--- a/DeveloperDiary.docx
+++ b/DeveloperDiary.docx
@@ -1393,6 +1393,278 @@
       <w:pPr>
         <w:pStyle w:val="Heading1"/>
       </w:pPr>
+      <w:r>
+        <w:t>Developer Log</w:t>
+      </w:r>
+    </w:p>
+    <w:tbl>
+      <w:tblPr>
+        <w:tblStyle w:val="GridTable4-Accent1"/>
+        <w:tblW w:w="0" w:type="auto"/>
+        <w:tblLook w:val="04A0" w:firstRow="1" w:lastRow="0" w:firstColumn="1" w:lastColumn="0" w:noHBand="0" w:noVBand="1"/>
+      </w:tblPr>
+      <w:tblGrid>
+        <w:gridCol w:w="3005"/>
+        <w:gridCol w:w="3005"/>
+        <w:gridCol w:w="3006"/>
+      </w:tblGrid>
+      <w:tr>
+        <w:trPr>
+          <w:cnfStyle w:val="100000000000" w:firstRow="1" w:lastRow="0" w:firstColumn="0" w:lastColumn="0" w:oddVBand="0" w:evenVBand="0" w:oddHBand="0" w:evenHBand="0" w:firstRowFirstColumn="0" w:firstRowLastColumn="0" w:lastRowFirstColumn="0" w:lastRowLastColumn="0"/>
+        </w:trPr>
+        <w:tc>
+          <w:tcPr>
+            <w:cnfStyle w:val="001000000000" w:firstRow="0" w:lastRow="0" w:firstColumn="1" w:lastColumn="0" w:oddVBand="0" w:evenVBand="0" w:oddHBand="0" w:evenHBand="0" w:firstRowFirstColumn="0" w:firstRowLastColumn="0" w:lastRowFirstColumn="0" w:lastRowLastColumn="0"/>
+            <w:tcW w:w="3005" w:type="dxa"/>
+          </w:tcPr>
+          <w:p>
+            <w:pPr>
+              <w:jc w:val="center"/>
+            </w:pPr>
+            <w:r>
+              <w:t>Date</w:t>
+            </w:r>
+          </w:p>
+        </w:tc>
+        <w:tc>
+          <w:tcPr>
+            <w:tcW w:w="3005" w:type="dxa"/>
+          </w:tcPr>
+          <w:p>
+            <w:pPr>
+              <w:jc w:val="center"/>
+              <w:cnfStyle w:val="100000000000" w:firstRow="1" w:lastRow="0" w:firstColumn="0" w:lastColumn="0" w:oddVBand="0" w:evenVBand="0" w:oddHBand="0" w:evenHBand="0" w:firstRowFirstColumn="0" w:firstRowLastColumn="0" w:lastRowFirstColumn="0" w:lastRowLastColumn="0"/>
+            </w:pPr>
+            <w:r>
+              <w:t>Task</w:t>
+            </w:r>
+          </w:p>
+        </w:tc>
+        <w:tc>
+          <w:tcPr>
+            <w:tcW w:w="3006" w:type="dxa"/>
+          </w:tcPr>
+          <w:p>
+            <w:pPr>
+              <w:jc w:val="center"/>
+              <w:cnfStyle w:val="100000000000" w:firstRow="1" w:lastRow="0" w:firstColumn="0" w:lastColumn="0" w:oddVBand="0" w:evenVBand="0" w:oddHBand="0" w:evenHBand="0" w:firstRowFirstColumn="0" w:firstRowLastColumn="0" w:lastRowFirstColumn="0" w:lastRowLastColumn="0"/>
+            </w:pPr>
+            <w:r>
+              <w:t>Comment</w:t>
+            </w:r>
+          </w:p>
+        </w:tc>
+      </w:tr>
+      <w:tr>
+        <w:trPr>
+          <w:cnfStyle w:val="000000100000" w:firstRow="0" w:lastRow="0" w:firstColumn="0" w:lastColumn="0" w:oddVBand="0" w:evenVBand="0" w:oddHBand="1" w:evenHBand="0" w:firstRowFirstColumn="0" w:firstRowLastColumn="0" w:lastRowFirstColumn="0" w:lastRowLastColumn="0"/>
+        </w:trPr>
+        <w:tc>
+          <w:tcPr>
+            <w:cnfStyle w:val="001000000000" w:firstRow="0" w:lastRow="0" w:firstColumn="1" w:lastColumn="0" w:oddVBand="0" w:evenVBand="0" w:oddHBand="0" w:evenHBand="0" w:firstRowFirstColumn="0" w:firstRowLastColumn="0" w:lastRowFirstColumn="0" w:lastRowLastColumn="0"/>
+            <w:tcW w:w="3005" w:type="dxa"/>
+          </w:tcPr>
+          <w:p>
+            <w:r>
+              <w:t xml:space="preserve">09/11/18 </w:t>
+            </w:r>
+          </w:p>
+        </w:tc>
+        <w:tc>
+          <w:tcPr>
+            <w:tcW w:w="3005" w:type="dxa"/>
+          </w:tcPr>
+          <w:p>
+            <w:pPr>
+              <w:cnfStyle w:val="000000100000" w:firstRow="0" w:lastRow="0" w:firstColumn="0" w:lastColumn="0" w:oddVBand="0" w:evenVBand="0" w:oddHBand="1" w:evenHBand="0" w:firstRowFirstColumn="0" w:firstRowLastColumn="0" w:lastRowFirstColumn="0" w:lastRowLastColumn="0"/>
+            </w:pPr>
+            <w:r>
+              <w:t>Firing weapon</w:t>
+            </w:r>
+          </w:p>
+        </w:tc>
+        <w:tc>
+          <w:tcPr>
+            <w:tcW w:w="3006" w:type="dxa"/>
+          </w:tcPr>
+          <w:p>
+            <w:pPr>
+              <w:cnfStyle w:val="000000100000" w:firstRow="0" w:lastRow="0" w:firstColumn="0" w:lastColumn="0" w:oddVBand="0" w:evenVBand="0" w:oddHBand="1" w:evenHBand="0" w:firstRowFirstColumn="0" w:firstRowLastColumn="0" w:lastRowFirstColumn="0" w:lastRowLastColumn="0"/>
+            </w:pPr>
+            <w:r>
+              <w:t>Control = V</w:t>
+            </w:r>
+          </w:p>
+          <w:p>
+            <w:pPr>
+              <w:cnfStyle w:val="000000100000" w:firstRow="0" w:lastRow="0" w:firstColumn="0" w:lastColumn="0" w:oddVBand="0" w:evenVBand="0" w:oddHBand="1" w:evenHBand="0" w:firstRowFirstColumn="0" w:firstRowLastColumn="0" w:lastRowFirstColumn="0" w:lastRowLastColumn="0"/>
+            </w:pPr>
+            <w:r>
+              <w:t>Fires a star</w:t>
+            </w:r>
+          </w:p>
+          <w:p>
+            <w:pPr>
+              <w:cnfStyle w:val="000000100000" w:firstRow="0" w:lastRow="0" w:firstColumn="0" w:lastColumn="0" w:oddVBand="0" w:evenVBand="0" w:oddHBand="1" w:evenHBand="0" w:firstRowFirstColumn="0" w:firstRowLastColumn="0" w:lastRowFirstColumn="0" w:lastRowLastColumn="0"/>
+            </w:pPr>
+            <w:r>
+              <w:t>+50 points kill enemy</w:t>
+            </w:r>
+          </w:p>
+          <w:p>
+            <w:pPr>
+              <w:cnfStyle w:val="000000100000" w:firstRow="0" w:lastRow="0" w:firstColumn="0" w:lastColumn="0" w:oddVBand="0" w:evenVBand="0" w:oddHBand="1" w:evenHBand="0" w:firstRowFirstColumn="0" w:firstRowLastColumn="0" w:lastRowFirstColumn="0" w:lastRowLastColumn="0"/>
+            </w:pPr>
+            <w:r>
+              <w:t>Particle effect</w:t>
+            </w:r>
+          </w:p>
+          <w:p>
+            <w:pPr>
+              <w:cnfStyle w:val="000000100000" w:firstRow="0" w:lastRow="0" w:firstColumn="0" w:lastColumn="0" w:oddVBand="0" w:evenVBand="0" w:oddHBand="1" w:evenHBand="0" w:firstRowFirstColumn="0" w:firstRowLastColumn="0" w:lastRowFirstColumn="0" w:lastRowLastColumn="0"/>
+            </w:pPr>
+            <w:r>
+              <w:t xml:space="preserve">Star destroyed on contact </w:t>
+            </w:r>
+          </w:p>
+          <w:p>
+            <w:pPr>
+              <w:cnfStyle w:val="000000100000" w:firstRow="0" w:lastRow="0" w:firstColumn="0" w:lastColumn="0" w:oddVBand="0" w:evenVBand="0" w:oddHBand="1" w:evenHBand="0" w:firstRowFirstColumn="0" w:firstRowLastColumn="0" w:lastRowFirstColumn="0" w:lastRowLastColumn="0"/>
+            </w:pPr>
+            <w:r>
+              <w:t>Ignores checkpoints</w:t>
+            </w:r>
+          </w:p>
+        </w:tc>
+      </w:tr>
+      <w:tr>
+        <w:tc>
+          <w:tcPr>
+            <w:cnfStyle w:val="001000000000" w:firstRow="0" w:lastRow="0" w:firstColumn="1" w:lastColumn="0" w:oddVBand="0" w:evenVBand="0" w:oddHBand="0" w:evenHBand="0" w:firstRowFirstColumn="0" w:firstRowLastColumn="0" w:lastRowFirstColumn="0" w:lastRowLastColumn="0"/>
+            <w:tcW w:w="3005" w:type="dxa"/>
+          </w:tcPr>
+          <w:p/>
+        </w:tc>
+        <w:tc>
+          <w:tcPr>
+            <w:tcW w:w="3005" w:type="dxa"/>
+          </w:tcPr>
+          <w:p>
+            <w:pPr>
+              <w:cnfStyle w:val="000000000000" w:firstRow="0" w:lastRow="0" w:firstColumn="0" w:lastColumn="0" w:oddVBand="0" w:evenVBand="0" w:oddHBand="0" w:evenHBand="0" w:firstRowFirstColumn="0" w:firstRowLastColumn="0" w:lastRowFirstColumn="0" w:lastRowLastColumn="0"/>
+            </w:pPr>
+          </w:p>
+        </w:tc>
+        <w:tc>
+          <w:tcPr>
+            <w:tcW w:w="3006" w:type="dxa"/>
+          </w:tcPr>
+          <w:p>
+            <w:pPr>
+              <w:cnfStyle w:val="000000000000" w:firstRow="0" w:lastRow="0" w:firstColumn="0" w:lastColumn="0" w:oddVBand="0" w:evenVBand="0" w:oddHBand="0" w:evenHBand="0" w:firstRowFirstColumn="0" w:firstRowLastColumn="0" w:lastRowFirstColumn="0" w:lastRowLastColumn="0"/>
+            </w:pPr>
+          </w:p>
+        </w:tc>
+      </w:tr>
+      <w:tr>
+        <w:trPr>
+          <w:cnfStyle w:val="000000100000" w:firstRow="0" w:lastRow="0" w:firstColumn="0" w:lastColumn="0" w:oddVBand="0" w:evenVBand="0" w:oddHBand="1" w:evenHBand="0" w:firstRowFirstColumn="0" w:firstRowLastColumn="0" w:lastRowFirstColumn="0" w:lastRowLastColumn="0"/>
+        </w:trPr>
+        <w:tc>
+          <w:tcPr>
+            <w:cnfStyle w:val="001000000000" w:firstRow="0" w:lastRow="0" w:firstColumn="1" w:lastColumn="0" w:oddVBand="0" w:evenVBand="0" w:oddHBand="0" w:evenHBand="0" w:firstRowFirstColumn="0" w:firstRowLastColumn="0" w:lastRowFirstColumn="0" w:lastRowLastColumn="0"/>
+            <w:tcW w:w="3005" w:type="dxa"/>
+          </w:tcPr>
+          <w:p/>
+        </w:tc>
+        <w:tc>
+          <w:tcPr>
+            <w:tcW w:w="3005" w:type="dxa"/>
+          </w:tcPr>
+          <w:p>
+            <w:pPr>
+              <w:cnfStyle w:val="000000100000" w:firstRow="0" w:lastRow="0" w:firstColumn="0" w:lastColumn="0" w:oddVBand="0" w:evenVBand="0" w:oddHBand="1" w:evenHBand="0" w:firstRowFirstColumn="0" w:firstRowLastColumn="0" w:lastRowFirstColumn="0" w:lastRowLastColumn="0"/>
+            </w:pPr>
+          </w:p>
+        </w:tc>
+        <w:tc>
+          <w:tcPr>
+            <w:tcW w:w="3006" w:type="dxa"/>
+          </w:tcPr>
+          <w:p>
+            <w:pPr>
+              <w:cnfStyle w:val="000000100000" w:firstRow="0" w:lastRow="0" w:firstColumn="0" w:lastColumn="0" w:oddVBand="0" w:evenVBand="0" w:oddHBand="1" w:evenHBand="0" w:firstRowFirstColumn="0" w:firstRowLastColumn="0" w:lastRowFirstColumn="0" w:lastRowLastColumn="0"/>
+            </w:pPr>
+          </w:p>
+        </w:tc>
+      </w:tr>
+      <w:tr>
+        <w:tc>
+          <w:tcPr>
+            <w:cnfStyle w:val="001000000000" w:firstRow="0" w:lastRow="0" w:firstColumn="1" w:lastColumn="0" w:oddVBand="0" w:evenVBand="0" w:oddHBand="0" w:evenHBand="0" w:firstRowFirstColumn="0" w:firstRowLastColumn="0" w:lastRowFirstColumn="0" w:lastRowLastColumn="0"/>
+            <w:tcW w:w="3005" w:type="dxa"/>
+          </w:tcPr>
+          <w:p/>
+        </w:tc>
+        <w:tc>
+          <w:tcPr>
+            <w:tcW w:w="3005" w:type="dxa"/>
+          </w:tcPr>
+          <w:p>
+            <w:pPr>
+              <w:cnfStyle w:val="000000000000" w:firstRow="0" w:lastRow="0" w:firstColumn="0" w:lastColumn="0" w:oddVBand="0" w:evenVBand="0" w:oddHBand="0" w:evenHBand="0" w:firstRowFirstColumn="0" w:firstRowLastColumn="0" w:lastRowFirstColumn="0" w:lastRowLastColumn="0"/>
+            </w:pPr>
+          </w:p>
+        </w:tc>
+        <w:tc>
+          <w:tcPr>
+            <w:tcW w:w="3006" w:type="dxa"/>
+          </w:tcPr>
+          <w:p>
+            <w:pPr>
+              <w:cnfStyle w:val="000000000000" w:firstRow="0" w:lastRow="0" w:firstColumn="0" w:lastColumn="0" w:oddVBand="0" w:evenVBand="0" w:oddHBand="0" w:evenHBand="0" w:firstRowFirstColumn="0" w:firstRowLastColumn="0" w:lastRowFirstColumn="0" w:lastRowLastColumn="0"/>
+            </w:pPr>
+          </w:p>
+        </w:tc>
+      </w:tr>
+      <w:tr>
+        <w:trPr>
+          <w:cnfStyle w:val="000000100000" w:firstRow="0" w:lastRow="0" w:firstColumn="0" w:lastColumn="0" w:oddVBand="0" w:evenVBand="0" w:oddHBand="1" w:evenHBand="0" w:firstRowFirstColumn="0" w:firstRowLastColumn="0" w:lastRowFirstColumn="0" w:lastRowLastColumn="0"/>
+        </w:trPr>
+        <w:tc>
+          <w:tcPr>
+            <w:cnfStyle w:val="001000000000" w:firstRow="0" w:lastRow="0" w:firstColumn="1" w:lastColumn="0" w:oddVBand="0" w:evenVBand="0" w:oddHBand="0" w:evenHBand="0" w:firstRowFirstColumn="0" w:firstRowLastColumn="0" w:lastRowFirstColumn="0" w:lastRowLastColumn="0"/>
+            <w:tcW w:w="3005" w:type="dxa"/>
+          </w:tcPr>
+          <w:p/>
+        </w:tc>
+        <w:tc>
+          <w:tcPr>
+            <w:tcW w:w="3005" w:type="dxa"/>
+          </w:tcPr>
+          <w:p>
+            <w:pPr>
+              <w:cnfStyle w:val="000000100000" w:firstRow="0" w:lastRow="0" w:firstColumn="0" w:lastColumn="0" w:oddVBand="0" w:evenVBand="0" w:oddHBand="1" w:evenHBand="0" w:firstRowFirstColumn="0" w:firstRowLastColumn="0" w:lastRowFirstColumn="0" w:lastRowLastColumn="0"/>
+            </w:pPr>
+          </w:p>
+        </w:tc>
+        <w:tc>
+          <w:tcPr>
+            <w:tcW w:w="3006" w:type="dxa"/>
+          </w:tcPr>
+          <w:p>
+            <w:pPr>
+              <w:cnfStyle w:val="000000100000" w:firstRow="0" w:lastRow="0" w:firstColumn="0" w:lastColumn="0" w:oddVBand="0" w:evenVBand="0" w:oddHBand="1" w:evenHBand="0" w:firstRowFirstColumn="0" w:firstRowLastColumn="0" w:lastRowFirstColumn="0" w:lastRowLastColumn="0"/>
+            </w:pPr>
+          </w:p>
+        </w:tc>
+      </w:tr>
+    </w:tbl>
+    <w:p/>
+    <w:p>
+      <w:pPr>
+        <w:pStyle w:val="Heading1"/>
+      </w:pPr>
       <w:bookmarkStart w:id="0" w:name="_Toc528058517"/>
       <w:r>
         <w:t>the rate of increasing difficulty</w:t>
@@ -1411,16 +1683,28 @@
       <w:r>
         <w:t>Level of difficulty navigating levels increases</w:t>
       </w:r>
+    </w:p>
+    <w:p>
+      <w:r>
+        <w:t>Unlock further range on shooting object</w:t>
+      </w:r>
+    </w:p>
+    <w:p>
+      <w:r>
+        <w:t>More shots on enemy to destroy</w:t>
+      </w:r>
+      <w:bookmarkStart w:id="1" w:name="_GoBack"/>
+      <w:bookmarkEnd w:id="1"/>
     </w:p>
     <w:p>
       <w:pPr>
         <w:pStyle w:val="Heading1"/>
       </w:pPr>
-      <w:bookmarkStart w:id="1" w:name="_Toc528058518"/>
+      <w:bookmarkStart w:id="2" w:name="_Toc528058518"/>
       <w:r>
         <w:t>the speed of gameplay</w:t>
       </w:r>
-      <w:bookmarkEnd w:id="1"/>
+      <w:bookmarkEnd w:id="2"/>
       <w:r>
         <w:t xml:space="preserve"> </w:t>
       </w:r>
@@ -1432,14 +1716,14 @@
       <w:r>
         <w:t xml:space="preserve"> </w:t>
       </w:r>
-      <w:bookmarkStart w:id="2" w:name="_Toc528058519"/>
+      <w:bookmarkStart w:id="3" w:name="_Toc528058519"/>
       <w:r>
         <w:t xml:space="preserve">win/loss conditions </w:t>
       </w:r>
       <w:r>
         <w:t></w:t>
       </w:r>
-      <w:bookmarkEnd w:id="2"/>
+      <w:bookmarkEnd w:id="3"/>
       <w:r>
         <w:t xml:space="preserve"> </w:t>
       </w:r>
@@ -1448,11 +1732,11 @@
       <w:pPr>
         <w:pStyle w:val="Heading2"/>
       </w:pPr>
-      <w:bookmarkStart w:id="3" w:name="_Toc528058520"/>
+      <w:bookmarkStart w:id="4" w:name="_Toc528058520"/>
       <w:r>
         <w:t>Gain points:</w:t>
       </w:r>
-      <w:bookmarkEnd w:id="3"/>
+      <w:bookmarkEnd w:id="4"/>
     </w:p>
     <w:p>
       <w:r>
@@ -1506,14 +1790,19 @@
       </w:r>
     </w:p>
     <w:p>
+      <w:r>
+        <w:t>Kill enemy +50</w:t>
+      </w:r>
+    </w:p>
+    <w:p>
       <w:pPr>
         <w:pStyle w:val="Heading2"/>
       </w:pPr>
-      <w:bookmarkStart w:id="4" w:name="_Toc528058521"/>
+      <w:bookmarkStart w:id="5" w:name="_Toc528058521"/>
       <w:r>
         <w:t>Lose Point:</w:t>
       </w:r>
-      <w:bookmarkEnd w:id="4"/>
+      <w:bookmarkEnd w:id="5"/>
     </w:p>
     <w:p>
       <w:r>
@@ -1568,8 +1857,6 @@
           </wp:inline>
         </w:drawing>
       </w:r>
-      <w:bookmarkStart w:id="5" w:name="_GoBack"/>
-      <w:bookmarkEnd w:id="5"/>
     </w:p>
     <w:p>
       <w:pPr>
@@ -1577,6 +1864,7 @@
       </w:pPr>
       <w:bookmarkStart w:id="6" w:name="_Toc528058522"/>
       <w:r>
+        <w:lastRenderedPageBreak/>
         <w:t>the placement of the controls</w:t>
       </w:r>
       <w:bookmarkEnd w:id="6"/>
@@ -2734,6 +3022,101 @@
       <w:u w:val="single"/>
     </w:rPr>
   </w:style>
+  <w:style w:type="table" w:styleId="TableGrid">
+    <w:name w:val="Table Grid"/>
+    <w:basedOn w:val="TableNormal"/>
+    <w:uiPriority w:val="39"/>
+    <w:rsid w:val="006D0576"/>
+    <w:pPr>
+      <w:spacing w:after="0" w:line="240" w:lineRule="auto"/>
+    </w:pPr>
+    <w:tblPr>
+      <w:tblBorders>
+        <w:top w:val="single" w:sz="4" w:space="0" w:color="auto"/>
+        <w:left w:val="single" w:sz="4" w:space="0" w:color="auto"/>
+        <w:bottom w:val="single" w:sz="4" w:space="0" w:color="auto"/>
+        <w:right w:val="single" w:sz="4" w:space="0" w:color="auto"/>
+        <w:insideH w:val="single" w:sz="4" w:space="0" w:color="auto"/>
+        <w:insideV w:val="single" w:sz="4" w:space="0" w:color="auto"/>
+      </w:tblBorders>
+    </w:tblPr>
+  </w:style>
+  <w:style w:type="table" w:styleId="GridTable4-Accent1">
+    <w:name w:val="Grid Table 4 Accent 1"/>
+    <w:basedOn w:val="TableNormal"/>
+    <w:uiPriority w:val="49"/>
+    <w:rsid w:val="006D0576"/>
+    <w:pPr>
+      <w:spacing w:after="0" w:line="240" w:lineRule="auto"/>
+    </w:pPr>
+    <w:tblPr>
+      <w:tblStyleRowBandSize w:val="1"/>
+      <w:tblStyleColBandSize w:val="1"/>
+      <w:tblBorders>
+        <w:top w:val="single" w:sz="4" w:space="0" w:color="8EAADB" w:themeColor="accent1" w:themeTint="99"/>
+        <w:left w:val="single" w:sz="4" w:space="0" w:color="8EAADB" w:themeColor="accent1" w:themeTint="99"/>
+        <w:bottom w:val="single" w:sz="4" w:space="0" w:color="8EAADB" w:themeColor="accent1" w:themeTint="99"/>
+        <w:right w:val="single" w:sz="4" w:space="0" w:color="8EAADB" w:themeColor="accent1" w:themeTint="99"/>
+        <w:insideH w:val="single" w:sz="4" w:space="0" w:color="8EAADB" w:themeColor="accent1" w:themeTint="99"/>
+        <w:insideV w:val="single" w:sz="4" w:space="0" w:color="8EAADB" w:themeColor="accent1" w:themeTint="99"/>
+      </w:tblBorders>
+    </w:tblPr>
+    <w:tblStylePr w:type="firstRow">
+      <w:rPr>
+        <w:b/>
+        <w:bCs/>
+        <w:color w:val="FFFFFF" w:themeColor="background1"/>
+      </w:rPr>
+      <w:tblPr/>
+      <w:tcPr>
+        <w:tcBorders>
+          <w:top w:val="single" w:sz="4" w:space="0" w:color="4472C4" w:themeColor="accent1"/>
+          <w:left w:val="single" w:sz="4" w:space="0" w:color="4472C4" w:themeColor="accent1"/>
+          <w:bottom w:val="single" w:sz="4" w:space="0" w:color="4472C4" w:themeColor="accent1"/>
+          <w:right w:val="single" w:sz="4" w:space="0" w:color="4472C4" w:themeColor="accent1"/>
+          <w:insideH w:val="nil"/>
+          <w:insideV w:val="nil"/>
+        </w:tcBorders>
+        <w:shd w:val="clear" w:color="auto" w:fill="4472C4" w:themeFill="accent1"/>
+      </w:tcPr>
+    </w:tblStylePr>
+    <w:tblStylePr w:type="lastRow">
+      <w:rPr>
+        <w:b/>
+        <w:bCs/>
+      </w:rPr>
+      <w:tblPr/>
+      <w:tcPr>
+        <w:tcBorders>
+          <w:top w:val="double" w:sz="4" w:space="0" w:color="4472C4" w:themeColor="accent1"/>
+        </w:tcBorders>
+      </w:tcPr>
+    </w:tblStylePr>
+    <w:tblStylePr w:type="firstCol">
+      <w:rPr>
+        <w:b/>
+        <w:bCs/>
+      </w:rPr>
+    </w:tblStylePr>
+    <w:tblStylePr w:type="lastCol">
+      <w:rPr>
+        <w:b/>
+        <w:bCs/>
+      </w:rPr>
+    </w:tblStylePr>
+    <w:tblStylePr w:type="band1Vert">
+      <w:tblPr/>
+      <w:tcPr>
+        <w:shd w:val="clear" w:color="auto" w:fill="D9E2F3" w:themeFill="accent1" w:themeFillTint="33"/>
+      </w:tcPr>
+    </w:tblStylePr>
+    <w:tblStylePr w:type="band1Horz">
+      <w:tblPr/>
+      <w:tcPr>
+        <w:shd w:val="clear" w:color="auto" w:fill="D9E2F3" w:themeFill="accent1" w:themeFillTint="33"/>
+      </w:tcPr>
+    </w:tblStylePr>
+  </w:style>
 </w:styles>
 </file>
 
@@ -3056,7 +3439,7 @@
 </file>
 
 <file path=customXml/itemProps2.xml><?xml version="1.0" encoding="utf-8"?>
-<ds:datastoreItem xmlns:ds="http://schemas.openxmlformats.org/officeDocument/2006/customXml" ds:itemID="{9BCF5720-5058-4E88-9EBB-733C5AE72B3C}">
+<ds:datastoreItem xmlns:ds="http://schemas.openxmlformats.org/officeDocument/2006/customXml" ds:itemID="{B57BD0F0-6952-49DF-9A3B-91329FDDDD79}">
   <ds:schemaRefs>
     <ds:schemaRef ds:uri="http://schemas.openxmlformats.org/officeDocument/2006/bibliography"/>
   </ds:schemaRefs>

--- a/DeveloperDiary.docx
+++ b/DeveloperDiary.docx
@@ -1315,6 +1315,8 @@
       <w:r>
         <w:br w:type="page"/>
       </w:r>
+      <w:bookmarkStart w:id="0" w:name="_GoBack"/>
+      <w:bookmarkEnd w:id="0"/>
     </w:p>
     <w:p>
       <w:pPr>
@@ -1553,12 +1555,44 @@
             <w:pPr>
               <w:cnfStyle w:val="000000000000" w:firstRow="0" w:lastRow="0" w:firstColumn="0" w:lastColumn="0" w:oddVBand="0" w:evenVBand="0" w:oddHBand="0" w:evenHBand="0" w:firstRowFirstColumn="0" w:firstRowLastColumn="0" w:lastRowFirstColumn="0" w:lastRowLastColumn="0"/>
             </w:pPr>
+            <w:r>
+              <w:t xml:space="preserve">Player </w:t>
+            </w:r>
+            <w:proofErr w:type="spellStart"/>
+            <w:r>
+              <w:t>Annimation</w:t>
+            </w:r>
+            <w:proofErr w:type="spellEnd"/>
           </w:p>
         </w:tc>
         <w:tc>
           <w:tcPr>
             <w:tcW w:w="3006" w:type="dxa"/>
           </w:tcPr>
+          <w:p>
+            <w:pPr>
+              <w:cnfStyle w:val="000000000000" w:firstRow="0" w:lastRow="0" w:firstColumn="0" w:lastColumn="0" w:oddVBand="0" w:evenVBand="0" w:oddHBand="0" w:evenHBand="0" w:firstRowFirstColumn="0" w:firstRowLastColumn="0" w:lastRowFirstColumn="0" w:lastRowLastColumn="0"/>
+            </w:pPr>
+            <w:r>
+              <w:t>Walking</w:t>
+            </w:r>
+          </w:p>
+          <w:p>
+            <w:pPr>
+              <w:cnfStyle w:val="000000000000" w:firstRow="0" w:lastRow="0" w:firstColumn="0" w:lastColumn="0" w:oddVBand="0" w:evenVBand="0" w:oddHBand="0" w:evenHBand="0" w:firstRowFirstColumn="0" w:firstRowLastColumn="0" w:lastRowFirstColumn="0" w:lastRowLastColumn="0"/>
+            </w:pPr>
+            <w:r>
+              <w:t>Idle</w:t>
+            </w:r>
+          </w:p>
+          <w:p>
+            <w:pPr>
+              <w:cnfStyle w:val="000000000000" w:firstRow="0" w:lastRow="0" w:firstColumn="0" w:lastColumn="0" w:oddVBand="0" w:evenVBand="0" w:oddHBand="0" w:evenHBand="0" w:firstRowFirstColumn="0" w:firstRowLastColumn="0" w:lastRowFirstColumn="0" w:lastRowLastColumn="0"/>
+            </w:pPr>
+            <w:r>
+              <w:t>Jumping</w:t>
+            </w:r>
+          </w:p>
           <w:p>
             <w:pPr>
               <w:cnfStyle w:val="000000000000" w:firstRow="0" w:lastRow="0" w:firstColumn="0" w:lastColumn="0" w:oddVBand="0" w:evenVBand="0" w:oddHBand="0" w:evenHBand="0" w:firstRowFirstColumn="0" w:firstRowLastColumn="0" w:lastRowFirstColumn="0" w:lastRowLastColumn="0"/>
@@ -1665,11 +1699,11 @@
       <w:pPr>
         <w:pStyle w:val="Heading1"/>
       </w:pPr>
-      <w:bookmarkStart w:id="0" w:name="_Toc528058517"/>
+      <w:bookmarkStart w:id="1" w:name="_Toc528058517"/>
       <w:r>
         <w:t>the rate of increasing difficulty</w:t>
       </w:r>
-      <w:bookmarkEnd w:id="0"/>
+      <w:bookmarkEnd w:id="1"/>
       <w:r>
         <w:t xml:space="preserve"> </w:t>
       </w:r>
@@ -1693,8 +1727,6 @@
       <w:r>
         <w:t>More shots on enemy to destroy</w:t>
       </w:r>
-      <w:bookmarkStart w:id="1" w:name="_GoBack"/>
-      <w:bookmarkEnd w:id="1"/>
     </w:p>
     <w:p>
       <w:pPr>
@@ -1800,6 +1832,7 @@
       </w:pPr>
       <w:bookmarkStart w:id="5" w:name="_Toc528058521"/>
       <w:r>
+        <w:lastRenderedPageBreak/>
         <w:t>Lose Point:</w:t>
       </w:r>
       <w:bookmarkEnd w:id="5"/>
@@ -1864,7 +1897,6 @@
       </w:pPr>
       <w:bookmarkStart w:id="6" w:name="_Toc528058522"/>
       <w:r>
-        <w:lastRenderedPageBreak/>
         <w:t>the placement of the controls</w:t>
       </w:r>
       <w:bookmarkEnd w:id="6"/>
@@ -3439,7 +3471,7 @@
 </file>
 
 <file path=customXml/itemProps2.xml><?xml version="1.0" encoding="utf-8"?>
-<ds:datastoreItem xmlns:ds="http://schemas.openxmlformats.org/officeDocument/2006/customXml" ds:itemID="{B57BD0F0-6952-49DF-9A3B-91329FDDDD79}">
+<ds:datastoreItem xmlns:ds="http://schemas.openxmlformats.org/officeDocument/2006/customXml" ds:itemID="{E5A52CCF-26FD-4E08-B9C8-4050AAD43E97}">
   <ds:schemaRefs>
     <ds:schemaRef ds:uri="http://schemas.openxmlformats.org/officeDocument/2006/bibliography"/>
   </ds:schemaRefs>

--- a/DeveloperDiary.docx
+++ b/DeveloperDiary.docx
@@ -121,7 +121,7 @@
                                                     <pic:cNvPicPr/>
                                                   </pic:nvPicPr>
                                                   <pic:blipFill>
-                                                    <a:blip r:embed="rId6" cstate="print">
+                                                    <a:blip r:embed="rId7" cstate="print">
                                                       <a:extLst>
                                                         <a:ext uri="{28A0092B-C50C-407E-A947-70E740481C1C}">
                                                           <a14:useLocalDpi xmlns:a14="http://schemas.microsoft.com/office/drawing/2010/main" val="0"/>
@@ -422,7 +422,7 @@
                                               <pic:cNvPicPr/>
                                             </pic:nvPicPr>
                                             <pic:blipFill>
-                                              <a:blip r:embed="rId6" cstate="print">
+                                              <a:blip r:embed="rId7" cstate="print">
                                                 <a:extLst>
                                                   <a:ext uri="{28A0092B-C50C-407E-A947-70E740481C1C}">
                                                     <a14:useLocalDpi xmlns:a14="http://schemas.microsoft.com/office/drawing/2010/main" val="0"/>
@@ -1315,8 +1315,6 @@
       <w:r>
         <w:br w:type="page"/>
       </w:r>
-      <w:bookmarkStart w:id="0" w:name="_GoBack"/>
-      <w:bookmarkEnd w:id="0"/>
     </w:p>
     <w:p>
       <w:pPr>
@@ -1364,7 +1362,7 @@
                     <pic:cNvPicPr/>
                   </pic:nvPicPr>
                   <pic:blipFill>
-                    <a:blip r:embed="rId7">
+                    <a:blip r:embed="rId8">
                       <a:extLst>
                         <a:ext uri="{28A0092B-C50C-407E-A947-70E740481C1C}">
                           <a14:useLocalDpi xmlns:a14="http://schemas.microsoft.com/office/drawing/2010/main" val="0"/>
@@ -1558,11 +1556,9 @@
             <w:r>
               <w:t xml:space="preserve">Player </w:t>
             </w:r>
-            <w:proofErr w:type="spellStart"/>
-            <w:r>
-              <w:t>Annimation</w:t>
-            </w:r>
-            <w:proofErr w:type="spellEnd"/>
+            <w:r>
+              <w:t>Animation</w:t>
+            </w:r>
           </w:p>
         </w:tc>
         <w:tc>
@@ -1699,11 +1695,11 @@
       <w:pPr>
         <w:pStyle w:val="Heading1"/>
       </w:pPr>
-      <w:bookmarkStart w:id="1" w:name="_Toc528058517"/>
+      <w:bookmarkStart w:id="0" w:name="_Toc528058517"/>
       <w:r>
         <w:t>the rate of increasing difficulty</w:t>
       </w:r>
-      <w:bookmarkEnd w:id="1"/>
+      <w:bookmarkEnd w:id="0"/>
       <w:r>
         <w:t xml:space="preserve"> </w:t>
       </w:r>
@@ -1732,11 +1728,11 @@
       <w:pPr>
         <w:pStyle w:val="Heading1"/>
       </w:pPr>
-      <w:bookmarkStart w:id="2" w:name="_Toc528058518"/>
+      <w:bookmarkStart w:id="1" w:name="_Toc528058518"/>
       <w:r>
         <w:t>the speed of gameplay</w:t>
       </w:r>
-      <w:bookmarkEnd w:id="2"/>
+      <w:bookmarkEnd w:id="1"/>
       <w:r>
         <w:t xml:space="preserve"> </w:t>
       </w:r>
@@ -1748,14 +1744,14 @@
       <w:r>
         <w:t xml:space="preserve"> </w:t>
       </w:r>
-      <w:bookmarkStart w:id="3" w:name="_Toc528058519"/>
+      <w:bookmarkStart w:id="2" w:name="_Toc528058519"/>
       <w:r>
         <w:t xml:space="preserve">win/loss conditions </w:t>
       </w:r>
       <w:r>
         <w:t></w:t>
       </w:r>
-      <w:bookmarkEnd w:id="3"/>
+      <w:bookmarkEnd w:id="2"/>
       <w:r>
         <w:t xml:space="preserve"> </w:t>
       </w:r>
@@ -1764,11 +1760,11 @@
       <w:pPr>
         <w:pStyle w:val="Heading2"/>
       </w:pPr>
-      <w:bookmarkStart w:id="4" w:name="_Toc528058520"/>
+      <w:bookmarkStart w:id="3" w:name="_Toc528058520"/>
       <w:r>
         <w:t>Gain points:</w:t>
       </w:r>
-      <w:bookmarkEnd w:id="4"/>
+      <w:bookmarkEnd w:id="3"/>
     </w:p>
     <w:p>
       <w:r>
@@ -1794,7 +1790,7 @@
                     <pic:cNvPicPr/>
                   </pic:nvPicPr>
                   <pic:blipFill>
-                    <a:blip r:embed="rId8" cstate="print">
+                    <a:blip r:embed="rId9" cstate="print">
                       <a:extLst>
                         <a:ext uri="{28A0092B-C50C-407E-A947-70E740481C1C}">
                           <a14:useLocalDpi xmlns:a14="http://schemas.microsoft.com/office/drawing/2010/main" val="0"/>
@@ -1830,12 +1826,12 @@
       <w:pPr>
         <w:pStyle w:val="Heading2"/>
       </w:pPr>
-      <w:bookmarkStart w:id="5" w:name="_Toc528058521"/>
+      <w:bookmarkStart w:id="4" w:name="_Toc528058521"/>
       <w:r>
         <w:lastRenderedPageBreak/>
         <w:t>Lose Point:</w:t>
       </w:r>
-      <w:bookmarkEnd w:id="5"/>
+      <w:bookmarkEnd w:id="4"/>
     </w:p>
     <w:p>
       <w:r>
@@ -1864,7 +1860,7 @@
                     <pic:cNvPicPr/>
                   </pic:nvPicPr>
                   <pic:blipFill>
-                    <a:blip r:embed="rId9" cstate="print">
+                    <a:blip r:embed="rId10" cstate="print">
                       <a:extLst>
                         <a:ext uri="{28A0092B-C50C-407E-A947-70E740481C1C}">
                           <a14:useLocalDpi xmlns:a14="http://schemas.microsoft.com/office/drawing/2010/main" val="0"/>
@@ -1895,14 +1891,41 @@
       <w:pPr>
         <w:pStyle w:val="Heading1"/>
       </w:pPr>
-      <w:bookmarkStart w:id="6" w:name="_Toc528058522"/>
+      <w:bookmarkStart w:id="5" w:name="_Toc528058522"/>
       <w:r>
         <w:t>the placement of the controls</w:t>
       </w:r>
+      <w:bookmarkEnd w:id="5"/>
+      <w:r>
+        <w:t xml:space="preserve"> </w:t>
+      </w:r>
+    </w:p>
+    <w:p>
+      <w:r>
+        <w:t>w next level</w:t>
+      </w:r>
+    </w:p>
+    <w:p>
+      <w:r>
+        <w:t>v shoot</w:t>
+      </w:r>
+    </w:p>
+    <w:p>
+      <w:r>
+        <w:t>space jump</w:t>
+      </w:r>
+    </w:p>
+    <w:p>
+      <w:r>
+        <w:t>&lt; &gt; left right</w:t>
+      </w:r>
+    </w:p>
+    <w:p>
+      <w:r>
+        <w:t>W next level</w:t>
+      </w:r>
+      <w:bookmarkStart w:id="6" w:name="_GoBack"/>
       <w:bookmarkEnd w:id="6"/>
-      <w:r>
-        <w:t xml:space="preserve"> </w:t>
-      </w:r>
     </w:p>
     <w:p>
       <w:pPr>
@@ -1946,6 +1969,127 @@
     </w:sectPr>
   </w:body>
 </w:document>
+</file>
+
+<file path=word/numbering.xml><?xml version="1.0" encoding="utf-8"?>
+<w:numbering xmlns:wpc="http://schemas.microsoft.com/office/word/2010/wordprocessingCanvas" xmlns:cx="http://schemas.microsoft.com/office/drawing/2014/chartex" xmlns:cx1="http://schemas.microsoft.com/office/drawing/2015/9/8/chartex" xmlns:cx2="http://schemas.microsoft.com/office/drawing/2015/10/21/chartex" xmlns:cx3="http://schemas.microsoft.com/office/drawing/2016/5/9/chartex" xmlns:cx4="http://schemas.microsoft.com/office/drawing/2016/5/10/chartex" xmlns:cx5="http://schemas.microsoft.com/office/drawing/2016/5/11/chartex" xmlns:cx6="http://schemas.microsoft.com/office/drawing/2016/5/12/chartex" xmlns:cx7="http://schemas.microsoft.com/office/drawing/2016/5/13/chartex" xmlns:cx8="http://schemas.microsoft.com/office/drawing/2016/5/14/chartex" xmlns:mc="http://schemas.openxmlformats.org/markup-compatibility/2006" xmlns:aink="http://schemas.microsoft.com/office/drawing/2016/ink" xmlns:am3d="http://schemas.microsoft.com/office/drawing/2017/model3d" xmlns:o="urn:schemas-microsoft-com:office:office" xmlns:r="http://schemas.openxmlformats.org/officeDocument/2006/relationships" xmlns:m="http://schemas.openxmlformats.org/officeDocument/2006/math" xmlns:v="urn:schemas-microsoft-com:vml" xmlns:wp14="http://schemas.microsoft.com/office/word/2010/wordprocessingDrawing" xmlns:wp="http://schemas.openxmlformats.org/drawingml/2006/wordprocessingDrawing" xmlns:w10="urn:schemas-microsoft-com:office:word" xmlns:w="http://schemas.openxmlformats.org/wordprocessingml/2006/main" xmlns:w14="http://schemas.microsoft.com/office/word/2010/wordml" xmlns:w15="http://schemas.microsoft.com/office/word/2012/wordml" xmlns:w16cid="http://schemas.microsoft.com/office/word/2016/wordml/cid" xmlns:w16se="http://schemas.microsoft.com/office/word/2015/wordml/symex" xmlns:wpg="http://schemas.microsoft.com/office/word/2010/wordprocessingGroup" xmlns:wpi="http://schemas.microsoft.com/office/word/2010/wordprocessingInk" xmlns:wne="http://schemas.microsoft.com/office/word/2006/wordml" xmlns:wps="http://schemas.microsoft.com/office/word/2010/wordprocessingShape" mc:Ignorable="w14 w15 w16se w16cid wp14">
+  <w:abstractNum w:abstractNumId="0" w15:restartNumberingAfterBreak="0">
+    <w:nsid w:val="38B706BC"/>
+    <w:multiLevelType w:val="hybridMultilevel"/>
+    <w:tmpl w:val="5C7A41FA"/>
+    <w:lvl w:ilvl="0" w:tplc="BC1E601A">
+      <w:start w:val="50"/>
+      <w:numFmt w:val="bullet"/>
+      <w:lvlText w:val=""/>
+      <w:lvlJc w:val="left"/>
+      <w:pPr>
+        <w:ind w:left="720" w:hanging="360"/>
+      </w:pPr>
+      <w:rPr>
+        <w:rFonts w:ascii="Symbol" w:eastAsiaTheme="minorEastAsia" w:hAnsi="Symbol" w:cstheme="minorBidi" w:hint="default"/>
+      </w:rPr>
+    </w:lvl>
+    <w:lvl w:ilvl="1" w:tplc="18090003" w:tentative="1">
+      <w:start w:val="1"/>
+      <w:numFmt w:val="bullet"/>
+      <w:lvlText w:val="o"/>
+      <w:lvlJc w:val="left"/>
+      <w:pPr>
+        <w:ind w:left="1440" w:hanging="360"/>
+      </w:pPr>
+      <w:rPr>
+        <w:rFonts w:ascii="Courier New" w:hAnsi="Courier New" w:cs="Courier New" w:hint="default"/>
+      </w:rPr>
+    </w:lvl>
+    <w:lvl w:ilvl="2" w:tplc="18090005" w:tentative="1">
+      <w:start w:val="1"/>
+      <w:numFmt w:val="bullet"/>
+      <w:lvlText w:val=""/>
+      <w:lvlJc w:val="left"/>
+      <w:pPr>
+        <w:ind w:left="2160" w:hanging="360"/>
+      </w:pPr>
+      <w:rPr>
+        <w:rFonts w:ascii="Wingdings" w:hAnsi="Wingdings" w:hint="default"/>
+      </w:rPr>
+    </w:lvl>
+    <w:lvl w:ilvl="3" w:tplc="18090001" w:tentative="1">
+      <w:start w:val="1"/>
+      <w:numFmt w:val="bullet"/>
+      <w:lvlText w:val=""/>
+      <w:lvlJc w:val="left"/>
+      <w:pPr>
+        <w:ind w:left="2880" w:hanging="360"/>
+      </w:pPr>
+      <w:rPr>
+        <w:rFonts w:ascii="Symbol" w:hAnsi="Symbol" w:hint="default"/>
+      </w:rPr>
+    </w:lvl>
+    <w:lvl w:ilvl="4" w:tplc="18090003" w:tentative="1">
+      <w:start w:val="1"/>
+      <w:numFmt w:val="bullet"/>
+      <w:lvlText w:val="o"/>
+      <w:lvlJc w:val="left"/>
+      <w:pPr>
+        <w:ind w:left="3600" w:hanging="360"/>
+      </w:pPr>
+      <w:rPr>
+        <w:rFonts w:ascii="Courier New" w:hAnsi="Courier New" w:cs="Courier New" w:hint="default"/>
+      </w:rPr>
+    </w:lvl>
+    <w:lvl w:ilvl="5" w:tplc="18090005" w:tentative="1">
+      <w:start w:val="1"/>
+      <w:numFmt w:val="bullet"/>
+      <w:lvlText w:val=""/>
+      <w:lvlJc w:val="left"/>
+      <w:pPr>
+        <w:ind w:left="4320" w:hanging="360"/>
+      </w:pPr>
+      <w:rPr>
+        <w:rFonts w:ascii="Wingdings" w:hAnsi="Wingdings" w:hint="default"/>
+      </w:rPr>
+    </w:lvl>
+    <w:lvl w:ilvl="6" w:tplc="18090001" w:tentative="1">
+      <w:start w:val="1"/>
+      <w:numFmt w:val="bullet"/>
+      <w:lvlText w:val=""/>
+      <w:lvlJc w:val="left"/>
+      <w:pPr>
+        <w:ind w:left="5040" w:hanging="360"/>
+      </w:pPr>
+      <w:rPr>
+        <w:rFonts w:ascii="Symbol" w:hAnsi="Symbol" w:hint="default"/>
+      </w:rPr>
+    </w:lvl>
+    <w:lvl w:ilvl="7" w:tplc="18090003" w:tentative="1">
+      <w:start w:val="1"/>
+      <w:numFmt w:val="bullet"/>
+      <w:lvlText w:val="o"/>
+      <w:lvlJc w:val="left"/>
+      <w:pPr>
+        <w:ind w:left="5760" w:hanging="360"/>
+      </w:pPr>
+      <w:rPr>
+        <w:rFonts w:ascii="Courier New" w:hAnsi="Courier New" w:cs="Courier New" w:hint="default"/>
+      </w:rPr>
+    </w:lvl>
+    <w:lvl w:ilvl="8" w:tplc="18090005" w:tentative="1">
+      <w:start w:val="1"/>
+      <w:numFmt w:val="bullet"/>
+      <w:lvlText w:val=""/>
+      <w:lvlJc w:val="left"/>
+      <w:pPr>
+        <w:ind w:left="6480" w:hanging="360"/>
+      </w:pPr>
+      <w:rPr>
+        <w:rFonts w:ascii="Wingdings" w:hAnsi="Wingdings" w:hint="default"/>
+      </w:rPr>
+    </w:lvl>
+  </w:abstractNum>
+  <w:num w:numId="1">
+    <w:abstractNumId w:val="0"/>
+  </w:num>
+</w:numbering>
 </file>
 
 <file path=word/styles.xml><?xml version="1.0" encoding="utf-8"?>
@@ -3149,6 +3293,17 @@
       </w:tcPr>
     </w:tblStylePr>
   </w:style>
+  <w:style w:type="paragraph" w:styleId="ListParagraph">
+    <w:name w:val="List Paragraph"/>
+    <w:basedOn w:val="Normal"/>
+    <w:uiPriority w:val="34"/>
+    <w:qFormat/>
+    <w:rsid w:val="00B03A9F"/>
+    <w:pPr>
+      <w:ind w:left="720"/>
+      <w:contextualSpacing/>
+    </w:pPr>
+  </w:style>
 </w:styles>
 </file>
 
@@ -3471,7 +3626,7 @@
 </file>
 
 <file path=customXml/itemProps2.xml><?xml version="1.0" encoding="utf-8"?>
-<ds:datastoreItem xmlns:ds="http://schemas.openxmlformats.org/officeDocument/2006/customXml" ds:itemID="{E5A52CCF-26FD-4E08-B9C8-4050AAD43E97}">
+<ds:datastoreItem xmlns:ds="http://schemas.openxmlformats.org/officeDocument/2006/customXml" ds:itemID="{73792028-A8ED-43D6-823D-B2311C903333}">
   <ds:schemaRefs>
     <ds:schemaRef ds:uri="http://schemas.openxmlformats.org/officeDocument/2006/bibliography"/>
   </ds:schemaRefs>

--- a/DeveloperDiary.docx
+++ b/DeveloperDiary.docx
@@ -1615,6 +1615,9 @@
             <w:pPr>
               <w:cnfStyle w:val="000000100000" w:firstRow="0" w:lastRow="0" w:firstColumn="0" w:lastColumn="0" w:oddVBand="0" w:evenVBand="0" w:oddHBand="1" w:evenHBand="0" w:firstRowFirstColumn="0" w:firstRowLastColumn="0" w:lastRowFirstColumn="0" w:lastRowLastColumn="0"/>
             </w:pPr>
+            <w:r>
+              <w:t>Level Selection</w:t>
+            </w:r>
           </w:p>
         </w:tc>
         <w:tc>
@@ -1625,6 +1628,17 @@
             <w:pPr>
               <w:cnfStyle w:val="000000100000" w:firstRow="0" w:lastRow="0" w:firstColumn="0" w:lastColumn="0" w:oddVBand="0" w:evenVBand="0" w:oddHBand="1" w:evenHBand="0" w:firstRowFirstColumn="0" w:firstRowLastColumn="0" w:lastRowFirstColumn="0" w:lastRowLastColumn="0"/>
             </w:pPr>
+            <w:r>
+              <w:t>End level point</w:t>
+            </w:r>
+          </w:p>
+          <w:p>
+            <w:pPr>
+              <w:cnfStyle w:val="000000100000" w:firstRow="0" w:lastRow="0" w:firstColumn="0" w:lastColumn="0" w:oddVBand="0" w:evenVBand="0" w:oddHBand="1" w:evenHBand="0" w:firstRowFirstColumn="0" w:firstRowLastColumn="0" w:lastRowFirstColumn="0" w:lastRowLastColumn="0"/>
+            </w:pPr>
+            <w:r>
+              <w:t>Level menu</w:t>
+            </w:r>
           </w:p>
         </w:tc>
       </w:tr>
@@ -1644,6 +1658,9 @@
             <w:pPr>
               <w:cnfStyle w:val="000000000000" w:firstRow="0" w:lastRow="0" w:firstColumn="0" w:lastColumn="0" w:oddVBand="0" w:evenVBand="0" w:oddHBand="0" w:evenHBand="0" w:firstRowFirstColumn="0" w:firstRowLastColumn="0" w:lastRowFirstColumn="0" w:lastRowLastColumn="0"/>
             </w:pPr>
+            <w:r>
+              <w:t>Pints</w:t>
+            </w:r>
           </w:p>
         </w:tc>
         <w:tc>
@@ -1654,6 +1671,11 @@
             <w:pPr>
               <w:cnfStyle w:val="000000000000" w:firstRow="0" w:lastRow="0" w:firstColumn="0" w:lastColumn="0" w:oddVBand="0" w:evenVBand="0" w:oddHBand="0" w:evenHBand="0" w:firstRowFirstColumn="0" w:firstRowLastColumn="0" w:lastRowFirstColumn="0" w:lastRowLastColumn="0"/>
             </w:pPr>
+            <w:r>
+              <w:t>Rotation</w:t>
+            </w:r>
+            <w:bookmarkStart w:id="0" w:name="_GoBack"/>
+            <w:bookmarkEnd w:id="0"/>
           </w:p>
         </w:tc>
       </w:tr>
@@ -1695,11 +1717,11 @@
       <w:pPr>
         <w:pStyle w:val="Heading1"/>
       </w:pPr>
-      <w:bookmarkStart w:id="0" w:name="_Toc528058517"/>
+      <w:bookmarkStart w:id="1" w:name="_Toc528058517"/>
       <w:r>
         <w:t>the rate of increasing difficulty</w:t>
       </w:r>
-      <w:bookmarkEnd w:id="0"/>
+      <w:bookmarkEnd w:id="1"/>
       <w:r>
         <w:t xml:space="preserve"> </w:t>
       </w:r>
@@ -1728,11 +1750,11 @@
       <w:pPr>
         <w:pStyle w:val="Heading1"/>
       </w:pPr>
-      <w:bookmarkStart w:id="1" w:name="_Toc528058518"/>
+      <w:bookmarkStart w:id="2" w:name="_Toc528058518"/>
       <w:r>
         <w:t>the speed of gameplay</w:t>
       </w:r>
-      <w:bookmarkEnd w:id="1"/>
+      <w:bookmarkEnd w:id="2"/>
       <w:r>
         <w:t xml:space="preserve"> </w:t>
       </w:r>
@@ -1744,14 +1766,14 @@
       <w:r>
         <w:t xml:space="preserve"> </w:t>
       </w:r>
-      <w:bookmarkStart w:id="2" w:name="_Toc528058519"/>
+      <w:bookmarkStart w:id="3" w:name="_Toc528058519"/>
       <w:r>
         <w:t xml:space="preserve">win/loss conditions </w:t>
       </w:r>
       <w:r>
         <w:t></w:t>
       </w:r>
-      <w:bookmarkEnd w:id="2"/>
+      <w:bookmarkEnd w:id="3"/>
       <w:r>
         <w:t xml:space="preserve"> </w:t>
       </w:r>
@@ -1760,11 +1782,11 @@
       <w:pPr>
         <w:pStyle w:val="Heading2"/>
       </w:pPr>
-      <w:bookmarkStart w:id="3" w:name="_Toc528058520"/>
+      <w:bookmarkStart w:id="4" w:name="_Toc528058520"/>
       <w:r>
         <w:t>Gain points:</w:t>
       </w:r>
-      <w:bookmarkEnd w:id="3"/>
+      <w:bookmarkEnd w:id="4"/>
     </w:p>
     <w:p>
       <w:r>
@@ -1826,12 +1848,12 @@
       <w:pPr>
         <w:pStyle w:val="Heading2"/>
       </w:pPr>
-      <w:bookmarkStart w:id="4" w:name="_Toc528058521"/>
+      <w:bookmarkStart w:id="5" w:name="_Toc528058521"/>
       <w:r>
         <w:lastRenderedPageBreak/>
         <w:t>Lose Point:</w:t>
       </w:r>
-      <w:bookmarkEnd w:id="4"/>
+      <w:bookmarkEnd w:id="5"/>
     </w:p>
     <w:p>
       <w:r>
@@ -1891,11 +1913,11 @@
       <w:pPr>
         <w:pStyle w:val="Heading1"/>
       </w:pPr>
-      <w:bookmarkStart w:id="5" w:name="_Toc528058522"/>
+      <w:bookmarkStart w:id="6" w:name="_Toc528058522"/>
       <w:r>
         <w:t>the placement of the controls</w:t>
       </w:r>
-      <w:bookmarkEnd w:id="5"/>
+      <w:bookmarkEnd w:id="6"/>
       <w:r>
         <w:t xml:space="preserve"> </w:t>
       </w:r>
@@ -1924,8 +1946,6 @@
       <w:r>
         <w:t>W next level</w:t>
       </w:r>
-      <w:bookmarkStart w:id="6" w:name="_GoBack"/>
-      <w:bookmarkEnd w:id="6"/>
     </w:p>
     <w:p>
       <w:pPr>
@@ -3626,7 +3646,7 @@
 </file>
 
 <file path=customXml/itemProps2.xml><?xml version="1.0" encoding="utf-8"?>
-<ds:datastoreItem xmlns:ds="http://schemas.openxmlformats.org/officeDocument/2006/customXml" ds:itemID="{73792028-A8ED-43D6-823D-B2311C903333}">
+<ds:datastoreItem xmlns:ds="http://schemas.openxmlformats.org/officeDocument/2006/customXml" ds:itemID="{28320B35-5A0B-4A26-840D-AF9AFB268D6E}">
   <ds:schemaRefs>
     <ds:schemaRef ds:uri="http://schemas.openxmlformats.org/officeDocument/2006/bibliography"/>
   </ds:schemaRefs>

--- a/DeveloperDiary.docx
+++ b/DeveloperDiary.docx
@@ -1674,8 +1674,6 @@
             <w:r>
               <w:t>Rotation</w:t>
             </w:r>
-            <w:bookmarkStart w:id="0" w:name="_GoBack"/>
-            <w:bookmarkEnd w:id="0"/>
           </w:p>
         </w:tc>
       </w:tr>
@@ -1698,6 +1696,9 @@
             <w:pPr>
               <w:cnfStyle w:val="000000100000" w:firstRow="0" w:lastRow="0" w:firstColumn="0" w:lastColumn="0" w:oddVBand="0" w:evenVBand="0" w:oddHBand="1" w:evenHBand="0" w:firstRowFirstColumn="0" w:firstRowLastColumn="0" w:lastRowFirstColumn="0" w:lastRowLastColumn="0"/>
             </w:pPr>
+            <w:r>
+              <w:t>Menu</w:t>
+            </w:r>
           </w:p>
         </w:tc>
         <w:tc>
@@ -1708,6 +1709,27 @@
             <w:pPr>
               <w:cnfStyle w:val="000000100000" w:firstRow="0" w:lastRow="0" w:firstColumn="0" w:lastColumn="0" w:oddVBand="0" w:evenVBand="0" w:oddHBand="1" w:evenHBand="0" w:firstRowFirstColumn="0" w:firstRowLastColumn="0" w:lastRowFirstColumn="0" w:lastRowLastColumn="0"/>
             </w:pPr>
+            <w:r>
+              <w:t>Level Select</w:t>
+            </w:r>
+          </w:p>
+          <w:p>
+            <w:pPr>
+              <w:cnfStyle w:val="000000100000" w:firstRow="0" w:lastRow="0" w:firstColumn="0" w:lastColumn="0" w:oddVBand="0" w:evenVBand="0" w:oddHBand="1" w:evenHBand="0" w:firstRowFirstColumn="0" w:firstRowLastColumn="0" w:lastRowFirstColumn="0" w:lastRowLastColumn="0"/>
+            </w:pPr>
+            <w:r>
+              <w:t>New Game</w:t>
+            </w:r>
+          </w:p>
+          <w:p>
+            <w:pPr>
+              <w:cnfStyle w:val="000000100000" w:firstRow="0" w:lastRow="0" w:firstColumn="0" w:lastColumn="0" w:oddVBand="0" w:evenVBand="0" w:oddHBand="1" w:evenHBand="0" w:firstRowFirstColumn="0" w:firstRowLastColumn="0" w:lastRowFirstColumn="0" w:lastRowLastColumn="0"/>
+            </w:pPr>
+            <w:r>
+              <w:t>exit</w:t>
+            </w:r>
+            <w:bookmarkStart w:id="0" w:name="_GoBack"/>
+            <w:bookmarkEnd w:id="0"/>
           </w:p>
         </w:tc>
       </w:tr>
@@ -3646,7 +3668,7 @@
 </file>
 
 <file path=customXml/itemProps2.xml><?xml version="1.0" encoding="utf-8"?>
-<ds:datastoreItem xmlns:ds="http://schemas.openxmlformats.org/officeDocument/2006/customXml" ds:itemID="{28320B35-5A0B-4A26-840D-AF9AFB268D6E}">
+<ds:datastoreItem xmlns:ds="http://schemas.openxmlformats.org/officeDocument/2006/customXml" ds:itemID="{47DF45ED-D114-422C-BFD9-0E0D905EBBE5}">
   <ds:schemaRefs>
     <ds:schemaRef ds:uri="http://schemas.openxmlformats.org/officeDocument/2006/bibliography"/>
   </ds:schemaRefs>

--- a/DeveloperDiary.docx
+++ b/DeveloperDiary.docx
@@ -1404,18 +1404,19 @@
         <w:tblLook w:val="04A0" w:firstRow="1" w:lastRow="0" w:firstColumn="1" w:lastColumn="0" w:noHBand="0" w:noVBand="1"/>
       </w:tblPr>
       <w:tblGrid>
-        <w:gridCol w:w="3005"/>
-        <w:gridCol w:w="3005"/>
-        <w:gridCol w:w="3006"/>
+        <w:gridCol w:w="2973"/>
+        <w:gridCol w:w="2973"/>
+        <w:gridCol w:w="2974"/>
       </w:tblGrid>
       <w:tr>
         <w:trPr>
           <w:cnfStyle w:val="100000000000" w:firstRow="1" w:lastRow="0" w:firstColumn="0" w:lastColumn="0" w:oddVBand="0" w:evenVBand="0" w:oddHBand="0" w:evenHBand="0" w:firstRowFirstColumn="0" w:firstRowLastColumn="0" w:lastRowFirstColumn="0" w:lastRowLastColumn="0"/>
+          <w:trHeight w:val="255"/>
         </w:trPr>
         <w:tc>
           <w:tcPr>
             <w:cnfStyle w:val="001000000000" w:firstRow="0" w:lastRow="0" w:firstColumn="1" w:lastColumn="0" w:oddVBand="0" w:evenVBand="0" w:oddHBand="0" w:evenHBand="0" w:firstRowFirstColumn="0" w:firstRowLastColumn="0" w:lastRowFirstColumn="0" w:lastRowLastColumn="0"/>
-            <w:tcW w:w="3005" w:type="dxa"/>
+            <w:tcW w:w="2973" w:type="dxa"/>
           </w:tcPr>
           <w:p>
             <w:pPr>
@@ -1428,7 +1429,7 @@
         </w:tc>
         <w:tc>
           <w:tcPr>
-            <w:tcW w:w="3005" w:type="dxa"/>
+            <w:tcW w:w="2973" w:type="dxa"/>
           </w:tcPr>
           <w:p>
             <w:pPr>
@@ -1442,7 +1443,7 @@
         </w:tc>
         <w:tc>
           <w:tcPr>
-            <w:tcW w:w="3006" w:type="dxa"/>
+            <w:tcW w:w="2974" w:type="dxa"/>
           </w:tcPr>
           <w:p>
             <w:pPr>
@@ -1458,11 +1459,12 @@
       <w:tr>
         <w:trPr>
           <w:cnfStyle w:val="000000100000" w:firstRow="0" w:lastRow="0" w:firstColumn="0" w:lastColumn="0" w:oddVBand="0" w:evenVBand="0" w:oddHBand="1" w:evenHBand="0" w:firstRowFirstColumn="0" w:firstRowLastColumn="0" w:lastRowFirstColumn="0" w:lastRowLastColumn="0"/>
+          <w:trHeight w:val="1558"/>
         </w:trPr>
         <w:tc>
           <w:tcPr>
             <w:cnfStyle w:val="001000000000" w:firstRow="0" w:lastRow="0" w:firstColumn="1" w:lastColumn="0" w:oddVBand="0" w:evenVBand="0" w:oddHBand="0" w:evenHBand="0" w:firstRowFirstColumn="0" w:firstRowLastColumn="0" w:lastRowFirstColumn="0" w:lastRowLastColumn="0"/>
-            <w:tcW w:w="3005" w:type="dxa"/>
+            <w:tcW w:w="2973" w:type="dxa"/>
           </w:tcPr>
           <w:p>
             <w:r>
@@ -1472,7 +1474,7 @@
         </w:tc>
         <w:tc>
           <w:tcPr>
-            <w:tcW w:w="3005" w:type="dxa"/>
+            <w:tcW w:w="2973" w:type="dxa"/>
           </w:tcPr>
           <w:p>
             <w:pPr>
@@ -1485,7 +1487,7 @@
         </w:tc>
         <w:tc>
           <w:tcPr>
-            <w:tcW w:w="3006" w:type="dxa"/>
+            <w:tcW w:w="2974" w:type="dxa"/>
           </w:tcPr>
           <w:p>
             <w:pPr>
@@ -1538,16 +1540,19 @@
         </w:tc>
       </w:tr>
       <w:tr>
+        <w:trPr>
+          <w:trHeight w:val="1034"/>
+        </w:trPr>
         <w:tc>
           <w:tcPr>
             <w:cnfStyle w:val="001000000000" w:firstRow="0" w:lastRow="0" w:firstColumn="1" w:lastColumn="0" w:oddVBand="0" w:evenVBand="0" w:oddHBand="0" w:evenHBand="0" w:firstRowFirstColumn="0" w:firstRowLastColumn="0" w:lastRowFirstColumn="0" w:lastRowLastColumn="0"/>
-            <w:tcW w:w="3005" w:type="dxa"/>
+            <w:tcW w:w="2973" w:type="dxa"/>
           </w:tcPr>
           <w:p/>
         </w:tc>
         <w:tc>
           <w:tcPr>
-            <w:tcW w:w="3005" w:type="dxa"/>
+            <w:tcW w:w="2973" w:type="dxa"/>
           </w:tcPr>
           <w:p>
             <w:pPr>
@@ -1563,7 +1568,7 @@
         </w:tc>
         <w:tc>
           <w:tcPr>
-            <w:tcW w:w="3006" w:type="dxa"/>
+            <w:tcW w:w="2974" w:type="dxa"/>
           </w:tcPr>
           <w:p>
             <w:pPr>
@@ -1599,17 +1604,18 @@
       <w:tr>
         <w:trPr>
           <w:cnfStyle w:val="000000100000" w:firstRow="0" w:lastRow="0" w:firstColumn="0" w:lastColumn="0" w:oddVBand="0" w:evenVBand="0" w:oddHBand="1" w:evenHBand="0" w:firstRowFirstColumn="0" w:firstRowLastColumn="0" w:lastRowFirstColumn="0" w:lastRowLastColumn="0"/>
+          <w:trHeight w:val="523"/>
         </w:trPr>
         <w:tc>
           <w:tcPr>
             <w:cnfStyle w:val="001000000000" w:firstRow="0" w:lastRow="0" w:firstColumn="1" w:lastColumn="0" w:oddVBand="0" w:evenVBand="0" w:oddHBand="0" w:evenHBand="0" w:firstRowFirstColumn="0" w:firstRowLastColumn="0" w:lastRowFirstColumn="0" w:lastRowLastColumn="0"/>
-            <w:tcW w:w="3005" w:type="dxa"/>
+            <w:tcW w:w="2973" w:type="dxa"/>
           </w:tcPr>
           <w:p/>
         </w:tc>
         <w:tc>
           <w:tcPr>
-            <w:tcW w:w="3005" w:type="dxa"/>
+            <w:tcW w:w="2973" w:type="dxa"/>
           </w:tcPr>
           <w:p>
             <w:pPr>
@@ -1622,7 +1628,7 @@
         </w:tc>
         <w:tc>
           <w:tcPr>
-            <w:tcW w:w="3006" w:type="dxa"/>
+            <w:tcW w:w="2974" w:type="dxa"/>
           </w:tcPr>
           <w:p>
             <w:pPr>
@@ -1643,16 +1649,19 @@
         </w:tc>
       </w:tr>
       <w:tr>
+        <w:trPr>
+          <w:trHeight w:val="255"/>
+        </w:trPr>
         <w:tc>
           <w:tcPr>
             <w:cnfStyle w:val="001000000000" w:firstRow="0" w:lastRow="0" w:firstColumn="1" w:lastColumn="0" w:oddVBand="0" w:evenVBand="0" w:oddHBand="0" w:evenHBand="0" w:firstRowFirstColumn="0" w:firstRowLastColumn="0" w:lastRowFirstColumn="0" w:lastRowLastColumn="0"/>
-            <w:tcW w:w="3005" w:type="dxa"/>
+            <w:tcW w:w="2973" w:type="dxa"/>
           </w:tcPr>
           <w:p/>
         </w:tc>
         <w:tc>
           <w:tcPr>
-            <w:tcW w:w="3005" w:type="dxa"/>
+            <w:tcW w:w="2973" w:type="dxa"/>
           </w:tcPr>
           <w:p>
             <w:pPr>
@@ -1665,7 +1674,7 @@
         </w:tc>
         <w:tc>
           <w:tcPr>
-            <w:tcW w:w="3006" w:type="dxa"/>
+            <w:tcW w:w="2974" w:type="dxa"/>
           </w:tcPr>
           <w:p>
             <w:pPr>
@@ -1680,17 +1689,18 @@
       <w:tr>
         <w:trPr>
           <w:cnfStyle w:val="000000100000" w:firstRow="0" w:lastRow="0" w:firstColumn="0" w:lastColumn="0" w:oddVBand="0" w:evenVBand="0" w:oddHBand="1" w:evenHBand="0" w:firstRowFirstColumn="0" w:firstRowLastColumn="0" w:lastRowFirstColumn="0" w:lastRowLastColumn="0"/>
+          <w:trHeight w:val="779"/>
         </w:trPr>
         <w:tc>
           <w:tcPr>
             <w:cnfStyle w:val="001000000000" w:firstRow="0" w:lastRow="0" w:firstColumn="1" w:lastColumn="0" w:oddVBand="0" w:evenVBand="0" w:oddHBand="0" w:evenHBand="0" w:firstRowFirstColumn="0" w:firstRowLastColumn="0" w:lastRowFirstColumn="0" w:lastRowLastColumn="0"/>
-            <w:tcW w:w="3005" w:type="dxa"/>
+            <w:tcW w:w="2973" w:type="dxa"/>
           </w:tcPr>
           <w:p/>
         </w:tc>
         <w:tc>
           <w:tcPr>
-            <w:tcW w:w="3005" w:type="dxa"/>
+            <w:tcW w:w="2973" w:type="dxa"/>
           </w:tcPr>
           <w:p>
             <w:pPr>
@@ -1703,7 +1713,7 @@
         </w:tc>
         <w:tc>
           <w:tcPr>
-            <w:tcW w:w="3006" w:type="dxa"/>
+            <w:tcW w:w="2974" w:type="dxa"/>
           </w:tcPr>
           <w:p>
             <w:pPr>
@@ -1728,8 +1738,232 @@
             <w:r>
               <w:t>exit</w:t>
             </w:r>
+          </w:p>
+        </w:tc>
+      </w:tr>
+      <w:tr>
+        <w:trPr>
+          <w:trHeight w:val="255"/>
+        </w:trPr>
+        <w:tc>
+          <w:tcPr>
+            <w:cnfStyle w:val="001000000000" w:firstRow="0" w:lastRow="0" w:firstColumn="1" w:lastColumn="0" w:oddVBand="0" w:evenVBand="0" w:oddHBand="0" w:evenHBand="0" w:firstRowFirstColumn="0" w:firstRowLastColumn="0" w:lastRowFirstColumn="0" w:lastRowLastColumn="0"/>
+            <w:tcW w:w="2973" w:type="dxa"/>
+          </w:tcPr>
+          <w:p/>
+        </w:tc>
+        <w:tc>
+          <w:tcPr>
+            <w:tcW w:w="2973" w:type="dxa"/>
+          </w:tcPr>
+          <w:p>
+            <w:pPr>
+              <w:cnfStyle w:val="000000000000" w:firstRow="0" w:lastRow="0" w:firstColumn="0" w:lastColumn="0" w:oddVBand="0" w:evenVBand="0" w:oddHBand="0" w:evenHBand="0" w:firstRowFirstColumn="0" w:firstRowLastColumn="0" w:lastRowFirstColumn="0" w:lastRowLastColumn="0"/>
+            </w:pPr>
+          </w:p>
+        </w:tc>
+        <w:tc>
+          <w:tcPr>
+            <w:tcW w:w="2974" w:type="dxa"/>
+          </w:tcPr>
+          <w:p>
+            <w:pPr>
+              <w:cnfStyle w:val="000000000000" w:firstRow="0" w:lastRow="0" w:firstColumn="0" w:lastColumn="0" w:oddVBand="0" w:evenVBand="0" w:oddHBand="0" w:evenHBand="0" w:firstRowFirstColumn="0" w:firstRowLastColumn="0" w:lastRowFirstColumn="0" w:lastRowLastColumn="0"/>
+            </w:pPr>
+          </w:p>
+        </w:tc>
+      </w:tr>
+      <w:tr>
+        <w:trPr>
+          <w:cnfStyle w:val="000000100000" w:firstRow="0" w:lastRow="0" w:firstColumn="0" w:lastColumn="0" w:oddVBand="0" w:evenVBand="0" w:oddHBand="1" w:evenHBand="0" w:firstRowFirstColumn="0" w:firstRowLastColumn="0" w:lastRowFirstColumn="0" w:lastRowLastColumn="0"/>
+          <w:trHeight w:val="255"/>
+        </w:trPr>
+        <w:tc>
+          <w:tcPr>
+            <w:cnfStyle w:val="001000000000" w:firstRow="0" w:lastRow="0" w:firstColumn="1" w:lastColumn="0" w:oddVBand="0" w:evenVBand="0" w:oddHBand="0" w:evenHBand="0" w:firstRowFirstColumn="0" w:firstRowLastColumn="0" w:lastRowFirstColumn="0" w:lastRowLastColumn="0"/>
+            <w:tcW w:w="2973" w:type="dxa"/>
+          </w:tcPr>
+          <w:p>
+            <w:r>
+              <w:t>10/11/18</w:t>
+            </w:r>
+          </w:p>
+        </w:tc>
+        <w:tc>
+          <w:tcPr>
+            <w:tcW w:w="2973" w:type="dxa"/>
+          </w:tcPr>
+          <w:p>
+            <w:pPr>
+              <w:cnfStyle w:val="000000100000" w:firstRow="0" w:lastRow="0" w:firstColumn="0" w:lastColumn="0" w:oddVBand="0" w:evenVBand="0" w:oddHBand="1" w:evenHBand="0" w:firstRowFirstColumn="0" w:firstRowLastColumn="0" w:lastRowFirstColumn="0" w:lastRowLastColumn="0"/>
+            </w:pPr>
+            <w:r>
+              <w:t>Enemy</w:t>
+            </w:r>
+          </w:p>
+        </w:tc>
+        <w:tc>
+          <w:tcPr>
+            <w:tcW w:w="2974" w:type="dxa"/>
+          </w:tcPr>
+          <w:p>
+            <w:pPr>
+              <w:cnfStyle w:val="000000100000" w:firstRow="0" w:lastRow="0" w:firstColumn="0" w:lastColumn="0" w:oddVBand="0" w:evenVBand="0" w:oddHBand="1" w:evenHBand="0" w:firstRowFirstColumn="0" w:firstRowLastColumn="0" w:lastRowFirstColumn="0" w:lastRowLastColumn="0"/>
+            </w:pPr>
+            <w:r>
+              <w:t>Updated Sprite</w:t>
+            </w:r>
+          </w:p>
+          <w:p>
+            <w:pPr>
+              <w:cnfStyle w:val="000000100000" w:firstRow="0" w:lastRow="0" w:firstColumn="0" w:lastColumn="0" w:oddVBand="0" w:evenVBand="0" w:oddHBand="1" w:evenHBand="0" w:firstRowFirstColumn="0" w:firstRowLastColumn="0" w:lastRowFirstColumn="0" w:lastRowLastColumn="0"/>
+            </w:pPr>
+            <w:r>
+              <w:t>Added Animation</w:t>
+            </w:r>
+          </w:p>
+        </w:tc>
+      </w:tr>
+      <w:tr>
+        <w:trPr>
+          <w:trHeight w:val="255"/>
+        </w:trPr>
+        <w:tc>
+          <w:tcPr>
+            <w:cnfStyle w:val="001000000000" w:firstRow="0" w:lastRow="0" w:firstColumn="1" w:lastColumn="0" w:oddVBand="0" w:evenVBand="0" w:oddHBand="0" w:evenHBand="0" w:firstRowFirstColumn="0" w:firstRowLastColumn="0" w:lastRowFirstColumn="0" w:lastRowLastColumn="0"/>
+            <w:tcW w:w="2973" w:type="dxa"/>
+          </w:tcPr>
+          <w:p/>
+        </w:tc>
+        <w:tc>
+          <w:tcPr>
+            <w:tcW w:w="2973" w:type="dxa"/>
+          </w:tcPr>
+          <w:p>
+            <w:pPr>
+              <w:cnfStyle w:val="000000000000" w:firstRow="0" w:lastRow="0" w:firstColumn="0" w:lastColumn="0" w:oddVBand="0" w:evenVBand="0" w:oddHBand="0" w:evenHBand="0" w:firstRowFirstColumn="0" w:firstRowLastColumn="0" w:lastRowFirstColumn="0" w:lastRowLastColumn="0"/>
+            </w:pPr>
+            <w:proofErr w:type="gramStart"/>
+            <w:r>
+              <w:t>Star(</w:t>
+            </w:r>
+            <w:proofErr w:type="gramEnd"/>
+            <w:r>
+              <w:t>Weapon)</w:t>
+            </w:r>
+          </w:p>
+        </w:tc>
+        <w:tc>
+          <w:tcPr>
+            <w:tcW w:w="2974" w:type="dxa"/>
+          </w:tcPr>
+          <w:p>
+            <w:pPr>
+              <w:cnfStyle w:val="000000000000" w:firstRow="0" w:lastRow="0" w:firstColumn="0" w:lastColumn="0" w:oddVBand="0" w:evenVBand="0" w:oddHBand="0" w:evenHBand="0" w:firstRowFirstColumn="0" w:firstRowLastColumn="0" w:lastRowFirstColumn="0" w:lastRowLastColumn="0"/>
+            </w:pPr>
+            <w:r>
+              <w:t>Script to destroy unused object</w:t>
+            </w:r>
             <w:bookmarkStart w:id="0" w:name="_GoBack"/>
             <w:bookmarkEnd w:id="0"/>
+          </w:p>
+        </w:tc>
+      </w:tr>
+      <w:tr>
+        <w:trPr>
+          <w:cnfStyle w:val="000000100000" w:firstRow="0" w:lastRow="0" w:firstColumn="0" w:lastColumn="0" w:oddVBand="0" w:evenVBand="0" w:oddHBand="1" w:evenHBand="0" w:firstRowFirstColumn="0" w:firstRowLastColumn="0" w:lastRowFirstColumn="0" w:lastRowLastColumn="0"/>
+          <w:trHeight w:val="255"/>
+        </w:trPr>
+        <w:tc>
+          <w:tcPr>
+            <w:cnfStyle w:val="001000000000" w:firstRow="0" w:lastRow="0" w:firstColumn="1" w:lastColumn="0" w:oddVBand="0" w:evenVBand="0" w:oddHBand="0" w:evenHBand="0" w:firstRowFirstColumn="0" w:firstRowLastColumn="0" w:lastRowFirstColumn="0" w:lastRowLastColumn="0"/>
+            <w:tcW w:w="2973" w:type="dxa"/>
+          </w:tcPr>
+          <w:p/>
+        </w:tc>
+        <w:tc>
+          <w:tcPr>
+            <w:tcW w:w="2973" w:type="dxa"/>
+          </w:tcPr>
+          <w:p>
+            <w:pPr>
+              <w:cnfStyle w:val="000000100000" w:firstRow="0" w:lastRow="0" w:firstColumn="0" w:lastColumn="0" w:oddVBand="0" w:evenVBand="0" w:oddHBand="1" w:evenHBand="0" w:firstRowFirstColumn="0" w:firstRowLastColumn="0" w:lastRowFirstColumn="0" w:lastRowLastColumn="0"/>
+            </w:pPr>
+          </w:p>
+        </w:tc>
+        <w:tc>
+          <w:tcPr>
+            <w:tcW w:w="2974" w:type="dxa"/>
+          </w:tcPr>
+          <w:p>
+            <w:pPr>
+              <w:cnfStyle w:val="000000100000" w:firstRow="0" w:lastRow="0" w:firstColumn="0" w:lastColumn="0" w:oddVBand="0" w:evenVBand="0" w:oddHBand="1" w:evenHBand="0" w:firstRowFirstColumn="0" w:firstRowLastColumn="0" w:lastRowFirstColumn="0" w:lastRowLastColumn="0"/>
+            </w:pPr>
+          </w:p>
+        </w:tc>
+      </w:tr>
+      <w:tr>
+        <w:trPr>
+          <w:trHeight w:val="255"/>
+        </w:trPr>
+        <w:tc>
+          <w:tcPr>
+            <w:cnfStyle w:val="001000000000" w:firstRow="0" w:lastRow="0" w:firstColumn="1" w:lastColumn="0" w:oddVBand="0" w:evenVBand="0" w:oddHBand="0" w:evenHBand="0" w:firstRowFirstColumn="0" w:firstRowLastColumn="0" w:lastRowFirstColumn="0" w:lastRowLastColumn="0"/>
+            <w:tcW w:w="2973" w:type="dxa"/>
+          </w:tcPr>
+          <w:p/>
+        </w:tc>
+        <w:tc>
+          <w:tcPr>
+            <w:tcW w:w="2973" w:type="dxa"/>
+          </w:tcPr>
+          <w:p>
+            <w:pPr>
+              <w:cnfStyle w:val="000000000000" w:firstRow="0" w:lastRow="0" w:firstColumn="0" w:lastColumn="0" w:oddVBand="0" w:evenVBand="0" w:oddHBand="0" w:evenHBand="0" w:firstRowFirstColumn="0" w:firstRowLastColumn="0" w:lastRowFirstColumn="0" w:lastRowLastColumn="0"/>
+            </w:pPr>
+          </w:p>
+        </w:tc>
+        <w:tc>
+          <w:tcPr>
+            <w:tcW w:w="2974" w:type="dxa"/>
+          </w:tcPr>
+          <w:p>
+            <w:pPr>
+              <w:cnfStyle w:val="000000000000" w:firstRow="0" w:lastRow="0" w:firstColumn="0" w:lastColumn="0" w:oddVBand="0" w:evenVBand="0" w:oddHBand="0" w:evenHBand="0" w:firstRowFirstColumn="0" w:firstRowLastColumn="0" w:lastRowFirstColumn="0" w:lastRowLastColumn="0"/>
+            </w:pPr>
+          </w:p>
+        </w:tc>
+      </w:tr>
+      <w:tr>
+        <w:trPr>
+          <w:cnfStyle w:val="000000100000" w:firstRow="0" w:lastRow="0" w:firstColumn="0" w:lastColumn="0" w:oddVBand="0" w:evenVBand="0" w:oddHBand="1" w:evenHBand="0" w:firstRowFirstColumn="0" w:firstRowLastColumn="0" w:lastRowFirstColumn="0" w:lastRowLastColumn="0"/>
+          <w:trHeight w:val="255"/>
+        </w:trPr>
+        <w:tc>
+          <w:tcPr>
+            <w:cnfStyle w:val="001000000000" w:firstRow="0" w:lastRow="0" w:firstColumn="1" w:lastColumn="0" w:oddVBand="0" w:evenVBand="0" w:oddHBand="0" w:evenHBand="0" w:firstRowFirstColumn="0" w:firstRowLastColumn="0" w:lastRowFirstColumn="0" w:lastRowLastColumn="0"/>
+            <w:tcW w:w="2973" w:type="dxa"/>
+          </w:tcPr>
+          <w:p/>
+        </w:tc>
+        <w:tc>
+          <w:tcPr>
+            <w:tcW w:w="2973" w:type="dxa"/>
+          </w:tcPr>
+          <w:p>
+            <w:pPr>
+              <w:cnfStyle w:val="000000100000" w:firstRow="0" w:lastRow="0" w:firstColumn="0" w:lastColumn="0" w:oddVBand="0" w:evenVBand="0" w:oddHBand="1" w:evenHBand="0" w:firstRowFirstColumn="0" w:firstRowLastColumn="0" w:lastRowFirstColumn="0" w:lastRowLastColumn="0"/>
+            </w:pPr>
+          </w:p>
+        </w:tc>
+        <w:tc>
+          <w:tcPr>
+            <w:tcW w:w="2974" w:type="dxa"/>
+          </w:tcPr>
+          <w:p>
+            <w:pPr>
+              <w:cnfStyle w:val="000000100000" w:firstRow="0" w:lastRow="0" w:firstColumn="0" w:lastColumn="0" w:oddVBand="0" w:evenVBand="0" w:oddHBand="1" w:evenHBand="0" w:firstRowFirstColumn="0" w:firstRowLastColumn="0" w:lastRowFirstColumn="0" w:lastRowLastColumn="0"/>
+            </w:pPr>
           </w:p>
         </w:tc>
       </w:tr>
@@ -1774,6 +2008,7 @@
       </w:pPr>
       <w:bookmarkStart w:id="2" w:name="_Toc528058518"/>
       <w:r>
+        <w:lastRenderedPageBreak/>
         <w:t>the speed of gameplay</w:t>
       </w:r>
       <w:bookmarkEnd w:id="2"/>
@@ -1872,7 +2107,6 @@
       </w:pPr>
       <w:bookmarkStart w:id="5" w:name="_Toc528058521"/>
       <w:r>
-        <w:lastRenderedPageBreak/>
         <w:t>Lose Point:</w:t>
       </w:r>
       <w:bookmarkEnd w:id="5"/>
@@ -3668,7 +3902,7 @@
 </file>
 
 <file path=customXml/itemProps2.xml><?xml version="1.0" encoding="utf-8"?>
-<ds:datastoreItem xmlns:ds="http://schemas.openxmlformats.org/officeDocument/2006/customXml" ds:itemID="{47DF45ED-D114-422C-BFD9-0E0D905EBBE5}">
+<ds:datastoreItem xmlns:ds="http://schemas.openxmlformats.org/officeDocument/2006/customXml" ds:itemID="{023DA7CF-502A-4F00-87F6-461EE1C6D443}">
   <ds:schemaRefs>
     <ds:schemaRef ds:uri="http://schemas.openxmlformats.org/officeDocument/2006/bibliography"/>
   </ds:schemaRefs>

--- a/DeveloperDiary.docx
+++ b/DeveloperDiary.docx
@@ -1864,8 +1864,6 @@
             <w:r>
               <w:t>Script to destroy unused object</w:t>
             </w:r>
-            <w:bookmarkStart w:id="0" w:name="_GoBack"/>
-            <w:bookmarkEnd w:id="0"/>
           </w:p>
         </w:tc>
       </w:tr>
@@ -1911,7 +1909,11 @@
             <w:cnfStyle w:val="001000000000" w:firstRow="0" w:lastRow="0" w:firstColumn="1" w:lastColumn="0" w:oddVBand="0" w:evenVBand="0" w:oddHBand="0" w:evenHBand="0" w:firstRowFirstColumn="0" w:firstRowLastColumn="0" w:lastRowFirstColumn="0" w:lastRowLastColumn="0"/>
             <w:tcW w:w="2973" w:type="dxa"/>
           </w:tcPr>
-          <w:p/>
+          <w:p>
+            <w:r>
+              <w:t>12/11/18</w:t>
+            </w:r>
+          </w:p>
         </w:tc>
         <w:tc>
           <w:tcPr>
@@ -1921,6 +1923,9 @@
             <w:pPr>
               <w:cnfStyle w:val="000000000000" w:firstRow="0" w:lastRow="0" w:firstColumn="0" w:lastColumn="0" w:oddVBand="0" w:evenVBand="0" w:oddHBand="0" w:evenHBand="0" w:firstRowFirstColumn="0" w:firstRowLastColumn="0" w:lastRowFirstColumn="0" w:lastRowLastColumn="0"/>
             </w:pPr>
+            <w:r>
+              <w:t>Tile Maps</w:t>
+            </w:r>
           </w:p>
         </w:tc>
         <w:tc>
@@ -1954,6 +1959,12 @@
             <w:pPr>
               <w:cnfStyle w:val="000000100000" w:firstRow="0" w:lastRow="0" w:firstColumn="0" w:lastColumn="0" w:oddVBand="0" w:evenVBand="0" w:oddHBand="1" w:evenHBand="0" w:firstRowFirstColumn="0" w:firstRowLastColumn="0" w:lastRowFirstColumn="0" w:lastRowLastColumn="0"/>
             </w:pPr>
+            <w:r>
+              <w:t>Health System</w:t>
+            </w:r>
+            <w:r>
+              <w:t xml:space="preserve"> User</w:t>
+            </w:r>
           </w:p>
         </w:tc>
         <w:tc>
@@ -1964,6 +1975,92 @@
             <w:pPr>
               <w:cnfStyle w:val="000000100000" w:firstRow="0" w:lastRow="0" w:firstColumn="0" w:lastColumn="0" w:oddVBand="0" w:evenVBand="0" w:oddHBand="1" w:evenHBand="0" w:firstRowFirstColumn="0" w:firstRowLastColumn="0" w:lastRowFirstColumn="0" w:lastRowLastColumn="0"/>
             </w:pPr>
+            <w:r>
+              <w:t xml:space="preserve">Added </w:t>
+            </w:r>
+            <w:r>
+              <w:t>numerous hits to kill enemy</w:t>
+            </w:r>
+          </w:p>
+        </w:tc>
+      </w:tr>
+      <w:tr>
+        <w:trPr>
+          <w:trHeight w:val="255"/>
+        </w:trPr>
+        <w:tc>
+          <w:tcPr>
+            <w:cnfStyle w:val="001000000000" w:firstRow="0" w:lastRow="0" w:firstColumn="1" w:lastColumn="0" w:oddVBand="0" w:evenVBand="0" w:oddHBand="0" w:evenHBand="0" w:firstRowFirstColumn="0" w:firstRowLastColumn="0" w:lastRowFirstColumn="0" w:lastRowLastColumn="0"/>
+            <w:tcW w:w="2973" w:type="dxa"/>
+          </w:tcPr>
+          <w:p/>
+        </w:tc>
+        <w:tc>
+          <w:tcPr>
+            <w:tcW w:w="2973" w:type="dxa"/>
+          </w:tcPr>
+          <w:p>
+            <w:pPr>
+              <w:cnfStyle w:val="000000000000" w:firstRow="0" w:lastRow="0" w:firstColumn="0" w:lastColumn="0" w:oddVBand="0" w:evenVBand="0" w:oddHBand="0" w:evenHBand="0" w:firstRowFirstColumn="0" w:firstRowLastColumn="0" w:lastRowFirstColumn="0" w:lastRowLastColumn="0"/>
+            </w:pPr>
+            <w:r>
+              <w:t xml:space="preserve">Health System </w:t>
+            </w:r>
+            <w:r>
+              <w:t>Player</w:t>
+            </w:r>
+          </w:p>
+        </w:tc>
+        <w:tc>
+          <w:tcPr>
+            <w:tcW w:w="2974" w:type="dxa"/>
+          </w:tcPr>
+          <w:p>
+            <w:pPr>
+              <w:cnfStyle w:val="000000000000" w:firstRow="0" w:lastRow="0" w:firstColumn="0" w:lastColumn="0" w:oddVBand="0" w:evenVBand="0" w:oddHBand="0" w:evenHBand="0" w:firstRowFirstColumn="0" w:firstRowLastColumn="0" w:lastRowFirstColumn="0" w:lastRowLastColumn="0"/>
+            </w:pPr>
+            <w:r>
+              <w:t>Added numerous hits to kill enemy</w:t>
+            </w:r>
+          </w:p>
+        </w:tc>
+      </w:tr>
+      <w:tr>
+        <w:trPr>
+          <w:cnfStyle w:val="000000100000" w:firstRow="0" w:lastRow="0" w:firstColumn="0" w:lastColumn="0" w:oddVBand="0" w:evenVBand="0" w:oddHBand="1" w:evenHBand="0" w:firstRowFirstColumn="0" w:firstRowLastColumn="0" w:lastRowFirstColumn="0" w:lastRowLastColumn="0"/>
+          <w:trHeight w:val="255"/>
+        </w:trPr>
+        <w:tc>
+          <w:tcPr>
+            <w:cnfStyle w:val="001000000000" w:firstRow="0" w:lastRow="0" w:firstColumn="1" w:lastColumn="0" w:oddVBand="0" w:evenVBand="0" w:oddHBand="0" w:evenHBand="0" w:firstRowFirstColumn="0" w:firstRowLastColumn="0" w:lastRowFirstColumn="0" w:lastRowLastColumn="0"/>
+            <w:tcW w:w="2973" w:type="dxa"/>
+          </w:tcPr>
+          <w:p/>
+        </w:tc>
+        <w:tc>
+          <w:tcPr>
+            <w:tcW w:w="2973" w:type="dxa"/>
+          </w:tcPr>
+          <w:p>
+            <w:pPr>
+              <w:cnfStyle w:val="000000100000" w:firstRow="0" w:lastRow="0" w:firstColumn="0" w:lastColumn="0" w:oddVBand="0" w:evenVBand="0" w:oddHBand="1" w:evenHBand="0" w:firstRowFirstColumn="0" w:firstRowLastColumn="0" w:lastRowFirstColumn="0" w:lastRowLastColumn="0"/>
+            </w:pPr>
+            <w:r>
+              <w:t>player</w:t>
+            </w:r>
+          </w:p>
+        </w:tc>
+        <w:tc>
+          <w:tcPr>
+            <w:tcW w:w="2974" w:type="dxa"/>
+          </w:tcPr>
+          <w:p>
+            <w:pPr>
+              <w:cnfStyle w:val="000000100000" w:firstRow="0" w:lastRow="0" w:firstColumn="0" w:lastColumn="0" w:oddVBand="0" w:evenVBand="0" w:oddHBand="1" w:evenHBand="0" w:firstRowFirstColumn="0" w:firstRowLastColumn="0" w:lastRowFirstColumn="0" w:lastRowLastColumn="0"/>
+            </w:pPr>
+            <w:r>
+              <w:t>Knockback on enemy contact</w:t>
+            </w:r>
           </w:p>
         </w:tc>
       </w:tr>
@@ -1973,11 +2070,11 @@
       <w:pPr>
         <w:pStyle w:val="Heading1"/>
       </w:pPr>
-      <w:bookmarkStart w:id="1" w:name="_Toc528058517"/>
+      <w:bookmarkStart w:id="0" w:name="_Toc528058517"/>
       <w:r>
         <w:t>the rate of increasing difficulty</w:t>
       </w:r>
-      <w:bookmarkEnd w:id="1"/>
+      <w:bookmarkEnd w:id="0"/>
       <w:r>
         <w:t xml:space="preserve"> </w:t>
       </w:r>
@@ -2006,12 +2103,12 @@
       <w:pPr>
         <w:pStyle w:val="Heading1"/>
       </w:pPr>
-      <w:bookmarkStart w:id="2" w:name="_Toc528058518"/>
+      <w:bookmarkStart w:id="1" w:name="_Toc528058518"/>
       <w:r>
         <w:lastRenderedPageBreak/>
         <w:t>the speed of gameplay</w:t>
       </w:r>
-      <w:bookmarkEnd w:id="2"/>
+      <w:bookmarkEnd w:id="1"/>
       <w:r>
         <w:t xml:space="preserve"> </w:t>
       </w:r>
@@ -2023,14 +2120,14 @@
       <w:r>
         <w:t xml:space="preserve"> </w:t>
       </w:r>
-      <w:bookmarkStart w:id="3" w:name="_Toc528058519"/>
+      <w:bookmarkStart w:id="2" w:name="_Toc528058519"/>
       <w:r>
         <w:t xml:space="preserve">win/loss conditions </w:t>
       </w:r>
       <w:r>
         <w:t></w:t>
       </w:r>
-      <w:bookmarkEnd w:id="3"/>
+      <w:bookmarkEnd w:id="2"/>
       <w:r>
         <w:t xml:space="preserve"> </w:t>
       </w:r>
@@ -2039,11 +2136,11 @@
       <w:pPr>
         <w:pStyle w:val="Heading2"/>
       </w:pPr>
-      <w:bookmarkStart w:id="4" w:name="_Toc528058520"/>
+      <w:bookmarkStart w:id="3" w:name="_Toc528058520"/>
       <w:r>
         <w:t>Gain points:</w:t>
       </w:r>
-      <w:bookmarkEnd w:id="4"/>
+      <w:bookmarkEnd w:id="3"/>
     </w:p>
     <w:p>
       <w:r>
@@ -2105,11 +2202,11 @@
       <w:pPr>
         <w:pStyle w:val="Heading2"/>
       </w:pPr>
-      <w:bookmarkStart w:id="5" w:name="_Toc528058521"/>
+      <w:bookmarkStart w:id="4" w:name="_Toc528058521"/>
       <w:r>
         <w:t>Lose Point:</w:t>
       </w:r>
-      <w:bookmarkEnd w:id="5"/>
+      <w:bookmarkEnd w:id="4"/>
     </w:p>
     <w:p>
       <w:r>
@@ -2169,11 +2266,11 @@
       <w:pPr>
         <w:pStyle w:val="Heading1"/>
       </w:pPr>
-      <w:bookmarkStart w:id="6" w:name="_Toc528058522"/>
+      <w:bookmarkStart w:id="5" w:name="_Toc528058522"/>
       <w:r>
         <w:t>the placement of the controls</w:t>
       </w:r>
-      <w:bookmarkEnd w:id="6"/>
+      <w:bookmarkEnd w:id="5"/>
       <w:r>
         <w:t xml:space="preserve"> </w:t>
       </w:r>
@@ -2202,6 +2299,13 @@
       <w:r>
         <w:t>W next level</w:t>
       </w:r>
+    </w:p>
+    <w:p>
+      <w:r>
+        <w:t>Esc open pause menu</w:t>
+      </w:r>
+      <w:bookmarkStart w:id="6" w:name="_GoBack"/>
+      <w:bookmarkEnd w:id="6"/>
     </w:p>
     <w:p>
       <w:pPr>
@@ -3902,7 +4006,7 @@
 </file>
 
 <file path=customXml/itemProps2.xml><?xml version="1.0" encoding="utf-8"?>
-<ds:datastoreItem xmlns:ds="http://schemas.openxmlformats.org/officeDocument/2006/customXml" ds:itemID="{023DA7CF-502A-4F00-87F6-461EE1C6D443}">
+<ds:datastoreItem xmlns:ds="http://schemas.openxmlformats.org/officeDocument/2006/customXml" ds:itemID="{61E311A6-D20A-4F4A-923E-D6ECAD7E944D}">
   <ds:schemaRefs>
     <ds:schemaRef ds:uri="http://schemas.openxmlformats.org/officeDocument/2006/bibliography"/>
   </ds:schemaRefs>

--- a/DeveloperDiary.docx
+++ b/DeveloperDiary.docx
@@ -2004,10 +2004,7 @@
               <w:cnfStyle w:val="000000000000" w:firstRow="0" w:lastRow="0" w:firstColumn="0" w:lastColumn="0" w:oddVBand="0" w:evenVBand="0" w:oddHBand="0" w:evenHBand="0" w:firstRowFirstColumn="0" w:firstRowLastColumn="0" w:lastRowFirstColumn="0" w:lastRowLastColumn="0"/>
             </w:pPr>
             <w:r>
-              <w:t xml:space="preserve">Health System </w:t>
-            </w:r>
-            <w:r>
-              <w:t>Player</w:t>
+              <w:t>Health System Player</w:t>
             </w:r>
           </w:p>
         </w:tc>
@@ -2061,6 +2058,278 @@
             <w:r>
               <w:t>Knockback on enemy contact</w:t>
             </w:r>
+          </w:p>
+        </w:tc>
+      </w:tr>
+      <w:tr>
+        <w:trPr>
+          <w:trHeight w:val="255"/>
+        </w:trPr>
+        <w:tc>
+          <w:tcPr>
+            <w:cnfStyle w:val="001000000000" w:firstRow="0" w:lastRow="0" w:firstColumn="1" w:lastColumn="0" w:oddVBand="0" w:evenVBand="0" w:oddHBand="0" w:evenHBand="0" w:firstRowFirstColumn="0" w:firstRowLastColumn="0" w:lastRowFirstColumn="0" w:lastRowLastColumn="0"/>
+            <w:tcW w:w="2973" w:type="dxa"/>
+          </w:tcPr>
+          <w:p>
+            <w:r>
+              <w:t>02/12/18</w:t>
+            </w:r>
+          </w:p>
+        </w:tc>
+        <w:tc>
+          <w:tcPr>
+            <w:tcW w:w="2973" w:type="dxa"/>
+          </w:tcPr>
+          <w:p>
+            <w:pPr>
+              <w:cnfStyle w:val="000000000000" w:firstRow="0" w:lastRow="0" w:firstColumn="0" w:lastColumn="0" w:oddVBand="0" w:evenVBand="0" w:oddHBand="0" w:evenHBand="0" w:firstRowFirstColumn="0" w:firstRowLastColumn="0" w:lastRowFirstColumn="0" w:lastRowLastColumn="0"/>
+            </w:pPr>
+          </w:p>
+        </w:tc>
+        <w:tc>
+          <w:tcPr>
+            <w:tcW w:w="2974" w:type="dxa"/>
+          </w:tcPr>
+          <w:p>
+            <w:pPr>
+              <w:cnfStyle w:val="000000000000" w:firstRow="0" w:lastRow="0" w:firstColumn="0" w:lastColumn="0" w:oddVBand="0" w:evenVBand="0" w:oddHBand="0" w:evenHBand="0" w:firstRowFirstColumn="0" w:firstRowLastColumn="0" w:lastRowFirstColumn="0" w:lastRowLastColumn="0"/>
+            </w:pPr>
+          </w:p>
+        </w:tc>
+      </w:tr>
+      <w:tr>
+        <w:trPr>
+          <w:cnfStyle w:val="000000100000" w:firstRow="0" w:lastRow="0" w:firstColumn="0" w:lastColumn="0" w:oddVBand="0" w:evenVBand="0" w:oddHBand="1" w:evenHBand="0" w:firstRowFirstColumn="0" w:firstRowLastColumn="0" w:lastRowFirstColumn="0" w:lastRowLastColumn="0"/>
+          <w:trHeight w:val="255"/>
+        </w:trPr>
+        <w:tc>
+          <w:tcPr>
+            <w:cnfStyle w:val="001000000000" w:firstRow="0" w:lastRow="0" w:firstColumn="1" w:lastColumn="0" w:oddVBand="0" w:evenVBand="0" w:oddHBand="0" w:evenHBand="0" w:firstRowFirstColumn="0" w:firstRowLastColumn="0" w:lastRowFirstColumn="0" w:lastRowLastColumn="0"/>
+            <w:tcW w:w="2973" w:type="dxa"/>
+          </w:tcPr>
+          <w:p/>
+        </w:tc>
+        <w:tc>
+          <w:tcPr>
+            <w:tcW w:w="2973" w:type="dxa"/>
+          </w:tcPr>
+          <w:p>
+            <w:pPr>
+              <w:cnfStyle w:val="000000100000" w:firstRow="0" w:lastRow="0" w:firstColumn="0" w:lastColumn="0" w:oddVBand="0" w:evenVBand="0" w:oddHBand="1" w:evenHBand="0" w:firstRowFirstColumn="0" w:firstRowLastColumn="0" w:lastRowFirstColumn="0" w:lastRowLastColumn="0"/>
+            </w:pPr>
+            <w:r>
+              <w:t>Live System</w:t>
+            </w:r>
+          </w:p>
+        </w:tc>
+        <w:tc>
+          <w:tcPr>
+            <w:tcW w:w="2974" w:type="dxa"/>
+          </w:tcPr>
+          <w:p>
+            <w:pPr>
+              <w:cnfStyle w:val="000000100000" w:firstRow="0" w:lastRow="0" w:firstColumn="0" w:lastColumn="0" w:oddVBand="0" w:evenVBand="0" w:oddHBand="1" w:evenHBand="0" w:firstRowFirstColumn="0" w:firstRowLastColumn="0" w:lastRowFirstColumn="0" w:lastRowLastColumn="0"/>
+            </w:pPr>
+            <w:r>
+              <w:t>Carry lives through levels</w:t>
+            </w:r>
+            <w:bookmarkStart w:id="0" w:name="_GoBack"/>
+            <w:bookmarkEnd w:id="0"/>
+          </w:p>
+        </w:tc>
+      </w:tr>
+      <w:tr>
+        <w:trPr>
+          <w:trHeight w:val="255"/>
+        </w:trPr>
+        <w:tc>
+          <w:tcPr>
+            <w:cnfStyle w:val="001000000000" w:firstRow="0" w:lastRow="0" w:firstColumn="1" w:lastColumn="0" w:oddVBand="0" w:evenVBand="0" w:oddHBand="0" w:evenHBand="0" w:firstRowFirstColumn="0" w:firstRowLastColumn="0" w:lastRowFirstColumn="0" w:lastRowLastColumn="0"/>
+            <w:tcW w:w="2973" w:type="dxa"/>
+          </w:tcPr>
+          <w:p/>
+        </w:tc>
+        <w:tc>
+          <w:tcPr>
+            <w:tcW w:w="2973" w:type="dxa"/>
+          </w:tcPr>
+          <w:p>
+            <w:pPr>
+              <w:cnfStyle w:val="000000000000" w:firstRow="0" w:lastRow="0" w:firstColumn="0" w:lastColumn="0" w:oddVBand="0" w:evenVBand="0" w:oddHBand="0" w:evenHBand="0" w:firstRowFirstColumn="0" w:firstRowLastColumn="0" w:lastRowFirstColumn="0" w:lastRowLastColumn="0"/>
+            </w:pPr>
+          </w:p>
+        </w:tc>
+        <w:tc>
+          <w:tcPr>
+            <w:tcW w:w="2974" w:type="dxa"/>
+          </w:tcPr>
+          <w:p>
+            <w:pPr>
+              <w:cnfStyle w:val="000000000000" w:firstRow="0" w:lastRow="0" w:firstColumn="0" w:lastColumn="0" w:oddVBand="0" w:evenVBand="0" w:oddHBand="0" w:evenHBand="0" w:firstRowFirstColumn="0" w:firstRowLastColumn="0" w:lastRowFirstColumn="0" w:lastRowLastColumn="0"/>
+            </w:pPr>
+          </w:p>
+        </w:tc>
+      </w:tr>
+      <w:tr>
+        <w:trPr>
+          <w:cnfStyle w:val="000000100000" w:firstRow="0" w:lastRow="0" w:firstColumn="0" w:lastColumn="0" w:oddVBand="0" w:evenVBand="0" w:oddHBand="1" w:evenHBand="0" w:firstRowFirstColumn="0" w:firstRowLastColumn="0" w:lastRowFirstColumn="0" w:lastRowLastColumn="0"/>
+          <w:trHeight w:val="255"/>
+        </w:trPr>
+        <w:tc>
+          <w:tcPr>
+            <w:cnfStyle w:val="001000000000" w:firstRow="0" w:lastRow="0" w:firstColumn="1" w:lastColumn="0" w:oddVBand="0" w:evenVBand="0" w:oddHBand="0" w:evenHBand="0" w:firstRowFirstColumn="0" w:firstRowLastColumn="0" w:lastRowFirstColumn="0" w:lastRowLastColumn="0"/>
+            <w:tcW w:w="2973" w:type="dxa"/>
+          </w:tcPr>
+          <w:p/>
+        </w:tc>
+        <w:tc>
+          <w:tcPr>
+            <w:tcW w:w="2973" w:type="dxa"/>
+          </w:tcPr>
+          <w:p>
+            <w:pPr>
+              <w:cnfStyle w:val="000000100000" w:firstRow="0" w:lastRow="0" w:firstColumn="0" w:lastColumn="0" w:oddVBand="0" w:evenVBand="0" w:oddHBand="1" w:evenHBand="0" w:firstRowFirstColumn="0" w:firstRowLastColumn="0" w:lastRowFirstColumn="0" w:lastRowLastColumn="0"/>
+            </w:pPr>
+          </w:p>
+        </w:tc>
+        <w:tc>
+          <w:tcPr>
+            <w:tcW w:w="2974" w:type="dxa"/>
+          </w:tcPr>
+          <w:p>
+            <w:pPr>
+              <w:cnfStyle w:val="000000100000" w:firstRow="0" w:lastRow="0" w:firstColumn="0" w:lastColumn="0" w:oddVBand="0" w:evenVBand="0" w:oddHBand="1" w:evenHBand="0" w:firstRowFirstColumn="0" w:firstRowLastColumn="0" w:lastRowFirstColumn="0" w:lastRowLastColumn="0"/>
+            </w:pPr>
+          </w:p>
+        </w:tc>
+      </w:tr>
+      <w:tr>
+        <w:trPr>
+          <w:trHeight w:val="255"/>
+        </w:trPr>
+        <w:tc>
+          <w:tcPr>
+            <w:cnfStyle w:val="001000000000" w:firstRow="0" w:lastRow="0" w:firstColumn="1" w:lastColumn="0" w:oddVBand="0" w:evenVBand="0" w:oddHBand="0" w:evenHBand="0" w:firstRowFirstColumn="0" w:firstRowLastColumn="0" w:lastRowFirstColumn="0" w:lastRowLastColumn="0"/>
+            <w:tcW w:w="2973" w:type="dxa"/>
+          </w:tcPr>
+          <w:p/>
+        </w:tc>
+        <w:tc>
+          <w:tcPr>
+            <w:tcW w:w="2973" w:type="dxa"/>
+          </w:tcPr>
+          <w:p>
+            <w:pPr>
+              <w:cnfStyle w:val="000000000000" w:firstRow="0" w:lastRow="0" w:firstColumn="0" w:lastColumn="0" w:oddVBand="0" w:evenVBand="0" w:oddHBand="0" w:evenHBand="0" w:firstRowFirstColumn="0" w:firstRowLastColumn="0" w:lastRowFirstColumn="0" w:lastRowLastColumn="0"/>
+            </w:pPr>
+          </w:p>
+        </w:tc>
+        <w:tc>
+          <w:tcPr>
+            <w:tcW w:w="2974" w:type="dxa"/>
+          </w:tcPr>
+          <w:p>
+            <w:pPr>
+              <w:cnfStyle w:val="000000000000" w:firstRow="0" w:lastRow="0" w:firstColumn="0" w:lastColumn="0" w:oddVBand="0" w:evenVBand="0" w:oddHBand="0" w:evenHBand="0" w:firstRowFirstColumn="0" w:firstRowLastColumn="0" w:lastRowFirstColumn="0" w:lastRowLastColumn="0"/>
+            </w:pPr>
+          </w:p>
+        </w:tc>
+      </w:tr>
+      <w:tr>
+        <w:trPr>
+          <w:cnfStyle w:val="000000100000" w:firstRow="0" w:lastRow="0" w:firstColumn="0" w:lastColumn="0" w:oddVBand="0" w:evenVBand="0" w:oddHBand="1" w:evenHBand="0" w:firstRowFirstColumn="0" w:firstRowLastColumn="0" w:lastRowFirstColumn="0" w:lastRowLastColumn="0"/>
+          <w:trHeight w:val="255"/>
+        </w:trPr>
+        <w:tc>
+          <w:tcPr>
+            <w:cnfStyle w:val="001000000000" w:firstRow="0" w:lastRow="0" w:firstColumn="1" w:lastColumn="0" w:oddVBand="0" w:evenVBand="0" w:oddHBand="0" w:evenHBand="0" w:firstRowFirstColumn="0" w:firstRowLastColumn="0" w:lastRowFirstColumn="0" w:lastRowLastColumn="0"/>
+            <w:tcW w:w="2973" w:type="dxa"/>
+          </w:tcPr>
+          <w:p/>
+        </w:tc>
+        <w:tc>
+          <w:tcPr>
+            <w:tcW w:w="2973" w:type="dxa"/>
+          </w:tcPr>
+          <w:p>
+            <w:pPr>
+              <w:cnfStyle w:val="000000100000" w:firstRow="0" w:lastRow="0" w:firstColumn="0" w:lastColumn="0" w:oddVBand="0" w:evenVBand="0" w:oddHBand="1" w:evenHBand="0" w:firstRowFirstColumn="0" w:firstRowLastColumn="0" w:lastRowFirstColumn="0" w:lastRowLastColumn="0"/>
+            </w:pPr>
+          </w:p>
+        </w:tc>
+        <w:tc>
+          <w:tcPr>
+            <w:tcW w:w="2974" w:type="dxa"/>
+          </w:tcPr>
+          <w:p>
+            <w:pPr>
+              <w:cnfStyle w:val="000000100000" w:firstRow="0" w:lastRow="0" w:firstColumn="0" w:lastColumn="0" w:oddVBand="0" w:evenVBand="0" w:oddHBand="1" w:evenHBand="0" w:firstRowFirstColumn="0" w:firstRowLastColumn="0" w:lastRowFirstColumn="0" w:lastRowLastColumn="0"/>
+            </w:pPr>
+          </w:p>
+        </w:tc>
+      </w:tr>
+      <w:tr>
+        <w:trPr>
+          <w:trHeight w:val="255"/>
+        </w:trPr>
+        <w:tc>
+          <w:tcPr>
+            <w:cnfStyle w:val="001000000000" w:firstRow="0" w:lastRow="0" w:firstColumn="1" w:lastColumn="0" w:oddVBand="0" w:evenVBand="0" w:oddHBand="0" w:evenHBand="0" w:firstRowFirstColumn="0" w:firstRowLastColumn="0" w:lastRowFirstColumn="0" w:lastRowLastColumn="0"/>
+            <w:tcW w:w="2973" w:type="dxa"/>
+          </w:tcPr>
+          <w:p/>
+        </w:tc>
+        <w:tc>
+          <w:tcPr>
+            <w:tcW w:w="2973" w:type="dxa"/>
+          </w:tcPr>
+          <w:p>
+            <w:pPr>
+              <w:cnfStyle w:val="000000000000" w:firstRow="0" w:lastRow="0" w:firstColumn="0" w:lastColumn="0" w:oddVBand="0" w:evenVBand="0" w:oddHBand="0" w:evenHBand="0" w:firstRowFirstColumn="0" w:firstRowLastColumn="0" w:lastRowFirstColumn="0" w:lastRowLastColumn="0"/>
+            </w:pPr>
+          </w:p>
+        </w:tc>
+        <w:tc>
+          <w:tcPr>
+            <w:tcW w:w="2974" w:type="dxa"/>
+          </w:tcPr>
+          <w:p>
+            <w:pPr>
+              <w:cnfStyle w:val="000000000000" w:firstRow="0" w:lastRow="0" w:firstColumn="0" w:lastColumn="0" w:oddVBand="0" w:evenVBand="0" w:oddHBand="0" w:evenHBand="0" w:firstRowFirstColumn="0" w:firstRowLastColumn="0" w:lastRowFirstColumn="0" w:lastRowLastColumn="0"/>
+            </w:pPr>
+          </w:p>
+        </w:tc>
+      </w:tr>
+      <w:tr>
+        <w:trPr>
+          <w:cnfStyle w:val="000000100000" w:firstRow="0" w:lastRow="0" w:firstColumn="0" w:lastColumn="0" w:oddVBand="0" w:evenVBand="0" w:oddHBand="1" w:evenHBand="0" w:firstRowFirstColumn="0" w:firstRowLastColumn="0" w:lastRowFirstColumn="0" w:lastRowLastColumn="0"/>
+          <w:trHeight w:val="255"/>
+        </w:trPr>
+        <w:tc>
+          <w:tcPr>
+            <w:cnfStyle w:val="001000000000" w:firstRow="0" w:lastRow="0" w:firstColumn="1" w:lastColumn="0" w:oddVBand="0" w:evenVBand="0" w:oddHBand="0" w:evenHBand="0" w:firstRowFirstColumn="0" w:firstRowLastColumn="0" w:lastRowFirstColumn="0" w:lastRowLastColumn="0"/>
+            <w:tcW w:w="2973" w:type="dxa"/>
+          </w:tcPr>
+          <w:p/>
+        </w:tc>
+        <w:tc>
+          <w:tcPr>
+            <w:tcW w:w="2973" w:type="dxa"/>
+          </w:tcPr>
+          <w:p>
+            <w:pPr>
+              <w:cnfStyle w:val="000000100000" w:firstRow="0" w:lastRow="0" w:firstColumn="0" w:lastColumn="0" w:oddVBand="0" w:evenVBand="0" w:oddHBand="1" w:evenHBand="0" w:firstRowFirstColumn="0" w:firstRowLastColumn="0" w:lastRowFirstColumn="0" w:lastRowLastColumn="0"/>
+            </w:pPr>
+          </w:p>
+        </w:tc>
+        <w:tc>
+          <w:tcPr>
+            <w:tcW w:w="2974" w:type="dxa"/>
+          </w:tcPr>
+          <w:p>
+            <w:pPr>
+              <w:cnfStyle w:val="000000100000" w:firstRow="0" w:lastRow="0" w:firstColumn="0" w:lastColumn="0" w:oddVBand="0" w:evenVBand="0" w:oddHBand="1" w:evenHBand="0" w:firstRowFirstColumn="0" w:firstRowLastColumn="0" w:lastRowFirstColumn="0" w:lastRowLastColumn="0"/>
+            </w:pPr>
           </w:p>
         </w:tc>
       </w:tr>
@@ -2070,11 +2339,12 @@
       <w:pPr>
         <w:pStyle w:val="Heading1"/>
       </w:pPr>
-      <w:bookmarkStart w:id="0" w:name="_Toc528058517"/>
+      <w:bookmarkStart w:id="1" w:name="_Toc528058517"/>
       <w:r>
+        <w:lastRenderedPageBreak/>
         <w:t>the rate of increasing difficulty</w:t>
       </w:r>
-      <w:bookmarkEnd w:id="0"/>
+      <w:bookmarkEnd w:id="1"/>
       <w:r>
         <w:t xml:space="preserve"> </w:t>
       </w:r>
@@ -2103,12 +2373,11 @@
       <w:pPr>
         <w:pStyle w:val="Heading1"/>
       </w:pPr>
-      <w:bookmarkStart w:id="1" w:name="_Toc528058518"/>
+      <w:bookmarkStart w:id="2" w:name="_Toc528058518"/>
       <w:r>
-        <w:lastRenderedPageBreak/>
         <w:t>the speed of gameplay</w:t>
       </w:r>
-      <w:bookmarkEnd w:id="1"/>
+      <w:bookmarkEnd w:id="2"/>
       <w:r>
         <w:t xml:space="preserve"> </w:t>
       </w:r>
@@ -2120,14 +2389,14 @@
       <w:r>
         <w:t xml:space="preserve"> </w:t>
       </w:r>
-      <w:bookmarkStart w:id="2" w:name="_Toc528058519"/>
+      <w:bookmarkStart w:id="3" w:name="_Toc528058519"/>
       <w:r>
         <w:t xml:space="preserve">win/loss conditions </w:t>
       </w:r>
       <w:r>
         <w:t></w:t>
       </w:r>
-      <w:bookmarkEnd w:id="2"/>
+      <w:bookmarkEnd w:id="3"/>
       <w:r>
         <w:t xml:space="preserve"> </w:t>
       </w:r>
@@ -2136,11 +2405,11 @@
       <w:pPr>
         <w:pStyle w:val="Heading2"/>
       </w:pPr>
-      <w:bookmarkStart w:id="3" w:name="_Toc528058520"/>
+      <w:bookmarkStart w:id="4" w:name="_Toc528058520"/>
       <w:r>
         <w:t>Gain points:</w:t>
       </w:r>
-      <w:bookmarkEnd w:id="3"/>
+      <w:bookmarkEnd w:id="4"/>
     </w:p>
     <w:p>
       <w:r>
@@ -2202,11 +2471,11 @@
       <w:pPr>
         <w:pStyle w:val="Heading2"/>
       </w:pPr>
-      <w:bookmarkStart w:id="4" w:name="_Toc528058521"/>
+      <w:bookmarkStart w:id="5" w:name="_Toc528058521"/>
       <w:r>
         <w:t>Lose Point:</w:t>
       </w:r>
-      <w:bookmarkEnd w:id="4"/>
+      <w:bookmarkEnd w:id="5"/>
     </w:p>
     <w:p>
       <w:r>
@@ -2266,11 +2535,11 @@
       <w:pPr>
         <w:pStyle w:val="Heading1"/>
       </w:pPr>
-      <w:bookmarkStart w:id="5" w:name="_Toc528058522"/>
+      <w:bookmarkStart w:id="6" w:name="_Toc528058522"/>
       <w:r>
         <w:t>the placement of the controls</w:t>
       </w:r>
-      <w:bookmarkEnd w:id="5"/>
+      <w:bookmarkEnd w:id="6"/>
       <w:r>
         <w:t xml:space="preserve"> </w:t>
       </w:r>
@@ -2304,8 +2573,6 @@
       <w:r>
         <w:t>Esc open pause menu</w:t>
       </w:r>
-      <w:bookmarkStart w:id="6" w:name="_GoBack"/>
-      <w:bookmarkEnd w:id="6"/>
     </w:p>
     <w:p>
       <w:pPr>
@@ -4006,7 +4273,7 @@
 </file>
 
 <file path=customXml/itemProps2.xml><?xml version="1.0" encoding="utf-8"?>
-<ds:datastoreItem xmlns:ds="http://schemas.openxmlformats.org/officeDocument/2006/customXml" ds:itemID="{61E311A6-D20A-4F4A-923E-D6ECAD7E944D}">
+<ds:datastoreItem xmlns:ds="http://schemas.openxmlformats.org/officeDocument/2006/customXml" ds:itemID="{2B1E27CC-7C46-48ED-B6D4-FCFA660C4DD7}">
   <ds:schemaRefs>
     <ds:schemaRef ds:uri="http://schemas.openxmlformats.org/officeDocument/2006/bibliography"/>
   </ds:schemaRefs>

--- a/DeveloperDiary.docx
+++ b/DeveloperDiary.docx
@@ -1315,6 +1315,8 @@
       <w:r>
         <w:br w:type="page"/>
       </w:r>
+      <w:bookmarkStart w:id="0" w:name="_GoBack"/>
+      <w:bookmarkEnd w:id="0"/>
     </w:p>
     <w:p>
       <w:pPr>
@@ -2133,8 +2135,14 @@
             <w:r>
               <w:t>Carry lives through levels</w:t>
             </w:r>
-            <w:bookmarkStart w:id="0" w:name="_GoBack"/>
-            <w:bookmarkEnd w:id="0"/>
+          </w:p>
+          <w:p>
+            <w:pPr>
+              <w:cnfStyle w:val="000000100000" w:firstRow="0" w:lastRow="0" w:firstColumn="0" w:lastColumn="0" w:oddVBand="0" w:evenVBand="0" w:oddHBand="1" w:evenHBand="0" w:firstRowFirstColumn="0" w:firstRowLastColumn="0" w:lastRowFirstColumn="0" w:lastRowLastColumn="0"/>
+            </w:pPr>
+            <w:r>
+              <w:t>Rest lives on new game</w:t>
+            </w:r>
           </w:p>
         </w:tc>
       </w:tr>
@@ -2157,6 +2165,9 @@
             <w:pPr>
               <w:cnfStyle w:val="000000000000" w:firstRow="0" w:lastRow="0" w:firstColumn="0" w:lastColumn="0" w:oddVBand="0" w:evenVBand="0" w:oddHBand="0" w:evenHBand="0" w:firstRowFirstColumn="0" w:firstRowLastColumn="0" w:lastRowFirstColumn="0" w:lastRowLastColumn="0"/>
             </w:pPr>
+            <w:r>
+              <w:t>Score</w:t>
+            </w:r>
           </w:p>
         </w:tc>
         <w:tc>
@@ -2165,8 +2176,18 @@
           </w:tcPr>
           <w:p>
             <w:pPr>
+              <w:ind w:firstLine="720"/>
               <w:cnfStyle w:val="000000000000" w:firstRow="0" w:lastRow="0" w:firstColumn="0" w:lastColumn="0" w:oddVBand="0" w:evenVBand="0" w:oddHBand="0" w:evenHBand="0" w:firstRowFirstColumn="0" w:firstRowLastColumn="0" w:lastRowFirstColumn="0" w:lastRowLastColumn="0"/>
             </w:pPr>
+            <w:r>
+              <w:t xml:space="preserve">Carry </w:t>
+            </w:r>
+            <w:r>
+              <w:t>score</w:t>
+            </w:r>
+            <w:r>
+              <w:t xml:space="preserve"> through levels</w:t>
+            </w:r>
           </w:p>
         </w:tc>
       </w:tr>
@@ -2200,6 +2221,9 @@
             <w:pPr>
               <w:cnfStyle w:val="000000100000" w:firstRow="0" w:lastRow="0" w:firstColumn="0" w:lastColumn="0" w:oddVBand="0" w:evenVBand="0" w:oddHBand="1" w:evenHBand="0" w:firstRowFirstColumn="0" w:firstRowLastColumn="0" w:lastRowFirstColumn="0" w:lastRowLastColumn="0"/>
             </w:pPr>
+            <w:r>
+              <w:t>Reset score on new game</w:t>
+            </w:r>
           </w:p>
         </w:tc>
       </w:tr>
@@ -4273,7 +4297,7 @@
 </file>
 
 <file path=customXml/itemProps2.xml><?xml version="1.0" encoding="utf-8"?>
-<ds:datastoreItem xmlns:ds="http://schemas.openxmlformats.org/officeDocument/2006/customXml" ds:itemID="{2B1E27CC-7C46-48ED-B6D4-FCFA660C4DD7}">
+<ds:datastoreItem xmlns:ds="http://schemas.openxmlformats.org/officeDocument/2006/customXml" ds:itemID="{A2D8A18D-7EC6-4589-AB5E-24CE5387A179}">
   <ds:schemaRefs>
     <ds:schemaRef ds:uri="http://schemas.openxmlformats.org/officeDocument/2006/bibliography"/>
   </ds:schemaRefs>

--- a/DeveloperDiary.docx
+++ b/DeveloperDiary.docx
@@ -1315,8 +1315,6 @@
       <w:r>
         <w:br w:type="page"/>
       </w:r>
-      <w:bookmarkStart w:id="0" w:name="_GoBack"/>
-      <w:bookmarkEnd w:id="0"/>
     </w:p>
     <w:p>
       <w:pPr>
@@ -2246,6 +2244,9 @@
             <w:pPr>
               <w:cnfStyle w:val="000000000000" w:firstRow="0" w:lastRow="0" w:firstColumn="0" w:lastColumn="0" w:oddVBand="0" w:evenVBand="0" w:oddHBand="0" w:evenHBand="0" w:firstRowFirstColumn="0" w:firstRowLastColumn="0" w:lastRowFirstColumn="0" w:lastRowLastColumn="0"/>
             </w:pPr>
+            <w:r>
+              <w:t>Time system</w:t>
+            </w:r>
           </w:p>
         </w:tc>
         <w:tc>
@@ -2256,6 +2257,9 @@
             <w:pPr>
               <w:cnfStyle w:val="000000000000" w:firstRow="0" w:lastRow="0" w:firstColumn="0" w:lastColumn="0" w:oddVBand="0" w:evenVBand="0" w:oddHBand="0" w:evenHBand="0" w:firstRowFirstColumn="0" w:firstRowLastColumn="0" w:lastRowFirstColumn="0" w:lastRowLastColumn="0"/>
             </w:pPr>
+            <w:r>
+              <w:t>Set countdown time</w:t>
+            </w:r>
           </w:p>
         </w:tc>
       </w:tr>
@@ -2289,6 +2293,9 @@
             <w:pPr>
               <w:cnfStyle w:val="000000100000" w:firstRow="0" w:lastRow="0" w:firstColumn="0" w:lastColumn="0" w:oddVBand="0" w:evenVBand="0" w:oddHBand="1" w:evenHBand="0" w:firstRowFirstColumn="0" w:firstRowLastColumn="0" w:lastRowFirstColumn="0" w:lastRowLastColumn="0"/>
             </w:pPr>
+            <w:r>
+              <w:t>Timer stop on pause</w:t>
+            </w:r>
           </w:p>
         </w:tc>
       </w:tr>
@@ -2321,6 +2328,11 @@
             <w:pPr>
               <w:cnfStyle w:val="000000000000" w:firstRow="0" w:lastRow="0" w:firstColumn="0" w:lastColumn="0" w:oddVBand="0" w:evenVBand="0" w:oddHBand="0" w:evenHBand="0" w:firstRowFirstColumn="0" w:firstRowLastColumn="0" w:lastRowFirstColumn="0" w:lastRowLastColumn="0"/>
             </w:pPr>
+            <w:r>
+              <w:t>Time gone lose life</w:t>
+            </w:r>
+            <w:bookmarkStart w:id="0" w:name="_GoBack"/>
+            <w:bookmarkEnd w:id="0"/>
           </w:p>
         </w:tc>
       </w:tr>
@@ -4297,7 +4309,7 @@
 </file>
 
 <file path=customXml/itemProps2.xml><?xml version="1.0" encoding="utf-8"?>
-<ds:datastoreItem xmlns:ds="http://schemas.openxmlformats.org/officeDocument/2006/customXml" ds:itemID="{A2D8A18D-7EC6-4589-AB5E-24CE5387A179}">
+<ds:datastoreItem xmlns:ds="http://schemas.openxmlformats.org/officeDocument/2006/customXml" ds:itemID="{0F3DC1B6-DB5A-4864-B1A3-F7944B1D35EA}">
   <ds:schemaRefs>
     <ds:schemaRef ds:uri="http://schemas.openxmlformats.org/officeDocument/2006/bibliography"/>
   </ds:schemaRefs>

--- a/DeveloperDiary.docx
+++ b/DeveloperDiary.docx
@@ -2178,13 +2178,7 @@
               <w:cnfStyle w:val="000000000000" w:firstRow="0" w:lastRow="0" w:firstColumn="0" w:lastColumn="0" w:oddVBand="0" w:evenVBand="0" w:oddHBand="0" w:evenHBand="0" w:firstRowFirstColumn="0" w:firstRowLastColumn="0" w:lastRowFirstColumn="0" w:lastRowLastColumn="0"/>
             </w:pPr>
             <w:r>
-              <w:t xml:space="preserve">Carry </w:t>
-            </w:r>
-            <w:r>
-              <w:t>score</w:t>
-            </w:r>
-            <w:r>
-              <w:t xml:space="preserve"> through levels</w:t>
+              <w:t>Carry score through levels</w:t>
             </w:r>
           </w:p>
         </w:tc>
@@ -2331,8 +2325,6 @@
             <w:r>
               <w:t>Time gone lose life</w:t>
             </w:r>
-            <w:bookmarkStart w:id="0" w:name="_GoBack"/>
-            <w:bookmarkEnd w:id="0"/>
           </w:p>
         </w:tc>
       </w:tr>
@@ -2366,6 +2358,163 @@
             <w:pPr>
               <w:cnfStyle w:val="000000100000" w:firstRow="0" w:lastRow="0" w:firstColumn="0" w:lastColumn="0" w:oddVBand="0" w:evenVBand="0" w:oddHBand="1" w:evenHBand="0" w:firstRowFirstColumn="0" w:firstRowLastColumn="0" w:lastRowFirstColumn="0" w:lastRowLastColumn="0"/>
             </w:pPr>
+          </w:p>
+        </w:tc>
+      </w:tr>
+      <w:tr>
+        <w:trPr>
+          <w:trHeight w:val="255"/>
+        </w:trPr>
+        <w:tc>
+          <w:tcPr>
+            <w:cnfStyle w:val="001000000000" w:firstRow="0" w:lastRow="0" w:firstColumn="1" w:lastColumn="0" w:oddVBand="0" w:evenVBand="0" w:oddHBand="0" w:evenHBand="0" w:firstRowFirstColumn="0" w:firstRowLastColumn="0" w:lastRowFirstColumn="0" w:lastRowLastColumn="0"/>
+            <w:tcW w:w="2973" w:type="dxa"/>
+          </w:tcPr>
+          <w:p/>
+        </w:tc>
+        <w:tc>
+          <w:tcPr>
+            <w:tcW w:w="2973" w:type="dxa"/>
+          </w:tcPr>
+          <w:p>
+            <w:pPr>
+              <w:cnfStyle w:val="000000000000" w:firstRow="0" w:lastRow="0" w:firstColumn="0" w:lastColumn="0" w:oddVBand="0" w:evenVBand="0" w:oddHBand="0" w:evenHBand="0" w:firstRowFirstColumn="0" w:firstRowLastColumn="0" w:lastRowFirstColumn="0" w:lastRowLastColumn="0"/>
+            </w:pPr>
+            <w:r>
+              <w:t>Sound System</w:t>
+            </w:r>
+          </w:p>
+        </w:tc>
+        <w:tc>
+          <w:tcPr>
+            <w:tcW w:w="2974" w:type="dxa"/>
+          </w:tcPr>
+          <w:p>
+            <w:pPr>
+              <w:cnfStyle w:val="000000000000" w:firstRow="0" w:lastRow="0" w:firstColumn="0" w:lastColumn="0" w:oddVBand="0" w:evenVBand="0" w:oddHBand="0" w:evenHBand="0" w:firstRowFirstColumn="0" w:firstRowLastColumn="0" w:lastRowFirstColumn="0" w:lastRowLastColumn="0"/>
+            </w:pPr>
+            <w:r>
+              <w:t xml:space="preserve">Noise on </w:t>
+            </w:r>
+            <w:proofErr w:type="spellStart"/>
+            <w:r>
+              <w:t>deat</w:t>
+            </w:r>
+            <w:proofErr w:type="spellEnd"/>
+          </w:p>
+          <w:p>
+            <w:pPr>
+              <w:cnfStyle w:val="000000000000" w:firstRow="0" w:lastRow="0" w:firstColumn="0" w:lastColumn="0" w:oddVBand="0" w:evenVBand="0" w:oddHBand="0" w:evenHBand="0" w:firstRowFirstColumn="0" w:firstRowLastColumn="0" w:lastRowFirstColumn="0" w:lastRowLastColumn="0"/>
+            </w:pPr>
+            <w:r>
+              <w:t>On contact</w:t>
+            </w:r>
+          </w:p>
+          <w:p>
+            <w:pPr>
+              <w:cnfStyle w:val="000000000000" w:firstRow="0" w:lastRow="0" w:firstColumn="0" w:lastColumn="0" w:oddVBand="0" w:evenVBand="0" w:oddHBand="0" w:evenHBand="0" w:firstRowFirstColumn="0" w:firstRowLastColumn="0" w:lastRowFirstColumn="0" w:lastRowLastColumn="0"/>
+            </w:pPr>
+            <w:r>
+              <w:lastRenderedPageBreak/>
+              <w:t>shoot</w:t>
+            </w:r>
+          </w:p>
+        </w:tc>
+      </w:tr>
+      <w:tr>
+        <w:trPr>
+          <w:cnfStyle w:val="000000100000" w:firstRow="0" w:lastRow="0" w:firstColumn="0" w:lastColumn="0" w:oddVBand="0" w:evenVBand="0" w:oddHBand="1" w:evenHBand="0" w:firstRowFirstColumn="0" w:firstRowLastColumn="0" w:lastRowFirstColumn="0" w:lastRowLastColumn="0"/>
+          <w:trHeight w:val="255"/>
+        </w:trPr>
+        <w:tc>
+          <w:tcPr>
+            <w:cnfStyle w:val="001000000000" w:firstRow="0" w:lastRow="0" w:firstColumn="1" w:lastColumn="0" w:oddVBand="0" w:evenVBand="0" w:oddHBand="0" w:evenHBand="0" w:firstRowFirstColumn="0" w:firstRowLastColumn="0" w:lastRowFirstColumn="0" w:lastRowLastColumn="0"/>
+            <w:tcW w:w="2973" w:type="dxa"/>
+          </w:tcPr>
+          <w:p>
+            <w:r>
+              <w:lastRenderedPageBreak/>
+              <w:t>3-12-18</w:t>
+            </w:r>
+          </w:p>
+        </w:tc>
+        <w:tc>
+          <w:tcPr>
+            <w:tcW w:w="2973" w:type="dxa"/>
+          </w:tcPr>
+          <w:p>
+            <w:pPr>
+              <w:cnfStyle w:val="000000100000" w:firstRow="0" w:lastRow="0" w:firstColumn="0" w:lastColumn="0" w:oddVBand="0" w:evenVBand="0" w:oddHBand="1" w:evenHBand="0" w:firstRowFirstColumn="0" w:firstRowLastColumn="0" w:lastRowFirstColumn="0" w:lastRowLastColumn="0"/>
+            </w:pPr>
+            <w:r>
+              <w:t>Health</w:t>
+            </w:r>
+          </w:p>
+        </w:tc>
+        <w:tc>
+          <w:tcPr>
+            <w:tcW w:w="2974" w:type="dxa"/>
+          </w:tcPr>
+          <w:p>
+            <w:pPr>
+              <w:cnfStyle w:val="000000100000" w:firstRow="0" w:lastRow="0" w:firstColumn="0" w:lastColumn="0" w:oddVBand="0" w:evenVBand="0" w:oddHBand="1" w:evenHBand="0" w:firstRowFirstColumn="0" w:firstRowLastColumn="0" w:lastRowFirstColumn="0" w:lastRowLastColumn="0"/>
+            </w:pPr>
+            <w:r>
+              <w:t xml:space="preserve">Health </w:t>
+            </w:r>
+            <w:proofErr w:type="gramStart"/>
+            <w:r>
+              <w:t>pickup(</w:t>
+            </w:r>
+            <w:proofErr w:type="gramEnd"/>
+            <w:r>
+              <w:t>+3 health)</w:t>
+            </w:r>
+          </w:p>
+        </w:tc>
+      </w:tr>
+      <w:tr>
+        <w:trPr>
+          <w:trHeight w:val="255"/>
+        </w:trPr>
+        <w:tc>
+          <w:tcPr>
+            <w:cnfStyle w:val="001000000000" w:firstRow="0" w:lastRow="0" w:firstColumn="1" w:lastColumn="0" w:oddVBand="0" w:evenVBand="0" w:oddHBand="0" w:evenHBand="0" w:firstRowFirstColumn="0" w:firstRowLastColumn="0" w:lastRowFirstColumn="0" w:lastRowLastColumn="0"/>
+            <w:tcW w:w="2973" w:type="dxa"/>
+          </w:tcPr>
+          <w:p/>
+        </w:tc>
+        <w:tc>
+          <w:tcPr>
+            <w:tcW w:w="2973" w:type="dxa"/>
+          </w:tcPr>
+          <w:p>
+            <w:pPr>
+              <w:cnfStyle w:val="000000000000" w:firstRow="0" w:lastRow="0" w:firstColumn="0" w:lastColumn="0" w:oddVBand="0" w:evenVBand="0" w:oddHBand="0" w:evenHBand="0" w:firstRowFirstColumn="0" w:firstRowLastColumn="0" w:lastRowFirstColumn="0" w:lastRowLastColumn="0"/>
+            </w:pPr>
+          </w:p>
+        </w:tc>
+        <w:tc>
+          <w:tcPr>
+            <w:tcW w:w="2974" w:type="dxa"/>
+          </w:tcPr>
+          <w:p>
+            <w:pPr>
+              <w:cnfStyle w:val="000000000000" w:firstRow="0" w:lastRow="0" w:firstColumn="0" w:lastColumn="0" w:oddVBand="0" w:evenVBand="0" w:oddHBand="0" w:evenHBand="0" w:firstRowFirstColumn="0" w:firstRowLastColumn="0" w:lastRowFirstColumn="0" w:lastRowLastColumn="0"/>
+            </w:pPr>
+            <w:r>
+              <w:t>Destroy object on impact</w:t>
+            </w:r>
+          </w:p>
+          <w:p>
+            <w:pPr>
+              <w:cnfStyle w:val="000000000000" w:firstRow="0" w:lastRow="0" w:firstColumn="0" w:lastColumn="0" w:oddVBand="0" w:evenVBand="0" w:oddHBand="0" w:evenHBand="0" w:firstRowFirstColumn="0" w:firstRowLastColumn="0" w:lastRowFirstColumn="0" w:lastRowLastColumn="0"/>
+            </w:pPr>
+            <w:r>
+              <w:t>No longer bouncing off</w:t>
+            </w:r>
+            <w:bookmarkStart w:id="0" w:name="_GoBack"/>
+            <w:bookmarkEnd w:id="0"/>
           </w:p>
         </w:tc>
       </w:tr>
@@ -2377,7 +2526,6 @@
       </w:pPr>
       <w:bookmarkStart w:id="1" w:name="_Toc528058517"/>
       <w:r>
-        <w:lastRenderedPageBreak/>
         <w:t>the rate of increasing difficulty</w:t>
       </w:r>
       <w:bookmarkEnd w:id="1"/>
@@ -2616,6 +2764,7 @@
       </w:pPr>
       <w:bookmarkStart w:id="7" w:name="_Toc528058523"/>
       <w:r>
+        <w:lastRenderedPageBreak/>
         <w:t>the appropriateness of the control mechanics</w:t>
       </w:r>
       <w:bookmarkEnd w:id="7"/>
@@ -4309,7 +4458,7 @@
 </file>
 
 <file path=customXml/itemProps2.xml><?xml version="1.0" encoding="utf-8"?>
-<ds:datastoreItem xmlns:ds="http://schemas.openxmlformats.org/officeDocument/2006/customXml" ds:itemID="{0F3DC1B6-DB5A-4864-B1A3-F7944B1D35EA}">
+<ds:datastoreItem xmlns:ds="http://schemas.openxmlformats.org/officeDocument/2006/customXml" ds:itemID="{F862CEFD-685B-4637-966D-2EEF60F57524}">
   <ds:schemaRefs>
     <ds:schemaRef ds:uri="http://schemas.openxmlformats.org/officeDocument/2006/bibliography"/>
   </ds:schemaRefs>

--- a/DeveloperDiary.docx
+++ b/DeveloperDiary.docx
@@ -2512,6 +2512,107 @@
             </w:pPr>
             <w:r>
               <w:t>No longer bouncing off</w:t>
+            </w:r>
+          </w:p>
+        </w:tc>
+      </w:tr>
+      <w:tr>
+        <w:trPr>
+          <w:cnfStyle w:val="000000100000" w:firstRow="0" w:lastRow="0" w:firstColumn="0" w:lastColumn="0" w:oddVBand="0" w:evenVBand="0" w:oddHBand="1" w:evenHBand="0" w:firstRowFirstColumn="0" w:firstRowLastColumn="0" w:lastRowFirstColumn="0" w:lastRowLastColumn="0"/>
+          <w:trHeight w:val="255"/>
+        </w:trPr>
+        <w:tc>
+          <w:tcPr>
+            <w:cnfStyle w:val="001000000000" w:firstRow="0" w:lastRow="0" w:firstColumn="1" w:lastColumn="0" w:oddVBand="0" w:evenVBand="0" w:oddHBand="0" w:evenHBand="0" w:firstRowFirstColumn="0" w:firstRowLastColumn="0" w:lastRowFirstColumn="0" w:lastRowLastColumn="0"/>
+            <w:tcW w:w="2973" w:type="dxa"/>
+          </w:tcPr>
+          <w:p/>
+        </w:tc>
+        <w:tc>
+          <w:tcPr>
+            <w:tcW w:w="2973" w:type="dxa"/>
+          </w:tcPr>
+          <w:p>
+            <w:pPr>
+              <w:cnfStyle w:val="000000100000" w:firstRow="0" w:lastRow="0" w:firstColumn="0" w:lastColumn="0" w:oddVBand="0" w:evenVBand="0" w:oddHBand="1" w:evenHBand="0" w:firstRowFirstColumn="0" w:firstRowLastColumn="0" w:lastRowFirstColumn="0" w:lastRowLastColumn="0"/>
+            </w:pPr>
+            <w:r>
+              <w:t>Touch</w:t>
+            </w:r>
+          </w:p>
+        </w:tc>
+        <w:tc>
+          <w:tcPr>
+            <w:tcW w:w="2974" w:type="dxa"/>
+          </w:tcPr>
+          <w:p>
+            <w:pPr>
+              <w:cnfStyle w:val="000000100000" w:firstRow="0" w:lastRow="0" w:firstColumn="0" w:lastColumn="0" w:oddVBand="0" w:evenVBand="0" w:oddHBand="1" w:evenHBand="0" w:firstRowFirstColumn="0" w:firstRowLastColumn="0" w:lastRowFirstColumn="0" w:lastRowLastColumn="0"/>
+            </w:pPr>
+            <w:r>
+              <w:t>T ouch buttons</w:t>
+            </w:r>
+          </w:p>
+          <w:p>
+            <w:pPr>
+              <w:cnfStyle w:val="000000100000" w:firstRow="0" w:lastRow="0" w:firstColumn="0" w:lastColumn="0" w:oddVBand="0" w:evenVBand="0" w:oddHBand="1" w:evenHBand="0" w:firstRowFirstColumn="0" w:firstRowLastColumn="0" w:lastRowFirstColumn="0" w:lastRowLastColumn="0"/>
+            </w:pPr>
+            <w:r>
+              <w:t>Mapped touch the methods</w:t>
+            </w:r>
+          </w:p>
+          <w:p>
+            <w:pPr>
+              <w:cnfStyle w:val="000000100000" w:firstRow="0" w:lastRow="0" w:firstColumn="0" w:lastColumn="0" w:oddVBand="0" w:evenVBand="0" w:oddHBand="1" w:evenHBand="0" w:firstRowFirstColumn="0" w:firstRowLastColumn="0" w:lastRowFirstColumn="0" w:lastRowLastColumn="0"/>
+            </w:pPr>
+            <w:r>
+              <w:t>If (comp or android)</w:t>
+            </w:r>
+          </w:p>
+        </w:tc>
+      </w:tr>
+      <w:tr>
+        <w:trPr>
+          <w:trHeight w:val="255"/>
+        </w:trPr>
+        <w:tc>
+          <w:tcPr>
+            <w:cnfStyle w:val="001000000000" w:firstRow="0" w:lastRow="0" w:firstColumn="1" w:lastColumn="0" w:oddVBand="0" w:evenVBand="0" w:oddHBand="0" w:evenHBand="0" w:firstRowFirstColumn="0" w:firstRowLastColumn="0" w:lastRowFirstColumn="0" w:lastRowLastColumn="0"/>
+            <w:tcW w:w="2973" w:type="dxa"/>
+          </w:tcPr>
+          <w:p/>
+        </w:tc>
+        <w:tc>
+          <w:tcPr>
+            <w:tcW w:w="2973" w:type="dxa"/>
+          </w:tcPr>
+          <w:p>
+            <w:pPr>
+              <w:cnfStyle w:val="000000000000" w:firstRow="0" w:lastRow="0" w:firstColumn="0" w:lastColumn="0" w:oddVBand="0" w:evenVBand="0" w:oddHBand="0" w:evenHBand="0" w:firstRowFirstColumn="0" w:firstRowLastColumn="0" w:lastRowFirstColumn="0" w:lastRowLastColumn="0"/>
+            </w:pPr>
+            <w:r>
+              <w:t>Shooting</w:t>
+            </w:r>
+          </w:p>
+        </w:tc>
+        <w:tc>
+          <w:tcPr>
+            <w:tcW w:w="2974" w:type="dxa"/>
+          </w:tcPr>
+          <w:p>
+            <w:pPr>
+              <w:cnfStyle w:val="000000000000" w:firstRow="0" w:lastRow="0" w:firstColumn="0" w:lastColumn="0" w:oddVBand="0" w:evenVBand="0" w:oddHBand="0" w:evenHBand="0" w:firstRowFirstColumn="0" w:firstRowLastColumn="0" w:lastRowFirstColumn="0" w:lastRowLastColumn="0"/>
+            </w:pPr>
+            <w:r>
+              <w:t xml:space="preserve">Added </w:t>
+            </w:r>
+            <w:proofErr w:type="spellStart"/>
+            <w:r>
+              <w:t>roatiotion</w:t>
+            </w:r>
+            <w:proofErr w:type="spellEnd"/>
+            <w:r>
+              <w:t xml:space="preserve"> to shoot</w:t>
             </w:r>
             <w:bookmarkStart w:id="0" w:name="_GoBack"/>
             <w:bookmarkEnd w:id="0"/>
@@ -4458,7 +4559,7 @@
 </file>
 
 <file path=customXml/itemProps2.xml><?xml version="1.0" encoding="utf-8"?>
-<ds:datastoreItem xmlns:ds="http://schemas.openxmlformats.org/officeDocument/2006/customXml" ds:itemID="{F862CEFD-685B-4637-966D-2EEF60F57524}">
+<ds:datastoreItem xmlns:ds="http://schemas.openxmlformats.org/officeDocument/2006/customXml" ds:itemID="{E99421BC-5B13-46A8-AD4D-7EE6DC25BA1E}">
   <ds:schemaRefs>
     <ds:schemaRef ds:uri="http://schemas.openxmlformats.org/officeDocument/2006/bibliography"/>
   </ds:schemaRefs>

--- a/DeveloperDiary.docx
+++ b/DeveloperDiary.docx
@@ -2614,18 +2614,784 @@
             <w:r>
               <w:t xml:space="preserve"> to shoot</w:t>
             </w:r>
+          </w:p>
+          <w:p>
+            <w:pPr>
+              <w:cnfStyle w:val="000000000000" w:firstRow="0" w:lastRow="0" w:firstColumn="0" w:lastColumn="0" w:oddVBand="0" w:evenVBand="0" w:oddHBand="0" w:evenHBand="0" w:firstRowFirstColumn="0" w:firstRowLastColumn="0" w:lastRowFirstColumn="0" w:lastRowLastColumn="0"/>
+            </w:pPr>
+            <w:r>
+              <w:t>Set delay on shot time</w:t>
+            </w:r>
             <w:bookmarkStart w:id="0" w:name="_GoBack"/>
             <w:bookmarkEnd w:id="0"/>
+          </w:p>
+        </w:tc>
+      </w:tr>
+      <w:tr>
+        <w:trPr>
+          <w:cnfStyle w:val="000000100000" w:firstRow="0" w:lastRow="0" w:firstColumn="0" w:lastColumn="0" w:oddVBand="0" w:evenVBand="0" w:oddHBand="1" w:evenHBand="0" w:firstRowFirstColumn="0" w:firstRowLastColumn="0" w:lastRowFirstColumn="0" w:lastRowLastColumn="0"/>
+          <w:trHeight w:val="255"/>
+        </w:trPr>
+        <w:tc>
+          <w:tcPr>
+            <w:cnfStyle w:val="001000000000" w:firstRow="0" w:lastRow="0" w:firstColumn="1" w:lastColumn="0" w:oddVBand="0" w:evenVBand="0" w:oddHBand="0" w:evenHBand="0" w:firstRowFirstColumn="0" w:firstRowLastColumn="0" w:lastRowFirstColumn="0" w:lastRowLastColumn="0"/>
+            <w:tcW w:w="2973" w:type="dxa"/>
+          </w:tcPr>
+          <w:p/>
+        </w:tc>
+        <w:tc>
+          <w:tcPr>
+            <w:tcW w:w="2973" w:type="dxa"/>
+          </w:tcPr>
+          <w:p>
+            <w:pPr>
+              <w:cnfStyle w:val="000000100000" w:firstRow="0" w:lastRow="0" w:firstColumn="0" w:lastColumn="0" w:oddVBand="0" w:evenVBand="0" w:oddHBand="1" w:evenHBand="0" w:firstRowFirstColumn="0" w:firstRowLastColumn="0" w:lastRowFirstColumn="0" w:lastRowLastColumn="0"/>
+            </w:pPr>
+          </w:p>
+        </w:tc>
+        <w:tc>
+          <w:tcPr>
+            <w:tcW w:w="2974" w:type="dxa"/>
+          </w:tcPr>
+          <w:p>
+            <w:pPr>
+              <w:cnfStyle w:val="000000100000" w:firstRow="0" w:lastRow="0" w:firstColumn="0" w:lastColumn="0" w:oddVBand="0" w:evenVBand="0" w:oddHBand="1" w:evenHBand="0" w:firstRowFirstColumn="0" w:firstRowLastColumn="0" w:lastRowFirstColumn="0" w:lastRowLastColumn="0"/>
+            </w:pPr>
+          </w:p>
+        </w:tc>
+      </w:tr>
+      <w:tr>
+        <w:trPr>
+          <w:trHeight w:val="255"/>
+        </w:trPr>
+        <w:tc>
+          <w:tcPr>
+            <w:cnfStyle w:val="001000000000" w:firstRow="0" w:lastRow="0" w:firstColumn="1" w:lastColumn="0" w:oddVBand="0" w:evenVBand="0" w:oddHBand="0" w:evenHBand="0" w:firstRowFirstColumn="0" w:firstRowLastColumn="0" w:lastRowFirstColumn="0" w:lastRowLastColumn="0"/>
+            <w:tcW w:w="2973" w:type="dxa"/>
+          </w:tcPr>
+          <w:p/>
+        </w:tc>
+        <w:tc>
+          <w:tcPr>
+            <w:tcW w:w="2973" w:type="dxa"/>
+          </w:tcPr>
+          <w:p>
+            <w:pPr>
+              <w:cnfStyle w:val="000000000000" w:firstRow="0" w:lastRow="0" w:firstColumn="0" w:lastColumn="0" w:oddVBand="0" w:evenVBand="0" w:oddHBand="0" w:evenHBand="0" w:firstRowFirstColumn="0" w:firstRowLastColumn="0" w:lastRowFirstColumn="0" w:lastRowLastColumn="0"/>
+            </w:pPr>
+          </w:p>
+        </w:tc>
+        <w:tc>
+          <w:tcPr>
+            <w:tcW w:w="2974" w:type="dxa"/>
+          </w:tcPr>
+          <w:p>
+            <w:pPr>
+              <w:cnfStyle w:val="000000000000" w:firstRow="0" w:lastRow="0" w:firstColumn="0" w:lastColumn="0" w:oddVBand="0" w:evenVBand="0" w:oddHBand="0" w:evenHBand="0" w:firstRowFirstColumn="0" w:firstRowLastColumn="0" w:lastRowFirstColumn="0" w:lastRowLastColumn="0"/>
+            </w:pPr>
+          </w:p>
+        </w:tc>
+      </w:tr>
+      <w:tr>
+        <w:trPr>
+          <w:cnfStyle w:val="000000100000" w:firstRow="0" w:lastRow="0" w:firstColumn="0" w:lastColumn="0" w:oddVBand="0" w:evenVBand="0" w:oddHBand="1" w:evenHBand="0" w:firstRowFirstColumn="0" w:firstRowLastColumn="0" w:lastRowFirstColumn="0" w:lastRowLastColumn="0"/>
+          <w:trHeight w:val="255"/>
+        </w:trPr>
+        <w:tc>
+          <w:tcPr>
+            <w:cnfStyle w:val="001000000000" w:firstRow="0" w:lastRow="0" w:firstColumn="1" w:lastColumn="0" w:oddVBand="0" w:evenVBand="0" w:oddHBand="0" w:evenHBand="0" w:firstRowFirstColumn="0" w:firstRowLastColumn="0" w:lastRowFirstColumn="0" w:lastRowLastColumn="0"/>
+            <w:tcW w:w="2973" w:type="dxa"/>
+          </w:tcPr>
+          <w:p/>
+        </w:tc>
+        <w:tc>
+          <w:tcPr>
+            <w:tcW w:w="2973" w:type="dxa"/>
+          </w:tcPr>
+          <w:p>
+            <w:pPr>
+              <w:cnfStyle w:val="000000100000" w:firstRow="0" w:lastRow="0" w:firstColumn="0" w:lastColumn="0" w:oddVBand="0" w:evenVBand="0" w:oddHBand="1" w:evenHBand="0" w:firstRowFirstColumn="0" w:firstRowLastColumn="0" w:lastRowFirstColumn="0" w:lastRowLastColumn="0"/>
+            </w:pPr>
+          </w:p>
+        </w:tc>
+        <w:tc>
+          <w:tcPr>
+            <w:tcW w:w="2974" w:type="dxa"/>
+          </w:tcPr>
+          <w:p>
+            <w:pPr>
+              <w:cnfStyle w:val="000000100000" w:firstRow="0" w:lastRow="0" w:firstColumn="0" w:lastColumn="0" w:oddVBand="0" w:evenVBand="0" w:oddHBand="1" w:evenHBand="0" w:firstRowFirstColumn="0" w:firstRowLastColumn="0" w:lastRowFirstColumn="0" w:lastRowLastColumn="0"/>
+            </w:pPr>
           </w:p>
         </w:tc>
       </w:tr>
     </w:tbl>
     <w:p/>
+    <w:tbl>
+      <w:tblPr>
+        <w:tblStyle w:val="GridTable4-Accent1"/>
+        <w:tblW w:w="0" w:type="auto"/>
+        <w:tblLook w:val="04A0" w:firstRow="1" w:lastRow="0" w:firstColumn="1" w:lastColumn="0" w:noHBand="0" w:noVBand="1"/>
+      </w:tblPr>
+      <w:tblGrid>
+        <w:gridCol w:w="2973"/>
+        <w:gridCol w:w="2973"/>
+        <w:gridCol w:w="2974"/>
+      </w:tblGrid>
+      <w:tr>
+        <w:trPr>
+          <w:cnfStyle w:val="100000000000" w:firstRow="1" w:lastRow="0" w:firstColumn="0" w:lastColumn="0" w:oddVBand="0" w:evenVBand="0" w:oddHBand="0" w:evenHBand="0" w:firstRowFirstColumn="0" w:firstRowLastColumn="0" w:lastRowFirstColumn="0" w:lastRowLastColumn="0"/>
+          <w:trHeight w:val="255"/>
+        </w:trPr>
+        <w:tc>
+          <w:tcPr>
+            <w:cnfStyle w:val="001000000000" w:firstRow="0" w:lastRow="0" w:firstColumn="1" w:lastColumn="0" w:oddVBand="0" w:evenVBand="0" w:oddHBand="0" w:evenHBand="0" w:firstRowFirstColumn="0" w:firstRowLastColumn="0" w:lastRowFirstColumn="0" w:lastRowLastColumn="0"/>
+            <w:tcW w:w="2973" w:type="dxa"/>
+          </w:tcPr>
+          <w:p>
+            <w:bookmarkStart w:id="1" w:name="_Toc528058517"/>
+            <w:r>
+              <w:t>Date</w:t>
+            </w:r>
+          </w:p>
+        </w:tc>
+        <w:tc>
+          <w:tcPr>
+            <w:tcW w:w="2973" w:type="dxa"/>
+          </w:tcPr>
+          <w:p>
+            <w:pPr>
+              <w:tabs>
+                <w:tab w:val="left" w:pos="900"/>
+              </w:tabs>
+              <w:cnfStyle w:val="100000000000" w:firstRow="1" w:lastRow="0" w:firstColumn="0" w:lastColumn="0" w:oddVBand="0" w:evenVBand="0" w:oddHBand="0" w:evenHBand="0" w:firstRowFirstColumn="0" w:firstRowLastColumn="0" w:lastRowFirstColumn="0" w:lastRowLastColumn="0"/>
+            </w:pPr>
+            <w:r>
+              <w:tab/>
+              <w:t>Bug</w:t>
+            </w:r>
+          </w:p>
+        </w:tc>
+        <w:tc>
+          <w:tcPr>
+            <w:tcW w:w="2974" w:type="dxa"/>
+          </w:tcPr>
+          <w:p>
+            <w:pPr>
+              <w:cnfStyle w:val="100000000000" w:firstRow="1" w:lastRow="0" w:firstColumn="0" w:lastColumn="0" w:oddVBand="0" w:evenVBand="0" w:oddHBand="0" w:evenHBand="0" w:firstRowFirstColumn="0" w:firstRowLastColumn="0" w:lastRowFirstColumn="0" w:lastRowLastColumn="0"/>
+            </w:pPr>
+            <w:r>
+              <w:t>Solution</w:t>
+            </w:r>
+          </w:p>
+        </w:tc>
+      </w:tr>
+      <w:tr>
+        <w:trPr>
+          <w:cnfStyle w:val="000000100000" w:firstRow="0" w:lastRow="0" w:firstColumn="0" w:lastColumn="0" w:oddVBand="0" w:evenVBand="0" w:oddHBand="1" w:evenHBand="0" w:firstRowFirstColumn="0" w:firstRowLastColumn="0" w:lastRowFirstColumn="0" w:lastRowLastColumn="0"/>
+          <w:trHeight w:val="255"/>
+        </w:trPr>
+        <w:tc>
+          <w:tcPr>
+            <w:cnfStyle w:val="001000000000" w:firstRow="0" w:lastRow="0" w:firstColumn="1" w:lastColumn="0" w:oddVBand="0" w:evenVBand="0" w:oddHBand="0" w:evenHBand="0" w:firstRowFirstColumn="0" w:firstRowLastColumn="0" w:lastRowFirstColumn="0" w:lastRowLastColumn="0"/>
+            <w:tcW w:w="2973" w:type="dxa"/>
+          </w:tcPr>
+          <w:p>
+            <w:r>
+              <w:t>3-12-18</w:t>
+            </w:r>
+          </w:p>
+        </w:tc>
+        <w:tc>
+          <w:tcPr>
+            <w:tcW w:w="2973" w:type="dxa"/>
+          </w:tcPr>
+          <w:p>
+            <w:pPr>
+              <w:cnfStyle w:val="000000100000" w:firstRow="0" w:lastRow="0" w:firstColumn="0" w:lastColumn="0" w:oddVBand="0" w:evenVBand="0" w:oddHBand="1" w:evenHBand="0" w:firstRowFirstColumn="0" w:firstRowLastColumn="0" w:lastRowFirstColumn="0" w:lastRowLastColumn="0"/>
+            </w:pPr>
+            <w:r>
+              <w:t xml:space="preserve">Player </w:t>
+            </w:r>
+            <w:r>
+              <w:t>firing</w:t>
+            </w:r>
+            <w:r>
+              <w:t xml:space="preserve"> multiple </w:t>
+            </w:r>
+            <w:r>
+              <w:t>stars</w:t>
+            </w:r>
+          </w:p>
+        </w:tc>
+        <w:tc>
+          <w:tcPr>
+            <w:tcW w:w="2974" w:type="dxa"/>
+          </w:tcPr>
+          <w:p>
+            <w:pPr>
+              <w:cnfStyle w:val="000000100000" w:firstRow="0" w:lastRow="0" w:firstColumn="0" w:lastColumn="0" w:oddVBand="0" w:evenVBand="0" w:oddHBand="1" w:evenHBand="0" w:firstRowFirstColumn="0" w:firstRowLastColumn="0" w:lastRowFirstColumn="0" w:lastRowLastColumn="0"/>
+            </w:pPr>
+            <w:r>
+              <w:t>Set counter to next shot</w:t>
+            </w:r>
+          </w:p>
+        </w:tc>
+      </w:tr>
+      <w:tr>
+        <w:trPr>
+          <w:trHeight w:val="255"/>
+        </w:trPr>
+        <w:tc>
+          <w:tcPr>
+            <w:cnfStyle w:val="001000000000" w:firstRow="0" w:lastRow="0" w:firstColumn="1" w:lastColumn="0" w:oddVBand="0" w:evenVBand="0" w:oddHBand="0" w:evenHBand="0" w:firstRowFirstColumn="0" w:firstRowLastColumn="0" w:lastRowFirstColumn="0" w:lastRowLastColumn="0"/>
+            <w:tcW w:w="2973" w:type="dxa"/>
+          </w:tcPr>
+          <w:p/>
+        </w:tc>
+        <w:tc>
+          <w:tcPr>
+            <w:tcW w:w="2973" w:type="dxa"/>
+          </w:tcPr>
+          <w:p>
+            <w:pPr>
+              <w:cnfStyle w:val="000000000000" w:firstRow="0" w:lastRow="0" w:firstColumn="0" w:lastColumn="0" w:oddVBand="0" w:evenVBand="0" w:oddHBand="0" w:evenHBand="0" w:firstRowFirstColumn="0" w:firstRowLastColumn="0" w:lastRowFirstColumn="0" w:lastRowLastColumn="0"/>
+            </w:pPr>
+          </w:p>
+        </w:tc>
+        <w:tc>
+          <w:tcPr>
+            <w:tcW w:w="2974" w:type="dxa"/>
+          </w:tcPr>
+          <w:p>
+            <w:pPr>
+              <w:cnfStyle w:val="000000000000" w:firstRow="0" w:lastRow="0" w:firstColumn="0" w:lastColumn="0" w:oddVBand="0" w:evenVBand="0" w:oddHBand="0" w:evenHBand="0" w:firstRowFirstColumn="0" w:firstRowLastColumn="0" w:lastRowFirstColumn="0" w:lastRowLastColumn="0"/>
+            </w:pPr>
+          </w:p>
+        </w:tc>
+      </w:tr>
+      <w:tr>
+        <w:trPr>
+          <w:cnfStyle w:val="000000100000" w:firstRow="0" w:lastRow="0" w:firstColumn="0" w:lastColumn="0" w:oddVBand="0" w:evenVBand="0" w:oddHBand="1" w:evenHBand="0" w:firstRowFirstColumn="0" w:firstRowLastColumn="0" w:lastRowFirstColumn="0" w:lastRowLastColumn="0"/>
+          <w:trHeight w:val="255"/>
+        </w:trPr>
+        <w:tc>
+          <w:tcPr>
+            <w:cnfStyle w:val="001000000000" w:firstRow="0" w:lastRow="0" w:firstColumn="1" w:lastColumn="0" w:oddVBand="0" w:evenVBand="0" w:oddHBand="0" w:evenHBand="0" w:firstRowFirstColumn="0" w:firstRowLastColumn="0" w:lastRowFirstColumn="0" w:lastRowLastColumn="0"/>
+            <w:tcW w:w="2973" w:type="dxa"/>
+          </w:tcPr>
+          <w:p/>
+        </w:tc>
+        <w:tc>
+          <w:tcPr>
+            <w:tcW w:w="2973" w:type="dxa"/>
+          </w:tcPr>
+          <w:p>
+            <w:pPr>
+              <w:cnfStyle w:val="000000100000" w:firstRow="0" w:lastRow="0" w:firstColumn="0" w:lastColumn="0" w:oddVBand="0" w:evenVBand="0" w:oddHBand="1" w:evenHBand="0" w:firstRowFirstColumn="0" w:firstRowLastColumn="0" w:lastRowFirstColumn="0" w:lastRowLastColumn="0"/>
+            </w:pPr>
+            <w:r>
+              <w:t>Android controls</w:t>
+            </w:r>
+          </w:p>
+          <w:p>
+            <w:pPr>
+              <w:pStyle w:val="ListParagraph"/>
+              <w:numPr>
+                <w:ilvl w:val="0"/>
+                <w:numId w:val="3"/>
+              </w:numPr>
+              <w:cnfStyle w:val="000000100000" w:firstRow="0" w:lastRow="0" w:firstColumn="0" w:lastColumn="0" w:oddVBand="0" w:evenVBand="0" w:oddHBand="1" w:evenHBand="0" w:firstRowFirstColumn="0" w:firstRowLastColumn="0" w:lastRowFirstColumn="0" w:lastRowLastColumn="0"/>
+            </w:pPr>
+            <w:r>
+              <w:t xml:space="preserve">All Input Methods acting uncontrollable </w:t>
+            </w:r>
+          </w:p>
+        </w:tc>
+        <w:tc>
+          <w:tcPr>
+            <w:tcW w:w="2974" w:type="dxa"/>
+          </w:tcPr>
+          <w:p>
+            <w:pPr>
+              <w:cnfStyle w:val="000000100000" w:firstRow="0" w:lastRow="0" w:firstColumn="0" w:lastColumn="0" w:oddVBand="0" w:evenVBand="0" w:oddHBand="1" w:evenHBand="0" w:firstRowFirstColumn="0" w:firstRowLastColumn="0" w:lastRowFirstColumn="0" w:lastRowLastColumn="0"/>
+            </w:pPr>
+            <w:r>
+              <w:t xml:space="preserve">All </w:t>
+            </w:r>
+            <w:proofErr w:type="spellStart"/>
+            <w:r>
+              <w:t>metho</w:t>
+            </w:r>
+            <w:proofErr w:type="spellEnd"/>
+          </w:p>
+        </w:tc>
+      </w:tr>
+      <w:tr>
+        <w:trPr>
+          <w:trHeight w:val="255"/>
+        </w:trPr>
+        <w:tc>
+          <w:tcPr>
+            <w:cnfStyle w:val="001000000000" w:firstRow="0" w:lastRow="0" w:firstColumn="1" w:lastColumn="0" w:oddVBand="0" w:evenVBand="0" w:oddHBand="0" w:evenHBand="0" w:firstRowFirstColumn="0" w:firstRowLastColumn="0" w:lastRowFirstColumn="0" w:lastRowLastColumn="0"/>
+            <w:tcW w:w="2973" w:type="dxa"/>
+          </w:tcPr>
+          <w:p/>
+        </w:tc>
+        <w:tc>
+          <w:tcPr>
+            <w:tcW w:w="2973" w:type="dxa"/>
+          </w:tcPr>
+          <w:p>
+            <w:pPr>
+              <w:cnfStyle w:val="000000000000" w:firstRow="0" w:lastRow="0" w:firstColumn="0" w:lastColumn="0" w:oddVBand="0" w:evenVBand="0" w:oddHBand="0" w:evenHBand="0" w:firstRowFirstColumn="0" w:firstRowLastColumn="0" w:lastRowFirstColumn="0" w:lastRowLastColumn="0"/>
+            </w:pPr>
+          </w:p>
+        </w:tc>
+        <w:tc>
+          <w:tcPr>
+            <w:tcW w:w="2974" w:type="dxa"/>
+          </w:tcPr>
+          <w:p>
+            <w:pPr>
+              <w:cnfStyle w:val="000000000000" w:firstRow="0" w:lastRow="0" w:firstColumn="0" w:lastColumn="0" w:oddVBand="0" w:evenVBand="0" w:oddHBand="0" w:evenHBand="0" w:firstRowFirstColumn="0" w:firstRowLastColumn="0" w:lastRowFirstColumn="0" w:lastRowLastColumn="0"/>
+            </w:pPr>
+          </w:p>
+        </w:tc>
+      </w:tr>
+      <w:tr>
+        <w:trPr>
+          <w:cnfStyle w:val="000000100000" w:firstRow="0" w:lastRow="0" w:firstColumn="0" w:lastColumn="0" w:oddVBand="0" w:evenVBand="0" w:oddHBand="1" w:evenHBand="0" w:firstRowFirstColumn="0" w:firstRowLastColumn="0" w:lastRowFirstColumn="0" w:lastRowLastColumn="0"/>
+          <w:trHeight w:val="255"/>
+        </w:trPr>
+        <w:tc>
+          <w:tcPr>
+            <w:cnfStyle w:val="001000000000" w:firstRow="0" w:lastRow="0" w:firstColumn="1" w:lastColumn="0" w:oddVBand="0" w:evenVBand="0" w:oddHBand="0" w:evenHBand="0" w:firstRowFirstColumn="0" w:firstRowLastColumn="0" w:lastRowFirstColumn="0" w:lastRowLastColumn="0"/>
+            <w:tcW w:w="2973" w:type="dxa"/>
+          </w:tcPr>
+          <w:p/>
+        </w:tc>
+        <w:tc>
+          <w:tcPr>
+            <w:tcW w:w="2973" w:type="dxa"/>
+          </w:tcPr>
+          <w:p>
+            <w:pPr>
+              <w:cnfStyle w:val="000000100000" w:firstRow="0" w:lastRow="0" w:firstColumn="0" w:lastColumn="0" w:oddVBand="0" w:evenVBand="0" w:oddHBand="1" w:evenHBand="0" w:firstRowFirstColumn="0" w:firstRowLastColumn="0" w:lastRowFirstColumn="0" w:lastRowLastColumn="0"/>
+            </w:pPr>
+          </w:p>
+        </w:tc>
+        <w:tc>
+          <w:tcPr>
+            <w:tcW w:w="2974" w:type="dxa"/>
+          </w:tcPr>
+          <w:p>
+            <w:pPr>
+              <w:cnfStyle w:val="000000100000" w:firstRow="0" w:lastRow="0" w:firstColumn="0" w:lastColumn="0" w:oddVBand="0" w:evenVBand="0" w:oddHBand="1" w:evenHBand="0" w:firstRowFirstColumn="0" w:firstRowLastColumn="0" w:lastRowFirstColumn="0" w:lastRowLastColumn="0"/>
+            </w:pPr>
+          </w:p>
+        </w:tc>
+      </w:tr>
+      <w:tr>
+        <w:trPr>
+          <w:trHeight w:val="255"/>
+        </w:trPr>
+        <w:tc>
+          <w:tcPr>
+            <w:cnfStyle w:val="001000000000" w:firstRow="0" w:lastRow="0" w:firstColumn="1" w:lastColumn="0" w:oddVBand="0" w:evenVBand="0" w:oddHBand="0" w:evenHBand="0" w:firstRowFirstColumn="0" w:firstRowLastColumn="0" w:lastRowFirstColumn="0" w:lastRowLastColumn="0"/>
+            <w:tcW w:w="2973" w:type="dxa"/>
+          </w:tcPr>
+          <w:p/>
+        </w:tc>
+        <w:tc>
+          <w:tcPr>
+            <w:tcW w:w="2973" w:type="dxa"/>
+          </w:tcPr>
+          <w:p>
+            <w:pPr>
+              <w:cnfStyle w:val="000000000000" w:firstRow="0" w:lastRow="0" w:firstColumn="0" w:lastColumn="0" w:oddVBand="0" w:evenVBand="0" w:oddHBand="0" w:evenHBand="0" w:firstRowFirstColumn="0" w:firstRowLastColumn="0" w:lastRowFirstColumn="0" w:lastRowLastColumn="0"/>
+            </w:pPr>
+          </w:p>
+        </w:tc>
+        <w:tc>
+          <w:tcPr>
+            <w:tcW w:w="2974" w:type="dxa"/>
+          </w:tcPr>
+          <w:p>
+            <w:pPr>
+              <w:cnfStyle w:val="000000000000" w:firstRow="0" w:lastRow="0" w:firstColumn="0" w:lastColumn="0" w:oddVBand="0" w:evenVBand="0" w:oddHBand="0" w:evenHBand="0" w:firstRowFirstColumn="0" w:firstRowLastColumn="0" w:lastRowFirstColumn="0" w:lastRowLastColumn="0"/>
+            </w:pPr>
+          </w:p>
+        </w:tc>
+      </w:tr>
+      <w:tr>
+        <w:trPr>
+          <w:cnfStyle w:val="000000100000" w:firstRow="0" w:lastRow="0" w:firstColumn="0" w:lastColumn="0" w:oddVBand="0" w:evenVBand="0" w:oddHBand="1" w:evenHBand="0" w:firstRowFirstColumn="0" w:firstRowLastColumn="0" w:lastRowFirstColumn="0" w:lastRowLastColumn="0"/>
+          <w:trHeight w:val="255"/>
+        </w:trPr>
+        <w:tc>
+          <w:tcPr>
+            <w:cnfStyle w:val="001000000000" w:firstRow="0" w:lastRow="0" w:firstColumn="1" w:lastColumn="0" w:oddVBand="0" w:evenVBand="0" w:oddHBand="0" w:evenHBand="0" w:firstRowFirstColumn="0" w:firstRowLastColumn="0" w:lastRowFirstColumn="0" w:lastRowLastColumn="0"/>
+            <w:tcW w:w="2973" w:type="dxa"/>
+          </w:tcPr>
+          <w:p/>
+        </w:tc>
+        <w:tc>
+          <w:tcPr>
+            <w:tcW w:w="2973" w:type="dxa"/>
+          </w:tcPr>
+          <w:p>
+            <w:pPr>
+              <w:cnfStyle w:val="000000100000" w:firstRow="0" w:lastRow="0" w:firstColumn="0" w:lastColumn="0" w:oddVBand="0" w:evenVBand="0" w:oddHBand="1" w:evenHBand="0" w:firstRowFirstColumn="0" w:firstRowLastColumn="0" w:lastRowFirstColumn="0" w:lastRowLastColumn="0"/>
+            </w:pPr>
+          </w:p>
+        </w:tc>
+        <w:tc>
+          <w:tcPr>
+            <w:tcW w:w="2974" w:type="dxa"/>
+          </w:tcPr>
+          <w:p>
+            <w:pPr>
+              <w:cnfStyle w:val="000000100000" w:firstRow="0" w:lastRow="0" w:firstColumn="0" w:lastColumn="0" w:oddVBand="0" w:evenVBand="0" w:oddHBand="1" w:evenHBand="0" w:firstRowFirstColumn="0" w:firstRowLastColumn="0" w:lastRowFirstColumn="0" w:lastRowLastColumn="0"/>
+            </w:pPr>
+          </w:p>
+        </w:tc>
+      </w:tr>
+      <w:tr>
+        <w:trPr>
+          <w:trHeight w:val="255"/>
+        </w:trPr>
+        <w:tc>
+          <w:tcPr>
+            <w:cnfStyle w:val="001000000000" w:firstRow="0" w:lastRow="0" w:firstColumn="1" w:lastColumn="0" w:oddVBand="0" w:evenVBand="0" w:oddHBand="0" w:evenHBand="0" w:firstRowFirstColumn="0" w:firstRowLastColumn="0" w:lastRowFirstColumn="0" w:lastRowLastColumn="0"/>
+            <w:tcW w:w="2973" w:type="dxa"/>
+          </w:tcPr>
+          <w:p/>
+        </w:tc>
+        <w:tc>
+          <w:tcPr>
+            <w:tcW w:w="2973" w:type="dxa"/>
+          </w:tcPr>
+          <w:p>
+            <w:pPr>
+              <w:cnfStyle w:val="000000000000" w:firstRow="0" w:lastRow="0" w:firstColumn="0" w:lastColumn="0" w:oddVBand="0" w:evenVBand="0" w:oddHBand="0" w:evenHBand="0" w:firstRowFirstColumn="0" w:firstRowLastColumn="0" w:lastRowFirstColumn="0" w:lastRowLastColumn="0"/>
+            </w:pPr>
+          </w:p>
+        </w:tc>
+        <w:tc>
+          <w:tcPr>
+            <w:tcW w:w="2974" w:type="dxa"/>
+          </w:tcPr>
+          <w:p>
+            <w:pPr>
+              <w:cnfStyle w:val="000000000000" w:firstRow="0" w:lastRow="0" w:firstColumn="0" w:lastColumn="0" w:oddVBand="0" w:evenVBand="0" w:oddHBand="0" w:evenHBand="0" w:firstRowFirstColumn="0" w:firstRowLastColumn="0" w:lastRowFirstColumn="0" w:lastRowLastColumn="0"/>
+            </w:pPr>
+          </w:p>
+        </w:tc>
+      </w:tr>
+      <w:tr>
+        <w:trPr>
+          <w:cnfStyle w:val="000000100000" w:firstRow="0" w:lastRow="0" w:firstColumn="0" w:lastColumn="0" w:oddVBand="0" w:evenVBand="0" w:oddHBand="1" w:evenHBand="0" w:firstRowFirstColumn="0" w:firstRowLastColumn="0" w:lastRowFirstColumn="0" w:lastRowLastColumn="0"/>
+          <w:trHeight w:val="255"/>
+        </w:trPr>
+        <w:tc>
+          <w:tcPr>
+            <w:cnfStyle w:val="001000000000" w:firstRow="0" w:lastRow="0" w:firstColumn="1" w:lastColumn="0" w:oddVBand="0" w:evenVBand="0" w:oddHBand="0" w:evenHBand="0" w:firstRowFirstColumn="0" w:firstRowLastColumn="0" w:lastRowFirstColumn="0" w:lastRowLastColumn="0"/>
+            <w:tcW w:w="2973" w:type="dxa"/>
+          </w:tcPr>
+          <w:p/>
+        </w:tc>
+        <w:tc>
+          <w:tcPr>
+            <w:tcW w:w="2973" w:type="dxa"/>
+          </w:tcPr>
+          <w:p>
+            <w:pPr>
+              <w:cnfStyle w:val="000000100000" w:firstRow="0" w:lastRow="0" w:firstColumn="0" w:lastColumn="0" w:oddVBand="0" w:evenVBand="0" w:oddHBand="1" w:evenHBand="0" w:firstRowFirstColumn="0" w:firstRowLastColumn="0" w:lastRowFirstColumn="0" w:lastRowLastColumn="0"/>
+            </w:pPr>
+          </w:p>
+        </w:tc>
+        <w:tc>
+          <w:tcPr>
+            <w:tcW w:w="2974" w:type="dxa"/>
+          </w:tcPr>
+          <w:p>
+            <w:pPr>
+              <w:cnfStyle w:val="000000100000" w:firstRow="0" w:lastRow="0" w:firstColumn="0" w:lastColumn="0" w:oddVBand="0" w:evenVBand="0" w:oddHBand="1" w:evenHBand="0" w:firstRowFirstColumn="0" w:firstRowLastColumn="0" w:lastRowFirstColumn="0" w:lastRowLastColumn="0"/>
+            </w:pPr>
+          </w:p>
+        </w:tc>
+      </w:tr>
+      <w:tr>
+        <w:trPr>
+          <w:trHeight w:val="255"/>
+        </w:trPr>
+        <w:tc>
+          <w:tcPr>
+            <w:cnfStyle w:val="001000000000" w:firstRow="0" w:lastRow="0" w:firstColumn="1" w:lastColumn="0" w:oddVBand="0" w:evenVBand="0" w:oddHBand="0" w:evenHBand="0" w:firstRowFirstColumn="0" w:firstRowLastColumn="0" w:lastRowFirstColumn="0" w:lastRowLastColumn="0"/>
+            <w:tcW w:w="2973" w:type="dxa"/>
+          </w:tcPr>
+          <w:p/>
+        </w:tc>
+        <w:tc>
+          <w:tcPr>
+            <w:tcW w:w="2973" w:type="dxa"/>
+          </w:tcPr>
+          <w:p>
+            <w:pPr>
+              <w:cnfStyle w:val="000000000000" w:firstRow="0" w:lastRow="0" w:firstColumn="0" w:lastColumn="0" w:oddVBand="0" w:evenVBand="0" w:oddHBand="0" w:evenHBand="0" w:firstRowFirstColumn="0" w:firstRowLastColumn="0" w:lastRowFirstColumn="0" w:lastRowLastColumn="0"/>
+            </w:pPr>
+          </w:p>
+        </w:tc>
+        <w:tc>
+          <w:tcPr>
+            <w:tcW w:w="2974" w:type="dxa"/>
+          </w:tcPr>
+          <w:p>
+            <w:pPr>
+              <w:cnfStyle w:val="000000000000" w:firstRow="0" w:lastRow="0" w:firstColumn="0" w:lastColumn="0" w:oddVBand="0" w:evenVBand="0" w:oddHBand="0" w:evenHBand="0" w:firstRowFirstColumn="0" w:firstRowLastColumn="0" w:lastRowFirstColumn="0" w:lastRowLastColumn="0"/>
+            </w:pPr>
+          </w:p>
+        </w:tc>
+      </w:tr>
+      <w:tr>
+        <w:trPr>
+          <w:cnfStyle w:val="000000100000" w:firstRow="0" w:lastRow="0" w:firstColumn="0" w:lastColumn="0" w:oddVBand="0" w:evenVBand="0" w:oddHBand="1" w:evenHBand="0" w:firstRowFirstColumn="0" w:firstRowLastColumn="0" w:lastRowFirstColumn="0" w:lastRowLastColumn="0"/>
+          <w:trHeight w:val="255"/>
+        </w:trPr>
+        <w:tc>
+          <w:tcPr>
+            <w:cnfStyle w:val="001000000000" w:firstRow="0" w:lastRow="0" w:firstColumn="1" w:lastColumn="0" w:oddVBand="0" w:evenVBand="0" w:oddHBand="0" w:evenHBand="0" w:firstRowFirstColumn="0" w:firstRowLastColumn="0" w:lastRowFirstColumn="0" w:lastRowLastColumn="0"/>
+            <w:tcW w:w="2973" w:type="dxa"/>
+          </w:tcPr>
+          <w:p/>
+        </w:tc>
+        <w:tc>
+          <w:tcPr>
+            <w:tcW w:w="2973" w:type="dxa"/>
+          </w:tcPr>
+          <w:p>
+            <w:pPr>
+              <w:cnfStyle w:val="000000100000" w:firstRow="0" w:lastRow="0" w:firstColumn="0" w:lastColumn="0" w:oddVBand="0" w:evenVBand="0" w:oddHBand="1" w:evenHBand="0" w:firstRowFirstColumn="0" w:firstRowLastColumn="0" w:lastRowFirstColumn="0" w:lastRowLastColumn="0"/>
+            </w:pPr>
+          </w:p>
+        </w:tc>
+        <w:tc>
+          <w:tcPr>
+            <w:tcW w:w="2974" w:type="dxa"/>
+          </w:tcPr>
+          <w:p>
+            <w:pPr>
+              <w:cnfStyle w:val="000000100000" w:firstRow="0" w:lastRow="0" w:firstColumn="0" w:lastColumn="0" w:oddVBand="0" w:evenVBand="0" w:oddHBand="1" w:evenHBand="0" w:firstRowFirstColumn="0" w:firstRowLastColumn="0" w:lastRowFirstColumn="0" w:lastRowLastColumn="0"/>
+            </w:pPr>
+          </w:p>
+        </w:tc>
+      </w:tr>
+      <w:tr>
+        <w:trPr>
+          <w:trHeight w:val="255"/>
+        </w:trPr>
+        <w:tc>
+          <w:tcPr>
+            <w:cnfStyle w:val="001000000000" w:firstRow="0" w:lastRow="0" w:firstColumn="1" w:lastColumn="0" w:oddVBand="0" w:evenVBand="0" w:oddHBand="0" w:evenHBand="0" w:firstRowFirstColumn="0" w:firstRowLastColumn="0" w:lastRowFirstColumn="0" w:lastRowLastColumn="0"/>
+            <w:tcW w:w="2973" w:type="dxa"/>
+          </w:tcPr>
+          <w:p/>
+        </w:tc>
+        <w:tc>
+          <w:tcPr>
+            <w:tcW w:w="2973" w:type="dxa"/>
+          </w:tcPr>
+          <w:p>
+            <w:pPr>
+              <w:cnfStyle w:val="000000000000" w:firstRow="0" w:lastRow="0" w:firstColumn="0" w:lastColumn="0" w:oddVBand="0" w:evenVBand="0" w:oddHBand="0" w:evenHBand="0" w:firstRowFirstColumn="0" w:firstRowLastColumn="0" w:lastRowFirstColumn="0" w:lastRowLastColumn="0"/>
+            </w:pPr>
+          </w:p>
+        </w:tc>
+        <w:tc>
+          <w:tcPr>
+            <w:tcW w:w="2974" w:type="dxa"/>
+          </w:tcPr>
+          <w:p>
+            <w:pPr>
+              <w:cnfStyle w:val="000000000000" w:firstRow="0" w:lastRow="0" w:firstColumn="0" w:lastColumn="0" w:oddVBand="0" w:evenVBand="0" w:oddHBand="0" w:evenHBand="0" w:firstRowFirstColumn="0" w:firstRowLastColumn="0" w:lastRowFirstColumn="0" w:lastRowLastColumn="0"/>
+            </w:pPr>
+          </w:p>
+        </w:tc>
+      </w:tr>
+      <w:tr>
+        <w:trPr>
+          <w:cnfStyle w:val="000000100000" w:firstRow="0" w:lastRow="0" w:firstColumn="0" w:lastColumn="0" w:oddVBand="0" w:evenVBand="0" w:oddHBand="1" w:evenHBand="0" w:firstRowFirstColumn="0" w:firstRowLastColumn="0" w:lastRowFirstColumn="0" w:lastRowLastColumn="0"/>
+          <w:trHeight w:val="255"/>
+        </w:trPr>
+        <w:tc>
+          <w:tcPr>
+            <w:cnfStyle w:val="001000000000" w:firstRow="0" w:lastRow="0" w:firstColumn="1" w:lastColumn="0" w:oddVBand="0" w:evenVBand="0" w:oddHBand="0" w:evenHBand="0" w:firstRowFirstColumn="0" w:firstRowLastColumn="0" w:lastRowFirstColumn="0" w:lastRowLastColumn="0"/>
+            <w:tcW w:w="2973" w:type="dxa"/>
+          </w:tcPr>
+          <w:p/>
+        </w:tc>
+        <w:tc>
+          <w:tcPr>
+            <w:tcW w:w="2973" w:type="dxa"/>
+          </w:tcPr>
+          <w:p>
+            <w:pPr>
+              <w:cnfStyle w:val="000000100000" w:firstRow="0" w:lastRow="0" w:firstColumn="0" w:lastColumn="0" w:oddVBand="0" w:evenVBand="0" w:oddHBand="1" w:evenHBand="0" w:firstRowFirstColumn="0" w:firstRowLastColumn="0" w:lastRowFirstColumn="0" w:lastRowLastColumn="0"/>
+            </w:pPr>
+          </w:p>
+        </w:tc>
+        <w:tc>
+          <w:tcPr>
+            <w:tcW w:w="2974" w:type="dxa"/>
+          </w:tcPr>
+          <w:p>
+            <w:pPr>
+              <w:cnfStyle w:val="000000100000" w:firstRow="0" w:lastRow="0" w:firstColumn="0" w:lastColumn="0" w:oddVBand="0" w:evenVBand="0" w:oddHBand="1" w:evenHBand="0" w:firstRowFirstColumn="0" w:firstRowLastColumn="0" w:lastRowFirstColumn="0" w:lastRowLastColumn="0"/>
+            </w:pPr>
+          </w:p>
+        </w:tc>
+      </w:tr>
+      <w:tr>
+        <w:trPr>
+          <w:trHeight w:val="255"/>
+        </w:trPr>
+        <w:tc>
+          <w:tcPr>
+            <w:cnfStyle w:val="001000000000" w:firstRow="0" w:lastRow="0" w:firstColumn="1" w:lastColumn="0" w:oddVBand="0" w:evenVBand="0" w:oddHBand="0" w:evenHBand="0" w:firstRowFirstColumn="0" w:firstRowLastColumn="0" w:lastRowFirstColumn="0" w:lastRowLastColumn="0"/>
+            <w:tcW w:w="2973" w:type="dxa"/>
+          </w:tcPr>
+          <w:p/>
+        </w:tc>
+        <w:tc>
+          <w:tcPr>
+            <w:tcW w:w="2973" w:type="dxa"/>
+          </w:tcPr>
+          <w:p>
+            <w:pPr>
+              <w:cnfStyle w:val="000000000000" w:firstRow="0" w:lastRow="0" w:firstColumn="0" w:lastColumn="0" w:oddVBand="0" w:evenVBand="0" w:oddHBand="0" w:evenHBand="0" w:firstRowFirstColumn="0" w:firstRowLastColumn="0" w:lastRowFirstColumn="0" w:lastRowLastColumn="0"/>
+            </w:pPr>
+          </w:p>
+        </w:tc>
+        <w:tc>
+          <w:tcPr>
+            <w:tcW w:w="2974" w:type="dxa"/>
+          </w:tcPr>
+          <w:p>
+            <w:pPr>
+              <w:cnfStyle w:val="000000000000" w:firstRow="0" w:lastRow="0" w:firstColumn="0" w:lastColumn="0" w:oddVBand="0" w:evenVBand="0" w:oddHBand="0" w:evenHBand="0" w:firstRowFirstColumn="0" w:firstRowLastColumn="0" w:lastRowFirstColumn="0" w:lastRowLastColumn="0"/>
+            </w:pPr>
+          </w:p>
+        </w:tc>
+      </w:tr>
+      <w:tr>
+        <w:trPr>
+          <w:cnfStyle w:val="000000100000" w:firstRow="0" w:lastRow="0" w:firstColumn="0" w:lastColumn="0" w:oddVBand="0" w:evenVBand="0" w:oddHBand="1" w:evenHBand="0" w:firstRowFirstColumn="0" w:firstRowLastColumn="0" w:lastRowFirstColumn="0" w:lastRowLastColumn="0"/>
+          <w:trHeight w:val="255"/>
+        </w:trPr>
+        <w:tc>
+          <w:tcPr>
+            <w:cnfStyle w:val="001000000000" w:firstRow="0" w:lastRow="0" w:firstColumn="1" w:lastColumn="0" w:oddVBand="0" w:evenVBand="0" w:oddHBand="0" w:evenHBand="0" w:firstRowFirstColumn="0" w:firstRowLastColumn="0" w:lastRowFirstColumn="0" w:lastRowLastColumn="0"/>
+            <w:tcW w:w="2973" w:type="dxa"/>
+          </w:tcPr>
+          <w:p/>
+        </w:tc>
+        <w:tc>
+          <w:tcPr>
+            <w:tcW w:w="2973" w:type="dxa"/>
+          </w:tcPr>
+          <w:p>
+            <w:pPr>
+              <w:cnfStyle w:val="000000100000" w:firstRow="0" w:lastRow="0" w:firstColumn="0" w:lastColumn="0" w:oddVBand="0" w:evenVBand="0" w:oddHBand="1" w:evenHBand="0" w:firstRowFirstColumn="0" w:firstRowLastColumn="0" w:lastRowFirstColumn="0" w:lastRowLastColumn="0"/>
+            </w:pPr>
+          </w:p>
+        </w:tc>
+        <w:tc>
+          <w:tcPr>
+            <w:tcW w:w="2974" w:type="dxa"/>
+          </w:tcPr>
+          <w:p>
+            <w:pPr>
+              <w:cnfStyle w:val="000000100000" w:firstRow="0" w:lastRow="0" w:firstColumn="0" w:lastColumn="0" w:oddVBand="0" w:evenVBand="0" w:oddHBand="1" w:evenHBand="0" w:firstRowFirstColumn="0" w:firstRowLastColumn="0" w:lastRowFirstColumn="0" w:lastRowLastColumn="0"/>
+            </w:pPr>
+          </w:p>
+        </w:tc>
+      </w:tr>
+      <w:tr>
+        <w:trPr>
+          <w:trHeight w:val="255"/>
+        </w:trPr>
+        <w:tc>
+          <w:tcPr>
+            <w:cnfStyle w:val="001000000000" w:firstRow="0" w:lastRow="0" w:firstColumn="1" w:lastColumn="0" w:oddVBand="0" w:evenVBand="0" w:oddHBand="0" w:evenHBand="0" w:firstRowFirstColumn="0" w:firstRowLastColumn="0" w:lastRowFirstColumn="0" w:lastRowLastColumn="0"/>
+            <w:tcW w:w="2973" w:type="dxa"/>
+          </w:tcPr>
+          <w:p/>
+        </w:tc>
+        <w:tc>
+          <w:tcPr>
+            <w:tcW w:w="2973" w:type="dxa"/>
+          </w:tcPr>
+          <w:p>
+            <w:pPr>
+              <w:cnfStyle w:val="000000000000" w:firstRow="0" w:lastRow="0" w:firstColumn="0" w:lastColumn="0" w:oddVBand="0" w:evenVBand="0" w:oddHBand="0" w:evenHBand="0" w:firstRowFirstColumn="0" w:firstRowLastColumn="0" w:lastRowFirstColumn="0" w:lastRowLastColumn="0"/>
+            </w:pPr>
+          </w:p>
+        </w:tc>
+        <w:tc>
+          <w:tcPr>
+            <w:tcW w:w="2974" w:type="dxa"/>
+          </w:tcPr>
+          <w:p>
+            <w:pPr>
+              <w:cnfStyle w:val="000000000000" w:firstRow="0" w:lastRow="0" w:firstColumn="0" w:lastColumn="0" w:oddVBand="0" w:evenVBand="0" w:oddHBand="0" w:evenHBand="0" w:firstRowFirstColumn="0" w:firstRowLastColumn="0" w:lastRowFirstColumn="0" w:lastRowLastColumn="0"/>
+            </w:pPr>
+          </w:p>
+        </w:tc>
+      </w:tr>
+      <w:tr>
+        <w:trPr>
+          <w:cnfStyle w:val="000000100000" w:firstRow="0" w:lastRow="0" w:firstColumn="0" w:lastColumn="0" w:oddVBand="0" w:evenVBand="0" w:oddHBand="1" w:evenHBand="0" w:firstRowFirstColumn="0" w:firstRowLastColumn="0" w:lastRowFirstColumn="0" w:lastRowLastColumn="0"/>
+          <w:trHeight w:val="255"/>
+        </w:trPr>
+        <w:tc>
+          <w:tcPr>
+            <w:cnfStyle w:val="001000000000" w:firstRow="0" w:lastRow="0" w:firstColumn="1" w:lastColumn="0" w:oddVBand="0" w:evenVBand="0" w:oddHBand="0" w:evenHBand="0" w:firstRowFirstColumn="0" w:firstRowLastColumn="0" w:lastRowFirstColumn="0" w:lastRowLastColumn="0"/>
+            <w:tcW w:w="2973" w:type="dxa"/>
+          </w:tcPr>
+          <w:p/>
+        </w:tc>
+        <w:tc>
+          <w:tcPr>
+            <w:tcW w:w="2973" w:type="dxa"/>
+          </w:tcPr>
+          <w:p>
+            <w:pPr>
+              <w:cnfStyle w:val="000000100000" w:firstRow="0" w:lastRow="0" w:firstColumn="0" w:lastColumn="0" w:oddVBand="0" w:evenVBand="0" w:oddHBand="1" w:evenHBand="0" w:firstRowFirstColumn="0" w:firstRowLastColumn="0" w:lastRowFirstColumn="0" w:lastRowLastColumn="0"/>
+            </w:pPr>
+          </w:p>
+        </w:tc>
+        <w:tc>
+          <w:tcPr>
+            <w:tcW w:w="2974" w:type="dxa"/>
+          </w:tcPr>
+          <w:p>
+            <w:pPr>
+              <w:cnfStyle w:val="000000100000" w:firstRow="0" w:lastRow="0" w:firstColumn="0" w:lastColumn="0" w:oddVBand="0" w:evenVBand="0" w:oddHBand="1" w:evenHBand="0" w:firstRowFirstColumn="0" w:firstRowLastColumn="0" w:lastRowFirstColumn="0" w:lastRowLastColumn="0"/>
+            </w:pPr>
+          </w:p>
+        </w:tc>
+      </w:tr>
+    </w:tbl>
     <w:p>
       <w:pPr>
         <w:pStyle w:val="Heading1"/>
       </w:pPr>
-      <w:bookmarkStart w:id="1" w:name="_Toc528058517"/>
+    </w:p>
+    <w:p>
+      <w:pPr>
+        <w:pStyle w:val="Heading1"/>
+      </w:pPr>
       <w:r>
         <w:t>the rate of increasing difficulty</w:t>
       </w:r>
@@ -2660,6 +3426,7 @@
       </w:pPr>
       <w:bookmarkStart w:id="2" w:name="_Toc528058518"/>
       <w:r>
+        <w:lastRenderedPageBreak/>
         <w:t>the speed of gameplay</w:t>
       </w:r>
       <w:bookmarkEnd w:id="2"/>
@@ -2865,7 +3632,6 @@
       </w:pPr>
       <w:bookmarkStart w:id="7" w:name="_Toc528058523"/>
       <w:r>
-        <w:lastRenderedPageBreak/>
         <w:t>the appropriateness of the control mechanics</w:t>
       </w:r>
       <w:bookmarkEnd w:id="7"/>
@@ -2907,6 +3673,119 @@
 <file path=word/numbering.xml><?xml version="1.0" encoding="utf-8"?>
 <w:numbering xmlns:wpc="http://schemas.microsoft.com/office/word/2010/wordprocessingCanvas" xmlns:cx="http://schemas.microsoft.com/office/drawing/2014/chartex" xmlns:cx1="http://schemas.microsoft.com/office/drawing/2015/9/8/chartex" xmlns:cx2="http://schemas.microsoft.com/office/drawing/2015/10/21/chartex" xmlns:cx3="http://schemas.microsoft.com/office/drawing/2016/5/9/chartex" xmlns:cx4="http://schemas.microsoft.com/office/drawing/2016/5/10/chartex" xmlns:cx5="http://schemas.microsoft.com/office/drawing/2016/5/11/chartex" xmlns:cx6="http://schemas.microsoft.com/office/drawing/2016/5/12/chartex" xmlns:cx7="http://schemas.microsoft.com/office/drawing/2016/5/13/chartex" xmlns:cx8="http://schemas.microsoft.com/office/drawing/2016/5/14/chartex" xmlns:mc="http://schemas.openxmlformats.org/markup-compatibility/2006" xmlns:aink="http://schemas.microsoft.com/office/drawing/2016/ink" xmlns:am3d="http://schemas.microsoft.com/office/drawing/2017/model3d" xmlns:o="urn:schemas-microsoft-com:office:office" xmlns:r="http://schemas.openxmlformats.org/officeDocument/2006/relationships" xmlns:m="http://schemas.openxmlformats.org/officeDocument/2006/math" xmlns:v="urn:schemas-microsoft-com:vml" xmlns:wp14="http://schemas.microsoft.com/office/word/2010/wordprocessingDrawing" xmlns:wp="http://schemas.openxmlformats.org/drawingml/2006/wordprocessingDrawing" xmlns:w10="urn:schemas-microsoft-com:office:word" xmlns:w="http://schemas.openxmlformats.org/wordprocessingml/2006/main" xmlns:w14="http://schemas.microsoft.com/office/word/2010/wordml" xmlns:w15="http://schemas.microsoft.com/office/word/2012/wordml" xmlns:w16cid="http://schemas.microsoft.com/office/word/2016/wordml/cid" xmlns:w16se="http://schemas.microsoft.com/office/word/2015/wordml/symex" xmlns:wpg="http://schemas.microsoft.com/office/word/2010/wordprocessingGroup" xmlns:wpi="http://schemas.microsoft.com/office/word/2010/wordprocessingInk" xmlns:wne="http://schemas.microsoft.com/office/word/2006/wordml" xmlns:wps="http://schemas.microsoft.com/office/word/2010/wordprocessingShape" mc:Ignorable="w14 w15 w16se w16cid wp14">
   <w:abstractNum w:abstractNumId="0" w15:restartNumberingAfterBreak="0">
+    <w:nsid w:val="1077587D"/>
+    <w:multiLevelType w:val="hybridMultilevel"/>
+    <w:tmpl w:val="1C009C20"/>
+    <w:lvl w:ilvl="0" w:tplc="455E8746">
+      <w:start w:val="3"/>
+      <w:numFmt w:val="bullet"/>
+      <w:lvlText w:val="-"/>
+      <w:lvlJc w:val="left"/>
+      <w:pPr>
+        <w:ind w:left="720" w:hanging="360"/>
+      </w:pPr>
+      <w:rPr>
+        <w:rFonts w:ascii="Calibri" w:eastAsiaTheme="minorEastAsia" w:hAnsi="Calibri" w:cs="Calibri" w:hint="default"/>
+      </w:rPr>
+    </w:lvl>
+    <w:lvl w:ilvl="1" w:tplc="18090003" w:tentative="1">
+      <w:start w:val="1"/>
+      <w:numFmt w:val="bullet"/>
+      <w:lvlText w:val="o"/>
+      <w:lvlJc w:val="left"/>
+      <w:pPr>
+        <w:ind w:left="1440" w:hanging="360"/>
+      </w:pPr>
+      <w:rPr>
+        <w:rFonts w:ascii="Courier New" w:hAnsi="Courier New" w:cs="Courier New" w:hint="default"/>
+      </w:rPr>
+    </w:lvl>
+    <w:lvl w:ilvl="2" w:tplc="18090005" w:tentative="1">
+      <w:start w:val="1"/>
+      <w:numFmt w:val="bullet"/>
+      <w:lvlText w:val=""/>
+      <w:lvlJc w:val="left"/>
+      <w:pPr>
+        <w:ind w:left="2160" w:hanging="360"/>
+      </w:pPr>
+      <w:rPr>
+        <w:rFonts w:ascii="Wingdings" w:hAnsi="Wingdings" w:hint="default"/>
+      </w:rPr>
+    </w:lvl>
+    <w:lvl w:ilvl="3" w:tplc="18090001" w:tentative="1">
+      <w:start w:val="1"/>
+      <w:numFmt w:val="bullet"/>
+      <w:lvlText w:val=""/>
+      <w:lvlJc w:val="left"/>
+      <w:pPr>
+        <w:ind w:left="2880" w:hanging="360"/>
+      </w:pPr>
+      <w:rPr>
+        <w:rFonts w:ascii="Symbol" w:hAnsi="Symbol" w:hint="default"/>
+      </w:rPr>
+    </w:lvl>
+    <w:lvl w:ilvl="4" w:tplc="18090003" w:tentative="1">
+      <w:start w:val="1"/>
+      <w:numFmt w:val="bullet"/>
+      <w:lvlText w:val="o"/>
+      <w:lvlJc w:val="left"/>
+      <w:pPr>
+        <w:ind w:left="3600" w:hanging="360"/>
+      </w:pPr>
+      <w:rPr>
+        <w:rFonts w:ascii="Courier New" w:hAnsi="Courier New" w:cs="Courier New" w:hint="default"/>
+      </w:rPr>
+    </w:lvl>
+    <w:lvl w:ilvl="5" w:tplc="18090005" w:tentative="1">
+      <w:start w:val="1"/>
+      <w:numFmt w:val="bullet"/>
+      <w:lvlText w:val=""/>
+      <w:lvlJc w:val="left"/>
+      <w:pPr>
+        <w:ind w:left="4320" w:hanging="360"/>
+      </w:pPr>
+      <w:rPr>
+        <w:rFonts w:ascii="Wingdings" w:hAnsi="Wingdings" w:hint="default"/>
+      </w:rPr>
+    </w:lvl>
+    <w:lvl w:ilvl="6" w:tplc="18090001" w:tentative="1">
+      <w:start w:val="1"/>
+      <w:numFmt w:val="bullet"/>
+      <w:lvlText w:val=""/>
+      <w:lvlJc w:val="left"/>
+      <w:pPr>
+        <w:ind w:left="5040" w:hanging="360"/>
+      </w:pPr>
+      <w:rPr>
+        <w:rFonts w:ascii="Symbol" w:hAnsi="Symbol" w:hint="default"/>
+      </w:rPr>
+    </w:lvl>
+    <w:lvl w:ilvl="7" w:tplc="18090003" w:tentative="1">
+      <w:start w:val="1"/>
+      <w:numFmt w:val="bullet"/>
+      <w:lvlText w:val="o"/>
+      <w:lvlJc w:val="left"/>
+      <w:pPr>
+        <w:ind w:left="5760" w:hanging="360"/>
+      </w:pPr>
+      <w:rPr>
+        <w:rFonts w:ascii="Courier New" w:hAnsi="Courier New" w:cs="Courier New" w:hint="default"/>
+      </w:rPr>
+    </w:lvl>
+    <w:lvl w:ilvl="8" w:tplc="18090005" w:tentative="1">
+      <w:start w:val="1"/>
+      <w:numFmt w:val="bullet"/>
+      <w:lvlText w:val=""/>
+      <w:lvlJc w:val="left"/>
+      <w:pPr>
+        <w:ind w:left="6480" w:hanging="360"/>
+      </w:pPr>
+      <w:rPr>
+        <w:rFonts w:ascii="Wingdings" w:hAnsi="Wingdings" w:hint="default"/>
+      </w:rPr>
+    </w:lvl>
+  </w:abstractNum>
+  <w:abstractNum w:abstractNumId="1" w15:restartNumberingAfterBreak="0">
     <w:nsid w:val="38B706BC"/>
     <w:multiLevelType w:val="hybridMultilevel"/>
     <w:tmpl w:val="5C7A41FA"/>
@@ -3019,8 +3898,127 @@
       </w:rPr>
     </w:lvl>
   </w:abstractNum>
+  <w:abstractNum w:abstractNumId="2" w15:restartNumberingAfterBreak="0">
+    <w:nsid w:val="420E5091"/>
+    <w:multiLevelType w:val="hybridMultilevel"/>
+    <w:tmpl w:val="E9B0A65A"/>
+    <w:lvl w:ilvl="0" w:tplc="ECC4DF58">
+      <w:start w:val="3"/>
+      <w:numFmt w:val="bullet"/>
+      <w:lvlText w:val="-"/>
+      <w:lvlJc w:val="left"/>
+      <w:pPr>
+        <w:ind w:left="720" w:hanging="360"/>
+      </w:pPr>
+      <w:rPr>
+        <w:rFonts w:ascii="Calibri" w:eastAsiaTheme="minorEastAsia" w:hAnsi="Calibri" w:cs="Calibri" w:hint="default"/>
+      </w:rPr>
+    </w:lvl>
+    <w:lvl w:ilvl="1" w:tplc="18090003" w:tentative="1">
+      <w:start w:val="1"/>
+      <w:numFmt w:val="bullet"/>
+      <w:lvlText w:val="o"/>
+      <w:lvlJc w:val="left"/>
+      <w:pPr>
+        <w:ind w:left="1440" w:hanging="360"/>
+      </w:pPr>
+      <w:rPr>
+        <w:rFonts w:ascii="Courier New" w:hAnsi="Courier New" w:cs="Courier New" w:hint="default"/>
+      </w:rPr>
+    </w:lvl>
+    <w:lvl w:ilvl="2" w:tplc="18090005" w:tentative="1">
+      <w:start w:val="1"/>
+      <w:numFmt w:val="bullet"/>
+      <w:lvlText w:val=""/>
+      <w:lvlJc w:val="left"/>
+      <w:pPr>
+        <w:ind w:left="2160" w:hanging="360"/>
+      </w:pPr>
+      <w:rPr>
+        <w:rFonts w:ascii="Wingdings" w:hAnsi="Wingdings" w:hint="default"/>
+      </w:rPr>
+    </w:lvl>
+    <w:lvl w:ilvl="3" w:tplc="18090001" w:tentative="1">
+      <w:start w:val="1"/>
+      <w:numFmt w:val="bullet"/>
+      <w:lvlText w:val=""/>
+      <w:lvlJc w:val="left"/>
+      <w:pPr>
+        <w:ind w:left="2880" w:hanging="360"/>
+      </w:pPr>
+      <w:rPr>
+        <w:rFonts w:ascii="Symbol" w:hAnsi="Symbol" w:hint="default"/>
+      </w:rPr>
+    </w:lvl>
+    <w:lvl w:ilvl="4" w:tplc="18090003" w:tentative="1">
+      <w:start w:val="1"/>
+      <w:numFmt w:val="bullet"/>
+      <w:lvlText w:val="o"/>
+      <w:lvlJc w:val="left"/>
+      <w:pPr>
+        <w:ind w:left="3600" w:hanging="360"/>
+      </w:pPr>
+      <w:rPr>
+        <w:rFonts w:ascii="Courier New" w:hAnsi="Courier New" w:cs="Courier New" w:hint="default"/>
+      </w:rPr>
+    </w:lvl>
+    <w:lvl w:ilvl="5" w:tplc="18090005" w:tentative="1">
+      <w:start w:val="1"/>
+      <w:numFmt w:val="bullet"/>
+      <w:lvlText w:val=""/>
+      <w:lvlJc w:val="left"/>
+      <w:pPr>
+        <w:ind w:left="4320" w:hanging="360"/>
+      </w:pPr>
+      <w:rPr>
+        <w:rFonts w:ascii="Wingdings" w:hAnsi="Wingdings" w:hint="default"/>
+      </w:rPr>
+    </w:lvl>
+    <w:lvl w:ilvl="6" w:tplc="18090001" w:tentative="1">
+      <w:start w:val="1"/>
+      <w:numFmt w:val="bullet"/>
+      <w:lvlText w:val=""/>
+      <w:lvlJc w:val="left"/>
+      <w:pPr>
+        <w:ind w:left="5040" w:hanging="360"/>
+      </w:pPr>
+      <w:rPr>
+        <w:rFonts w:ascii="Symbol" w:hAnsi="Symbol" w:hint="default"/>
+      </w:rPr>
+    </w:lvl>
+    <w:lvl w:ilvl="7" w:tplc="18090003" w:tentative="1">
+      <w:start w:val="1"/>
+      <w:numFmt w:val="bullet"/>
+      <w:lvlText w:val="o"/>
+      <w:lvlJc w:val="left"/>
+      <w:pPr>
+        <w:ind w:left="5760" w:hanging="360"/>
+      </w:pPr>
+      <w:rPr>
+        <w:rFonts w:ascii="Courier New" w:hAnsi="Courier New" w:cs="Courier New" w:hint="default"/>
+      </w:rPr>
+    </w:lvl>
+    <w:lvl w:ilvl="8" w:tplc="18090005" w:tentative="1">
+      <w:start w:val="1"/>
+      <w:numFmt w:val="bullet"/>
+      <w:lvlText w:val=""/>
+      <w:lvlJc w:val="left"/>
+      <w:pPr>
+        <w:ind w:left="6480" w:hanging="360"/>
+      </w:pPr>
+      <w:rPr>
+        <w:rFonts w:ascii="Wingdings" w:hAnsi="Wingdings" w:hint="default"/>
+      </w:rPr>
+    </w:lvl>
+  </w:abstractNum>
   <w:num w:numId="1">
+    <w:abstractNumId w:val="1"/>
+  </w:num>
+  <w:num w:numId="2">
     <w:abstractNumId w:val="0"/>
+  </w:num>
+  <w:num w:numId="3">
+    <w:abstractNumId w:val="2"/>
   </w:num>
 </w:numbering>
 </file>
@@ -4559,7 +5557,7 @@
 </file>
 
 <file path=customXml/itemProps2.xml><?xml version="1.0" encoding="utf-8"?>
-<ds:datastoreItem xmlns:ds="http://schemas.openxmlformats.org/officeDocument/2006/customXml" ds:itemID="{E99421BC-5B13-46A8-AD4D-7EE6DC25BA1E}">
+<ds:datastoreItem xmlns:ds="http://schemas.openxmlformats.org/officeDocument/2006/customXml" ds:itemID="{B4C3D2A9-6686-47F2-9AEE-ED91F4618007}">
   <ds:schemaRefs>
     <ds:schemaRef ds:uri="http://schemas.openxmlformats.org/officeDocument/2006/bibliography"/>
   </ds:schemaRefs>

--- a/DeveloperDiary.docx
+++ b/DeveloperDiary.docx
@@ -1843,13 +1843,8 @@
             <w:pPr>
               <w:cnfStyle w:val="000000000000" w:firstRow="0" w:lastRow="0" w:firstColumn="0" w:lastColumn="0" w:oddVBand="0" w:evenVBand="0" w:oddHBand="0" w:evenHBand="0" w:firstRowFirstColumn="0" w:firstRowLastColumn="0" w:lastRowFirstColumn="0" w:lastRowLastColumn="0"/>
             </w:pPr>
-            <w:proofErr w:type="gramStart"/>
-            <w:r>
-              <w:t>Star(</w:t>
-            </w:r>
-            <w:proofErr w:type="gramEnd"/>
-            <w:r>
-              <w:t>Weapon)</w:t>
+            <w:r>
+              <w:t>Star(Weapon)</w:t>
             </w:r>
           </w:p>
         </w:tc>
@@ -2460,15 +2455,7 @@
               <w:cnfStyle w:val="000000100000" w:firstRow="0" w:lastRow="0" w:firstColumn="0" w:lastColumn="0" w:oddVBand="0" w:evenVBand="0" w:oddHBand="1" w:evenHBand="0" w:firstRowFirstColumn="0" w:firstRowLastColumn="0" w:lastRowFirstColumn="0" w:lastRowLastColumn="0"/>
             </w:pPr>
             <w:r>
-              <w:t xml:space="preserve">Health </w:t>
-            </w:r>
-            <w:proofErr w:type="gramStart"/>
-            <w:r>
-              <w:t>pickup(</w:t>
-            </w:r>
-            <w:proofErr w:type="gramEnd"/>
-            <w:r>
-              <w:t>+3 health)</w:t>
+              <w:t>Health pickup(+3 health)</w:t>
             </w:r>
           </w:p>
         </w:tc>
@@ -2622,8 +2609,6 @@
             <w:r>
               <w:t>Set delay on shot time</w:t>
             </w:r>
-            <w:bookmarkStart w:id="0" w:name="_GoBack"/>
-            <w:bookmarkEnd w:id="0"/>
           </w:p>
         </w:tc>
       </w:tr>
@@ -2647,6 +2632,9 @@
             <w:pPr>
               <w:cnfStyle w:val="000000100000" w:firstRow="0" w:lastRow="0" w:firstColumn="0" w:lastColumn="0" w:oddVBand="0" w:evenVBand="0" w:oddHBand="1" w:evenHBand="0" w:firstRowFirstColumn="0" w:firstRowLastColumn="0" w:lastRowFirstColumn="0" w:lastRowLastColumn="0"/>
             </w:pPr>
+            <w:r>
+              <w:t>Built for android</w:t>
+            </w:r>
           </w:p>
         </w:tc>
         <w:tc>
@@ -2679,6 +2667,9 @@
             <w:pPr>
               <w:cnfStyle w:val="000000000000" w:firstRow="0" w:lastRow="0" w:firstColumn="0" w:lastColumn="0" w:oddVBand="0" w:evenVBand="0" w:oddHBand="0" w:evenHBand="0" w:firstRowFirstColumn="0" w:firstRowLastColumn="0" w:lastRowFirstColumn="0" w:lastRowLastColumn="0"/>
             </w:pPr>
+            <w:r>
+              <w:t>Level select map</w:t>
+            </w:r>
           </w:p>
         </w:tc>
         <w:tc>
@@ -2726,7 +2717,66 @@
         </w:tc>
       </w:tr>
     </w:tbl>
-    <w:p/>
+    <w:p>
+      <w:r>
+        <w:t xml:space="preserve">Button </w:t>
+      </w:r>
+      <w:proofErr w:type="spellStart"/>
+      <w:r>
+        <w:t>xbox</w:t>
+      </w:r>
+      <w:proofErr w:type="spellEnd"/>
+      <w:r>
+        <w:t xml:space="preserve"> remote:</w:t>
+      </w:r>
+    </w:p>
+    <w:p>
+      <w:r>
+        <w:t xml:space="preserve">Fire1 </w:t>
+      </w:r>
+      <w:proofErr w:type="spellStart"/>
+      <w:r>
+        <w:t>joystickl</w:t>
+      </w:r>
+      <w:proofErr w:type="spellEnd"/>
+      <w:r>
+        <w:t xml:space="preserve"> button 2</w:t>
+      </w:r>
+    </w:p>
+    <w:p>
+      <w:r>
+        <w:t xml:space="preserve">Jump </w:t>
+      </w:r>
+      <w:proofErr w:type="spellStart"/>
+      <w:r>
+        <w:t>youtsick</w:t>
+      </w:r>
+      <w:proofErr w:type="spellEnd"/>
+      <w:r>
+        <w:t xml:space="preserve"> button 0</w:t>
+      </w:r>
+    </w:p>
+    <w:p>
+      <w:r>
+        <w:t xml:space="preserve">Left right joystick left </w:t>
+      </w:r>
+      <w:r>
+        <w:t>`</w:t>
+      </w:r>
+    </w:p>
+    <w:p>
+      <w:r>
+        <w:t xml:space="preserve">Go straight thru door .. keyboard </w:t>
+      </w:r>
+      <w:proofErr w:type="spellStart"/>
+      <w:r>
+        <w:t>uparrow</w:t>
+      </w:r>
+      <w:proofErr w:type="spellEnd"/>
+      <w:r>
+        <w:t xml:space="preserve"> control y axis joystick</w:t>
+      </w:r>
+    </w:p>
     <w:tbl>
       <w:tblPr>
         <w:tblStyle w:val="GridTable4-Accent1"/>
@@ -2749,7 +2799,7 @@
             <w:tcW w:w="2973" w:type="dxa"/>
           </w:tcPr>
           <w:p>
-            <w:bookmarkStart w:id="1" w:name="_Toc528058517"/>
+            <w:bookmarkStart w:id="0" w:name="_Toc528058517"/>
             <w:r>
               <w:t>Date</w:t>
             </w:r>
@@ -2835,6 +2885,9 @@
             <w:r>
               <w:t>Set counter to next shot</w:t>
             </w:r>
+            <w:r>
+              <w:t>(0.2 sec delay)</w:t>
+            </w:r>
           </w:p>
         </w:tc>
       </w:tr>
@@ -2917,11 +2970,19 @@
               <w:cnfStyle w:val="000000100000" w:firstRow="0" w:lastRow="0" w:firstColumn="0" w:lastColumn="0" w:oddVBand="0" w:evenVBand="0" w:oddHBand="1" w:evenHBand="0" w:firstRowFirstColumn="0" w:firstRowLastColumn="0" w:lastRowFirstColumn="0" w:lastRowLastColumn="0"/>
             </w:pPr>
             <w:r>
-              <w:t xml:space="preserve">All </w:t>
+              <w:t xml:space="preserve">Fixed moved kickback code </w:t>
             </w:r>
             <w:proofErr w:type="spellStart"/>
             <w:r>
-              <w:t>metho</w:t>
+              <w:t>ou</w:t>
+            </w:r>
+            <w:proofErr w:type="spellEnd"/>
+            <w:r>
+              <w:t xml:space="preserve"> of </w:t>
+            </w:r>
+            <w:proofErr w:type="spellStart"/>
+            <w:r>
+              <w:t>moce</w:t>
             </w:r>
             <w:proofErr w:type="spellEnd"/>
           </w:p>
@@ -2969,16 +3030,31 @@
             <w:cnfStyle w:val="001000000000" w:firstRow="0" w:lastRow="0" w:firstColumn="1" w:lastColumn="0" w:oddVBand="0" w:evenVBand="0" w:oddHBand="0" w:evenHBand="0" w:firstRowFirstColumn="0" w:firstRowLastColumn="0" w:lastRowFirstColumn="0" w:lastRowLastColumn="0"/>
             <w:tcW w:w="2973" w:type="dxa"/>
           </w:tcPr>
-          <w:p/>
-        </w:tc>
-        <w:tc>
-          <w:tcPr>
-            <w:tcW w:w="2973" w:type="dxa"/>
-          </w:tcPr>
-          <w:p>
-            <w:pPr>
-              <w:cnfStyle w:val="000000100000" w:firstRow="0" w:lastRow="0" w:firstColumn="0" w:lastColumn="0" w:oddVBand="0" w:evenVBand="0" w:oddHBand="1" w:evenHBand="0" w:firstRowFirstColumn="0" w:firstRowLastColumn="0" w:lastRowFirstColumn="0" w:lastRowLastColumn="0"/>
-            </w:pPr>
+          <w:p>
+            <w:r>
+              <w:t>4-12-18</w:t>
+            </w:r>
+          </w:p>
+        </w:tc>
+        <w:tc>
+          <w:tcPr>
+            <w:tcW w:w="2973" w:type="dxa"/>
+          </w:tcPr>
+          <w:p>
+            <w:pPr>
+              <w:cnfStyle w:val="000000100000" w:firstRow="0" w:lastRow="0" w:firstColumn="0" w:lastColumn="0" w:oddVBand="0" w:evenVBand="0" w:oddHBand="1" w:evenHBand="0" w:firstRowFirstColumn="0" w:firstRowLastColumn="0" w:lastRowFirstColumn="0" w:lastRowLastColumn="0"/>
+            </w:pPr>
+            <w:r>
+              <w:t xml:space="preserve">Need to adjust </w:t>
+            </w:r>
+            <w:proofErr w:type="spellStart"/>
+            <w:r>
+              <w:t>ui</w:t>
+            </w:r>
+            <w:proofErr w:type="spellEnd"/>
+            <w:r>
+              <w:t xml:space="preserve"> sizes very small on android</w:t>
+            </w:r>
           </w:p>
         </w:tc>
         <w:tc>
@@ -3011,6 +3087,9 @@
             <w:pPr>
               <w:cnfStyle w:val="000000000000" w:firstRow="0" w:lastRow="0" w:firstColumn="0" w:lastColumn="0" w:oddVBand="0" w:evenVBand="0" w:oddHBand="0" w:evenHBand="0" w:firstRowFirstColumn="0" w:firstRowLastColumn="0" w:lastRowFirstColumn="0" w:lastRowLastColumn="0"/>
             </w:pPr>
+            <w:r>
+              <w:t>Cant exit door on touch</w:t>
+            </w:r>
           </w:p>
         </w:tc>
         <w:tc>
@@ -3021,6 +3100,9 @@
             <w:pPr>
               <w:cnfStyle w:val="000000000000" w:firstRow="0" w:lastRow="0" w:firstColumn="0" w:lastColumn="0" w:oddVBand="0" w:evenVBand="0" w:oddHBand="0" w:evenHBand="0" w:firstRowFirstColumn="0" w:firstRowLastColumn="0" w:lastRowFirstColumn="0" w:lastRowLastColumn="0"/>
             </w:pPr>
+            <w:r>
+              <w:t>Added function to call level loader</w:t>
+            </w:r>
           </w:p>
         </w:tc>
       </w:tr>
@@ -3044,6 +3126,9 @@
             <w:pPr>
               <w:cnfStyle w:val="000000100000" w:firstRow="0" w:lastRow="0" w:firstColumn="0" w:lastColumn="0" w:oddVBand="0" w:evenVBand="0" w:oddHBand="1" w:evenHBand="0" w:firstRowFirstColumn="0" w:firstRowLastColumn="0" w:lastRowFirstColumn="0" w:lastRowLastColumn="0"/>
             </w:pPr>
+            <w:r>
+              <w:t>Level selector needs repair</w:t>
+            </w:r>
           </w:p>
         </w:tc>
         <w:tc>
@@ -3076,6 +3161,9 @@
             <w:pPr>
               <w:cnfStyle w:val="000000000000" w:firstRow="0" w:lastRow="0" w:firstColumn="0" w:lastColumn="0" w:oddVBand="0" w:evenVBand="0" w:oddHBand="0" w:evenHBand="0" w:firstRowFirstColumn="0" w:firstRowLastColumn="0" w:lastRowFirstColumn="0" w:lastRowLastColumn="0"/>
             </w:pPr>
+            <w:r>
+              <w:t>Player not losing life fall of screen</w:t>
+            </w:r>
           </w:p>
         </w:tc>
         <w:tc>
@@ -3395,7 +3483,7 @@
       <w:r>
         <w:t>the rate of increasing difficulty</w:t>
       </w:r>
-      <w:bookmarkEnd w:id="1"/>
+      <w:bookmarkEnd w:id="0"/>
       <w:r>
         <w:t xml:space="preserve"> </w:t>
       </w:r>
@@ -3407,6 +3495,7 @@
     </w:p>
     <w:p>
       <w:r>
+        <w:lastRenderedPageBreak/>
         <w:t>Level of difficulty navigating levels increases</w:t>
       </w:r>
     </w:p>
@@ -3424,12 +3513,11 @@
       <w:pPr>
         <w:pStyle w:val="Heading1"/>
       </w:pPr>
-      <w:bookmarkStart w:id="2" w:name="_Toc528058518"/>
+      <w:bookmarkStart w:id="1" w:name="_Toc528058518"/>
       <w:r>
-        <w:lastRenderedPageBreak/>
         <w:t>the speed of gameplay</w:t>
       </w:r>
-      <w:bookmarkEnd w:id="2"/>
+      <w:bookmarkEnd w:id="1"/>
       <w:r>
         <w:t xml:space="preserve"> </w:t>
       </w:r>
@@ -3441,14 +3529,14 @@
       <w:r>
         <w:t xml:space="preserve"> </w:t>
       </w:r>
-      <w:bookmarkStart w:id="3" w:name="_Toc528058519"/>
+      <w:bookmarkStart w:id="2" w:name="_Toc528058519"/>
       <w:r>
         <w:t xml:space="preserve">win/loss conditions </w:t>
       </w:r>
       <w:r>
         <w:t></w:t>
       </w:r>
-      <w:bookmarkEnd w:id="3"/>
+      <w:bookmarkEnd w:id="2"/>
       <w:r>
         <w:t xml:space="preserve"> </w:t>
       </w:r>
@@ -3457,10 +3545,12 @@
       <w:pPr>
         <w:pStyle w:val="Heading2"/>
       </w:pPr>
-      <w:bookmarkStart w:id="4" w:name="_Toc528058520"/>
+      <w:bookmarkStart w:id="3" w:name="_Toc528058520"/>
       <w:r>
         <w:t>Gain points:</w:t>
       </w:r>
+      <w:bookmarkStart w:id="4" w:name="_GoBack"/>
+      <w:bookmarkEnd w:id="3"/>
       <w:bookmarkEnd w:id="4"/>
     </w:p>
     <w:p>
@@ -5557,7 +5647,7 @@
 </file>
 
 <file path=customXml/itemProps2.xml><?xml version="1.0" encoding="utf-8"?>
-<ds:datastoreItem xmlns:ds="http://schemas.openxmlformats.org/officeDocument/2006/customXml" ds:itemID="{B4C3D2A9-6686-47F2-9AEE-ED91F4618007}">
+<ds:datastoreItem xmlns:ds="http://schemas.openxmlformats.org/officeDocument/2006/customXml" ds:itemID="{9D66975C-4388-4128-8925-B36B3EDA37DE}">
   <ds:schemaRefs>
     <ds:schemaRef ds:uri="http://schemas.openxmlformats.org/officeDocument/2006/bibliography"/>
   </ds:schemaRefs>

--- a/DeveloperDiary.docx
+++ b/DeveloperDiary.docx
@@ -1843,8 +1843,13 @@
             <w:pPr>
               <w:cnfStyle w:val="000000000000" w:firstRow="0" w:lastRow="0" w:firstColumn="0" w:lastColumn="0" w:oddVBand="0" w:evenVBand="0" w:oddHBand="0" w:evenHBand="0" w:firstRowFirstColumn="0" w:firstRowLastColumn="0" w:lastRowFirstColumn="0" w:lastRowLastColumn="0"/>
             </w:pPr>
-            <w:r>
-              <w:t>Star(Weapon)</w:t>
+            <w:proofErr w:type="gramStart"/>
+            <w:r>
+              <w:t>Star(</w:t>
+            </w:r>
+            <w:proofErr w:type="gramEnd"/>
+            <w:r>
+              <w:t>Weapon)</w:t>
             </w:r>
           </w:p>
         </w:tc>
@@ -2455,7 +2460,15 @@
               <w:cnfStyle w:val="000000100000" w:firstRow="0" w:lastRow="0" w:firstColumn="0" w:lastColumn="0" w:oddVBand="0" w:evenVBand="0" w:oddHBand="1" w:evenHBand="0" w:firstRowFirstColumn="0" w:firstRowLastColumn="0" w:lastRowFirstColumn="0" w:lastRowLastColumn="0"/>
             </w:pPr>
             <w:r>
-              <w:t>Health pickup(+3 health)</w:t>
+              <w:t xml:space="preserve">Health </w:t>
+            </w:r>
+            <w:proofErr w:type="gramStart"/>
+            <w:r>
+              <w:t>pickup(</w:t>
+            </w:r>
+            <w:proofErr w:type="gramEnd"/>
+            <w:r>
+              <w:t>+3 health)</w:t>
             </w:r>
           </w:p>
         </w:tc>
@@ -2680,6 +2693,14 @@
             <w:pPr>
               <w:cnfStyle w:val="000000000000" w:firstRow="0" w:lastRow="0" w:firstColumn="0" w:lastColumn="0" w:oddVBand="0" w:evenVBand="0" w:oddHBand="0" w:evenHBand="0" w:firstRowFirstColumn="0" w:firstRowLastColumn="0" w:lastRowFirstColumn="0" w:lastRowLastColumn="0"/>
             </w:pPr>
+            <w:r>
+              <w:t xml:space="preserve">Added </w:t>
+            </w:r>
+            <w:proofErr w:type="spellStart"/>
+            <w:r>
+              <w:t>movemoent</w:t>
+            </w:r>
+            <w:proofErr w:type="spellEnd"/>
           </w:p>
         </w:tc>
       </w:tr>
@@ -2766,7 +2787,15 @@
     </w:p>
     <w:p>
       <w:r>
-        <w:t xml:space="preserve">Go straight thru door .. keyboard </w:t>
+        <w:t>Go straight thru door</w:t>
+      </w:r>
+      <w:proofErr w:type="gramStart"/>
+      <w:r>
+        <w:t xml:space="preserve"> ..</w:t>
+      </w:r>
+      <w:proofErr w:type="gramEnd"/>
+      <w:r>
+        <w:t xml:space="preserve"> keyboard </w:t>
       </w:r>
       <w:proofErr w:type="spellStart"/>
       <w:r>
@@ -2883,10 +2912,18 @@
               <w:cnfStyle w:val="000000100000" w:firstRow="0" w:lastRow="0" w:firstColumn="0" w:lastColumn="0" w:oddVBand="0" w:evenVBand="0" w:oddHBand="1" w:evenHBand="0" w:firstRowFirstColumn="0" w:firstRowLastColumn="0" w:lastRowFirstColumn="0" w:lastRowLastColumn="0"/>
             </w:pPr>
             <w:r>
-              <w:t>Set counter to next shot</w:t>
-            </w:r>
-            <w:r>
-              <w:t>(0.2 sec delay)</w:t>
+              <w:t xml:space="preserve">Set counter to next </w:t>
+            </w:r>
+            <w:proofErr w:type="gramStart"/>
+            <w:r>
+              <w:t>shot</w:t>
+            </w:r>
+            <w:r>
+              <w:t>(</w:t>
+            </w:r>
+            <w:proofErr w:type="gramEnd"/>
+            <w:r>
+              <w:t>0.2 sec delay)</w:t>
             </w:r>
           </w:p>
         </w:tc>
@@ -3087,8 +3124,13 @@
             <w:pPr>
               <w:cnfStyle w:val="000000000000" w:firstRow="0" w:lastRow="0" w:firstColumn="0" w:lastColumn="0" w:oddVBand="0" w:evenVBand="0" w:oddHBand="0" w:evenHBand="0" w:firstRowFirstColumn="0" w:firstRowLastColumn="0" w:lastRowFirstColumn="0" w:lastRowLastColumn="0"/>
             </w:pPr>
-            <w:r>
-              <w:t>Cant exit door on touch</w:t>
+            <w:proofErr w:type="gramStart"/>
+            <w:r>
+              <w:t>Cant</w:t>
+            </w:r>
+            <w:proofErr w:type="gramEnd"/>
+            <w:r>
+              <w:t xml:space="preserve"> exit door on touch</w:t>
             </w:r>
           </w:p>
         </w:tc>
@@ -3197,6 +3239,15 @@
             <w:pPr>
               <w:cnfStyle w:val="000000100000" w:firstRow="0" w:lastRow="0" w:firstColumn="0" w:lastColumn="0" w:oddVBand="0" w:evenVBand="0" w:oddHBand="1" w:evenHBand="0" w:firstRowFirstColumn="0" w:firstRowLastColumn="0" w:lastRowFirstColumn="0" w:lastRowLastColumn="0"/>
             </w:pPr>
+            <w:r>
+              <w:t>Level selector</w:t>
+            </w:r>
+            <w:r>
+              <w:t xml:space="preserve">: </w:t>
+            </w:r>
+            <w:r>
+              <w:t>On pause player not in right position</w:t>
+            </w:r>
           </w:p>
         </w:tc>
         <w:tc>
@@ -3207,6 +3258,17 @@
             <w:pPr>
               <w:cnfStyle w:val="000000100000" w:firstRow="0" w:lastRow="0" w:firstColumn="0" w:lastColumn="0" w:oddVBand="0" w:evenVBand="0" w:oddHBand="1" w:evenHBand="0" w:firstRowFirstColumn="0" w:firstRowLastColumn="0" w:lastRowFirstColumn="0" w:lastRowLastColumn="0"/>
             </w:pPr>
+            <w:r>
+              <w:t xml:space="preserve">Use player </w:t>
+            </w:r>
+            <w:proofErr w:type="spellStart"/>
+            <w:r>
+              <w:t>pref</w:t>
+            </w:r>
+            <w:proofErr w:type="spellEnd"/>
+            <w:r>
+              <w:t xml:space="preserve"> to save position</w:t>
+            </w:r>
           </w:p>
         </w:tc>
       </w:tr>
@@ -3229,6 +3291,14 @@
             <w:pPr>
               <w:cnfStyle w:val="000000000000" w:firstRow="0" w:lastRow="0" w:firstColumn="0" w:lastColumn="0" w:oddVBand="0" w:evenVBand="0" w:oddHBand="0" w:evenHBand="0" w:firstRowFirstColumn="0" w:firstRowLastColumn="0" w:lastRowFirstColumn="0" w:lastRowLastColumn="0"/>
             </w:pPr>
+            <w:r>
+              <w:t xml:space="preserve">Need option to clear </w:t>
+            </w:r>
+            <w:proofErr w:type="spellStart"/>
+            <w:r>
+              <w:t>prefa</w:t>
+            </w:r>
+            <w:proofErr w:type="spellEnd"/>
           </w:p>
         </w:tc>
         <w:tc>
@@ -3495,9 +3565,10 @@
     </w:p>
     <w:p>
       <w:r>
-        <w:lastRenderedPageBreak/>
         <w:t>Level of difficulty navigating levels increases</w:t>
       </w:r>
+      <w:bookmarkStart w:id="1" w:name="_GoBack"/>
+      <w:bookmarkEnd w:id="1"/>
     </w:p>
     <w:p>
       <w:r>
@@ -3513,11 +3584,11 @@
       <w:pPr>
         <w:pStyle w:val="Heading1"/>
       </w:pPr>
-      <w:bookmarkStart w:id="1" w:name="_Toc528058518"/>
+      <w:bookmarkStart w:id="2" w:name="_Toc528058518"/>
       <w:r>
         <w:t>the speed of gameplay</w:t>
       </w:r>
-      <w:bookmarkEnd w:id="1"/>
+      <w:bookmarkEnd w:id="2"/>
       <w:r>
         <w:t xml:space="preserve"> </w:t>
       </w:r>
@@ -3529,14 +3600,14 @@
       <w:r>
         <w:t xml:space="preserve"> </w:t>
       </w:r>
-      <w:bookmarkStart w:id="2" w:name="_Toc528058519"/>
+      <w:bookmarkStart w:id="3" w:name="_Toc528058519"/>
       <w:r>
         <w:t xml:space="preserve">win/loss conditions </w:t>
       </w:r>
       <w:r>
         <w:t></w:t>
       </w:r>
-      <w:bookmarkEnd w:id="2"/>
+      <w:bookmarkEnd w:id="3"/>
       <w:r>
         <w:t xml:space="preserve"> </w:t>
       </w:r>
@@ -3545,12 +3616,10 @@
       <w:pPr>
         <w:pStyle w:val="Heading2"/>
       </w:pPr>
-      <w:bookmarkStart w:id="3" w:name="_Toc528058520"/>
+      <w:bookmarkStart w:id="4" w:name="_Toc528058520"/>
       <w:r>
         <w:t>Gain points:</w:t>
       </w:r>
-      <w:bookmarkStart w:id="4" w:name="_GoBack"/>
-      <w:bookmarkEnd w:id="3"/>
       <w:bookmarkEnd w:id="4"/>
     </w:p>
     <w:p>
@@ -5647,7 +5716,7 @@
 </file>
 
 <file path=customXml/itemProps2.xml><?xml version="1.0" encoding="utf-8"?>
-<ds:datastoreItem xmlns:ds="http://schemas.openxmlformats.org/officeDocument/2006/customXml" ds:itemID="{9D66975C-4388-4128-8925-B36B3EDA37DE}">
+<ds:datastoreItem xmlns:ds="http://schemas.openxmlformats.org/officeDocument/2006/customXml" ds:itemID="{4B5C91CC-1400-4382-B438-713C647FE912}">
   <ds:schemaRefs>
     <ds:schemaRef ds:uri="http://schemas.openxmlformats.org/officeDocument/2006/bibliography"/>
   </ds:schemaRefs>

--- a/DeveloperDiary.docx
+++ b/DeveloperDiary.docx
@@ -3243,10 +3243,7 @@
               <w:t>Level selector</w:t>
             </w:r>
             <w:r>
-              <w:t xml:space="preserve">: </w:t>
-            </w:r>
-            <w:r>
-              <w:t>On pause player not in right position</w:t>
+              <w:t>: On pause player not in right position</w:t>
             </w:r>
           </w:p>
         </w:tc>
@@ -3322,16 +3319,23 @@
             <w:cnfStyle w:val="001000000000" w:firstRow="0" w:lastRow="0" w:firstColumn="1" w:lastColumn="0" w:oddVBand="0" w:evenVBand="0" w:oddHBand="0" w:evenHBand="0" w:firstRowFirstColumn="0" w:firstRowLastColumn="0" w:lastRowFirstColumn="0" w:lastRowLastColumn="0"/>
             <w:tcW w:w="2973" w:type="dxa"/>
           </w:tcPr>
-          <w:p/>
-        </w:tc>
-        <w:tc>
-          <w:tcPr>
-            <w:tcW w:w="2973" w:type="dxa"/>
-          </w:tcPr>
-          <w:p>
-            <w:pPr>
-              <w:cnfStyle w:val="000000100000" w:firstRow="0" w:lastRow="0" w:firstColumn="0" w:lastColumn="0" w:oddVBand="0" w:evenVBand="0" w:oddHBand="1" w:evenHBand="0" w:firstRowFirstColumn="0" w:firstRowLastColumn="0" w:lastRowFirstColumn="0" w:lastRowLastColumn="0"/>
-            </w:pPr>
+          <w:p>
+            <w:r>
+              <w:t>6-12-18</w:t>
+            </w:r>
+          </w:p>
+        </w:tc>
+        <w:tc>
+          <w:tcPr>
+            <w:tcW w:w="2973" w:type="dxa"/>
+          </w:tcPr>
+          <w:p>
+            <w:pPr>
+              <w:cnfStyle w:val="000000100000" w:firstRow="0" w:lastRow="0" w:firstColumn="0" w:lastColumn="0" w:oddVBand="0" w:evenVBand="0" w:oddHBand="1" w:evenHBand="0" w:firstRowFirstColumn="0" w:firstRowLastColumn="0" w:lastRowFirstColumn="0" w:lastRowLastColumn="0"/>
+            </w:pPr>
+            <w:r>
+              <w:t>Pause menu not display correct</w:t>
+            </w:r>
           </w:p>
         </w:tc>
         <w:tc>
@@ -3342,6 +3346,16 @@
             <w:pPr>
               <w:cnfStyle w:val="000000100000" w:firstRow="0" w:lastRow="0" w:firstColumn="0" w:lastColumn="0" w:oddVBand="0" w:evenVBand="0" w:oddHBand="1" w:evenHBand="0" w:firstRowFirstColumn="0" w:firstRowLastColumn="0" w:lastRowFirstColumn="0" w:lastRowLastColumn="0"/>
             </w:pPr>
+            <w:proofErr w:type="spellStart"/>
+            <w:r>
+              <w:t>Anchorred</w:t>
+            </w:r>
+            <w:proofErr w:type="spellEnd"/>
+            <w:r>
+              <w:t xml:space="preserve"> canvas</w:t>
+            </w:r>
+            <w:bookmarkStart w:id="1" w:name="_GoBack"/>
+            <w:bookmarkEnd w:id="1"/>
           </w:p>
         </w:tc>
       </w:tr>
@@ -3567,8 +3581,6 @@
       <w:r>
         <w:t>Level of difficulty navigating levels increases</w:t>
       </w:r>
-      <w:bookmarkStart w:id="1" w:name="_GoBack"/>
-      <w:bookmarkEnd w:id="1"/>
     </w:p>
     <w:p>
       <w:r>
@@ -5716,7 +5728,7 @@
 </file>
 
 <file path=customXml/itemProps2.xml><?xml version="1.0" encoding="utf-8"?>
-<ds:datastoreItem xmlns:ds="http://schemas.openxmlformats.org/officeDocument/2006/customXml" ds:itemID="{4B5C91CC-1400-4382-B438-713C647FE912}">
+<ds:datastoreItem xmlns:ds="http://schemas.openxmlformats.org/officeDocument/2006/customXml" ds:itemID="{B0AF492D-6A7E-4E6B-B1F7-43BFB7B73DAF}">
   <ds:schemaRefs>
     <ds:schemaRef ds:uri="http://schemas.openxmlformats.org/officeDocument/2006/bibliography"/>
   </ds:schemaRefs>

--- a/DeveloperDiary.docx
+++ b/DeveloperDiary.docx
@@ -10,7 +10,6 @@
           <w:docPartUnique/>
         </w:docPartObj>
       </w:sdtPr>
-      <w:sdtEndPr/>
       <w:sdtContent>
         <w:p>
           <w:r>
@@ -162,7 +161,6 @@
                                         <w:dataBinding w:prefixMappings="xmlns:ns0='http://purl.org/dc/elements/1.1/' xmlns:ns1='http://schemas.openxmlformats.org/package/2006/metadata/core-properties' " w:xpath="/ns1:coreProperties[1]/ns0:title[1]" w:storeItemID="{6C3C8BC8-F283-45AE-878A-BAB7291924A1}"/>
                                         <w:text/>
                                       </w:sdtPr>
-                                      <w:sdtEndPr/>
                                       <w:sdtContent>
                                         <w:p>
                                           <w:pPr>
@@ -201,7 +199,6 @@
                                         <w:dataBinding w:prefixMappings="xmlns:ns0='http://purl.org/dc/elements/1.1/' xmlns:ns1='http://schemas.openxmlformats.org/package/2006/metadata/core-properties' " w:xpath="/ns1:coreProperties[1]/ns0:subject[1]" w:storeItemID="{6C3C8BC8-F283-45AE-878A-BAB7291924A1}"/>
                                         <w:text/>
                                       </w:sdtPr>
-                                      <w:sdtEndPr/>
                                       <w:sdtContent>
                                         <w:p>
                                           <w:pPr>
@@ -259,7 +256,6 @@
                                         <w:dataBinding w:prefixMappings="xmlns:ns0='http://schemas.microsoft.com/office/2006/coverPageProps' " w:xpath="/ns0:CoverPageProperties[1]/ns0:Abstract[1]" w:storeItemID="{55AF091B-3C7A-41E3-B477-F2FDAA23CFDA}"/>
                                         <w:text/>
                                       </w:sdtPr>
-                                      <w:sdtEndPr/>
                                       <w:sdtContent>
                                         <w:p>
                                           <w:pPr>
@@ -271,7 +267,19 @@
                                             <w:rPr>
                                               <w:color w:val="000000" w:themeColor="text1"/>
                                             </w:rPr>
-                                            <w:t>A comical 2D scrolling platformer.</w:t>
+                                            <w:t>A comical 2D scrolling platformer</w:t>
+                                          </w:r>
+                                          <w:r>
+                                            <w:rPr>
+                                              <w:color w:val="000000" w:themeColor="text1"/>
+                                            </w:rPr>
+                                            <w:t xml:space="preserve"> developed using Unity</w:t>
+                                          </w:r>
+                                          <w:r>
+                                            <w:rPr>
+                                              <w:color w:val="000000" w:themeColor="text1"/>
+                                            </w:rPr>
+                                            <w:t>.</w:t>
                                           </w:r>
                                         </w:p>
                                       </w:sdtContent>
@@ -289,7 +297,6 @@
                                         <w:dataBinding w:prefixMappings="xmlns:ns0='http://purl.org/dc/elements/1.1/' xmlns:ns1='http://schemas.openxmlformats.org/package/2006/metadata/core-properties' " w:xpath="/ns1:coreProperties[1]/ns0:creator[1]" w:storeItemID="{6C3C8BC8-F283-45AE-878A-BAB7291924A1}"/>
                                         <w:text/>
                                       </w:sdtPr>
-                                      <w:sdtEndPr/>
                                       <w:sdtContent>
                                         <w:p>
                                           <w:pPr>
@@ -326,7 +333,6 @@
                                           <w:dataBinding w:prefixMappings="xmlns:ns0='http://purl.org/dc/elements/1.1/' xmlns:ns1='http://schemas.openxmlformats.org/package/2006/metadata/core-properties' " w:xpath="/ns1:coreProperties[1]/ns1:category[1]" w:storeItemID="{6C3C8BC8-F283-45AE-878A-BAB7291924A1}"/>
                                           <w:text/>
                                         </w:sdtPr>
-                                        <w:sdtEndPr/>
                                         <w:sdtContent>
                                           <w:r>
                                             <w:rPr>
@@ -463,7 +469,6 @@
                                   <w:dataBinding w:prefixMappings="xmlns:ns0='http://purl.org/dc/elements/1.1/' xmlns:ns1='http://schemas.openxmlformats.org/package/2006/metadata/core-properties' " w:xpath="/ns1:coreProperties[1]/ns0:title[1]" w:storeItemID="{6C3C8BC8-F283-45AE-878A-BAB7291924A1}"/>
                                   <w:text/>
                                 </w:sdtPr>
-                                <w:sdtEndPr/>
                                 <w:sdtContent>
                                   <w:p>
                                     <w:pPr>
@@ -502,7 +507,6 @@
                                   <w:dataBinding w:prefixMappings="xmlns:ns0='http://purl.org/dc/elements/1.1/' xmlns:ns1='http://schemas.openxmlformats.org/package/2006/metadata/core-properties' " w:xpath="/ns1:coreProperties[1]/ns0:subject[1]" w:storeItemID="{6C3C8BC8-F283-45AE-878A-BAB7291924A1}"/>
                                   <w:text/>
                                 </w:sdtPr>
-                                <w:sdtEndPr/>
                                 <w:sdtContent>
                                   <w:p>
                                     <w:pPr>
@@ -560,7 +564,6 @@
                                   <w:dataBinding w:prefixMappings="xmlns:ns0='http://schemas.microsoft.com/office/2006/coverPageProps' " w:xpath="/ns0:CoverPageProperties[1]/ns0:Abstract[1]" w:storeItemID="{55AF091B-3C7A-41E3-B477-F2FDAA23CFDA}"/>
                                   <w:text/>
                                 </w:sdtPr>
-                                <w:sdtEndPr/>
                                 <w:sdtContent>
                                   <w:p>
                                     <w:pPr>
@@ -572,7 +575,19 @@
                                       <w:rPr>
                                         <w:color w:val="000000" w:themeColor="text1"/>
                                       </w:rPr>
-                                      <w:t>A comical 2D scrolling platformer.</w:t>
+                                      <w:t>A comical 2D scrolling platformer</w:t>
+                                    </w:r>
+                                    <w:r>
+                                      <w:rPr>
+                                        <w:color w:val="000000" w:themeColor="text1"/>
+                                      </w:rPr>
+                                      <w:t xml:space="preserve"> developed using Unity</w:t>
+                                    </w:r>
+                                    <w:r>
+                                      <w:rPr>
+                                        <w:color w:val="000000" w:themeColor="text1"/>
+                                      </w:rPr>
+                                      <w:t>.</w:t>
                                     </w:r>
                                   </w:p>
                                 </w:sdtContent>
@@ -590,7 +605,6 @@
                                   <w:dataBinding w:prefixMappings="xmlns:ns0='http://purl.org/dc/elements/1.1/' xmlns:ns1='http://schemas.openxmlformats.org/package/2006/metadata/core-properties' " w:xpath="/ns1:coreProperties[1]/ns0:creator[1]" w:storeItemID="{6C3C8BC8-F283-45AE-878A-BAB7291924A1}"/>
                                   <w:text/>
                                 </w:sdtPr>
-                                <w:sdtEndPr/>
                                 <w:sdtContent>
                                   <w:p>
                                     <w:pPr>
@@ -627,7 +641,6 @@
                                     <w:dataBinding w:prefixMappings="xmlns:ns0='http://purl.org/dc/elements/1.1/' xmlns:ns1='http://schemas.openxmlformats.org/package/2006/metadata/core-properties' " w:xpath="/ns1:coreProperties[1]/ns1:category[1]" w:storeItemID="{6C3C8BC8-F283-45AE-878A-BAB7291924A1}"/>
                                     <w:text/>
                                   </w:sdtPr>
-                                  <w:sdtEndPr/>
                                   <w:sdtContent>
                                     <w:r>
                                       <w:rPr>
@@ -736,13 +749,13 @@
             </w:rPr>
             <w:fldChar w:fldCharType="separate"/>
           </w:r>
-          <w:hyperlink w:anchor="_Toc528058517" w:history="1">
+          <w:hyperlink w:anchor="_Toc531907750" w:history="1">
             <w:r>
               <w:rPr>
                 <w:rStyle w:val="Hyperlink"/>
                 <w:noProof/>
               </w:rPr>
-              <w:t>the rate of increasing difficulty</w:t>
+              <w:t>Introduction</w:t>
             </w:r>
             <w:r>
               <w:rPr>
@@ -763,7 +776,7 @@
                 <w:noProof/>
                 <w:webHidden/>
               </w:rPr>
-              <w:instrText xml:space="preserve"> PAGEREF _Toc528058517 \h </w:instrText>
+              <w:instrText xml:space="preserve"> PAGEREF _Toc531907750 \h </w:instrText>
             </w:r>
             <w:r>
               <w:rPr>
@@ -806,13 +819,13 @@
               <w:lang w:val="en-IE" w:eastAsia="en-IE"/>
             </w:rPr>
           </w:pPr>
-          <w:hyperlink w:anchor="_Toc528058518" w:history="1">
+          <w:hyperlink w:anchor="_Toc531907751" w:history="1">
             <w:r>
               <w:rPr>
                 <w:rStyle w:val="Hyperlink"/>
                 <w:noProof/>
               </w:rPr>
-              <w:t>the speed of gameplay</w:t>
+              <w:t>Build Options</w:t>
             </w:r>
             <w:r>
               <w:rPr>
@@ -833,7 +846,7 @@
                 <w:noProof/>
                 <w:webHidden/>
               </w:rPr>
-              <w:instrText xml:space="preserve"> PAGEREF _Toc528058518 \h </w:instrText>
+              <w:instrText xml:space="preserve"> PAGEREF _Toc531907751 \h </w:instrText>
             </w:r>
             <w:r>
               <w:rPr>
@@ -876,20 +889,83 @@
               <w:lang w:val="en-IE" w:eastAsia="en-IE"/>
             </w:rPr>
           </w:pPr>
-          <w:hyperlink w:anchor="_Toc528058519" w:history="1">
+          <w:hyperlink w:anchor="_Toc531907752" w:history="1">
             <w:r>
               <w:rPr>
                 <w:rStyle w:val="Hyperlink"/>
                 <w:noProof/>
               </w:rPr>
-              <w:t xml:space="preserve">win/loss conditions </w:t>
-            </w:r>
+              <w:t>Developer Log</w:t>
+            </w:r>
+            <w:r>
+              <w:rPr>
+                <w:noProof/>
+                <w:webHidden/>
+              </w:rPr>
+              <w:tab/>
+            </w:r>
+            <w:r>
+              <w:rPr>
+                <w:noProof/>
+                <w:webHidden/>
+              </w:rPr>
+              <w:fldChar w:fldCharType="begin"/>
+            </w:r>
+            <w:r>
+              <w:rPr>
+                <w:noProof/>
+                <w:webHidden/>
+              </w:rPr>
+              <w:instrText xml:space="preserve"> PAGEREF _Toc531907752 \h </w:instrText>
+            </w:r>
+            <w:r>
+              <w:rPr>
+                <w:noProof/>
+                <w:webHidden/>
+              </w:rPr>
+            </w:r>
+            <w:r>
+              <w:rPr>
+                <w:noProof/>
+                <w:webHidden/>
+              </w:rPr>
+              <w:fldChar w:fldCharType="separate"/>
+            </w:r>
+            <w:r>
+              <w:rPr>
+                <w:noProof/>
+                <w:webHidden/>
+              </w:rPr>
+              <w:t>2</w:t>
+            </w:r>
+            <w:r>
+              <w:rPr>
+                <w:noProof/>
+                <w:webHidden/>
+              </w:rPr>
+              <w:fldChar w:fldCharType="end"/>
+            </w:r>
+          </w:hyperlink>
+        </w:p>
+        <w:p>
+          <w:pPr>
+            <w:pStyle w:val="TOC1"/>
+            <w:tabs>
+              <w:tab w:val="right" w:leader="dot" w:pos="9016"/>
+            </w:tabs>
+            <w:rPr>
+              <w:rFonts w:cstheme="minorBidi"/>
+              <w:noProof/>
+              <w:lang w:val="en-IE" w:eastAsia="en-IE"/>
+            </w:rPr>
+          </w:pPr>
+          <w:hyperlink w:anchor="_Toc531907753" w:history="1">
             <w:r>
               <w:rPr>
                 <w:rStyle w:val="Hyperlink"/>
                 <w:noProof/>
               </w:rPr>
-              <w:t></w:t>
+              <w:t>Bug Log</w:t>
             </w:r>
             <w:r>
               <w:rPr>
@@ -910,7 +986,7 @@
                 <w:noProof/>
                 <w:webHidden/>
               </w:rPr>
-              <w:instrText xml:space="preserve"> PAGEREF _Toc528058519 \h </w:instrText>
+              <w:instrText xml:space="preserve"> PAGEREF _Toc531907753 \h </w:instrText>
             </w:r>
             <w:r>
               <w:rPr>
@@ -930,7 +1006,217 @@
                 <w:noProof/>
                 <w:webHidden/>
               </w:rPr>
-              <w:t>2</w:t>
+              <w:t>5</w:t>
+            </w:r>
+            <w:r>
+              <w:rPr>
+                <w:noProof/>
+                <w:webHidden/>
+              </w:rPr>
+              <w:fldChar w:fldCharType="end"/>
+            </w:r>
+          </w:hyperlink>
+        </w:p>
+        <w:p>
+          <w:pPr>
+            <w:pStyle w:val="TOC1"/>
+            <w:tabs>
+              <w:tab w:val="right" w:leader="dot" w:pos="9016"/>
+            </w:tabs>
+            <w:rPr>
+              <w:rFonts w:cstheme="minorBidi"/>
+              <w:noProof/>
+              <w:lang w:val="en-IE" w:eastAsia="en-IE"/>
+            </w:rPr>
+          </w:pPr>
+          <w:hyperlink w:anchor="_Toc531907754" w:history="1">
+            <w:r>
+              <w:rPr>
+                <w:rStyle w:val="Hyperlink"/>
+                <w:noProof/>
+              </w:rPr>
+              <w:t>The rate of increasing difficulty</w:t>
+            </w:r>
+            <w:r>
+              <w:rPr>
+                <w:noProof/>
+                <w:webHidden/>
+              </w:rPr>
+              <w:tab/>
+            </w:r>
+            <w:r>
+              <w:rPr>
+                <w:noProof/>
+                <w:webHidden/>
+              </w:rPr>
+              <w:fldChar w:fldCharType="begin"/>
+            </w:r>
+            <w:r>
+              <w:rPr>
+                <w:noProof/>
+                <w:webHidden/>
+              </w:rPr>
+              <w:instrText xml:space="preserve"> PAGEREF _Toc531907754 \h </w:instrText>
+            </w:r>
+            <w:r>
+              <w:rPr>
+                <w:noProof/>
+                <w:webHidden/>
+              </w:rPr>
+            </w:r>
+            <w:r>
+              <w:rPr>
+                <w:noProof/>
+                <w:webHidden/>
+              </w:rPr>
+              <w:fldChar w:fldCharType="separate"/>
+            </w:r>
+            <w:r>
+              <w:rPr>
+                <w:noProof/>
+                <w:webHidden/>
+              </w:rPr>
+              <w:t>6</w:t>
+            </w:r>
+            <w:r>
+              <w:rPr>
+                <w:noProof/>
+                <w:webHidden/>
+              </w:rPr>
+              <w:fldChar w:fldCharType="end"/>
+            </w:r>
+          </w:hyperlink>
+        </w:p>
+        <w:p>
+          <w:pPr>
+            <w:pStyle w:val="TOC1"/>
+            <w:tabs>
+              <w:tab w:val="right" w:leader="dot" w:pos="9016"/>
+            </w:tabs>
+            <w:rPr>
+              <w:rFonts w:cstheme="minorBidi"/>
+              <w:noProof/>
+              <w:lang w:val="en-IE" w:eastAsia="en-IE"/>
+            </w:rPr>
+          </w:pPr>
+          <w:hyperlink w:anchor="_Toc531907755" w:history="1">
+            <w:r>
+              <w:rPr>
+                <w:rStyle w:val="Hyperlink"/>
+                <w:noProof/>
+              </w:rPr>
+              <w:t>the speed of gameplay</w:t>
+            </w:r>
+            <w:r>
+              <w:rPr>
+                <w:noProof/>
+                <w:webHidden/>
+              </w:rPr>
+              <w:tab/>
+            </w:r>
+            <w:r>
+              <w:rPr>
+                <w:noProof/>
+                <w:webHidden/>
+              </w:rPr>
+              <w:fldChar w:fldCharType="begin"/>
+            </w:r>
+            <w:r>
+              <w:rPr>
+                <w:noProof/>
+                <w:webHidden/>
+              </w:rPr>
+              <w:instrText xml:space="preserve"> PAGEREF _Toc531907755 \h </w:instrText>
+            </w:r>
+            <w:r>
+              <w:rPr>
+                <w:noProof/>
+                <w:webHidden/>
+              </w:rPr>
+            </w:r>
+            <w:r>
+              <w:rPr>
+                <w:noProof/>
+                <w:webHidden/>
+              </w:rPr>
+              <w:fldChar w:fldCharType="separate"/>
+            </w:r>
+            <w:r>
+              <w:rPr>
+                <w:noProof/>
+                <w:webHidden/>
+              </w:rPr>
+              <w:t>6</w:t>
+            </w:r>
+            <w:r>
+              <w:rPr>
+                <w:noProof/>
+                <w:webHidden/>
+              </w:rPr>
+              <w:fldChar w:fldCharType="end"/>
+            </w:r>
+          </w:hyperlink>
+        </w:p>
+        <w:p>
+          <w:pPr>
+            <w:pStyle w:val="TOC1"/>
+            <w:tabs>
+              <w:tab w:val="right" w:leader="dot" w:pos="9016"/>
+            </w:tabs>
+            <w:rPr>
+              <w:rFonts w:cstheme="minorBidi"/>
+              <w:noProof/>
+              <w:lang w:val="en-IE" w:eastAsia="en-IE"/>
+            </w:rPr>
+          </w:pPr>
+          <w:hyperlink w:anchor="_Toc531907756" w:history="1">
+            <w:r>
+              <w:rPr>
+                <w:rStyle w:val="Hyperlink"/>
+                <w:noProof/>
+              </w:rPr>
+              <w:t>Gameplay conditions</w:t>
+            </w:r>
+            <w:r>
+              <w:rPr>
+                <w:noProof/>
+                <w:webHidden/>
+              </w:rPr>
+              <w:tab/>
+            </w:r>
+            <w:r>
+              <w:rPr>
+                <w:noProof/>
+                <w:webHidden/>
+              </w:rPr>
+              <w:fldChar w:fldCharType="begin"/>
+            </w:r>
+            <w:r>
+              <w:rPr>
+                <w:noProof/>
+                <w:webHidden/>
+              </w:rPr>
+              <w:instrText xml:space="preserve"> PAGEREF _Toc531907756 \h </w:instrText>
+            </w:r>
+            <w:r>
+              <w:rPr>
+                <w:noProof/>
+                <w:webHidden/>
+              </w:rPr>
+            </w:r>
+            <w:r>
+              <w:rPr>
+                <w:noProof/>
+                <w:webHidden/>
+              </w:rPr>
+              <w:fldChar w:fldCharType="separate"/>
+            </w:r>
+            <w:r>
+              <w:rPr>
+                <w:noProof/>
+                <w:webHidden/>
+              </w:rPr>
+              <w:t>6</w:t>
             </w:r>
             <w:r>
               <w:rPr>
@@ -953,13 +1239,13 @@
               <w:lang w:val="en-IE" w:eastAsia="en-IE"/>
             </w:rPr>
           </w:pPr>
-          <w:hyperlink w:anchor="_Toc528058520" w:history="1">
+          <w:hyperlink w:anchor="_Toc531907757" w:history="1">
             <w:r>
               <w:rPr>
                 <w:rStyle w:val="Hyperlink"/>
                 <w:noProof/>
               </w:rPr>
-              <w:t>Gain points:</w:t>
+              <w:t>Gameplay Systems</w:t>
             </w:r>
             <w:r>
               <w:rPr>
@@ -980,7 +1266,7 @@
                 <w:noProof/>
                 <w:webHidden/>
               </w:rPr>
-              <w:instrText xml:space="preserve"> PAGEREF _Toc528058520 \h </w:instrText>
+              <w:instrText xml:space="preserve"> PAGEREF _Toc531907757 \h </w:instrText>
             </w:r>
             <w:r>
               <w:rPr>
@@ -1000,7 +1286,7 @@
                 <w:noProof/>
                 <w:webHidden/>
               </w:rPr>
-              <w:t>2</w:t>
+              <w:t>6</w:t>
             </w:r>
             <w:r>
               <w:rPr>
@@ -1023,13 +1309,13 @@
               <w:lang w:val="en-IE" w:eastAsia="en-IE"/>
             </w:rPr>
           </w:pPr>
-          <w:hyperlink w:anchor="_Toc528058521" w:history="1">
+          <w:hyperlink w:anchor="_Toc531907758" w:history="1">
             <w:r>
               <w:rPr>
                 <w:rStyle w:val="Hyperlink"/>
                 <w:noProof/>
               </w:rPr>
-              <w:t>Lose Point:</w:t>
+              <w:t>Gain conditions:</w:t>
             </w:r>
             <w:r>
               <w:rPr>
@@ -1050,7 +1336,7 @@
                 <w:noProof/>
                 <w:webHidden/>
               </w:rPr>
-              <w:instrText xml:space="preserve"> PAGEREF _Toc528058521 \h </w:instrText>
+              <w:instrText xml:space="preserve"> PAGEREF _Toc531907758 \h </w:instrText>
             </w:r>
             <w:r>
               <w:rPr>
@@ -1070,7 +1356,77 @@
                 <w:noProof/>
                 <w:webHidden/>
               </w:rPr>
-              <w:t>2</w:t>
+              <w:t>6</w:t>
+            </w:r>
+            <w:r>
+              <w:rPr>
+                <w:noProof/>
+                <w:webHidden/>
+              </w:rPr>
+              <w:fldChar w:fldCharType="end"/>
+            </w:r>
+          </w:hyperlink>
+        </w:p>
+        <w:p>
+          <w:pPr>
+            <w:pStyle w:val="TOC2"/>
+            <w:tabs>
+              <w:tab w:val="right" w:leader="dot" w:pos="9016"/>
+            </w:tabs>
+            <w:rPr>
+              <w:rFonts w:cstheme="minorBidi"/>
+              <w:noProof/>
+              <w:lang w:val="en-IE" w:eastAsia="en-IE"/>
+            </w:rPr>
+          </w:pPr>
+          <w:hyperlink w:anchor="_Toc531907759" w:history="1">
+            <w:r>
+              <w:rPr>
+                <w:rStyle w:val="Hyperlink"/>
+                <w:noProof/>
+              </w:rPr>
+              <w:t>Lose conditions:</w:t>
+            </w:r>
+            <w:r>
+              <w:rPr>
+                <w:noProof/>
+                <w:webHidden/>
+              </w:rPr>
+              <w:tab/>
+            </w:r>
+            <w:r>
+              <w:rPr>
+                <w:noProof/>
+                <w:webHidden/>
+              </w:rPr>
+              <w:fldChar w:fldCharType="begin"/>
+            </w:r>
+            <w:r>
+              <w:rPr>
+                <w:noProof/>
+                <w:webHidden/>
+              </w:rPr>
+              <w:instrText xml:space="preserve"> PAGEREF _Toc531907759 \h </w:instrText>
+            </w:r>
+            <w:r>
+              <w:rPr>
+                <w:noProof/>
+                <w:webHidden/>
+              </w:rPr>
+            </w:r>
+            <w:r>
+              <w:rPr>
+                <w:noProof/>
+                <w:webHidden/>
+              </w:rPr>
+              <w:fldChar w:fldCharType="separate"/>
+            </w:r>
+            <w:r>
+              <w:rPr>
+                <w:noProof/>
+                <w:webHidden/>
+              </w:rPr>
+              <w:t>6</w:t>
             </w:r>
             <w:r>
               <w:rPr>
@@ -1093,13 +1449,13 @@
               <w:lang w:val="en-IE" w:eastAsia="en-IE"/>
             </w:rPr>
           </w:pPr>
-          <w:hyperlink w:anchor="_Toc528058522" w:history="1">
+          <w:hyperlink w:anchor="_Toc531907760" w:history="1">
             <w:r>
               <w:rPr>
                 <w:rStyle w:val="Hyperlink"/>
                 <w:noProof/>
               </w:rPr>
-              <w:t>the placement of the controls</w:t>
+              <w:t>Controls</w:t>
             </w:r>
             <w:r>
               <w:rPr>
@@ -1120,7 +1476,7 @@
                 <w:noProof/>
                 <w:webHidden/>
               </w:rPr>
-              <w:instrText xml:space="preserve"> PAGEREF _Toc528058522 \h </w:instrText>
+              <w:instrText xml:space="preserve"> PAGEREF _Toc531907760 \h </w:instrText>
             </w:r>
             <w:r>
               <w:rPr>
@@ -1140,7 +1496,147 @@
                 <w:noProof/>
                 <w:webHidden/>
               </w:rPr>
-              <w:t>2</w:t>
+              <w:t>7</w:t>
+            </w:r>
+            <w:r>
+              <w:rPr>
+                <w:noProof/>
+                <w:webHidden/>
+              </w:rPr>
+              <w:fldChar w:fldCharType="end"/>
+            </w:r>
+          </w:hyperlink>
+        </w:p>
+        <w:p>
+          <w:pPr>
+            <w:pStyle w:val="TOC2"/>
+            <w:tabs>
+              <w:tab w:val="right" w:leader="dot" w:pos="9016"/>
+            </w:tabs>
+            <w:rPr>
+              <w:rFonts w:cstheme="minorBidi"/>
+              <w:noProof/>
+              <w:lang w:val="en-IE" w:eastAsia="en-IE"/>
+            </w:rPr>
+          </w:pPr>
+          <w:hyperlink w:anchor="_Toc531907761" w:history="1">
+            <w:r>
+              <w:rPr>
+                <w:rStyle w:val="Hyperlink"/>
+                <w:noProof/>
+              </w:rPr>
+              <w:t>Windows</w:t>
+            </w:r>
+            <w:r>
+              <w:rPr>
+                <w:noProof/>
+                <w:webHidden/>
+              </w:rPr>
+              <w:tab/>
+            </w:r>
+            <w:r>
+              <w:rPr>
+                <w:noProof/>
+                <w:webHidden/>
+              </w:rPr>
+              <w:fldChar w:fldCharType="begin"/>
+            </w:r>
+            <w:r>
+              <w:rPr>
+                <w:noProof/>
+                <w:webHidden/>
+              </w:rPr>
+              <w:instrText xml:space="preserve"> PAGEREF _Toc531907761 \h </w:instrText>
+            </w:r>
+            <w:r>
+              <w:rPr>
+                <w:noProof/>
+                <w:webHidden/>
+              </w:rPr>
+            </w:r>
+            <w:r>
+              <w:rPr>
+                <w:noProof/>
+                <w:webHidden/>
+              </w:rPr>
+              <w:fldChar w:fldCharType="separate"/>
+            </w:r>
+            <w:r>
+              <w:rPr>
+                <w:noProof/>
+                <w:webHidden/>
+              </w:rPr>
+              <w:t>7</w:t>
+            </w:r>
+            <w:r>
+              <w:rPr>
+                <w:noProof/>
+                <w:webHidden/>
+              </w:rPr>
+              <w:fldChar w:fldCharType="end"/>
+            </w:r>
+          </w:hyperlink>
+        </w:p>
+        <w:p>
+          <w:pPr>
+            <w:pStyle w:val="TOC2"/>
+            <w:tabs>
+              <w:tab w:val="right" w:leader="dot" w:pos="9016"/>
+            </w:tabs>
+            <w:rPr>
+              <w:rFonts w:cstheme="minorBidi"/>
+              <w:noProof/>
+              <w:lang w:val="en-IE" w:eastAsia="en-IE"/>
+            </w:rPr>
+          </w:pPr>
+          <w:hyperlink w:anchor="_Toc531907762" w:history="1">
+            <w:r>
+              <w:rPr>
+                <w:rStyle w:val="Hyperlink"/>
+                <w:noProof/>
+              </w:rPr>
+              <w:t>Touch</w:t>
+            </w:r>
+            <w:r>
+              <w:rPr>
+                <w:noProof/>
+                <w:webHidden/>
+              </w:rPr>
+              <w:tab/>
+            </w:r>
+            <w:r>
+              <w:rPr>
+                <w:noProof/>
+                <w:webHidden/>
+              </w:rPr>
+              <w:fldChar w:fldCharType="begin"/>
+            </w:r>
+            <w:r>
+              <w:rPr>
+                <w:noProof/>
+                <w:webHidden/>
+              </w:rPr>
+              <w:instrText xml:space="preserve"> PAGEREF _Toc531907762 \h </w:instrText>
+            </w:r>
+            <w:r>
+              <w:rPr>
+                <w:noProof/>
+                <w:webHidden/>
+              </w:rPr>
+            </w:r>
+            <w:r>
+              <w:rPr>
+                <w:noProof/>
+                <w:webHidden/>
+              </w:rPr>
+              <w:fldChar w:fldCharType="separate"/>
+            </w:r>
+            <w:r>
+              <w:rPr>
+                <w:noProof/>
+                <w:webHidden/>
+              </w:rPr>
+              <w:t>7</w:t>
             </w:r>
             <w:r>
               <w:rPr>
@@ -1163,7 +1659,7 @@
               <w:lang w:val="en-IE" w:eastAsia="en-IE"/>
             </w:rPr>
           </w:pPr>
-          <w:hyperlink w:anchor="_Toc528058523" w:history="1">
+          <w:hyperlink w:anchor="_Toc531907763" w:history="1">
             <w:r>
               <w:rPr>
                 <w:rStyle w:val="Hyperlink"/>
@@ -1190,7 +1686,7 @@
                 <w:noProof/>
                 <w:webHidden/>
               </w:rPr>
-              <w:instrText xml:space="preserve"> PAGEREF _Toc528058523 \h </w:instrText>
+              <w:instrText xml:space="preserve"> PAGEREF _Toc531907763 \h </w:instrText>
             </w:r>
             <w:r>
               <w:rPr>
@@ -1210,7 +1706,7 @@
                 <w:noProof/>
                 <w:webHidden/>
               </w:rPr>
-              <w:t>2</w:t>
+              <w:t>8</w:t>
             </w:r>
             <w:r>
               <w:rPr>
@@ -1233,7 +1729,7 @@
               <w:lang w:val="en-IE" w:eastAsia="en-IE"/>
             </w:rPr>
           </w:pPr>
-          <w:hyperlink w:anchor="_Toc528058524" w:history="1">
+          <w:hyperlink w:anchor="_Toc531907764" w:history="1">
             <w:r>
               <w:rPr>
                 <w:rStyle w:val="Hyperlink"/>
@@ -1260,7 +1756,7 @@
                 <w:noProof/>
                 <w:webHidden/>
               </w:rPr>
-              <w:instrText xml:space="preserve"> PAGEREF _Toc528058524 \h </w:instrText>
+              <w:instrText xml:space="preserve"> PAGEREF _Toc531907764 \h </w:instrText>
             </w:r>
             <w:r>
               <w:rPr>
@@ -1280,7 +1776,7 @@
                 <w:noProof/>
                 <w:webHidden/>
               </w:rPr>
-              <w:t>2</w:t>
+              <w:t>8</w:t>
             </w:r>
             <w:r>
               <w:rPr>
@@ -1320,10 +1816,12 @@
       <w:pPr>
         <w:pStyle w:val="Heading1"/>
       </w:pPr>
+      <w:bookmarkStart w:id="0" w:name="_Toc531907750"/>
       <w:r>
         <w:lastRenderedPageBreak/>
         <w:t>Introduction</w:t>
       </w:r>
+      <w:bookmarkEnd w:id="0"/>
     </w:p>
     <w:p>
       <w:r>
@@ -1335,12 +1833,58 @@
       </w:r>
       <w:proofErr w:type="spellEnd"/>
       <w:r>
-        <w:t>, must navigate through the levels collecting pints and crisps while avoiding bottles of water</w:t>
+        <w:t xml:space="preserve">, must navigate through the levels collecting </w:t>
+      </w:r>
+      <w:r>
+        <w:t>P</w:t>
+      </w:r>
+      <w:r>
+        <w:t>ints while avoiding bottles of water</w:t>
       </w:r>
       <w:r>
         <w:t>.</w:t>
       </w:r>
     </w:p>
+    <w:p>
+      <w:r>
+        <w:t>Developer: Kevin Barry</w:t>
+      </w:r>
+    </w:p>
+    <w:p>
+      <w:r>
+        <w:t>Customer: Thomas Duffy</w:t>
+      </w:r>
+    </w:p>
+    <w:p>
+      <w:pPr>
+        <w:pStyle w:val="Heading1"/>
+      </w:pPr>
+      <w:bookmarkStart w:id="1" w:name="_Toc531907751"/>
+      <w:r>
+        <w:t>Build Options</w:t>
+      </w:r>
+      <w:bookmarkEnd w:id="1"/>
+    </w:p>
+    <w:p>
+      <w:r>
+        <w:t>The game has been developed to deploy on Android, UWP, PC, MAC</w:t>
+      </w:r>
+      <w:r>
+        <w:t xml:space="preserve"> </w:t>
+      </w:r>
+      <w:r>
+        <w:t xml:space="preserve">LINUX and Standalone. </w:t>
+      </w:r>
+    </w:p>
+    <w:p>
+      <w:r>
+        <w:t>The controls for each differ and require a small change in configuration when changing from a touchscreen to a non-touchscreen device.</w:t>
+      </w:r>
+      <w:r>
+        <w:t xml:space="preserve"> Each platform has its own advantages and disadvantages which I will discuss further on.</w:t>
+      </w:r>
+    </w:p>
+    <w:p/>
     <w:p>
       <w:r>
         <w:rPr>
@@ -1393,8 +1937,2682 @@
       <w:pPr>
         <w:pStyle w:val="Heading1"/>
       </w:pPr>
+      <w:bookmarkStart w:id="2" w:name="_Toc531907752"/>
       <w:r>
         <w:t>Developer Log</w:t>
+      </w:r>
+      <w:bookmarkEnd w:id="2"/>
+    </w:p>
+    <w:tbl>
+      <w:tblPr>
+        <w:tblStyle w:val="GridTable4-Accent1"/>
+        <w:tblW w:w="0" w:type="auto"/>
+        <w:tblLook w:val="04A0" w:firstRow="1" w:lastRow="0" w:firstColumn="1" w:lastColumn="0" w:noHBand="0" w:noVBand="1"/>
+      </w:tblPr>
+      <w:tblGrid>
+        <w:gridCol w:w="1271"/>
+        <w:gridCol w:w="2268"/>
+        <w:gridCol w:w="5381"/>
+      </w:tblGrid>
+      <w:tr>
+        <w:trPr>
+          <w:cnfStyle w:val="100000000000" w:firstRow="1" w:lastRow="0" w:firstColumn="0" w:lastColumn="0" w:oddVBand="0" w:evenVBand="0" w:oddHBand="0" w:evenHBand="0" w:firstRowFirstColumn="0" w:firstRowLastColumn="0" w:lastRowFirstColumn="0" w:lastRowLastColumn="0"/>
+          <w:trHeight w:val="255"/>
+        </w:trPr>
+        <w:tc>
+          <w:tcPr>
+            <w:cnfStyle w:val="001000000000" w:firstRow="0" w:lastRow="0" w:firstColumn="1" w:lastColumn="0" w:oddVBand="0" w:evenVBand="0" w:oddHBand="0" w:evenHBand="0" w:firstRowFirstColumn="0" w:firstRowLastColumn="0" w:lastRowFirstColumn="0" w:lastRowLastColumn="0"/>
+            <w:tcW w:w="1271" w:type="dxa"/>
+          </w:tcPr>
+          <w:p>
+            <w:pPr>
+              <w:jc w:val="center"/>
+            </w:pPr>
+            <w:r>
+              <w:t>Date</w:t>
+            </w:r>
+          </w:p>
+        </w:tc>
+        <w:tc>
+          <w:tcPr>
+            <w:tcW w:w="2268" w:type="dxa"/>
+          </w:tcPr>
+          <w:p>
+            <w:pPr>
+              <w:jc w:val="center"/>
+              <w:cnfStyle w:val="100000000000" w:firstRow="1" w:lastRow="0" w:firstColumn="0" w:lastColumn="0" w:oddVBand="0" w:evenVBand="0" w:oddHBand="0" w:evenHBand="0" w:firstRowFirstColumn="0" w:firstRowLastColumn="0" w:lastRowFirstColumn="0" w:lastRowLastColumn="0"/>
+            </w:pPr>
+            <w:r>
+              <w:t>Task</w:t>
+            </w:r>
+          </w:p>
+        </w:tc>
+        <w:tc>
+          <w:tcPr>
+            <w:tcW w:w="5381" w:type="dxa"/>
+          </w:tcPr>
+          <w:p>
+            <w:pPr>
+              <w:jc w:val="center"/>
+              <w:cnfStyle w:val="100000000000" w:firstRow="1" w:lastRow="0" w:firstColumn="0" w:lastColumn="0" w:oddVBand="0" w:evenVBand="0" w:oddHBand="0" w:evenHBand="0" w:firstRowFirstColumn="0" w:firstRowLastColumn="0" w:lastRowFirstColumn="0" w:lastRowLastColumn="0"/>
+            </w:pPr>
+            <w:r>
+              <w:t>Comment</w:t>
+            </w:r>
+          </w:p>
+        </w:tc>
+      </w:tr>
+      <w:tr>
+        <w:trPr>
+          <w:cnfStyle w:val="000000100000" w:firstRow="0" w:lastRow="0" w:firstColumn="0" w:lastColumn="0" w:oddVBand="0" w:evenVBand="0" w:oddHBand="1" w:evenHBand="0" w:firstRowFirstColumn="0" w:firstRowLastColumn="0" w:lastRowFirstColumn="0" w:lastRowLastColumn="0"/>
+          <w:trHeight w:val="834"/>
+        </w:trPr>
+        <w:tc>
+          <w:tcPr>
+            <w:cnfStyle w:val="001000000000" w:firstRow="0" w:lastRow="0" w:firstColumn="1" w:lastColumn="0" w:oddVBand="0" w:evenVBand="0" w:oddHBand="0" w:evenHBand="0" w:firstRowFirstColumn="0" w:firstRowLastColumn="0" w:lastRowFirstColumn="0" w:lastRowLastColumn="0"/>
+            <w:tcW w:w="1271" w:type="dxa"/>
+          </w:tcPr>
+          <w:p>
+            <w:r>
+              <w:t>04- 10-2018</w:t>
+            </w:r>
+          </w:p>
+        </w:tc>
+        <w:tc>
+          <w:tcPr>
+            <w:tcW w:w="2268" w:type="dxa"/>
+          </w:tcPr>
+          <w:p>
+            <w:pPr>
+              <w:cnfStyle w:val="000000100000" w:firstRow="0" w:lastRow="0" w:firstColumn="0" w:lastColumn="0" w:oddVBand="0" w:evenVBand="0" w:oddHBand="1" w:evenHBand="0" w:firstRowFirstColumn="0" w:firstRowLastColumn="0" w:lastRowFirstColumn="0" w:lastRowLastColumn="0"/>
+            </w:pPr>
+            <w:r>
+              <w:t>Initial Set up of project</w:t>
+            </w:r>
+          </w:p>
+        </w:tc>
+        <w:tc>
+          <w:tcPr>
+            <w:tcW w:w="5381" w:type="dxa"/>
+          </w:tcPr>
+          <w:p>
+            <w:pPr>
+              <w:pStyle w:val="ListParagraph"/>
+              <w:numPr>
+                <w:ilvl w:val="0"/>
+                <w:numId w:val="4"/>
+              </w:numPr>
+              <w:cnfStyle w:val="000000100000" w:firstRow="0" w:lastRow="0" w:firstColumn="0" w:lastColumn="0" w:oddVBand="0" w:evenVBand="0" w:oddHBand="1" w:evenHBand="0" w:firstRowFirstColumn="0" w:firstRowLastColumn="0" w:lastRowFirstColumn="0" w:lastRowLastColumn="0"/>
+            </w:pPr>
+            <w:r>
+              <w:t>Created blank project in Unity.</w:t>
+            </w:r>
+          </w:p>
+          <w:p>
+            <w:pPr>
+              <w:pStyle w:val="ListParagraph"/>
+              <w:numPr>
+                <w:ilvl w:val="0"/>
+                <w:numId w:val="4"/>
+              </w:numPr>
+              <w:cnfStyle w:val="000000100000" w:firstRow="0" w:lastRow="0" w:firstColumn="0" w:lastColumn="0" w:oddVBand="0" w:evenVBand="0" w:oddHBand="1" w:evenHBand="0" w:firstRowFirstColumn="0" w:firstRowLastColumn="0" w:lastRowFirstColumn="0" w:lastRowLastColumn="0"/>
+            </w:pPr>
+            <w:r>
+              <w:t>Set up basic folder structure.</w:t>
+            </w:r>
+          </w:p>
+        </w:tc>
+      </w:tr>
+      <w:tr>
+        <w:trPr>
+          <w:trHeight w:val="988"/>
+        </w:trPr>
+        <w:tc>
+          <w:tcPr>
+            <w:cnfStyle w:val="001000000000" w:firstRow="0" w:lastRow="0" w:firstColumn="1" w:lastColumn="0" w:oddVBand="0" w:evenVBand="0" w:oddHBand="0" w:evenHBand="0" w:firstRowFirstColumn="0" w:firstRowLastColumn="0" w:lastRowFirstColumn="0" w:lastRowLastColumn="0"/>
+            <w:tcW w:w="1271" w:type="dxa"/>
+          </w:tcPr>
+          <w:p>
+            <w:r>
+              <w:t>05-10-18</w:t>
+            </w:r>
+          </w:p>
+        </w:tc>
+        <w:tc>
+          <w:tcPr>
+            <w:tcW w:w="2268" w:type="dxa"/>
+          </w:tcPr>
+          <w:p>
+            <w:pPr>
+              <w:cnfStyle w:val="000000000000" w:firstRow="0" w:lastRow="0" w:firstColumn="0" w:lastColumn="0" w:oddVBand="0" w:evenVBand="0" w:oddHBand="0" w:evenHBand="0" w:firstRowFirstColumn="0" w:firstRowLastColumn="0" w:lastRowFirstColumn="0" w:lastRowLastColumn="0"/>
+            </w:pPr>
+            <w:r>
+              <w:t>Setting up player</w:t>
+            </w:r>
+          </w:p>
+        </w:tc>
+        <w:tc>
+          <w:tcPr>
+            <w:tcW w:w="5381" w:type="dxa"/>
+          </w:tcPr>
+          <w:p>
+            <w:pPr>
+              <w:pStyle w:val="ListParagraph"/>
+              <w:numPr>
+                <w:ilvl w:val="0"/>
+                <w:numId w:val="5"/>
+              </w:numPr>
+              <w:cnfStyle w:val="000000000000" w:firstRow="0" w:lastRow="0" w:firstColumn="0" w:lastColumn="0" w:oddVBand="0" w:evenVBand="0" w:oddHBand="0" w:evenHBand="0" w:firstRowFirstColumn="0" w:firstRowLastColumn="0" w:lastRowFirstColumn="0" w:lastRowLastColumn="0"/>
+            </w:pPr>
+            <w:r>
+              <w:t>Created initial pixel art sprite sheet</w:t>
+            </w:r>
+            <w:r>
+              <w:t>.</w:t>
+            </w:r>
+          </w:p>
+          <w:p>
+            <w:pPr>
+              <w:pStyle w:val="ListParagraph"/>
+              <w:numPr>
+                <w:ilvl w:val="0"/>
+                <w:numId w:val="5"/>
+              </w:numPr>
+              <w:cnfStyle w:val="000000000000" w:firstRow="0" w:lastRow="0" w:firstColumn="0" w:lastColumn="0" w:oddVBand="0" w:evenVBand="0" w:oddHBand="0" w:evenHBand="0" w:firstRowFirstColumn="0" w:firstRowLastColumn="0" w:lastRowFirstColumn="0" w:lastRowLastColumn="0"/>
+            </w:pPr>
+            <w:r>
+              <w:t>Added movement to player</w:t>
+            </w:r>
+            <w:r>
+              <w:t>.</w:t>
+            </w:r>
+          </w:p>
+          <w:p>
+            <w:pPr>
+              <w:pStyle w:val="ListParagraph"/>
+              <w:numPr>
+                <w:ilvl w:val="0"/>
+                <w:numId w:val="5"/>
+              </w:numPr>
+              <w:cnfStyle w:val="000000000000" w:firstRow="0" w:lastRow="0" w:firstColumn="0" w:lastColumn="0" w:oddVBand="0" w:evenVBand="0" w:oddHBand="0" w:evenHBand="0" w:firstRowFirstColumn="0" w:firstRowLastColumn="0" w:lastRowFirstColumn="0" w:lastRowLastColumn="0"/>
+            </w:pPr>
+            <w:r>
+              <w:t>Added Jump to player</w:t>
+            </w:r>
+            <w:r>
+              <w:t>.</w:t>
+            </w:r>
+          </w:p>
+        </w:tc>
+      </w:tr>
+      <w:tr>
+        <w:trPr>
+          <w:cnfStyle w:val="000000100000" w:firstRow="0" w:lastRow="0" w:firstColumn="0" w:lastColumn="0" w:oddVBand="0" w:evenVBand="0" w:oddHBand="1" w:evenHBand="0" w:firstRowFirstColumn="0" w:firstRowLastColumn="0" w:lastRowFirstColumn="0" w:lastRowLastColumn="0"/>
+          <w:trHeight w:val="1558"/>
+        </w:trPr>
+        <w:tc>
+          <w:tcPr>
+            <w:cnfStyle w:val="001000000000" w:firstRow="0" w:lastRow="0" w:firstColumn="1" w:lastColumn="0" w:oddVBand="0" w:evenVBand="0" w:oddHBand="0" w:evenHBand="0" w:firstRowFirstColumn="0" w:firstRowLastColumn="0" w:lastRowFirstColumn="0" w:lastRowLastColumn="0"/>
+            <w:tcW w:w="1271" w:type="dxa"/>
+          </w:tcPr>
+          <w:p>
+            <w:r>
+              <w:t>13-10-18</w:t>
+            </w:r>
+          </w:p>
+        </w:tc>
+        <w:tc>
+          <w:tcPr>
+            <w:tcW w:w="2268" w:type="dxa"/>
+          </w:tcPr>
+          <w:p>
+            <w:pPr>
+              <w:cnfStyle w:val="000000100000" w:firstRow="0" w:lastRow="0" w:firstColumn="0" w:lastColumn="0" w:oddVBand="0" w:evenVBand="0" w:oddHBand="1" w:evenHBand="0" w:firstRowFirstColumn="0" w:firstRowLastColumn="0" w:lastRowFirstColumn="0" w:lastRowLastColumn="0"/>
+            </w:pPr>
+            <w:r>
+              <w:t>Checkpoints and respawn</w:t>
+            </w:r>
+          </w:p>
+        </w:tc>
+        <w:tc>
+          <w:tcPr>
+            <w:tcW w:w="5381" w:type="dxa"/>
+          </w:tcPr>
+          <w:p>
+            <w:pPr>
+              <w:pStyle w:val="ListParagraph"/>
+              <w:numPr>
+                <w:ilvl w:val="0"/>
+                <w:numId w:val="6"/>
+              </w:numPr>
+              <w:cnfStyle w:val="000000100000" w:firstRow="0" w:lastRow="0" w:firstColumn="0" w:lastColumn="0" w:oddVBand="0" w:evenVBand="0" w:oddHBand="1" w:evenHBand="0" w:firstRowFirstColumn="0" w:firstRowLastColumn="0" w:lastRowFirstColumn="0" w:lastRowLastColumn="0"/>
+            </w:pPr>
+            <w:r>
+              <w:t xml:space="preserve">Added </w:t>
+            </w:r>
+            <w:proofErr w:type="spellStart"/>
+            <w:r>
+              <w:t>CheckpointController.cs</w:t>
+            </w:r>
+            <w:proofErr w:type="spellEnd"/>
+            <w:r>
+              <w:t xml:space="preserve"> script that activates when a player passes checkpoint area.</w:t>
+            </w:r>
+          </w:p>
+          <w:p>
+            <w:pPr>
+              <w:pStyle w:val="ListParagraph"/>
+              <w:numPr>
+                <w:ilvl w:val="0"/>
+                <w:numId w:val="6"/>
+              </w:numPr>
+              <w:cnfStyle w:val="000000100000" w:firstRow="0" w:lastRow="0" w:firstColumn="0" w:lastColumn="0" w:oddVBand="0" w:evenVBand="0" w:oddHBand="1" w:evenHBand="0" w:firstRowFirstColumn="0" w:firstRowLastColumn="0" w:lastRowFirstColumn="0" w:lastRowLastColumn="0"/>
+            </w:pPr>
+            <w:r>
+              <w:t>Now respawns to the last activated checkpoint when player dies.</w:t>
+            </w:r>
+          </w:p>
+        </w:tc>
+      </w:tr>
+      <w:tr>
+        <w:trPr>
+          <w:trHeight w:val="1558"/>
+        </w:trPr>
+        <w:tc>
+          <w:tcPr>
+            <w:cnfStyle w:val="001000000000" w:firstRow="0" w:lastRow="0" w:firstColumn="1" w:lastColumn="0" w:oddVBand="0" w:evenVBand="0" w:oddHBand="0" w:evenHBand="0" w:firstRowFirstColumn="0" w:firstRowLastColumn="0" w:lastRowFirstColumn="0" w:lastRowLastColumn="0"/>
+            <w:tcW w:w="1271" w:type="dxa"/>
+          </w:tcPr>
+          <w:p/>
+        </w:tc>
+        <w:tc>
+          <w:tcPr>
+            <w:tcW w:w="2268" w:type="dxa"/>
+          </w:tcPr>
+          <w:p>
+            <w:pPr>
+              <w:cnfStyle w:val="000000000000" w:firstRow="0" w:lastRow="0" w:firstColumn="0" w:lastColumn="0" w:oddVBand="0" w:evenVBand="0" w:oddHBand="0" w:evenHBand="0" w:firstRowFirstColumn="0" w:firstRowLastColumn="0" w:lastRowFirstColumn="0" w:lastRowLastColumn="0"/>
+            </w:pPr>
+            <w:r>
+              <w:t>Enemy Object</w:t>
+            </w:r>
+          </w:p>
+        </w:tc>
+        <w:tc>
+          <w:tcPr>
+            <w:tcW w:w="5381" w:type="dxa"/>
+          </w:tcPr>
+          <w:p>
+            <w:pPr>
+              <w:pStyle w:val="ListParagraph"/>
+              <w:numPr>
+                <w:ilvl w:val="0"/>
+                <w:numId w:val="6"/>
+              </w:numPr>
+              <w:cnfStyle w:val="000000000000" w:firstRow="0" w:lastRow="0" w:firstColumn="0" w:lastColumn="0" w:oddVBand="0" w:evenVBand="0" w:oddHBand="0" w:evenHBand="0" w:firstRowFirstColumn="0" w:firstRowLastColumn="0" w:lastRowFirstColumn="0" w:lastRowLastColumn="0"/>
+            </w:pPr>
+            <w:r>
+              <w:t>Created enemy sprite and object as a prefab.</w:t>
+            </w:r>
+          </w:p>
+        </w:tc>
+      </w:tr>
+      <w:tr>
+        <w:trPr>
+          <w:cnfStyle w:val="000000100000" w:firstRow="0" w:lastRow="0" w:firstColumn="0" w:lastColumn="0" w:oddVBand="0" w:evenVBand="0" w:oddHBand="1" w:evenHBand="0" w:firstRowFirstColumn="0" w:firstRowLastColumn="0" w:lastRowFirstColumn="0" w:lastRowLastColumn="0"/>
+          <w:trHeight w:val="1558"/>
+        </w:trPr>
+        <w:tc>
+          <w:tcPr>
+            <w:cnfStyle w:val="001000000000" w:firstRow="0" w:lastRow="0" w:firstColumn="1" w:lastColumn="0" w:oddVBand="0" w:evenVBand="0" w:oddHBand="0" w:evenHBand="0" w:firstRowFirstColumn="0" w:firstRowLastColumn="0" w:lastRowFirstColumn="0" w:lastRowLastColumn="0"/>
+            <w:tcW w:w="1271" w:type="dxa"/>
+          </w:tcPr>
+          <w:p/>
+        </w:tc>
+        <w:tc>
+          <w:tcPr>
+            <w:tcW w:w="2268" w:type="dxa"/>
+          </w:tcPr>
+          <w:p>
+            <w:pPr>
+              <w:cnfStyle w:val="000000100000" w:firstRow="0" w:lastRow="0" w:firstColumn="0" w:lastColumn="0" w:oddVBand="0" w:evenVBand="0" w:oddHBand="1" w:evenHBand="0" w:firstRowFirstColumn="0" w:firstRowLastColumn="0" w:lastRowFirstColumn="0" w:lastRowLastColumn="0"/>
+            </w:pPr>
+            <w:r>
+              <w:t>Collectables</w:t>
+            </w:r>
+          </w:p>
+        </w:tc>
+        <w:tc>
+          <w:tcPr>
+            <w:tcW w:w="5381" w:type="dxa"/>
+          </w:tcPr>
+          <w:p>
+            <w:pPr>
+              <w:pStyle w:val="ListParagraph"/>
+              <w:numPr>
+                <w:ilvl w:val="0"/>
+                <w:numId w:val="6"/>
+              </w:numPr>
+              <w:cnfStyle w:val="000000100000" w:firstRow="0" w:lastRow="0" w:firstColumn="0" w:lastColumn="0" w:oddVBand="0" w:evenVBand="0" w:oddHBand="1" w:evenHBand="0" w:firstRowFirstColumn="0" w:firstRowLastColumn="0" w:lastRowFirstColumn="0" w:lastRowLastColumn="0"/>
+            </w:pPr>
+            <w:proofErr w:type="gramStart"/>
+            <w:r>
+              <w:t>Created  a</w:t>
+            </w:r>
+            <w:proofErr w:type="gramEnd"/>
+            <w:r>
+              <w:t xml:space="preserve"> pint prefab as a collectable object</w:t>
+            </w:r>
+          </w:p>
+        </w:tc>
+      </w:tr>
+      <w:tr>
+        <w:trPr>
+          <w:trHeight w:val="1558"/>
+        </w:trPr>
+        <w:tc>
+          <w:tcPr>
+            <w:cnfStyle w:val="001000000000" w:firstRow="0" w:lastRow="0" w:firstColumn="1" w:lastColumn="0" w:oddVBand="0" w:evenVBand="0" w:oddHBand="0" w:evenHBand="0" w:firstRowFirstColumn="0" w:firstRowLastColumn="0" w:lastRowFirstColumn="0" w:lastRowLastColumn="0"/>
+            <w:tcW w:w="1271" w:type="dxa"/>
+          </w:tcPr>
+          <w:p>
+            <w:r>
+              <w:lastRenderedPageBreak/>
+              <w:t>22-10-18</w:t>
+            </w:r>
+          </w:p>
+        </w:tc>
+        <w:tc>
+          <w:tcPr>
+            <w:tcW w:w="2268" w:type="dxa"/>
+          </w:tcPr>
+          <w:p>
+            <w:pPr>
+              <w:cnfStyle w:val="000000000000" w:firstRow="0" w:lastRow="0" w:firstColumn="0" w:lastColumn="0" w:oddVBand="0" w:evenVBand="0" w:oddHBand="0" w:evenHBand="0" w:firstRowFirstColumn="0" w:firstRowLastColumn="0" w:lastRowFirstColumn="0" w:lastRowLastColumn="0"/>
+            </w:pPr>
+            <w:r>
+              <w:t>Particle System</w:t>
+            </w:r>
+          </w:p>
+        </w:tc>
+        <w:tc>
+          <w:tcPr>
+            <w:tcW w:w="5381" w:type="dxa"/>
+          </w:tcPr>
+          <w:p>
+            <w:pPr>
+              <w:pStyle w:val="ListParagraph"/>
+              <w:numPr>
+                <w:ilvl w:val="0"/>
+                <w:numId w:val="7"/>
+              </w:numPr>
+              <w:cnfStyle w:val="000000000000" w:firstRow="0" w:lastRow="0" w:firstColumn="0" w:lastColumn="0" w:oddVBand="0" w:evenVBand="0" w:oddHBand="0" w:evenHBand="0" w:firstRowFirstColumn="0" w:firstRowLastColumn="0" w:lastRowFirstColumn="0" w:lastRowLastColumn="0"/>
+            </w:pPr>
+            <w:r>
+              <w:t>Particle system now in place when player dies and respawns.</w:t>
+            </w:r>
+          </w:p>
+          <w:p>
+            <w:pPr>
+              <w:pStyle w:val="ListParagraph"/>
+              <w:numPr>
+                <w:ilvl w:val="0"/>
+                <w:numId w:val="7"/>
+              </w:numPr>
+              <w:cnfStyle w:val="000000000000" w:firstRow="0" w:lastRow="0" w:firstColumn="0" w:lastColumn="0" w:oddVBand="0" w:evenVBand="0" w:oddHBand="0" w:evenHBand="0" w:firstRowFirstColumn="0" w:firstRowLastColumn="0" w:lastRowFirstColumn="0" w:lastRowLastColumn="0"/>
+            </w:pPr>
+            <w:r>
+              <w:t>Particle object destroys after use.</w:t>
+            </w:r>
+          </w:p>
+        </w:tc>
+      </w:tr>
+      <w:tr>
+        <w:trPr>
+          <w:cnfStyle w:val="000000100000" w:firstRow="0" w:lastRow="0" w:firstColumn="0" w:lastColumn="0" w:oddVBand="0" w:evenVBand="0" w:oddHBand="1" w:evenHBand="0" w:firstRowFirstColumn="0" w:firstRowLastColumn="0" w:lastRowFirstColumn="0" w:lastRowLastColumn="0"/>
+          <w:trHeight w:val="1558"/>
+        </w:trPr>
+        <w:tc>
+          <w:tcPr>
+            <w:cnfStyle w:val="001000000000" w:firstRow="0" w:lastRow="0" w:firstColumn="1" w:lastColumn="0" w:oddVBand="0" w:evenVBand="0" w:oddHBand="0" w:evenHBand="0" w:firstRowFirstColumn="0" w:firstRowLastColumn="0" w:lastRowFirstColumn="0" w:lastRowLastColumn="0"/>
+            <w:tcW w:w="1271" w:type="dxa"/>
+          </w:tcPr>
+          <w:p>
+            <w:r>
+              <w:t>23-10-18</w:t>
+            </w:r>
+          </w:p>
+        </w:tc>
+        <w:tc>
+          <w:tcPr>
+            <w:tcW w:w="2268" w:type="dxa"/>
+          </w:tcPr>
+          <w:p>
+            <w:pPr>
+              <w:cnfStyle w:val="000000100000" w:firstRow="0" w:lastRow="0" w:firstColumn="0" w:lastColumn="0" w:oddVBand="0" w:evenVBand="0" w:oddHBand="1" w:evenHBand="0" w:firstRowFirstColumn="0" w:firstRowLastColumn="0" w:lastRowFirstColumn="0" w:lastRowLastColumn="0"/>
+            </w:pPr>
+            <w:r>
+              <w:t>Enemy behaviour</w:t>
+            </w:r>
+          </w:p>
+        </w:tc>
+        <w:tc>
+          <w:tcPr>
+            <w:tcW w:w="5381" w:type="dxa"/>
+          </w:tcPr>
+          <w:p>
+            <w:pPr>
+              <w:pStyle w:val="ListParagraph"/>
+              <w:numPr>
+                <w:ilvl w:val="0"/>
+                <w:numId w:val="8"/>
+              </w:numPr>
+              <w:cnfStyle w:val="000000100000" w:firstRow="0" w:lastRow="0" w:firstColumn="0" w:lastColumn="0" w:oddVBand="0" w:evenVBand="0" w:oddHBand="1" w:evenHBand="0" w:firstRowFirstColumn="0" w:firstRowLastColumn="0" w:lastRowFirstColumn="0" w:lastRowLastColumn="0"/>
+            </w:pPr>
+            <w:r>
+              <w:t xml:space="preserve">Enemies behaviour </w:t>
+            </w:r>
+            <w:proofErr w:type="gramStart"/>
+            <w:r>
+              <w:t>implemented</w:t>
+            </w:r>
+            <w:proofErr w:type="gramEnd"/>
+            <w:r>
+              <w:t xml:space="preserve"> and animation applied.</w:t>
+            </w:r>
+          </w:p>
+        </w:tc>
+      </w:tr>
+      <w:tr>
+        <w:trPr>
+          <w:trHeight w:val="1558"/>
+        </w:trPr>
+        <w:tc>
+          <w:tcPr>
+            <w:cnfStyle w:val="001000000000" w:firstRow="0" w:lastRow="0" w:firstColumn="1" w:lastColumn="0" w:oddVBand="0" w:evenVBand="0" w:oddHBand="0" w:evenHBand="0" w:firstRowFirstColumn="0" w:firstRowLastColumn="0" w:lastRowFirstColumn="0" w:lastRowLastColumn="0"/>
+            <w:tcW w:w="1271" w:type="dxa"/>
+          </w:tcPr>
+          <w:p/>
+        </w:tc>
+        <w:tc>
+          <w:tcPr>
+            <w:tcW w:w="2268" w:type="dxa"/>
+          </w:tcPr>
+          <w:p>
+            <w:pPr>
+              <w:cnfStyle w:val="000000000000" w:firstRow="0" w:lastRow="0" w:firstColumn="0" w:lastColumn="0" w:oddVBand="0" w:evenVBand="0" w:oddHBand="0" w:evenHBand="0" w:firstRowFirstColumn="0" w:firstRowLastColumn="0" w:lastRowFirstColumn="0" w:lastRowLastColumn="0"/>
+            </w:pPr>
+            <w:r>
+              <w:t>Point System</w:t>
+            </w:r>
+          </w:p>
+        </w:tc>
+        <w:tc>
+          <w:tcPr>
+            <w:tcW w:w="5381" w:type="dxa"/>
+          </w:tcPr>
+          <w:p>
+            <w:pPr>
+              <w:pStyle w:val="ListParagraph"/>
+              <w:numPr>
+                <w:ilvl w:val="0"/>
+                <w:numId w:val="8"/>
+              </w:numPr>
+              <w:cnfStyle w:val="000000000000" w:firstRow="0" w:lastRow="0" w:firstColumn="0" w:lastColumn="0" w:oddVBand="0" w:evenVBand="0" w:oddHBand="0" w:evenHBand="0" w:firstRowFirstColumn="0" w:firstRowLastColumn="0" w:lastRowFirstColumn="0" w:lastRowLastColumn="0"/>
+            </w:pPr>
+            <w:r>
+              <w:t xml:space="preserve">Basic point system put in </w:t>
+            </w:r>
+            <w:proofErr w:type="gramStart"/>
+            <w:r>
+              <w:t>place .</w:t>
+            </w:r>
+            <w:proofErr w:type="gramEnd"/>
+          </w:p>
+          <w:p>
+            <w:pPr>
+              <w:pStyle w:val="ListParagraph"/>
+              <w:numPr>
+                <w:ilvl w:val="0"/>
+                <w:numId w:val="8"/>
+              </w:numPr>
+              <w:cnfStyle w:val="000000000000" w:firstRow="0" w:lastRow="0" w:firstColumn="0" w:lastColumn="0" w:oddVBand="0" w:evenVBand="0" w:oddHBand="0" w:evenHBand="0" w:firstRowFirstColumn="0" w:firstRowLastColumn="0" w:lastRowFirstColumn="0" w:lastRowLastColumn="0"/>
+            </w:pPr>
+            <w:r>
+              <w:t>50 points for killing an enemy.</w:t>
+            </w:r>
+          </w:p>
+          <w:p>
+            <w:pPr>
+              <w:pStyle w:val="ListParagraph"/>
+              <w:numPr>
+                <w:ilvl w:val="0"/>
+                <w:numId w:val="8"/>
+              </w:numPr>
+              <w:cnfStyle w:val="000000000000" w:firstRow="0" w:lastRow="0" w:firstColumn="0" w:lastColumn="0" w:oddVBand="0" w:evenVBand="0" w:oddHBand="0" w:evenHBand="0" w:firstRowFirstColumn="0" w:firstRowLastColumn="0" w:lastRowFirstColumn="0" w:lastRowLastColumn="0"/>
+            </w:pPr>
+            <w:r>
+              <w:t>100 points for collecting collectable pint object.</w:t>
+            </w:r>
+          </w:p>
+        </w:tc>
+      </w:tr>
+      <w:tr>
+        <w:trPr>
+          <w:cnfStyle w:val="000000100000" w:firstRow="0" w:lastRow="0" w:firstColumn="0" w:lastColumn="0" w:oddVBand="0" w:evenVBand="0" w:oddHBand="1" w:evenHBand="0" w:firstRowFirstColumn="0" w:firstRowLastColumn="0" w:lastRowFirstColumn="0" w:lastRowLastColumn="0"/>
+          <w:trHeight w:val="1558"/>
+        </w:trPr>
+        <w:tc>
+          <w:tcPr>
+            <w:cnfStyle w:val="001000000000" w:firstRow="0" w:lastRow="0" w:firstColumn="1" w:lastColumn="0" w:oddVBand="0" w:evenVBand="0" w:oddHBand="0" w:evenHBand="0" w:firstRowFirstColumn="0" w:firstRowLastColumn="0" w:lastRowFirstColumn="0" w:lastRowLastColumn="0"/>
+            <w:tcW w:w="1271" w:type="dxa"/>
+          </w:tcPr>
+          <w:p/>
+        </w:tc>
+        <w:tc>
+          <w:tcPr>
+            <w:tcW w:w="2268" w:type="dxa"/>
+          </w:tcPr>
+          <w:p>
+            <w:pPr>
+              <w:cnfStyle w:val="000000100000" w:firstRow="0" w:lastRow="0" w:firstColumn="0" w:lastColumn="0" w:oddVBand="0" w:evenVBand="0" w:oddHBand="1" w:evenHBand="0" w:firstRowFirstColumn="0" w:firstRowLastColumn="0" w:lastRowFirstColumn="0" w:lastRowLastColumn="0"/>
+            </w:pPr>
+            <w:r>
+              <w:t>Camera</w:t>
+            </w:r>
+          </w:p>
+        </w:tc>
+        <w:tc>
+          <w:tcPr>
+            <w:tcW w:w="5381" w:type="dxa"/>
+          </w:tcPr>
+          <w:p>
+            <w:pPr>
+              <w:pStyle w:val="ListParagraph"/>
+              <w:numPr>
+                <w:ilvl w:val="0"/>
+                <w:numId w:val="9"/>
+              </w:numPr>
+              <w:cnfStyle w:val="000000100000" w:firstRow="0" w:lastRow="0" w:firstColumn="0" w:lastColumn="0" w:oddVBand="0" w:evenVBand="0" w:oddHBand="1" w:evenHBand="0" w:firstRowFirstColumn="0" w:firstRowLastColumn="0" w:lastRowFirstColumn="0" w:lastRowLastColumn="0"/>
+            </w:pPr>
+            <w:r>
+              <w:t>Camera is now set to follow the player.</w:t>
+            </w:r>
+          </w:p>
+        </w:tc>
+      </w:tr>
+      <w:tr>
+        <w:trPr>
+          <w:trHeight w:val="1558"/>
+        </w:trPr>
+        <w:tc>
+          <w:tcPr>
+            <w:cnfStyle w:val="001000000000" w:firstRow="0" w:lastRow="0" w:firstColumn="1" w:lastColumn="0" w:oddVBand="0" w:evenVBand="0" w:oddHBand="0" w:evenHBand="0" w:firstRowFirstColumn="0" w:firstRowLastColumn="0" w:lastRowFirstColumn="0" w:lastRowLastColumn="0"/>
+            <w:tcW w:w="1271" w:type="dxa"/>
+          </w:tcPr>
+          <w:p/>
+        </w:tc>
+        <w:tc>
+          <w:tcPr>
+            <w:tcW w:w="2268" w:type="dxa"/>
+          </w:tcPr>
+          <w:p>
+            <w:pPr>
+              <w:cnfStyle w:val="000000000000" w:firstRow="0" w:lastRow="0" w:firstColumn="0" w:lastColumn="0" w:oddVBand="0" w:evenVBand="0" w:oddHBand="0" w:evenHBand="0" w:firstRowFirstColumn="0" w:firstRowLastColumn="0" w:lastRowFirstColumn="0" w:lastRowLastColumn="0"/>
+            </w:pPr>
+            <w:r>
+              <w:t>Game boundaries</w:t>
+            </w:r>
+          </w:p>
+        </w:tc>
+        <w:tc>
+          <w:tcPr>
+            <w:tcW w:w="5381" w:type="dxa"/>
+          </w:tcPr>
+          <w:p>
+            <w:pPr>
+              <w:pStyle w:val="ListParagraph"/>
+              <w:numPr>
+                <w:ilvl w:val="0"/>
+                <w:numId w:val="9"/>
+              </w:numPr>
+              <w:cnfStyle w:val="000000000000" w:firstRow="0" w:lastRow="0" w:firstColumn="0" w:lastColumn="0" w:oddVBand="0" w:evenVBand="0" w:oddHBand="0" w:evenHBand="0" w:firstRowFirstColumn="0" w:firstRowLastColumn="0" w:lastRowFirstColumn="0" w:lastRowLastColumn="0"/>
+            </w:pPr>
+            <w:r>
+              <w:t>A bounder collider set up under game map so when a player falls of the level a respawn is activated to latest checkpoint.</w:t>
+            </w:r>
+          </w:p>
+        </w:tc>
+      </w:tr>
+      <w:tr>
+        <w:trPr>
+          <w:cnfStyle w:val="000000100000" w:firstRow="0" w:lastRow="0" w:firstColumn="0" w:lastColumn="0" w:oddVBand="0" w:evenVBand="0" w:oddHBand="1" w:evenHBand="0" w:firstRowFirstColumn="0" w:firstRowLastColumn="0" w:lastRowFirstColumn="0" w:lastRowLastColumn="0"/>
+          <w:trHeight w:val="1558"/>
+        </w:trPr>
+        <w:tc>
+          <w:tcPr>
+            <w:cnfStyle w:val="001000000000" w:firstRow="0" w:lastRow="0" w:firstColumn="1" w:lastColumn="0" w:oddVBand="0" w:evenVBand="0" w:oddHBand="0" w:evenHBand="0" w:firstRowFirstColumn="0" w:firstRowLastColumn="0" w:lastRowFirstColumn="0" w:lastRowLastColumn="0"/>
+            <w:tcW w:w="1271" w:type="dxa"/>
+          </w:tcPr>
+          <w:p/>
+        </w:tc>
+        <w:tc>
+          <w:tcPr>
+            <w:tcW w:w="2268" w:type="dxa"/>
+          </w:tcPr>
+          <w:p>
+            <w:pPr>
+              <w:cnfStyle w:val="000000100000" w:firstRow="0" w:lastRow="0" w:firstColumn="0" w:lastColumn="0" w:oddVBand="0" w:evenVBand="0" w:oddHBand="1" w:evenHBand="0" w:firstRowFirstColumn="0" w:firstRowLastColumn="0" w:lastRowFirstColumn="0" w:lastRowLastColumn="0"/>
+            </w:pPr>
+          </w:p>
+        </w:tc>
+        <w:tc>
+          <w:tcPr>
+            <w:tcW w:w="5381" w:type="dxa"/>
+          </w:tcPr>
+          <w:p>
+            <w:pPr>
+              <w:cnfStyle w:val="000000100000" w:firstRow="0" w:lastRow="0" w:firstColumn="0" w:lastColumn="0" w:oddVBand="0" w:evenVBand="0" w:oddHBand="1" w:evenHBand="0" w:firstRowFirstColumn="0" w:firstRowLastColumn="0" w:lastRowFirstColumn="0" w:lastRowLastColumn="0"/>
+            </w:pPr>
+          </w:p>
+        </w:tc>
+      </w:tr>
+      <w:tr>
+        <w:trPr>
+          <w:trHeight w:val="1558"/>
+        </w:trPr>
+        <w:tc>
+          <w:tcPr>
+            <w:cnfStyle w:val="001000000000" w:firstRow="0" w:lastRow="0" w:firstColumn="1" w:lastColumn="0" w:oddVBand="0" w:evenVBand="0" w:oddHBand="0" w:evenHBand="0" w:firstRowFirstColumn="0" w:firstRowLastColumn="0" w:lastRowFirstColumn="0" w:lastRowLastColumn="0"/>
+            <w:tcW w:w="1271" w:type="dxa"/>
+          </w:tcPr>
+          <w:p>
+            <w:r>
+              <w:t xml:space="preserve">09/11/18 </w:t>
+            </w:r>
+          </w:p>
+        </w:tc>
+        <w:tc>
+          <w:tcPr>
+            <w:tcW w:w="2268" w:type="dxa"/>
+          </w:tcPr>
+          <w:p>
+            <w:pPr>
+              <w:cnfStyle w:val="000000000000" w:firstRow="0" w:lastRow="0" w:firstColumn="0" w:lastColumn="0" w:oddVBand="0" w:evenVBand="0" w:oddHBand="0" w:evenHBand="0" w:firstRowFirstColumn="0" w:firstRowLastColumn="0" w:lastRowFirstColumn="0" w:lastRowLastColumn="0"/>
+            </w:pPr>
+            <w:r>
+              <w:t>Firing weapon</w:t>
+            </w:r>
+          </w:p>
+        </w:tc>
+        <w:tc>
+          <w:tcPr>
+            <w:tcW w:w="5381" w:type="dxa"/>
+          </w:tcPr>
+          <w:p>
+            <w:pPr>
+              <w:pStyle w:val="ListParagraph"/>
+              <w:numPr>
+                <w:ilvl w:val="0"/>
+                <w:numId w:val="9"/>
+              </w:numPr>
+              <w:cnfStyle w:val="000000000000" w:firstRow="0" w:lastRow="0" w:firstColumn="0" w:lastColumn="0" w:oddVBand="0" w:evenVBand="0" w:oddHBand="0" w:evenHBand="0" w:firstRowFirstColumn="0" w:firstRowLastColumn="0" w:lastRowFirstColumn="0" w:lastRowLastColumn="0"/>
+            </w:pPr>
+            <w:r>
+              <w:t>Added shooting action to player.</w:t>
+            </w:r>
+          </w:p>
+          <w:p>
+            <w:pPr>
+              <w:pStyle w:val="ListParagraph"/>
+              <w:numPr>
+                <w:ilvl w:val="0"/>
+                <w:numId w:val="9"/>
+              </w:numPr>
+              <w:cnfStyle w:val="000000000000" w:firstRow="0" w:lastRow="0" w:firstColumn="0" w:lastColumn="0" w:oddVBand="0" w:evenVBand="0" w:oddHBand="0" w:evenHBand="0" w:firstRowFirstColumn="0" w:firstRowLastColumn="0" w:lastRowFirstColumn="0" w:lastRowLastColumn="0"/>
+            </w:pPr>
+            <w:r>
+              <w:t>Control = V</w:t>
+            </w:r>
+            <w:r>
+              <w:t xml:space="preserve"> (will be changed).</w:t>
+            </w:r>
+          </w:p>
+          <w:p>
+            <w:pPr>
+              <w:pStyle w:val="ListParagraph"/>
+              <w:numPr>
+                <w:ilvl w:val="0"/>
+                <w:numId w:val="9"/>
+              </w:numPr>
+              <w:cnfStyle w:val="000000000000" w:firstRow="0" w:lastRow="0" w:firstColumn="0" w:lastColumn="0" w:oddVBand="0" w:evenVBand="0" w:oddHBand="0" w:evenHBand="0" w:firstRowFirstColumn="0" w:firstRowLastColumn="0" w:lastRowFirstColumn="0" w:lastRowLastColumn="0"/>
+            </w:pPr>
+            <w:r>
+              <w:t>Fires a star</w:t>
+            </w:r>
+            <w:r>
+              <w:t xml:space="preserve"> object.</w:t>
+            </w:r>
+          </w:p>
+          <w:p>
+            <w:pPr>
+              <w:pStyle w:val="ListParagraph"/>
+              <w:numPr>
+                <w:ilvl w:val="0"/>
+                <w:numId w:val="9"/>
+              </w:numPr>
+              <w:cnfStyle w:val="000000000000" w:firstRow="0" w:lastRow="0" w:firstColumn="0" w:lastColumn="0" w:oddVBand="0" w:evenVBand="0" w:oddHBand="0" w:evenHBand="0" w:firstRowFirstColumn="0" w:firstRowLastColumn="0" w:lastRowFirstColumn="0" w:lastRowLastColumn="0"/>
+            </w:pPr>
+            <w:r>
+              <w:t>+50 points kill enemy</w:t>
+            </w:r>
+            <w:r>
+              <w:t>.</w:t>
+            </w:r>
+          </w:p>
+          <w:p>
+            <w:pPr>
+              <w:pStyle w:val="ListParagraph"/>
+              <w:numPr>
+                <w:ilvl w:val="0"/>
+                <w:numId w:val="9"/>
+              </w:numPr>
+              <w:cnfStyle w:val="000000000000" w:firstRow="0" w:lastRow="0" w:firstColumn="0" w:lastColumn="0" w:oddVBand="0" w:evenVBand="0" w:oddHBand="0" w:evenHBand="0" w:firstRowFirstColumn="0" w:firstRowLastColumn="0" w:lastRowFirstColumn="0" w:lastRowLastColumn="0"/>
+            </w:pPr>
+            <w:r>
+              <w:t>Particle effect</w:t>
+            </w:r>
+            <w:r>
+              <w:t xml:space="preserve"> added when contact is made with another object.</w:t>
+            </w:r>
+          </w:p>
+          <w:p>
+            <w:pPr>
+              <w:pStyle w:val="ListParagraph"/>
+              <w:numPr>
+                <w:ilvl w:val="0"/>
+                <w:numId w:val="9"/>
+              </w:numPr>
+              <w:cnfStyle w:val="000000000000" w:firstRow="0" w:lastRow="0" w:firstColumn="0" w:lastColumn="0" w:oddVBand="0" w:evenVBand="0" w:oddHBand="0" w:evenHBand="0" w:firstRowFirstColumn="0" w:firstRowLastColumn="0" w:lastRowFirstColumn="0" w:lastRowLastColumn="0"/>
+            </w:pPr>
+            <w:r>
+              <w:t xml:space="preserve">Star destroyed on contact </w:t>
+            </w:r>
+            <w:r>
+              <w:t>to save memory space.</w:t>
+            </w:r>
+          </w:p>
+          <w:p>
+            <w:pPr>
+              <w:pStyle w:val="ListParagraph"/>
+              <w:numPr>
+                <w:ilvl w:val="0"/>
+                <w:numId w:val="9"/>
+              </w:numPr>
+              <w:cnfStyle w:val="000000000000" w:firstRow="0" w:lastRow="0" w:firstColumn="0" w:lastColumn="0" w:oddVBand="0" w:evenVBand="0" w:oddHBand="0" w:evenHBand="0" w:firstRowFirstColumn="0" w:firstRowLastColumn="0" w:lastRowFirstColumn="0" w:lastRowLastColumn="0"/>
+            </w:pPr>
+            <w:r>
+              <w:t>Star i</w:t>
+            </w:r>
+            <w:r>
+              <w:t>gnores checkpoints</w:t>
+            </w:r>
+            <w:r>
+              <w:t>.</w:t>
+            </w:r>
+          </w:p>
+        </w:tc>
+      </w:tr>
+      <w:tr>
+        <w:trPr>
+          <w:cnfStyle w:val="000000100000" w:firstRow="0" w:lastRow="0" w:firstColumn="0" w:lastColumn="0" w:oddVBand="0" w:evenVBand="0" w:oddHBand="1" w:evenHBand="0" w:firstRowFirstColumn="0" w:firstRowLastColumn="0" w:lastRowFirstColumn="0" w:lastRowLastColumn="0"/>
+          <w:trHeight w:val="1034"/>
+        </w:trPr>
+        <w:tc>
+          <w:tcPr>
+            <w:cnfStyle w:val="001000000000" w:firstRow="0" w:lastRow="0" w:firstColumn="1" w:lastColumn="0" w:oddVBand="0" w:evenVBand="0" w:oddHBand="0" w:evenHBand="0" w:firstRowFirstColumn="0" w:firstRowLastColumn="0" w:lastRowFirstColumn="0" w:lastRowLastColumn="0"/>
+            <w:tcW w:w="1271" w:type="dxa"/>
+          </w:tcPr>
+          <w:p/>
+        </w:tc>
+        <w:tc>
+          <w:tcPr>
+            <w:tcW w:w="2268" w:type="dxa"/>
+          </w:tcPr>
+          <w:p>
+            <w:pPr>
+              <w:cnfStyle w:val="000000100000" w:firstRow="0" w:lastRow="0" w:firstColumn="0" w:lastColumn="0" w:oddVBand="0" w:evenVBand="0" w:oddHBand="1" w:evenHBand="0" w:firstRowFirstColumn="0" w:firstRowLastColumn="0" w:lastRowFirstColumn="0" w:lastRowLastColumn="0"/>
+            </w:pPr>
+            <w:r>
+              <w:t xml:space="preserve">Player </w:t>
+            </w:r>
+            <w:r>
+              <w:t>Animation</w:t>
+            </w:r>
+          </w:p>
+        </w:tc>
+        <w:tc>
+          <w:tcPr>
+            <w:tcW w:w="5381" w:type="dxa"/>
+          </w:tcPr>
+          <w:p>
+            <w:pPr>
+              <w:pStyle w:val="ListParagraph"/>
+              <w:numPr>
+                <w:ilvl w:val="0"/>
+                <w:numId w:val="10"/>
+              </w:numPr>
+              <w:cnfStyle w:val="000000100000" w:firstRow="0" w:lastRow="0" w:firstColumn="0" w:lastColumn="0" w:oddVBand="0" w:evenVBand="0" w:oddHBand="1" w:evenHBand="0" w:firstRowFirstColumn="0" w:firstRowLastColumn="0" w:lastRowFirstColumn="0" w:lastRowLastColumn="0"/>
+            </w:pPr>
+            <w:r>
+              <w:t>Added animations to play state</w:t>
+            </w:r>
+            <w:r>
+              <w:t>.</w:t>
+            </w:r>
+          </w:p>
+          <w:p>
+            <w:pPr>
+              <w:pStyle w:val="ListParagraph"/>
+              <w:numPr>
+                <w:ilvl w:val="0"/>
+                <w:numId w:val="10"/>
+              </w:numPr>
+              <w:cnfStyle w:val="000000100000" w:firstRow="0" w:lastRow="0" w:firstColumn="0" w:lastColumn="0" w:oddVBand="0" w:evenVBand="0" w:oddHBand="1" w:evenHBand="0" w:firstRowFirstColumn="0" w:firstRowLastColumn="0" w:lastRowFirstColumn="0" w:lastRowLastColumn="0"/>
+            </w:pPr>
+            <w:r>
+              <w:t>Walkin</w:t>
+            </w:r>
+            <w:r>
+              <w:t>g</w:t>
+            </w:r>
+          </w:p>
+          <w:p>
+            <w:pPr>
+              <w:pStyle w:val="ListParagraph"/>
+              <w:numPr>
+                <w:ilvl w:val="0"/>
+                <w:numId w:val="10"/>
+              </w:numPr>
+              <w:cnfStyle w:val="000000100000" w:firstRow="0" w:lastRow="0" w:firstColumn="0" w:lastColumn="0" w:oddVBand="0" w:evenVBand="0" w:oddHBand="1" w:evenHBand="0" w:firstRowFirstColumn="0" w:firstRowLastColumn="0" w:lastRowFirstColumn="0" w:lastRowLastColumn="0"/>
+            </w:pPr>
+            <w:r>
+              <w:t>Idle</w:t>
+            </w:r>
+          </w:p>
+          <w:p>
+            <w:pPr>
+              <w:pStyle w:val="ListParagraph"/>
+              <w:numPr>
+                <w:ilvl w:val="0"/>
+                <w:numId w:val="10"/>
+              </w:numPr>
+              <w:cnfStyle w:val="000000100000" w:firstRow="0" w:lastRow="0" w:firstColumn="0" w:lastColumn="0" w:oddVBand="0" w:evenVBand="0" w:oddHBand="1" w:evenHBand="0" w:firstRowFirstColumn="0" w:firstRowLastColumn="0" w:lastRowFirstColumn="0" w:lastRowLastColumn="0"/>
+            </w:pPr>
+            <w:r>
+              <w:t>Jumping</w:t>
+            </w:r>
+          </w:p>
+          <w:p>
+            <w:pPr>
+              <w:pStyle w:val="ListParagraph"/>
+              <w:numPr>
+                <w:ilvl w:val="0"/>
+                <w:numId w:val="10"/>
+              </w:numPr>
+              <w:cnfStyle w:val="000000100000" w:firstRow="0" w:lastRow="0" w:firstColumn="0" w:lastColumn="0" w:oddVBand="0" w:evenVBand="0" w:oddHBand="1" w:evenHBand="0" w:firstRowFirstColumn="0" w:firstRowLastColumn="0" w:lastRowFirstColumn="0" w:lastRowLastColumn="0"/>
+            </w:pPr>
+            <w:r>
+              <w:t>Flip (flips player horizontally based on movement direction)</w:t>
+            </w:r>
+          </w:p>
+        </w:tc>
+      </w:tr>
+      <w:tr>
+        <w:trPr>
+          <w:trHeight w:val="523"/>
+        </w:trPr>
+        <w:tc>
+          <w:tcPr>
+            <w:cnfStyle w:val="001000000000" w:firstRow="0" w:lastRow="0" w:firstColumn="1" w:lastColumn="0" w:oddVBand="0" w:evenVBand="0" w:oddHBand="0" w:evenHBand="0" w:firstRowFirstColumn="0" w:firstRowLastColumn="0" w:lastRowFirstColumn="0" w:lastRowLastColumn="0"/>
+            <w:tcW w:w="1271" w:type="dxa"/>
+          </w:tcPr>
+          <w:p/>
+        </w:tc>
+        <w:tc>
+          <w:tcPr>
+            <w:tcW w:w="2268" w:type="dxa"/>
+          </w:tcPr>
+          <w:p>
+            <w:pPr>
+              <w:cnfStyle w:val="000000000000" w:firstRow="0" w:lastRow="0" w:firstColumn="0" w:lastColumn="0" w:oddVBand="0" w:evenVBand="0" w:oddHBand="0" w:evenHBand="0" w:firstRowFirstColumn="0" w:firstRowLastColumn="0" w:lastRowFirstColumn="0" w:lastRowLastColumn="0"/>
+            </w:pPr>
+            <w:r>
+              <w:t xml:space="preserve">Level </w:t>
+            </w:r>
+            <w:r>
+              <w:t>Management</w:t>
+            </w:r>
+          </w:p>
+        </w:tc>
+        <w:tc>
+          <w:tcPr>
+            <w:tcW w:w="5381" w:type="dxa"/>
+          </w:tcPr>
+          <w:p>
+            <w:pPr>
+              <w:pStyle w:val="ListParagraph"/>
+              <w:numPr>
+                <w:ilvl w:val="0"/>
+                <w:numId w:val="11"/>
+              </w:numPr>
+              <w:cnfStyle w:val="000000000000" w:firstRow="0" w:lastRow="0" w:firstColumn="0" w:lastColumn="0" w:oddVBand="0" w:evenVBand="0" w:oddHBand="0" w:evenHBand="0" w:firstRowFirstColumn="0" w:firstRowLastColumn="0" w:lastRowFirstColumn="0" w:lastRowLastColumn="0"/>
+            </w:pPr>
+            <w:r>
+              <w:t>Set a door object to act as end of level. (Activates a menu)</w:t>
+            </w:r>
+          </w:p>
+          <w:p>
+            <w:pPr>
+              <w:pStyle w:val="ListParagraph"/>
+              <w:numPr>
+                <w:ilvl w:val="0"/>
+                <w:numId w:val="11"/>
+              </w:numPr>
+              <w:cnfStyle w:val="000000000000" w:firstRow="0" w:lastRow="0" w:firstColumn="0" w:lastColumn="0" w:oddVBand="0" w:evenVBand="0" w:oddHBand="0" w:evenHBand="0" w:firstRowFirstColumn="0" w:firstRowLastColumn="0" w:lastRowFirstColumn="0" w:lastRowLastColumn="0"/>
+            </w:pPr>
+            <w:r>
+              <w:lastRenderedPageBreak/>
+              <w:t>Level menu</w:t>
+            </w:r>
+            <w:r>
+              <w:t xml:space="preserve"> implemented. </w:t>
+            </w:r>
+          </w:p>
+          <w:p>
+            <w:pPr>
+              <w:pStyle w:val="ListParagraph"/>
+              <w:numPr>
+                <w:ilvl w:val="0"/>
+                <w:numId w:val="11"/>
+              </w:numPr>
+              <w:cnfStyle w:val="000000000000" w:firstRow="0" w:lastRow="0" w:firstColumn="0" w:lastColumn="0" w:oddVBand="0" w:evenVBand="0" w:oddHBand="0" w:evenHBand="0" w:firstRowFirstColumn="0" w:firstRowLastColumn="0" w:lastRowFirstColumn="0" w:lastRowLastColumn="0"/>
+            </w:pPr>
+            <w:r>
+              <w:t>User control enters door (exact buttons yet to be confirmed)</w:t>
+            </w:r>
+          </w:p>
+          <w:p>
+            <w:pPr>
+              <w:pStyle w:val="ListParagraph"/>
+              <w:numPr>
+                <w:ilvl w:val="0"/>
+                <w:numId w:val="11"/>
+              </w:numPr>
+              <w:cnfStyle w:val="000000000000" w:firstRow="0" w:lastRow="0" w:firstColumn="0" w:lastColumn="0" w:oddVBand="0" w:evenVBand="0" w:oddHBand="0" w:evenHBand="0" w:firstRowFirstColumn="0" w:firstRowLastColumn="0" w:lastRowFirstColumn="0" w:lastRowLastColumn="0"/>
+            </w:pPr>
+            <w:r>
+              <w:t>Started design on level 2</w:t>
+            </w:r>
+          </w:p>
+        </w:tc>
+      </w:tr>
+      <w:tr>
+        <w:trPr>
+          <w:cnfStyle w:val="000000100000" w:firstRow="0" w:lastRow="0" w:firstColumn="0" w:lastColumn="0" w:oddVBand="0" w:evenVBand="0" w:oddHBand="1" w:evenHBand="0" w:firstRowFirstColumn="0" w:firstRowLastColumn="0" w:lastRowFirstColumn="0" w:lastRowLastColumn="0"/>
+          <w:trHeight w:val="255"/>
+        </w:trPr>
+        <w:tc>
+          <w:tcPr>
+            <w:cnfStyle w:val="001000000000" w:firstRow="0" w:lastRow="0" w:firstColumn="1" w:lastColumn="0" w:oddVBand="0" w:evenVBand="0" w:oddHBand="0" w:evenHBand="0" w:firstRowFirstColumn="0" w:firstRowLastColumn="0" w:lastRowFirstColumn="0" w:lastRowLastColumn="0"/>
+            <w:tcW w:w="1271" w:type="dxa"/>
+          </w:tcPr>
+          <w:p/>
+        </w:tc>
+        <w:tc>
+          <w:tcPr>
+            <w:tcW w:w="2268" w:type="dxa"/>
+          </w:tcPr>
+          <w:p>
+            <w:pPr>
+              <w:cnfStyle w:val="000000100000" w:firstRow="0" w:lastRow="0" w:firstColumn="0" w:lastColumn="0" w:oddVBand="0" w:evenVBand="0" w:oddHBand="1" w:evenHBand="0" w:firstRowFirstColumn="0" w:firstRowLastColumn="0" w:lastRowFirstColumn="0" w:lastRowLastColumn="0"/>
+            </w:pPr>
+            <w:r>
+              <w:t>Pints</w:t>
+            </w:r>
+            <w:r>
+              <w:t xml:space="preserve"> (Collectables)</w:t>
+            </w:r>
+          </w:p>
+        </w:tc>
+        <w:tc>
+          <w:tcPr>
+            <w:tcW w:w="5381" w:type="dxa"/>
+          </w:tcPr>
+          <w:p>
+            <w:pPr>
+              <w:pStyle w:val="ListParagraph"/>
+              <w:numPr>
+                <w:ilvl w:val="0"/>
+                <w:numId w:val="12"/>
+              </w:numPr>
+              <w:cnfStyle w:val="000000100000" w:firstRow="0" w:lastRow="0" w:firstColumn="0" w:lastColumn="0" w:oddVBand="0" w:evenVBand="0" w:oddHBand="1" w:evenHBand="0" w:firstRowFirstColumn="0" w:firstRowLastColumn="0" w:lastRowFirstColumn="0" w:lastRowLastColumn="0"/>
+            </w:pPr>
+            <w:r>
+              <w:t>Rotation</w:t>
+            </w:r>
+            <w:r>
+              <w:t xml:space="preserve"> animation applied using pixel art sprite sheet.</w:t>
+            </w:r>
+          </w:p>
+        </w:tc>
+      </w:tr>
+      <w:tr>
+        <w:trPr>
+          <w:trHeight w:val="779"/>
+        </w:trPr>
+        <w:tc>
+          <w:tcPr>
+            <w:cnfStyle w:val="001000000000" w:firstRow="0" w:lastRow="0" w:firstColumn="1" w:lastColumn="0" w:oddVBand="0" w:evenVBand="0" w:oddHBand="0" w:evenHBand="0" w:firstRowFirstColumn="0" w:firstRowLastColumn="0" w:lastRowFirstColumn="0" w:lastRowLastColumn="0"/>
+            <w:tcW w:w="1271" w:type="dxa"/>
+          </w:tcPr>
+          <w:p/>
+        </w:tc>
+        <w:tc>
+          <w:tcPr>
+            <w:tcW w:w="2268" w:type="dxa"/>
+          </w:tcPr>
+          <w:p>
+            <w:pPr>
+              <w:cnfStyle w:val="000000000000" w:firstRow="0" w:lastRow="0" w:firstColumn="0" w:lastColumn="0" w:oddVBand="0" w:evenVBand="0" w:oddHBand="0" w:evenHBand="0" w:firstRowFirstColumn="0" w:firstRowLastColumn="0" w:lastRowFirstColumn="0" w:lastRowLastColumn="0"/>
+            </w:pPr>
+            <w:r>
+              <w:t>Menu</w:t>
+            </w:r>
+          </w:p>
+        </w:tc>
+        <w:tc>
+          <w:tcPr>
+            <w:tcW w:w="5381" w:type="dxa"/>
+          </w:tcPr>
+          <w:p>
+            <w:pPr>
+              <w:pStyle w:val="ListParagraph"/>
+              <w:numPr>
+                <w:ilvl w:val="0"/>
+                <w:numId w:val="12"/>
+              </w:numPr>
+              <w:cnfStyle w:val="000000000000" w:firstRow="0" w:lastRow="0" w:firstColumn="0" w:lastColumn="0" w:oddVBand="0" w:evenVBand="0" w:oddHBand="0" w:evenHBand="0" w:firstRowFirstColumn="0" w:firstRowLastColumn="0" w:lastRowFirstColumn="0" w:lastRowLastColumn="0"/>
+            </w:pPr>
+            <w:r>
+              <w:t>Created Main menu as a level.</w:t>
+            </w:r>
+          </w:p>
+          <w:p>
+            <w:pPr>
+              <w:pStyle w:val="ListParagraph"/>
+              <w:numPr>
+                <w:ilvl w:val="0"/>
+                <w:numId w:val="12"/>
+              </w:numPr>
+              <w:cnfStyle w:val="000000000000" w:firstRow="0" w:lastRow="0" w:firstColumn="0" w:lastColumn="0" w:oddVBand="0" w:evenVBand="0" w:oddHBand="0" w:evenHBand="0" w:firstRowFirstColumn="0" w:firstRowLastColumn="0" w:lastRowFirstColumn="0" w:lastRowLastColumn="0"/>
+            </w:pPr>
+            <w:r>
+              <w:t>Has 3 buttons to select: ‘New Game’, ‘Level Select’, ‘Quit Game’</w:t>
+            </w:r>
+          </w:p>
+        </w:tc>
+      </w:tr>
+      <w:tr>
+        <w:trPr>
+          <w:cnfStyle w:val="000000100000" w:firstRow="0" w:lastRow="0" w:firstColumn="0" w:lastColumn="0" w:oddVBand="0" w:evenVBand="0" w:oddHBand="1" w:evenHBand="0" w:firstRowFirstColumn="0" w:firstRowLastColumn="0" w:lastRowFirstColumn="0" w:lastRowLastColumn="0"/>
+          <w:trHeight w:val="255"/>
+        </w:trPr>
+        <w:tc>
+          <w:tcPr>
+            <w:cnfStyle w:val="001000000000" w:firstRow="0" w:lastRow="0" w:firstColumn="1" w:lastColumn="0" w:oddVBand="0" w:evenVBand="0" w:oddHBand="0" w:evenHBand="0" w:firstRowFirstColumn="0" w:firstRowLastColumn="0" w:lastRowFirstColumn="0" w:lastRowLastColumn="0"/>
+            <w:tcW w:w="1271" w:type="dxa"/>
+          </w:tcPr>
+          <w:p/>
+        </w:tc>
+        <w:tc>
+          <w:tcPr>
+            <w:tcW w:w="2268" w:type="dxa"/>
+          </w:tcPr>
+          <w:p>
+            <w:pPr>
+              <w:cnfStyle w:val="000000100000" w:firstRow="0" w:lastRow="0" w:firstColumn="0" w:lastColumn="0" w:oddVBand="0" w:evenVBand="0" w:oddHBand="1" w:evenHBand="0" w:firstRowFirstColumn="0" w:firstRowLastColumn="0" w:lastRowFirstColumn="0" w:lastRowLastColumn="0"/>
+            </w:pPr>
+          </w:p>
+        </w:tc>
+        <w:tc>
+          <w:tcPr>
+            <w:tcW w:w="5381" w:type="dxa"/>
+          </w:tcPr>
+          <w:p>
+            <w:pPr>
+              <w:cnfStyle w:val="000000100000" w:firstRow="0" w:lastRow="0" w:firstColumn="0" w:lastColumn="0" w:oddVBand="0" w:evenVBand="0" w:oddHBand="1" w:evenHBand="0" w:firstRowFirstColumn="0" w:firstRowLastColumn="0" w:lastRowFirstColumn="0" w:lastRowLastColumn="0"/>
+            </w:pPr>
+          </w:p>
+        </w:tc>
+      </w:tr>
+      <w:tr>
+        <w:trPr>
+          <w:trHeight w:val="255"/>
+        </w:trPr>
+        <w:tc>
+          <w:tcPr>
+            <w:cnfStyle w:val="001000000000" w:firstRow="0" w:lastRow="0" w:firstColumn="1" w:lastColumn="0" w:oddVBand="0" w:evenVBand="0" w:oddHBand="0" w:evenHBand="0" w:firstRowFirstColumn="0" w:firstRowLastColumn="0" w:lastRowFirstColumn="0" w:lastRowLastColumn="0"/>
+            <w:tcW w:w="1271" w:type="dxa"/>
+          </w:tcPr>
+          <w:p>
+            <w:r>
+              <w:t>10/11/18</w:t>
+            </w:r>
+          </w:p>
+        </w:tc>
+        <w:tc>
+          <w:tcPr>
+            <w:tcW w:w="2268" w:type="dxa"/>
+          </w:tcPr>
+          <w:p>
+            <w:pPr>
+              <w:cnfStyle w:val="000000000000" w:firstRow="0" w:lastRow="0" w:firstColumn="0" w:lastColumn="0" w:oddVBand="0" w:evenVBand="0" w:oddHBand="0" w:evenHBand="0" w:firstRowFirstColumn="0" w:firstRowLastColumn="0" w:lastRowFirstColumn="0" w:lastRowLastColumn="0"/>
+            </w:pPr>
+            <w:r>
+              <w:t>Enemy</w:t>
+            </w:r>
+          </w:p>
+        </w:tc>
+        <w:tc>
+          <w:tcPr>
+            <w:tcW w:w="5381" w:type="dxa"/>
+          </w:tcPr>
+          <w:p>
+            <w:pPr>
+              <w:pStyle w:val="ListParagraph"/>
+              <w:numPr>
+                <w:ilvl w:val="0"/>
+                <w:numId w:val="13"/>
+              </w:numPr>
+              <w:cnfStyle w:val="000000000000" w:firstRow="0" w:lastRow="0" w:firstColumn="0" w:lastColumn="0" w:oddVBand="0" w:evenVBand="0" w:oddHBand="0" w:evenHBand="0" w:firstRowFirstColumn="0" w:firstRowLastColumn="0" w:lastRowFirstColumn="0" w:lastRowLastColumn="0"/>
+            </w:pPr>
+            <w:r>
+              <w:t>Updated Sprite</w:t>
+            </w:r>
+            <w:r>
+              <w:t xml:space="preserve"> with new pixel art.</w:t>
+            </w:r>
+          </w:p>
+          <w:p>
+            <w:pPr>
+              <w:pStyle w:val="ListParagraph"/>
+              <w:numPr>
+                <w:ilvl w:val="0"/>
+                <w:numId w:val="13"/>
+              </w:numPr>
+              <w:cnfStyle w:val="000000000000" w:firstRow="0" w:lastRow="0" w:firstColumn="0" w:lastColumn="0" w:oddVBand="0" w:evenVBand="0" w:oddHBand="0" w:evenHBand="0" w:firstRowFirstColumn="0" w:firstRowLastColumn="0" w:lastRowFirstColumn="0" w:lastRowLastColumn="0"/>
+            </w:pPr>
+            <w:r>
+              <w:t>Added Animation</w:t>
+            </w:r>
+            <w:r>
+              <w:t xml:space="preserve"> to enemy state and script for enemy patrol.</w:t>
+            </w:r>
+          </w:p>
+        </w:tc>
+      </w:tr>
+      <w:tr>
+        <w:trPr>
+          <w:cnfStyle w:val="000000100000" w:firstRow="0" w:lastRow="0" w:firstColumn="0" w:lastColumn="0" w:oddVBand="0" w:evenVBand="0" w:oddHBand="1" w:evenHBand="0" w:firstRowFirstColumn="0" w:firstRowLastColumn="0" w:lastRowFirstColumn="0" w:lastRowLastColumn="0"/>
+          <w:trHeight w:val="255"/>
+        </w:trPr>
+        <w:tc>
+          <w:tcPr>
+            <w:cnfStyle w:val="001000000000" w:firstRow="0" w:lastRow="0" w:firstColumn="1" w:lastColumn="0" w:oddVBand="0" w:evenVBand="0" w:oddHBand="0" w:evenHBand="0" w:firstRowFirstColumn="0" w:firstRowLastColumn="0" w:lastRowFirstColumn="0" w:lastRowLastColumn="0"/>
+            <w:tcW w:w="1271" w:type="dxa"/>
+          </w:tcPr>
+          <w:p/>
+        </w:tc>
+        <w:tc>
+          <w:tcPr>
+            <w:tcW w:w="2268" w:type="dxa"/>
+          </w:tcPr>
+          <w:p>
+            <w:pPr>
+              <w:cnfStyle w:val="000000100000" w:firstRow="0" w:lastRow="0" w:firstColumn="0" w:lastColumn="0" w:oddVBand="0" w:evenVBand="0" w:oddHBand="1" w:evenHBand="0" w:firstRowFirstColumn="0" w:firstRowLastColumn="0" w:lastRowFirstColumn="0" w:lastRowLastColumn="0"/>
+            </w:pPr>
+            <w:r>
+              <w:t>Firing weapon (Star)</w:t>
+            </w:r>
+          </w:p>
+        </w:tc>
+        <w:tc>
+          <w:tcPr>
+            <w:tcW w:w="5381" w:type="dxa"/>
+          </w:tcPr>
+          <w:p>
+            <w:pPr>
+              <w:pStyle w:val="ListParagraph"/>
+              <w:numPr>
+                <w:ilvl w:val="0"/>
+                <w:numId w:val="14"/>
+              </w:numPr>
+              <w:cnfStyle w:val="000000100000" w:firstRow="0" w:lastRow="0" w:firstColumn="0" w:lastColumn="0" w:oddVBand="0" w:evenVBand="0" w:oddHBand="1" w:evenHBand="0" w:firstRowFirstColumn="0" w:firstRowLastColumn="0" w:lastRowFirstColumn="0" w:lastRowLastColumn="0"/>
+            </w:pPr>
+            <w:r>
+              <w:t>Refined star object.</w:t>
+            </w:r>
+          </w:p>
+          <w:p>
+            <w:pPr>
+              <w:pStyle w:val="ListParagraph"/>
+              <w:numPr>
+                <w:ilvl w:val="0"/>
+                <w:numId w:val="14"/>
+              </w:numPr>
+              <w:cnfStyle w:val="000000100000" w:firstRow="0" w:lastRow="0" w:firstColumn="0" w:lastColumn="0" w:oddVBand="0" w:evenVBand="0" w:oddHBand="1" w:evenHBand="0" w:firstRowFirstColumn="0" w:firstRowLastColumn="0" w:lastRowFirstColumn="0" w:lastRowLastColumn="0"/>
+            </w:pPr>
+            <w:r>
+              <w:t>Destroys star object on contact or after 3 seconds to increase performance.</w:t>
+            </w:r>
+          </w:p>
+        </w:tc>
+      </w:tr>
+      <w:tr>
+        <w:trPr>
+          <w:trHeight w:val="255"/>
+        </w:trPr>
+        <w:tc>
+          <w:tcPr>
+            <w:cnfStyle w:val="001000000000" w:firstRow="0" w:lastRow="0" w:firstColumn="1" w:lastColumn="0" w:oddVBand="0" w:evenVBand="0" w:oddHBand="0" w:evenHBand="0" w:firstRowFirstColumn="0" w:firstRowLastColumn="0" w:lastRowFirstColumn="0" w:lastRowLastColumn="0"/>
+            <w:tcW w:w="1271" w:type="dxa"/>
+          </w:tcPr>
+          <w:p/>
+        </w:tc>
+        <w:tc>
+          <w:tcPr>
+            <w:tcW w:w="2268" w:type="dxa"/>
+          </w:tcPr>
+          <w:p>
+            <w:pPr>
+              <w:cnfStyle w:val="000000000000" w:firstRow="0" w:lastRow="0" w:firstColumn="0" w:lastColumn="0" w:oddVBand="0" w:evenVBand="0" w:oddHBand="0" w:evenHBand="0" w:firstRowFirstColumn="0" w:firstRowLastColumn="0" w:lastRowFirstColumn="0" w:lastRowLastColumn="0"/>
+            </w:pPr>
+          </w:p>
+        </w:tc>
+        <w:tc>
+          <w:tcPr>
+            <w:tcW w:w="5381" w:type="dxa"/>
+          </w:tcPr>
+          <w:p>
+            <w:pPr>
+              <w:cnfStyle w:val="000000000000" w:firstRow="0" w:lastRow="0" w:firstColumn="0" w:lastColumn="0" w:oddVBand="0" w:evenVBand="0" w:oddHBand="0" w:evenHBand="0" w:firstRowFirstColumn="0" w:firstRowLastColumn="0" w:lastRowFirstColumn="0" w:lastRowLastColumn="0"/>
+            </w:pPr>
+          </w:p>
+        </w:tc>
+      </w:tr>
+      <w:tr>
+        <w:trPr>
+          <w:cnfStyle w:val="000000100000" w:firstRow="0" w:lastRow="0" w:firstColumn="0" w:lastColumn="0" w:oddVBand="0" w:evenVBand="0" w:oddHBand="1" w:evenHBand="0" w:firstRowFirstColumn="0" w:firstRowLastColumn="0" w:lastRowFirstColumn="0" w:lastRowLastColumn="0"/>
+          <w:trHeight w:val="255"/>
+        </w:trPr>
+        <w:tc>
+          <w:tcPr>
+            <w:cnfStyle w:val="001000000000" w:firstRow="0" w:lastRow="0" w:firstColumn="1" w:lastColumn="0" w:oddVBand="0" w:evenVBand="0" w:oddHBand="0" w:evenHBand="0" w:firstRowFirstColumn="0" w:firstRowLastColumn="0" w:lastRowFirstColumn="0" w:lastRowLastColumn="0"/>
+            <w:tcW w:w="1271" w:type="dxa"/>
+          </w:tcPr>
+          <w:p>
+            <w:r>
+              <w:t>12/11/18</w:t>
+            </w:r>
+          </w:p>
+        </w:tc>
+        <w:tc>
+          <w:tcPr>
+            <w:tcW w:w="2268" w:type="dxa"/>
+          </w:tcPr>
+          <w:p>
+            <w:pPr>
+              <w:cnfStyle w:val="000000100000" w:firstRow="0" w:lastRow="0" w:firstColumn="0" w:lastColumn="0" w:oddVBand="0" w:evenVBand="0" w:oddHBand="1" w:evenHBand="0" w:firstRowFirstColumn="0" w:firstRowLastColumn="0" w:lastRowFirstColumn="0" w:lastRowLastColumn="0"/>
+            </w:pPr>
+          </w:p>
+        </w:tc>
+        <w:tc>
+          <w:tcPr>
+            <w:tcW w:w="5381" w:type="dxa"/>
+          </w:tcPr>
+          <w:p>
+            <w:pPr>
+              <w:cnfStyle w:val="000000100000" w:firstRow="0" w:lastRow="0" w:firstColumn="0" w:lastColumn="0" w:oddVBand="0" w:evenVBand="0" w:oddHBand="1" w:evenHBand="0" w:firstRowFirstColumn="0" w:firstRowLastColumn="0" w:lastRowFirstColumn="0" w:lastRowLastColumn="0"/>
+            </w:pPr>
+          </w:p>
+        </w:tc>
+      </w:tr>
+      <w:tr>
+        <w:trPr>
+          <w:trHeight w:val="255"/>
+        </w:trPr>
+        <w:tc>
+          <w:tcPr>
+            <w:cnfStyle w:val="001000000000" w:firstRow="0" w:lastRow="0" w:firstColumn="1" w:lastColumn="0" w:oddVBand="0" w:evenVBand="0" w:oddHBand="0" w:evenHBand="0" w:firstRowFirstColumn="0" w:firstRowLastColumn="0" w:lastRowFirstColumn="0" w:lastRowLastColumn="0"/>
+            <w:tcW w:w="1271" w:type="dxa"/>
+          </w:tcPr>
+          <w:p/>
+        </w:tc>
+        <w:tc>
+          <w:tcPr>
+            <w:tcW w:w="2268" w:type="dxa"/>
+          </w:tcPr>
+          <w:p>
+            <w:pPr>
+              <w:cnfStyle w:val="000000000000" w:firstRow="0" w:lastRow="0" w:firstColumn="0" w:lastColumn="0" w:oddVBand="0" w:evenVBand="0" w:oddHBand="0" w:evenHBand="0" w:firstRowFirstColumn="0" w:firstRowLastColumn="0" w:lastRowFirstColumn="0" w:lastRowLastColumn="0"/>
+            </w:pPr>
+            <w:r>
+              <w:t>Health System</w:t>
+            </w:r>
+            <w:r>
+              <w:t xml:space="preserve"> </w:t>
+            </w:r>
+            <w:r>
+              <w:t>Enemy</w:t>
+            </w:r>
+          </w:p>
+        </w:tc>
+        <w:tc>
+          <w:tcPr>
+            <w:tcW w:w="5381" w:type="dxa"/>
+          </w:tcPr>
+          <w:p>
+            <w:pPr>
+              <w:pStyle w:val="ListParagraph"/>
+              <w:numPr>
+                <w:ilvl w:val="0"/>
+                <w:numId w:val="15"/>
+              </w:numPr>
+              <w:cnfStyle w:val="000000000000" w:firstRow="0" w:lastRow="0" w:firstColumn="0" w:lastColumn="0" w:oddVBand="0" w:evenVBand="0" w:oddHBand="0" w:evenHBand="0" w:firstRowFirstColumn="0" w:firstRowLastColumn="0" w:lastRowFirstColumn="0" w:lastRowLastColumn="0"/>
+            </w:pPr>
+            <w:r>
+              <w:t>Initial health system put in place</w:t>
+            </w:r>
+          </w:p>
+          <w:p>
+            <w:pPr>
+              <w:pStyle w:val="ListParagraph"/>
+              <w:numPr>
+                <w:ilvl w:val="0"/>
+                <w:numId w:val="15"/>
+              </w:numPr>
+              <w:cnfStyle w:val="000000000000" w:firstRow="0" w:lastRow="0" w:firstColumn="0" w:lastColumn="0" w:oddVBand="0" w:evenVBand="0" w:oddHBand="0" w:evenHBand="0" w:firstRowFirstColumn="0" w:firstRowLastColumn="0" w:lastRowFirstColumn="0" w:lastRowLastColumn="0"/>
+            </w:pPr>
+            <w:r>
+              <w:t>Takes 2 firing shots the kill enemy (will increase as game progresses)</w:t>
+            </w:r>
+          </w:p>
+        </w:tc>
+      </w:tr>
+      <w:tr>
+        <w:trPr>
+          <w:cnfStyle w:val="000000100000" w:firstRow="0" w:lastRow="0" w:firstColumn="0" w:lastColumn="0" w:oddVBand="0" w:evenVBand="0" w:oddHBand="1" w:evenHBand="0" w:firstRowFirstColumn="0" w:firstRowLastColumn="0" w:lastRowFirstColumn="0" w:lastRowLastColumn="0"/>
+          <w:trHeight w:val="255"/>
+        </w:trPr>
+        <w:tc>
+          <w:tcPr>
+            <w:cnfStyle w:val="001000000000" w:firstRow="0" w:lastRow="0" w:firstColumn="1" w:lastColumn="0" w:oddVBand="0" w:evenVBand="0" w:oddHBand="0" w:evenHBand="0" w:firstRowFirstColumn="0" w:firstRowLastColumn="0" w:lastRowFirstColumn="0" w:lastRowLastColumn="0"/>
+            <w:tcW w:w="1271" w:type="dxa"/>
+          </w:tcPr>
+          <w:p/>
+        </w:tc>
+        <w:tc>
+          <w:tcPr>
+            <w:tcW w:w="2268" w:type="dxa"/>
+          </w:tcPr>
+          <w:p>
+            <w:pPr>
+              <w:cnfStyle w:val="000000100000" w:firstRow="0" w:lastRow="0" w:firstColumn="0" w:lastColumn="0" w:oddVBand="0" w:evenVBand="0" w:oddHBand="1" w:evenHBand="0" w:firstRowFirstColumn="0" w:firstRowLastColumn="0" w:lastRowFirstColumn="0" w:lastRowLastColumn="0"/>
+            </w:pPr>
+            <w:r>
+              <w:t>Health System Player</w:t>
+            </w:r>
+          </w:p>
+        </w:tc>
+        <w:tc>
+          <w:tcPr>
+            <w:tcW w:w="5381" w:type="dxa"/>
+          </w:tcPr>
+          <w:p>
+            <w:pPr>
+              <w:pStyle w:val="ListParagraph"/>
+              <w:numPr>
+                <w:ilvl w:val="0"/>
+                <w:numId w:val="15"/>
+              </w:numPr>
+              <w:cnfStyle w:val="000000100000" w:firstRow="0" w:lastRow="0" w:firstColumn="0" w:lastColumn="0" w:oddVBand="0" w:evenVBand="0" w:oddHBand="1" w:evenHBand="0" w:firstRowFirstColumn="0" w:firstRowLastColumn="0" w:lastRowFirstColumn="0" w:lastRowLastColumn="0"/>
+            </w:pPr>
+            <w:r>
+              <w:t xml:space="preserve">Added </w:t>
+            </w:r>
+            <w:r>
+              <w:t>Player health system.</w:t>
+            </w:r>
+          </w:p>
+          <w:p>
+            <w:pPr>
+              <w:pStyle w:val="ListParagraph"/>
+              <w:numPr>
+                <w:ilvl w:val="0"/>
+                <w:numId w:val="15"/>
+              </w:numPr>
+              <w:cnfStyle w:val="000000100000" w:firstRow="0" w:lastRow="0" w:firstColumn="0" w:lastColumn="0" w:oddVBand="0" w:evenVBand="0" w:oddHBand="1" w:evenHBand="0" w:firstRowFirstColumn="0" w:firstRowLastColumn="0" w:lastRowFirstColumn="0" w:lastRowLastColumn="0"/>
+            </w:pPr>
+            <w:r>
+              <w:t>Player loses health when collides with enemy.</w:t>
+            </w:r>
+          </w:p>
+        </w:tc>
+      </w:tr>
+      <w:tr>
+        <w:trPr>
+          <w:trHeight w:val="255"/>
+        </w:trPr>
+        <w:tc>
+          <w:tcPr>
+            <w:cnfStyle w:val="001000000000" w:firstRow="0" w:lastRow="0" w:firstColumn="1" w:lastColumn="0" w:oddVBand="0" w:evenVBand="0" w:oddHBand="0" w:evenHBand="0" w:firstRowFirstColumn="0" w:firstRowLastColumn="0" w:lastRowFirstColumn="0" w:lastRowLastColumn="0"/>
+            <w:tcW w:w="1271" w:type="dxa"/>
+          </w:tcPr>
+          <w:p/>
+        </w:tc>
+        <w:tc>
+          <w:tcPr>
+            <w:tcW w:w="2268" w:type="dxa"/>
+          </w:tcPr>
+          <w:p>
+            <w:pPr>
+              <w:cnfStyle w:val="000000000000" w:firstRow="0" w:lastRow="0" w:firstColumn="0" w:lastColumn="0" w:oddVBand="0" w:evenVBand="0" w:oddHBand="0" w:evenHBand="0" w:firstRowFirstColumn="0" w:firstRowLastColumn="0" w:lastRowFirstColumn="0" w:lastRowLastColumn="0"/>
+            </w:pPr>
+            <w:r>
+              <w:t>Player</w:t>
+            </w:r>
+          </w:p>
+        </w:tc>
+        <w:tc>
+          <w:tcPr>
+            <w:tcW w:w="5381" w:type="dxa"/>
+          </w:tcPr>
+          <w:p>
+            <w:pPr>
+              <w:pStyle w:val="ListParagraph"/>
+              <w:numPr>
+                <w:ilvl w:val="0"/>
+                <w:numId w:val="15"/>
+              </w:numPr>
+              <w:cnfStyle w:val="000000000000" w:firstRow="0" w:lastRow="0" w:firstColumn="0" w:lastColumn="0" w:oddVBand="0" w:evenVBand="0" w:oddHBand="0" w:evenHBand="0" w:firstRowFirstColumn="0" w:firstRowLastColumn="0" w:lastRowFirstColumn="0" w:lastRowLastColumn="0"/>
+            </w:pPr>
+            <w:r>
+              <w:t xml:space="preserve">Player is knocked </w:t>
+            </w:r>
+            <w:r>
+              <w:t xml:space="preserve">back on </w:t>
+            </w:r>
+            <w:r>
+              <w:t>contact with enemy.</w:t>
+            </w:r>
+          </w:p>
+        </w:tc>
+      </w:tr>
+      <w:tr>
+        <w:trPr>
+          <w:cnfStyle w:val="000000100000" w:firstRow="0" w:lastRow="0" w:firstColumn="0" w:lastColumn="0" w:oddVBand="0" w:evenVBand="0" w:oddHBand="1" w:evenHBand="0" w:firstRowFirstColumn="0" w:firstRowLastColumn="0" w:lastRowFirstColumn="0" w:lastRowLastColumn="0"/>
+          <w:trHeight w:val="255"/>
+        </w:trPr>
+        <w:tc>
+          <w:tcPr>
+            <w:cnfStyle w:val="001000000000" w:firstRow="0" w:lastRow="0" w:firstColumn="1" w:lastColumn="0" w:oddVBand="0" w:evenVBand="0" w:oddHBand="0" w:evenHBand="0" w:firstRowFirstColumn="0" w:firstRowLastColumn="0" w:lastRowFirstColumn="0" w:lastRowLastColumn="0"/>
+            <w:tcW w:w="1271" w:type="dxa"/>
+          </w:tcPr>
+          <w:p>
+            <w:r>
+              <w:t>02/12/18</w:t>
+            </w:r>
+          </w:p>
+        </w:tc>
+        <w:tc>
+          <w:tcPr>
+            <w:tcW w:w="2268" w:type="dxa"/>
+          </w:tcPr>
+          <w:p>
+            <w:pPr>
+              <w:cnfStyle w:val="000000100000" w:firstRow="0" w:lastRow="0" w:firstColumn="0" w:lastColumn="0" w:oddVBand="0" w:evenVBand="0" w:oddHBand="1" w:evenHBand="0" w:firstRowFirstColumn="0" w:firstRowLastColumn="0" w:lastRowFirstColumn="0" w:lastRowLastColumn="0"/>
+            </w:pPr>
+          </w:p>
+        </w:tc>
+        <w:tc>
+          <w:tcPr>
+            <w:tcW w:w="5381" w:type="dxa"/>
+          </w:tcPr>
+          <w:p>
+            <w:pPr>
+              <w:cnfStyle w:val="000000100000" w:firstRow="0" w:lastRow="0" w:firstColumn="0" w:lastColumn="0" w:oddVBand="0" w:evenVBand="0" w:oddHBand="1" w:evenHBand="0" w:firstRowFirstColumn="0" w:firstRowLastColumn="0" w:lastRowFirstColumn="0" w:lastRowLastColumn="0"/>
+            </w:pPr>
+          </w:p>
+        </w:tc>
+      </w:tr>
+      <w:tr>
+        <w:trPr>
+          <w:trHeight w:val="255"/>
+        </w:trPr>
+        <w:tc>
+          <w:tcPr>
+            <w:cnfStyle w:val="001000000000" w:firstRow="0" w:lastRow="0" w:firstColumn="1" w:lastColumn="0" w:oddVBand="0" w:evenVBand="0" w:oddHBand="0" w:evenHBand="0" w:firstRowFirstColumn="0" w:firstRowLastColumn="0" w:lastRowFirstColumn="0" w:lastRowLastColumn="0"/>
+            <w:tcW w:w="1271" w:type="dxa"/>
+          </w:tcPr>
+          <w:p/>
+        </w:tc>
+        <w:tc>
+          <w:tcPr>
+            <w:tcW w:w="2268" w:type="dxa"/>
+          </w:tcPr>
+          <w:p>
+            <w:pPr>
+              <w:cnfStyle w:val="000000000000" w:firstRow="0" w:lastRow="0" w:firstColumn="0" w:lastColumn="0" w:oddVBand="0" w:evenVBand="0" w:oddHBand="0" w:evenHBand="0" w:firstRowFirstColumn="0" w:firstRowLastColumn="0" w:lastRowFirstColumn="0" w:lastRowLastColumn="0"/>
+            </w:pPr>
+            <w:r>
+              <w:t>Li</w:t>
+            </w:r>
+            <w:r>
+              <w:t>f</w:t>
+            </w:r>
+            <w:r>
+              <w:t>e System</w:t>
+            </w:r>
+          </w:p>
+        </w:tc>
+        <w:tc>
+          <w:tcPr>
+            <w:tcW w:w="5381" w:type="dxa"/>
+          </w:tcPr>
+          <w:p>
+            <w:pPr>
+              <w:pStyle w:val="ListParagraph"/>
+              <w:numPr>
+                <w:ilvl w:val="0"/>
+                <w:numId w:val="15"/>
+              </w:numPr>
+              <w:cnfStyle w:val="000000000000" w:firstRow="0" w:lastRow="0" w:firstColumn="0" w:lastColumn="0" w:oddVBand="0" w:evenVBand="0" w:oddHBand="0" w:evenHBand="0" w:firstRowFirstColumn="0" w:firstRowLastColumn="0" w:lastRowFirstColumn="0" w:lastRowLastColumn="0"/>
+            </w:pPr>
+            <w:r>
+              <w:t>Started player life system.</w:t>
+            </w:r>
+          </w:p>
+          <w:p>
+            <w:pPr>
+              <w:pStyle w:val="ListParagraph"/>
+              <w:numPr>
+                <w:ilvl w:val="0"/>
+                <w:numId w:val="15"/>
+              </w:numPr>
+              <w:cnfStyle w:val="000000000000" w:firstRow="0" w:lastRow="0" w:firstColumn="0" w:lastColumn="0" w:oddVBand="0" w:evenVBand="0" w:oddHBand="0" w:evenHBand="0" w:firstRowFirstColumn="0" w:firstRowLastColumn="0" w:lastRowFirstColumn="0" w:lastRowLastColumn="0"/>
+            </w:pPr>
+            <w:r>
+              <w:t>Carrying lives through level.</w:t>
+            </w:r>
+          </w:p>
+          <w:p>
+            <w:pPr>
+              <w:pStyle w:val="ListParagraph"/>
+              <w:numPr>
+                <w:ilvl w:val="0"/>
+                <w:numId w:val="15"/>
+              </w:numPr>
+              <w:cnfStyle w:val="000000000000" w:firstRow="0" w:lastRow="0" w:firstColumn="0" w:lastColumn="0" w:oddVBand="0" w:evenVBand="0" w:oddHBand="0" w:evenHBand="0" w:firstRowFirstColumn="0" w:firstRowLastColumn="0" w:lastRowFirstColumn="0" w:lastRowLastColumn="0"/>
+            </w:pPr>
+            <w:r>
+              <w:t>Reset lives when new game started</w:t>
+            </w:r>
+          </w:p>
+        </w:tc>
+      </w:tr>
+      <w:tr>
+        <w:trPr>
+          <w:cnfStyle w:val="000000100000" w:firstRow="0" w:lastRow="0" w:firstColumn="0" w:lastColumn="0" w:oddVBand="0" w:evenVBand="0" w:oddHBand="1" w:evenHBand="0" w:firstRowFirstColumn="0" w:firstRowLastColumn="0" w:lastRowFirstColumn="0" w:lastRowLastColumn="0"/>
+          <w:trHeight w:val="255"/>
+        </w:trPr>
+        <w:tc>
+          <w:tcPr>
+            <w:cnfStyle w:val="001000000000" w:firstRow="0" w:lastRow="0" w:firstColumn="1" w:lastColumn="0" w:oddVBand="0" w:evenVBand="0" w:oddHBand="0" w:evenHBand="0" w:firstRowFirstColumn="0" w:firstRowLastColumn="0" w:lastRowFirstColumn="0" w:lastRowLastColumn="0"/>
+            <w:tcW w:w="1271" w:type="dxa"/>
+          </w:tcPr>
+          <w:p/>
+        </w:tc>
+        <w:tc>
+          <w:tcPr>
+            <w:tcW w:w="2268" w:type="dxa"/>
+          </w:tcPr>
+          <w:p>
+            <w:pPr>
+              <w:cnfStyle w:val="000000100000" w:firstRow="0" w:lastRow="0" w:firstColumn="0" w:lastColumn="0" w:oddVBand="0" w:evenVBand="0" w:oddHBand="1" w:evenHBand="0" w:firstRowFirstColumn="0" w:firstRowLastColumn="0" w:lastRowFirstColumn="0" w:lastRowLastColumn="0"/>
+            </w:pPr>
+            <w:r>
+              <w:t>Score</w:t>
+            </w:r>
+          </w:p>
+        </w:tc>
+        <w:tc>
+          <w:tcPr>
+            <w:tcW w:w="5381" w:type="dxa"/>
+          </w:tcPr>
+          <w:p>
+            <w:pPr>
+              <w:pStyle w:val="ListParagraph"/>
+              <w:numPr>
+                <w:ilvl w:val="0"/>
+                <w:numId w:val="17"/>
+              </w:numPr>
+              <w:cnfStyle w:val="000000100000" w:firstRow="0" w:lastRow="0" w:firstColumn="0" w:lastColumn="0" w:oddVBand="0" w:evenVBand="0" w:oddHBand="1" w:evenHBand="0" w:firstRowFirstColumn="0" w:firstRowLastColumn="0" w:lastRowFirstColumn="0" w:lastRowLastColumn="0"/>
+            </w:pPr>
+            <w:r>
+              <w:t>Carry score through level</w:t>
+            </w:r>
+            <w:r>
+              <w:t>s.</w:t>
+            </w:r>
+          </w:p>
+          <w:p>
+            <w:pPr>
+              <w:pStyle w:val="ListParagraph"/>
+              <w:numPr>
+                <w:ilvl w:val="0"/>
+                <w:numId w:val="17"/>
+              </w:numPr>
+              <w:cnfStyle w:val="000000100000" w:firstRow="0" w:lastRow="0" w:firstColumn="0" w:lastColumn="0" w:oddVBand="0" w:evenVBand="0" w:oddHBand="1" w:evenHBand="0" w:firstRowFirstColumn="0" w:firstRowLastColumn="0" w:lastRowFirstColumn="0" w:lastRowLastColumn="0"/>
+            </w:pPr>
+            <w:r>
+              <w:t>Reset score when new game started</w:t>
+            </w:r>
+          </w:p>
+        </w:tc>
+      </w:tr>
+      <w:tr>
+        <w:trPr>
+          <w:trHeight w:val="255"/>
+        </w:trPr>
+        <w:tc>
+          <w:tcPr>
+            <w:cnfStyle w:val="001000000000" w:firstRow="0" w:lastRow="0" w:firstColumn="1" w:lastColumn="0" w:oddVBand="0" w:evenVBand="0" w:oddHBand="0" w:evenHBand="0" w:firstRowFirstColumn="0" w:firstRowLastColumn="0" w:lastRowFirstColumn="0" w:lastRowLastColumn="0"/>
+            <w:tcW w:w="1271" w:type="dxa"/>
+          </w:tcPr>
+          <w:p/>
+        </w:tc>
+        <w:tc>
+          <w:tcPr>
+            <w:tcW w:w="2268" w:type="dxa"/>
+          </w:tcPr>
+          <w:p>
+            <w:pPr>
+              <w:cnfStyle w:val="000000000000" w:firstRow="0" w:lastRow="0" w:firstColumn="0" w:lastColumn="0" w:oddVBand="0" w:evenVBand="0" w:oddHBand="0" w:evenHBand="0" w:firstRowFirstColumn="0" w:firstRowLastColumn="0" w:lastRowFirstColumn="0" w:lastRowLastColumn="0"/>
+            </w:pPr>
+            <w:r>
+              <w:t>UI</w:t>
+            </w:r>
+          </w:p>
+        </w:tc>
+        <w:tc>
+          <w:tcPr>
+            <w:tcW w:w="5381" w:type="dxa"/>
+          </w:tcPr>
+          <w:p>
+            <w:pPr>
+              <w:pStyle w:val="ListParagraph"/>
+              <w:numPr>
+                <w:ilvl w:val="0"/>
+                <w:numId w:val="18"/>
+              </w:numPr>
+              <w:cnfStyle w:val="000000000000" w:firstRow="0" w:lastRow="0" w:firstColumn="0" w:lastColumn="0" w:oddVBand="0" w:evenVBand="0" w:oddHBand="0" w:evenHBand="0" w:firstRowFirstColumn="0" w:firstRowLastColumn="0" w:lastRowFirstColumn="0" w:lastRowLastColumn="0"/>
+            </w:pPr>
+            <w:proofErr w:type="gramStart"/>
+            <w:r>
+              <w:t>Set  up</w:t>
+            </w:r>
+            <w:proofErr w:type="gramEnd"/>
+            <w:r>
+              <w:t xml:space="preserve"> Heads up Display UI to display player health, number of lives, score and countdown timer.</w:t>
+            </w:r>
+          </w:p>
+        </w:tc>
+      </w:tr>
+      <w:tr>
+        <w:trPr>
+          <w:cnfStyle w:val="000000100000" w:firstRow="0" w:lastRow="0" w:firstColumn="0" w:lastColumn="0" w:oddVBand="0" w:evenVBand="0" w:oddHBand="1" w:evenHBand="0" w:firstRowFirstColumn="0" w:firstRowLastColumn="0" w:lastRowFirstColumn="0" w:lastRowLastColumn="0"/>
+          <w:trHeight w:val="255"/>
+        </w:trPr>
+        <w:tc>
+          <w:tcPr>
+            <w:cnfStyle w:val="001000000000" w:firstRow="0" w:lastRow="0" w:firstColumn="1" w:lastColumn="0" w:oddVBand="0" w:evenVBand="0" w:oddHBand="0" w:evenHBand="0" w:firstRowFirstColumn="0" w:firstRowLastColumn="0" w:lastRowFirstColumn="0" w:lastRowLastColumn="0"/>
+            <w:tcW w:w="1271" w:type="dxa"/>
+          </w:tcPr>
+          <w:p/>
+        </w:tc>
+        <w:tc>
+          <w:tcPr>
+            <w:tcW w:w="2268" w:type="dxa"/>
+          </w:tcPr>
+          <w:p>
+            <w:pPr>
+              <w:cnfStyle w:val="000000100000" w:firstRow="0" w:lastRow="0" w:firstColumn="0" w:lastColumn="0" w:oddVBand="0" w:evenVBand="0" w:oddHBand="1" w:evenHBand="0" w:firstRowFirstColumn="0" w:firstRowLastColumn="0" w:lastRowFirstColumn="0" w:lastRowLastColumn="0"/>
+            </w:pPr>
+            <w:r>
+              <w:t>Time system</w:t>
+            </w:r>
+          </w:p>
+        </w:tc>
+        <w:tc>
+          <w:tcPr>
+            <w:tcW w:w="5381" w:type="dxa"/>
+          </w:tcPr>
+          <w:p>
+            <w:pPr>
+              <w:pStyle w:val="ListParagraph"/>
+              <w:numPr>
+                <w:ilvl w:val="0"/>
+                <w:numId w:val="18"/>
+              </w:numPr>
+              <w:cnfStyle w:val="000000100000" w:firstRow="0" w:lastRow="0" w:firstColumn="0" w:lastColumn="0" w:oddVBand="0" w:evenVBand="0" w:oddHBand="1" w:evenHBand="0" w:firstRowFirstColumn="0" w:firstRowLastColumn="0" w:lastRowFirstColumn="0" w:lastRowLastColumn="0"/>
+            </w:pPr>
+            <w:r>
+              <w:t xml:space="preserve">Set </w:t>
+            </w:r>
+            <w:r>
+              <w:t xml:space="preserve">a countdown, </w:t>
+            </w:r>
+            <w:r>
+              <w:t>counts down</w:t>
+            </w:r>
+            <w:r>
+              <w:t xml:space="preserve"> from one minute</w:t>
+            </w:r>
+            <w:r>
+              <w:t xml:space="preserve"> per level.</w:t>
+            </w:r>
+          </w:p>
+          <w:p>
+            <w:pPr>
+              <w:pStyle w:val="ListParagraph"/>
+              <w:numPr>
+                <w:ilvl w:val="0"/>
+                <w:numId w:val="18"/>
+              </w:numPr>
+              <w:cnfStyle w:val="000000100000" w:firstRow="0" w:lastRow="0" w:firstColumn="0" w:lastColumn="0" w:oddVBand="0" w:evenVBand="0" w:oddHBand="1" w:evenHBand="0" w:firstRowFirstColumn="0" w:firstRowLastColumn="0" w:lastRowFirstColumn="0" w:lastRowLastColumn="0"/>
+            </w:pPr>
+            <w:r>
+              <w:t>Timer is stopped when game paused.</w:t>
+            </w:r>
+          </w:p>
+          <w:p>
+            <w:pPr>
+              <w:pStyle w:val="ListParagraph"/>
+              <w:numPr>
+                <w:ilvl w:val="0"/>
+                <w:numId w:val="18"/>
+              </w:numPr>
+              <w:cnfStyle w:val="000000100000" w:firstRow="0" w:lastRow="0" w:firstColumn="0" w:lastColumn="0" w:oddVBand="0" w:evenVBand="0" w:oddHBand="1" w:evenHBand="0" w:firstRowFirstColumn="0" w:firstRowLastColumn="0" w:lastRowFirstColumn="0" w:lastRowLastColumn="0"/>
+            </w:pPr>
+            <w:r>
+              <w:t>When time &lt; 0 a life is decremented.</w:t>
+            </w:r>
+            <w:r>
+              <w:t xml:space="preserve"> </w:t>
+            </w:r>
+          </w:p>
+        </w:tc>
+      </w:tr>
+      <w:tr>
+        <w:trPr>
+          <w:trHeight w:val="255"/>
+        </w:trPr>
+        <w:tc>
+          <w:tcPr>
+            <w:cnfStyle w:val="001000000000" w:firstRow="0" w:lastRow="0" w:firstColumn="1" w:lastColumn="0" w:oddVBand="0" w:evenVBand="0" w:oddHBand="0" w:evenHBand="0" w:firstRowFirstColumn="0" w:firstRowLastColumn="0" w:lastRowFirstColumn="0" w:lastRowLastColumn="0"/>
+            <w:tcW w:w="1271" w:type="dxa"/>
+          </w:tcPr>
+          <w:p/>
+        </w:tc>
+        <w:tc>
+          <w:tcPr>
+            <w:tcW w:w="2268" w:type="dxa"/>
+          </w:tcPr>
+          <w:p>
+            <w:pPr>
+              <w:cnfStyle w:val="000000000000" w:firstRow="0" w:lastRow="0" w:firstColumn="0" w:lastColumn="0" w:oddVBand="0" w:evenVBand="0" w:oddHBand="0" w:evenHBand="0" w:firstRowFirstColumn="0" w:firstRowLastColumn="0" w:lastRowFirstColumn="0" w:lastRowLastColumn="0"/>
+            </w:pPr>
+          </w:p>
+        </w:tc>
+        <w:tc>
+          <w:tcPr>
+            <w:tcW w:w="5381" w:type="dxa"/>
+          </w:tcPr>
+          <w:p>
+            <w:pPr>
+              <w:cnfStyle w:val="000000000000" w:firstRow="0" w:lastRow="0" w:firstColumn="0" w:lastColumn="0" w:oddVBand="0" w:evenVBand="0" w:oddHBand="0" w:evenHBand="0" w:firstRowFirstColumn="0" w:firstRowLastColumn="0" w:lastRowFirstColumn="0" w:lastRowLastColumn="0"/>
+            </w:pPr>
+          </w:p>
+        </w:tc>
+      </w:tr>
+      <w:tr>
+        <w:trPr>
+          <w:cnfStyle w:val="000000100000" w:firstRow="0" w:lastRow="0" w:firstColumn="0" w:lastColumn="0" w:oddVBand="0" w:evenVBand="0" w:oddHBand="1" w:evenHBand="0" w:firstRowFirstColumn="0" w:firstRowLastColumn="0" w:lastRowFirstColumn="0" w:lastRowLastColumn="0"/>
+          <w:trHeight w:val="255"/>
+        </w:trPr>
+        <w:tc>
+          <w:tcPr>
+            <w:cnfStyle w:val="001000000000" w:firstRow="0" w:lastRow="0" w:firstColumn="1" w:lastColumn="0" w:oddVBand="0" w:evenVBand="0" w:oddHBand="0" w:evenHBand="0" w:firstRowFirstColumn="0" w:firstRowLastColumn="0" w:lastRowFirstColumn="0" w:lastRowLastColumn="0"/>
+            <w:tcW w:w="1271" w:type="dxa"/>
+          </w:tcPr>
+          <w:p/>
+        </w:tc>
+        <w:tc>
+          <w:tcPr>
+            <w:tcW w:w="2268" w:type="dxa"/>
+          </w:tcPr>
+          <w:p>
+            <w:pPr>
+              <w:cnfStyle w:val="000000100000" w:firstRow="0" w:lastRow="0" w:firstColumn="0" w:lastColumn="0" w:oddVBand="0" w:evenVBand="0" w:oddHBand="1" w:evenHBand="0" w:firstRowFirstColumn="0" w:firstRowLastColumn="0" w:lastRowFirstColumn="0" w:lastRowLastColumn="0"/>
+            </w:pPr>
+          </w:p>
+        </w:tc>
+        <w:tc>
+          <w:tcPr>
+            <w:tcW w:w="5381" w:type="dxa"/>
+          </w:tcPr>
+          <w:p>
+            <w:pPr>
+              <w:cnfStyle w:val="000000100000" w:firstRow="0" w:lastRow="0" w:firstColumn="0" w:lastColumn="0" w:oddVBand="0" w:evenVBand="0" w:oddHBand="1" w:evenHBand="0" w:firstRowFirstColumn="0" w:firstRowLastColumn="0" w:lastRowFirstColumn="0" w:lastRowLastColumn="0"/>
+            </w:pPr>
+          </w:p>
+        </w:tc>
+      </w:tr>
+      <w:tr>
+        <w:trPr>
+          <w:trHeight w:val="255"/>
+        </w:trPr>
+        <w:tc>
+          <w:tcPr>
+            <w:cnfStyle w:val="001000000000" w:firstRow="0" w:lastRow="0" w:firstColumn="1" w:lastColumn="0" w:oddVBand="0" w:evenVBand="0" w:oddHBand="0" w:evenHBand="0" w:firstRowFirstColumn="0" w:firstRowLastColumn="0" w:lastRowFirstColumn="0" w:lastRowLastColumn="0"/>
+            <w:tcW w:w="1271" w:type="dxa"/>
+          </w:tcPr>
+          <w:p/>
+        </w:tc>
+        <w:tc>
+          <w:tcPr>
+            <w:tcW w:w="2268" w:type="dxa"/>
+          </w:tcPr>
+          <w:p>
+            <w:pPr>
+              <w:cnfStyle w:val="000000000000" w:firstRow="0" w:lastRow="0" w:firstColumn="0" w:lastColumn="0" w:oddVBand="0" w:evenVBand="0" w:oddHBand="0" w:evenHBand="0" w:firstRowFirstColumn="0" w:firstRowLastColumn="0" w:lastRowFirstColumn="0" w:lastRowLastColumn="0"/>
+            </w:pPr>
+          </w:p>
+        </w:tc>
+        <w:tc>
+          <w:tcPr>
+            <w:tcW w:w="5381" w:type="dxa"/>
+          </w:tcPr>
+          <w:p>
+            <w:pPr>
+              <w:cnfStyle w:val="000000000000" w:firstRow="0" w:lastRow="0" w:firstColumn="0" w:lastColumn="0" w:oddVBand="0" w:evenVBand="0" w:oddHBand="0" w:evenHBand="0" w:firstRowFirstColumn="0" w:firstRowLastColumn="0" w:lastRowFirstColumn="0" w:lastRowLastColumn="0"/>
+            </w:pPr>
+          </w:p>
+        </w:tc>
+      </w:tr>
+      <w:tr>
+        <w:trPr>
+          <w:cnfStyle w:val="000000100000" w:firstRow="0" w:lastRow="0" w:firstColumn="0" w:lastColumn="0" w:oddVBand="0" w:evenVBand="0" w:oddHBand="1" w:evenHBand="0" w:firstRowFirstColumn="0" w:firstRowLastColumn="0" w:lastRowFirstColumn="0" w:lastRowLastColumn="0"/>
+          <w:trHeight w:val="255"/>
+        </w:trPr>
+        <w:tc>
+          <w:tcPr>
+            <w:cnfStyle w:val="001000000000" w:firstRow="0" w:lastRow="0" w:firstColumn="1" w:lastColumn="0" w:oddVBand="0" w:evenVBand="0" w:oddHBand="0" w:evenHBand="0" w:firstRowFirstColumn="0" w:firstRowLastColumn="0" w:lastRowFirstColumn="0" w:lastRowLastColumn="0"/>
+            <w:tcW w:w="1271" w:type="dxa"/>
+          </w:tcPr>
+          <w:p/>
+        </w:tc>
+        <w:tc>
+          <w:tcPr>
+            <w:tcW w:w="2268" w:type="dxa"/>
+          </w:tcPr>
+          <w:p>
+            <w:pPr>
+              <w:cnfStyle w:val="000000100000" w:firstRow="0" w:lastRow="0" w:firstColumn="0" w:lastColumn="0" w:oddVBand="0" w:evenVBand="0" w:oddHBand="1" w:evenHBand="0" w:firstRowFirstColumn="0" w:firstRowLastColumn="0" w:lastRowFirstColumn="0" w:lastRowLastColumn="0"/>
+            </w:pPr>
+            <w:r>
+              <w:t>Sound System</w:t>
+            </w:r>
+          </w:p>
+        </w:tc>
+        <w:tc>
+          <w:tcPr>
+            <w:tcW w:w="5381" w:type="dxa"/>
+          </w:tcPr>
+          <w:p>
+            <w:pPr>
+              <w:pStyle w:val="ListParagraph"/>
+              <w:numPr>
+                <w:ilvl w:val="0"/>
+                <w:numId w:val="19"/>
+              </w:numPr>
+              <w:cnfStyle w:val="000000100000" w:firstRow="0" w:lastRow="0" w:firstColumn="0" w:lastColumn="0" w:oddVBand="0" w:evenVBand="0" w:oddHBand="1" w:evenHBand="0" w:firstRowFirstColumn="0" w:firstRowLastColumn="0" w:lastRowFirstColumn="0" w:lastRowLastColumn="0"/>
+            </w:pPr>
+            <w:r>
+              <w:t>Sound system implemented.</w:t>
+            </w:r>
+          </w:p>
+          <w:p>
+            <w:pPr>
+              <w:pStyle w:val="ListParagraph"/>
+              <w:numPr>
+                <w:ilvl w:val="0"/>
+                <w:numId w:val="19"/>
+              </w:numPr>
+              <w:cnfStyle w:val="000000100000" w:firstRow="0" w:lastRow="0" w:firstColumn="0" w:lastColumn="0" w:oddVBand="0" w:evenVBand="0" w:oddHBand="1" w:evenHBand="0" w:firstRowFirstColumn="0" w:firstRowLastColumn="0" w:lastRowFirstColumn="0" w:lastRowLastColumn="0"/>
+            </w:pPr>
+            <w:r>
+              <w:t>Noise on</w:t>
+            </w:r>
+            <w:r>
+              <w:t xml:space="preserve"> Player contact with enemy.</w:t>
+            </w:r>
+          </w:p>
+          <w:p>
+            <w:pPr>
+              <w:pStyle w:val="ListParagraph"/>
+              <w:numPr>
+                <w:ilvl w:val="0"/>
+                <w:numId w:val="19"/>
+              </w:numPr>
+              <w:cnfStyle w:val="000000100000" w:firstRow="0" w:lastRow="0" w:firstColumn="0" w:lastColumn="0" w:oddVBand="0" w:evenVBand="0" w:oddHBand="1" w:evenHBand="0" w:firstRowFirstColumn="0" w:firstRowLastColumn="0" w:lastRowFirstColumn="0" w:lastRowLastColumn="0"/>
+            </w:pPr>
+            <w:r>
+              <w:t>When player shoots.</w:t>
+            </w:r>
+          </w:p>
+          <w:p>
+            <w:pPr>
+              <w:pStyle w:val="ListParagraph"/>
+              <w:numPr>
+                <w:ilvl w:val="0"/>
+                <w:numId w:val="19"/>
+              </w:numPr>
+              <w:cnfStyle w:val="000000100000" w:firstRow="0" w:lastRow="0" w:firstColumn="0" w:lastColumn="0" w:oddVBand="0" w:evenVBand="0" w:oddHBand="1" w:evenHBand="0" w:firstRowFirstColumn="0" w:firstRowLastColumn="0" w:lastRowFirstColumn="0" w:lastRowLastColumn="0"/>
+            </w:pPr>
+            <w:r>
+              <w:t>When shooting star hits any other object.</w:t>
+            </w:r>
+          </w:p>
+          <w:p>
+            <w:pPr>
+              <w:pStyle w:val="ListParagraph"/>
+              <w:numPr>
+                <w:ilvl w:val="0"/>
+                <w:numId w:val="19"/>
+              </w:numPr>
+              <w:cnfStyle w:val="000000100000" w:firstRow="0" w:lastRow="0" w:firstColumn="0" w:lastColumn="0" w:oddVBand="0" w:evenVBand="0" w:oddHBand="1" w:evenHBand="0" w:firstRowFirstColumn="0" w:firstRowLastColumn="0" w:lastRowFirstColumn="0" w:lastRowLastColumn="0"/>
+            </w:pPr>
+            <w:r>
+              <w:t>When pickup (pint or extra health) activated.</w:t>
+            </w:r>
+          </w:p>
+        </w:tc>
+      </w:tr>
+      <w:tr>
+        <w:trPr>
+          <w:trHeight w:val="255"/>
+        </w:trPr>
+        <w:tc>
+          <w:tcPr>
+            <w:cnfStyle w:val="001000000000" w:firstRow="0" w:lastRow="0" w:firstColumn="1" w:lastColumn="0" w:oddVBand="0" w:evenVBand="0" w:oddHBand="0" w:evenHBand="0" w:firstRowFirstColumn="0" w:firstRowLastColumn="0" w:lastRowFirstColumn="0" w:lastRowLastColumn="0"/>
+            <w:tcW w:w="1271" w:type="dxa"/>
+          </w:tcPr>
+          <w:p>
+            <w:r>
+              <w:t>3-12-18</w:t>
+            </w:r>
+          </w:p>
+        </w:tc>
+        <w:tc>
+          <w:tcPr>
+            <w:tcW w:w="2268" w:type="dxa"/>
+          </w:tcPr>
+          <w:p>
+            <w:pPr>
+              <w:cnfStyle w:val="000000000000" w:firstRow="0" w:lastRow="0" w:firstColumn="0" w:lastColumn="0" w:oddVBand="0" w:evenVBand="0" w:oddHBand="0" w:evenHBand="0" w:firstRowFirstColumn="0" w:firstRowLastColumn="0" w:lastRowFirstColumn="0" w:lastRowLastColumn="0"/>
+            </w:pPr>
+            <w:r>
+              <w:t>Health</w:t>
+            </w:r>
+          </w:p>
+        </w:tc>
+        <w:tc>
+          <w:tcPr>
+            <w:tcW w:w="5381" w:type="dxa"/>
+          </w:tcPr>
+          <w:p>
+            <w:pPr>
+              <w:pStyle w:val="ListParagraph"/>
+              <w:numPr>
+                <w:ilvl w:val="0"/>
+                <w:numId w:val="20"/>
+              </w:numPr>
+              <w:cnfStyle w:val="000000000000" w:firstRow="0" w:lastRow="0" w:firstColumn="0" w:lastColumn="0" w:oddVBand="0" w:evenVBand="0" w:oddHBand="0" w:evenHBand="0" w:firstRowFirstColumn="0" w:firstRowLastColumn="0" w:lastRowFirstColumn="0" w:lastRowLastColumn="0"/>
+            </w:pPr>
+            <w:r>
+              <w:t>Health pickup</w:t>
+            </w:r>
+            <w:r>
+              <w:t xml:space="preserve"> </w:t>
+            </w:r>
+            <w:r>
+              <w:t>(+3 health)</w:t>
+            </w:r>
+          </w:p>
+        </w:tc>
+      </w:tr>
+      <w:tr>
+        <w:trPr>
+          <w:cnfStyle w:val="000000100000" w:firstRow="0" w:lastRow="0" w:firstColumn="0" w:lastColumn="0" w:oddVBand="0" w:evenVBand="0" w:oddHBand="1" w:evenHBand="0" w:firstRowFirstColumn="0" w:firstRowLastColumn="0" w:lastRowFirstColumn="0" w:lastRowLastColumn="0"/>
+          <w:trHeight w:val="255"/>
+        </w:trPr>
+        <w:tc>
+          <w:tcPr>
+            <w:cnfStyle w:val="001000000000" w:firstRow="0" w:lastRow="0" w:firstColumn="1" w:lastColumn="0" w:oddVBand="0" w:evenVBand="0" w:oddHBand="0" w:evenHBand="0" w:firstRowFirstColumn="0" w:firstRowLastColumn="0" w:lastRowFirstColumn="0" w:lastRowLastColumn="0"/>
+            <w:tcW w:w="1271" w:type="dxa"/>
+          </w:tcPr>
+          <w:p/>
+        </w:tc>
+        <w:tc>
+          <w:tcPr>
+            <w:tcW w:w="2268" w:type="dxa"/>
+          </w:tcPr>
+          <w:p>
+            <w:pPr>
+              <w:cnfStyle w:val="000000100000" w:firstRow="0" w:lastRow="0" w:firstColumn="0" w:lastColumn="0" w:oddVBand="0" w:evenVBand="0" w:oddHBand="1" w:evenHBand="0" w:firstRowFirstColumn="0" w:firstRowLastColumn="0" w:lastRowFirstColumn="0" w:lastRowLastColumn="0"/>
+            </w:pPr>
+            <w:r>
+              <w:t>Enemy</w:t>
+            </w:r>
+          </w:p>
+        </w:tc>
+        <w:tc>
+          <w:tcPr>
+            <w:tcW w:w="5381" w:type="dxa"/>
+          </w:tcPr>
+          <w:p>
+            <w:pPr>
+              <w:pStyle w:val="ListParagraph"/>
+              <w:numPr>
+                <w:ilvl w:val="0"/>
+                <w:numId w:val="20"/>
+              </w:numPr>
+              <w:cnfStyle w:val="000000100000" w:firstRow="0" w:lastRow="0" w:firstColumn="0" w:lastColumn="0" w:oddVBand="0" w:evenVBand="0" w:oddHBand="1" w:evenHBand="0" w:firstRowFirstColumn="0" w:firstRowLastColumn="0" w:lastRowFirstColumn="0" w:lastRowLastColumn="0"/>
+            </w:pPr>
+            <w:r>
+              <w:t>Destroy object on impact</w:t>
+            </w:r>
+          </w:p>
+          <w:p>
+            <w:pPr>
+              <w:pStyle w:val="ListParagraph"/>
+              <w:numPr>
+                <w:ilvl w:val="0"/>
+                <w:numId w:val="20"/>
+              </w:numPr>
+              <w:cnfStyle w:val="000000100000" w:firstRow="0" w:lastRow="0" w:firstColumn="0" w:lastColumn="0" w:oddVBand="0" w:evenVBand="0" w:oddHBand="1" w:evenHBand="0" w:firstRowFirstColumn="0" w:firstRowLastColumn="0" w:lastRowFirstColumn="0" w:lastRowLastColumn="0"/>
+            </w:pPr>
+            <w:r>
+              <w:t xml:space="preserve">Player </w:t>
+            </w:r>
+            <w:r>
+              <w:t>bouncing off</w:t>
+            </w:r>
+            <w:r>
+              <w:t xml:space="preserve"> enemies corrected.</w:t>
+            </w:r>
+          </w:p>
+        </w:tc>
+      </w:tr>
+      <w:tr>
+        <w:trPr>
+          <w:trHeight w:val="255"/>
+        </w:trPr>
+        <w:tc>
+          <w:tcPr>
+            <w:cnfStyle w:val="001000000000" w:firstRow="0" w:lastRow="0" w:firstColumn="1" w:lastColumn="0" w:oddVBand="0" w:evenVBand="0" w:oddHBand="0" w:evenHBand="0" w:firstRowFirstColumn="0" w:firstRowLastColumn="0" w:lastRowFirstColumn="0" w:lastRowLastColumn="0"/>
+            <w:tcW w:w="1271" w:type="dxa"/>
+          </w:tcPr>
+          <w:p/>
+        </w:tc>
+        <w:tc>
+          <w:tcPr>
+            <w:tcW w:w="2268" w:type="dxa"/>
+          </w:tcPr>
+          <w:p>
+            <w:pPr>
+              <w:cnfStyle w:val="000000000000" w:firstRow="0" w:lastRow="0" w:firstColumn="0" w:lastColumn="0" w:oddVBand="0" w:evenVBand="0" w:oddHBand="0" w:evenHBand="0" w:firstRowFirstColumn="0" w:firstRowLastColumn="0" w:lastRowFirstColumn="0" w:lastRowLastColumn="0"/>
+            </w:pPr>
+            <w:r>
+              <w:t>Touch</w:t>
+            </w:r>
+            <w:r>
+              <w:t xml:space="preserve"> System</w:t>
+            </w:r>
+          </w:p>
+        </w:tc>
+        <w:tc>
+          <w:tcPr>
+            <w:tcW w:w="5381" w:type="dxa"/>
+          </w:tcPr>
+          <w:p>
+            <w:pPr>
+              <w:pStyle w:val="ListParagraph"/>
+              <w:numPr>
+                <w:ilvl w:val="0"/>
+                <w:numId w:val="21"/>
+              </w:numPr>
+              <w:cnfStyle w:val="000000000000" w:firstRow="0" w:lastRow="0" w:firstColumn="0" w:lastColumn="0" w:oddVBand="0" w:evenVBand="0" w:oddHBand="0" w:evenHBand="0" w:firstRowFirstColumn="0" w:firstRowLastColumn="0" w:lastRowFirstColumn="0" w:lastRowLastColumn="0"/>
+            </w:pPr>
+            <w:r>
+              <w:t>Touch buttons</w:t>
+            </w:r>
+            <w:r>
+              <w:t xml:space="preserve"> UI created.</w:t>
+            </w:r>
+          </w:p>
+          <w:p>
+            <w:pPr>
+              <w:pStyle w:val="ListParagraph"/>
+              <w:numPr>
+                <w:ilvl w:val="0"/>
+                <w:numId w:val="21"/>
+              </w:numPr>
+              <w:cnfStyle w:val="000000000000" w:firstRow="0" w:lastRow="0" w:firstColumn="0" w:lastColumn="0" w:oddVBand="0" w:evenVBand="0" w:oddHBand="0" w:evenHBand="0" w:firstRowFirstColumn="0" w:firstRowLastColumn="0" w:lastRowFirstColumn="0" w:lastRowLastColumn="0"/>
+            </w:pPr>
+            <w:r>
+              <w:t xml:space="preserve">Mapped touch </w:t>
+            </w:r>
+            <w:r>
+              <w:t xml:space="preserve">to </w:t>
+            </w:r>
+            <w:r>
+              <w:t>the methods</w:t>
+            </w:r>
+            <w:r>
+              <w:t>.</w:t>
+            </w:r>
+          </w:p>
+          <w:p>
+            <w:pPr>
+              <w:pStyle w:val="ListParagraph"/>
+              <w:numPr>
+                <w:ilvl w:val="0"/>
+                <w:numId w:val="21"/>
+              </w:numPr>
+              <w:cnfStyle w:val="000000000000" w:firstRow="0" w:lastRow="0" w:firstColumn="0" w:lastColumn="0" w:oddVBand="0" w:evenVBand="0" w:oddHBand="0" w:evenHBand="0" w:firstRowFirstColumn="0" w:firstRowLastColumn="0" w:lastRowFirstColumn="0" w:lastRowLastColumn="0"/>
+            </w:pPr>
+            <w:r>
+              <w:t xml:space="preserve">Scripted to perform different code if touch or pc input.  </w:t>
+            </w:r>
+          </w:p>
+        </w:tc>
+      </w:tr>
+      <w:tr>
+        <w:trPr>
+          <w:cnfStyle w:val="000000100000" w:firstRow="0" w:lastRow="0" w:firstColumn="0" w:lastColumn="0" w:oddVBand="0" w:evenVBand="0" w:oddHBand="1" w:evenHBand="0" w:firstRowFirstColumn="0" w:firstRowLastColumn="0" w:lastRowFirstColumn="0" w:lastRowLastColumn="0"/>
+          <w:trHeight w:val="255"/>
+        </w:trPr>
+        <w:tc>
+          <w:tcPr>
+            <w:cnfStyle w:val="001000000000" w:firstRow="0" w:lastRow="0" w:firstColumn="1" w:lastColumn="0" w:oddVBand="0" w:evenVBand="0" w:oddHBand="0" w:evenHBand="0" w:firstRowFirstColumn="0" w:firstRowLastColumn="0" w:lastRowFirstColumn="0" w:lastRowLastColumn="0"/>
+            <w:tcW w:w="1271" w:type="dxa"/>
+          </w:tcPr>
+          <w:p/>
+        </w:tc>
+        <w:tc>
+          <w:tcPr>
+            <w:tcW w:w="2268" w:type="dxa"/>
+          </w:tcPr>
+          <w:p>
+            <w:pPr>
+              <w:cnfStyle w:val="000000100000" w:firstRow="0" w:lastRow="0" w:firstColumn="0" w:lastColumn="0" w:oddVBand="0" w:evenVBand="0" w:oddHBand="1" w:evenHBand="0" w:firstRowFirstColumn="0" w:firstRowLastColumn="0" w:lastRowFirstColumn="0" w:lastRowLastColumn="0"/>
+            </w:pPr>
+            <w:r>
+              <w:t>Firing weapon</w:t>
+            </w:r>
+          </w:p>
+        </w:tc>
+        <w:tc>
+          <w:tcPr>
+            <w:tcW w:w="5381" w:type="dxa"/>
+          </w:tcPr>
+          <w:p>
+            <w:pPr>
+              <w:pStyle w:val="ListParagraph"/>
+              <w:numPr>
+                <w:ilvl w:val="0"/>
+                <w:numId w:val="22"/>
+              </w:numPr>
+              <w:cnfStyle w:val="000000100000" w:firstRow="0" w:lastRow="0" w:firstColumn="0" w:lastColumn="0" w:oddVBand="0" w:evenVBand="0" w:oddHBand="1" w:evenHBand="0" w:firstRowFirstColumn="0" w:firstRowLastColumn="0" w:lastRowFirstColumn="0" w:lastRowLastColumn="0"/>
+            </w:pPr>
+            <w:r>
+              <w:t>Added rotation animation to shooting object.</w:t>
+            </w:r>
+          </w:p>
+          <w:p>
+            <w:pPr>
+              <w:pStyle w:val="ListParagraph"/>
+              <w:numPr>
+                <w:ilvl w:val="0"/>
+                <w:numId w:val="22"/>
+              </w:numPr>
+              <w:cnfStyle w:val="000000100000" w:firstRow="0" w:lastRow="0" w:firstColumn="0" w:lastColumn="0" w:oddVBand="0" w:evenVBand="0" w:oddHBand="1" w:evenHBand="0" w:firstRowFirstColumn="0" w:firstRowLastColumn="0" w:lastRowFirstColumn="0" w:lastRowLastColumn="0"/>
+            </w:pPr>
+            <w:r>
+              <w:t xml:space="preserve">Set delay time on </w:t>
+            </w:r>
+            <w:proofErr w:type="spellStart"/>
+            <w:r>
+              <w:t>shootinrg</w:t>
+            </w:r>
+            <w:proofErr w:type="spellEnd"/>
+            <w:r>
+              <w:t>.</w:t>
+            </w:r>
+          </w:p>
+        </w:tc>
+      </w:tr>
+      <w:tr>
+        <w:trPr>
+          <w:trHeight w:val="255"/>
+        </w:trPr>
+        <w:tc>
+          <w:tcPr>
+            <w:cnfStyle w:val="001000000000" w:firstRow="0" w:lastRow="0" w:firstColumn="1" w:lastColumn="0" w:oddVBand="0" w:evenVBand="0" w:oddHBand="0" w:evenHBand="0" w:firstRowFirstColumn="0" w:firstRowLastColumn="0" w:lastRowFirstColumn="0" w:lastRowLastColumn="0"/>
+            <w:tcW w:w="1271" w:type="dxa"/>
+          </w:tcPr>
+          <w:p/>
+        </w:tc>
+        <w:tc>
+          <w:tcPr>
+            <w:tcW w:w="2268" w:type="dxa"/>
+          </w:tcPr>
+          <w:p>
+            <w:pPr>
+              <w:cnfStyle w:val="000000000000" w:firstRow="0" w:lastRow="0" w:firstColumn="0" w:lastColumn="0" w:oddVBand="0" w:evenVBand="0" w:oddHBand="0" w:evenHBand="0" w:firstRowFirstColumn="0" w:firstRowLastColumn="0" w:lastRowFirstColumn="0" w:lastRowLastColumn="0"/>
+            </w:pPr>
+            <w:r>
+              <w:t>Android</w:t>
+            </w:r>
+          </w:p>
+        </w:tc>
+        <w:tc>
+          <w:tcPr>
+            <w:tcW w:w="5381" w:type="dxa"/>
+          </w:tcPr>
+          <w:p>
+            <w:pPr>
+              <w:pStyle w:val="ListParagraph"/>
+              <w:numPr>
+                <w:ilvl w:val="0"/>
+                <w:numId w:val="23"/>
+              </w:numPr>
+              <w:cnfStyle w:val="000000000000" w:firstRow="0" w:lastRow="0" w:firstColumn="0" w:lastColumn="0" w:oddVBand="0" w:evenVBand="0" w:oddHBand="0" w:evenHBand="0" w:firstRowFirstColumn="0" w:firstRowLastColumn="0" w:lastRowFirstColumn="0" w:lastRowLastColumn="0"/>
+            </w:pPr>
+            <w:r>
+              <w:t>Build tested on android device (need tunings)</w:t>
+            </w:r>
+          </w:p>
+        </w:tc>
+      </w:tr>
+      <w:tr>
+        <w:trPr>
+          <w:cnfStyle w:val="000000100000" w:firstRow="0" w:lastRow="0" w:firstColumn="0" w:lastColumn="0" w:oddVBand="0" w:evenVBand="0" w:oddHBand="1" w:evenHBand="0" w:firstRowFirstColumn="0" w:firstRowLastColumn="0" w:lastRowFirstColumn="0" w:lastRowLastColumn="0"/>
+          <w:trHeight w:val="255"/>
+        </w:trPr>
+        <w:tc>
+          <w:tcPr>
+            <w:cnfStyle w:val="001000000000" w:firstRow="0" w:lastRow="0" w:firstColumn="1" w:lastColumn="0" w:oddVBand="0" w:evenVBand="0" w:oddHBand="0" w:evenHBand="0" w:firstRowFirstColumn="0" w:firstRowLastColumn="0" w:lastRowFirstColumn="0" w:lastRowLastColumn="0"/>
+            <w:tcW w:w="1271" w:type="dxa"/>
+          </w:tcPr>
+          <w:p/>
+        </w:tc>
+        <w:tc>
+          <w:tcPr>
+            <w:tcW w:w="2268" w:type="dxa"/>
+          </w:tcPr>
+          <w:p>
+            <w:pPr>
+              <w:cnfStyle w:val="000000100000" w:firstRow="0" w:lastRow="0" w:firstColumn="0" w:lastColumn="0" w:oddVBand="0" w:evenVBand="0" w:oddHBand="1" w:evenHBand="0" w:firstRowFirstColumn="0" w:firstRowLastColumn="0" w:lastRowFirstColumn="0" w:lastRowLastColumn="0"/>
+            </w:pPr>
+            <w:r>
+              <w:t>Level Select map</w:t>
+            </w:r>
+          </w:p>
+        </w:tc>
+        <w:tc>
+          <w:tcPr>
+            <w:tcW w:w="5381" w:type="dxa"/>
+          </w:tcPr>
+          <w:p>
+            <w:pPr>
+              <w:pStyle w:val="ListParagraph"/>
+              <w:numPr>
+                <w:ilvl w:val="0"/>
+                <w:numId w:val="23"/>
+              </w:numPr>
+              <w:cnfStyle w:val="000000100000" w:firstRow="0" w:lastRow="0" w:firstColumn="0" w:lastColumn="0" w:oddVBand="0" w:evenVBand="0" w:oddHBand="1" w:evenHBand="0" w:firstRowFirstColumn="0" w:firstRowLastColumn="0" w:lastRowFirstColumn="0" w:lastRowLastColumn="0"/>
+            </w:pPr>
+            <w:r>
+              <w:t>Added level select sprites.</w:t>
+            </w:r>
+          </w:p>
+          <w:p>
+            <w:pPr>
+              <w:pStyle w:val="ListParagraph"/>
+              <w:numPr>
+                <w:ilvl w:val="0"/>
+                <w:numId w:val="23"/>
+              </w:numPr>
+              <w:cnfStyle w:val="000000100000" w:firstRow="0" w:lastRow="0" w:firstColumn="0" w:lastColumn="0" w:oddVBand="0" w:evenVBand="0" w:oddHBand="1" w:evenHBand="0" w:firstRowFirstColumn="0" w:firstRowLastColumn="0" w:lastRowFirstColumn="0" w:lastRowLastColumn="0"/>
+            </w:pPr>
+            <w:r>
+              <w:t>Added movement to player to navigate to selected level.</w:t>
+            </w:r>
+          </w:p>
+        </w:tc>
+      </w:tr>
+      <w:tr>
+        <w:trPr>
+          <w:trHeight w:val="255"/>
+        </w:trPr>
+        <w:tc>
+          <w:tcPr>
+            <w:cnfStyle w:val="001000000000" w:firstRow="0" w:lastRow="0" w:firstColumn="1" w:lastColumn="0" w:oddVBand="0" w:evenVBand="0" w:oddHBand="0" w:evenHBand="0" w:firstRowFirstColumn="0" w:firstRowLastColumn="0" w:lastRowFirstColumn="0" w:lastRowLastColumn="0"/>
+            <w:tcW w:w="1271" w:type="dxa"/>
+          </w:tcPr>
+          <w:p/>
+        </w:tc>
+        <w:tc>
+          <w:tcPr>
+            <w:tcW w:w="2268" w:type="dxa"/>
+          </w:tcPr>
+          <w:p>
+            <w:pPr>
+              <w:cnfStyle w:val="000000000000" w:firstRow="0" w:lastRow="0" w:firstColumn="0" w:lastColumn="0" w:oddVBand="0" w:evenVBand="0" w:oddHBand="0" w:evenHBand="0" w:firstRowFirstColumn="0" w:firstRowLastColumn="0" w:lastRowFirstColumn="0" w:lastRowLastColumn="0"/>
+            </w:pPr>
+            <w:r>
+              <w:t>Level Locking</w:t>
+            </w:r>
+          </w:p>
+        </w:tc>
+        <w:tc>
+          <w:tcPr>
+            <w:tcW w:w="5381" w:type="dxa"/>
+          </w:tcPr>
+          <w:p>
+            <w:pPr>
+              <w:pStyle w:val="ListParagraph"/>
+              <w:numPr>
+                <w:ilvl w:val="0"/>
+                <w:numId w:val="24"/>
+              </w:numPr>
+              <w:cnfStyle w:val="000000000000" w:firstRow="0" w:lastRow="0" w:firstColumn="0" w:lastColumn="0" w:oddVBand="0" w:evenVBand="0" w:oddHBand="0" w:evenHBand="0" w:firstRowFirstColumn="0" w:firstRowLastColumn="0" w:lastRowFirstColumn="0" w:lastRowLastColumn="0"/>
+            </w:pPr>
+            <w:r>
+              <w:t>Levels are now locked until the previous level is completed.</w:t>
+            </w:r>
+          </w:p>
+        </w:tc>
+      </w:tr>
+      <w:tr>
+        <w:trPr>
+          <w:cnfStyle w:val="000000100000" w:firstRow="0" w:lastRow="0" w:firstColumn="0" w:lastColumn="0" w:oddVBand="0" w:evenVBand="0" w:oddHBand="1" w:evenHBand="0" w:firstRowFirstColumn="0" w:firstRowLastColumn="0" w:lastRowFirstColumn="0" w:lastRowLastColumn="0"/>
+          <w:trHeight w:val="255"/>
+        </w:trPr>
+        <w:tc>
+          <w:tcPr>
+            <w:cnfStyle w:val="001000000000" w:firstRow="0" w:lastRow="0" w:firstColumn="1" w:lastColumn="0" w:oddVBand="0" w:evenVBand="0" w:oddHBand="0" w:evenHBand="0" w:firstRowFirstColumn="0" w:firstRowLastColumn="0" w:lastRowFirstColumn="0" w:lastRowLastColumn="0"/>
+            <w:tcW w:w="1271" w:type="dxa"/>
+          </w:tcPr>
+          <w:p>
+            <w:r>
+              <w:t>6/12/18</w:t>
+            </w:r>
+          </w:p>
+        </w:tc>
+        <w:tc>
+          <w:tcPr>
+            <w:tcW w:w="2268" w:type="dxa"/>
+          </w:tcPr>
+          <w:p>
+            <w:pPr>
+              <w:cnfStyle w:val="000000100000" w:firstRow="0" w:lastRow="0" w:firstColumn="0" w:lastColumn="0" w:oddVBand="0" w:evenVBand="0" w:oddHBand="1" w:evenHBand="0" w:firstRowFirstColumn="0" w:firstRowLastColumn="0" w:lastRowFirstColumn="0" w:lastRowLastColumn="0"/>
+            </w:pPr>
+            <w:r>
+              <w:t>Enemy objects</w:t>
+            </w:r>
+          </w:p>
+        </w:tc>
+        <w:tc>
+          <w:tcPr>
+            <w:tcW w:w="5381" w:type="dxa"/>
+          </w:tcPr>
+          <w:p>
+            <w:pPr>
+              <w:pStyle w:val="ListParagraph"/>
+              <w:numPr>
+                <w:ilvl w:val="0"/>
+                <w:numId w:val="24"/>
+              </w:numPr>
+              <w:cnfStyle w:val="000000100000" w:firstRow="0" w:lastRow="0" w:firstColumn="0" w:lastColumn="0" w:oddVBand="0" w:evenVBand="0" w:oddHBand="1" w:evenHBand="0" w:firstRowFirstColumn="0" w:firstRowLastColumn="0" w:lastRowFirstColumn="0" w:lastRowLastColumn="0"/>
+            </w:pPr>
+            <w:r>
+              <w:t>Changed</w:t>
+            </w:r>
+            <w:r>
+              <w:t xml:space="preserve"> Water objects</w:t>
+            </w:r>
+            <w:r>
+              <w:t xml:space="preserve"> to polygon </w:t>
+            </w:r>
+            <w:proofErr w:type="gramStart"/>
+            <w:r>
+              <w:t>colliders</w:t>
+            </w:r>
+            <w:r>
+              <w:t xml:space="preserve"> .</w:t>
+            </w:r>
+            <w:proofErr w:type="gramEnd"/>
+          </w:p>
+        </w:tc>
+      </w:tr>
+      <w:tr>
+        <w:trPr>
+          <w:trHeight w:val="255"/>
+        </w:trPr>
+        <w:tc>
+          <w:tcPr>
+            <w:cnfStyle w:val="001000000000" w:firstRow="0" w:lastRow="0" w:firstColumn="1" w:lastColumn="0" w:oddVBand="0" w:evenVBand="0" w:oddHBand="0" w:evenHBand="0" w:firstRowFirstColumn="0" w:firstRowLastColumn="0" w:lastRowFirstColumn="0" w:lastRowLastColumn="0"/>
+            <w:tcW w:w="1271" w:type="dxa"/>
+          </w:tcPr>
+          <w:p/>
+        </w:tc>
+        <w:tc>
+          <w:tcPr>
+            <w:tcW w:w="2268" w:type="dxa"/>
+          </w:tcPr>
+          <w:p>
+            <w:pPr>
+              <w:cnfStyle w:val="000000000000" w:firstRow="0" w:lastRow="0" w:firstColumn="0" w:lastColumn="0" w:oddVBand="0" w:evenVBand="0" w:oddHBand="0" w:evenHBand="0" w:firstRowFirstColumn="0" w:firstRowLastColumn="0" w:lastRowFirstColumn="0" w:lastRowLastColumn="0"/>
+            </w:pPr>
+            <w:r>
+              <w:t>Menu</w:t>
+            </w:r>
+          </w:p>
+        </w:tc>
+        <w:tc>
+          <w:tcPr>
+            <w:tcW w:w="5381" w:type="dxa"/>
+          </w:tcPr>
+          <w:p>
+            <w:pPr>
+              <w:pStyle w:val="ListParagraph"/>
+              <w:numPr>
+                <w:ilvl w:val="0"/>
+                <w:numId w:val="24"/>
+              </w:numPr>
+              <w:cnfStyle w:val="000000000000" w:firstRow="0" w:lastRow="0" w:firstColumn="0" w:lastColumn="0" w:oddVBand="0" w:evenVBand="0" w:oddHBand="0" w:evenHBand="0" w:firstRowFirstColumn="0" w:firstRowLastColumn="0" w:lastRowFirstColumn="0" w:lastRowLastColumn="0"/>
+            </w:pPr>
+            <w:r>
+              <w:t>Anchored menu to support different screen resolutions.</w:t>
+            </w:r>
+          </w:p>
+        </w:tc>
+      </w:tr>
+      <w:tr>
+        <w:trPr>
+          <w:cnfStyle w:val="000000100000" w:firstRow="0" w:lastRow="0" w:firstColumn="0" w:lastColumn="0" w:oddVBand="0" w:evenVBand="0" w:oddHBand="1" w:evenHBand="0" w:firstRowFirstColumn="0" w:firstRowLastColumn="0" w:lastRowFirstColumn="0" w:lastRowLastColumn="0"/>
+          <w:trHeight w:val="255"/>
+        </w:trPr>
+        <w:tc>
+          <w:tcPr>
+            <w:cnfStyle w:val="001000000000" w:firstRow="0" w:lastRow="0" w:firstColumn="1" w:lastColumn="0" w:oddVBand="0" w:evenVBand="0" w:oddHBand="0" w:evenHBand="0" w:firstRowFirstColumn="0" w:firstRowLastColumn="0" w:lastRowFirstColumn="0" w:lastRowLastColumn="0"/>
+            <w:tcW w:w="1271" w:type="dxa"/>
+          </w:tcPr>
+          <w:p/>
+        </w:tc>
+        <w:tc>
+          <w:tcPr>
+            <w:tcW w:w="2268" w:type="dxa"/>
+          </w:tcPr>
+          <w:p>
+            <w:pPr>
+              <w:cnfStyle w:val="000000100000" w:firstRow="0" w:lastRow="0" w:firstColumn="0" w:lastColumn="0" w:oddVBand="0" w:evenVBand="0" w:oddHBand="1" w:evenHBand="0" w:firstRowFirstColumn="0" w:firstRowLastColumn="0" w:lastRowFirstColumn="0" w:lastRowLastColumn="0"/>
+            </w:pPr>
+          </w:p>
+        </w:tc>
+        <w:tc>
+          <w:tcPr>
+            <w:tcW w:w="5381" w:type="dxa"/>
+          </w:tcPr>
+          <w:p>
+            <w:pPr>
+              <w:pStyle w:val="ListParagraph"/>
+              <w:numPr>
+                <w:ilvl w:val="0"/>
+                <w:numId w:val="24"/>
+              </w:numPr>
+              <w:cnfStyle w:val="000000100000" w:firstRow="0" w:lastRow="0" w:firstColumn="0" w:lastColumn="0" w:oddVBand="0" w:evenVBand="0" w:oddHBand="1" w:evenHBand="0" w:firstRowFirstColumn="0" w:firstRowLastColumn="0" w:lastRowFirstColumn="0" w:lastRowLastColumn="0"/>
+            </w:pPr>
+          </w:p>
+        </w:tc>
+      </w:tr>
+      <w:tr>
+        <w:trPr>
+          <w:trHeight w:val="255"/>
+        </w:trPr>
+        <w:tc>
+          <w:tcPr>
+            <w:cnfStyle w:val="001000000000" w:firstRow="0" w:lastRow="0" w:firstColumn="1" w:lastColumn="0" w:oddVBand="0" w:evenVBand="0" w:oddHBand="0" w:evenHBand="0" w:firstRowFirstColumn="0" w:firstRowLastColumn="0" w:lastRowFirstColumn="0" w:lastRowLastColumn="0"/>
+            <w:tcW w:w="1271" w:type="dxa"/>
+          </w:tcPr>
+          <w:p/>
+        </w:tc>
+        <w:tc>
+          <w:tcPr>
+            <w:tcW w:w="2268" w:type="dxa"/>
+          </w:tcPr>
+          <w:p>
+            <w:pPr>
+              <w:cnfStyle w:val="000000000000" w:firstRow="0" w:lastRow="0" w:firstColumn="0" w:lastColumn="0" w:oddVBand="0" w:evenVBand="0" w:oddHBand="0" w:evenHBand="0" w:firstRowFirstColumn="0" w:firstRowLastColumn="0" w:lastRowFirstColumn="0" w:lastRowLastColumn="0"/>
+            </w:pPr>
+          </w:p>
+        </w:tc>
+        <w:tc>
+          <w:tcPr>
+            <w:tcW w:w="5381" w:type="dxa"/>
+          </w:tcPr>
+          <w:p>
+            <w:pPr>
+              <w:pStyle w:val="ListParagraph"/>
+              <w:numPr>
+                <w:ilvl w:val="0"/>
+                <w:numId w:val="24"/>
+              </w:numPr>
+              <w:cnfStyle w:val="000000000000" w:firstRow="0" w:lastRow="0" w:firstColumn="0" w:lastColumn="0" w:oddVBand="0" w:evenVBand="0" w:oddHBand="0" w:evenHBand="0" w:firstRowFirstColumn="0" w:firstRowLastColumn="0" w:lastRowFirstColumn="0" w:lastRowLastColumn="0"/>
+            </w:pPr>
+          </w:p>
+        </w:tc>
+      </w:tr>
+      <w:tr>
+        <w:trPr>
+          <w:cnfStyle w:val="000000100000" w:firstRow="0" w:lastRow="0" w:firstColumn="0" w:lastColumn="0" w:oddVBand="0" w:evenVBand="0" w:oddHBand="1" w:evenHBand="0" w:firstRowFirstColumn="0" w:firstRowLastColumn="0" w:lastRowFirstColumn="0" w:lastRowLastColumn="0"/>
+          <w:trHeight w:val="255"/>
+        </w:trPr>
+        <w:tc>
+          <w:tcPr>
+            <w:cnfStyle w:val="001000000000" w:firstRow="0" w:lastRow="0" w:firstColumn="1" w:lastColumn="0" w:oddVBand="0" w:evenVBand="0" w:oddHBand="0" w:evenHBand="0" w:firstRowFirstColumn="0" w:firstRowLastColumn="0" w:lastRowFirstColumn="0" w:lastRowLastColumn="0"/>
+            <w:tcW w:w="1271" w:type="dxa"/>
+          </w:tcPr>
+          <w:p/>
+        </w:tc>
+        <w:tc>
+          <w:tcPr>
+            <w:tcW w:w="2268" w:type="dxa"/>
+          </w:tcPr>
+          <w:p>
+            <w:pPr>
+              <w:cnfStyle w:val="000000100000" w:firstRow="0" w:lastRow="0" w:firstColumn="0" w:lastColumn="0" w:oddVBand="0" w:evenVBand="0" w:oddHBand="1" w:evenHBand="0" w:firstRowFirstColumn="0" w:firstRowLastColumn="0" w:lastRowFirstColumn="0" w:lastRowLastColumn="0"/>
+            </w:pPr>
+          </w:p>
+        </w:tc>
+        <w:tc>
+          <w:tcPr>
+            <w:tcW w:w="5381" w:type="dxa"/>
+          </w:tcPr>
+          <w:p>
+            <w:pPr>
+              <w:pStyle w:val="ListParagraph"/>
+              <w:numPr>
+                <w:ilvl w:val="0"/>
+                <w:numId w:val="24"/>
+              </w:numPr>
+              <w:cnfStyle w:val="000000100000" w:firstRow="0" w:lastRow="0" w:firstColumn="0" w:lastColumn="0" w:oddVBand="0" w:evenVBand="0" w:oddHBand="1" w:evenHBand="0" w:firstRowFirstColumn="0" w:firstRowLastColumn="0" w:lastRowFirstColumn="0" w:lastRowLastColumn="0"/>
+            </w:pPr>
+          </w:p>
+        </w:tc>
+      </w:tr>
+    </w:tbl>
+    <w:p>
+      <w:pPr>
+        <w:pStyle w:val="Heading1"/>
+      </w:pPr>
+      <w:bookmarkStart w:id="3" w:name="_Toc531907753"/>
+    </w:p>
+    <w:p>
+      <w:pPr>
+        <w:pStyle w:val="Heading1"/>
+      </w:pPr>
+      <w:r>
+        <w:t>Bug Log</w:t>
+      </w:r>
+      <w:bookmarkEnd w:id="3"/>
+    </w:p>
+    <w:p>
+      <w:r>
+        <w:t xml:space="preserve">Below is a brief log of some of the bugs encountered during the development process which I fixed </w:t>
+      </w:r>
+      <w:proofErr w:type="gramStart"/>
+      <w:r>
+        <w:t>at a later date</w:t>
+      </w:r>
+      <w:proofErr w:type="gramEnd"/>
+      <w:r>
+        <w:t>. As this was a new framework to me most bugs where fixed as soon as they occurred.</w:t>
       </w:r>
     </w:p>
     <w:tbl>
@@ -1419,9 +4637,6 @@
             <w:tcW w:w="2973" w:type="dxa"/>
           </w:tcPr>
           <w:p>
-            <w:pPr>
-              <w:jc w:val="center"/>
-            </w:pPr>
             <w:r>
               <w:t>Date</w:t>
             </w:r>
@@ -1433,11 +4648,14 @@
           </w:tcPr>
           <w:p>
             <w:pPr>
-              <w:jc w:val="center"/>
+              <w:tabs>
+                <w:tab w:val="left" w:pos="900"/>
+              </w:tabs>
               <w:cnfStyle w:val="100000000000" w:firstRow="1" w:lastRow="0" w:firstColumn="0" w:lastColumn="0" w:oddVBand="0" w:evenVBand="0" w:oddHBand="0" w:evenHBand="0" w:firstRowFirstColumn="0" w:firstRowLastColumn="0" w:lastRowFirstColumn="0" w:lastRowLastColumn="0"/>
             </w:pPr>
             <w:r>
-              <w:t>Task</w:t>
+              <w:tab/>
+              <w:t>Bug</w:t>
             </w:r>
           </w:p>
         </w:tc>
@@ -1447,329 +4665,11 @@
           </w:tcPr>
           <w:p>
             <w:pPr>
-              <w:jc w:val="center"/>
               <w:cnfStyle w:val="100000000000" w:firstRow="1" w:lastRow="0" w:firstColumn="0" w:lastColumn="0" w:oddVBand="0" w:evenVBand="0" w:oddHBand="0" w:evenHBand="0" w:firstRowFirstColumn="0" w:firstRowLastColumn="0" w:lastRowFirstColumn="0" w:lastRowLastColumn="0"/>
             </w:pPr>
             <w:r>
-              <w:t>Comment</w:t>
-            </w:r>
-          </w:p>
-        </w:tc>
-      </w:tr>
-      <w:tr>
-        <w:trPr>
-          <w:cnfStyle w:val="000000100000" w:firstRow="0" w:lastRow="0" w:firstColumn="0" w:lastColumn="0" w:oddVBand="0" w:evenVBand="0" w:oddHBand="1" w:evenHBand="0" w:firstRowFirstColumn="0" w:firstRowLastColumn="0" w:lastRowFirstColumn="0" w:lastRowLastColumn="0"/>
-          <w:trHeight w:val="1558"/>
-        </w:trPr>
-        <w:tc>
-          <w:tcPr>
-            <w:cnfStyle w:val="001000000000" w:firstRow="0" w:lastRow="0" w:firstColumn="1" w:lastColumn="0" w:oddVBand="0" w:evenVBand="0" w:oddHBand="0" w:evenHBand="0" w:firstRowFirstColumn="0" w:firstRowLastColumn="0" w:lastRowFirstColumn="0" w:lastRowLastColumn="0"/>
-            <w:tcW w:w="2973" w:type="dxa"/>
-          </w:tcPr>
-          <w:p>
-            <w:r>
-              <w:t xml:space="preserve">09/11/18 </w:t>
-            </w:r>
-          </w:p>
-        </w:tc>
-        <w:tc>
-          <w:tcPr>
-            <w:tcW w:w="2973" w:type="dxa"/>
-          </w:tcPr>
-          <w:p>
-            <w:pPr>
-              <w:cnfStyle w:val="000000100000" w:firstRow="0" w:lastRow="0" w:firstColumn="0" w:lastColumn="0" w:oddVBand="0" w:evenVBand="0" w:oddHBand="1" w:evenHBand="0" w:firstRowFirstColumn="0" w:firstRowLastColumn="0" w:lastRowFirstColumn="0" w:lastRowLastColumn="0"/>
-            </w:pPr>
-            <w:r>
-              <w:t>Firing weapon</w:t>
-            </w:r>
-          </w:p>
-        </w:tc>
-        <w:tc>
-          <w:tcPr>
-            <w:tcW w:w="2974" w:type="dxa"/>
-          </w:tcPr>
-          <w:p>
-            <w:pPr>
-              <w:cnfStyle w:val="000000100000" w:firstRow="0" w:lastRow="0" w:firstColumn="0" w:lastColumn="0" w:oddVBand="0" w:evenVBand="0" w:oddHBand="1" w:evenHBand="0" w:firstRowFirstColumn="0" w:firstRowLastColumn="0" w:lastRowFirstColumn="0" w:lastRowLastColumn="0"/>
-            </w:pPr>
-            <w:r>
-              <w:t>Control = V</w:t>
-            </w:r>
-          </w:p>
-          <w:p>
-            <w:pPr>
-              <w:cnfStyle w:val="000000100000" w:firstRow="0" w:lastRow="0" w:firstColumn="0" w:lastColumn="0" w:oddVBand="0" w:evenVBand="0" w:oddHBand="1" w:evenHBand="0" w:firstRowFirstColumn="0" w:firstRowLastColumn="0" w:lastRowFirstColumn="0" w:lastRowLastColumn="0"/>
-            </w:pPr>
-            <w:r>
-              <w:t>Fires a star</w:t>
-            </w:r>
-          </w:p>
-          <w:p>
-            <w:pPr>
-              <w:cnfStyle w:val="000000100000" w:firstRow="0" w:lastRow="0" w:firstColumn="0" w:lastColumn="0" w:oddVBand="0" w:evenVBand="0" w:oddHBand="1" w:evenHBand="0" w:firstRowFirstColumn="0" w:firstRowLastColumn="0" w:lastRowFirstColumn="0" w:lastRowLastColumn="0"/>
-            </w:pPr>
-            <w:r>
-              <w:t>+50 points kill enemy</w:t>
-            </w:r>
-          </w:p>
-          <w:p>
-            <w:pPr>
-              <w:cnfStyle w:val="000000100000" w:firstRow="0" w:lastRow="0" w:firstColumn="0" w:lastColumn="0" w:oddVBand="0" w:evenVBand="0" w:oddHBand="1" w:evenHBand="0" w:firstRowFirstColumn="0" w:firstRowLastColumn="0" w:lastRowFirstColumn="0" w:lastRowLastColumn="0"/>
-            </w:pPr>
-            <w:r>
-              <w:t>Particle effect</w:t>
-            </w:r>
-          </w:p>
-          <w:p>
-            <w:pPr>
-              <w:cnfStyle w:val="000000100000" w:firstRow="0" w:lastRow="0" w:firstColumn="0" w:lastColumn="0" w:oddVBand="0" w:evenVBand="0" w:oddHBand="1" w:evenHBand="0" w:firstRowFirstColumn="0" w:firstRowLastColumn="0" w:lastRowFirstColumn="0" w:lastRowLastColumn="0"/>
-            </w:pPr>
-            <w:r>
-              <w:t xml:space="preserve">Star destroyed on contact </w:t>
-            </w:r>
-          </w:p>
-          <w:p>
-            <w:pPr>
-              <w:cnfStyle w:val="000000100000" w:firstRow="0" w:lastRow="0" w:firstColumn="0" w:lastColumn="0" w:oddVBand="0" w:evenVBand="0" w:oddHBand="1" w:evenHBand="0" w:firstRowFirstColumn="0" w:firstRowLastColumn="0" w:lastRowFirstColumn="0" w:lastRowLastColumn="0"/>
-            </w:pPr>
-            <w:r>
-              <w:t>Ignores checkpoints</w:t>
-            </w:r>
-          </w:p>
-        </w:tc>
-      </w:tr>
-      <w:tr>
-        <w:trPr>
-          <w:trHeight w:val="1034"/>
-        </w:trPr>
-        <w:tc>
-          <w:tcPr>
-            <w:cnfStyle w:val="001000000000" w:firstRow="0" w:lastRow="0" w:firstColumn="1" w:lastColumn="0" w:oddVBand="0" w:evenVBand="0" w:oddHBand="0" w:evenHBand="0" w:firstRowFirstColumn="0" w:firstRowLastColumn="0" w:lastRowFirstColumn="0" w:lastRowLastColumn="0"/>
-            <w:tcW w:w="2973" w:type="dxa"/>
-          </w:tcPr>
-          <w:p/>
-        </w:tc>
-        <w:tc>
-          <w:tcPr>
-            <w:tcW w:w="2973" w:type="dxa"/>
-          </w:tcPr>
-          <w:p>
-            <w:pPr>
-              <w:cnfStyle w:val="000000000000" w:firstRow="0" w:lastRow="0" w:firstColumn="0" w:lastColumn="0" w:oddVBand="0" w:evenVBand="0" w:oddHBand="0" w:evenHBand="0" w:firstRowFirstColumn="0" w:firstRowLastColumn="0" w:lastRowFirstColumn="0" w:lastRowLastColumn="0"/>
-            </w:pPr>
-            <w:r>
-              <w:t xml:space="preserve">Player </w:t>
-            </w:r>
-            <w:r>
-              <w:t>Animation</w:t>
-            </w:r>
-          </w:p>
-        </w:tc>
-        <w:tc>
-          <w:tcPr>
-            <w:tcW w:w="2974" w:type="dxa"/>
-          </w:tcPr>
-          <w:p>
-            <w:pPr>
-              <w:cnfStyle w:val="000000000000" w:firstRow="0" w:lastRow="0" w:firstColumn="0" w:lastColumn="0" w:oddVBand="0" w:evenVBand="0" w:oddHBand="0" w:evenHBand="0" w:firstRowFirstColumn="0" w:firstRowLastColumn="0" w:lastRowFirstColumn="0" w:lastRowLastColumn="0"/>
-            </w:pPr>
-            <w:r>
-              <w:t>Walking</w:t>
-            </w:r>
-          </w:p>
-          <w:p>
-            <w:pPr>
-              <w:cnfStyle w:val="000000000000" w:firstRow="0" w:lastRow="0" w:firstColumn="0" w:lastColumn="0" w:oddVBand="0" w:evenVBand="0" w:oddHBand="0" w:evenHBand="0" w:firstRowFirstColumn="0" w:firstRowLastColumn="0" w:lastRowFirstColumn="0" w:lastRowLastColumn="0"/>
-            </w:pPr>
-            <w:r>
-              <w:t>Idle</w:t>
-            </w:r>
-          </w:p>
-          <w:p>
-            <w:pPr>
-              <w:cnfStyle w:val="000000000000" w:firstRow="0" w:lastRow="0" w:firstColumn="0" w:lastColumn="0" w:oddVBand="0" w:evenVBand="0" w:oddHBand="0" w:evenHBand="0" w:firstRowFirstColumn="0" w:firstRowLastColumn="0" w:lastRowFirstColumn="0" w:lastRowLastColumn="0"/>
-            </w:pPr>
-            <w:r>
-              <w:t>Jumping</w:t>
-            </w:r>
-          </w:p>
-          <w:p>
-            <w:pPr>
-              <w:cnfStyle w:val="000000000000" w:firstRow="0" w:lastRow="0" w:firstColumn="0" w:lastColumn="0" w:oddVBand="0" w:evenVBand="0" w:oddHBand="0" w:evenHBand="0" w:firstRowFirstColumn="0" w:firstRowLastColumn="0" w:lastRowFirstColumn="0" w:lastRowLastColumn="0"/>
-            </w:pPr>
-          </w:p>
-        </w:tc>
-      </w:tr>
-      <w:tr>
-        <w:trPr>
-          <w:cnfStyle w:val="000000100000" w:firstRow="0" w:lastRow="0" w:firstColumn="0" w:lastColumn="0" w:oddVBand="0" w:evenVBand="0" w:oddHBand="1" w:evenHBand="0" w:firstRowFirstColumn="0" w:firstRowLastColumn="0" w:lastRowFirstColumn="0" w:lastRowLastColumn="0"/>
-          <w:trHeight w:val="523"/>
-        </w:trPr>
-        <w:tc>
-          <w:tcPr>
-            <w:cnfStyle w:val="001000000000" w:firstRow="0" w:lastRow="0" w:firstColumn="1" w:lastColumn="0" w:oddVBand="0" w:evenVBand="0" w:oddHBand="0" w:evenHBand="0" w:firstRowFirstColumn="0" w:firstRowLastColumn="0" w:lastRowFirstColumn="0" w:lastRowLastColumn="0"/>
-            <w:tcW w:w="2973" w:type="dxa"/>
-          </w:tcPr>
-          <w:p/>
-        </w:tc>
-        <w:tc>
-          <w:tcPr>
-            <w:tcW w:w="2973" w:type="dxa"/>
-          </w:tcPr>
-          <w:p>
-            <w:pPr>
-              <w:cnfStyle w:val="000000100000" w:firstRow="0" w:lastRow="0" w:firstColumn="0" w:lastColumn="0" w:oddVBand="0" w:evenVBand="0" w:oddHBand="1" w:evenHBand="0" w:firstRowFirstColumn="0" w:firstRowLastColumn="0" w:lastRowFirstColumn="0" w:lastRowLastColumn="0"/>
-            </w:pPr>
-            <w:r>
-              <w:t>Level Selection</w:t>
-            </w:r>
-          </w:p>
-        </w:tc>
-        <w:tc>
-          <w:tcPr>
-            <w:tcW w:w="2974" w:type="dxa"/>
-          </w:tcPr>
-          <w:p>
-            <w:pPr>
-              <w:cnfStyle w:val="000000100000" w:firstRow="0" w:lastRow="0" w:firstColumn="0" w:lastColumn="0" w:oddVBand="0" w:evenVBand="0" w:oddHBand="1" w:evenHBand="0" w:firstRowFirstColumn="0" w:firstRowLastColumn="0" w:lastRowFirstColumn="0" w:lastRowLastColumn="0"/>
-            </w:pPr>
-            <w:r>
-              <w:t>End level point</w:t>
-            </w:r>
-          </w:p>
-          <w:p>
-            <w:pPr>
-              <w:cnfStyle w:val="000000100000" w:firstRow="0" w:lastRow="0" w:firstColumn="0" w:lastColumn="0" w:oddVBand="0" w:evenVBand="0" w:oddHBand="1" w:evenHBand="0" w:firstRowFirstColumn="0" w:firstRowLastColumn="0" w:lastRowFirstColumn="0" w:lastRowLastColumn="0"/>
-            </w:pPr>
-            <w:r>
-              <w:t>Level menu</w:t>
-            </w:r>
-          </w:p>
-        </w:tc>
-      </w:tr>
-      <w:tr>
-        <w:trPr>
-          <w:trHeight w:val="255"/>
-        </w:trPr>
-        <w:tc>
-          <w:tcPr>
-            <w:cnfStyle w:val="001000000000" w:firstRow="0" w:lastRow="0" w:firstColumn="1" w:lastColumn="0" w:oddVBand="0" w:evenVBand="0" w:oddHBand="0" w:evenHBand="0" w:firstRowFirstColumn="0" w:firstRowLastColumn="0" w:lastRowFirstColumn="0" w:lastRowLastColumn="0"/>
-            <w:tcW w:w="2973" w:type="dxa"/>
-          </w:tcPr>
-          <w:p/>
-        </w:tc>
-        <w:tc>
-          <w:tcPr>
-            <w:tcW w:w="2973" w:type="dxa"/>
-          </w:tcPr>
-          <w:p>
-            <w:pPr>
-              <w:cnfStyle w:val="000000000000" w:firstRow="0" w:lastRow="0" w:firstColumn="0" w:lastColumn="0" w:oddVBand="0" w:evenVBand="0" w:oddHBand="0" w:evenHBand="0" w:firstRowFirstColumn="0" w:firstRowLastColumn="0" w:lastRowFirstColumn="0" w:lastRowLastColumn="0"/>
-            </w:pPr>
-            <w:r>
-              <w:t>Pints</w:t>
-            </w:r>
-          </w:p>
-        </w:tc>
-        <w:tc>
-          <w:tcPr>
-            <w:tcW w:w="2974" w:type="dxa"/>
-          </w:tcPr>
-          <w:p>
-            <w:pPr>
-              <w:cnfStyle w:val="000000000000" w:firstRow="0" w:lastRow="0" w:firstColumn="0" w:lastColumn="0" w:oddVBand="0" w:evenVBand="0" w:oddHBand="0" w:evenHBand="0" w:firstRowFirstColumn="0" w:firstRowLastColumn="0" w:lastRowFirstColumn="0" w:lastRowLastColumn="0"/>
-            </w:pPr>
-            <w:r>
-              <w:t>Rotation</w:t>
-            </w:r>
-          </w:p>
-        </w:tc>
-      </w:tr>
-      <w:tr>
-        <w:trPr>
-          <w:cnfStyle w:val="000000100000" w:firstRow="0" w:lastRow="0" w:firstColumn="0" w:lastColumn="0" w:oddVBand="0" w:evenVBand="0" w:oddHBand="1" w:evenHBand="0" w:firstRowFirstColumn="0" w:firstRowLastColumn="0" w:lastRowFirstColumn="0" w:lastRowLastColumn="0"/>
-          <w:trHeight w:val="779"/>
-        </w:trPr>
-        <w:tc>
-          <w:tcPr>
-            <w:cnfStyle w:val="001000000000" w:firstRow="0" w:lastRow="0" w:firstColumn="1" w:lastColumn="0" w:oddVBand="0" w:evenVBand="0" w:oddHBand="0" w:evenHBand="0" w:firstRowFirstColumn="0" w:firstRowLastColumn="0" w:lastRowFirstColumn="0" w:lastRowLastColumn="0"/>
-            <w:tcW w:w="2973" w:type="dxa"/>
-          </w:tcPr>
-          <w:p/>
-        </w:tc>
-        <w:tc>
-          <w:tcPr>
-            <w:tcW w:w="2973" w:type="dxa"/>
-          </w:tcPr>
-          <w:p>
-            <w:pPr>
-              <w:cnfStyle w:val="000000100000" w:firstRow="0" w:lastRow="0" w:firstColumn="0" w:lastColumn="0" w:oddVBand="0" w:evenVBand="0" w:oddHBand="1" w:evenHBand="0" w:firstRowFirstColumn="0" w:firstRowLastColumn="0" w:lastRowFirstColumn="0" w:lastRowLastColumn="0"/>
-            </w:pPr>
-            <w:r>
-              <w:t>Menu</w:t>
-            </w:r>
-          </w:p>
-        </w:tc>
-        <w:tc>
-          <w:tcPr>
-            <w:tcW w:w="2974" w:type="dxa"/>
-          </w:tcPr>
-          <w:p>
-            <w:pPr>
-              <w:cnfStyle w:val="000000100000" w:firstRow="0" w:lastRow="0" w:firstColumn="0" w:lastColumn="0" w:oddVBand="0" w:evenVBand="0" w:oddHBand="1" w:evenHBand="0" w:firstRowFirstColumn="0" w:firstRowLastColumn="0" w:lastRowFirstColumn="0" w:lastRowLastColumn="0"/>
-            </w:pPr>
-            <w:r>
-              <w:t>Level Select</w:t>
-            </w:r>
-          </w:p>
-          <w:p>
-            <w:pPr>
-              <w:cnfStyle w:val="000000100000" w:firstRow="0" w:lastRow="0" w:firstColumn="0" w:lastColumn="0" w:oddVBand="0" w:evenVBand="0" w:oddHBand="1" w:evenHBand="0" w:firstRowFirstColumn="0" w:firstRowLastColumn="0" w:lastRowFirstColumn="0" w:lastRowLastColumn="0"/>
-            </w:pPr>
-            <w:r>
-              <w:t>New Game</w:t>
-            </w:r>
-          </w:p>
-          <w:p>
-            <w:pPr>
-              <w:cnfStyle w:val="000000100000" w:firstRow="0" w:lastRow="0" w:firstColumn="0" w:lastColumn="0" w:oddVBand="0" w:evenVBand="0" w:oddHBand="1" w:evenHBand="0" w:firstRowFirstColumn="0" w:firstRowLastColumn="0" w:lastRowFirstColumn="0" w:lastRowLastColumn="0"/>
-            </w:pPr>
-            <w:r>
-              <w:t>exit</w:t>
-            </w:r>
-          </w:p>
-        </w:tc>
-      </w:tr>
-      <w:tr>
-        <w:trPr>
-          <w:trHeight w:val="255"/>
-        </w:trPr>
-        <w:tc>
-          <w:tcPr>
-            <w:cnfStyle w:val="001000000000" w:firstRow="0" w:lastRow="0" w:firstColumn="1" w:lastColumn="0" w:oddVBand="0" w:evenVBand="0" w:oddHBand="0" w:evenHBand="0" w:firstRowFirstColumn="0" w:firstRowLastColumn="0" w:lastRowFirstColumn="0" w:lastRowLastColumn="0"/>
-            <w:tcW w:w="2973" w:type="dxa"/>
-          </w:tcPr>
-          <w:p/>
-        </w:tc>
-        <w:tc>
-          <w:tcPr>
-            <w:tcW w:w="2973" w:type="dxa"/>
-          </w:tcPr>
-          <w:p>
-            <w:pPr>
-              <w:cnfStyle w:val="000000000000" w:firstRow="0" w:lastRow="0" w:firstColumn="0" w:lastColumn="0" w:oddVBand="0" w:evenVBand="0" w:oddHBand="0" w:evenHBand="0" w:firstRowFirstColumn="0" w:firstRowLastColumn="0" w:lastRowFirstColumn="0" w:lastRowLastColumn="0"/>
-            </w:pPr>
-          </w:p>
-        </w:tc>
-        <w:tc>
-          <w:tcPr>
-            <w:tcW w:w="2974" w:type="dxa"/>
-          </w:tcPr>
-          <w:p>
-            <w:pPr>
-              <w:cnfStyle w:val="000000000000" w:firstRow="0" w:lastRow="0" w:firstColumn="0" w:lastColumn="0" w:oddVBand="0" w:evenVBand="0" w:oddHBand="0" w:evenHBand="0" w:firstRowFirstColumn="0" w:firstRowLastColumn="0" w:lastRowFirstColumn="0" w:lastRowLastColumn="0"/>
-            </w:pPr>
+              <w:t>Solution</w:t>
+            </w:r>
           </w:p>
         </w:tc>
       </w:tr>
@@ -1785,7 +4685,7 @@
           </w:tcPr>
           <w:p>
             <w:r>
-              <w:t>10/11/18</w:t>
+              <w:t>22/10/18</w:t>
             </w:r>
           </w:p>
         </w:tc>
@@ -1798,7 +4698,7 @@
               <w:cnfStyle w:val="000000100000" w:firstRow="0" w:lastRow="0" w:firstColumn="0" w:lastColumn="0" w:oddVBand="0" w:evenVBand="0" w:oddHBand="1" w:evenHBand="0" w:firstRowFirstColumn="0" w:firstRowLastColumn="0" w:lastRowFirstColumn="0" w:lastRowLastColumn="0"/>
             </w:pPr>
             <w:r>
-              <w:t>Enemy</w:t>
+              <w:t>Player Stick to walls</w:t>
             </w:r>
           </w:p>
         </w:tc>
@@ -1811,15 +4711,7 @@
               <w:cnfStyle w:val="000000100000" w:firstRow="0" w:lastRow="0" w:firstColumn="0" w:lastColumn="0" w:oddVBand="0" w:evenVBand="0" w:oddHBand="1" w:evenHBand="0" w:firstRowFirstColumn="0" w:firstRowLastColumn="0" w:lastRowFirstColumn="0" w:lastRowLastColumn="0"/>
             </w:pPr>
             <w:r>
-              <w:t>Updated Sprite</w:t>
-            </w:r>
-          </w:p>
-          <w:p>
-            <w:pPr>
-              <w:cnfStyle w:val="000000100000" w:firstRow="0" w:lastRow="0" w:firstColumn="0" w:lastColumn="0" w:oddVBand="0" w:evenVBand="0" w:oddHBand="1" w:evenHBand="0" w:firstRowFirstColumn="0" w:firstRowLastColumn="0" w:lastRowFirstColumn="0" w:lastRowLastColumn="0"/>
-            </w:pPr>
-            <w:r>
-              <w:t>Added Animation</w:t>
+              <w:t>Increased gravity scale</w:t>
             </w:r>
           </w:p>
         </w:tc>
@@ -1833,7 +4725,11 @@
             <w:cnfStyle w:val="001000000000" w:firstRow="0" w:lastRow="0" w:firstColumn="1" w:lastColumn="0" w:oddVBand="0" w:evenVBand="0" w:oddHBand="0" w:evenHBand="0" w:firstRowFirstColumn="0" w:firstRowLastColumn="0" w:lastRowFirstColumn="0" w:lastRowLastColumn="0"/>
             <w:tcW w:w="2973" w:type="dxa"/>
           </w:tcPr>
-          <w:p/>
+          <w:p>
+            <w:r>
+              <w:t>23/10/18</w:t>
+            </w:r>
+          </w:p>
         </w:tc>
         <w:tc>
           <w:tcPr>
@@ -1843,13 +4739,8 @@
             <w:pPr>
               <w:cnfStyle w:val="000000000000" w:firstRow="0" w:lastRow="0" w:firstColumn="0" w:lastColumn="0" w:oddVBand="0" w:evenVBand="0" w:oddHBand="0" w:evenHBand="0" w:firstRowFirstColumn="0" w:firstRowLastColumn="0" w:lastRowFirstColumn="0" w:lastRowLastColumn="0"/>
             </w:pPr>
-            <w:proofErr w:type="gramStart"/>
-            <w:r>
-              <w:t>Star(</w:t>
-            </w:r>
-            <w:proofErr w:type="gramEnd"/>
-            <w:r>
-              <w:t>Weapon)</w:t>
+            <w:r>
+              <w:t>Player falling of screen</w:t>
             </w:r>
           </w:p>
         </w:tc>
@@ -1862,7 +4753,7 @@
               <w:cnfStyle w:val="000000000000" w:firstRow="0" w:lastRow="0" w:firstColumn="0" w:lastColumn="0" w:oddVBand="0" w:evenVBand="0" w:oddHBand="0" w:evenHBand="0" w:firstRowFirstColumn="0" w:firstRowLastColumn="0" w:lastRowFirstColumn="0" w:lastRowLastColumn="0"/>
             </w:pPr>
             <w:r>
-              <w:t>Script to destroy unused object</w:t>
+              <w:t>Added a collider under game map, respawns player to last activated checkpoint.</w:t>
             </w:r>
           </w:p>
         </w:tc>
@@ -1877,7 +4768,11 @@
             <w:cnfStyle w:val="001000000000" w:firstRow="0" w:lastRow="0" w:firstColumn="1" w:lastColumn="0" w:oddVBand="0" w:evenVBand="0" w:oddHBand="0" w:evenHBand="0" w:firstRowFirstColumn="0" w:firstRowLastColumn="0" w:lastRowFirstColumn="0" w:lastRowLastColumn="0"/>
             <w:tcW w:w="2973" w:type="dxa"/>
           </w:tcPr>
-          <w:p/>
+          <w:p>
+            <w:r>
+              <w:t>26/11/18</w:t>
+            </w:r>
+          </w:p>
         </w:tc>
         <w:tc>
           <w:tcPr>
@@ -1887,6 +4782,9 @@
             <w:pPr>
               <w:cnfStyle w:val="000000100000" w:firstRow="0" w:lastRow="0" w:firstColumn="0" w:lastColumn="0" w:oddVBand="0" w:evenVBand="0" w:oddHBand="1" w:evenHBand="0" w:firstRowFirstColumn="0" w:firstRowLastColumn="0" w:lastRowFirstColumn="0" w:lastRowLastColumn="0"/>
             </w:pPr>
+            <w:r>
+              <w:t>Player scaling</w:t>
+            </w:r>
           </w:p>
         </w:tc>
         <w:tc>
@@ -1897,6 +4795,9 @@
             <w:pPr>
               <w:cnfStyle w:val="000000100000" w:firstRow="0" w:lastRow="0" w:firstColumn="0" w:lastColumn="0" w:oddVBand="0" w:evenVBand="0" w:oddHBand="1" w:evenHBand="0" w:firstRowFirstColumn="0" w:firstRowLastColumn="0" w:lastRowFirstColumn="0" w:lastRowLastColumn="0"/>
             </w:pPr>
+            <w:r>
+              <w:t>Player size was scaling due to incorrectly configured sprites. Redesigned sprite sheet and learned better import methods.</w:t>
+            </w:r>
           </w:p>
         </w:tc>
       </w:tr>
@@ -1911,7 +4812,7 @@
           </w:tcPr>
           <w:p>
             <w:r>
-              <w:t>12/11/18</w:t>
+              <w:t>3-12-18</w:t>
             </w:r>
           </w:p>
         </w:tc>
@@ -1924,7 +4825,16 @@
               <w:cnfStyle w:val="000000000000" w:firstRow="0" w:lastRow="0" w:firstColumn="0" w:lastColumn="0" w:oddVBand="0" w:evenVBand="0" w:oddHBand="0" w:evenHBand="0" w:firstRowFirstColumn="0" w:firstRowLastColumn="0" w:lastRowFirstColumn="0" w:lastRowLastColumn="0"/>
             </w:pPr>
             <w:r>
-              <w:t>Tile Maps</w:t>
+              <w:t xml:space="preserve">Player </w:t>
+            </w:r>
+            <w:r>
+              <w:t>firing</w:t>
+            </w:r>
+            <w:r>
+              <w:t xml:space="preserve"> multiple </w:t>
+            </w:r>
+            <w:r>
+              <w:t>stars</w:t>
             </w:r>
           </w:p>
         </w:tc>
@@ -1936,6 +4846,15 @@
             <w:pPr>
               <w:cnfStyle w:val="000000000000" w:firstRow="0" w:lastRow="0" w:firstColumn="0" w:lastColumn="0" w:oddVBand="0" w:evenVBand="0" w:oddHBand="0" w:evenHBand="0" w:firstRowFirstColumn="0" w:firstRowLastColumn="0" w:lastRowFirstColumn="0" w:lastRowLastColumn="0"/>
             </w:pPr>
+            <w:r>
+              <w:t>Set counter to next shot</w:t>
+            </w:r>
+            <w:r>
+              <w:t xml:space="preserve"> </w:t>
+            </w:r>
+            <w:r>
+              <w:t>(0.2 sec delay)</w:t>
+            </w:r>
           </w:p>
         </w:tc>
       </w:tr>
@@ -1959,12 +4878,6 @@
             <w:pPr>
               <w:cnfStyle w:val="000000100000" w:firstRow="0" w:lastRow="0" w:firstColumn="0" w:lastColumn="0" w:oddVBand="0" w:evenVBand="0" w:oddHBand="1" w:evenHBand="0" w:firstRowFirstColumn="0" w:firstRowLastColumn="0" w:lastRowFirstColumn="0" w:lastRowLastColumn="0"/>
             </w:pPr>
-            <w:r>
-              <w:t>Health System</w:t>
-            </w:r>
-            <w:r>
-              <w:t xml:space="preserve"> User</w:t>
-            </w:r>
           </w:p>
         </w:tc>
         <w:tc>
@@ -1975,12 +4888,6 @@
             <w:pPr>
               <w:cnfStyle w:val="000000100000" w:firstRow="0" w:lastRow="0" w:firstColumn="0" w:lastColumn="0" w:oddVBand="0" w:evenVBand="0" w:oddHBand="1" w:evenHBand="0" w:firstRowFirstColumn="0" w:firstRowLastColumn="0" w:lastRowFirstColumn="0" w:lastRowLastColumn="0"/>
             </w:pPr>
-            <w:r>
-              <w:t xml:space="preserve">Added </w:t>
-            </w:r>
-            <w:r>
-              <w:t>numerous hits to kill enemy</w:t>
-            </w:r>
           </w:p>
         </w:tc>
       </w:tr>
@@ -2004,7 +4911,20 @@
               <w:cnfStyle w:val="000000000000" w:firstRow="0" w:lastRow="0" w:firstColumn="0" w:lastColumn="0" w:oddVBand="0" w:evenVBand="0" w:oddHBand="0" w:evenHBand="0" w:firstRowFirstColumn="0" w:firstRowLastColumn="0" w:lastRowFirstColumn="0" w:lastRowLastColumn="0"/>
             </w:pPr>
             <w:r>
-              <w:t>Health System Player</w:t>
+              <w:t>Android controls</w:t>
+            </w:r>
+          </w:p>
+          <w:p>
+            <w:pPr>
+              <w:pStyle w:val="ListParagraph"/>
+              <w:numPr>
+                <w:ilvl w:val="0"/>
+                <w:numId w:val="3"/>
+              </w:numPr>
+              <w:cnfStyle w:val="000000000000" w:firstRow="0" w:lastRow="0" w:firstColumn="0" w:lastColumn="0" w:oddVBand="0" w:evenVBand="0" w:oddHBand="0" w:evenHBand="0" w:firstRowFirstColumn="0" w:firstRowLastColumn="0" w:lastRowFirstColumn="0" w:lastRowLastColumn="0"/>
+            </w:pPr>
+            <w:r>
+              <w:t xml:space="preserve">All Input Methods acting uncontrollable </w:t>
             </w:r>
           </w:p>
         </w:tc>
@@ -2017,7 +4937,10 @@
               <w:cnfStyle w:val="000000000000" w:firstRow="0" w:lastRow="0" w:firstColumn="0" w:lastColumn="0" w:oddVBand="0" w:evenVBand="0" w:oddHBand="0" w:evenHBand="0" w:firstRowFirstColumn="0" w:firstRowLastColumn="0" w:lastRowFirstColumn="0" w:lastRowLastColumn="0"/>
             </w:pPr>
             <w:r>
-              <w:t>Added numerous hits to kill enemy</w:t>
+              <w:t>Fixed moved kickback code</w:t>
+            </w:r>
+            <w:r>
+              <w:t>.</w:t>
             </w:r>
           </w:p>
         </w:tc>
@@ -2042,9 +4965,6 @@
             <w:pPr>
               <w:cnfStyle w:val="000000100000" w:firstRow="0" w:lastRow="0" w:firstColumn="0" w:lastColumn="0" w:oddVBand="0" w:evenVBand="0" w:oddHBand="1" w:evenHBand="0" w:firstRowFirstColumn="0" w:firstRowLastColumn="0" w:lastRowFirstColumn="0" w:lastRowLastColumn="0"/>
             </w:pPr>
-            <w:r>
-              <w:t>player</w:t>
-            </w:r>
           </w:p>
         </w:tc>
         <w:tc>
@@ -2055,9 +4975,6 @@
             <w:pPr>
               <w:cnfStyle w:val="000000100000" w:firstRow="0" w:lastRow="0" w:firstColumn="0" w:lastColumn="0" w:oddVBand="0" w:evenVBand="0" w:oddHBand="1" w:evenHBand="0" w:firstRowFirstColumn="0" w:firstRowLastColumn="0" w:lastRowFirstColumn="0" w:lastRowLastColumn="0"/>
             </w:pPr>
-            <w:r>
-              <w:t>Knockback on enemy contact</w:t>
-            </w:r>
           </w:p>
         </w:tc>
       </w:tr>
@@ -2072,7 +4989,7 @@
           </w:tcPr>
           <w:p>
             <w:r>
-              <w:t>02/12/18</w:t>
+              <w:t>4-12-18</w:t>
             </w:r>
           </w:p>
         </w:tc>
@@ -2084,6 +5001,9 @@
             <w:pPr>
               <w:cnfStyle w:val="000000000000" w:firstRow="0" w:lastRow="0" w:firstColumn="0" w:lastColumn="0" w:oddVBand="0" w:evenVBand="0" w:oddHBand="0" w:evenHBand="0" w:firstRowFirstColumn="0" w:firstRowLastColumn="0" w:lastRowFirstColumn="0" w:lastRowLastColumn="0"/>
             </w:pPr>
+            <w:r>
+              <w:t>UI sizes out of scale</w:t>
+            </w:r>
           </w:p>
         </w:tc>
         <w:tc>
@@ -2094,6 +5014,9 @@
             <w:pPr>
               <w:cnfStyle w:val="000000000000" w:firstRow="0" w:lastRow="0" w:firstColumn="0" w:lastColumn="0" w:oddVBand="0" w:evenVBand="0" w:oddHBand="0" w:evenHBand="0" w:firstRowFirstColumn="0" w:firstRowLastColumn="0" w:lastRowFirstColumn="0" w:lastRowLastColumn="0"/>
             </w:pPr>
+            <w:r>
+              <w:t>Added scale to screen option on canvas and anchored elements.</w:t>
+            </w:r>
           </w:p>
         </w:tc>
       </w:tr>
@@ -2118,7 +5041,13 @@
               <w:cnfStyle w:val="000000100000" w:firstRow="0" w:lastRow="0" w:firstColumn="0" w:lastColumn="0" w:oddVBand="0" w:evenVBand="0" w:oddHBand="1" w:evenHBand="0" w:firstRowFirstColumn="0" w:firstRowLastColumn="0" w:lastRowFirstColumn="0" w:lastRowLastColumn="0"/>
             </w:pPr>
             <w:r>
-              <w:t>Live System</w:t>
+              <w:t>Can</w:t>
+            </w:r>
+            <w:r>
+              <w:t>’</w:t>
+            </w:r>
+            <w:r>
+              <w:t>t exit door on touch</w:t>
             </w:r>
           </w:p>
         </w:tc>
@@ -2131,15 +5060,10 @@
               <w:cnfStyle w:val="000000100000" w:firstRow="0" w:lastRow="0" w:firstColumn="0" w:lastColumn="0" w:oddVBand="0" w:evenVBand="0" w:oddHBand="1" w:evenHBand="0" w:firstRowFirstColumn="0" w:firstRowLastColumn="0" w:lastRowFirstColumn="0" w:lastRowLastColumn="0"/>
             </w:pPr>
             <w:r>
-              <w:t>Carry lives through levels</w:t>
-            </w:r>
-          </w:p>
-          <w:p>
-            <w:pPr>
-              <w:cnfStyle w:val="000000100000" w:firstRow="0" w:lastRow="0" w:firstColumn="0" w:lastColumn="0" w:oddVBand="0" w:evenVBand="0" w:oddHBand="1" w:evenHBand="0" w:firstRowFirstColumn="0" w:firstRowLastColumn="0" w:lastRowFirstColumn="0" w:lastRowLastColumn="0"/>
-            </w:pPr>
-            <w:r>
-              <w:t>Rest lives on new game</w:t>
+              <w:t>Added function to call level loader</w:t>
+            </w:r>
+            <w:r>
+              <w:t>. Now uses jump touch button</w:t>
             </w:r>
           </w:p>
         </w:tc>
@@ -2164,7 +5088,10 @@
               <w:cnfStyle w:val="000000000000" w:firstRow="0" w:lastRow="0" w:firstColumn="0" w:lastColumn="0" w:oddVBand="0" w:evenVBand="0" w:oddHBand="0" w:evenHBand="0" w:firstRowFirstColumn="0" w:firstRowLastColumn="0" w:lastRowFirstColumn="0" w:lastRowLastColumn="0"/>
             </w:pPr>
             <w:r>
-              <w:t>Score</w:t>
+              <w:t>Level Selector Not saving</w:t>
+            </w:r>
+            <w:r>
+              <w:t xml:space="preserve"> unlocked levels</w:t>
             </w:r>
           </w:p>
         </w:tc>
@@ -2174,11 +5101,10 @@
           </w:tcPr>
           <w:p>
             <w:pPr>
-              <w:ind w:firstLine="720"/>
               <w:cnfStyle w:val="000000000000" w:firstRow="0" w:lastRow="0" w:firstColumn="0" w:lastColumn="0" w:oddVBand="0" w:evenVBand="0" w:oddHBand="0" w:evenHBand="0" w:firstRowFirstColumn="0" w:firstRowLastColumn="0" w:lastRowFirstColumn="0" w:lastRowLastColumn="0"/>
             </w:pPr>
             <w:r>
-              <w:t>Carry score through levels</w:t>
+              <w:t>Used local storage to save which levels are unlocked.</w:t>
             </w:r>
           </w:p>
         </w:tc>
@@ -2213,9 +5139,6 @@
             <w:pPr>
               <w:cnfStyle w:val="000000100000" w:firstRow="0" w:lastRow="0" w:firstColumn="0" w:lastColumn="0" w:oddVBand="0" w:evenVBand="0" w:oddHBand="1" w:evenHBand="0" w:firstRowFirstColumn="0" w:firstRowLastColumn="0" w:lastRowFirstColumn="0" w:lastRowLastColumn="0"/>
             </w:pPr>
-            <w:r>
-              <w:t>Reset score on new game</w:t>
-            </w:r>
           </w:p>
         </w:tc>
       </w:tr>
@@ -2239,7 +5162,10 @@
               <w:cnfStyle w:val="000000000000" w:firstRow="0" w:lastRow="0" w:firstColumn="0" w:lastColumn="0" w:oddVBand="0" w:evenVBand="0" w:oddHBand="0" w:evenHBand="0" w:firstRowFirstColumn="0" w:firstRowLastColumn="0" w:lastRowFirstColumn="0" w:lastRowLastColumn="0"/>
             </w:pPr>
             <w:r>
-              <w:t>Time system</w:t>
+              <w:t>Level selector</w:t>
+            </w:r>
+            <w:r>
+              <w:t>: On pause player not in right position</w:t>
             </w:r>
           </w:p>
         </w:tc>
@@ -2252,7 +5178,18 @@
               <w:cnfStyle w:val="000000000000" w:firstRow="0" w:lastRow="0" w:firstColumn="0" w:lastColumn="0" w:oddVBand="0" w:evenVBand="0" w:oddHBand="0" w:evenHBand="0" w:firstRowFirstColumn="0" w:firstRowLastColumn="0" w:lastRowFirstColumn="0" w:lastRowLastColumn="0"/>
             </w:pPr>
             <w:r>
-              <w:t>Set countdown time</w:t>
+              <w:t xml:space="preserve">Use player </w:t>
+            </w:r>
+            <w:proofErr w:type="spellStart"/>
+            <w:r>
+              <w:t>pref</w:t>
+            </w:r>
+            <w:proofErr w:type="spellEnd"/>
+            <w:r>
+              <w:t xml:space="preserve"> to save position</w:t>
+            </w:r>
+            <w:r>
+              <w:t>.</w:t>
             </w:r>
           </w:p>
         </w:tc>
@@ -2267,7 +5204,11 @@
             <w:cnfStyle w:val="001000000000" w:firstRow="0" w:lastRow="0" w:firstColumn="1" w:lastColumn="0" w:oddVBand="0" w:evenVBand="0" w:oddHBand="0" w:evenHBand="0" w:firstRowFirstColumn="0" w:firstRowLastColumn="0" w:lastRowFirstColumn="0" w:lastRowLastColumn="0"/>
             <w:tcW w:w="2973" w:type="dxa"/>
           </w:tcPr>
-          <w:p/>
+          <w:p>
+            <w:r>
+              <w:t>6-12-18</w:t>
+            </w:r>
+          </w:p>
         </w:tc>
         <w:tc>
           <w:tcPr>
@@ -2277,6 +5218,9 @@
             <w:pPr>
               <w:cnfStyle w:val="000000100000" w:firstRow="0" w:lastRow="0" w:firstColumn="0" w:lastColumn="0" w:oddVBand="0" w:evenVBand="0" w:oddHBand="1" w:evenHBand="0" w:firstRowFirstColumn="0" w:firstRowLastColumn="0" w:lastRowFirstColumn="0" w:lastRowLastColumn="0"/>
             </w:pPr>
+            <w:r>
+              <w:t>Pause menu not display correct</w:t>
+            </w:r>
           </w:p>
         </w:tc>
         <w:tc>
@@ -2288,7 +5232,10 @@
               <w:cnfStyle w:val="000000100000" w:firstRow="0" w:lastRow="0" w:firstColumn="0" w:lastColumn="0" w:oddVBand="0" w:evenVBand="0" w:oddHBand="1" w:evenHBand="0" w:firstRowFirstColumn="0" w:firstRowLastColumn="0" w:lastRowFirstColumn="0" w:lastRowLastColumn="0"/>
             </w:pPr>
             <w:r>
-              <w:t>Timer stop on pause</w:t>
+              <w:t>Anchored canvas</w:t>
+            </w:r>
+            <w:r>
+              <w:t xml:space="preserve"> and set to scale</w:t>
             </w:r>
           </w:p>
         </w:tc>
@@ -2322,9 +5269,6 @@
             <w:pPr>
               <w:cnfStyle w:val="000000000000" w:firstRow="0" w:lastRow="0" w:firstColumn="0" w:lastColumn="0" w:oddVBand="0" w:evenVBand="0" w:oddHBand="0" w:evenHBand="0" w:firstRowFirstColumn="0" w:firstRowLastColumn="0" w:lastRowFirstColumn="0" w:lastRowLastColumn="0"/>
             </w:pPr>
-            <w:r>
-              <w:t>Time gone lose life</w:t>
-            </w:r>
           </w:p>
         </w:tc>
       </w:tr>
@@ -2380,9 +5324,6 @@
             <w:pPr>
               <w:cnfStyle w:val="000000000000" w:firstRow="0" w:lastRow="0" w:firstColumn="0" w:lastColumn="0" w:oddVBand="0" w:evenVBand="0" w:oddHBand="0" w:evenHBand="0" w:firstRowFirstColumn="0" w:firstRowLastColumn="0" w:lastRowFirstColumn="0" w:lastRowLastColumn="0"/>
             </w:pPr>
-            <w:r>
-              <w:t>Sound System</w:t>
-            </w:r>
           </w:p>
         </w:tc>
         <w:tc>
@@ -2393,31 +5334,6 @@
             <w:pPr>
               <w:cnfStyle w:val="000000000000" w:firstRow="0" w:lastRow="0" w:firstColumn="0" w:lastColumn="0" w:oddVBand="0" w:evenVBand="0" w:oddHBand="0" w:evenHBand="0" w:firstRowFirstColumn="0" w:firstRowLastColumn="0" w:lastRowFirstColumn="0" w:lastRowLastColumn="0"/>
             </w:pPr>
-            <w:r>
-              <w:t xml:space="preserve">Noise on </w:t>
-            </w:r>
-            <w:proofErr w:type="spellStart"/>
-            <w:r>
-              <w:t>deat</w:t>
-            </w:r>
-            <w:proofErr w:type="spellEnd"/>
-          </w:p>
-          <w:p>
-            <w:pPr>
-              <w:cnfStyle w:val="000000000000" w:firstRow="0" w:lastRow="0" w:firstColumn="0" w:lastColumn="0" w:oddVBand="0" w:evenVBand="0" w:oddHBand="0" w:evenHBand="0" w:firstRowFirstColumn="0" w:firstRowLastColumn="0" w:lastRowFirstColumn="0" w:lastRowLastColumn="0"/>
-            </w:pPr>
-            <w:r>
-              <w:t>On contact</w:t>
-            </w:r>
-          </w:p>
-          <w:p>
-            <w:pPr>
-              <w:cnfStyle w:val="000000000000" w:firstRow="0" w:lastRow="0" w:firstColumn="0" w:lastColumn="0" w:oddVBand="0" w:evenVBand="0" w:oddHBand="0" w:evenHBand="0" w:firstRowFirstColumn="0" w:firstRowLastColumn="0" w:lastRowFirstColumn="0" w:lastRowLastColumn="0"/>
-            </w:pPr>
-            <w:r>
-              <w:lastRenderedPageBreak/>
-              <w:t>shoot</w:t>
-            </w:r>
           </w:p>
         </w:tc>
       </w:tr>
@@ -2431,12 +5347,7 @@
             <w:cnfStyle w:val="001000000000" w:firstRow="0" w:lastRow="0" w:firstColumn="1" w:lastColumn="0" w:oddVBand="0" w:evenVBand="0" w:oddHBand="0" w:evenHBand="0" w:firstRowFirstColumn="0" w:firstRowLastColumn="0" w:lastRowFirstColumn="0" w:lastRowLastColumn="0"/>
             <w:tcW w:w="2973" w:type="dxa"/>
           </w:tcPr>
-          <w:p>
-            <w:r>
-              <w:lastRenderedPageBreak/>
-              <w:t>3-12-18</w:t>
-            </w:r>
-          </w:p>
+          <w:p/>
         </w:tc>
         <w:tc>
           <w:tcPr>
@@ -2446,9 +5357,6 @@
             <w:pPr>
               <w:cnfStyle w:val="000000100000" w:firstRow="0" w:lastRow="0" w:firstColumn="0" w:lastColumn="0" w:oddVBand="0" w:evenVBand="0" w:oddHBand="1" w:evenHBand="0" w:firstRowFirstColumn="0" w:firstRowLastColumn="0" w:lastRowFirstColumn="0" w:lastRowLastColumn="0"/>
             </w:pPr>
-            <w:r>
-              <w:t>Health</w:t>
-            </w:r>
           </w:p>
         </w:tc>
         <w:tc>
@@ -2459,17 +5367,6 @@
             <w:pPr>
               <w:cnfStyle w:val="000000100000" w:firstRow="0" w:lastRow="0" w:firstColumn="0" w:lastColumn="0" w:oddVBand="0" w:evenVBand="0" w:oddHBand="1" w:evenHBand="0" w:firstRowFirstColumn="0" w:firstRowLastColumn="0" w:lastRowFirstColumn="0" w:lastRowLastColumn="0"/>
             </w:pPr>
-            <w:r>
-              <w:t xml:space="preserve">Health </w:t>
-            </w:r>
-            <w:proofErr w:type="gramStart"/>
-            <w:r>
-              <w:t>pickup(</w:t>
-            </w:r>
-            <w:proofErr w:type="gramEnd"/>
-            <w:r>
-              <w:t>+3 health)</w:t>
-            </w:r>
           </w:p>
         </w:tc>
       </w:tr>
@@ -2502,17 +5399,6 @@
             <w:pPr>
               <w:cnfStyle w:val="000000000000" w:firstRow="0" w:lastRow="0" w:firstColumn="0" w:lastColumn="0" w:oddVBand="0" w:evenVBand="0" w:oddHBand="0" w:evenHBand="0" w:firstRowFirstColumn="0" w:firstRowLastColumn="0" w:lastRowFirstColumn="0" w:lastRowLastColumn="0"/>
             </w:pPr>
-            <w:r>
-              <w:t>Destroy object on impact</w:t>
-            </w:r>
-          </w:p>
-          <w:p>
-            <w:pPr>
-              <w:cnfStyle w:val="000000000000" w:firstRow="0" w:lastRow="0" w:firstColumn="0" w:lastColumn="0" w:oddVBand="0" w:evenVBand="0" w:oddHBand="0" w:evenHBand="0" w:firstRowFirstColumn="0" w:firstRowLastColumn="0" w:lastRowFirstColumn="0" w:lastRowLastColumn="0"/>
-            </w:pPr>
-            <w:r>
-              <w:t>No longer bouncing off</w:t>
-            </w:r>
           </w:p>
         </w:tc>
       </w:tr>
@@ -2536,194 +5422,6 @@
             <w:pPr>
               <w:cnfStyle w:val="000000100000" w:firstRow="0" w:lastRow="0" w:firstColumn="0" w:lastColumn="0" w:oddVBand="0" w:evenVBand="0" w:oddHBand="1" w:evenHBand="0" w:firstRowFirstColumn="0" w:firstRowLastColumn="0" w:lastRowFirstColumn="0" w:lastRowLastColumn="0"/>
             </w:pPr>
-            <w:r>
-              <w:t>Touch</w:t>
-            </w:r>
-          </w:p>
-        </w:tc>
-        <w:tc>
-          <w:tcPr>
-            <w:tcW w:w="2974" w:type="dxa"/>
-          </w:tcPr>
-          <w:p>
-            <w:pPr>
-              <w:cnfStyle w:val="000000100000" w:firstRow="0" w:lastRow="0" w:firstColumn="0" w:lastColumn="0" w:oddVBand="0" w:evenVBand="0" w:oddHBand="1" w:evenHBand="0" w:firstRowFirstColumn="0" w:firstRowLastColumn="0" w:lastRowFirstColumn="0" w:lastRowLastColumn="0"/>
-            </w:pPr>
-            <w:r>
-              <w:t>T ouch buttons</w:t>
-            </w:r>
-          </w:p>
-          <w:p>
-            <w:pPr>
-              <w:cnfStyle w:val="000000100000" w:firstRow="0" w:lastRow="0" w:firstColumn="0" w:lastColumn="0" w:oddVBand="0" w:evenVBand="0" w:oddHBand="1" w:evenHBand="0" w:firstRowFirstColumn="0" w:firstRowLastColumn="0" w:lastRowFirstColumn="0" w:lastRowLastColumn="0"/>
-            </w:pPr>
-            <w:r>
-              <w:t>Mapped touch the methods</w:t>
-            </w:r>
-          </w:p>
-          <w:p>
-            <w:pPr>
-              <w:cnfStyle w:val="000000100000" w:firstRow="0" w:lastRow="0" w:firstColumn="0" w:lastColumn="0" w:oddVBand="0" w:evenVBand="0" w:oddHBand="1" w:evenHBand="0" w:firstRowFirstColumn="0" w:firstRowLastColumn="0" w:lastRowFirstColumn="0" w:lastRowLastColumn="0"/>
-            </w:pPr>
-            <w:r>
-              <w:t>If (comp or android)</w:t>
-            </w:r>
-          </w:p>
-        </w:tc>
-      </w:tr>
-      <w:tr>
-        <w:trPr>
-          <w:trHeight w:val="255"/>
-        </w:trPr>
-        <w:tc>
-          <w:tcPr>
-            <w:cnfStyle w:val="001000000000" w:firstRow="0" w:lastRow="0" w:firstColumn="1" w:lastColumn="0" w:oddVBand="0" w:evenVBand="0" w:oddHBand="0" w:evenHBand="0" w:firstRowFirstColumn="0" w:firstRowLastColumn="0" w:lastRowFirstColumn="0" w:lastRowLastColumn="0"/>
-            <w:tcW w:w="2973" w:type="dxa"/>
-          </w:tcPr>
-          <w:p/>
-        </w:tc>
-        <w:tc>
-          <w:tcPr>
-            <w:tcW w:w="2973" w:type="dxa"/>
-          </w:tcPr>
-          <w:p>
-            <w:pPr>
-              <w:cnfStyle w:val="000000000000" w:firstRow="0" w:lastRow="0" w:firstColumn="0" w:lastColumn="0" w:oddVBand="0" w:evenVBand="0" w:oddHBand="0" w:evenHBand="0" w:firstRowFirstColumn="0" w:firstRowLastColumn="0" w:lastRowFirstColumn="0" w:lastRowLastColumn="0"/>
-            </w:pPr>
-            <w:r>
-              <w:t>Shooting</w:t>
-            </w:r>
-          </w:p>
-        </w:tc>
-        <w:tc>
-          <w:tcPr>
-            <w:tcW w:w="2974" w:type="dxa"/>
-          </w:tcPr>
-          <w:p>
-            <w:pPr>
-              <w:cnfStyle w:val="000000000000" w:firstRow="0" w:lastRow="0" w:firstColumn="0" w:lastColumn="0" w:oddVBand="0" w:evenVBand="0" w:oddHBand="0" w:evenHBand="0" w:firstRowFirstColumn="0" w:firstRowLastColumn="0" w:lastRowFirstColumn="0" w:lastRowLastColumn="0"/>
-            </w:pPr>
-            <w:r>
-              <w:t xml:space="preserve">Added </w:t>
-            </w:r>
-            <w:proofErr w:type="spellStart"/>
-            <w:r>
-              <w:t>roatiotion</w:t>
-            </w:r>
-            <w:proofErr w:type="spellEnd"/>
-            <w:r>
-              <w:t xml:space="preserve"> to shoot</w:t>
-            </w:r>
-          </w:p>
-          <w:p>
-            <w:pPr>
-              <w:cnfStyle w:val="000000000000" w:firstRow="0" w:lastRow="0" w:firstColumn="0" w:lastColumn="0" w:oddVBand="0" w:evenVBand="0" w:oddHBand="0" w:evenHBand="0" w:firstRowFirstColumn="0" w:firstRowLastColumn="0" w:lastRowFirstColumn="0" w:lastRowLastColumn="0"/>
-            </w:pPr>
-            <w:r>
-              <w:t>Set delay on shot time</w:t>
-            </w:r>
-          </w:p>
-        </w:tc>
-      </w:tr>
-      <w:tr>
-        <w:trPr>
-          <w:cnfStyle w:val="000000100000" w:firstRow="0" w:lastRow="0" w:firstColumn="0" w:lastColumn="0" w:oddVBand="0" w:evenVBand="0" w:oddHBand="1" w:evenHBand="0" w:firstRowFirstColumn="0" w:firstRowLastColumn="0" w:lastRowFirstColumn="0" w:lastRowLastColumn="0"/>
-          <w:trHeight w:val="255"/>
-        </w:trPr>
-        <w:tc>
-          <w:tcPr>
-            <w:cnfStyle w:val="001000000000" w:firstRow="0" w:lastRow="0" w:firstColumn="1" w:lastColumn="0" w:oddVBand="0" w:evenVBand="0" w:oddHBand="0" w:evenHBand="0" w:firstRowFirstColumn="0" w:firstRowLastColumn="0" w:lastRowFirstColumn="0" w:lastRowLastColumn="0"/>
-            <w:tcW w:w="2973" w:type="dxa"/>
-          </w:tcPr>
-          <w:p/>
-        </w:tc>
-        <w:tc>
-          <w:tcPr>
-            <w:tcW w:w="2973" w:type="dxa"/>
-          </w:tcPr>
-          <w:p>
-            <w:pPr>
-              <w:cnfStyle w:val="000000100000" w:firstRow="0" w:lastRow="0" w:firstColumn="0" w:lastColumn="0" w:oddVBand="0" w:evenVBand="0" w:oddHBand="1" w:evenHBand="0" w:firstRowFirstColumn="0" w:firstRowLastColumn="0" w:lastRowFirstColumn="0" w:lastRowLastColumn="0"/>
-            </w:pPr>
-            <w:r>
-              <w:t>Built for android</w:t>
-            </w:r>
-          </w:p>
-        </w:tc>
-        <w:tc>
-          <w:tcPr>
-            <w:tcW w:w="2974" w:type="dxa"/>
-          </w:tcPr>
-          <w:p>
-            <w:pPr>
-              <w:cnfStyle w:val="000000100000" w:firstRow="0" w:lastRow="0" w:firstColumn="0" w:lastColumn="0" w:oddVBand="0" w:evenVBand="0" w:oddHBand="1" w:evenHBand="0" w:firstRowFirstColumn="0" w:firstRowLastColumn="0" w:lastRowFirstColumn="0" w:lastRowLastColumn="0"/>
-            </w:pPr>
-          </w:p>
-        </w:tc>
-      </w:tr>
-      <w:tr>
-        <w:trPr>
-          <w:trHeight w:val="255"/>
-        </w:trPr>
-        <w:tc>
-          <w:tcPr>
-            <w:cnfStyle w:val="001000000000" w:firstRow="0" w:lastRow="0" w:firstColumn="1" w:lastColumn="0" w:oddVBand="0" w:evenVBand="0" w:oddHBand="0" w:evenHBand="0" w:firstRowFirstColumn="0" w:firstRowLastColumn="0" w:lastRowFirstColumn="0" w:lastRowLastColumn="0"/>
-            <w:tcW w:w="2973" w:type="dxa"/>
-          </w:tcPr>
-          <w:p/>
-        </w:tc>
-        <w:tc>
-          <w:tcPr>
-            <w:tcW w:w="2973" w:type="dxa"/>
-          </w:tcPr>
-          <w:p>
-            <w:pPr>
-              <w:cnfStyle w:val="000000000000" w:firstRow="0" w:lastRow="0" w:firstColumn="0" w:lastColumn="0" w:oddVBand="0" w:evenVBand="0" w:oddHBand="0" w:evenHBand="0" w:firstRowFirstColumn="0" w:firstRowLastColumn="0" w:lastRowFirstColumn="0" w:lastRowLastColumn="0"/>
-            </w:pPr>
-            <w:r>
-              <w:t>Level select map</w:t>
-            </w:r>
-          </w:p>
-        </w:tc>
-        <w:tc>
-          <w:tcPr>
-            <w:tcW w:w="2974" w:type="dxa"/>
-          </w:tcPr>
-          <w:p>
-            <w:pPr>
-              <w:cnfStyle w:val="000000000000" w:firstRow="0" w:lastRow="0" w:firstColumn="0" w:lastColumn="0" w:oddVBand="0" w:evenVBand="0" w:oddHBand="0" w:evenHBand="0" w:firstRowFirstColumn="0" w:firstRowLastColumn="0" w:lastRowFirstColumn="0" w:lastRowLastColumn="0"/>
-            </w:pPr>
-            <w:r>
-              <w:t xml:space="preserve">Added </w:t>
-            </w:r>
-            <w:proofErr w:type="spellStart"/>
-            <w:r>
-              <w:t>movemoent</w:t>
-            </w:r>
-            <w:proofErr w:type="spellEnd"/>
-          </w:p>
-        </w:tc>
-      </w:tr>
-      <w:tr>
-        <w:trPr>
-          <w:cnfStyle w:val="000000100000" w:firstRow="0" w:lastRow="0" w:firstColumn="0" w:lastColumn="0" w:oddVBand="0" w:evenVBand="0" w:oddHBand="1" w:evenHBand="0" w:firstRowFirstColumn="0" w:firstRowLastColumn="0" w:lastRowFirstColumn="0" w:lastRowLastColumn="0"/>
-          <w:trHeight w:val="255"/>
-        </w:trPr>
-        <w:tc>
-          <w:tcPr>
-            <w:cnfStyle w:val="001000000000" w:firstRow="0" w:lastRow="0" w:firstColumn="1" w:lastColumn="0" w:oddVBand="0" w:evenVBand="0" w:oddHBand="0" w:evenHBand="0" w:firstRowFirstColumn="0" w:firstRowLastColumn="0" w:lastRowFirstColumn="0" w:lastRowLastColumn="0"/>
-            <w:tcW w:w="2973" w:type="dxa"/>
-          </w:tcPr>
-          <w:p/>
-        </w:tc>
-        <w:tc>
-          <w:tcPr>
-            <w:tcW w:w="2973" w:type="dxa"/>
-          </w:tcPr>
-          <w:p>
-            <w:pPr>
-              <w:cnfStyle w:val="000000100000" w:firstRow="0" w:lastRow="0" w:firstColumn="0" w:lastColumn="0" w:oddVBand="0" w:evenVBand="0" w:oddHBand="1" w:evenHBand="0" w:firstRowFirstColumn="0" w:firstRowLastColumn="0" w:lastRowFirstColumn="0" w:lastRowLastColumn="0"/>
-            </w:pPr>
           </w:p>
         </w:tc>
         <w:tc>
@@ -2739,904 +5437,171 @@
       </w:tr>
     </w:tbl>
     <w:p>
-      <w:r>
-        <w:t xml:space="preserve">Button </w:t>
-      </w:r>
-      <w:proofErr w:type="spellStart"/>
-      <w:r>
-        <w:t>xbox</w:t>
-      </w:r>
-      <w:proofErr w:type="spellEnd"/>
-      <w:r>
-        <w:t xml:space="preserve"> remote:</w:t>
-      </w:r>
+      <w:pPr>
+        <w:pStyle w:val="Heading1"/>
+      </w:pPr>
     </w:p>
     <w:p>
-      <w:r>
-        <w:t xml:space="preserve">Fire1 </w:t>
-      </w:r>
-      <w:proofErr w:type="spellStart"/>
-      <w:r>
-        <w:t>joystickl</w:t>
-      </w:r>
-      <w:proofErr w:type="spellEnd"/>
-      <w:r>
-        <w:t xml:space="preserve"> button 2</w:t>
+      <w:pPr>
+        <w:pStyle w:val="Heading1"/>
+      </w:pPr>
+      <w:bookmarkStart w:id="4" w:name="_Toc531907754"/>
+      <w:r>
+        <w:t>T</w:t>
+      </w:r>
+      <w:r>
+        <w:t>he rate of increasing difficulty</w:t>
+      </w:r>
+      <w:bookmarkEnd w:id="4"/>
+      <w:r>
+        <w:t xml:space="preserve"> </w:t>
       </w:r>
     </w:p>
     <w:p>
       <w:r>
-        <w:t xml:space="preserve">Jump </w:t>
-      </w:r>
-      <w:proofErr w:type="spellStart"/>
-      <w:r>
-        <w:t>youtsick</w:t>
-      </w:r>
-      <w:proofErr w:type="spellEnd"/>
-      <w:r>
-        <w:t xml:space="preserve"> button 0</w:t>
+        <w:t>The game has been designed to challenge player competence and confidence as they progress through the game. Each level is more difficult to complete than the previous level. In the 1</w:t>
+      </w:r>
+      <w:r>
+        <w:rPr>
+          <w:vertAlign w:val="superscript"/>
+        </w:rPr>
+        <w:t>st</w:t>
+      </w:r>
+      <w:r>
+        <w:t xml:space="preserve"> level it takes 2 shots to kill an enemy, 3shots in the 2</w:t>
+      </w:r>
+      <w:r>
+        <w:rPr>
+          <w:vertAlign w:val="superscript"/>
+        </w:rPr>
+        <w:t>nd</w:t>
+      </w:r>
+      <w:r>
+        <w:t xml:space="preserve"> level and 5 shots in the 3</w:t>
+      </w:r>
+      <w:r>
+        <w:rPr>
+          <w:vertAlign w:val="superscript"/>
+        </w:rPr>
+        <w:t>rd</w:t>
+      </w:r>
+      <w:r>
+        <w:t xml:space="preserve"> level. As the user progresses each levels difficulty is also challenged by increasing the number of enemy and enemy objects. Navigation the levels becomes more difficult as the levels increase.  </w:t>
       </w:r>
     </w:p>
     <w:p>
-      <w:r>
-        <w:t xml:space="preserve">Left right joystick left </w:t>
-      </w:r>
-      <w:r>
-        <w:t>`</w:t>
+      <w:pPr>
+        <w:pStyle w:val="Heading1"/>
+      </w:pPr>
+      <w:bookmarkStart w:id="5" w:name="_Toc531907755"/>
+      <w:r>
+        <w:t>the speed of gameplay</w:t>
+      </w:r>
+      <w:bookmarkEnd w:id="5"/>
+      <w:r>
+        <w:t xml:space="preserve"> </w:t>
       </w:r>
     </w:p>
     <w:p>
-      <w:r>
-        <w:t>Go straight thru door</w:t>
-      </w:r>
-      <w:proofErr w:type="gramStart"/>
-      <w:r>
-        <w:t xml:space="preserve"> ..</w:t>
-      </w:r>
-      <w:proofErr w:type="gramEnd"/>
-      <w:r>
-        <w:t xml:space="preserve"> keyboard </w:t>
-      </w:r>
-      <w:proofErr w:type="spellStart"/>
-      <w:r>
-        <w:t>uparrow</w:t>
-      </w:r>
-      <w:proofErr w:type="spellEnd"/>
-      <w:r>
-        <w:t xml:space="preserve"> control y axis joystick</w:t>
-      </w:r>
-    </w:p>
-    <w:tbl>
-      <w:tblPr>
-        <w:tblStyle w:val="GridTable4-Accent1"/>
-        <w:tblW w:w="0" w:type="auto"/>
-        <w:tblLook w:val="04A0" w:firstRow="1" w:lastRow="0" w:firstColumn="1" w:lastColumn="0" w:noHBand="0" w:noVBand="1"/>
-      </w:tblPr>
-      <w:tblGrid>
-        <w:gridCol w:w="2973"/>
-        <w:gridCol w:w="2973"/>
-        <w:gridCol w:w="2974"/>
-      </w:tblGrid>
-      <w:tr>
-        <w:trPr>
-          <w:cnfStyle w:val="100000000000" w:firstRow="1" w:lastRow="0" w:firstColumn="0" w:lastColumn="0" w:oddVBand="0" w:evenVBand="0" w:oddHBand="0" w:evenHBand="0" w:firstRowFirstColumn="0" w:firstRowLastColumn="0" w:lastRowFirstColumn="0" w:lastRowLastColumn="0"/>
-          <w:trHeight w:val="255"/>
-        </w:trPr>
-        <w:tc>
-          <w:tcPr>
-            <w:cnfStyle w:val="001000000000" w:firstRow="0" w:lastRow="0" w:firstColumn="1" w:lastColumn="0" w:oddVBand="0" w:evenVBand="0" w:oddHBand="0" w:evenHBand="0" w:firstRowFirstColumn="0" w:firstRowLastColumn="0" w:lastRowFirstColumn="0" w:lastRowLastColumn="0"/>
-            <w:tcW w:w="2973" w:type="dxa"/>
-          </w:tcPr>
-          <w:p>
-            <w:bookmarkStart w:id="0" w:name="_Toc528058517"/>
-            <w:r>
-              <w:t>Date</w:t>
-            </w:r>
-          </w:p>
-        </w:tc>
-        <w:tc>
-          <w:tcPr>
-            <w:tcW w:w="2973" w:type="dxa"/>
-          </w:tcPr>
-          <w:p>
-            <w:pPr>
-              <w:tabs>
-                <w:tab w:val="left" w:pos="900"/>
-              </w:tabs>
-              <w:cnfStyle w:val="100000000000" w:firstRow="1" w:lastRow="0" w:firstColumn="0" w:lastColumn="0" w:oddVBand="0" w:evenVBand="0" w:oddHBand="0" w:evenHBand="0" w:firstRowFirstColumn="0" w:firstRowLastColumn="0" w:lastRowFirstColumn="0" w:lastRowLastColumn="0"/>
-            </w:pPr>
-            <w:r>
-              <w:tab/>
-              <w:t>Bug</w:t>
-            </w:r>
-          </w:p>
-        </w:tc>
-        <w:tc>
-          <w:tcPr>
-            <w:tcW w:w="2974" w:type="dxa"/>
-          </w:tcPr>
-          <w:p>
-            <w:pPr>
-              <w:cnfStyle w:val="100000000000" w:firstRow="1" w:lastRow="0" w:firstColumn="0" w:lastColumn="0" w:oddVBand="0" w:evenVBand="0" w:oddHBand="0" w:evenHBand="0" w:firstRowFirstColumn="0" w:firstRowLastColumn="0" w:lastRowFirstColumn="0" w:lastRowLastColumn="0"/>
-            </w:pPr>
-            <w:r>
-              <w:t>Solution</w:t>
-            </w:r>
-          </w:p>
-        </w:tc>
-      </w:tr>
-      <w:tr>
-        <w:trPr>
-          <w:cnfStyle w:val="000000100000" w:firstRow="0" w:lastRow="0" w:firstColumn="0" w:lastColumn="0" w:oddVBand="0" w:evenVBand="0" w:oddHBand="1" w:evenHBand="0" w:firstRowFirstColumn="0" w:firstRowLastColumn="0" w:lastRowFirstColumn="0" w:lastRowLastColumn="0"/>
-          <w:trHeight w:val="255"/>
-        </w:trPr>
-        <w:tc>
-          <w:tcPr>
-            <w:cnfStyle w:val="001000000000" w:firstRow="0" w:lastRow="0" w:firstColumn="1" w:lastColumn="0" w:oddVBand="0" w:evenVBand="0" w:oddHBand="0" w:evenHBand="0" w:firstRowFirstColumn="0" w:firstRowLastColumn="0" w:lastRowFirstColumn="0" w:lastRowLastColumn="0"/>
-            <w:tcW w:w="2973" w:type="dxa"/>
-          </w:tcPr>
-          <w:p>
-            <w:r>
-              <w:t>3-12-18</w:t>
-            </w:r>
-          </w:p>
-        </w:tc>
-        <w:tc>
-          <w:tcPr>
-            <w:tcW w:w="2973" w:type="dxa"/>
-          </w:tcPr>
-          <w:p>
-            <w:pPr>
-              <w:cnfStyle w:val="000000100000" w:firstRow="0" w:lastRow="0" w:firstColumn="0" w:lastColumn="0" w:oddVBand="0" w:evenVBand="0" w:oddHBand="1" w:evenHBand="0" w:firstRowFirstColumn="0" w:firstRowLastColumn="0" w:lastRowFirstColumn="0" w:lastRowLastColumn="0"/>
-            </w:pPr>
-            <w:r>
-              <w:t xml:space="preserve">Player </w:t>
-            </w:r>
-            <w:r>
-              <w:t>firing</w:t>
-            </w:r>
-            <w:r>
-              <w:t xml:space="preserve"> multiple </w:t>
-            </w:r>
-            <w:r>
-              <w:t>stars</w:t>
-            </w:r>
-          </w:p>
-        </w:tc>
-        <w:tc>
-          <w:tcPr>
-            <w:tcW w:w="2974" w:type="dxa"/>
-          </w:tcPr>
-          <w:p>
-            <w:pPr>
-              <w:cnfStyle w:val="000000100000" w:firstRow="0" w:lastRow="0" w:firstColumn="0" w:lastColumn="0" w:oddVBand="0" w:evenVBand="0" w:oddHBand="1" w:evenHBand="0" w:firstRowFirstColumn="0" w:firstRowLastColumn="0" w:lastRowFirstColumn="0" w:lastRowLastColumn="0"/>
-            </w:pPr>
-            <w:r>
-              <w:t xml:space="preserve">Set counter to next </w:t>
-            </w:r>
-            <w:proofErr w:type="gramStart"/>
-            <w:r>
-              <w:t>shot</w:t>
-            </w:r>
-            <w:r>
-              <w:t>(</w:t>
-            </w:r>
-            <w:proofErr w:type="gramEnd"/>
-            <w:r>
-              <w:t>0.2 sec delay)</w:t>
-            </w:r>
-          </w:p>
-        </w:tc>
-      </w:tr>
-      <w:tr>
-        <w:trPr>
-          <w:trHeight w:val="255"/>
-        </w:trPr>
-        <w:tc>
-          <w:tcPr>
-            <w:cnfStyle w:val="001000000000" w:firstRow="0" w:lastRow="0" w:firstColumn="1" w:lastColumn="0" w:oddVBand="0" w:evenVBand="0" w:oddHBand="0" w:evenHBand="0" w:firstRowFirstColumn="0" w:firstRowLastColumn="0" w:lastRowFirstColumn="0" w:lastRowLastColumn="0"/>
-            <w:tcW w:w="2973" w:type="dxa"/>
-          </w:tcPr>
-          <w:p/>
-        </w:tc>
-        <w:tc>
-          <w:tcPr>
-            <w:tcW w:w="2973" w:type="dxa"/>
-          </w:tcPr>
-          <w:p>
-            <w:pPr>
-              <w:cnfStyle w:val="000000000000" w:firstRow="0" w:lastRow="0" w:firstColumn="0" w:lastColumn="0" w:oddVBand="0" w:evenVBand="0" w:oddHBand="0" w:evenHBand="0" w:firstRowFirstColumn="0" w:firstRowLastColumn="0" w:lastRowFirstColumn="0" w:lastRowLastColumn="0"/>
-            </w:pPr>
-          </w:p>
-        </w:tc>
-        <w:tc>
-          <w:tcPr>
-            <w:tcW w:w="2974" w:type="dxa"/>
-          </w:tcPr>
-          <w:p>
-            <w:pPr>
-              <w:cnfStyle w:val="000000000000" w:firstRow="0" w:lastRow="0" w:firstColumn="0" w:lastColumn="0" w:oddVBand="0" w:evenVBand="0" w:oddHBand="0" w:evenHBand="0" w:firstRowFirstColumn="0" w:firstRowLastColumn="0" w:lastRowFirstColumn="0" w:lastRowLastColumn="0"/>
-            </w:pPr>
-          </w:p>
-        </w:tc>
-      </w:tr>
-      <w:tr>
-        <w:trPr>
-          <w:cnfStyle w:val="000000100000" w:firstRow="0" w:lastRow="0" w:firstColumn="0" w:lastColumn="0" w:oddVBand="0" w:evenVBand="0" w:oddHBand="1" w:evenHBand="0" w:firstRowFirstColumn="0" w:firstRowLastColumn="0" w:lastRowFirstColumn="0" w:lastRowLastColumn="0"/>
-          <w:trHeight w:val="255"/>
-        </w:trPr>
-        <w:tc>
-          <w:tcPr>
-            <w:cnfStyle w:val="001000000000" w:firstRow="0" w:lastRow="0" w:firstColumn="1" w:lastColumn="0" w:oddVBand="0" w:evenVBand="0" w:oddHBand="0" w:evenHBand="0" w:firstRowFirstColumn="0" w:firstRowLastColumn="0" w:lastRowFirstColumn="0" w:lastRowLastColumn="0"/>
-            <w:tcW w:w="2973" w:type="dxa"/>
-          </w:tcPr>
-          <w:p/>
-        </w:tc>
-        <w:tc>
-          <w:tcPr>
-            <w:tcW w:w="2973" w:type="dxa"/>
-          </w:tcPr>
-          <w:p>
-            <w:pPr>
-              <w:cnfStyle w:val="000000100000" w:firstRow="0" w:lastRow="0" w:firstColumn="0" w:lastColumn="0" w:oddVBand="0" w:evenVBand="0" w:oddHBand="1" w:evenHBand="0" w:firstRowFirstColumn="0" w:firstRowLastColumn="0" w:lastRowFirstColumn="0" w:lastRowLastColumn="0"/>
-            </w:pPr>
-            <w:r>
-              <w:t>Android controls</w:t>
-            </w:r>
-          </w:p>
-          <w:p>
-            <w:pPr>
-              <w:pStyle w:val="ListParagraph"/>
-              <w:numPr>
-                <w:ilvl w:val="0"/>
-                <w:numId w:val="3"/>
-              </w:numPr>
-              <w:cnfStyle w:val="000000100000" w:firstRow="0" w:lastRow="0" w:firstColumn="0" w:lastColumn="0" w:oddVBand="0" w:evenVBand="0" w:oddHBand="1" w:evenHBand="0" w:firstRowFirstColumn="0" w:firstRowLastColumn="0" w:lastRowFirstColumn="0" w:lastRowLastColumn="0"/>
-            </w:pPr>
-            <w:r>
-              <w:t xml:space="preserve">All Input Methods acting uncontrollable </w:t>
-            </w:r>
-          </w:p>
-        </w:tc>
-        <w:tc>
-          <w:tcPr>
-            <w:tcW w:w="2974" w:type="dxa"/>
-          </w:tcPr>
-          <w:p>
-            <w:pPr>
-              <w:cnfStyle w:val="000000100000" w:firstRow="0" w:lastRow="0" w:firstColumn="0" w:lastColumn="0" w:oddVBand="0" w:evenVBand="0" w:oddHBand="1" w:evenHBand="0" w:firstRowFirstColumn="0" w:firstRowLastColumn="0" w:lastRowFirstColumn="0" w:lastRowLastColumn="0"/>
-            </w:pPr>
-            <w:r>
-              <w:t xml:space="preserve">Fixed moved kickback code </w:t>
-            </w:r>
-            <w:proofErr w:type="spellStart"/>
-            <w:r>
-              <w:t>ou</w:t>
-            </w:r>
-            <w:proofErr w:type="spellEnd"/>
-            <w:r>
-              <w:t xml:space="preserve"> of </w:t>
-            </w:r>
-            <w:proofErr w:type="spellStart"/>
-            <w:r>
-              <w:t>moce</w:t>
-            </w:r>
-            <w:proofErr w:type="spellEnd"/>
-          </w:p>
-        </w:tc>
-      </w:tr>
-      <w:tr>
-        <w:trPr>
-          <w:trHeight w:val="255"/>
-        </w:trPr>
-        <w:tc>
-          <w:tcPr>
-            <w:cnfStyle w:val="001000000000" w:firstRow="0" w:lastRow="0" w:firstColumn="1" w:lastColumn="0" w:oddVBand="0" w:evenVBand="0" w:oddHBand="0" w:evenHBand="0" w:firstRowFirstColumn="0" w:firstRowLastColumn="0" w:lastRowFirstColumn="0" w:lastRowLastColumn="0"/>
-            <w:tcW w:w="2973" w:type="dxa"/>
-          </w:tcPr>
-          <w:p/>
-        </w:tc>
-        <w:tc>
-          <w:tcPr>
-            <w:tcW w:w="2973" w:type="dxa"/>
-          </w:tcPr>
-          <w:p>
-            <w:pPr>
-              <w:cnfStyle w:val="000000000000" w:firstRow="0" w:lastRow="0" w:firstColumn="0" w:lastColumn="0" w:oddVBand="0" w:evenVBand="0" w:oddHBand="0" w:evenHBand="0" w:firstRowFirstColumn="0" w:firstRowLastColumn="0" w:lastRowFirstColumn="0" w:lastRowLastColumn="0"/>
-            </w:pPr>
-          </w:p>
-        </w:tc>
-        <w:tc>
-          <w:tcPr>
-            <w:tcW w:w="2974" w:type="dxa"/>
-          </w:tcPr>
-          <w:p>
-            <w:pPr>
-              <w:cnfStyle w:val="000000000000" w:firstRow="0" w:lastRow="0" w:firstColumn="0" w:lastColumn="0" w:oddVBand="0" w:evenVBand="0" w:oddHBand="0" w:evenHBand="0" w:firstRowFirstColumn="0" w:firstRowLastColumn="0" w:lastRowFirstColumn="0" w:lastRowLastColumn="0"/>
-            </w:pPr>
-          </w:p>
-        </w:tc>
-      </w:tr>
-      <w:tr>
-        <w:trPr>
-          <w:cnfStyle w:val="000000100000" w:firstRow="0" w:lastRow="0" w:firstColumn="0" w:lastColumn="0" w:oddVBand="0" w:evenVBand="0" w:oddHBand="1" w:evenHBand="0" w:firstRowFirstColumn="0" w:firstRowLastColumn="0" w:lastRowFirstColumn="0" w:lastRowLastColumn="0"/>
-          <w:trHeight w:val="255"/>
-        </w:trPr>
-        <w:tc>
-          <w:tcPr>
-            <w:cnfStyle w:val="001000000000" w:firstRow="0" w:lastRow="0" w:firstColumn="1" w:lastColumn="0" w:oddVBand="0" w:evenVBand="0" w:oddHBand="0" w:evenHBand="0" w:firstRowFirstColumn="0" w:firstRowLastColumn="0" w:lastRowFirstColumn="0" w:lastRowLastColumn="0"/>
-            <w:tcW w:w="2973" w:type="dxa"/>
-          </w:tcPr>
-          <w:p>
-            <w:r>
-              <w:t>4-12-18</w:t>
-            </w:r>
-          </w:p>
-        </w:tc>
-        <w:tc>
-          <w:tcPr>
-            <w:tcW w:w="2973" w:type="dxa"/>
-          </w:tcPr>
-          <w:p>
-            <w:pPr>
-              <w:cnfStyle w:val="000000100000" w:firstRow="0" w:lastRow="0" w:firstColumn="0" w:lastColumn="0" w:oddVBand="0" w:evenVBand="0" w:oddHBand="1" w:evenHBand="0" w:firstRowFirstColumn="0" w:firstRowLastColumn="0" w:lastRowFirstColumn="0" w:lastRowLastColumn="0"/>
-            </w:pPr>
-            <w:r>
-              <w:t xml:space="preserve">Need to adjust </w:t>
-            </w:r>
-            <w:proofErr w:type="spellStart"/>
-            <w:r>
-              <w:t>ui</w:t>
-            </w:r>
-            <w:proofErr w:type="spellEnd"/>
-            <w:r>
-              <w:t xml:space="preserve"> sizes very small on android</w:t>
-            </w:r>
-          </w:p>
-        </w:tc>
-        <w:tc>
-          <w:tcPr>
-            <w:tcW w:w="2974" w:type="dxa"/>
-          </w:tcPr>
-          <w:p>
-            <w:pPr>
-              <w:cnfStyle w:val="000000100000" w:firstRow="0" w:lastRow="0" w:firstColumn="0" w:lastColumn="0" w:oddVBand="0" w:evenVBand="0" w:oddHBand="1" w:evenHBand="0" w:firstRowFirstColumn="0" w:firstRowLastColumn="0" w:lastRowFirstColumn="0" w:lastRowLastColumn="0"/>
-            </w:pPr>
-          </w:p>
-        </w:tc>
-      </w:tr>
-      <w:tr>
-        <w:trPr>
-          <w:trHeight w:val="255"/>
-        </w:trPr>
-        <w:tc>
-          <w:tcPr>
-            <w:cnfStyle w:val="001000000000" w:firstRow="0" w:lastRow="0" w:firstColumn="1" w:lastColumn="0" w:oddVBand="0" w:evenVBand="0" w:oddHBand="0" w:evenHBand="0" w:firstRowFirstColumn="0" w:firstRowLastColumn="0" w:lastRowFirstColumn="0" w:lastRowLastColumn="0"/>
-            <w:tcW w:w="2973" w:type="dxa"/>
-          </w:tcPr>
-          <w:p/>
-        </w:tc>
-        <w:tc>
-          <w:tcPr>
-            <w:tcW w:w="2973" w:type="dxa"/>
-          </w:tcPr>
-          <w:p>
-            <w:pPr>
-              <w:cnfStyle w:val="000000000000" w:firstRow="0" w:lastRow="0" w:firstColumn="0" w:lastColumn="0" w:oddVBand="0" w:evenVBand="0" w:oddHBand="0" w:evenHBand="0" w:firstRowFirstColumn="0" w:firstRowLastColumn="0" w:lastRowFirstColumn="0" w:lastRowLastColumn="0"/>
-            </w:pPr>
-            <w:proofErr w:type="gramStart"/>
-            <w:r>
-              <w:t>Cant</w:t>
-            </w:r>
-            <w:proofErr w:type="gramEnd"/>
-            <w:r>
-              <w:t xml:space="preserve"> exit door on touch</w:t>
-            </w:r>
-          </w:p>
-        </w:tc>
-        <w:tc>
-          <w:tcPr>
-            <w:tcW w:w="2974" w:type="dxa"/>
-          </w:tcPr>
-          <w:p>
-            <w:pPr>
-              <w:cnfStyle w:val="000000000000" w:firstRow="0" w:lastRow="0" w:firstColumn="0" w:lastColumn="0" w:oddVBand="0" w:evenVBand="0" w:oddHBand="0" w:evenHBand="0" w:firstRowFirstColumn="0" w:firstRowLastColumn="0" w:lastRowFirstColumn="0" w:lastRowLastColumn="0"/>
-            </w:pPr>
-            <w:r>
-              <w:t>Added function to call level loader</w:t>
-            </w:r>
-          </w:p>
-        </w:tc>
-      </w:tr>
-      <w:tr>
-        <w:trPr>
-          <w:cnfStyle w:val="000000100000" w:firstRow="0" w:lastRow="0" w:firstColumn="0" w:lastColumn="0" w:oddVBand="0" w:evenVBand="0" w:oddHBand="1" w:evenHBand="0" w:firstRowFirstColumn="0" w:firstRowLastColumn="0" w:lastRowFirstColumn="0" w:lastRowLastColumn="0"/>
-          <w:trHeight w:val="255"/>
-        </w:trPr>
-        <w:tc>
-          <w:tcPr>
-            <w:cnfStyle w:val="001000000000" w:firstRow="0" w:lastRow="0" w:firstColumn="1" w:lastColumn="0" w:oddVBand="0" w:evenVBand="0" w:oddHBand="0" w:evenHBand="0" w:firstRowFirstColumn="0" w:firstRowLastColumn="0" w:lastRowFirstColumn="0" w:lastRowLastColumn="0"/>
-            <w:tcW w:w="2973" w:type="dxa"/>
-          </w:tcPr>
-          <w:p/>
-        </w:tc>
-        <w:tc>
-          <w:tcPr>
-            <w:tcW w:w="2973" w:type="dxa"/>
-          </w:tcPr>
-          <w:p>
-            <w:pPr>
-              <w:cnfStyle w:val="000000100000" w:firstRow="0" w:lastRow="0" w:firstColumn="0" w:lastColumn="0" w:oddVBand="0" w:evenVBand="0" w:oddHBand="1" w:evenHBand="0" w:firstRowFirstColumn="0" w:firstRowLastColumn="0" w:lastRowFirstColumn="0" w:lastRowLastColumn="0"/>
-            </w:pPr>
-            <w:r>
-              <w:t>Level selector needs repair</w:t>
-            </w:r>
-          </w:p>
-        </w:tc>
-        <w:tc>
-          <w:tcPr>
-            <w:tcW w:w="2974" w:type="dxa"/>
-          </w:tcPr>
-          <w:p>
-            <w:pPr>
-              <w:cnfStyle w:val="000000100000" w:firstRow="0" w:lastRow="0" w:firstColumn="0" w:lastColumn="0" w:oddVBand="0" w:evenVBand="0" w:oddHBand="1" w:evenHBand="0" w:firstRowFirstColumn="0" w:firstRowLastColumn="0" w:lastRowFirstColumn="0" w:lastRowLastColumn="0"/>
-            </w:pPr>
-          </w:p>
-        </w:tc>
-      </w:tr>
-      <w:tr>
-        <w:trPr>
-          <w:trHeight w:val="255"/>
-        </w:trPr>
-        <w:tc>
-          <w:tcPr>
-            <w:cnfStyle w:val="001000000000" w:firstRow="0" w:lastRow="0" w:firstColumn="1" w:lastColumn="0" w:oddVBand="0" w:evenVBand="0" w:oddHBand="0" w:evenHBand="0" w:firstRowFirstColumn="0" w:firstRowLastColumn="0" w:lastRowFirstColumn="0" w:lastRowLastColumn="0"/>
-            <w:tcW w:w="2973" w:type="dxa"/>
-          </w:tcPr>
-          <w:p/>
-        </w:tc>
-        <w:tc>
-          <w:tcPr>
-            <w:tcW w:w="2973" w:type="dxa"/>
-          </w:tcPr>
-          <w:p>
-            <w:pPr>
-              <w:cnfStyle w:val="000000000000" w:firstRow="0" w:lastRow="0" w:firstColumn="0" w:lastColumn="0" w:oddVBand="0" w:evenVBand="0" w:oddHBand="0" w:evenHBand="0" w:firstRowFirstColumn="0" w:firstRowLastColumn="0" w:lastRowFirstColumn="0" w:lastRowLastColumn="0"/>
-            </w:pPr>
-            <w:r>
-              <w:t>Player not losing life fall of screen</w:t>
-            </w:r>
-          </w:p>
-        </w:tc>
-        <w:tc>
-          <w:tcPr>
-            <w:tcW w:w="2974" w:type="dxa"/>
-          </w:tcPr>
-          <w:p>
-            <w:pPr>
-              <w:cnfStyle w:val="000000000000" w:firstRow="0" w:lastRow="0" w:firstColumn="0" w:lastColumn="0" w:oddVBand="0" w:evenVBand="0" w:oddHBand="0" w:evenHBand="0" w:firstRowFirstColumn="0" w:firstRowLastColumn="0" w:lastRowFirstColumn="0" w:lastRowLastColumn="0"/>
-            </w:pPr>
-          </w:p>
-        </w:tc>
-      </w:tr>
-      <w:tr>
-        <w:trPr>
-          <w:cnfStyle w:val="000000100000" w:firstRow="0" w:lastRow="0" w:firstColumn="0" w:lastColumn="0" w:oddVBand="0" w:evenVBand="0" w:oddHBand="1" w:evenHBand="0" w:firstRowFirstColumn="0" w:firstRowLastColumn="0" w:lastRowFirstColumn="0" w:lastRowLastColumn="0"/>
-          <w:trHeight w:val="255"/>
-        </w:trPr>
-        <w:tc>
-          <w:tcPr>
-            <w:cnfStyle w:val="001000000000" w:firstRow="0" w:lastRow="0" w:firstColumn="1" w:lastColumn="0" w:oddVBand="0" w:evenVBand="0" w:oddHBand="0" w:evenHBand="0" w:firstRowFirstColumn="0" w:firstRowLastColumn="0" w:lastRowFirstColumn="0" w:lastRowLastColumn="0"/>
-            <w:tcW w:w="2973" w:type="dxa"/>
-          </w:tcPr>
-          <w:p/>
-        </w:tc>
-        <w:tc>
-          <w:tcPr>
-            <w:tcW w:w="2973" w:type="dxa"/>
-          </w:tcPr>
-          <w:p>
-            <w:pPr>
-              <w:cnfStyle w:val="000000100000" w:firstRow="0" w:lastRow="0" w:firstColumn="0" w:lastColumn="0" w:oddVBand="0" w:evenVBand="0" w:oddHBand="1" w:evenHBand="0" w:firstRowFirstColumn="0" w:firstRowLastColumn="0" w:lastRowFirstColumn="0" w:lastRowLastColumn="0"/>
-            </w:pPr>
-            <w:r>
-              <w:t>Level selector</w:t>
-            </w:r>
-            <w:r>
-              <w:t>: On pause player not in right position</w:t>
-            </w:r>
-          </w:p>
-        </w:tc>
-        <w:tc>
-          <w:tcPr>
-            <w:tcW w:w="2974" w:type="dxa"/>
-          </w:tcPr>
-          <w:p>
-            <w:pPr>
-              <w:cnfStyle w:val="000000100000" w:firstRow="0" w:lastRow="0" w:firstColumn="0" w:lastColumn="0" w:oddVBand="0" w:evenVBand="0" w:oddHBand="1" w:evenHBand="0" w:firstRowFirstColumn="0" w:firstRowLastColumn="0" w:lastRowFirstColumn="0" w:lastRowLastColumn="0"/>
-            </w:pPr>
-            <w:r>
-              <w:t xml:space="preserve">Use player </w:t>
-            </w:r>
-            <w:proofErr w:type="spellStart"/>
-            <w:r>
-              <w:t>pref</w:t>
-            </w:r>
-            <w:proofErr w:type="spellEnd"/>
-            <w:r>
-              <w:t xml:space="preserve"> to save position</w:t>
-            </w:r>
-          </w:p>
-        </w:tc>
-      </w:tr>
-      <w:tr>
-        <w:trPr>
-          <w:trHeight w:val="255"/>
-        </w:trPr>
-        <w:tc>
-          <w:tcPr>
-            <w:cnfStyle w:val="001000000000" w:firstRow="0" w:lastRow="0" w:firstColumn="1" w:lastColumn="0" w:oddVBand="0" w:evenVBand="0" w:oddHBand="0" w:evenHBand="0" w:firstRowFirstColumn="0" w:firstRowLastColumn="0" w:lastRowFirstColumn="0" w:lastRowLastColumn="0"/>
-            <w:tcW w:w="2973" w:type="dxa"/>
-          </w:tcPr>
-          <w:p/>
-        </w:tc>
-        <w:tc>
-          <w:tcPr>
-            <w:tcW w:w="2973" w:type="dxa"/>
-          </w:tcPr>
-          <w:p>
-            <w:pPr>
-              <w:cnfStyle w:val="000000000000" w:firstRow="0" w:lastRow="0" w:firstColumn="0" w:lastColumn="0" w:oddVBand="0" w:evenVBand="0" w:oddHBand="0" w:evenHBand="0" w:firstRowFirstColumn="0" w:firstRowLastColumn="0" w:lastRowFirstColumn="0" w:lastRowLastColumn="0"/>
-            </w:pPr>
-            <w:r>
-              <w:t xml:space="preserve">Need option to clear </w:t>
-            </w:r>
-            <w:proofErr w:type="spellStart"/>
-            <w:r>
-              <w:t>prefa</w:t>
-            </w:r>
-            <w:proofErr w:type="spellEnd"/>
-          </w:p>
-        </w:tc>
-        <w:tc>
-          <w:tcPr>
-            <w:tcW w:w="2974" w:type="dxa"/>
-          </w:tcPr>
-          <w:p>
-            <w:pPr>
-              <w:cnfStyle w:val="000000000000" w:firstRow="0" w:lastRow="0" w:firstColumn="0" w:lastColumn="0" w:oddVBand="0" w:evenVBand="0" w:oddHBand="0" w:evenHBand="0" w:firstRowFirstColumn="0" w:firstRowLastColumn="0" w:lastRowFirstColumn="0" w:lastRowLastColumn="0"/>
-            </w:pPr>
-          </w:p>
-        </w:tc>
-      </w:tr>
-      <w:tr>
-        <w:trPr>
-          <w:cnfStyle w:val="000000100000" w:firstRow="0" w:lastRow="0" w:firstColumn="0" w:lastColumn="0" w:oddVBand="0" w:evenVBand="0" w:oddHBand="1" w:evenHBand="0" w:firstRowFirstColumn="0" w:firstRowLastColumn="0" w:lastRowFirstColumn="0" w:lastRowLastColumn="0"/>
-          <w:trHeight w:val="255"/>
-        </w:trPr>
-        <w:tc>
-          <w:tcPr>
-            <w:cnfStyle w:val="001000000000" w:firstRow="0" w:lastRow="0" w:firstColumn="1" w:lastColumn="0" w:oddVBand="0" w:evenVBand="0" w:oddHBand="0" w:evenHBand="0" w:firstRowFirstColumn="0" w:firstRowLastColumn="0" w:lastRowFirstColumn="0" w:lastRowLastColumn="0"/>
-            <w:tcW w:w="2973" w:type="dxa"/>
-          </w:tcPr>
-          <w:p>
-            <w:r>
-              <w:t>6-12-18</w:t>
-            </w:r>
-          </w:p>
-        </w:tc>
-        <w:tc>
-          <w:tcPr>
-            <w:tcW w:w="2973" w:type="dxa"/>
-          </w:tcPr>
-          <w:p>
-            <w:pPr>
-              <w:cnfStyle w:val="000000100000" w:firstRow="0" w:lastRow="0" w:firstColumn="0" w:lastColumn="0" w:oddVBand="0" w:evenVBand="0" w:oddHBand="1" w:evenHBand="0" w:firstRowFirstColumn="0" w:firstRowLastColumn="0" w:lastRowFirstColumn="0" w:lastRowLastColumn="0"/>
-            </w:pPr>
-            <w:r>
-              <w:t>Pause menu not display correct</w:t>
-            </w:r>
-          </w:p>
-        </w:tc>
-        <w:tc>
-          <w:tcPr>
-            <w:tcW w:w="2974" w:type="dxa"/>
-          </w:tcPr>
-          <w:p>
-            <w:pPr>
-              <w:cnfStyle w:val="000000100000" w:firstRow="0" w:lastRow="0" w:firstColumn="0" w:lastColumn="0" w:oddVBand="0" w:evenVBand="0" w:oddHBand="1" w:evenHBand="0" w:firstRowFirstColumn="0" w:firstRowLastColumn="0" w:lastRowFirstColumn="0" w:lastRowLastColumn="0"/>
-            </w:pPr>
-            <w:proofErr w:type="spellStart"/>
-            <w:r>
-              <w:t>Anchorred</w:t>
-            </w:r>
-            <w:proofErr w:type="spellEnd"/>
-            <w:r>
-              <w:t xml:space="preserve"> canvas</w:t>
-            </w:r>
-            <w:bookmarkStart w:id="1" w:name="_GoBack"/>
-            <w:bookmarkEnd w:id="1"/>
-          </w:p>
-        </w:tc>
-      </w:tr>
-      <w:tr>
-        <w:trPr>
-          <w:trHeight w:val="255"/>
-        </w:trPr>
-        <w:tc>
-          <w:tcPr>
-            <w:cnfStyle w:val="001000000000" w:firstRow="0" w:lastRow="0" w:firstColumn="1" w:lastColumn="0" w:oddVBand="0" w:evenVBand="0" w:oddHBand="0" w:evenHBand="0" w:firstRowFirstColumn="0" w:firstRowLastColumn="0" w:lastRowFirstColumn="0" w:lastRowLastColumn="0"/>
-            <w:tcW w:w="2973" w:type="dxa"/>
-          </w:tcPr>
-          <w:p/>
-        </w:tc>
-        <w:tc>
-          <w:tcPr>
-            <w:tcW w:w="2973" w:type="dxa"/>
-          </w:tcPr>
-          <w:p>
-            <w:pPr>
-              <w:cnfStyle w:val="000000000000" w:firstRow="0" w:lastRow="0" w:firstColumn="0" w:lastColumn="0" w:oddVBand="0" w:evenVBand="0" w:oddHBand="0" w:evenHBand="0" w:firstRowFirstColumn="0" w:firstRowLastColumn="0" w:lastRowFirstColumn="0" w:lastRowLastColumn="0"/>
-            </w:pPr>
-          </w:p>
-        </w:tc>
-        <w:tc>
-          <w:tcPr>
-            <w:tcW w:w="2974" w:type="dxa"/>
-          </w:tcPr>
-          <w:p>
-            <w:pPr>
-              <w:cnfStyle w:val="000000000000" w:firstRow="0" w:lastRow="0" w:firstColumn="0" w:lastColumn="0" w:oddVBand="0" w:evenVBand="0" w:oddHBand="0" w:evenHBand="0" w:firstRowFirstColumn="0" w:firstRowLastColumn="0" w:lastRowFirstColumn="0" w:lastRowLastColumn="0"/>
-            </w:pPr>
-          </w:p>
-        </w:tc>
-      </w:tr>
-      <w:tr>
-        <w:trPr>
-          <w:cnfStyle w:val="000000100000" w:firstRow="0" w:lastRow="0" w:firstColumn="0" w:lastColumn="0" w:oddVBand="0" w:evenVBand="0" w:oddHBand="1" w:evenHBand="0" w:firstRowFirstColumn="0" w:firstRowLastColumn="0" w:lastRowFirstColumn="0" w:lastRowLastColumn="0"/>
-          <w:trHeight w:val="255"/>
-        </w:trPr>
-        <w:tc>
-          <w:tcPr>
-            <w:cnfStyle w:val="001000000000" w:firstRow="0" w:lastRow="0" w:firstColumn="1" w:lastColumn="0" w:oddVBand="0" w:evenVBand="0" w:oddHBand="0" w:evenHBand="0" w:firstRowFirstColumn="0" w:firstRowLastColumn="0" w:lastRowFirstColumn="0" w:lastRowLastColumn="0"/>
-            <w:tcW w:w="2973" w:type="dxa"/>
-          </w:tcPr>
-          <w:p/>
-        </w:tc>
-        <w:tc>
-          <w:tcPr>
-            <w:tcW w:w="2973" w:type="dxa"/>
-          </w:tcPr>
-          <w:p>
-            <w:pPr>
-              <w:cnfStyle w:val="000000100000" w:firstRow="0" w:lastRow="0" w:firstColumn="0" w:lastColumn="0" w:oddVBand="0" w:evenVBand="0" w:oddHBand="1" w:evenHBand="0" w:firstRowFirstColumn="0" w:firstRowLastColumn="0" w:lastRowFirstColumn="0" w:lastRowLastColumn="0"/>
-            </w:pPr>
-          </w:p>
-        </w:tc>
-        <w:tc>
-          <w:tcPr>
-            <w:tcW w:w="2974" w:type="dxa"/>
-          </w:tcPr>
-          <w:p>
-            <w:pPr>
-              <w:cnfStyle w:val="000000100000" w:firstRow="0" w:lastRow="0" w:firstColumn="0" w:lastColumn="0" w:oddVBand="0" w:evenVBand="0" w:oddHBand="1" w:evenHBand="0" w:firstRowFirstColumn="0" w:firstRowLastColumn="0" w:lastRowFirstColumn="0" w:lastRowLastColumn="0"/>
-            </w:pPr>
-          </w:p>
-        </w:tc>
-      </w:tr>
-      <w:tr>
-        <w:trPr>
-          <w:trHeight w:val="255"/>
-        </w:trPr>
-        <w:tc>
-          <w:tcPr>
-            <w:cnfStyle w:val="001000000000" w:firstRow="0" w:lastRow="0" w:firstColumn="1" w:lastColumn="0" w:oddVBand="0" w:evenVBand="0" w:oddHBand="0" w:evenHBand="0" w:firstRowFirstColumn="0" w:firstRowLastColumn="0" w:lastRowFirstColumn="0" w:lastRowLastColumn="0"/>
-            <w:tcW w:w="2973" w:type="dxa"/>
-          </w:tcPr>
-          <w:p/>
-        </w:tc>
-        <w:tc>
-          <w:tcPr>
-            <w:tcW w:w="2973" w:type="dxa"/>
-          </w:tcPr>
-          <w:p>
-            <w:pPr>
-              <w:cnfStyle w:val="000000000000" w:firstRow="0" w:lastRow="0" w:firstColumn="0" w:lastColumn="0" w:oddVBand="0" w:evenVBand="0" w:oddHBand="0" w:evenHBand="0" w:firstRowFirstColumn="0" w:firstRowLastColumn="0" w:lastRowFirstColumn="0" w:lastRowLastColumn="0"/>
-            </w:pPr>
-          </w:p>
-        </w:tc>
-        <w:tc>
-          <w:tcPr>
-            <w:tcW w:w="2974" w:type="dxa"/>
-          </w:tcPr>
-          <w:p>
-            <w:pPr>
-              <w:cnfStyle w:val="000000000000" w:firstRow="0" w:lastRow="0" w:firstColumn="0" w:lastColumn="0" w:oddVBand="0" w:evenVBand="0" w:oddHBand="0" w:evenHBand="0" w:firstRowFirstColumn="0" w:firstRowLastColumn="0" w:lastRowFirstColumn="0" w:lastRowLastColumn="0"/>
-            </w:pPr>
-          </w:p>
-        </w:tc>
-      </w:tr>
-      <w:tr>
-        <w:trPr>
-          <w:cnfStyle w:val="000000100000" w:firstRow="0" w:lastRow="0" w:firstColumn="0" w:lastColumn="0" w:oddVBand="0" w:evenVBand="0" w:oddHBand="1" w:evenHBand="0" w:firstRowFirstColumn="0" w:firstRowLastColumn="0" w:lastRowFirstColumn="0" w:lastRowLastColumn="0"/>
-          <w:trHeight w:val="255"/>
-        </w:trPr>
-        <w:tc>
-          <w:tcPr>
-            <w:cnfStyle w:val="001000000000" w:firstRow="0" w:lastRow="0" w:firstColumn="1" w:lastColumn="0" w:oddVBand="0" w:evenVBand="0" w:oddHBand="0" w:evenHBand="0" w:firstRowFirstColumn="0" w:firstRowLastColumn="0" w:lastRowFirstColumn="0" w:lastRowLastColumn="0"/>
-            <w:tcW w:w="2973" w:type="dxa"/>
-          </w:tcPr>
-          <w:p/>
-        </w:tc>
-        <w:tc>
-          <w:tcPr>
-            <w:tcW w:w="2973" w:type="dxa"/>
-          </w:tcPr>
-          <w:p>
-            <w:pPr>
-              <w:cnfStyle w:val="000000100000" w:firstRow="0" w:lastRow="0" w:firstColumn="0" w:lastColumn="0" w:oddVBand="0" w:evenVBand="0" w:oddHBand="1" w:evenHBand="0" w:firstRowFirstColumn="0" w:firstRowLastColumn="0" w:lastRowFirstColumn="0" w:lastRowLastColumn="0"/>
-            </w:pPr>
-          </w:p>
-        </w:tc>
-        <w:tc>
-          <w:tcPr>
-            <w:tcW w:w="2974" w:type="dxa"/>
-          </w:tcPr>
-          <w:p>
-            <w:pPr>
-              <w:cnfStyle w:val="000000100000" w:firstRow="0" w:lastRow="0" w:firstColumn="0" w:lastColumn="0" w:oddVBand="0" w:evenVBand="0" w:oddHBand="1" w:evenHBand="0" w:firstRowFirstColumn="0" w:firstRowLastColumn="0" w:lastRowFirstColumn="0" w:lastRowLastColumn="0"/>
-            </w:pPr>
-          </w:p>
-        </w:tc>
-      </w:tr>
-      <w:tr>
-        <w:trPr>
-          <w:trHeight w:val="255"/>
-        </w:trPr>
-        <w:tc>
-          <w:tcPr>
-            <w:cnfStyle w:val="001000000000" w:firstRow="0" w:lastRow="0" w:firstColumn="1" w:lastColumn="0" w:oddVBand="0" w:evenVBand="0" w:oddHBand="0" w:evenHBand="0" w:firstRowFirstColumn="0" w:firstRowLastColumn="0" w:lastRowFirstColumn="0" w:lastRowLastColumn="0"/>
-            <w:tcW w:w="2973" w:type="dxa"/>
-          </w:tcPr>
-          <w:p/>
-        </w:tc>
-        <w:tc>
-          <w:tcPr>
-            <w:tcW w:w="2973" w:type="dxa"/>
-          </w:tcPr>
-          <w:p>
-            <w:pPr>
-              <w:cnfStyle w:val="000000000000" w:firstRow="0" w:lastRow="0" w:firstColumn="0" w:lastColumn="0" w:oddVBand="0" w:evenVBand="0" w:oddHBand="0" w:evenHBand="0" w:firstRowFirstColumn="0" w:firstRowLastColumn="0" w:lastRowFirstColumn="0" w:lastRowLastColumn="0"/>
-            </w:pPr>
-          </w:p>
-        </w:tc>
-        <w:tc>
-          <w:tcPr>
-            <w:tcW w:w="2974" w:type="dxa"/>
-          </w:tcPr>
-          <w:p>
-            <w:pPr>
-              <w:cnfStyle w:val="000000000000" w:firstRow="0" w:lastRow="0" w:firstColumn="0" w:lastColumn="0" w:oddVBand="0" w:evenVBand="0" w:oddHBand="0" w:evenHBand="0" w:firstRowFirstColumn="0" w:firstRowLastColumn="0" w:lastRowFirstColumn="0" w:lastRowLastColumn="0"/>
-            </w:pPr>
-          </w:p>
-        </w:tc>
-      </w:tr>
-      <w:tr>
-        <w:trPr>
-          <w:cnfStyle w:val="000000100000" w:firstRow="0" w:lastRow="0" w:firstColumn="0" w:lastColumn="0" w:oddVBand="0" w:evenVBand="0" w:oddHBand="1" w:evenHBand="0" w:firstRowFirstColumn="0" w:firstRowLastColumn="0" w:lastRowFirstColumn="0" w:lastRowLastColumn="0"/>
-          <w:trHeight w:val="255"/>
-        </w:trPr>
-        <w:tc>
-          <w:tcPr>
-            <w:cnfStyle w:val="001000000000" w:firstRow="0" w:lastRow="0" w:firstColumn="1" w:lastColumn="0" w:oddVBand="0" w:evenVBand="0" w:oddHBand="0" w:evenHBand="0" w:firstRowFirstColumn="0" w:firstRowLastColumn="0" w:lastRowFirstColumn="0" w:lastRowLastColumn="0"/>
-            <w:tcW w:w="2973" w:type="dxa"/>
-          </w:tcPr>
-          <w:p/>
-        </w:tc>
-        <w:tc>
-          <w:tcPr>
-            <w:tcW w:w="2973" w:type="dxa"/>
-          </w:tcPr>
-          <w:p>
-            <w:pPr>
-              <w:cnfStyle w:val="000000100000" w:firstRow="0" w:lastRow="0" w:firstColumn="0" w:lastColumn="0" w:oddVBand="0" w:evenVBand="0" w:oddHBand="1" w:evenHBand="0" w:firstRowFirstColumn="0" w:firstRowLastColumn="0" w:lastRowFirstColumn="0" w:lastRowLastColumn="0"/>
-            </w:pPr>
-          </w:p>
-        </w:tc>
-        <w:tc>
-          <w:tcPr>
-            <w:tcW w:w="2974" w:type="dxa"/>
-          </w:tcPr>
-          <w:p>
-            <w:pPr>
-              <w:cnfStyle w:val="000000100000" w:firstRow="0" w:lastRow="0" w:firstColumn="0" w:lastColumn="0" w:oddVBand="0" w:evenVBand="0" w:oddHBand="1" w:evenHBand="0" w:firstRowFirstColumn="0" w:firstRowLastColumn="0" w:lastRowFirstColumn="0" w:lastRowLastColumn="0"/>
-            </w:pPr>
-          </w:p>
-        </w:tc>
-      </w:tr>
-    </w:tbl>
-    <w:p>
       <w:pPr>
         <w:pStyle w:val="Heading1"/>
       </w:pPr>
+      <w:bookmarkStart w:id="6" w:name="_Toc531907756"/>
+      <w:r>
+        <w:t>Gameplay conditions</w:t>
+      </w:r>
+      <w:bookmarkEnd w:id="6"/>
     </w:p>
     <w:p>
-      <w:pPr>
-        <w:pStyle w:val="Heading1"/>
-      </w:pPr>
-      <w:r>
-        <w:t>the rate of increasing difficulty</w:t>
-      </w:r>
-      <w:bookmarkEnd w:id="0"/>
-      <w:r>
-        <w:t xml:space="preserve"> </w:t>
+      <w:r>
+        <w:t>The Aim of the game is to progress through each level by avoiding and killing enemies whilst collect as much pints as possible.</w:t>
       </w:r>
     </w:p>
     <w:p>
-      <w:r>
-        <w:t>More Enemies as game progresses</w:t>
+      <w:pPr>
+        <w:pStyle w:val="Heading2"/>
+      </w:pPr>
+      <w:bookmarkStart w:id="7" w:name="_Toc531907757"/>
+      <w:r>
+        <w:t>Gameplay Systems</w:t>
+      </w:r>
+      <w:bookmarkEnd w:id="7"/>
+      <w:r>
+        <w:t xml:space="preserve"> </w:t>
       </w:r>
     </w:p>
     <w:p>
       <w:r>
-        <w:t>Level of difficulty navigating levels increases</w:t>
+        <w:t xml:space="preserve">Time </w:t>
+      </w:r>
+      <w:r>
+        <w:t>Counter:</w:t>
+      </w:r>
+      <w:r>
+        <w:t xml:space="preserve"> (Initially one minute)</w:t>
       </w:r>
     </w:p>
     <w:p>
       <w:r>
-        <w:t>Unlock further range on shooting object</w:t>
+        <w:t xml:space="preserve">Player Health </w:t>
+      </w:r>
+      <w:r>
+        <w:t xml:space="preserve">Counter: </w:t>
+      </w:r>
+      <w:r>
+        <w:t>(UI scroller, represents from 1-5)</w:t>
+      </w:r>
+      <w:r>
+        <w:t xml:space="preserve"> Game starts with 5 health.</w:t>
       </w:r>
     </w:p>
     <w:p>
       <w:r>
-        <w:t>More shots on enemy to destroy</w:t>
+        <w:t xml:space="preserve">Score </w:t>
+      </w:r>
+      <w:r>
+        <w:t>Counter: initially set to 0</w:t>
       </w:r>
     </w:p>
     <w:p>
-      <w:pPr>
-        <w:pStyle w:val="Heading1"/>
-      </w:pPr>
-      <w:bookmarkStart w:id="2" w:name="_Toc528058518"/>
-      <w:r>
-        <w:t>the speed of gameplay</w:t>
-      </w:r>
-      <w:bookmarkEnd w:id="2"/>
-      <w:r>
-        <w:t xml:space="preserve"> </w:t>
+      <w:r>
+        <w:t>Lives Counter</w:t>
+      </w:r>
+      <w:r>
+        <w:t>: initially set to 3</w:t>
       </w:r>
     </w:p>
     <w:p>
-      <w:pPr>
-        <w:pStyle w:val="Heading1"/>
-      </w:pPr>
-      <w:r>
-        <w:t xml:space="preserve"> </w:t>
-      </w:r>
-      <w:bookmarkStart w:id="3" w:name="_Toc528058519"/>
-      <w:r>
-        <w:t xml:space="preserve">win/loss conditions </w:t>
-      </w:r>
-      <w:r>
-        <w:t></w:t>
-      </w:r>
-      <w:bookmarkEnd w:id="3"/>
-      <w:r>
-        <w:t xml:space="preserve"> </w:t>
-      </w:r>
+      <w:r>
+        <w:t>Enemy Health</w:t>
+      </w:r>
+    </w:p>
+    <w:p/>
+    <w:p>
+      <w:pPr>
+        <w:pStyle w:val="Heading2"/>
+      </w:pPr>
+      <w:bookmarkStart w:id="8" w:name="_Toc531907758"/>
+      <w:r>
+        <w:t xml:space="preserve">Gain </w:t>
+      </w:r>
+      <w:r>
+        <w:t>conditions</w:t>
+      </w:r>
+      <w:r>
+        <w:t>:</w:t>
+      </w:r>
+      <w:bookmarkEnd w:id="8"/>
     </w:p>
     <w:p>
-      <w:pPr>
-        <w:pStyle w:val="Heading2"/>
-      </w:pPr>
-      <w:bookmarkStart w:id="4" w:name="_Toc528058520"/>
-      <w:r>
-        <w:t>Gain points:</w:t>
-      </w:r>
-      <w:bookmarkEnd w:id="4"/>
-    </w:p>
-    <w:p>
-      <w:r>
-        <w:t>Collect Pint object +100</w:t>
+      <w:r>
+        <w:t xml:space="preserve">Collect Pint object </w:t>
+      </w:r>
+      <w:r>
+        <w:t xml:space="preserve">increases points by </w:t>
+      </w:r>
+      <w:r>
+        <w:t>100</w:t>
       </w:r>
       <w:r>
         <w:rPr>
@@ -3687,32 +5652,92 @@
     </w:p>
     <w:p>
       <w:r>
-        <w:t>Kill enemy +50</w:t>
+        <w:t>Kill</w:t>
+      </w:r>
+      <w:r>
+        <w:t>ing an</w:t>
+      </w:r>
+      <w:r>
+        <w:t xml:space="preserve"> </w:t>
+      </w:r>
+      <w:r>
+        <w:t xml:space="preserve">enemy increases point by </w:t>
+      </w:r>
+      <w:r>
+        <w:t>50</w:t>
+      </w:r>
+      <w:r>
+        <w:t>.</w:t>
       </w:r>
     </w:p>
     <w:p>
-      <w:pPr>
-        <w:pStyle w:val="Heading2"/>
-      </w:pPr>
-      <w:bookmarkStart w:id="5" w:name="_Toc528058521"/>
-      <w:r>
-        <w:t>Lose Point:</w:t>
-      </w:r>
-      <w:bookmarkEnd w:id="5"/>
+      <w:r>
+        <w:t>Shooting an enemy or jumping on enemy head deducts 1 health from enemy.</w:t>
+      </w:r>
     </w:p>
     <w:p>
       <w:r>
-        <w:t>Touch Water -50</w:t>
-      </w:r>
-      <w:r>
-        <w:tab/>
+        <w:t>Finishing a level unlocks the next level.</w:t>
+      </w:r>
+    </w:p>
+    <w:p>
+      <w:r>
+        <w:t>Collecting a heart increases life by 1.</w:t>
+      </w:r>
+    </w:p>
+    <w:p>
+      <w:r>
+        <w:t>Collecting a small paddy item increase health by 3 points.</w:t>
+      </w:r>
+    </w:p>
+    <w:p>
+      <w:pPr>
+        <w:pStyle w:val="Heading2"/>
+      </w:pPr>
+      <w:bookmarkStart w:id="9" w:name="_Toc531907759"/>
+      <w:r>
+        <w:lastRenderedPageBreak/>
+        <w:t xml:space="preserve">Lose </w:t>
+      </w:r>
+      <w:r>
+        <w:t>conditions</w:t>
+      </w:r>
+      <w:r>
+        <w:t>:</w:t>
+      </w:r>
+      <w:bookmarkEnd w:id="9"/>
+    </w:p>
+    <w:p>
+      <w:r>
+        <w:t>A</w:t>
+      </w:r>
+      <w:r>
+        <w:t xml:space="preserve"> </w:t>
+      </w:r>
+      <w:r>
+        <w:t>collision</w:t>
+      </w:r>
+      <w:r>
+        <w:t xml:space="preserve"> with a water object decreases player </w:t>
+      </w:r>
+      <w:r>
+        <w:t>health</w:t>
+      </w:r>
+      <w:r>
+        <w:t xml:space="preserve"> by </w:t>
+      </w:r>
+      <w:r>
+        <w:t>3/4/5 depending on level and decreases score by 50</w:t>
+      </w:r>
+      <w:r>
+        <w:t xml:space="preserve"> </w:t>
       </w:r>
       <w:r>
         <w:rPr>
           <w:noProof/>
         </w:rPr>
         <w:drawing>
-          <wp:inline distT="0" distB="0" distL="0" distR="0" wp14:anchorId="1615B709" wp14:editId="7547E109">
+          <wp:inline distT="0" distB="0" distL="0" distR="0" wp14:anchorId="507F140A" wp14:editId="36309442">
             <wp:extent cx="323850" cy="323850"/>
             <wp:effectExtent l="0" t="0" r="0" b="0"/>
             <wp:docPr id="3" name="Picture 3"/>
@@ -3753,72 +5778,1393 @@
           </wp:inline>
         </w:drawing>
       </w:r>
+      <w:r>
+        <w:t>.</w:t>
+      </w:r>
     </w:p>
     <w:p>
-      <w:pPr>
-        <w:pStyle w:val="Heading1"/>
-      </w:pPr>
-      <w:bookmarkStart w:id="6" w:name="_Toc528058522"/>
-      <w:r>
-        <w:t>the placement of the controls</w:t>
-      </w:r>
-      <w:bookmarkEnd w:id="6"/>
-      <w:r>
-        <w:t xml:space="preserve"> </w:t>
+      <w:r>
+        <w:t>The timer reaching 0 decreases one life from player.</w:t>
       </w:r>
     </w:p>
     <w:p>
       <w:r>
-        <w:t>w next level</w:t>
+        <w:t>When health is less than 0 player loses a life.</w:t>
       </w:r>
     </w:p>
     <w:p>
       <w:r>
-        <w:t>v shoot</w:t>
+        <w:t>When player loses last life, the game is ended.</w:t>
       </w:r>
     </w:p>
     <w:p>
       <w:r>
-        <w:t>space jump</w:t>
+        <w:t xml:space="preserve">When player </w:t>
+      </w:r>
+      <w:r>
+        <w:t>collides with enemy</w:t>
+      </w:r>
+      <w:r>
+        <w:t xml:space="preserve"> 1 health point is lost</w:t>
       </w:r>
     </w:p>
     <w:p>
-      <w:r>
-        <w:t>&lt; &gt; left right</w:t>
-      </w:r>
+      <w:pPr>
+        <w:pStyle w:val="Heading1"/>
+      </w:pPr>
+      <w:bookmarkStart w:id="10" w:name="_Toc531907760"/>
+      <w:r>
+        <w:t>Controls</w:t>
+      </w:r>
+      <w:bookmarkEnd w:id="10"/>
     </w:p>
     <w:p>
-      <w:r>
-        <w:t>W next level</w:t>
-      </w:r>
+      <w:pPr>
+        <w:pStyle w:val="Heading2"/>
+      </w:pPr>
+      <w:bookmarkStart w:id="11" w:name="_Toc531907761"/>
+      <w:r>
+        <w:t>Windows</w:t>
+      </w:r>
+      <w:bookmarkEnd w:id="11"/>
     </w:p>
     <w:p>
       <w:r>
-        <w:t>Esc open pause menu</w:t>
+        <w:t xml:space="preserve">All UI Menu and pause option buttons are controlled by </w:t>
+      </w:r>
+      <w:r>
+        <w:t>mouse click</w:t>
+      </w:r>
+      <w:r>
+        <w:t>.</w:t>
+      </w:r>
+    </w:p>
+    <w:p/>
+    <w:tbl>
+      <w:tblPr>
+        <w:tblStyle w:val="TableGrid"/>
+        <w:tblW w:w="0" w:type="auto"/>
+        <w:tblLook w:val="04A0" w:firstRow="1" w:lastRow="0" w:firstColumn="1" w:lastColumn="0" w:noHBand="0" w:noVBand="1"/>
+      </w:tblPr>
+      <w:tblGrid>
+        <w:gridCol w:w="3005"/>
+        <w:gridCol w:w="3005"/>
+        <w:gridCol w:w="3006"/>
+      </w:tblGrid>
+      <w:tr>
+        <w:tc>
+          <w:tcPr>
+            <w:tcW w:w="3005" w:type="dxa"/>
+          </w:tcPr>
+          <w:p>
+            <w:pPr>
+              <w:jc w:val="center"/>
+              <w:rPr>
+                <w:b/>
+              </w:rPr>
+            </w:pPr>
+            <w:r>
+              <w:rPr>
+                <w:b/>
+              </w:rPr>
+              <w:t>Function</w:t>
+            </w:r>
+          </w:p>
+        </w:tc>
+        <w:tc>
+          <w:tcPr>
+            <w:tcW w:w="3005" w:type="dxa"/>
+          </w:tcPr>
+          <w:p>
+            <w:pPr>
+              <w:jc w:val="center"/>
+              <w:rPr>
+                <w:b/>
+              </w:rPr>
+            </w:pPr>
+            <w:r>
+              <w:rPr>
+                <w:b/>
+              </w:rPr>
+              <w:t>Keyboard</w:t>
+            </w:r>
+          </w:p>
+        </w:tc>
+        <w:tc>
+          <w:tcPr>
+            <w:tcW w:w="3006" w:type="dxa"/>
+          </w:tcPr>
+          <w:p>
+            <w:pPr>
+              <w:jc w:val="center"/>
+              <w:rPr>
+                <w:b/>
+              </w:rPr>
+            </w:pPr>
+            <w:r>
+              <w:rPr>
+                <w:b/>
+              </w:rPr>
+              <w:t>Xbox Game Pad</w:t>
+            </w:r>
+          </w:p>
+        </w:tc>
+      </w:tr>
+      <w:tr>
+        <w:tc>
+          <w:tcPr>
+            <w:tcW w:w="3005" w:type="dxa"/>
+          </w:tcPr>
+          <w:p>
+            <w:pPr>
+              <w:jc w:val="center"/>
+            </w:pPr>
+            <w:r>
+              <w:t>Move Left or right</w:t>
+            </w:r>
+          </w:p>
+        </w:tc>
+        <w:tc>
+          <w:tcPr>
+            <w:tcW w:w="3005" w:type="dxa"/>
+          </w:tcPr>
+          <w:p>
+            <w:pPr>
+              <w:jc w:val="center"/>
+            </w:pPr>
+            <w:r>
+              <w:t>Left / right arrow</w:t>
+            </w:r>
+          </w:p>
+        </w:tc>
+        <w:tc>
+          <w:tcPr>
+            <w:tcW w:w="3006" w:type="dxa"/>
+          </w:tcPr>
+          <w:p>
+            <w:pPr>
+              <w:jc w:val="center"/>
+            </w:pPr>
+            <w:r>
+              <w:t>Joystick axis</w:t>
+            </w:r>
+            <w:r>
+              <w:t xml:space="preserve"> X</w:t>
+            </w:r>
+          </w:p>
+        </w:tc>
+      </w:tr>
+      <w:tr>
+        <w:tc>
+          <w:tcPr>
+            <w:tcW w:w="3005" w:type="dxa"/>
+          </w:tcPr>
+          <w:p>
+            <w:pPr>
+              <w:jc w:val="center"/>
+            </w:pPr>
+            <w:r>
+              <w:t>Shoot</w:t>
+            </w:r>
+          </w:p>
+        </w:tc>
+        <w:tc>
+          <w:tcPr>
+            <w:tcW w:w="3005" w:type="dxa"/>
+          </w:tcPr>
+          <w:p>
+            <w:pPr>
+              <w:jc w:val="center"/>
+            </w:pPr>
+            <w:r>
+              <w:t>V</w:t>
+            </w:r>
+          </w:p>
+        </w:tc>
+        <w:tc>
+          <w:tcPr>
+            <w:tcW w:w="3006" w:type="dxa"/>
+          </w:tcPr>
+          <w:p>
+            <w:pPr>
+              <w:jc w:val="center"/>
+            </w:pPr>
+            <w:r>
+              <w:t>joystick button 2</w:t>
+            </w:r>
+          </w:p>
+        </w:tc>
+      </w:tr>
+      <w:tr>
+        <w:tc>
+          <w:tcPr>
+            <w:tcW w:w="3005" w:type="dxa"/>
+          </w:tcPr>
+          <w:p>
+            <w:pPr>
+              <w:jc w:val="center"/>
+            </w:pPr>
+            <w:r>
+              <w:t>Jump</w:t>
+            </w:r>
+          </w:p>
+        </w:tc>
+        <w:tc>
+          <w:tcPr>
+            <w:tcW w:w="3005" w:type="dxa"/>
+          </w:tcPr>
+          <w:p>
+            <w:pPr>
+              <w:jc w:val="center"/>
+            </w:pPr>
+            <w:r>
+              <w:t>Space bar</w:t>
+            </w:r>
+          </w:p>
+        </w:tc>
+        <w:tc>
+          <w:tcPr>
+            <w:tcW w:w="3006" w:type="dxa"/>
+          </w:tcPr>
+          <w:p>
+            <w:pPr>
+              <w:jc w:val="center"/>
+            </w:pPr>
+            <w:r>
+              <w:t>joystick button 0</w:t>
+            </w:r>
+          </w:p>
+        </w:tc>
+      </w:tr>
+      <w:tr>
+        <w:tc>
+          <w:tcPr>
+            <w:tcW w:w="3005" w:type="dxa"/>
+          </w:tcPr>
+          <w:p>
+            <w:pPr>
+              <w:jc w:val="center"/>
+            </w:pPr>
+            <w:r>
+              <w:t>Enter pause menu</w:t>
+            </w:r>
+          </w:p>
+        </w:tc>
+        <w:tc>
+          <w:tcPr>
+            <w:tcW w:w="3005" w:type="dxa"/>
+          </w:tcPr>
+          <w:p>
+            <w:pPr>
+              <w:jc w:val="center"/>
+            </w:pPr>
+            <w:r>
+              <w:t>Escape</w:t>
+            </w:r>
+          </w:p>
+        </w:tc>
+        <w:tc>
+          <w:tcPr>
+            <w:tcW w:w="3006" w:type="dxa"/>
+          </w:tcPr>
+          <w:p>
+            <w:pPr>
+              <w:jc w:val="center"/>
+            </w:pPr>
+            <w:r>
+              <w:t>start</w:t>
+            </w:r>
+          </w:p>
+        </w:tc>
+      </w:tr>
+      <w:tr>
+        <w:tc>
+          <w:tcPr>
+            <w:tcW w:w="3005" w:type="dxa"/>
+          </w:tcPr>
+          <w:p>
+            <w:pPr>
+              <w:jc w:val="center"/>
+            </w:pPr>
+            <w:r>
+              <w:t>Enter door (end of level)</w:t>
+            </w:r>
+          </w:p>
+        </w:tc>
+        <w:tc>
+          <w:tcPr>
+            <w:tcW w:w="3005" w:type="dxa"/>
+          </w:tcPr>
+          <w:p>
+            <w:pPr>
+              <w:jc w:val="center"/>
+            </w:pPr>
+            <w:r>
+              <w:t xml:space="preserve">U arrow </w:t>
+            </w:r>
+          </w:p>
+        </w:tc>
+        <w:tc>
+          <w:tcPr>
+            <w:tcW w:w="3006" w:type="dxa"/>
+          </w:tcPr>
+          <w:p>
+            <w:pPr>
+              <w:jc w:val="center"/>
+            </w:pPr>
+            <w:r>
+              <w:t>Joystick axis</w:t>
+            </w:r>
+            <w:r>
+              <w:t xml:space="preserve"> Y</w:t>
+            </w:r>
+          </w:p>
+        </w:tc>
+      </w:tr>
+      <w:tr>
+        <w:tc>
+          <w:tcPr>
+            <w:tcW w:w="3005" w:type="dxa"/>
+          </w:tcPr>
+          <w:p>
+            <w:pPr>
+              <w:jc w:val="center"/>
+            </w:pPr>
+            <w:r>
+              <w:t>Enter Level</w:t>
+            </w:r>
+          </w:p>
+        </w:tc>
+        <w:tc>
+          <w:tcPr>
+            <w:tcW w:w="3005" w:type="dxa"/>
+          </w:tcPr>
+          <w:p>
+            <w:pPr>
+              <w:jc w:val="center"/>
+            </w:pPr>
+            <w:r>
+              <w:t>Space bar</w:t>
+            </w:r>
+          </w:p>
+        </w:tc>
+        <w:tc>
+          <w:tcPr>
+            <w:tcW w:w="3006" w:type="dxa"/>
+          </w:tcPr>
+          <w:p>
+            <w:pPr>
+              <w:jc w:val="center"/>
+            </w:pPr>
+            <w:r>
+              <w:t>joystick button 2</w:t>
+            </w:r>
+          </w:p>
+        </w:tc>
+      </w:tr>
+    </w:tbl>
+    <w:p/>
+    <w:p>
+      <w:pPr>
+        <w:pStyle w:val="Heading2"/>
+      </w:pPr>
+      <w:bookmarkStart w:id="12" w:name="_Toc531907762"/>
+      <w:r>
+        <w:t>Touch</w:t>
+      </w:r>
+      <w:bookmarkEnd w:id="12"/>
+      <w:r>
+        <w:t xml:space="preserve"> </w:t>
       </w:r>
     </w:p>
     <w:p>
+      <w:r>
+        <w:t>All UI Menu and pause option buttons are controlled by touch.</w:t>
+      </w:r>
+    </w:p>
+    <w:tbl>
+      <w:tblPr>
+        <w:tblStyle w:val="TableGrid"/>
+        <w:tblW w:w="0" w:type="auto"/>
+        <w:tblLook w:val="04A0" w:firstRow="1" w:lastRow="0" w:firstColumn="1" w:lastColumn="0" w:noHBand="0" w:noVBand="1"/>
+      </w:tblPr>
+      <w:tblGrid>
+        <w:gridCol w:w="4508"/>
+        <w:gridCol w:w="4508"/>
+      </w:tblGrid>
+      <w:tr>
+        <w:tc>
+          <w:tcPr>
+            <w:tcW w:w="4508" w:type="dxa"/>
+          </w:tcPr>
+          <w:p>
+            <w:pPr>
+              <w:jc w:val="center"/>
+              <w:rPr>
+                <w:b/>
+                <w:noProof/>
+              </w:rPr>
+            </w:pPr>
+            <w:r>
+              <w:rPr>
+                <w:b/>
+                <w:noProof/>
+              </w:rPr>
+              <w:t>Button</w:t>
+            </w:r>
+          </w:p>
+        </w:tc>
+        <w:tc>
+          <w:tcPr>
+            <w:tcW w:w="4508" w:type="dxa"/>
+          </w:tcPr>
+          <w:p>
+            <w:pPr>
+              <w:jc w:val="center"/>
+              <w:rPr>
+                <w:b/>
+              </w:rPr>
+            </w:pPr>
+            <w:r>
+              <w:rPr>
+                <w:b/>
+              </w:rPr>
+              <w:t>Action</w:t>
+            </w:r>
+          </w:p>
+        </w:tc>
+      </w:tr>
+      <w:tr>
+        <w:tc>
+          <w:tcPr>
+            <w:tcW w:w="4508" w:type="dxa"/>
+          </w:tcPr>
+          <w:p>
+            <w:pPr>
+              <w:jc w:val="center"/>
+            </w:pPr>
+            <w:r>
+              <w:rPr>
+                <w:noProof/>
+              </w:rPr>
+              <w:drawing>
+                <wp:inline distT="0" distB="0" distL="0" distR="0" wp14:anchorId="24CD0AD3" wp14:editId="4F1D0974">
+                  <wp:extent cx="762106" cy="762106"/>
+                  <wp:effectExtent l="0" t="0" r="0" b="0"/>
+                  <wp:docPr id="4" name="Picture 4"/>
+                  <wp:cNvGraphicFramePr>
+                    <a:graphicFrameLocks xmlns:a="http://schemas.openxmlformats.org/drawingml/2006/main" noChangeAspect="1"/>
+                  </wp:cNvGraphicFramePr>
+                  <a:graphic xmlns:a="http://schemas.openxmlformats.org/drawingml/2006/main">
+                    <a:graphicData uri="http://schemas.openxmlformats.org/drawingml/2006/picture">
+                      <pic:pic xmlns:pic="http://schemas.openxmlformats.org/drawingml/2006/picture">
+                        <pic:nvPicPr>
+                          <pic:cNvPr id="4" name="Left.png"/>
+                          <pic:cNvPicPr/>
+                        </pic:nvPicPr>
+                        <pic:blipFill>
+                          <a:blip r:embed="rId11">
+                            <a:extLst>
+                              <a:ext uri="{28A0092B-C50C-407E-A947-70E740481C1C}">
+                                <a14:useLocalDpi xmlns:a14="http://schemas.microsoft.com/office/drawing/2010/main" val="0"/>
+                              </a:ext>
+                            </a:extLst>
+                          </a:blip>
+                          <a:stretch>
+                            <a:fillRect/>
+                          </a:stretch>
+                        </pic:blipFill>
+                        <pic:spPr>
+                          <a:xfrm>
+                            <a:off x="0" y="0"/>
+                            <a:ext cx="762106" cy="762106"/>
+                          </a:xfrm>
+                          <a:prstGeom prst="rect">
+                            <a:avLst/>
+                          </a:prstGeom>
+                        </pic:spPr>
+                      </pic:pic>
+                    </a:graphicData>
+                  </a:graphic>
+                </wp:inline>
+              </w:drawing>
+            </w:r>
+          </w:p>
+        </w:tc>
+        <w:tc>
+          <w:tcPr>
+            <w:tcW w:w="4508" w:type="dxa"/>
+          </w:tcPr>
+          <w:p>
+            <w:pPr>
+              <w:jc w:val="center"/>
+            </w:pPr>
+            <w:r>
+              <w:t>Move Player Left</w:t>
+            </w:r>
+          </w:p>
+        </w:tc>
+      </w:tr>
+      <w:tr>
+        <w:tc>
+          <w:tcPr>
+            <w:tcW w:w="4508" w:type="dxa"/>
+          </w:tcPr>
+          <w:p>
+            <w:pPr>
+              <w:jc w:val="center"/>
+            </w:pPr>
+            <w:r>
+              <w:rPr>
+                <w:noProof/>
+              </w:rPr>
+              <w:drawing>
+                <wp:inline distT="0" distB="0" distL="0" distR="0" wp14:anchorId="4939D2B2" wp14:editId="3214DEF1">
+                  <wp:extent cx="762106" cy="762106"/>
+                  <wp:effectExtent l="0" t="0" r="0" b="0"/>
+                  <wp:docPr id="6" name="Picture 6"/>
+                  <wp:cNvGraphicFramePr>
+                    <a:graphicFrameLocks xmlns:a="http://schemas.openxmlformats.org/drawingml/2006/main" noChangeAspect="1"/>
+                  </wp:cNvGraphicFramePr>
+                  <a:graphic xmlns:a="http://schemas.openxmlformats.org/drawingml/2006/main">
+                    <a:graphicData uri="http://schemas.openxmlformats.org/drawingml/2006/picture">
+                      <pic:pic xmlns:pic="http://schemas.openxmlformats.org/drawingml/2006/picture">
+                        <pic:nvPicPr>
+                          <pic:cNvPr id="6" name="Righto.png"/>
+                          <pic:cNvPicPr/>
+                        </pic:nvPicPr>
+                        <pic:blipFill>
+                          <a:blip r:embed="rId12">
+                            <a:extLst>
+                              <a:ext uri="{28A0092B-C50C-407E-A947-70E740481C1C}">
+                                <a14:useLocalDpi xmlns:a14="http://schemas.microsoft.com/office/drawing/2010/main" val="0"/>
+                              </a:ext>
+                            </a:extLst>
+                          </a:blip>
+                          <a:stretch>
+                            <a:fillRect/>
+                          </a:stretch>
+                        </pic:blipFill>
+                        <pic:spPr>
+                          <a:xfrm>
+                            <a:off x="0" y="0"/>
+                            <a:ext cx="762106" cy="762106"/>
+                          </a:xfrm>
+                          <a:prstGeom prst="rect">
+                            <a:avLst/>
+                          </a:prstGeom>
+                        </pic:spPr>
+                      </pic:pic>
+                    </a:graphicData>
+                  </a:graphic>
+                </wp:inline>
+              </w:drawing>
+            </w:r>
+          </w:p>
+        </w:tc>
+        <w:tc>
+          <w:tcPr>
+            <w:tcW w:w="4508" w:type="dxa"/>
+          </w:tcPr>
+          <w:p>
+            <w:pPr>
+              <w:jc w:val="center"/>
+            </w:pPr>
+            <w:r>
+              <w:t>Move Player Right</w:t>
+            </w:r>
+          </w:p>
+        </w:tc>
+      </w:tr>
+      <w:tr>
+        <w:tc>
+          <w:tcPr>
+            <w:tcW w:w="4508" w:type="dxa"/>
+          </w:tcPr>
+          <w:p>
+            <w:pPr>
+              <w:jc w:val="center"/>
+            </w:pPr>
+            <w:r>
+              <w:rPr>
+                <w:noProof/>
+              </w:rPr>
+              <w:drawing>
+                <wp:inline distT="0" distB="0" distL="0" distR="0" wp14:anchorId="293FC008" wp14:editId="36446ACE">
+                  <wp:extent cx="762106" cy="762106"/>
+                  <wp:effectExtent l="0" t="0" r="0" b="0"/>
+                  <wp:docPr id="7" name="Picture 7"/>
+                  <wp:cNvGraphicFramePr>
+                    <a:graphicFrameLocks xmlns:a="http://schemas.openxmlformats.org/drawingml/2006/main" noChangeAspect="1"/>
+                  </wp:cNvGraphicFramePr>
+                  <a:graphic xmlns:a="http://schemas.openxmlformats.org/drawingml/2006/main">
+                    <a:graphicData uri="http://schemas.openxmlformats.org/drawingml/2006/picture">
+                      <pic:pic xmlns:pic="http://schemas.openxmlformats.org/drawingml/2006/picture">
+                        <pic:nvPicPr>
+                          <pic:cNvPr id="7" name="Upo.png"/>
+                          <pic:cNvPicPr/>
+                        </pic:nvPicPr>
+                        <pic:blipFill>
+                          <a:blip r:embed="rId13">
+                            <a:extLst>
+                              <a:ext uri="{28A0092B-C50C-407E-A947-70E740481C1C}">
+                                <a14:useLocalDpi xmlns:a14="http://schemas.microsoft.com/office/drawing/2010/main" val="0"/>
+                              </a:ext>
+                            </a:extLst>
+                          </a:blip>
+                          <a:stretch>
+                            <a:fillRect/>
+                          </a:stretch>
+                        </pic:blipFill>
+                        <pic:spPr>
+                          <a:xfrm>
+                            <a:off x="0" y="0"/>
+                            <a:ext cx="762106" cy="762106"/>
+                          </a:xfrm>
+                          <a:prstGeom prst="rect">
+                            <a:avLst/>
+                          </a:prstGeom>
+                        </pic:spPr>
+                      </pic:pic>
+                    </a:graphicData>
+                  </a:graphic>
+                </wp:inline>
+              </w:drawing>
+            </w:r>
+          </w:p>
+        </w:tc>
+        <w:tc>
+          <w:tcPr>
+            <w:tcW w:w="4508" w:type="dxa"/>
+          </w:tcPr>
+          <w:p>
+            <w:pPr>
+              <w:jc w:val="center"/>
+            </w:pPr>
+            <w:r>
+              <w:t>Jump</w:t>
+            </w:r>
+          </w:p>
+          <w:p>
+            <w:pPr>
+              <w:jc w:val="center"/>
+            </w:pPr>
+            <w:r>
+              <w:t>Enter end of level door</w:t>
+            </w:r>
+          </w:p>
+          <w:p>
+            <w:pPr>
+              <w:jc w:val="center"/>
+            </w:pPr>
+            <w:r>
+              <w:t>Enter level select door</w:t>
+            </w:r>
+          </w:p>
+        </w:tc>
+      </w:tr>
+      <w:tr>
+        <w:tc>
+          <w:tcPr>
+            <w:tcW w:w="4508" w:type="dxa"/>
+          </w:tcPr>
+          <w:p>
+            <w:pPr>
+              <w:jc w:val="center"/>
+            </w:pPr>
+            <w:r>
+              <w:rPr>
+                <w:noProof/>
+              </w:rPr>
+              <w:drawing>
+                <wp:inline distT="0" distB="0" distL="0" distR="0" wp14:anchorId="07B088E3" wp14:editId="419263FF">
+                  <wp:extent cx="457385" cy="457385"/>
+                  <wp:effectExtent l="0" t="0" r="0" b="0"/>
+                  <wp:docPr id="8" name="Picture 8"/>
+                  <wp:cNvGraphicFramePr>
+                    <a:graphicFrameLocks xmlns:a="http://schemas.openxmlformats.org/drawingml/2006/main" noChangeAspect="1"/>
+                  </wp:cNvGraphicFramePr>
+                  <a:graphic xmlns:a="http://schemas.openxmlformats.org/drawingml/2006/main">
+                    <a:graphicData uri="http://schemas.openxmlformats.org/drawingml/2006/picture">
+                      <pic:pic xmlns:pic="http://schemas.openxmlformats.org/drawingml/2006/picture">
+                        <pic:nvPicPr>
+                          <pic:cNvPr id="8" name="Shooto.png"/>
+                          <pic:cNvPicPr/>
+                        </pic:nvPicPr>
+                        <pic:blipFill>
+                          <a:blip r:embed="rId14">
+                            <a:extLst>
+                              <a:ext uri="{28A0092B-C50C-407E-A947-70E740481C1C}">
+                                <a14:useLocalDpi xmlns:a14="http://schemas.microsoft.com/office/drawing/2010/main" val="0"/>
+                              </a:ext>
+                            </a:extLst>
+                          </a:blip>
+                          <a:stretch>
+                            <a:fillRect/>
+                          </a:stretch>
+                        </pic:blipFill>
+                        <pic:spPr>
+                          <a:xfrm>
+                            <a:off x="0" y="0"/>
+                            <a:ext cx="457385" cy="457385"/>
+                          </a:xfrm>
+                          <a:prstGeom prst="rect">
+                            <a:avLst/>
+                          </a:prstGeom>
+                        </pic:spPr>
+                      </pic:pic>
+                    </a:graphicData>
+                  </a:graphic>
+                </wp:inline>
+              </w:drawing>
+            </w:r>
+          </w:p>
+        </w:tc>
+        <w:tc>
+          <w:tcPr>
+            <w:tcW w:w="4508" w:type="dxa"/>
+          </w:tcPr>
+          <w:p>
+            <w:pPr>
+              <w:jc w:val="center"/>
+            </w:pPr>
+            <w:r>
+              <w:t>Shoot</w:t>
+            </w:r>
+          </w:p>
+        </w:tc>
+      </w:tr>
+      <w:tr>
+        <w:tc>
+          <w:tcPr>
+            <w:tcW w:w="4508" w:type="dxa"/>
+          </w:tcPr>
+          <w:p>
+            <w:pPr>
+              <w:jc w:val="center"/>
+            </w:pPr>
+            <w:r>
+              <w:rPr>
+                <w:noProof/>
+              </w:rPr>
+              <w:lastRenderedPageBreak/>
+              <w:drawing>
+                <wp:inline distT="0" distB="0" distL="0" distR="0" wp14:anchorId="3784E40B" wp14:editId="636C67A4">
+                  <wp:extent cx="457264" cy="457264"/>
+                  <wp:effectExtent l="0" t="0" r="0" b="0"/>
+                  <wp:docPr id="9" name="Picture 9"/>
+                  <wp:cNvGraphicFramePr>
+                    <a:graphicFrameLocks xmlns:a="http://schemas.openxmlformats.org/drawingml/2006/main" noChangeAspect="1"/>
+                  </wp:cNvGraphicFramePr>
+                  <a:graphic xmlns:a="http://schemas.openxmlformats.org/drawingml/2006/main">
+                    <a:graphicData uri="http://schemas.openxmlformats.org/drawingml/2006/picture">
+                      <pic:pic xmlns:pic="http://schemas.openxmlformats.org/drawingml/2006/picture">
+                        <pic:nvPicPr>
+                          <pic:cNvPr id="9" name="Pauseo.png"/>
+                          <pic:cNvPicPr/>
+                        </pic:nvPicPr>
+                        <pic:blipFill>
+                          <a:blip r:embed="rId15">
+                            <a:extLst>
+                              <a:ext uri="{28A0092B-C50C-407E-A947-70E740481C1C}">
+                                <a14:useLocalDpi xmlns:a14="http://schemas.microsoft.com/office/drawing/2010/main" val="0"/>
+                              </a:ext>
+                            </a:extLst>
+                          </a:blip>
+                          <a:stretch>
+                            <a:fillRect/>
+                          </a:stretch>
+                        </pic:blipFill>
+                        <pic:spPr>
+                          <a:xfrm>
+                            <a:off x="0" y="0"/>
+                            <a:ext cx="457264" cy="457264"/>
+                          </a:xfrm>
+                          <a:prstGeom prst="rect">
+                            <a:avLst/>
+                          </a:prstGeom>
+                        </pic:spPr>
+                      </pic:pic>
+                    </a:graphicData>
+                  </a:graphic>
+                </wp:inline>
+              </w:drawing>
+            </w:r>
+          </w:p>
+        </w:tc>
+        <w:tc>
+          <w:tcPr>
+            <w:tcW w:w="4508" w:type="dxa"/>
+          </w:tcPr>
+          <w:p>
+            <w:pPr>
+              <w:jc w:val="center"/>
+            </w:pPr>
+            <w:r>
+              <w:t>Pause / Un pause game</w:t>
+            </w:r>
+          </w:p>
+        </w:tc>
+      </w:tr>
+    </w:tbl>
+    <w:p/>
+    <w:p>
       <w:pPr>
         <w:pStyle w:val="Heading1"/>
       </w:pPr>
-      <w:bookmarkStart w:id="7" w:name="_Toc528058523"/>
-      <w:r>
-        <w:t>the appropriateness of the control mechanics</w:t>
-      </w:r>
-      <w:bookmarkEnd w:id="7"/>
-      <w:r>
-        <w:t xml:space="preserve"> </w:t>
+      <w:bookmarkStart w:id="13" w:name="_Toc531907763"/>
+      <w:r>
+        <w:t>Storing Data</w:t>
       </w:r>
     </w:p>
     <w:p>
+      <w:r>
+        <w:t xml:space="preserve">In order to increase the game functionality some data is stored locally. This was achieved by using the class </w:t>
+      </w:r>
+      <w:proofErr w:type="spellStart"/>
+      <w:r>
+        <w:t>UnityEngine.PlayerPrefs</w:t>
+      </w:r>
+      <w:proofErr w:type="spellEnd"/>
+      <w:r>
+        <w:t xml:space="preserve">. Using </w:t>
+      </w:r>
+      <w:proofErr w:type="spellStart"/>
+      <w:r>
+        <w:t>PlayerPrefs</w:t>
+      </w:r>
+      <w:proofErr w:type="spellEnd"/>
+      <w:r>
+        <w:t xml:space="preserve"> enabled data to be carried through levels while also allowing the game to be exited and re-opened in the same state. </w:t>
+      </w:r>
+    </w:p>
+    <w:p>
+      <w:pPr>
+        <w:pStyle w:val="ListParagraph"/>
+        <w:numPr>
+          <w:ilvl w:val="0"/>
+          <w:numId w:val="25"/>
+        </w:numPr>
+      </w:pPr>
+      <w:proofErr w:type="spellStart"/>
+      <w:r>
+        <w:rPr>
+          <w:rFonts w:ascii="Consolas" w:hAnsi="Consolas" w:cs="Consolas"/>
+          <w:color w:val="A31515"/>
+          <w:sz w:val="19"/>
+          <w:szCs w:val="19"/>
+        </w:rPr>
+        <w:t>CurrentPlayerHealth</w:t>
+      </w:r>
+      <w:proofErr w:type="spellEnd"/>
+      <w:r>
+        <w:rPr>
+          <w:rFonts w:ascii="Consolas" w:hAnsi="Consolas" w:cs="Consolas"/>
+          <w:color w:val="A31515"/>
+          <w:sz w:val="19"/>
+          <w:szCs w:val="19"/>
+        </w:rPr>
+        <w:t xml:space="preserve">: </w:t>
+      </w:r>
+      <w:r>
+        <w:rPr>
+          <w:rFonts w:ascii="Consolas" w:hAnsi="Consolas" w:cs="Consolas"/>
+          <w:sz w:val="19"/>
+          <w:szCs w:val="19"/>
+        </w:rPr>
+        <w:t xml:space="preserve">Saves current play health so game can be reloaded with same health and health level can be carried through levels. </w:t>
+      </w:r>
+    </w:p>
+    <w:p>
+      <w:pPr>
+        <w:pStyle w:val="ListParagraph"/>
+        <w:numPr>
+          <w:ilvl w:val="0"/>
+          <w:numId w:val="25"/>
+        </w:numPr>
+      </w:pPr>
+      <w:proofErr w:type="spellStart"/>
+      <w:r>
+        <w:rPr>
+          <w:rFonts w:ascii="Consolas" w:hAnsi="Consolas" w:cs="Consolas"/>
+          <w:color w:val="000000"/>
+          <w:sz w:val="19"/>
+          <w:szCs w:val="19"/>
+        </w:rPr>
+        <w:t>unlockedLevel</w:t>
+      </w:r>
+      <w:proofErr w:type="spellEnd"/>
+      <w:r>
+        <w:rPr>
+          <w:rFonts w:ascii="Consolas" w:hAnsi="Consolas" w:cs="Consolas"/>
+          <w:color w:val="000000"/>
+          <w:sz w:val="19"/>
+          <w:szCs w:val="19"/>
+        </w:rPr>
+        <w:t>: This saves the level unlocked from finishing a level</w:t>
+      </w:r>
+      <w:r>
+        <w:rPr>
+          <w:rFonts w:ascii="Consolas" w:hAnsi="Consolas" w:cs="Consolas"/>
+          <w:color w:val="000000"/>
+          <w:sz w:val="19"/>
+          <w:szCs w:val="19"/>
+        </w:rPr>
+        <w:t xml:space="preserve">. </w:t>
+      </w:r>
+      <w:proofErr w:type="spellStart"/>
+      <w:r>
+        <w:rPr>
+          <w:rFonts w:ascii="Consolas" w:hAnsi="Consolas" w:cs="Consolas"/>
+          <w:color w:val="000000"/>
+          <w:sz w:val="19"/>
+          <w:szCs w:val="19"/>
+        </w:rPr>
+        <w:t>unlockedLevel</w:t>
+      </w:r>
+      <w:proofErr w:type="spellEnd"/>
+      <w:r>
+        <w:rPr>
+          <w:rFonts w:ascii="Consolas" w:hAnsi="Consolas" w:cs="Consolas"/>
+          <w:color w:val="000000"/>
+          <w:sz w:val="19"/>
+          <w:szCs w:val="19"/>
+        </w:rPr>
+        <w:t xml:space="preserve"> is the name of the lock</w:t>
+      </w:r>
+      <w:r>
+        <w:rPr>
+          <w:rFonts w:ascii="Consolas" w:hAnsi="Consolas" w:cs="Consolas"/>
+          <w:color w:val="000000"/>
+          <w:sz w:val="19"/>
+          <w:szCs w:val="19"/>
+        </w:rPr>
+        <w:t xml:space="preserve"> </w:t>
+      </w:r>
+      <w:r>
+        <w:rPr>
+          <w:rFonts w:ascii="Consolas" w:hAnsi="Consolas" w:cs="Consolas"/>
+          <w:color w:val="000000"/>
+          <w:sz w:val="19"/>
+          <w:szCs w:val="19"/>
+        </w:rPr>
+        <w:t xml:space="preserve">which can be either level1locked, level2locked or </w:t>
+      </w:r>
+      <w:r>
+        <w:rPr>
+          <w:rFonts w:ascii="Consolas" w:hAnsi="Consolas" w:cs="Consolas"/>
+          <w:color w:val="000000"/>
+          <w:sz w:val="19"/>
+          <w:szCs w:val="19"/>
+        </w:rPr>
+        <w:t>level3locked</w:t>
+      </w:r>
+      <w:r>
+        <w:rPr>
+          <w:rFonts w:ascii="Consolas" w:hAnsi="Consolas" w:cs="Consolas"/>
+          <w:color w:val="000000"/>
+          <w:sz w:val="19"/>
+          <w:szCs w:val="19"/>
+        </w:rPr>
+        <w:t xml:space="preserve"> and is set to a value of 1 if the level is unlocked.</w:t>
+      </w:r>
+    </w:p>
+    <w:p>
+      <w:pPr>
+        <w:pStyle w:val="ListParagraph"/>
+        <w:numPr>
+          <w:ilvl w:val="0"/>
+          <w:numId w:val="25"/>
+        </w:numPr>
+      </w:pPr>
+      <w:proofErr w:type="spellStart"/>
+      <w:r>
+        <w:rPr>
+          <w:rFonts w:ascii="Consolas" w:hAnsi="Consolas" w:cs="Consolas"/>
+          <w:color w:val="A31515"/>
+          <w:sz w:val="19"/>
+          <w:szCs w:val="19"/>
+        </w:rPr>
+        <w:t>PlayerLevelSelectPosition</w:t>
+      </w:r>
+      <w:proofErr w:type="spellEnd"/>
+      <w:r>
+        <w:rPr>
+          <w:rFonts w:ascii="Consolas" w:hAnsi="Consolas" w:cs="Consolas"/>
+          <w:color w:val="A31515"/>
+          <w:sz w:val="19"/>
+          <w:szCs w:val="19"/>
+        </w:rPr>
+        <w:t xml:space="preserve">: </w:t>
+      </w:r>
+      <w:r>
+        <w:rPr>
+          <w:rFonts w:ascii="Consolas" w:hAnsi="Consolas" w:cs="Consolas"/>
+          <w:sz w:val="19"/>
+          <w:szCs w:val="19"/>
+        </w:rPr>
+        <w:t>Is used to store the x value of the players position in the level select menu.</w:t>
+      </w:r>
+      <w:r>
+        <w:rPr>
+          <w:rFonts w:ascii="Consolas" w:hAnsi="Consolas" w:cs="Consolas"/>
+          <w:sz w:val="19"/>
+          <w:szCs w:val="19"/>
+        </w:rPr>
+        <w:t xml:space="preserve"> This meaning when a player enters the level select menu the character will be located under the current level.</w:t>
+      </w:r>
+    </w:p>
+    <w:p>
+      <w:pPr>
+        <w:pStyle w:val="ListParagraph"/>
+        <w:numPr>
+          <w:ilvl w:val="0"/>
+          <w:numId w:val="25"/>
+        </w:numPr>
+      </w:pPr>
+      <w:proofErr w:type="spellStart"/>
+      <w:r>
+        <w:rPr>
+          <w:rFonts w:ascii="Consolas" w:hAnsi="Consolas" w:cs="Consolas"/>
+          <w:color w:val="A31515"/>
+          <w:sz w:val="19"/>
+          <w:szCs w:val="19"/>
+        </w:rPr>
+        <w:t>CurrentPlayerLives</w:t>
+      </w:r>
+      <w:proofErr w:type="spellEnd"/>
+      <w:r>
+        <w:rPr>
+          <w:rFonts w:ascii="Consolas" w:hAnsi="Consolas" w:cs="Consolas"/>
+          <w:color w:val="A31515"/>
+          <w:sz w:val="19"/>
+          <w:szCs w:val="19"/>
+        </w:rPr>
+        <w:t xml:space="preserve">: </w:t>
+      </w:r>
+      <w:r>
+        <w:rPr>
+          <w:rFonts w:ascii="Consolas" w:hAnsi="Consolas" w:cs="Consolas"/>
+          <w:sz w:val="19"/>
+          <w:szCs w:val="19"/>
+        </w:rPr>
+        <w:t>Stores the current value of player lives</w:t>
+      </w:r>
+      <w:r>
+        <w:rPr>
+          <w:rFonts w:ascii="Consolas" w:hAnsi="Consolas" w:cs="Consolas"/>
+          <w:sz w:val="19"/>
+          <w:szCs w:val="19"/>
+        </w:rPr>
+        <w:t>.</w:t>
+      </w:r>
+    </w:p>
+    <w:p>
+      <w:pPr>
+        <w:pStyle w:val="ListParagraph"/>
+        <w:numPr>
+          <w:ilvl w:val="0"/>
+          <w:numId w:val="25"/>
+        </w:numPr>
+      </w:pPr>
+      <w:proofErr w:type="spellStart"/>
+      <w:r>
+        <w:rPr>
+          <w:rFonts w:ascii="Consolas" w:hAnsi="Consolas" w:cs="Consolas"/>
+          <w:color w:val="A31515"/>
+          <w:sz w:val="19"/>
+          <w:szCs w:val="19"/>
+        </w:rPr>
+        <w:t>CurrentPlayerScore</w:t>
+      </w:r>
+      <w:proofErr w:type="spellEnd"/>
+      <w:r>
+        <w:rPr>
+          <w:rFonts w:ascii="Consolas" w:hAnsi="Consolas" w:cs="Consolas"/>
+          <w:color w:val="A31515"/>
+          <w:sz w:val="19"/>
+          <w:szCs w:val="19"/>
+        </w:rPr>
+        <w:t xml:space="preserve">: </w:t>
+      </w:r>
+      <w:r>
+        <w:rPr>
+          <w:rFonts w:ascii="Consolas" w:hAnsi="Consolas" w:cs="Consolas"/>
+          <w:sz w:val="19"/>
+          <w:szCs w:val="19"/>
+        </w:rPr>
+        <w:t>Stores the players current score and is reset to 0 on new game.</w:t>
+      </w:r>
+    </w:p>
+    <w:p>
       <w:pPr>
         <w:pStyle w:val="Heading1"/>
       </w:pPr>
-      <w:bookmarkStart w:id="8" w:name="_Toc528058524"/>
+      <w:r>
+        <w:t>Screenshots of finished Android build</w:t>
+      </w:r>
+    </w:p>
+    <w:p>
+      <w:pPr>
+        <w:pStyle w:val="Heading2"/>
+      </w:pPr>
+      <w:bookmarkStart w:id="14" w:name="_GoBack"/>
+      <w:r>
+        <w:t xml:space="preserve">Main </w:t>
+      </w:r>
+      <w:bookmarkEnd w:id="14"/>
+      <w:r>
+        <w:t>Menu</w:t>
+      </w:r>
+    </w:p>
+    <w:p>
+      <w:r>
+        <w:rPr>
+          <w:noProof/>
+        </w:rPr>
+        <w:drawing>
+          <wp:inline distT="0" distB="0" distL="0" distR="0" wp14:anchorId="67BA3CA1" wp14:editId="6EB4EA37">
+            <wp:extent cx="4436110" cy="2495250"/>
+            <wp:effectExtent l="0" t="0" r="2540" b="635"/>
+            <wp:docPr id="12" name="Picture 12"/>
+            <wp:cNvGraphicFramePr>
+              <a:graphicFrameLocks xmlns:a="http://schemas.openxmlformats.org/drawingml/2006/main" noChangeAspect="1"/>
+            </wp:cNvGraphicFramePr>
+            <a:graphic xmlns:a="http://schemas.openxmlformats.org/drawingml/2006/main">
+              <a:graphicData uri="http://schemas.openxmlformats.org/drawingml/2006/picture">
+                <pic:pic xmlns:pic="http://schemas.openxmlformats.org/drawingml/2006/picture">
+                  <pic:nvPicPr>
+                    <pic:cNvPr id="12" name="47688036_274060466792222_5584789105050386432_n.png"/>
+                    <pic:cNvPicPr/>
+                  </pic:nvPicPr>
+                  <pic:blipFill>
+                    <a:blip r:embed="rId16" cstate="print">
+                      <a:extLst>
+                        <a:ext uri="{28A0092B-C50C-407E-A947-70E740481C1C}">
+                          <a14:useLocalDpi xmlns:a14="http://schemas.microsoft.com/office/drawing/2010/main" val="0"/>
+                        </a:ext>
+                      </a:extLst>
+                    </a:blip>
+                    <a:stretch>
+                      <a:fillRect/>
+                    </a:stretch>
+                  </pic:blipFill>
+                  <pic:spPr>
+                    <a:xfrm>
+                      <a:off x="0" y="0"/>
+                      <a:ext cx="4449065" cy="2502537"/>
+                    </a:xfrm>
+                    <a:prstGeom prst="rect">
+                      <a:avLst/>
+                    </a:prstGeom>
+                  </pic:spPr>
+                </pic:pic>
+              </a:graphicData>
+            </a:graphic>
+          </wp:inline>
+        </w:drawing>
+      </w:r>
+    </w:p>
+    <w:p/>
+    <w:p/>
+    <w:p/>
+    <w:p/>
+    <w:p>
+      <w:pPr>
+        <w:pStyle w:val="Heading2"/>
+      </w:pPr>
+      <w:r>
+        <w:lastRenderedPageBreak/>
+        <w:t>Level Select Menu</w:t>
+      </w:r>
+    </w:p>
+    <w:p>
+      <w:r>
+        <w:rPr>
+          <w:noProof/>
+        </w:rPr>
+        <w:drawing>
+          <wp:inline distT="0" distB="0" distL="0" distR="0" wp14:anchorId="55056E21" wp14:editId="335DAD92">
+            <wp:extent cx="4436643" cy="2495550"/>
+            <wp:effectExtent l="0" t="0" r="2540" b="0"/>
+            <wp:docPr id="11" name="Picture 11"/>
+            <wp:cNvGraphicFramePr>
+              <a:graphicFrameLocks xmlns:a="http://schemas.openxmlformats.org/drawingml/2006/main" noChangeAspect="1"/>
+            </wp:cNvGraphicFramePr>
+            <a:graphic xmlns:a="http://schemas.openxmlformats.org/drawingml/2006/main">
+              <a:graphicData uri="http://schemas.openxmlformats.org/drawingml/2006/picture">
+                <pic:pic xmlns:pic="http://schemas.openxmlformats.org/drawingml/2006/picture">
+                  <pic:nvPicPr>
+                    <pic:cNvPr id="11" name="47575886_298674274091102_927037333285371904_n.png"/>
+                    <pic:cNvPicPr/>
+                  </pic:nvPicPr>
+                  <pic:blipFill>
+                    <a:blip r:embed="rId17" cstate="print">
+                      <a:extLst>
+                        <a:ext uri="{28A0092B-C50C-407E-A947-70E740481C1C}">
+                          <a14:useLocalDpi xmlns:a14="http://schemas.microsoft.com/office/drawing/2010/main" val="0"/>
+                        </a:ext>
+                      </a:extLst>
+                    </a:blip>
+                    <a:stretch>
+                      <a:fillRect/>
+                    </a:stretch>
+                  </pic:blipFill>
+                  <pic:spPr>
+                    <a:xfrm>
+                      <a:off x="0" y="0"/>
+                      <a:ext cx="4444872" cy="2500179"/>
+                    </a:xfrm>
+                    <a:prstGeom prst="rect">
+                      <a:avLst/>
+                    </a:prstGeom>
+                  </pic:spPr>
+                </pic:pic>
+              </a:graphicData>
+            </a:graphic>
+          </wp:inline>
+        </w:drawing>
+      </w:r>
+    </w:p>
+    <w:p>
+      <w:pPr>
+        <w:pStyle w:val="Heading2"/>
+      </w:pPr>
+      <w:r>
+        <w:t>Pause Menu</w:t>
+      </w:r>
+    </w:p>
+    <w:p>
+      <w:r>
+        <w:rPr>
+          <w:noProof/>
+        </w:rPr>
+        <w:drawing>
+          <wp:inline distT="0" distB="0" distL="0" distR="0" wp14:anchorId="15172E2A" wp14:editId="3552B196">
+            <wp:extent cx="4402775" cy="2476500"/>
+            <wp:effectExtent l="0" t="0" r="0" b="0"/>
+            <wp:docPr id="10" name="Picture 10"/>
+            <wp:cNvGraphicFramePr>
+              <a:graphicFrameLocks xmlns:a="http://schemas.openxmlformats.org/drawingml/2006/main" noChangeAspect="1"/>
+            </wp:cNvGraphicFramePr>
+            <a:graphic xmlns:a="http://schemas.openxmlformats.org/drawingml/2006/main">
+              <a:graphicData uri="http://schemas.openxmlformats.org/drawingml/2006/picture">
+                <pic:pic xmlns:pic="http://schemas.openxmlformats.org/drawingml/2006/picture">
+                  <pic:nvPicPr>
+                    <pic:cNvPr id="10" name="47460502_301080107416020_7467231678423891968_n.png"/>
+                    <pic:cNvPicPr/>
+                  </pic:nvPicPr>
+                  <pic:blipFill>
+                    <a:blip r:embed="rId18" cstate="print">
+                      <a:extLst>
+                        <a:ext uri="{28A0092B-C50C-407E-A947-70E740481C1C}">
+                          <a14:useLocalDpi xmlns:a14="http://schemas.microsoft.com/office/drawing/2010/main" val="0"/>
+                        </a:ext>
+                      </a:extLst>
+                    </a:blip>
+                    <a:stretch>
+                      <a:fillRect/>
+                    </a:stretch>
+                  </pic:blipFill>
+                  <pic:spPr>
+                    <a:xfrm>
+                      <a:off x="0" y="0"/>
+                      <a:ext cx="4408749" cy="2479861"/>
+                    </a:xfrm>
+                    <a:prstGeom prst="rect">
+                      <a:avLst/>
+                    </a:prstGeom>
+                  </pic:spPr>
+                </pic:pic>
+              </a:graphicData>
+            </a:graphic>
+          </wp:inline>
+        </w:drawing>
+      </w:r>
+    </w:p>
+    <w:p>
+      <w:pPr>
+        <w:pStyle w:val="Heading2"/>
+      </w:pPr>
+      <w:r>
+        <w:lastRenderedPageBreak/>
+        <w:t xml:space="preserve">In Game </w:t>
+      </w:r>
+    </w:p>
+    <w:p>
+      <w:pPr>
+        <w:pStyle w:val="Heading2"/>
+      </w:pPr>
+    </w:p>
+    <w:p>
+      <w:r>
+        <w:rPr>
+          <w:noProof/>
+        </w:rPr>
+        <w:drawing>
+          <wp:inline distT="0" distB="0" distL="0" distR="0" wp14:anchorId="5F224AB4" wp14:editId="4B292DEB">
+            <wp:extent cx="5731510" cy="3223895"/>
+            <wp:effectExtent l="0" t="0" r="2540" b="0"/>
+            <wp:docPr id="13" name="Picture 13"/>
+            <wp:cNvGraphicFramePr>
+              <a:graphicFrameLocks xmlns:a="http://schemas.openxmlformats.org/drawingml/2006/main" noChangeAspect="1"/>
+            </wp:cNvGraphicFramePr>
+            <a:graphic xmlns:a="http://schemas.openxmlformats.org/drawingml/2006/main">
+              <a:graphicData uri="http://schemas.openxmlformats.org/drawingml/2006/picture">
+                <pic:pic xmlns:pic="http://schemas.openxmlformats.org/drawingml/2006/picture">
+                  <pic:nvPicPr>
+                    <pic:cNvPr id="13" name="47688289_2133315733399948_5785653395360579584_n.png"/>
+                    <pic:cNvPicPr/>
+                  </pic:nvPicPr>
+                  <pic:blipFill>
+                    <a:blip r:embed="rId19" cstate="print">
+                      <a:extLst>
+                        <a:ext uri="{28A0092B-C50C-407E-A947-70E740481C1C}">
+                          <a14:useLocalDpi xmlns:a14="http://schemas.microsoft.com/office/drawing/2010/main" val="0"/>
+                        </a:ext>
+                      </a:extLst>
+                    </a:blip>
+                    <a:stretch>
+                      <a:fillRect/>
+                    </a:stretch>
+                  </pic:blipFill>
+                  <pic:spPr>
+                    <a:xfrm>
+                      <a:off x="0" y="0"/>
+                      <a:ext cx="5731510" cy="3223895"/>
+                    </a:xfrm>
+                    <a:prstGeom prst="rect">
+                      <a:avLst/>
+                    </a:prstGeom>
+                  </pic:spPr>
+                </pic:pic>
+              </a:graphicData>
+            </a:graphic>
+          </wp:inline>
+        </w:drawing>
+      </w:r>
+    </w:p>
+    <w:p>
+      <w:pPr>
+        <w:pStyle w:val="Heading1"/>
+      </w:pPr>
+      <w:r>
+        <w:t>the appropriateness of the control mechanics</w:t>
+      </w:r>
+      <w:bookmarkEnd w:id="13"/>
+      <w:r>
+        <w:t xml:space="preserve"> </w:t>
+      </w:r>
+    </w:p>
+    <w:p>
+      <w:pPr>
+        <w:pStyle w:val="Heading1"/>
+      </w:pPr>
+      <w:bookmarkStart w:id="15" w:name="_Toc531907764"/>
       <w:r>
         <w:t>the user of colours and text elements on the user interface</w:t>
       </w:r>
-      <w:bookmarkEnd w:id="8"/>
+      <w:bookmarkEnd w:id="15"/>
       <w:r>
         <w:t xml:space="preserve"> </w:t>
       </w:r>
@@ -3844,6 +7190,345 @@
 <file path=word/numbering.xml><?xml version="1.0" encoding="utf-8"?>
 <w:numbering xmlns:wpc="http://schemas.microsoft.com/office/word/2010/wordprocessingCanvas" xmlns:cx="http://schemas.microsoft.com/office/drawing/2014/chartex" xmlns:cx1="http://schemas.microsoft.com/office/drawing/2015/9/8/chartex" xmlns:cx2="http://schemas.microsoft.com/office/drawing/2015/10/21/chartex" xmlns:cx3="http://schemas.microsoft.com/office/drawing/2016/5/9/chartex" xmlns:cx4="http://schemas.microsoft.com/office/drawing/2016/5/10/chartex" xmlns:cx5="http://schemas.microsoft.com/office/drawing/2016/5/11/chartex" xmlns:cx6="http://schemas.microsoft.com/office/drawing/2016/5/12/chartex" xmlns:cx7="http://schemas.microsoft.com/office/drawing/2016/5/13/chartex" xmlns:cx8="http://schemas.microsoft.com/office/drawing/2016/5/14/chartex" xmlns:mc="http://schemas.openxmlformats.org/markup-compatibility/2006" xmlns:aink="http://schemas.microsoft.com/office/drawing/2016/ink" xmlns:am3d="http://schemas.microsoft.com/office/drawing/2017/model3d" xmlns:o="urn:schemas-microsoft-com:office:office" xmlns:r="http://schemas.openxmlformats.org/officeDocument/2006/relationships" xmlns:m="http://schemas.openxmlformats.org/officeDocument/2006/math" xmlns:v="urn:schemas-microsoft-com:vml" xmlns:wp14="http://schemas.microsoft.com/office/word/2010/wordprocessingDrawing" xmlns:wp="http://schemas.openxmlformats.org/drawingml/2006/wordprocessingDrawing" xmlns:w10="urn:schemas-microsoft-com:office:word" xmlns:w="http://schemas.openxmlformats.org/wordprocessingml/2006/main" xmlns:w14="http://schemas.microsoft.com/office/word/2010/wordml" xmlns:w15="http://schemas.microsoft.com/office/word/2012/wordml" xmlns:w16cid="http://schemas.microsoft.com/office/word/2016/wordml/cid" xmlns:w16se="http://schemas.microsoft.com/office/word/2015/wordml/symex" xmlns:wpg="http://schemas.microsoft.com/office/word/2010/wordprocessingGroup" xmlns:wpi="http://schemas.microsoft.com/office/word/2010/wordprocessingInk" xmlns:wne="http://schemas.microsoft.com/office/word/2006/wordml" xmlns:wps="http://schemas.microsoft.com/office/word/2010/wordprocessingShape" mc:Ignorable="w14 w15 w16se w16cid wp14">
   <w:abstractNum w:abstractNumId="0" w15:restartNumberingAfterBreak="0">
+    <w:nsid w:val="04A5587F"/>
+    <w:multiLevelType w:val="hybridMultilevel"/>
+    <w:tmpl w:val="9D820E46"/>
+    <w:lvl w:ilvl="0" w:tplc="18090001">
+      <w:start w:val="1"/>
+      <w:numFmt w:val="bullet"/>
+      <w:lvlText w:val=""/>
+      <w:lvlJc w:val="left"/>
+      <w:pPr>
+        <w:ind w:left="720" w:hanging="360"/>
+      </w:pPr>
+      <w:rPr>
+        <w:rFonts w:ascii="Symbol" w:hAnsi="Symbol" w:hint="default"/>
+      </w:rPr>
+    </w:lvl>
+    <w:lvl w:ilvl="1" w:tplc="18090003" w:tentative="1">
+      <w:start w:val="1"/>
+      <w:numFmt w:val="bullet"/>
+      <w:lvlText w:val="o"/>
+      <w:lvlJc w:val="left"/>
+      <w:pPr>
+        <w:ind w:left="1440" w:hanging="360"/>
+      </w:pPr>
+      <w:rPr>
+        <w:rFonts w:ascii="Courier New" w:hAnsi="Courier New" w:cs="Courier New" w:hint="default"/>
+      </w:rPr>
+    </w:lvl>
+    <w:lvl w:ilvl="2" w:tplc="18090005" w:tentative="1">
+      <w:start w:val="1"/>
+      <w:numFmt w:val="bullet"/>
+      <w:lvlText w:val=""/>
+      <w:lvlJc w:val="left"/>
+      <w:pPr>
+        <w:ind w:left="2160" w:hanging="360"/>
+      </w:pPr>
+      <w:rPr>
+        <w:rFonts w:ascii="Wingdings" w:hAnsi="Wingdings" w:hint="default"/>
+      </w:rPr>
+    </w:lvl>
+    <w:lvl w:ilvl="3" w:tplc="18090001" w:tentative="1">
+      <w:start w:val="1"/>
+      <w:numFmt w:val="bullet"/>
+      <w:lvlText w:val=""/>
+      <w:lvlJc w:val="left"/>
+      <w:pPr>
+        <w:ind w:left="2880" w:hanging="360"/>
+      </w:pPr>
+      <w:rPr>
+        <w:rFonts w:ascii="Symbol" w:hAnsi="Symbol" w:hint="default"/>
+      </w:rPr>
+    </w:lvl>
+    <w:lvl w:ilvl="4" w:tplc="18090003" w:tentative="1">
+      <w:start w:val="1"/>
+      <w:numFmt w:val="bullet"/>
+      <w:lvlText w:val="o"/>
+      <w:lvlJc w:val="left"/>
+      <w:pPr>
+        <w:ind w:left="3600" w:hanging="360"/>
+      </w:pPr>
+      <w:rPr>
+        <w:rFonts w:ascii="Courier New" w:hAnsi="Courier New" w:cs="Courier New" w:hint="default"/>
+      </w:rPr>
+    </w:lvl>
+    <w:lvl w:ilvl="5" w:tplc="18090005" w:tentative="1">
+      <w:start w:val="1"/>
+      <w:numFmt w:val="bullet"/>
+      <w:lvlText w:val=""/>
+      <w:lvlJc w:val="left"/>
+      <w:pPr>
+        <w:ind w:left="4320" w:hanging="360"/>
+      </w:pPr>
+      <w:rPr>
+        <w:rFonts w:ascii="Wingdings" w:hAnsi="Wingdings" w:hint="default"/>
+      </w:rPr>
+    </w:lvl>
+    <w:lvl w:ilvl="6" w:tplc="18090001" w:tentative="1">
+      <w:start w:val="1"/>
+      <w:numFmt w:val="bullet"/>
+      <w:lvlText w:val=""/>
+      <w:lvlJc w:val="left"/>
+      <w:pPr>
+        <w:ind w:left="5040" w:hanging="360"/>
+      </w:pPr>
+      <w:rPr>
+        <w:rFonts w:ascii="Symbol" w:hAnsi="Symbol" w:hint="default"/>
+      </w:rPr>
+    </w:lvl>
+    <w:lvl w:ilvl="7" w:tplc="18090003" w:tentative="1">
+      <w:start w:val="1"/>
+      <w:numFmt w:val="bullet"/>
+      <w:lvlText w:val="o"/>
+      <w:lvlJc w:val="left"/>
+      <w:pPr>
+        <w:ind w:left="5760" w:hanging="360"/>
+      </w:pPr>
+      <w:rPr>
+        <w:rFonts w:ascii="Courier New" w:hAnsi="Courier New" w:cs="Courier New" w:hint="default"/>
+      </w:rPr>
+    </w:lvl>
+    <w:lvl w:ilvl="8" w:tplc="18090005" w:tentative="1">
+      <w:start w:val="1"/>
+      <w:numFmt w:val="bullet"/>
+      <w:lvlText w:val=""/>
+      <w:lvlJc w:val="left"/>
+      <w:pPr>
+        <w:ind w:left="6480" w:hanging="360"/>
+      </w:pPr>
+      <w:rPr>
+        <w:rFonts w:ascii="Wingdings" w:hAnsi="Wingdings" w:hint="default"/>
+      </w:rPr>
+    </w:lvl>
+  </w:abstractNum>
+  <w:abstractNum w:abstractNumId="1" w15:restartNumberingAfterBreak="0">
+    <w:nsid w:val="04D3524A"/>
+    <w:multiLevelType w:val="hybridMultilevel"/>
+    <w:tmpl w:val="0A3AD16A"/>
+    <w:lvl w:ilvl="0" w:tplc="18090001">
+      <w:start w:val="1"/>
+      <w:numFmt w:val="bullet"/>
+      <w:lvlText w:val=""/>
+      <w:lvlJc w:val="left"/>
+      <w:pPr>
+        <w:ind w:left="720" w:hanging="360"/>
+      </w:pPr>
+      <w:rPr>
+        <w:rFonts w:ascii="Symbol" w:hAnsi="Symbol" w:hint="default"/>
+      </w:rPr>
+    </w:lvl>
+    <w:lvl w:ilvl="1" w:tplc="18090003" w:tentative="1">
+      <w:start w:val="1"/>
+      <w:numFmt w:val="bullet"/>
+      <w:lvlText w:val="o"/>
+      <w:lvlJc w:val="left"/>
+      <w:pPr>
+        <w:ind w:left="1440" w:hanging="360"/>
+      </w:pPr>
+      <w:rPr>
+        <w:rFonts w:ascii="Courier New" w:hAnsi="Courier New" w:cs="Courier New" w:hint="default"/>
+      </w:rPr>
+    </w:lvl>
+    <w:lvl w:ilvl="2" w:tplc="18090005" w:tentative="1">
+      <w:start w:val="1"/>
+      <w:numFmt w:val="bullet"/>
+      <w:lvlText w:val=""/>
+      <w:lvlJc w:val="left"/>
+      <w:pPr>
+        <w:ind w:left="2160" w:hanging="360"/>
+      </w:pPr>
+      <w:rPr>
+        <w:rFonts w:ascii="Wingdings" w:hAnsi="Wingdings" w:hint="default"/>
+      </w:rPr>
+    </w:lvl>
+    <w:lvl w:ilvl="3" w:tplc="18090001" w:tentative="1">
+      <w:start w:val="1"/>
+      <w:numFmt w:val="bullet"/>
+      <w:lvlText w:val=""/>
+      <w:lvlJc w:val="left"/>
+      <w:pPr>
+        <w:ind w:left="2880" w:hanging="360"/>
+      </w:pPr>
+      <w:rPr>
+        <w:rFonts w:ascii="Symbol" w:hAnsi="Symbol" w:hint="default"/>
+      </w:rPr>
+    </w:lvl>
+    <w:lvl w:ilvl="4" w:tplc="18090003" w:tentative="1">
+      <w:start w:val="1"/>
+      <w:numFmt w:val="bullet"/>
+      <w:lvlText w:val="o"/>
+      <w:lvlJc w:val="left"/>
+      <w:pPr>
+        <w:ind w:left="3600" w:hanging="360"/>
+      </w:pPr>
+      <w:rPr>
+        <w:rFonts w:ascii="Courier New" w:hAnsi="Courier New" w:cs="Courier New" w:hint="default"/>
+      </w:rPr>
+    </w:lvl>
+    <w:lvl w:ilvl="5" w:tplc="18090005" w:tentative="1">
+      <w:start w:val="1"/>
+      <w:numFmt w:val="bullet"/>
+      <w:lvlText w:val=""/>
+      <w:lvlJc w:val="left"/>
+      <w:pPr>
+        <w:ind w:left="4320" w:hanging="360"/>
+      </w:pPr>
+      <w:rPr>
+        <w:rFonts w:ascii="Wingdings" w:hAnsi="Wingdings" w:hint="default"/>
+      </w:rPr>
+    </w:lvl>
+    <w:lvl w:ilvl="6" w:tplc="18090001" w:tentative="1">
+      <w:start w:val="1"/>
+      <w:numFmt w:val="bullet"/>
+      <w:lvlText w:val=""/>
+      <w:lvlJc w:val="left"/>
+      <w:pPr>
+        <w:ind w:left="5040" w:hanging="360"/>
+      </w:pPr>
+      <w:rPr>
+        <w:rFonts w:ascii="Symbol" w:hAnsi="Symbol" w:hint="default"/>
+      </w:rPr>
+    </w:lvl>
+    <w:lvl w:ilvl="7" w:tplc="18090003" w:tentative="1">
+      <w:start w:val="1"/>
+      <w:numFmt w:val="bullet"/>
+      <w:lvlText w:val="o"/>
+      <w:lvlJc w:val="left"/>
+      <w:pPr>
+        <w:ind w:left="5760" w:hanging="360"/>
+      </w:pPr>
+      <w:rPr>
+        <w:rFonts w:ascii="Courier New" w:hAnsi="Courier New" w:cs="Courier New" w:hint="default"/>
+      </w:rPr>
+    </w:lvl>
+    <w:lvl w:ilvl="8" w:tplc="18090005" w:tentative="1">
+      <w:start w:val="1"/>
+      <w:numFmt w:val="bullet"/>
+      <w:lvlText w:val=""/>
+      <w:lvlJc w:val="left"/>
+      <w:pPr>
+        <w:ind w:left="6480" w:hanging="360"/>
+      </w:pPr>
+      <w:rPr>
+        <w:rFonts w:ascii="Wingdings" w:hAnsi="Wingdings" w:hint="default"/>
+      </w:rPr>
+    </w:lvl>
+  </w:abstractNum>
+  <w:abstractNum w:abstractNumId="2" w15:restartNumberingAfterBreak="0">
+    <w:nsid w:val="076B37C2"/>
+    <w:multiLevelType w:val="hybridMultilevel"/>
+    <w:tmpl w:val="54DCD992"/>
+    <w:lvl w:ilvl="0" w:tplc="18090001">
+      <w:start w:val="1"/>
+      <w:numFmt w:val="bullet"/>
+      <w:lvlText w:val=""/>
+      <w:lvlJc w:val="left"/>
+      <w:pPr>
+        <w:ind w:left="720" w:hanging="360"/>
+      </w:pPr>
+      <w:rPr>
+        <w:rFonts w:ascii="Symbol" w:hAnsi="Symbol" w:hint="default"/>
+      </w:rPr>
+    </w:lvl>
+    <w:lvl w:ilvl="1" w:tplc="18090003" w:tentative="1">
+      <w:start w:val="1"/>
+      <w:numFmt w:val="bullet"/>
+      <w:lvlText w:val="o"/>
+      <w:lvlJc w:val="left"/>
+      <w:pPr>
+        <w:ind w:left="1440" w:hanging="360"/>
+      </w:pPr>
+      <w:rPr>
+        <w:rFonts w:ascii="Courier New" w:hAnsi="Courier New" w:cs="Courier New" w:hint="default"/>
+      </w:rPr>
+    </w:lvl>
+    <w:lvl w:ilvl="2" w:tplc="18090005" w:tentative="1">
+      <w:start w:val="1"/>
+      <w:numFmt w:val="bullet"/>
+      <w:lvlText w:val=""/>
+      <w:lvlJc w:val="left"/>
+      <w:pPr>
+        <w:ind w:left="2160" w:hanging="360"/>
+      </w:pPr>
+      <w:rPr>
+        <w:rFonts w:ascii="Wingdings" w:hAnsi="Wingdings" w:hint="default"/>
+      </w:rPr>
+    </w:lvl>
+    <w:lvl w:ilvl="3" w:tplc="18090001" w:tentative="1">
+      <w:start w:val="1"/>
+      <w:numFmt w:val="bullet"/>
+      <w:lvlText w:val=""/>
+      <w:lvlJc w:val="left"/>
+      <w:pPr>
+        <w:ind w:left="2880" w:hanging="360"/>
+      </w:pPr>
+      <w:rPr>
+        <w:rFonts w:ascii="Symbol" w:hAnsi="Symbol" w:hint="default"/>
+      </w:rPr>
+    </w:lvl>
+    <w:lvl w:ilvl="4" w:tplc="18090003" w:tentative="1">
+      <w:start w:val="1"/>
+      <w:numFmt w:val="bullet"/>
+      <w:lvlText w:val="o"/>
+      <w:lvlJc w:val="left"/>
+      <w:pPr>
+        <w:ind w:left="3600" w:hanging="360"/>
+      </w:pPr>
+      <w:rPr>
+        <w:rFonts w:ascii="Courier New" w:hAnsi="Courier New" w:cs="Courier New" w:hint="default"/>
+      </w:rPr>
+    </w:lvl>
+    <w:lvl w:ilvl="5" w:tplc="18090005" w:tentative="1">
+      <w:start w:val="1"/>
+      <w:numFmt w:val="bullet"/>
+      <w:lvlText w:val=""/>
+      <w:lvlJc w:val="left"/>
+      <w:pPr>
+        <w:ind w:left="4320" w:hanging="360"/>
+      </w:pPr>
+      <w:rPr>
+        <w:rFonts w:ascii="Wingdings" w:hAnsi="Wingdings" w:hint="default"/>
+      </w:rPr>
+    </w:lvl>
+    <w:lvl w:ilvl="6" w:tplc="18090001" w:tentative="1">
+      <w:start w:val="1"/>
+      <w:numFmt w:val="bullet"/>
+      <w:lvlText w:val=""/>
+      <w:lvlJc w:val="left"/>
+      <w:pPr>
+        <w:ind w:left="5040" w:hanging="360"/>
+      </w:pPr>
+      <w:rPr>
+        <w:rFonts w:ascii="Symbol" w:hAnsi="Symbol" w:hint="default"/>
+      </w:rPr>
+    </w:lvl>
+    <w:lvl w:ilvl="7" w:tplc="18090003" w:tentative="1">
+      <w:start w:val="1"/>
+      <w:numFmt w:val="bullet"/>
+      <w:lvlText w:val="o"/>
+      <w:lvlJc w:val="left"/>
+      <w:pPr>
+        <w:ind w:left="5760" w:hanging="360"/>
+      </w:pPr>
+      <w:rPr>
+        <w:rFonts w:ascii="Courier New" w:hAnsi="Courier New" w:cs="Courier New" w:hint="default"/>
+      </w:rPr>
+    </w:lvl>
+    <w:lvl w:ilvl="8" w:tplc="18090005" w:tentative="1">
+      <w:start w:val="1"/>
+      <w:numFmt w:val="bullet"/>
+      <w:lvlText w:val=""/>
+      <w:lvlJc w:val="left"/>
+      <w:pPr>
+        <w:ind w:left="6480" w:hanging="360"/>
+      </w:pPr>
+      <w:rPr>
+        <w:rFonts w:ascii="Wingdings" w:hAnsi="Wingdings" w:hint="default"/>
+      </w:rPr>
+    </w:lvl>
+  </w:abstractNum>
+  <w:abstractNum w:abstractNumId="3" w15:restartNumberingAfterBreak="0">
     <w:nsid w:val="1077587D"/>
     <w:multiLevelType w:val="hybridMultilevel"/>
     <w:tmpl w:val="1C009C20"/>
@@ -3956,7 +7641,572 @@
       </w:rPr>
     </w:lvl>
   </w:abstractNum>
-  <w:abstractNum w:abstractNumId="1" w15:restartNumberingAfterBreak="0">
+  <w:abstractNum w:abstractNumId="4" w15:restartNumberingAfterBreak="0">
+    <w:nsid w:val="1BB4748A"/>
+    <w:multiLevelType w:val="hybridMultilevel"/>
+    <w:tmpl w:val="61E4BB48"/>
+    <w:lvl w:ilvl="0" w:tplc="18090001">
+      <w:start w:val="1"/>
+      <w:numFmt w:val="bullet"/>
+      <w:lvlText w:val=""/>
+      <w:lvlJc w:val="left"/>
+      <w:pPr>
+        <w:ind w:left="720" w:hanging="360"/>
+      </w:pPr>
+      <w:rPr>
+        <w:rFonts w:ascii="Symbol" w:hAnsi="Symbol" w:hint="default"/>
+      </w:rPr>
+    </w:lvl>
+    <w:lvl w:ilvl="1" w:tplc="18090003" w:tentative="1">
+      <w:start w:val="1"/>
+      <w:numFmt w:val="bullet"/>
+      <w:lvlText w:val="o"/>
+      <w:lvlJc w:val="left"/>
+      <w:pPr>
+        <w:ind w:left="1440" w:hanging="360"/>
+      </w:pPr>
+      <w:rPr>
+        <w:rFonts w:ascii="Courier New" w:hAnsi="Courier New" w:cs="Courier New" w:hint="default"/>
+      </w:rPr>
+    </w:lvl>
+    <w:lvl w:ilvl="2" w:tplc="18090005" w:tentative="1">
+      <w:start w:val="1"/>
+      <w:numFmt w:val="bullet"/>
+      <w:lvlText w:val=""/>
+      <w:lvlJc w:val="left"/>
+      <w:pPr>
+        <w:ind w:left="2160" w:hanging="360"/>
+      </w:pPr>
+      <w:rPr>
+        <w:rFonts w:ascii="Wingdings" w:hAnsi="Wingdings" w:hint="default"/>
+      </w:rPr>
+    </w:lvl>
+    <w:lvl w:ilvl="3" w:tplc="18090001" w:tentative="1">
+      <w:start w:val="1"/>
+      <w:numFmt w:val="bullet"/>
+      <w:lvlText w:val=""/>
+      <w:lvlJc w:val="left"/>
+      <w:pPr>
+        <w:ind w:left="2880" w:hanging="360"/>
+      </w:pPr>
+      <w:rPr>
+        <w:rFonts w:ascii="Symbol" w:hAnsi="Symbol" w:hint="default"/>
+      </w:rPr>
+    </w:lvl>
+    <w:lvl w:ilvl="4" w:tplc="18090003" w:tentative="1">
+      <w:start w:val="1"/>
+      <w:numFmt w:val="bullet"/>
+      <w:lvlText w:val="o"/>
+      <w:lvlJc w:val="left"/>
+      <w:pPr>
+        <w:ind w:left="3600" w:hanging="360"/>
+      </w:pPr>
+      <w:rPr>
+        <w:rFonts w:ascii="Courier New" w:hAnsi="Courier New" w:cs="Courier New" w:hint="default"/>
+      </w:rPr>
+    </w:lvl>
+    <w:lvl w:ilvl="5" w:tplc="18090005" w:tentative="1">
+      <w:start w:val="1"/>
+      <w:numFmt w:val="bullet"/>
+      <w:lvlText w:val=""/>
+      <w:lvlJc w:val="left"/>
+      <w:pPr>
+        <w:ind w:left="4320" w:hanging="360"/>
+      </w:pPr>
+      <w:rPr>
+        <w:rFonts w:ascii="Wingdings" w:hAnsi="Wingdings" w:hint="default"/>
+      </w:rPr>
+    </w:lvl>
+    <w:lvl w:ilvl="6" w:tplc="18090001" w:tentative="1">
+      <w:start w:val="1"/>
+      <w:numFmt w:val="bullet"/>
+      <w:lvlText w:val=""/>
+      <w:lvlJc w:val="left"/>
+      <w:pPr>
+        <w:ind w:left="5040" w:hanging="360"/>
+      </w:pPr>
+      <w:rPr>
+        <w:rFonts w:ascii="Symbol" w:hAnsi="Symbol" w:hint="default"/>
+      </w:rPr>
+    </w:lvl>
+    <w:lvl w:ilvl="7" w:tplc="18090003" w:tentative="1">
+      <w:start w:val="1"/>
+      <w:numFmt w:val="bullet"/>
+      <w:lvlText w:val="o"/>
+      <w:lvlJc w:val="left"/>
+      <w:pPr>
+        <w:ind w:left="5760" w:hanging="360"/>
+      </w:pPr>
+      <w:rPr>
+        <w:rFonts w:ascii="Courier New" w:hAnsi="Courier New" w:cs="Courier New" w:hint="default"/>
+      </w:rPr>
+    </w:lvl>
+    <w:lvl w:ilvl="8" w:tplc="18090005" w:tentative="1">
+      <w:start w:val="1"/>
+      <w:numFmt w:val="bullet"/>
+      <w:lvlText w:val=""/>
+      <w:lvlJc w:val="left"/>
+      <w:pPr>
+        <w:ind w:left="6480" w:hanging="360"/>
+      </w:pPr>
+      <w:rPr>
+        <w:rFonts w:ascii="Wingdings" w:hAnsi="Wingdings" w:hint="default"/>
+      </w:rPr>
+    </w:lvl>
+  </w:abstractNum>
+  <w:abstractNum w:abstractNumId="5" w15:restartNumberingAfterBreak="0">
+    <w:nsid w:val="23552A0A"/>
+    <w:multiLevelType w:val="hybridMultilevel"/>
+    <w:tmpl w:val="019283F2"/>
+    <w:lvl w:ilvl="0" w:tplc="18090001">
+      <w:start w:val="1"/>
+      <w:numFmt w:val="bullet"/>
+      <w:lvlText w:val=""/>
+      <w:lvlJc w:val="left"/>
+      <w:pPr>
+        <w:ind w:left="720" w:hanging="360"/>
+      </w:pPr>
+      <w:rPr>
+        <w:rFonts w:ascii="Symbol" w:hAnsi="Symbol" w:hint="default"/>
+      </w:rPr>
+    </w:lvl>
+    <w:lvl w:ilvl="1" w:tplc="18090003" w:tentative="1">
+      <w:start w:val="1"/>
+      <w:numFmt w:val="bullet"/>
+      <w:lvlText w:val="o"/>
+      <w:lvlJc w:val="left"/>
+      <w:pPr>
+        <w:ind w:left="1440" w:hanging="360"/>
+      </w:pPr>
+      <w:rPr>
+        <w:rFonts w:ascii="Courier New" w:hAnsi="Courier New" w:cs="Courier New" w:hint="default"/>
+      </w:rPr>
+    </w:lvl>
+    <w:lvl w:ilvl="2" w:tplc="18090005" w:tentative="1">
+      <w:start w:val="1"/>
+      <w:numFmt w:val="bullet"/>
+      <w:lvlText w:val=""/>
+      <w:lvlJc w:val="left"/>
+      <w:pPr>
+        <w:ind w:left="2160" w:hanging="360"/>
+      </w:pPr>
+      <w:rPr>
+        <w:rFonts w:ascii="Wingdings" w:hAnsi="Wingdings" w:hint="default"/>
+      </w:rPr>
+    </w:lvl>
+    <w:lvl w:ilvl="3" w:tplc="18090001" w:tentative="1">
+      <w:start w:val="1"/>
+      <w:numFmt w:val="bullet"/>
+      <w:lvlText w:val=""/>
+      <w:lvlJc w:val="left"/>
+      <w:pPr>
+        <w:ind w:left="2880" w:hanging="360"/>
+      </w:pPr>
+      <w:rPr>
+        <w:rFonts w:ascii="Symbol" w:hAnsi="Symbol" w:hint="default"/>
+      </w:rPr>
+    </w:lvl>
+    <w:lvl w:ilvl="4" w:tplc="18090003" w:tentative="1">
+      <w:start w:val="1"/>
+      <w:numFmt w:val="bullet"/>
+      <w:lvlText w:val="o"/>
+      <w:lvlJc w:val="left"/>
+      <w:pPr>
+        <w:ind w:left="3600" w:hanging="360"/>
+      </w:pPr>
+      <w:rPr>
+        <w:rFonts w:ascii="Courier New" w:hAnsi="Courier New" w:cs="Courier New" w:hint="default"/>
+      </w:rPr>
+    </w:lvl>
+    <w:lvl w:ilvl="5" w:tplc="18090005" w:tentative="1">
+      <w:start w:val="1"/>
+      <w:numFmt w:val="bullet"/>
+      <w:lvlText w:val=""/>
+      <w:lvlJc w:val="left"/>
+      <w:pPr>
+        <w:ind w:left="4320" w:hanging="360"/>
+      </w:pPr>
+      <w:rPr>
+        <w:rFonts w:ascii="Wingdings" w:hAnsi="Wingdings" w:hint="default"/>
+      </w:rPr>
+    </w:lvl>
+    <w:lvl w:ilvl="6" w:tplc="18090001" w:tentative="1">
+      <w:start w:val="1"/>
+      <w:numFmt w:val="bullet"/>
+      <w:lvlText w:val=""/>
+      <w:lvlJc w:val="left"/>
+      <w:pPr>
+        <w:ind w:left="5040" w:hanging="360"/>
+      </w:pPr>
+      <w:rPr>
+        <w:rFonts w:ascii="Symbol" w:hAnsi="Symbol" w:hint="default"/>
+      </w:rPr>
+    </w:lvl>
+    <w:lvl w:ilvl="7" w:tplc="18090003" w:tentative="1">
+      <w:start w:val="1"/>
+      <w:numFmt w:val="bullet"/>
+      <w:lvlText w:val="o"/>
+      <w:lvlJc w:val="left"/>
+      <w:pPr>
+        <w:ind w:left="5760" w:hanging="360"/>
+      </w:pPr>
+      <w:rPr>
+        <w:rFonts w:ascii="Courier New" w:hAnsi="Courier New" w:cs="Courier New" w:hint="default"/>
+      </w:rPr>
+    </w:lvl>
+    <w:lvl w:ilvl="8" w:tplc="18090005" w:tentative="1">
+      <w:start w:val="1"/>
+      <w:numFmt w:val="bullet"/>
+      <w:lvlText w:val=""/>
+      <w:lvlJc w:val="left"/>
+      <w:pPr>
+        <w:ind w:left="6480" w:hanging="360"/>
+      </w:pPr>
+      <w:rPr>
+        <w:rFonts w:ascii="Wingdings" w:hAnsi="Wingdings" w:hint="default"/>
+      </w:rPr>
+    </w:lvl>
+  </w:abstractNum>
+  <w:abstractNum w:abstractNumId="6" w15:restartNumberingAfterBreak="0">
+    <w:nsid w:val="2E4C5121"/>
+    <w:multiLevelType w:val="hybridMultilevel"/>
+    <w:tmpl w:val="344A6562"/>
+    <w:lvl w:ilvl="0" w:tplc="18090001">
+      <w:start w:val="1"/>
+      <w:numFmt w:val="bullet"/>
+      <w:lvlText w:val=""/>
+      <w:lvlJc w:val="left"/>
+      <w:pPr>
+        <w:ind w:left="720" w:hanging="360"/>
+      </w:pPr>
+      <w:rPr>
+        <w:rFonts w:ascii="Symbol" w:hAnsi="Symbol" w:hint="default"/>
+      </w:rPr>
+    </w:lvl>
+    <w:lvl w:ilvl="1" w:tplc="18090003" w:tentative="1">
+      <w:start w:val="1"/>
+      <w:numFmt w:val="bullet"/>
+      <w:lvlText w:val="o"/>
+      <w:lvlJc w:val="left"/>
+      <w:pPr>
+        <w:ind w:left="1440" w:hanging="360"/>
+      </w:pPr>
+      <w:rPr>
+        <w:rFonts w:ascii="Courier New" w:hAnsi="Courier New" w:cs="Courier New" w:hint="default"/>
+      </w:rPr>
+    </w:lvl>
+    <w:lvl w:ilvl="2" w:tplc="18090005" w:tentative="1">
+      <w:start w:val="1"/>
+      <w:numFmt w:val="bullet"/>
+      <w:lvlText w:val=""/>
+      <w:lvlJc w:val="left"/>
+      <w:pPr>
+        <w:ind w:left="2160" w:hanging="360"/>
+      </w:pPr>
+      <w:rPr>
+        <w:rFonts w:ascii="Wingdings" w:hAnsi="Wingdings" w:hint="default"/>
+      </w:rPr>
+    </w:lvl>
+    <w:lvl w:ilvl="3" w:tplc="18090001" w:tentative="1">
+      <w:start w:val="1"/>
+      <w:numFmt w:val="bullet"/>
+      <w:lvlText w:val=""/>
+      <w:lvlJc w:val="left"/>
+      <w:pPr>
+        <w:ind w:left="2880" w:hanging="360"/>
+      </w:pPr>
+      <w:rPr>
+        <w:rFonts w:ascii="Symbol" w:hAnsi="Symbol" w:hint="default"/>
+      </w:rPr>
+    </w:lvl>
+    <w:lvl w:ilvl="4" w:tplc="18090003" w:tentative="1">
+      <w:start w:val="1"/>
+      <w:numFmt w:val="bullet"/>
+      <w:lvlText w:val="o"/>
+      <w:lvlJc w:val="left"/>
+      <w:pPr>
+        <w:ind w:left="3600" w:hanging="360"/>
+      </w:pPr>
+      <w:rPr>
+        <w:rFonts w:ascii="Courier New" w:hAnsi="Courier New" w:cs="Courier New" w:hint="default"/>
+      </w:rPr>
+    </w:lvl>
+    <w:lvl w:ilvl="5" w:tplc="18090005" w:tentative="1">
+      <w:start w:val="1"/>
+      <w:numFmt w:val="bullet"/>
+      <w:lvlText w:val=""/>
+      <w:lvlJc w:val="left"/>
+      <w:pPr>
+        <w:ind w:left="4320" w:hanging="360"/>
+      </w:pPr>
+      <w:rPr>
+        <w:rFonts w:ascii="Wingdings" w:hAnsi="Wingdings" w:hint="default"/>
+      </w:rPr>
+    </w:lvl>
+    <w:lvl w:ilvl="6" w:tplc="18090001" w:tentative="1">
+      <w:start w:val="1"/>
+      <w:numFmt w:val="bullet"/>
+      <w:lvlText w:val=""/>
+      <w:lvlJc w:val="left"/>
+      <w:pPr>
+        <w:ind w:left="5040" w:hanging="360"/>
+      </w:pPr>
+      <w:rPr>
+        <w:rFonts w:ascii="Symbol" w:hAnsi="Symbol" w:hint="default"/>
+      </w:rPr>
+    </w:lvl>
+    <w:lvl w:ilvl="7" w:tplc="18090003" w:tentative="1">
+      <w:start w:val="1"/>
+      <w:numFmt w:val="bullet"/>
+      <w:lvlText w:val="o"/>
+      <w:lvlJc w:val="left"/>
+      <w:pPr>
+        <w:ind w:left="5760" w:hanging="360"/>
+      </w:pPr>
+      <w:rPr>
+        <w:rFonts w:ascii="Courier New" w:hAnsi="Courier New" w:cs="Courier New" w:hint="default"/>
+      </w:rPr>
+    </w:lvl>
+    <w:lvl w:ilvl="8" w:tplc="18090005" w:tentative="1">
+      <w:start w:val="1"/>
+      <w:numFmt w:val="bullet"/>
+      <w:lvlText w:val=""/>
+      <w:lvlJc w:val="left"/>
+      <w:pPr>
+        <w:ind w:left="6480" w:hanging="360"/>
+      </w:pPr>
+      <w:rPr>
+        <w:rFonts w:ascii="Wingdings" w:hAnsi="Wingdings" w:hint="default"/>
+      </w:rPr>
+    </w:lvl>
+  </w:abstractNum>
+  <w:abstractNum w:abstractNumId="7" w15:restartNumberingAfterBreak="0">
+    <w:nsid w:val="2F064249"/>
+    <w:multiLevelType w:val="hybridMultilevel"/>
+    <w:tmpl w:val="224ABE48"/>
+    <w:lvl w:ilvl="0" w:tplc="18090001">
+      <w:start w:val="1"/>
+      <w:numFmt w:val="bullet"/>
+      <w:lvlText w:val=""/>
+      <w:lvlJc w:val="left"/>
+      <w:pPr>
+        <w:ind w:left="720" w:hanging="360"/>
+      </w:pPr>
+      <w:rPr>
+        <w:rFonts w:ascii="Symbol" w:hAnsi="Symbol" w:hint="default"/>
+      </w:rPr>
+    </w:lvl>
+    <w:lvl w:ilvl="1" w:tplc="18090003" w:tentative="1">
+      <w:start w:val="1"/>
+      <w:numFmt w:val="bullet"/>
+      <w:lvlText w:val="o"/>
+      <w:lvlJc w:val="left"/>
+      <w:pPr>
+        <w:ind w:left="1440" w:hanging="360"/>
+      </w:pPr>
+      <w:rPr>
+        <w:rFonts w:ascii="Courier New" w:hAnsi="Courier New" w:cs="Courier New" w:hint="default"/>
+      </w:rPr>
+    </w:lvl>
+    <w:lvl w:ilvl="2" w:tplc="18090005" w:tentative="1">
+      <w:start w:val="1"/>
+      <w:numFmt w:val="bullet"/>
+      <w:lvlText w:val=""/>
+      <w:lvlJc w:val="left"/>
+      <w:pPr>
+        <w:ind w:left="2160" w:hanging="360"/>
+      </w:pPr>
+      <w:rPr>
+        <w:rFonts w:ascii="Wingdings" w:hAnsi="Wingdings" w:hint="default"/>
+      </w:rPr>
+    </w:lvl>
+    <w:lvl w:ilvl="3" w:tplc="18090001" w:tentative="1">
+      <w:start w:val="1"/>
+      <w:numFmt w:val="bullet"/>
+      <w:lvlText w:val=""/>
+      <w:lvlJc w:val="left"/>
+      <w:pPr>
+        <w:ind w:left="2880" w:hanging="360"/>
+      </w:pPr>
+      <w:rPr>
+        <w:rFonts w:ascii="Symbol" w:hAnsi="Symbol" w:hint="default"/>
+      </w:rPr>
+    </w:lvl>
+    <w:lvl w:ilvl="4" w:tplc="18090003" w:tentative="1">
+      <w:start w:val="1"/>
+      <w:numFmt w:val="bullet"/>
+      <w:lvlText w:val="o"/>
+      <w:lvlJc w:val="left"/>
+      <w:pPr>
+        <w:ind w:left="3600" w:hanging="360"/>
+      </w:pPr>
+      <w:rPr>
+        <w:rFonts w:ascii="Courier New" w:hAnsi="Courier New" w:cs="Courier New" w:hint="default"/>
+      </w:rPr>
+    </w:lvl>
+    <w:lvl w:ilvl="5" w:tplc="18090005" w:tentative="1">
+      <w:start w:val="1"/>
+      <w:numFmt w:val="bullet"/>
+      <w:lvlText w:val=""/>
+      <w:lvlJc w:val="left"/>
+      <w:pPr>
+        <w:ind w:left="4320" w:hanging="360"/>
+      </w:pPr>
+      <w:rPr>
+        <w:rFonts w:ascii="Wingdings" w:hAnsi="Wingdings" w:hint="default"/>
+      </w:rPr>
+    </w:lvl>
+    <w:lvl w:ilvl="6" w:tplc="18090001" w:tentative="1">
+      <w:start w:val="1"/>
+      <w:numFmt w:val="bullet"/>
+      <w:lvlText w:val=""/>
+      <w:lvlJc w:val="left"/>
+      <w:pPr>
+        <w:ind w:left="5040" w:hanging="360"/>
+      </w:pPr>
+      <w:rPr>
+        <w:rFonts w:ascii="Symbol" w:hAnsi="Symbol" w:hint="default"/>
+      </w:rPr>
+    </w:lvl>
+    <w:lvl w:ilvl="7" w:tplc="18090003" w:tentative="1">
+      <w:start w:val="1"/>
+      <w:numFmt w:val="bullet"/>
+      <w:lvlText w:val="o"/>
+      <w:lvlJc w:val="left"/>
+      <w:pPr>
+        <w:ind w:left="5760" w:hanging="360"/>
+      </w:pPr>
+      <w:rPr>
+        <w:rFonts w:ascii="Courier New" w:hAnsi="Courier New" w:cs="Courier New" w:hint="default"/>
+      </w:rPr>
+    </w:lvl>
+    <w:lvl w:ilvl="8" w:tplc="18090005" w:tentative="1">
+      <w:start w:val="1"/>
+      <w:numFmt w:val="bullet"/>
+      <w:lvlText w:val=""/>
+      <w:lvlJc w:val="left"/>
+      <w:pPr>
+        <w:ind w:left="6480" w:hanging="360"/>
+      </w:pPr>
+      <w:rPr>
+        <w:rFonts w:ascii="Wingdings" w:hAnsi="Wingdings" w:hint="default"/>
+      </w:rPr>
+    </w:lvl>
+  </w:abstractNum>
+  <w:abstractNum w:abstractNumId="8" w15:restartNumberingAfterBreak="0">
+    <w:nsid w:val="35122ED8"/>
+    <w:multiLevelType w:val="hybridMultilevel"/>
+    <w:tmpl w:val="A57877DC"/>
+    <w:lvl w:ilvl="0" w:tplc="18090001">
+      <w:start w:val="1"/>
+      <w:numFmt w:val="bullet"/>
+      <w:lvlText w:val=""/>
+      <w:lvlJc w:val="left"/>
+      <w:pPr>
+        <w:ind w:left="720" w:hanging="360"/>
+      </w:pPr>
+      <w:rPr>
+        <w:rFonts w:ascii="Symbol" w:hAnsi="Symbol" w:hint="default"/>
+      </w:rPr>
+    </w:lvl>
+    <w:lvl w:ilvl="1" w:tplc="18090003" w:tentative="1">
+      <w:start w:val="1"/>
+      <w:numFmt w:val="bullet"/>
+      <w:lvlText w:val="o"/>
+      <w:lvlJc w:val="left"/>
+      <w:pPr>
+        <w:ind w:left="1440" w:hanging="360"/>
+      </w:pPr>
+      <w:rPr>
+        <w:rFonts w:ascii="Courier New" w:hAnsi="Courier New" w:cs="Courier New" w:hint="default"/>
+      </w:rPr>
+    </w:lvl>
+    <w:lvl w:ilvl="2" w:tplc="18090005" w:tentative="1">
+      <w:start w:val="1"/>
+      <w:numFmt w:val="bullet"/>
+      <w:lvlText w:val=""/>
+      <w:lvlJc w:val="left"/>
+      <w:pPr>
+        <w:ind w:left="2160" w:hanging="360"/>
+      </w:pPr>
+      <w:rPr>
+        <w:rFonts w:ascii="Wingdings" w:hAnsi="Wingdings" w:hint="default"/>
+      </w:rPr>
+    </w:lvl>
+    <w:lvl w:ilvl="3" w:tplc="18090001" w:tentative="1">
+      <w:start w:val="1"/>
+      <w:numFmt w:val="bullet"/>
+      <w:lvlText w:val=""/>
+      <w:lvlJc w:val="left"/>
+      <w:pPr>
+        <w:ind w:left="2880" w:hanging="360"/>
+      </w:pPr>
+      <w:rPr>
+        <w:rFonts w:ascii="Symbol" w:hAnsi="Symbol" w:hint="default"/>
+      </w:rPr>
+    </w:lvl>
+    <w:lvl w:ilvl="4" w:tplc="18090003" w:tentative="1">
+      <w:start w:val="1"/>
+      <w:numFmt w:val="bullet"/>
+      <w:lvlText w:val="o"/>
+      <w:lvlJc w:val="left"/>
+      <w:pPr>
+        <w:ind w:left="3600" w:hanging="360"/>
+      </w:pPr>
+      <w:rPr>
+        <w:rFonts w:ascii="Courier New" w:hAnsi="Courier New" w:cs="Courier New" w:hint="default"/>
+      </w:rPr>
+    </w:lvl>
+    <w:lvl w:ilvl="5" w:tplc="18090005" w:tentative="1">
+      <w:start w:val="1"/>
+      <w:numFmt w:val="bullet"/>
+      <w:lvlText w:val=""/>
+      <w:lvlJc w:val="left"/>
+      <w:pPr>
+        <w:ind w:left="4320" w:hanging="360"/>
+      </w:pPr>
+      <w:rPr>
+        <w:rFonts w:ascii="Wingdings" w:hAnsi="Wingdings" w:hint="default"/>
+      </w:rPr>
+    </w:lvl>
+    <w:lvl w:ilvl="6" w:tplc="18090001" w:tentative="1">
+      <w:start w:val="1"/>
+      <w:numFmt w:val="bullet"/>
+      <w:lvlText w:val=""/>
+      <w:lvlJc w:val="left"/>
+      <w:pPr>
+        <w:ind w:left="5040" w:hanging="360"/>
+      </w:pPr>
+      <w:rPr>
+        <w:rFonts w:ascii="Symbol" w:hAnsi="Symbol" w:hint="default"/>
+      </w:rPr>
+    </w:lvl>
+    <w:lvl w:ilvl="7" w:tplc="18090003" w:tentative="1">
+      <w:start w:val="1"/>
+      <w:numFmt w:val="bullet"/>
+      <w:lvlText w:val="o"/>
+      <w:lvlJc w:val="left"/>
+      <w:pPr>
+        <w:ind w:left="5760" w:hanging="360"/>
+      </w:pPr>
+      <w:rPr>
+        <w:rFonts w:ascii="Courier New" w:hAnsi="Courier New" w:cs="Courier New" w:hint="default"/>
+      </w:rPr>
+    </w:lvl>
+    <w:lvl w:ilvl="8" w:tplc="18090005" w:tentative="1">
+      <w:start w:val="1"/>
+      <w:numFmt w:val="bullet"/>
+      <w:lvlText w:val=""/>
+      <w:lvlJc w:val="left"/>
+      <w:pPr>
+        <w:ind w:left="6480" w:hanging="360"/>
+      </w:pPr>
+      <w:rPr>
+        <w:rFonts w:ascii="Wingdings" w:hAnsi="Wingdings" w:hint="default"/>
+      </w:rPr>
+    </w:lvl>
+  </w:abstractNum>
+  <w:abstractNum w:abstractNumId="9" w15:restartNumberingAfterBreak="0">
     <w:nsid w:val="38B706BC"/>
     <w:multiLevelType w:val="hybridMultilevel"/>
     <w:tmpl w:val="5C7A41FA"/>
@@ -4069,7 +8319,346 @@
       </w:rPr>
     </w:lvl>
   </w:abstractNum>
-  <w:abstractNum w:abstractNumId="2" w15:restartNumberingAfterBreak="0">
+  <w:abstractNum w:abstractNumId="10" w15:restartNumberingAfterBreak="0">
+    <w:nsid w:val="3D8C5381"/>
+    <w:multiLevelType w:val="hybridMultilevel"/>
+    <w:tmpl w:val="D3D8A28A"/>
+    <w:lvl w:ilvl="0" w:tplc="18090001">
+      <w:start w:val="1"/>
+      <w:numFmt w:val="bullet"/>
+      <w:lvlText w:val=""/>
+      <w:lvlJc w:val="left"/>
+      <w:pPr>
+        <w:ind w:left="720" w:hanging="360"/>
+      </w:pPr>
+      <w:rPr>
+        <w:rFonts w:ascii="Symbol" w:hAnsi="Symbol" w:hint="default"/>
+      </w:rPr>
+    </w:lvl>
+    <w:lvl w:ilvl="1" w:tplc="18090003" w:tentative="1">
+      <w:start w:val="1"/>
+      <w:numFmt w:val="bullet"/>
+      <w:lvlText w:val="o"/>
+      <w:lvlJc w:val="left"/>
+      <w:pPr>
+        <w:ind w:left="1440" w:hanging="360"/>
+      </w:pPr>
+      <w:rPr>
+        <w:rFonts w:ascii="Courier New" w:hAnsi="Courier New" w:cs="Courier New" w:hint="default"/>
+      </w:rPr>
+    </w:lvl>
+    <w:lvl w:ilvl="2" w:tplc="18090005" w:tentative="1">
+      <w:start w:val="1"/>
+      <w:numFmt w:val="bullet"/>
+      <w:lvlText w:val=""/>
+      <w:lvlJc w:val="left"/>
+      <w:pPr>
+        <w:ind w:left="2160" w:hanging="360"/>
+      </w:pPr>
+      <w:rPr>
+        <w:rFonts w:ascii="Wingdings" w:hAnsi="Wingdings" w:hint="default"/>
+      </w:rPr>
+    </w:lvl>
+    <w:lvl w:ilvl="3" w:tplc="18090001" w:tentative="1">
+      <w:start w:val="1"/>
+      <w:numFmt w:val="bullet"/>
+      <w:lvlText w:val=""/>
+      <w:lvlJc w:val="left"/>
+      <w:pPr>
+        <w:ind w:left="2880" w:hanging="360"/>
+      </w:pPr>
+      <w:rPr>
+        <w:rFonts w:ascii="Symbol" w:hAnsi="Symbol" w:hint="default"/>
+      </w:rPr>
+    </w:lvl>
+    <w:lvl w:ilvl="4" w:tplc="18090003" w:tentative="1">
+      <w:start w:val="1"/>
+      <w:numFmt w:val="bullet"/>
+      <w:lvlText w:val="o"/>
+      <w:lvlJc w:val="left"/>
+      <w:pPr>
+        <w:ind w:left="3600" w:hanging="360"/>
+      </w:pPr>
+      <w:rPr>
+        <w:rFonts w:ascii="Courier New" w:hAnsi="Courier New" w:cs="Courier New" w:hint="default"/>
+      </w:rPr>
+    </w:lvl>
+    <w:lvl w:ilvl="5" w:tplc="18090005" w:tentative="1">
+      <w:start w:val="1"/>
+      <w:numFmt w:val="bullet"/>
+      <w:lvlText w:val=""/>
+      <w:lvlJc w:val="left"/>
+      <w:pPr>
+        <w:ind w:left="4320" w:hanging="360"/>
+      </w:pPr>
+      <w:rPr>
+        <w:rFonts w:ascii="Wingdings" w:hAnsi="Wingdings" w:hint="default"/>
+      </w:rPr>
+    </w:lvl>
+    <w:lvl w:ilvl="6" w:tplc="18090001" w:tentative="1">
+      <w:start w:val="1"/>
+      <w:numFmt w:val="bullet"/>
+      <w:lvlText w:val=""/>
+      <w:lvlJc w:val="left"/>
+      <w:pPr>
+        <w:ind w:left="5040" w:hanging="360"/>
+      </w:pPr>
+      <w:rPr>
+        <w:rFonts w:ascii="Symbol" w:hAnsi="Symbol" w:hint="default"/>
+      </w:rPr>
+    </w:lvl>
+    <w:lvl w:ilvl="7" w:tplc="18090003" w:tentative="1">
+      <w:start w:val="1"/>
+      <w:numFmt w:val="bullet"/>
+      <w:lvlText w:val="o"/>
+      <w:lvlJc w:val="left"/>
+      <w:pPr>
+        <w:ind w:left="5760" w:hanging="360"/>
+      </w:pPr>
+      <w:rPr>
+        <w:rFonts w:ascii="Courier New" w:hAnsi="Courier New" w:cs="Courier New" w:hint="default"/>
+      </w:rPr>
+    </w:lvl>
+    <w:lvl w:ilvl="8" w:tplc="18090005" w:tentative="1">
+      <w:start w:val="1"/>
+      <w:numFmt w:val="bullet"/>
+      <w:lvlText w:val=""/>
+      <w:lvlJc w:val="left"/>
+      <w:pPr>
+        <w:ind w:left="6480" w:hanging="360"/>
+      </w:pPr>
+      <w:rPr>
+        <w:rFonts w:ascii="Wingdings" w:hAnsi="Wingdings" w:hint="default"/>
+      </w:rPr>
+    </w:lvl>
+  </w:abstractNum>
+  <w:abstractNum w:abstractNumId="11" w15:restartNumberingAfterBreak="0">
+    <w:nsid w:val="3EA90E56"/>
+    <w:multiLevelType w:val="hybridMultilevel"/>
+    <w:tmpl w:val="71D22088"/>
+    <w:lvl w:ilvl="0" w:tplc="18090001">
+      <w:start w:val="1"/>
+      <w:numFmt w:val="bullet"/>
+      <w:lvlText w:val=""/>
+      <w:lvlJc w:val="left"/>
+      <w:pPr>
+        <w:ind w:left="720" w:hanging="360"/>
+      </w:pPr>
+      <w:rPr>
+        <w:rFonts w:ascii="Symbol" w:hAnsi="Symbol" w:hint="default"/>
+      </w:rPr>
+    </w:lvl>
+    <w:lvl w:ilvl="1" w:tplc="18090003" w:tentative="1">
+      <w:start w:val="1"/>
+      <w:numFmt w:val="bullet"/>
+      <w:lvlText w:val="o"/>
+      <w:lvlJc w:val="left"/>
+      <w:pPr>
+        <w:ind w:left="1440" w:hanging="360"/>
+      </w:pPr>
+      <w:rPr>
+        <w:rFonts w:ascii="Courier New" w:hAnsi="Courier New" w:cs="Courier New" w:hint="default"/>
+      </w:rPr>
+    </w:lvl>
+    <w:lvl w:ilvl="2" w:tplc="18090005" w:tentative="1">
+      <w:start w:val="1"/>
+      <w:numFmt w:val="bullet"/>
+      <w:lvlText w:val=""/>
+      <w:lvlJc w:val="left"/>
+      <w:pPr>
+        <w:ind w:left="2160" w:hanging="360"/>
+      </w:pPr>
+      <w:rPr>
+        <w:rFonts w:ascii="Wingdings" w:hAnsi="Wingdings" w:hint="default"/>
+      </w:rPr>
+    </w:lvl>
+    <w:lvl w:ilvl="3" w:tplc="18090001" w:tentative="1">
+      <w:start w:val="1"/>
+      <w:numFmt w:val="bullet"/>
+      <w:lvlText w:val=""/>
+      <w:lvlJc w:val="left"/>
+      <w:pPr>
+        <w:ind w:left="2880" w:hanging="360"/>
+      </w:pPr>
+      <w:rPr>
+        <w:rFonts w:ascii="Symbol" w:hAnsi="Symbol" w:hint="default"/>
+      </w:rPr>
+    </w:lvl>
+    <w:lvl w:ilvl="4" w:tplc="18090003" w:tentative="1">
+      <w:start w:val="1"/>
+      <w:numFmt w:val="bullet"/>
+      <w:lvlText w:val="o"/>
+      <w:lvlJc w:val="left"/>
+      <w:pPr>
+        <w:ind w:left="3600" w:hanging="360"/>
+      </w:pPr>
+      <w:rPr>
+        <w:rFonts w:ascii="Courier New" w:hAnsi="Courier New" w:cs="Courier New" w:hint="default"/>
+      </w:rPr>
+    </w:lvl>
+    <w:lvl w:ilvl="5" w:tplc="18090005" w:tentative="1">
+      <w:start w:val="1"/>
+      <w:numFmt w:val="bullet"/>
+      <w:lvlText w:val=""/>
+      <w:lvlJc w:val="left"/>
+      <w:pPr>
+        <w:ind w:left="4320" w:hanging="360"/>
+      </w:pPr>
+      <w:rPr>
+        <w:rFonts w:ascii="Wingdings" w:hAnsi="Wingdings" w:hint="default"/>
+      </w:rPr>
+    </w:lvl>
+    <w:lvl w:ilvl="6" w:tplc="18090001" w:tentative="1">
+      <w:start w:val="1"/>
+      <w:numFmt w:val="bullet"/>
+      <w:lvlText w:val=""/>
+      <w:lvlJc w:val="left"/>
+      <w:pPr>
+        <w:ind w:left="5040" w:hanging="360"/>
+      </w:pPr>
+      <w:rPr>
+        <w:rFonts w:ascii="Symbol" w:hAnsi="Symbol" w:hint="default"/>
+      </w:rPr>
+    </w:lvl>
+    <w:lvl w:ilvl="7" w:tplc="18090003" w:tentative="1">
+      <w:start w:val="1"/>
+      <w:numFmt w:val="bullet"/>
+      <w:lvlText w:val="o"/>
+      <w:lvlJc w:val="left"/>
+      <w:pPr>
+        <w:ind w:left="5760" w:hanging="360"/>
+      </w:pPr>
+      <w:rPr>
+        <w:rFonts w:ascii="Courier New" w:hAnsi="Courier New" w:cs="Courier New" w:hint="default"/>
+      </w:rPr>
+    </w:lvl>
+    <w:lvl w:ilvl="8" w:tplc="18090005" w:tentative="1">
+      <w:start w:val="1"/>
+      <w:numFmt w:val="bullet"/>
+      <w:lvlText w:val=""/>
+      <w:lvlJc w:val="left"/>
+      <w:pPr>
+        <w:ind w:left="6480" w:hanging="360"/>
+      </w:pPr>
+      <w:rPr>
+        <w:rFonts w:ascii="Wingdings" w:hAnsi="Wingdings" w:hint="default"/>
+      </w:rPr>
+    </w:lvl>
+  </w:abstractNum>
+  <w:abstractNum w:abstractNumId="12" w15:restartNumberingAfterBreak="0">
+    <w:nsid w:val="3F097F38"/>
+    <w:multiLevelType w:val="hybridMultilevel"/>
+    <w:tmpl w:val="97506840"/>
+    <w:lvl w:ilvl="0" w:tplc="18090001">
+      <w:start w:val="1"/>
+      <w:numFmt w:val="bullet"/>
+      <w:lvlText w:val=""/>
+      <w:lvlJc w:val="left"/>
+      <w:pPr>
+        <w:ind w:left="720" w:hanging="360"/>
+      </w:pPr>
+      <w:rPr>
+        <w:rFonts w:ascii="Symbol" w:hAnsi="Symbol" w:hint="default"/>
+      </w:rPr>
+    </w:lvl>
+    <w:lvl w:ilvl="1" w:tplc="18090003" w:tentative="1">
+      <w:start w:val="1"/>
+      <w:numFmt w:val="bullet"/>
+      <w:lvlText w:val="o"/>
+      <w:lvlJc w:val="left"/>
+      <w:pPr>
+        <w:ind w:left="1440" w:hanging="360"/>
+      </w:pPr>
+      <w:rPr>
+        <w:rFonts w:ascii="Courier New" w:hAnsi="Courier New" w:cs="Courier New" w:hint="default"/>
+      </w:rPr>
+    </w:lvl>
+    <w:lvl w:ilvl="2" w:tplc="18090005" w:tentative="1">
+      <w:start w:val="1"/>
+      <w:numFmt w:val="bullet"/>
+      <w:lvlText w:val=""/>
+      <w:lvlJc w:val="left"/>
+      <w:pPr>
+        <w:ind w:left="2160" w:hanging="360"/>
+      </w:pPr>
+      <w:rPr>
+        <w:rFonts w:ascii="Wingdings" w:hAnsi="Wingdings" w:hint="default"/>
+      </w:rPr>
+    </w:lvl>
+    <w:lvl w:ilvl="3" w:tplc="18090001" w:tentative="1">
+      <w:start w:val="1"/>
+      <w:numFmt w:val="bullet"/>
+      <w:lvlText w:val=""/>
+      <w:lvlJc w:val="left"/>
+      <w:pPr>
+        <w:ind w:left="2880" w:hanging="360"/>
+      </w:pPr>
+      <w:rPr>
+        <w:rFonts w:ascii="Symbol" w:hAnsi="Symbol" w:hint="default"/>
+      </w:rPr>
+    </w:lvl>
+    <w:lvl w:ilvl="4" w:tplc="18090003" w:tentative="1">
+      <w:start w:val="1"/>
+      <w:numFmt w:val="bullet"/>
+      <w:lvlText w:val="o"/>
+      <w:lvlJc w:val="left"/>
+      <w:pPr>
+        <w:ind w:left="3600" w:hanging="360"/>
+      </w:pPr>
+      <w:rPr>
+        <w:rFonts w:ascii="Courier New" w:hAnsi="Courier New" w:cs="Courier New" w:hint="default"/>
+      </w:rPr>
+    </w:lvl>
+    <w:lvl w:ilvl="5" w:tplc="18090005" w:tentative="1">
+      <w:start w:val="1"/>
+      <w:numFmt w:val="bullet"/>
+      <w:lvlText w:val=""/>
+      <w:lvlJc w:val="left"/>
+      <w:pPr>
+        <w:ind w:left="4320" w:hanging="360"/>
+      </w:pPr>
+      <w:rPr>
+        <w:rFonts w:ascii="Wingdings" w:hAnsi="Wingdings" w:hint="default"/>
+      </w:rPr>
+    </w:lvl>
+    <w:lvl w:ilvl="6" w:tplc="18090001" w:tentative="1">
+      <w:start w:val="1"/>
+      <w:numFmt w:val="bullet"/>
+      <w:lvlText w:val=""/>
+      <w:lvlJc w:val="left"/>
+      <w:pPr>
+        <w:ind w:left="5040" w:hanging="360"/>
+      </w:pPr>
+      <w:rPr>
+        <w:rFonts w:ascii="Symbol" w:hAnsi="Symbol" w:hint="default"/>
+      </w:rPr>
+    </w:lvl>
+    <w:lvl w:ilvl="7" w:tplc="18090003" w:tentative="1">
+      <w:start w:val="1"/>
+      <w:numFmt w:val="bullet"/>
+      <w:lvlText w:val="o"/>
+      <w:lvlJc w:val="left"/>
+      <w:pPr>
+        <w:ind w:left="5760" w:hanging="360"/>
+      </w:pPr>
+      <w:rPr>
+        <w:rFonts w:ascii="Courier New" w:hAnsi="Courier New" w:cs="Courier New" w:hint="default"/>
+      </w:rPr>
+    </w:lvl>
+    <w:lvl w:ilvl="8" w:tplc="18090005" w:tentative="1">
+      <w:start w:val="1"/>
+      <w:numFmt w:val="bullet"/>
+      <w:lvlText w:val=""/>
+      <w:lvlJc w:val="left"/>
+      <w:pPr>
+        <w:ind w:left="6480" w:hanging="360"/>
+      </w:pPr>
+      <w:rPr>
+        <w:rFonts w:ascii="Wingdings" w:hAnsi="Wingdings" w:hint="default"/>
+      </w:rPr>
+    </w:lvl>
+  </w:abstractNum>
+  <w:abstractNum w:abstractNumId="13" w15:restartNumberingAfterBreak="0">
     <w:nsid w:val="420E5091"/>
     <w:multiLevelType w:val="hybridMultilevel"/>
     <w:tmpl w:val="E9B0A65A"/>
@@ -4182,14 +8771,1323 @@
       </w:rPr>
     </w:lvl>
   </w:abstractNum>
+  <w:abstractNum w:abstractNumId="14" w15:restartNumberingAfterBreak="0">
+    <w:nsid w:val="449A01DA"/>
+    <w:multiLevelType w:val="hybridMultilevel"/>
+    <w:tmpl w:val="65BC4E22"/>
+    <w:lvl w:ilvl="0" w:tplc="18090001">
+      <w:start w:val="1"/>
+      <w:numFmt w:val="bullet"/>
+      <w:lvlText w:val=""/>
+      <w:lvlJc w:val="left"/>
+      <w:pPr>
+        <w:ind w:left="720" w:hanging="360"/>
+      </w:pPr>
+      <w:rPr>
+        <w:rFonts w:ascii="Symbol" w:hAnsi="Symbol" w:hint="default"/>
+      </w:rPr>
+    </w:lvl>
+    <w:lvl w:ilvl="1" w:tplc="18090003" w:tentative="1">
+      <w:start w:val="1"/>
+      <w:numFmt w:val="bullet"/>
+      <w:lvlText w:val="o"/>
+      <w:lvlJc w:val="left"/>
+      <w:pPr>
+        <w:ind w:left="1440" w:hanging="360"/>
+      </w:pPr>
+      <w:rPr>
+        <w:rFonts w:ascii="Courier New" w:hAnsi="Courier New" w:cs="Courier New" w:hint="default"/>
+      </w:rPr>
+    </w:lvl>
+    <w:lvl w:ilvl="2" w:tplc="18090005" w:tentative="1">
+      <w:start w:val="1"/>
+      <w:numFmt w:val="bullet"/>
+      <w:lvlText w:val=""/>
+      <w:lvlJc w:val="left"/>
+      <w:pPr>
+        <w:ind w:left="2160" w:hanging="360"/>
+      </w:pPr>
+      <w:rPr>
+        <w:rFonts w:ascii="Wingdings" w:hAnsi="Wingdings" w:hint="default"/>
+      </w:rPr>
+    </w:lvl>
+    <w:lvl w:ilvl="3" w:tplc="18090001" w:tentative="1">
+      <w:start w:val="1"/>
+      <w:numFmt w:val="bullet"/>
+      <w:lvlText w:val=""/>
+      <w:lvlJc w:val="left"/>
+      <w:pPr>
+        <w:ind w:left="2880" w:hanging="360"/>
+      </w:pPr>
+      <w:rPr>
+        <w:rFonts w:ascii="Symbol" w:hAnsi="Symbol" w:hint="default"/>
+      </w:rPr>
+    </w:lvl>
+    <w:lvl w:ilvl="4" w:tplc="18090003" w:tentative="1">
+      <w:start w:val="1"/>
+      <w:numFmt w:val="bullet"/>
+      <w:lvlText w:val="o"/>
+      <w:lvlJc w:val="left"/>
+      <w:pPr>
+        <w:ind w:left="3600" w:hanging="360"/>
+      </w:pPr>
+      <w:rPr>
+        <w:rFonts w:ascii="Courier New" w:hAnsi="Courier New" w:cs="Courier New" w:hint="default"/>
+      </w:rPr>
+    </w:lvl>
+    <w:lvl w:ilvl="5" w:tplc="18090005" w:tentative="1">
+      <w:start w:val="1"/>
+      <w:numFmt w:val="bullet"/>
+      <w:lvlText w:val=""/>
+      <w:lvlJc w:val="left"/>
+      <w:pPr>
+        <w:ind w:left="4320" w:hanging="360"/>
+      </w:pPr>
+      <w:rPr>
+        <w:rFonts w:ascii="Wingdings" w:hAnsi="Wingdings" w:hint="default"/>
+      </w:rPr>
+    </w:lvl>
+    <w:lvl w:ilvl="6" w:tplc="18090001" w:tentative="1">
+      <w:start w:val="1"/>
+      <w:numFmt w:val="bullet"/>
+      <w:lvlText w:val=""/>
+      <w:lvlJc w:val="left"/>
+      <w:pPr>
+        <w:ind w:left="5040" w:hanging="360"/>
+      </w:pPr>
+      <w:rPr>
+        <w:rFonts w:ascii="Symbol" w:hAnsi="Symbol" w:hint="default"/>
+      </w:rPr>
+    </w:lvl>
+    <w:lvl w:ilvl="7" w:tplc="18090003" w:tentative="1">
+      <w:start w:val="1"/>
+      <w:numFmt w:val="bullet"/>
+      <w:lvlText w:val="o"/>
+      <w:lvlJc w:val="left"/>
+      <w:pPr>
+        <w:ind w:left="5760" w:hanging="360"/>
+      </w:pPr>
+      <w:rPr>
+        <w:rFonts w:ascii="Courier New" w:hAnsi="Courier New" w:cs="Courier New" w:hint="default"/>
+      </w:rPr>
+    </w:lvl>
+    <w:lvl w:ilvl="8" w:tplc="18090005" w:tentative="1">
+      <w:start w:val="1"/>
+      <w:numFmt w:val="bullet"/>
+      <w:lvlText w:val=""/>
+      <w:lvlJc w:val="left"/>
+      <w:pPr>
+        <w:ind w:left="6480" w:hanging="360"/>
+      </w:pPr>
+      <w:rPr>
+        <w:rFonts w:ascii="Wingdings" w:hAnsi="Wingdings" w:hint="default"/>
+      </w:rPr>
+    </w:lvl>
+  </w:abstractNum>
+  <w:abstractNum w:abstractNumId="15" w15:restartNumberingAfterBreak="0">
+    <w:nsid w:val="49A50AA7"/>
+    <w:multiLevelType w:val="hybridMultilevel"/>
+    <w:tmpl w:val="B78E6686"/>
+    <w:lvl w:ilvl="0" w:tplc="18090001">
+      <w:start w:val="1"/>
+      <w:numFmt w:val="bullet"/>
+      <w:lvlText w:val=""/>
+      <w:lvlJc w:val="left"/>
+      <w:pPr>
+        <w:ind w:left="720" w:hanging="360"/>
+      </w:pPr>
+      <w:rPr>
+        <w:rFonts w:ascii="Symbol" w:hAnsi="Symbol" w:hint="default"/>
+      </w:rPr>
+    </w:lvl>
+    <w:lvl w:ilvl="1" w:tplc="18090003" w:tentative="1">
+      <w:start w:val="1"/>
+      <w:numFmt w:val="bullet"/>
+      <w:lvlText w:val="o"/>
+      <w:lvlJc w:val="left"/>
+      <w:pPr>
+        <w:ind w:left="1440" w:hanging="360"/>
+      </w:pPr>
+      <w:rPr>
+        <w:rFonts w:ascii="Courier New" w:hAnsi="Courier New" w:cs="Courier New" w:hint="default"/>
+      </w:rPr>
+    </w:lvl>
+    <w:lvl w:ilvl="2" w:tplc="18090005" w:tentative="1">
+      <w:start w:val="1"/>
+      <w:numFmt w:val="bullet"/>
+      <w:lvlText w:val=""/>
+      <w:lvlJc w:val="left"/>
+      <w:pPr>
+        <w:ind w:left="2160" w:hanging="360"/>
+      </w:pPr>
+      <w:rPr>
+        <w:rFonts w:ascii="Wingdings" w:hAnsi="Wingdings" w:hint="default"/>
+      </w:rPr>
+    </w:lvl>
+    <w:lvl w:ilvl="3" w:tplc="18090001" w:tentative="1">
+      <w:start w:val="1"/>
+      <w:numFmt w:val="bullet"/>
+      <w:lvlText w:val=""/>
+      <w:lvlJc w:val="left"/>
+      <w:pPr>
+        <w:ind w:left="2880" w:hanging="360"/>
+      </w:pPr>
+      <w:rPr>
+        <w:rFonts w:ascii="Symbol" w:hAnsi="Symbol" w:hint="default"/>
+      </w:rPr>
+    </w:lvl>
+    <w:lvl w:ilvl="4" w:tplc="18090003" w:tentative="1">
+      <w:start w:val="1"/>
+      <w:numFmt w:val="bullet"/>
+      <w:lvlText w:val="o"/>
+      <w:lvlJc w:val="left"/>
+      <w:pPr>
+        <w:ind w:left="3600" w:hanging="360"/>
+      </w:pPr>
+      <w:rPr>
+        <w:rFonts w:ascii="Courier New" w:hAnsi="Courier New" w:cs="Courier New" w:hint="default"/>
+      </w:rPr>
+    </w:lvl>
+    <w:lvl w:ilvl="5" w:tplc="18090005" w:tentative="1">
+      <w:start w:val="1"/>
+      <w:numFmt w:val="bullet"/>
+      <w:lvlText w:val=""/>
+      <w:lvlJc w:val="left"/>
+      <w:pPr>
+        <w:ind w:left="4320" w:hanging="360"/>
+      </w:pPr>
+      <w:rPr>
+        <w:rFonts w:ascii="Wingdings" w:hAnsi="Wingdings" w:hint="default"/>
+      </w:rPr>
+    </w:lvl>
+    <w:lvl w:ilvl="6" w:tplc="18090001" w:tentative="1">
+      <w:start w:val="1"/>
+      <w:numFmt w:val="bullet"/>
+      <w:lvlText w:val=""/>
+      <w:lvlJc w:val="left"/>
+      <w:pPr>
+        <w:ind w:left="5040" w:hanging="360"/>
+      </w:pPr>
+      <w:rPr>
+        <w:rFonts w:ascii="Symbol" w:hAnsi="Symbol" w:hint="default"/>
+      </w:rPr>
+    </w:lvl>
+    <w:lvl w:ilvl="7" w:tplc="18090003" w:tentative="1">
+      <w:start w:val="1"/>
+      <w:numFmt w:val="bullet"/>
+      <w:lvlText w:val="o"/>
+      <w:lvlJc w:val="left"/>
+      <w:pPr>
+        <w:ind w:left="5760" w:hanging="360"/>
+      </w:pPr>
+      <w:rPr>
+        <w:rFonts w:ascii="Courier New" w:hAnsi="Courier New" w:cs="Courier New" w:hint="default"/>
+      </w:rPr>
+    </w:lvl>
+    <w:lvl w:ilvl="8" w:tplc="18090005" w:tentative="1">
+      <w:start w:val="1"/>
+      <w:numFmt w:val="bullet"/>
+      <w:lvlText w:val=""/>
+      <w:lvlJc w:val="left"/>
+      <w:pPr>
+        <w:ind w:left="6480" w:hanging="360"/>
+      </w:pPr>
+      <w:rPr>
+        <w:rFonts w:ascii="Wingdings" w:hAnsi="Wingdings" w:hint="default"/>
+      </w:rPr>
+    </w:lvl>
+  </w:abstractNum>
+  <w:abstractNum w:abstractNumId="16" w15:restartNumberingAfterBreak="0">
+    <w:nsid w:val="500B766E"/>
+    <w:multiLevelType w:val="hybridMultilevel"/>
+    <w:tmpl w:val="4420D726"/>
+    <w:lvl w:ilvl="0" w:tplc="18090001">
+      <w:start w:val="1"/>
+      <w:numFmt w:val="bullet"/>
+      <w:lvlText w:val=""/>
+      <w:lvlJc w:val="left"/>
+      <w:pPr>
+        <w:ind w:left="720" w:hanging="360"/>
+      </w:pPr>
+      <w:rPr>
+        <w:rFonts w:ascii="Symbol" w:hAnsi="Symbol" w:hint="default"/>
+      </w:rPr>
+    </w:lvl>
+    <w:lvl w:ilvl="1" w:tplc="18090003" w:tentative="1">
+      <w:start w:val="1"/>
+      <w:numFmt w:val="bullet"/>
+      <w:lvlText w:val="o"/>
+      <w:lvlJc w:val="left"/>
+      <w:pPr>
+        <w:ind w:left="1440" w:hanging="360"/>
+      </w:pPr>
+      <w:rPr>
+        <w:rFonts w:ascii="Courier New" w:hAnsi="Courier New" w:cs="Courier New" w:hint="default"/>
+      </w:rPr>
+    </w:lvl>
+    <w:lvl w:ilvl="2" w:tplc="18090005" w:tentative="1">
+      <w:start w:val="1"/>
+      <w:numFmt w:val="bullet"/>
+      <w:lvlText w:val=""/>
+      <w:lvlJc w:val="left"/>
+      <w:pPr>
+        <w:ind w:left="2160" w:hanging="360"/>
+      </w:pPr>
+      <w:rPr>
+        <w:rFonts w:ascii="Wingdings" w:hAnsi="Wingdings" w:hint="default"/>
+      </w:rPr>
+    </w:lvl>
+    <w:lvl w:ilvl="3" w:tplc="18090001" w:tentative="1">
+      <w:start w:val="1"/>
+      <w:numFmt w:val="bullet"/>
+      <w:lvlText w:val=""/>
+      <w:lvlJc w:val="left"/>
+      <w:pPr>
+        <w:ind w:left="2880" w:hanging="360"/>
+      </w:pPr>
+      <w:rPr>
+        <w:rFonts w:ascii="Symbol" w:hAnsi="Symbol" w:hint="default"/>
+      </w:rPr>
+    </w:lvl>
+    <w:lvl w:ilvl="4" w:tplc="18090003" w:tentative="1">
+      <w:start w:val="1"/>
+      <w:numFmt w:val="bullet"/>
+      <w:lvlText w:val="o"/>
+      <w:lvlJc w:val="left"/>
+      <w:pPr>
+        <w:ind w:left="3600" w:hanging="360"/>
+      </w:pPr>
+      <w:rPr>
+        <w:rFonts w:ascii="Courier New" w:hAnsi="Courier New" w:cs="Courier New" w:hint="default"/>
+      </w:rPr>
+    </w:lvl>
+    <w:lvl w:ilvl="5" w:tplc="18090005" w:tentative="1">
+      <w:start w:val="1"/>
+      <w:numFmt w:val="bullet"/>
+      <w:lvlText w:val=""/>
+      <w:lvlJc w:val="left"/>
+      <w:pPr>
+        <w:ind w:left="4320" w:hanging="360"/>
+      </w:pPr>
+      <w:rPr>
+        <w:rFonts w:ascii="Wingdings" w:hAnsi="Wingdings" w:hint="default"/>
+      </w:rPr>
+    </w:lvl>
+    <w:lvl w:ilvl="6" w:tplc="18090001" w:tentative="1">
+      <w:start w:val="1"/>
+      <w:numFmt w:val="bullet"/>
+      <w:lvlText w:val=""/>
+      <w:lvlJc w:val="left"/>
+      <w:pPr>
+        <w:ind w:left="5040" w:hanging="360"/>
+      </w:pPr>
+      <w:rPr>
+        <w:rFonts w:ascii="Symbol" w:hAnsi="Symbol" w:hint="default"/>
+      </w:rPr>
+    </w:lvl>
+    <w:lvl w:ilvl="7" w:tplc="18090003" w:tentative="1">
+      <w:start w:val="1"/>
+      <w:numFmt w:val="bullet"/>
+      <w:lvlText w:val="o"/>
+      <w:lvlJc w:val="left"/>
+      <w:pPr>
+        <w:ind w:left="5760" w:hanging="360"/>
+      </w:pPr>
+      <w:rPr>
+        <w:rFonts w:ascii="Courier New" w:hAnsi="Courier New" w:cs="Courier New" w:hint="default"/>
+      </w:rPr>
+    </w:lvl>
+    <w:lvl w:ilvl="8" w:tplc="18090005" w:tentative="1">
+      <w:start w:val="1"/>
+      <w:numFmt w:val="bullet"/>
+      <w:lvlText w:val=""/>
+      <w:lvlJc w:val="left"/>
+      <w:pPr>
+        <w:ind w:left="6480" w:hanging="360"/>
+      </w:pPr>
+      <w:rPr>
+        <w:rFonts w:ascii="Wingdings" w:hAnsi="Wingdings" w:hint="default"/>
+      </w:rPr>
+    </w:lvl>
+  </w:abstractNum>
+  <w:abstractNum w:abstractNumId="17" w15:restartNumberingAfterBreak="0">
+    <w:nsid w:val="53AB0DE9"/>
+    <w:multiLevelType w:val="hybridMultilevel"/>
+    <w:tmpl w:val="EB0E1E12"/>
+    <w:lvl w:ilvl="0" w:tplc="18090001">
+      <w:start w:val="1"/>
+      <w:numFmt w:val="bullet"/>
+      <w:lvlText w:val=""/>
+      <w:lvlJc w:val="left"/>
+      <w:pPr>
+        <w:ind w:left="720" w:hanging="360"/>
+      </w:pPr>
+      <w:rPr>
+        <w:rFonts w:ascii="Symbol" w:hAnsi="Symbol" w:hint="default"/>
+      </w:rPr>
+    </w:lvl>
+    <w:lvl w:ilvl="1" w:tplc="18090003" w:tentative="1">
+      <w:start w:val="1"/>
+      <w:numFmt w:val="bullet"/>
+      <w:lvlText w:val="o"/>
+      <w:lvlJc w:val="left"/>
+      <w:pPr>
+        <w:ind w:left="1440" w:hanging="360"/>
+      </w:pPr>
+      <w:rPr>
+        <w:rFonts w:ascii="Courier New" w:hAnsi="Courier New" w:cs="Courier New" w:hint="default"/>
+      </w:rPr>
+    </w:lvl>
+    <w:lvl w:ilvl="2" w:tplc="18090005" w:tentative="1">
+      <w:start w:val="1"/>
+      <w:numFmt w:val="bullet"/>
+      <w:lvlText w:val=""/>
+      <w:lvlJc w:val="left"/>
+      <w:pPr>
+        <w:ind w:left="2160" w:hanging="360"/>
+      </w:pPr>
+      <w:rPr>
+        <w:rFonts w:ascii="Wingdings" w:hAnsi="Wingdings" w:hint="default"/>
+      </w:rPr>
+    </w:lvl>
+    <w:lvl w:ilvl="3" w:tplc="18090001" w:tentative="1">
+      <w:start w:val="1"/>
+      <w:numFmt w:val="bullet"/>
+      <w:lvlText w:val=""/>
+      <w:lvlJc w:val="left"/>
+      <w:pPr>
+        <w:ind w:left="2880" w:hanging="360"/>
+      </w:pPr>
+      <w:rPr>
+        <w:rFonts w:ascii="Symbol" w:hAnsi="Symbol" w:hint="default"/>
+      </w:rPr>
+    </w:lvl>
+    <w:lvl w:ilvl="4" w:tplc="18090003" w:tentative="1">
+      <w:start w:val="1"/>
+      <w:numFmt w:val="bullet"/>
+      <w:lvlText w:val="o"/>
+      <w:lvlJc w:val="left"/>
+      <w:pPr>
+        <w:ind w:left="3600" w:hanging="360"/>
+      </w:pPr>
+      <w:rPr>
+        <w:rFonts w:ascii="Courier New" w:hAnsi="Courier New" w:cs="Courier New" w:hint="default"/>
+      </w:rPr>
+    </w:lvl>
+    <w:lvl w:ilvl="5" w:tplc="18090005" w:tentative="1">
+      <w:start w:val="1"/>
+      <w:numFmt w:val="bullet"/>
+      <w:lvlText w:val=""/>
+      <w:lvlJc w:val="left"/>
+      <w:pPr>
+        <w:ind w:left="4320" w:hanging="360"/>
+      </w:pPr>
+      <w:rPr>
+        <w:rFonts w:ascii="Wingdings" w:hAnsi="Wingdings" w:hint="default"/>
+      </w:rPr>
+    </w:lvl>
+    <w:lvl w:ilvl="6" w:tplc="18090001" w:tentative="1">
+      <w:start w:val="1"/>
+      <w:numFmt w:val="bullet"/>
+      <w:lvlText w:val=""/>
+      <w:lvlJc w:val="left"/>
+      <w:pPr>
+        <w:ind w:left="5040" w:hanging="360"/>
+      </w:pPr>
+      <w:rPr>
+        <w:rFonts w:ascii="Symbol" w:hAnsi="Symbol" w:hint="default"/>
+      </w:rPr>
+    </w:lvl>
+    <w:lvl w:ilvl="7" w:tplc="18090003" w:tentative="1">
+      <w:start w:val="1"/>
+      <w:numFmt w:val="bullet"/>
+      <w:lvlText w:val="o"/>
+      <w:lvlJc w:val="left"/>
+      <w:pPr>
+        <w:ind w:left="5760" w:hanging="360"/>
+      </w:pPr>
+      <w:rPr>
+        <w:rFonts w:ascii="Courier New" w:hAnsi="Courier New" w:cs="Courier New" w:hint="default"/>
+      </w:rPr>
+    </w:lvl>
+    <w:lvl w:ilvl="8" w:tplc="18090005" w:tentative="1">
+      <w:start w:val="1"/>
+      <w:numFmt w:val="bullet"/>
+      <w:lvlText w:val=""/>
+      <w:lvlJc w:val="left"/>
+      <w:pPr>
+        <w:ind w:left="6480" w:hanging="360"/>
+      </w:pPr>
+      <w:rPr>
+        <w:rFonts w:ascii="Wingdings" w:hAnsi="Wingdings" w:hint="default"/>
+      </w:rPr>
+    </w:lvl>
+  </w:abstractNum>
+  <w:abstractNum w:abstractNumId="18" w15:restartNumberingAfterBreak="0">
+    <w:nsid w:val="60241B94"/>
+    <w:multiLevelType w:val="hybridMultilevel"/>
+    <w:tmpl w:val="71D0D924"/>
+    <w:lvl w:ilvl="0" w:tplc="18090001">
+      <w:start w:val="1"/>
+      <w:numFmt w:val="bullet"/>
+      <w:lvlText w:val=""/>
+      <w:lvlJc w:val="left"/>
+      <w:pPr>
+        <w:ind w:left="720" w:hanging="360"/>
+      </w:pPr>
+      <w:rPr>
+        <w:rFonts w:ascii="Symbol" w:hAnsi="Symbol" w:hint="default"/>
+      </w:rPr>
+    </w:lvl>
+    <w:lvl w:ilvl="1" w:tplc="18090003" w:tentative="1">
+      <w:start w:val="1"/>
+      <w:numFmt w:val="bullet"/>
+      <w:lvlText w:val="o"/>
+      <w:lvlJc w:val="left"/>
+      <w:pPr>
+        <w:ind w:left="1440" w:hanging="360"/>
+      </w:pPr>
+      <w:rPr>
+        <w:rFonts w:ascii="Courier New" w:hAnsi="Courier New" w:cs="Courier New" w:hint="default"/>
+      </w:rPr>
+    </w:lvl>
+    <w:lvl w:ilvl="2" w:tplc="18090005" w:tentative="1">
+      <w:start w:val="1"/>
+      <w:numFmt w:val="bullet"/>
+      <w:lvlText w:val=""/>
+      <w:lvlJc w:val="left"/>
+      <w:pPr>
+        <w:ind w:left="2160" w:hanging="360"/>
+      </w:pPr>
+      <w:rPr>
+        <w:rFonts w:ascii="Wingdings" w:hAnsi="Wingdings" w:hint="default"/>
+      </w:rPr>
+    </w:lvl>
+    <w:lvl w:ilvl="3" w:tplc="18090001" w:tentative="1">
+      <w:start w:val="1"/>
+      <w:numFmt w:val="bullet"/>
+      <w:lvlText w:val=""/>
+      <w:lvlJc w:val="left"/>
+      <w:pPr>
+        <w:ind w:left="2880" w:hanging="360"/>
+      </w:pPr>
+      <w:rPr>
+        <w:rFonts w:ascii="Symbol" w:hAnsi="Symbol" w:hint="default"/>
+      </w:rPr>
+    </w:lvl>
+    <w:lvl w:ilvl="4" w:tplc="18090003" w:tentative="1">
+      <w:start w:val="1"/>
+      <w:numFmt w:val="bullet"/>
+      <w:lvlText w:val="o"/>
+      <w:lvlJc w:val="left"/>
+      <w:pPr>
+        <w:ind w:left="3600" w:hanging="360"/>
+      </w:pPr>
+      <w:rPr>
+        <w:rFonts w:ascii="Courier New" w:hAnsi="Courier New" w:cs="Courier New" w:hint="default"/>
+      </w:rPr>
+    </w:lvl>
+    <w:lvl w:ilvl="5" w:tplc="18090005" w:tentative="1">
+      <w:start w:val="1"/>
+      <w:numFmt w:val="bullet"/>
+      <w:lvlText w:val=""/>
+      <w:lvlJc w:val="left"/>
+      <w:pPr>
+        <w:ind w:left="4320" w:hanging="360"/>
+      </w:pPr>
+      <w:rPr>
+        <w:rFonts w:ascii="Wingdings" w:hAnsi="Wingdings" w:hint="default"/>
+      </w:rPr>
+    </w:lvl>
+    <w:lvl w:ilvl="6" w:tplc="18090001" w:tentative="1">
+      <w:start w:val="1"/>
+      <w:numFmt w:val="bullet"/>
+      <w:lvlText w:val=""/>
+      <w:lvlJc w:val="left"/>
+      <w:pPr>
+        <w:ind w:left="5040" w:hanging="360"/>
+      </w:pPr>
+      <w:rPr>
+        <w:rFonts w:ascii="Symbol" w:hAnsi="Symbol" w:hint="default"/>
+      </w:rPr>
+    </w:lvl>
+    <w:lvl w:ilvl="7" w:tplc="18090003" w:tentative="1">
+      <w:start w:val="1"/>
+      <w:numFmt w:val="bullet"/>
+      <w:lvlText w:val="o"/>
+      <w:lvlJc w:val="left"/>
+      <w:pPr>
+        <w:ind w:left="5760" w:hanging="360"/>
+      </w:pPr>
+      <w:rPr>
+        <w:rFonts w:ascii="Courier New" w:hAnsi="Courier New" w:cs="Courier New" w:hint="default"/>
+      </w:rPr>
+    </w:lvl>
+    <w:lvl w:ilvl="8" w:tplc="18090005" w:tentative="1">
+      <w:start w:val="1"/>
+      <w:numFmt w:val="bullet"/>
+      <w:lvlText w:val=""/>
+      <w:lvlJc w:val="left"/>
+      <w:pPr>
+        <w:ind w:left="6480" w:hanging="360"/>
+      </w:pPr>
+      <w:rPr>
+        <w:rFonts w:ascii="Wingdings" w:hAnsi="Wingdings" w:hint="default"/>
+      </w:rPr>
+    </w:lvl>
+  </w:abstractNum>
+  <w:abstractNum w:abstractNumId="19" w15:restartNumberingAfterBreak="0">
+    <w:nsid w:val="637B24F3"/>
+    <w:multiLevelType w:val="hybridMultilevel"/>
+    <w:tmpl w:val="8D5EF7E8"/>
+    <w:lvl w:ilvl="0" w:tplc="18090001">
+      <w:start w:val="1"/>
+      <w:numFmt w:val="bullet"/>
+      <w:lvlText w:val=""/>
+      <w:lvlJc w:val="left"/>
+      <w:pPr>
+        <w:ind w:left="720" w:hanging="360"/>
+      </w:pPr>
+      <w:rPr>
+        <w:rFonts w:ascii="Symbol" w:hAnsi="Symbol" w:hint="default"/>
+      </w:rPr>
+    </w:lvl>
+    <w:lvl w:ilvl="1" w:tplc="18090003" w:tentative="1">
+      <w:start w:val="1"/>
+      <w:numFmt w:val="bullet"/>
+      <w:lvlText w:val="o"/>
+      <w:lvlJc w:val="left"/>
+      <w:pPr>
+        <w:ind w:left="1440" w:hanging="360"/>
+      </w:pPr>
+      <w:rPr>
+        <w:rFonts w:ascii="Courier New" w:hAnsi="Courier New" w:cs="Courier New" w:hint="default"/>
+      </w:rPr>
+    </w:lvl>
+    <w:lvl w:ilvl="2" w:tplc="18090005" w:tentative="1">
+      <w:start w:val="1"/>
+      <w:numFmt w:val="bullet"/>
+      <w:lvlText w:val=""/>
+      <w:lvlJc w:val="left"/>
+      <w:pPr>
+        <w:ind w:left="2160" w:hanging="360"/>
+      </w:pPr>
+      <w:rPr>
+        <w:rFonts w:ascii="Wingdings" w:hAnsi="Wingdings" w:hint="default"/>
+      </w:rPr>
+    </w:lvl>
+    <w:lvl w:ilvl="3" w:tplc="18090001" w:tentative="1">
+      <w:start w:val="1"/>
+      <w:numFmt w:val="bullet"/>
+      <w:lvlText w:val=""/>
+      <w:lvlJc w:val="left"/>
+      <w:pPr>
+        <w:ind w:left="2880" w:hanging="360"/>
+      </w:pPr>
+      <w:rPr>
+        <w:rFonts w:ascii="Symbol" w:hAnsi="Symbol" w:hint="default"/>
+      </w:rPr>
+    </w:lvl>
+    <w:lvl w:ilvl="4" w:tplc="18090003" w:tentative="1">
+      <w:start w:val="1"/>
+      <w:numFmt w:val="bullet"/>
+      <w:lvlText w:val="o"/>
+      <w:lvlJc w:val="left"/>
+      <w:pPr>
+        <w:ind w:left="3600" w:hanging="360"/>
+      </w:pPr>
+      <w:rPr>
+        <w:rFonts w:ascii="Courier New" w:hAnsi="Courier New" w:cs="Courier New" w:hint="default"/>
+      </w:rPr>
+    </w:lvl>
+    <w:lvl w:ilvl="5" w:tplc="18090005" w:tentative="1">
+      <w:start w:val="1"/>
+      <w:numFmt w:val="bullet"/>
+      <w:lvlText w:val=""/>
+      <w:lvlJc w:val="left"/>
+      <w:pPr>
+        <w:ind w:left="4320" w:hanging="360"/>
+      </w:pPr>
+      <w:rPr>
+        <w:rFonts w:ascii="Wingdings" w:hAnsi="Wingdings" w:hint="default"/>
+      </w:rPr>
+    </w:lvl>
+    <w:lvl w:ilvl="6" w:tplc="18090001" w:tentative="1">
+      <w:start w:val="1"/>
+      <w:numFmt w:val="bullet"/>
+      <w:lvlText w:val=""/>
+      <w:lvlJc w:val="left"/>
+      <w:pPr>
+        <w:ind w:left="5040" w:hanging="360"/>
+      </w:pPr>
+      <w:rPr>
+        <w:rFonts w:ascii="Symbol" w:hAnsi="Symbol" w:hint="default"/>
+      </w:rPr>
+    </w:lvl>
+    <w:lvl w:ilvl="7" w:tplc="18090003" w:tentative="1">
+      <w:start w:val="1"/>
+      <w:numFmt w:val="bullet"/>
+      <w:lvlText w:val="o"/>
+      <w:lvlJc w:val="left"/>
+      <w:pPr>
+        <w:ind w:left="5760" w:hanging="360"/>
+      </w:pPr>
+      <w:rPr>
+        <w:rFonts w:ascii="Courier New" w:hAnsi="Courier New" w:cs="Courier New" w:hint="default"/>
+      </w:rPr>
+    </w:lvl>
+    <w:lvl w:ilvl="8" w:tplc="18090005" w:tentative="1">
+      <w:start w:val="1"/>
+      <w:numFmt w:val="bullet"/>
+      <w:lvlText w:val=""/>
+      <w:lvlJc w:val="left"/>
+      <w:pPr>
+        <w:ind w:left="6480" w:hanging="360"/>
+      </w:pPr>
+      <w:rPr>
+        <w:rFonts w:ascii="Wingdings" w:hAnsi="Wingdings" w:hint="default"/>
+      </w:rPr>
+    </w:lvl>
+  </w:abstractNum>
+  <w:abstractNum w:abstractNumId="20" w15:restartNumberingAfterBreak="0">
+    <w:nsid w:val="64F42217"/>
+    <w:multiLevelType w:val="hybridMultilevel"/>
+    <w:tmpl w:val="134EE1A6"/>
+    <w:lvl w:ilvl="0" w:tplc="18090001">
+      <w:start w:val="1"/>
+      <w:numFmt w:val="bullet"/>
+      <w:lvlText w:val=""/>
+      <w:lvlJc w:val="left"/>
+      <w:pPr>
+        <w:ind w:left="1440" w:hanging="360"/>
+      </w:pPr>
+      <w:rPr>
+        <w:rFonts w:ascii="Symbol" w:hAnsi="Symbol" w:hint="default"/>
+      </w:rPr>
+    </w:lvl>
+    <w:lvl w:ilvl="1" w:tplc="18090003" w:tentative="1">
+      <w:start w:val="1"/>
+      <w:numFmt w:val="bullet"/>
+      <w:lvlText w:val="o"/>
+      <w:lvlJc w:val="left"/>
+      <w:pPr>
+        <w:ind w:left="2160" w:hanging="360"/>
+      </w:pPr>
+      <w:rPr>
+        <w:rFonts w:ascii="Courier New" w:hAnsi="Courier New" w:cs="Courier New" w:hint="default"/>
+      </w:rPr>
+    </w:lvl>
+    <w:lvl w:ilvl="2" w:tplc="18090005" w:tentative="1">
+      <w:start w:val="1"/>
+      <w:numFmt w:val="bullet"/>
+      <w:lvlText w:val=""/>
+      <w:lvlJc w:val="left"/>
+      <w:pPr>
+        <w:ind w:left="2880" w:hanging="360"/>
+      </w:pPr>
+      <w:rPr>
+        <w:rFonts w:ascii="Wingdings" w:hAnsi="Wingdings" w:hint="default"/>
+      </w:rPr>
+    </w:lvl>
+    <w:lvl w:ilvl="3" w:tplc="18090001" w:tentative="1">
+      <w:start w:val="1"/>
+      <w:numFmt w:val="bullet"/>
+      <w:lvlText w:val=""/>
+      <w:lvlJc w:val="left"/>
+      <w:pPr>
+        <w:ind w:left="3600" w:hanging="360"/>
+      </w:pPr>
+      <w:rPr>
+        <w:rFonts w:ascii="Symbol" w:hAnsi="Symbol" w:hint="default"/>
+      </w:rPr>
+    </w:lvl>
+    <w:lvl w:ilvl="4" w:tplc="18090003" w:tentative="1">
+      <w:start w:val="1"/>
+      <w:numFmt w:val="bullet"/>
+      <w:lvlText w:val="o"/>
+      <w:lvlJc w:val="left"/>
+      <w:pPr>
+        <w:ind w:left="4320" w:hanging="360"/>
+      </w:pPr>
+      <w:rPr>
+        <w:rFonts w:ascii="Courier New" w:hAnsi="Courier New" w:cs="Courier New" w:hint="default"/>
+      </w:rPr>
+    </w:lvl>
+    <w:lvl w:ilvl="5" w:tplc="18090005" w:tentative="1">
+      <w:start w:val="1"/>
+      <w:numFmt w:val="bullet"/>
+      <w:lvlText w:val=""/>
+      <w:lvlJc w:val="left"/>
+      <w:pPr>
+        <w:ind w:left="5040" w:hanging="360"/>
+      </w:pPr>
+      <w:rPr>
+        <w:rFonts w:ascii="Wingdings" w:hAnsi="Wingdings" w:hint="default"/>
+      </w:rPr>
+    </w:lvl>
+    <w:lvl w:ilvl="6" w:tplc="18090001" w:tentative="1">
+      <w:start w:val="1"/>
+      <w:numFmt w:val="bullet"/>
+      <w:lvlText w:val=""/>
+      <w:lvlJc w:val="left"/>
+      <w:pPr>
+        <w:ind w:left="5760" w:hanging="360"/>
+      </w:pPr>
+      <w:rPr>
+        <w:rFonts w:ascii="Symbol" w:hAnsi="Symbol" w:hint="default"/>
+      </w:rPr>
+    </w:lvl>
+    <w:lvl w:ilvl="7" w:tplc="18090003" w:tentative="1">
+      <w:start w:val="1"/>
+      <w:numFmt w:val="bullet"/>
+      <w:lvlText w:val="o"/>
+      <w:lvlJc w:val="left"/>
+      <w:pPr>
+        <w:ind w:left="6480" w:hanging="360"/>
+      </w:pPr>
+      <w:rPr>
+        <w:rFonts w:ascii="Courier New" w:hAnsi="Courier New" w:cs="Courier New" w:hint="default"/>
+      </w:rPr>
+    </w:lvl>
+    <w:lvl w:ilvl="8" w:tplc="18090005" w:tentative="1">
+      <w:start w:val="1"/>
+      <w:numFmt w:val="bullet"/>
+      <w:lvlText w:val=""/>
+      <w:lvlJc w:val="left"/>
+      <w:pPr>
+        <w:ind w:left="7200" w:hanging="360"/>
+      </w:pPr>
+      <w:rPr>
+        <w:rFonts w:ascii="Wingdings" w:hAnsi="Wingdings" w:hint="default"/>
+      </w:rPr>
+    </w:lvl>
+  </w:abstractNum>
+  <w:abstractNum w:abstractNumId="21" w15:restartNumberingAfterBreak="0">
+    <w:nsid w:val="6B671095"/>
+    <w:multiLevelType w:val="hybridMultilevel"/>
+    <w:tmpl w:val="92B8302C"/>
+    <w:lvl w:ilvl="0" w:tplc="18090001">
+      <w:start w:val="1"/>
+      <w:numFmt w:val="bullet"/>
+      <w:lvlText w:val=""/>
+      <w:lvlJc w:val="left"/>
+      <w:pPr>
+        <w:ind w:left="720" w:hanging="360"/>
+      </w:pPr>
+      <w:rPr>
+        <w:rFonts w:ascii="Symbol" w:hAnsi="Symbol" w:hint="default"/>
+      </w:rPr>
+    </w:lvl>
+    <w:lvl w:ilvl="1" w:tplc="18090003" w:tentative="1">
+      <w:start w:val="1"/>
+      <w:numFmt w:val="bullet"/>
+      <w:lvlText w:val="o"/>
+      <w:lvlJc w:val="left"/>
+      <w:pPr>
+        <w:ind w:left="1440" w:hanging="360"/>
+      </w:pPr>
+      <w:rPr>
+        <w:rFonts w:ascii="Courier New" w:hAnsi="Courier New" w:cs="Courier New" w:hint="default"/>
+      </w:rPr>
+    </w:lvl>
+    <w:lvl w:ilvl="2" w:tplc="18090005" w:tentative="1">
+      <w:start w:val="1"/>
+      <w:numFmt w:val="bullet"/>
+      <w:lvlText w:val=""/>
+      <w:lvlJc w:val="left"/>
+      <w:pPr>
+        <w:ind w:left="2160" w:hanging="360"/>
+      </w:pPr>
+      <w:rPr>
+        <w:rFonts w:ascii="Wingdings" w:hAnsi="Wingdings" w:hint="default"/>
+      </w:rPr>
+    </w:lvl>
+    <w:lvl w:ilvl="3" w:tplc="18090001" w:tentative="1">
+      <w:start w:val="1"/>
+      <w:numFmt w:val="bullet"/>
+      <w:lvlText w:val=""/>
+      <w:lvlJc w:val="left"/>
+      <w:pPr>
+        <w:ind w:left="2880" w:hanging="360"/>
+      </w:pPr>
+      <w:rPr>
+        <w:rFonts w:ascii="Symbol" w:hAnsi="Symbol" w:hint="default"/>
+      </w:rPr>
+    </w:lvl>
+    <w:lvl w:ilvl="4" w:tplc="18090003" w:tentative="1">
+      <w:start w:val="1"/>
+      <w:numFmt w:val="bullet"/>
+      <w:lvlText w:val="o"/>
+      <w:lvlJc w:val="left"/>
+      <w:pPr>
+        <w:ind w:left="3600" w:hanging="360"/>
+      </w:pPr>
+      <w:rPr>
+        <w:rFonts w:ascii="Courier New" w:hAnsi="Courier New" w:cs="Courier New" w:hint="default"/>
+      </w:rPr>
+    </w:lvl>
+    <w:lvl w:ilvl="5" w:tplc="18090005" w:tentative="1">
+      <w:start w:val="1"/>
+      <w:numFmt w:val="bullet"/>
+      <w:lvlText w:val=""/>
+      <w:lvlJc w:val="left"/>
+      <w:pPr>
+        <w:ind w:left="4320" w:hanging="360"/>
+      </w:pPr>
+      <w:rPr>
+        <w:rFonts w:ascii="Wingdings" w:hAnsi="Wingdings" w:hint="default"/>
+      </w:rPr>
+    </w:lvl>
+    <w:lvl w:ilvl="6" w:tplc="18090001" w:tentative="1">
+      <w:start w:val="1"/>
+      <w:numFmt w:val="bullet"/>
+      <w:lvlText w:val=""/>
+      <w:lvlJc w:val="left"/>
+      <w:pPr>
+        <w:ind w:left="5040" w:hanging="360"/>
+      </w:pPr>
+      <w:rPr>
+        <w:rFonts w:ascii="Symbol" w:hAnsi="Symbol" w:hint="default"/>
+      </w:rPr>
+    </w:lvl>
+    <w:lvl w:ilvl="7" w:tplc="18090003" w:tentative="1">
+      <w:start w:val="1"/>
+      <w:numFmt w:val="bullet"/>
+      <w:lvlText w:val="o"/>
+      <w:lvlJc w:val="left"/>
+      <w:pPr>
+        <w:ind w:left="5760" w:hanging="360"/>
+      </w:pPr>
+      <w:rPr>
+        <w:rFonts w:ascii="Courier New" w:hAnsi="Courier New" w:cs="Courier New" w:hint="default"/>
+      </w:rPr>
+    </w:lvl>
+    <w:lvl w:ilvl="8" w:tplc="18090005" w:tentative="1">
+      <w:start w:val="1"/>
+      <w:numFmt w:val="bullet"/>
+      <w:lvlText w:val=""/>
+      <w:lvlJc w:val="left"/>
+      <w:pPr>
+        <w:ind w:left="6480" w:hanging="360"/>
+      </w:pPr>
+      <w:rPr>
+        <w:rFonts w:ascii="Wingdings" w:hAnsi="Wingdings" w:hint="default"/>
+      </w:rPr>
+    </w:lvl>
+  </w:abstractNum>
+  <w:abstractNum w:abstractNumId="22" w15:restartNumberingAfterBreak="0">
+    <w:nsid w:val="767236BE"/>
+    <w:multiLevelType w:val="hybridMultilevel"/>
+    <w:tmpl w:val="C7FEFB30"/>
+    <w:lvl w:ilvl="0" w:tplc="18090001">
+      <w:start w:val="1"/>
+      <w:numFmt w:val="bullet"/>
+      <w:lvlText w:val=""/>
+      <w:lvlJc w:val="left"/>
+      <w:pPr>
+        <w:ind w:left="720" w:hanging="360"/>
+      </w:pPr>
+      <w:rPr>
+        <w:rFonts w:ascii="Symbol" w:hAnsi="Symbol" w:hint="default"/>
+      </w:rPr>
+    </w:lvl>
+    <w:lvl w:ilvl="1" w:tplc="18090003" w:tentative="1">
+      <w:start w:val="1"/>
+      <w:numFmt w:val="bullet"/>
+      <w:lvlText w:val="o"/>
+      <w:lvlJc w:val="left"/>
+      <w:pPr>
+        <w:ind w:left="1440" w:hanging="360"/>
+      </w:pPr>
+      <w:rPr>
+        <w:rFonts w:ascii="Courier New" w:hAnsi="Courier New" w:cs="Courier New" w:hint="default"/>
+      </w:rPr>
+    </w:lvl>
+    <w:lvl w:ilvl="2" w:tplc="18090005" w:tentative="1">
+      <w:start w:val="1"/>
+      <w:numFmt w:val="bullet"/>
+      <w:lvlText w:val=""/>
+      <w:lvlJc w:val="left"/>
+      <w:pPr>
+        <w:ind w:left="2160" w:hanging="360"/>
+      </w:pPr>
+      <w:rPr>
+        <w:rFonts w:ascii="Wingdings" w:hAnsi="Wingdings" w:hint="default"/>
+      </w:rPr>
+    </w:lvl>
+    <w:lvl w:ilvl="3" w:tplc="18090001" w:tentative="1">
+      <w:start w:val="1"/>
+      <w:numFmt w:val="bullet"/>
+      <w:lvlText w:val=""/>
+      <w:lvlJc w:val="left"/>
+      <w:pPr>
+        <w:ind w:left="2880" w:hanging="360"/>
+      </w:pPr>
+      <w:rPr>
+        <w:rFonts w:ascii="Symbol" w:hAnsi="Symbol" w:hint="default"/>
+      </w:rPr>
+    </w:lvl>
+    <w:lvl w:ilvl="4" w:tplc="18090003" w:tentative="1">
+      <w:start w:val="1"/>
+      <w:numFmt w:val="bullet"/>
+      <w:lvlText w:val="o"/>
+      <w:lvlJc w:val="left"/>
+      <w:pPr>
+        <w:ind w:left="3600" w:hanging="360"/>
+      </w:pPr>
+      <w:rPr>
+        <w:rFonts w:ascii="Courier New" w:hAnsi="Courier New" w:cs="Courier New" w:hint="default"/>
+      </w:rPr>
+    </w:lvl>
+    <w:lvl w:ilvl="5" w:tplc="18090005" w:tentative="1">
+      <w:start w:val="1"/>
+      <w:numFmt w:val="bullet"/>
+      <w:lvlText w:val=""/>
+      <w:lvlJc w:val="left"/>
+      <w:pPr>
+        <w:ind w:left="4320" w:hanging="360"/>
+      </w:pPr>
+      <w:rPr>
+        <w:rFonts w:ascii="Wingdings" w:hAnsi="Wingdings" w:hint="default"/>
+      </w:rPr>
+    </w:lvl>
+    <w:lvl w:ilvl="6" w:tplc="18090001" w:tentative="1">
+      <w:start w:val="1"/>
+      <w:numFmt w:val="bullet"/>
+      <w:lvlText w:val=""/>
+      <w:lvlJc w:val="left"/>
+      <w:pPr>
+        <w:ind w:left="5040" w:hanging="360"/>
+      </w:pPr>
+      <w:rPr>
+        <w:rFonts w:ascii="Symbol" w:hAnsi="Symbol" w:hint="default"/>
+      </w:rPr>
+    </w:lvl>
+    <w:lvl w:ilvl="7" w:tplc="18090003" w:tentative="1">
+      <w:start w:val="1"/>
+      <w:numFmt w:val="bullet"/>
+      <w:lvlText w:val="o"/>
+      <w:lvlJc w:val="left"/>
+      <w:pPr>
+        <w:ind w:left="5760" w:hanging="360"/>
+      </w:pPr>
+      <w:rPr>
+        <w:rFonts w:ascii="Courier New" w:hAnsi="Courier New" w:cs="Courier New" w:hint="default"/>
+      </w:rPr>
+    </w:lvl>
+    <w:lvl w:ilvl="8" w:tplc="18090005" w:tentative="1">
+      <w:start w:val="1"/>
+      <w:numFmt w:val="bullet"/>
+      <w:lvlText w:val=""/>
+      <w:lvlJc w:val="left"/>
+      <w:pPr>
+        <w:ind w:left="6480" w:hanging="360"/>
+      </w:pPr>
+      <w:rPr>
+        <w:rFonts w:ascii="Wingdings" w:hAnsi="Wingdings" w:hint="default"/>
+      </w:rPr>
+    </w:lvl>
+  </w:abstractNum>
+  <w:abstractNum w:abstractNumId="23" w15:restartNumberingAfterBreak="0">
+    <w:nsid w:val="76B256C2"/>
+    <w:multiLevelType w:val="hybridMultilevel"/>
+    <w:tmpl w:val="533EE6C0"/>
+    <w:lvl w:ilvl="0" w:tplc="18090001">
+      <w:start w:val="1"/>
+      <w:numFmt w:val="bullet"/>
+      <w:lvlText w:val=""/>
+      <w:lvlJc w:val="left"/>
+      <w:pPr>
+        <w:ind w:left="720" w:hanging="360"/>
+      </w:pPr>
+      <w:rPr>
+        <w:rFonts w:ascii="Symbol" w:hAnsi="Symbol" w:hint="default"/>
+      </w:rPr>
+    </w:lvl>
+    <w:lvl w:ilvl="1" w:tplc="18090003" w:tentative="1">
+      <w:start w:val="1"/>
+      <w:numFmt w:val="bullet"/>
+      <w:lvlText w:val="o"/>
+      <w:lvlJc w:val="left"/>
+      <w:pPr>
+        <w:ind w:left="1440" w:hanging="360"/>
+      </w:pPr>
+      <w:rPr>
+        <w:rFonts w:ascii="Courier New" w:hAnsi="Courier New" w:cs="Courier New" w:hint="default"/>
+      </w:rPr>
+    </w:lvl>
+    <w:lvl w:ilvl="2" w:tplc="18090005" w:tentative="1">
+      <w:start w:val="1"/>
+      <w:numFmt w:val="bullet"/>
+      <w:lvlText w:val=""/>
+      <w:lvlJc w:val="left"/>
+      <w:pPr>
+        <w:ind w:left="2160" w:hanging="360"/>
+      </w:pPr>
+      <w:rPr>
+        <w:rFonts w:ascii="Wingdings" w:hAnsi="Wingdings" w:hint="default"/>
+      </w:rPr>
+    </w:lvl>
+    <w:lvl w:ilvl="3" w:tplc="18090001" w:tentative="1">
+      <w:start w:val="1"/>
+      <w:numFmt w:val="bullet"/>
+      <w:lvlText w:val=""/>
+      <w:lvlJc w:val="left"/>
+      <w:pPr>
+        <w:ind w:left="2880" w:hanging="360"/>
+      </w:pPr>
+      <w:rPr>
+        <w:rFonts w:ascii="Symbol" w:hAnsi="Symbol" w:hint="default"/>
+      </w:rPr>
+    </w:lvl>
+    <w:lvl w:ilvl="4" w:tplc="18090003" w:tentative="1">
+      <w:start w:val="1"/>
+      <w:numFmt w:val="bullet"/>
+      <w:lvlText w:val="o"/>
+      <w:lvlJc w:val="left"/>
+      <w:pPr>
+        <w:ind w:left="3600" w:hanging="360"/>
+      </w:pPr>
+      <w:rPr>
+        <w:rFonts w:ascii="Courier New" w:hAnsi="Courier New" w:cs="Courier New" w:hint="default"/>
+      </w:rPr>
+    </w:lvl>
+    <w:lvl w:ilvl="5" w:tplc="18090005" w:tentative="1">
+      <w:start w:val="1"/>
+      <w:numFmt w:val="bullet"/>
+      <w:lvlText w:val=""/>
+      <w:lvlJc w:val="left"/>
+      <w:pPr>
+        <w:ind w:left="4320" w:hanging="360"/>
+      </w:pPr>
+      <w:rPr>
+        <w:rFonts w:ascii="Wingdings" w:hAnsi="Wingdings" w:hint="default"/>
+      </w:rPr>
+    </w:lvl>
+    <w:lvl w:ilvl="6" w:tplc="18090001" w:tentative="1">
+      <w:start w:val="1"/>
+      <w:numFmt w:val="bullet"/>
+      <w:lvlText w:val=""/>
+      <w:lvlJc w:val="left"/>
+      <w:pPr>
+        <w:ind w:left="5040" w:hanging="360"/>
+      </w:pPr>
+      <w:rPr>
+        <w:rFonts w:ascii="Symbol" w:hAnsi="Symbol" w:hint="default"/>
+      </w:rPr>
+    </w:lvl>
+    <w:lvl w:ilvl="7" w:tplc="18090003" w:tentative="1">
+      <w:start w:val="1"/>
+      <w:numFmt w:val="bullet"/>
+      <w:lvlText w:val="o"/>
+      <w:lvlJc w:val="left"/>
+      <w:pPr>
+        <w:ind w:left="5760" w:hanging="360"/>
+      </w:pPr>
+      <w:rPr>
+        <w:rFonts w:ascii="Courier New" w:hAnsi="Courier New" w:cs="Courier New" w:hint="default"/>
+      </w:rPr>
+    </w:lvl>
+    <w:lvl w:ilvl="8" w:tplc="18090005" w:tentative="1">
+      <w:start w:val="1"/>
+      <w:numFmt w:val="bullet"/>
+      <w:lvlText w:val=""/>
+      <w:lvlJc w:val="left"/>
+      <w:pPr>
+        <w:ind w:left="6480" w:hanging="360"/>
+      </w:pPr>
+      <w:rPr>
+        <w:rFonts w:ascii="Wingdings" w:hAnsi="Wingdings" w:hint="default"/>
+      </w:rPr>
+    </w:lvl>
+  </w:abstractNum>
+  <w:abstractNum w:abstractNumId="24" w15:restartNumberingAfterBreak="0">
+    <w:nsid w:val="77FD7BE5"/>
+    <w:multiLevelType w:val="hybridMultilevel"/>
+    <w:tmpl w:val="ACEA1B46"/>
+    <w:lvl w:ilvl="0" w:tplc="18090001">
+      <w:start w:val="1"/>
+      <w:numFmt w:val="bullet"/>
+      <w:lvlText w:val=""/>
+      <w:lvlJc w:val="left"/>
+      <w:pPr>
+        <w:ind w:left="720" w:hanging="360"/>
+      </w:pPr>
+      <w:rPr>
+        <w:rFonts w:ascii="Symbol" w:hAnsi="Symbol" w:hint="default"/>
+      </w:rPr>
+    </w:lvl>
+    <w:lvl w:ilvl="1" w:tplc="18090003" w:tentative="1">
+      <w:start w:val="1"/>
+      <w:numFmt w:val="bullet"/>
+      <w:lvlText w:val="o"/>
+      <w:lvlJc w:val="left"/>
+      <w:pPr>
+        <w:ind w:left="1440" w:hanging="360"/>
+      </w:pPr>
+      <w:rPr>
+        <w:rFonts w:ascii="Courier New" w:hAnsi="Courier New" w:cs="Courier New" w:hint="default"/>
+      </w:rPr>
+    </w:lvl>
+    <w:lvl w:ilvl="2" w:tplc="18090005" w:tentative="1">
+      <w:start w:val="1"/>
+      <w:numFmt w:val="bullet"/>
+      <w:lvlText w:val=""/>
+      <w:lvlJc w:val="left"/>
+      <w:pPr>
+        <w:ind w:left="2160" w:hanging="360"/>
+      </w:pPr>
+      <w:rPr>
+        <w:rFonts w:ascii="Wingdings" w:hAnsi="Wingdings" w:hint="default"/>
+      </w:rPr>
+    </w:lvl>
+    <w:lvl w:ilvl="3" w:tplc="18090001" w:tentative="1">
+      <w:start w:val="1"/>
+      <w:numFmt w:val="bullet"/>
+      <w:lvlText w:val=""/>
+      <w:lvlJc w:val="left"/>
+      <w:pPr>
+        <w:ind w:left="2880" w:hanging="360"/>
+      </w:pPr>
+      <w:rPr>
+        <w:rFonts w:ascii="Symbol" w:hAnsi="Symbol" w:hint="default"/>
+      </w:rPr>
+    </w:lvl>
+    <w:lvl w:ilvl="4" w:tplc="18090003" w:tentative="1">
+      <w:start w:val="1"/>
+      <w:numFmt w:val="bullet"/>
+      <w:lvlText w:val="o"/>
+      <w:lvlJc w:val="left"/>
+      <w:pPr>
+        <w:ind w:left="3600" w:hanging="360"/>
+      </w:pPr>
+      <w:rPr>
+        <w:rFonts w:ascii="Courier New" w:hAnsi="Courier New" w:cs="Courier New" w:hint="default"/>
+      </w:rPr>
+    </w:lvl>
+    <w:lvl w:ilvl="5" w:tplc="18090005" w:tentative="1">
+      <w:start w:val="1"/>
+      <w:numFmt w:val="bullet"/>
+      <w:lvlText w:val=""/>
+      <w:lvlJc w:val="left"/>
+      <w:pPr>
+        <w:ind w:left="4320" w:hanging="360"/>
+      </w:pPr>
+      <w:rPr>
+        <w:rFonts w:ascii="Wingdings" w:hAnsi="Wingdings" w:hint="default"/>
+      </w:rPr>
+    </w:lvl>
+    <w:lvl w:ilvl="6" w:tplc="18090001" w:tentative="1">
+      <w:start w:val="1"/>
+      <w:numFmt w:val="bullet"/>
+      <w:lvlText w:val=""/>
+      <w:lvlJc w:val="left"/>
+      <w:pPr>
+        <w:ind w:left="5040" w:hanging="360"/>
+      </w:pPr>
+      <w:rPr>
+        <w:rFonts w:ascii="Symbol" w:hAnsi="Symbol" w:hint="default"/>
+      </w:rPr>
+    </w:lvl>
+    <w:lvl w:ilvl="7" w:tplc="18090003" w:tentative="1">
+      <w:start w:val="1"/>
+      <w:numFmt w:val="bullet"/>
+      <w:lvlText w:val="o"/>
+      <w:lvlJc w:val="left"/>
+      <w:pPr>
+        <w:ind w:left="5760" w:hanging="360"/>
+      </w:pPr>
+      <w:rPr>
+        <w:rFonts w:ascii="Courier New" w:hAnsi="Courier New" w:cs="Courier New" w:hint="default"/>
+      </w:rPr>
+    </w:lvl>
+    <w:lvl w:ilvl="8" w:tplc="18090005" w:tentative="1">
+      <w:start w:val="1"/>
+      <w:numFmt w:val="bullet"/>
+      <w:lvlText w:val=""/>
+      <w:lvlJc w:val="left"/>
+      <w:pPr>
+        <w:ind w:left="6480" w:hanging="360"/>
+      </w:pPr>
+      <w:rPr>
+        <w:rFonts w:ascii="Wingdings" w:hAnsi="Wingdings" w:hint="default"/>
+      </w:rPr>
+    </w:lvl>
+  </w:abstractNum>
   <w:num w:numId="1">
+    <w:abstractNumId w:val="9"/>
+  </w:num>
+  <w:num w:numId="2">
+    <w:abstractNumId w:val="3"/>
+  </w:num>
+  <w:num w:numId="3">
+    <w:abstractNumId w:val="13"/>
+  </w:num>
+  <w:num w:numId="4">
+    <w:abstractNumId w:val="8"/>
+  </w:num>
+  <w:num w:numId="5">
+    <w:abstractNumId w:val="15"/>
+  </w:num>
+  <w:num w:numId="6">
+    <w:abstractNumId w:val="19"/>
+  </w:num>
+  <w:num w:numId="7">
+    <w:abstractNumId w:val="5"/>
+  </w:num>
+  <w:num w:numId="8">
+    <w:abstractNumId w:val="14"/>
+  </w:num>
+  <w:num w:numId="9">
+    <w:abstractNumId w:val="24"/>
+  </w:num>
+  <w:num w:numId="10">
+    <w:abstractNumId w:val="23"/>
+  </w:num>
+  <w:num w:numId="11">
+    <w:abstractNumId w:val="12"/>
+  </w:num>
+  <w:num w:numId="12">
+    <w:abstractNumId w:val="7"/>
+  </w:num>
+  <w:num w:numId="13">
+    <w:abstractNumId w:val="0"/>
+  </w:num>
+  <w:num w:numId="14">
+    <w:abstractNumId w:val="22"/>
+  </w:num>
+  <w:num w:numId="15">
+    <w:abstractNumId w:val="2"/>
+  </w:num>
+  <w:num w:numId="16">
+    <w:abstractNumId w:val="20"/>
+  </w:num>
+  <w:num w:numId="17">
+    <w:abstractNumId w:val="11"/>
+  </w:num>
+  <w:num w:numId="18">
+    <w:abstractNumId w:val="6"/>
+  </w:num>
+  <w:num w:numId="19">
+    <w:abstractNumId w:val="18"/>
+  </w:num>
+  <w:num w:numId="20">
     <w:abstractNumId w:val="1"/>
   </w:num>
-  <w:num w:numId="2">
-    <w:abstractNumId w:val="0"/>
+  <w:num w:numId="21">
+    <w:abstractNumId w:val="21"/>
   </w:num>
-  <w:num w:numId="3">
-    <w:abstractNumId w:val="2"/>
+  <w:num w:numId="22">
+    <w:abstractNumId w:val="10"/>
+  </w:num>
+  <w:num w:numId="23">
+    <w:abstractNumId w:val="4"/>
+  </w:num>
+  <w:num w:numId="24">
+    <w:abstractNumId w:val="17"/>
+  </w:num>
+  <w:num w:numId="25">
+    <w:abstractNumId w:val="16"/>
   </w:num>
 </w:numbering>
 </file>
@@ -5707,7 +11605,7 @@
 <file path=customXml/item1.xml><?xml version="1.0" encoding="utf-8"?>
 <CoverPageProperties xmlns="http://schemas.microsoft.com/office/2006/coverPageProps">
   <PublishDate/>
-  <Abstract>A comical 2D scrolling platformer.</Abstract>
+  <Abstract>A comical 2D scrolling platformer developed using Unity.</Abstract>
   <CompanyAddress/>
   <CompanyPhone/>
   <CompanyFax/>
@@ -5728,7 +11626,7 @@
 </file>
 
 <file path=customXml/itemProps2.xml><?xml version="1.0" encoding="utf-8"?>
-<ds:datastoreItem xmlns:ds="http://schemas.openxmlformats.org/officeDocument/2006/customXml" ds:itemID="{B0AF492D-6A7E-4E6B-B1F7-43BFB7B73DAF}">
+<ds:datastoreItem xmlns:ds="http://schemas.openxmlformats.org/officeDocument/2006/customXml" ds:itemID="{BC02633C-5ECF-4CE0-84C3-E5B056DDEA6E}">
   <ds:schemaRefs>
     <ds:schemaRef ds:uri="http://schemas.openxmlformats.org/officeDocument/2006/bibliography"/>
   </ds:schemaRefs>

--- a/DeveloperDiary.docx
+++ b/DeveloperDiary.docx
@@ -2,6 +2,8 @@
 <file path=word/document.xml><?xml version="1.0" encoding="utf-8"?>
 <w:document xmlns:wpc="http://schemas.microsoft.com/office/word/2010/wordprocessingCanvas" xmlns:cx="http://schemas.microsoft.com/office/drawing/2014/chartex" xmlns:cx1="http://schemas.microsoft.com/office/drawing/2015/9/8/chartex" xmlns:cx2="http://schemas.microsoft.com/office/drawing/2015/10/21/chartex" xmlns:cx3="http://schemas.microsoft.com/office/drawing/2016/5/9/chartex" xmlns:cx4="http://schemas.microsoft.com/office/drawing/2016/5/10/chartex" xmlns:cx5="http://schemas.microsoft.com/office/drawing/2016/5/11/chartex" xmlns:cx6="http://schemas.microsoft.com/office/drawing/2016/5/12/chartex" xmlns:cx7="http://schemas.microsoft.com/office/drawing/2016/5/13/chartex" xmlns:cx8="http://schemas.microsoft.com/office/drawing/2016/5/14/chartex" xmlns:mc="http://schemas.openxmlformats.org/markup-compatibility/2006" xmlns:aink="http://schemas.microsoft.com/office/drawing/2016/ink" xmlns:am3d="http://schemas.microsoft.com/office/drawing/2017/model3d" xmlns:o="urn:schemas-microsoft-com:office:office" xmlns:r="http://schemas.openxmlformats.org/officeDocument/2006/relationships" xmlns:m="http://schemas.openxmlformats.org/officeDocument/2006/math" xmlns:v="urn:schemas-microsoft-com:vml" xmlns:wp14="http://schemas.microsoft.com/office/word/2010/wordprocessingDrawing" xmlns:wp="http://schemas.openxmlformats.org/drawingml/2006/wordprocessingDrawing" xmlns:w10="urn:schemas-microsoft-com:office:word" xmlns:w="http://schemas.openxmlformats.org/wordprocessingml/2006/main" xmlns:w14="http://schemas.microsoft.com/office/word/2010/wordml" xmlns:w15="http://schemas.microsoft.com/office/word/2012/wordml" xmlns:w16cid="http://schemas.microsoft.com/office/word/2016/wordml/cid" xmlns:w16se="http://schemas.microsoft.com/office/word/2015/wordml/symex" xmlns:wpg="http://schemas.microsoft.com/office/word/2010/wordprocessingGroup" xmlns:wpi="http://schemas.microsoft.com/office/word/2010/wordprocessingInk" xmlns:wne="http://schemas.microsoft.com/office/word/2006/wordml" xmlns:wps="http://schemas.microsoft.com/office/word/2010/wordprocessingShape" mc:Ignorable="w14 w15 w16se w16cid wp14">
   <w:body>
+    <w:bookmarkStart w:id="0" w:name="_Hlk531916322" w:displacedByCustomXml="next"/>
+    <w:bookmarkEnd w:id="0" w:displacedByCustomXml="next"/>
     <w:sdt>
       <w:sdtPr>
         <w:id w:val="-1235705559"/>
@@ -84,8 +86,8 @@
                                   <w:tblLook w:val="04A0" w:firstRow="1" w:lastRow="0" w:firstColumn="1" w:lastColumn="0" w:noHBand="0" w:noVBand="1"/>
                                 </w:tblPr>
                                 <w:tblGrid>
-                                  <w:gridCol w:w="5748"/>
-                                  <w:gridCol w:w="5444"/>
+                                  <w:gridCol w:w="7515"/>
+                                  <w:gridCol w:w="3677"/>
                                 </w:tblGrid>
                                 <w:tr>
                                   <w:trPr>
@@ -105,10 +107,10 @@
                                           <w:noProof/>
                                         </w:rPr>
                                         <w:drawing>
-                                          <wp:inline distT="0" distB="0" distL="0" distR="0" wp14:anchorId="0E7ECCF1" wp14:editId="3189012F">
-                                            <wp:extent cx="3065006" cy="3831336"/>
-                                            <wp:effectExtent l="0" t="0" r="2540" b="0"/>
-                                            <wp:docPr id="139" name="Picture 139" descr="A picture of a winding road and trees" title="Road"/>
+                                          <wp:inline distT="0" distB="0" distL="0" distR="0" wp14:anchorId="0E7ECCF1" wp14:editId="594394F5">
+                                            <wp:extent cx="4314825" cy="2427089"/>
+                                            <wp:effectExtent l="0" t="0" r="0" b="0"/>
+                                            <wp:docPr id="139" name="Picture 139"/>
                                             <wp:cNvGraphicFramePr>
                                               <a:graphicFrameLocks xmlns:a="http://schemas.openxmlformats.org/drawingml/2006/main" noChangeAspect="1"/>
                                             </wp:cNvGraphicFramePr>
@@ -120,7 +122,7 @@
                                                     <pic:cNvPicPr/>
                                                   </pic:nvPicPr>
                                                   <pic:blipFill>
-                                                    <a:blip r:embed="rId7" cstate="print">
+                                                    <a:blip r:embed="rId7">
                                                       <a:extLst>
                                                         <a:ext uri="{28A0092B-C50C-407E-A947-70E740481C1C}">
                                                           <a14:useLocalDpi xmlns:a14="http://schemas.microsoft.com/office/drawing/2010/main" val="0"/>
@@ -134,7 +136,7 @@
                                                   <pic:spPr>
                                                     <a:xfrm>
                                                       <a:off x="0" y="0"/>
-                                                      <a:ext cx="3065006" cy="3831336"/>
+                                                      <a:ext cx="4324310" cy="2432424"/>
                                                     </a:xfrm>
                                                     <a:prstGeom prst="rect">
                                                       <a:avLst/>
@@ -267,19 +269,13 @@
                                             <w:rPr>
                                               <w:color w:val="000000" w:themeColor="text1"/>
                                             </w:rPr>
-                                            <w:t>A comical 2D scrolling platformer</w:t>
+                                            <w:t>A diary tracking the development process of a</w:t>
                                           </w:r>
                                           <w:r>
                                             <w:rPr>
                                               <w:color w:val="000000" w:themeColor="text1"/>
                                             </w:rPr>
-                                            <w:t xml:space="preserve"> developed using Unity</w:t>
-                                          </w:r>
-                                          <w:r>
-                                            <w:rPr>
-                                              <w:color w:val="000000" w:themeColor="text1"/>
-                                            </w:rPr>
-                                            <w:t>.</w:t>
+                                            <w:t xml:space="preserve"> comical 2D scrolling platformer developed using Unity.</w:t>
                                           </w:r>
                                         </w:p>
                                       </w:sdtContent>
@@ -313,7 +309,31 @@
                                               <w:sz w:val="26"/>
                                               <w:szCs w:val="26"/>
                                             </w:rPr>
-                                            <w:t>KEVIN BARRY - Student</w:t>
+                                            <w:t xml:space="preserve">KEVIN BARRY </w:t>
+                                          </w:r>
+                                          <w:r>
+                                            <w:rPr>
+                                              <w:color w:val="ED7D31" w:themeColor="accent2"/>
+                                              <w:sz w:val="26"/>
+                                              <w:szCs w:val="26"/>
+                                            </w:rPr>
+                                            <w:t>–</w:t>
+                                          </w:r>
+                                          <w:r>
+                                            <w:rPr>
+                                              <w:color w:val="ED7D31" w:themeColor="accent2"/>
+                                              <w:sz w:val="26"/>
+                                              <w:szCs w:val="26"/>
+                                            </w:rPr>
+                                            <w:t xml:space="preserve"> </w:t>
+                                          </w:r>
+                                          <w:r>
+                                            <w:rPr>
+                                              <w:color w:val="ED7D31" w:themeColor="accent2"/>
+                                              <w:sz w:val="26"/>
+                                              <w:szCs w:val="26"/>
+                                            </w:rPr>
+                                            <w:t>G00339811</w:t>
                                           </w:r>
                                         </w:p>
                                       </w:sdtContent>
@@ -392,8 +412,8 @@
                             <w:tblLook w:val="04A0" w:firstRow="1" w:lastRow="0" w:firstColumn="1" w:lastColumn="0" w:noHBand="0" w:noVBand="1"/>
                           </w:tblPr>
                           <w:tblGrid>
-                            <w:gridCol w:w="5748"/>
-                            <w:gridCol w:w="5444"/>
+                            <w:gridCol w:w="7515"/>
+                            <w:gridCol w:w="3677"/>
                           </w:tblGrid>
                           <w:tr>
                             <w:trPr>
@@ -413,10 +433,10 @@
                                     <w:noProof/>
                                   </w:rPr>
                                   <w:drawing>
-                                    <wp:inline distT="0" distB="0" distL="0" distR="0" wp14:anchorId="0E7ECCF1" wp14:editId="3189012F">
-                                      <wp:extent cx="3065006" cy="3831336"/>
-                                      <wp:effectExtent l="0" t="0" r="2540" b="0"/>
-                                      <wp:docPr id="139" name="Picture 139" descr="A picture of a winding road and trees" title="Road"/>
+                                    <wp:inline distT="0" distB="0" distL="0" distR="0" wp14:anchorId="0E7ECCF1" wp14:editId="594394F5">
+                                      <wp:extent cx="4314825" cy="2427089"/>
+                                      <wp:effectExtent l="0" t="0" r="0" b="0"/>
+                                      <wp:docPr id="139" name="Picture 139"/>
                                       <wp:cNvGraphicFramePr>
                                         <a:graphicFrameLocks xmlns:a="http://schemas.openxmlformats.org/drawingml/2006/main" noChangeAspect="1"/>
                                       </wp:cNvGraphicFramePr>
@@ -428,7 +448,7 @@
                                               <pic:cNvPicPr/>
                                             </pic:nvPicPr>
                                             <pic:blipFill>
-                                              <a:blip r:embed="rId7" cstate="print">
+                                              <a:blip r:embed="rId7">
                                                 <a:extLst>
                                                   <a:ext uri="{28A0092B-C50C-407E-A947-70E740481C1C}">
                                                     <a14:useLocalDpi xmlns:a14="http://schemas.microsoft.com/office/drawing/2010/main" val="0"/>
@@ -442,7 +462,7 @@
                                             <pic:spPr>
                                               <a:xfrm>
                                                 <a:off x="0" y="0"/>
-                                                <a:ext cx="3065006" cy="3831336"/>
+                                                <a:ext cx="4324310" cy="2432424"/>
                                               </a:xfrm>
                                               <a:prstGeom prst="rect">
                                                 <a:avLst/>
@@ -575,19 +595,13 @@
                                       <w:rPr>
                                         <w:color w:val="000000" w:themeColor="text1"/>
                                       </w:rPr>
-                                      <w:t>A comical 2D scrolling platformer</w:t>
+                                      <w:t>A diary tracking the development process of a</w:t>
                                     </w:r>
                                     <w:r>
                                       <w:rPr>
                                         <w:color w:val="000000" w:themeColor="text1"/>
                                       </w:rPr>
-                                      <w:t xml:space="preserve"> developed using Unity</w:t>
-                                    </w:r>
-                                    <w:r>
-                                      <w:rPr>
-                                        <w:color w:val="000000" w:themeColor="text1"/>
-                                      </w:rPr>
-                                      <w:t>.</w:t>
+                                      <w:t xml:space="preserve"> comical 2D scrolling platformer developed using Unity.</w:t>
                                     </w:r>
                                   </w:p>
                                 </w:sdtContent>
@@ -621,7 +635,31 @@
                                         <w:sz w:val="26"/>
                                         <w:szCs w:val="26"/>
                                       </w:rPr>
-                                      <w:t>KEVIN BARRY - Student</w:t>
+                                      <w:t xml:space="preserve">KEVIN BARRY </w:t>
+                                    </w:r>
+                                    <w:r>
+                                      <w:rPr>
+                                        <w:color w:val="ED7D31" w:themeColor="accent2"/>
+                                        <w:sz w:val="26"/>
+                                        <w:szCs w:val="26"/>
+                                      </w:rPr>
+                                      <w:t>–</w:t>
+                                    </w:r>
+                                    <w:r>
+                                      <w:rPr>
+                                        <w:color w:val="ED7D31" w:themeColor="accent2"/>
+                                        <w:sz w:val="26"/>
+                                        <w:szCs w:val="26"/>
+                                      </w:rPr>
+                                      <w:t xml:space="preserve"> </w:t>
+                                    </w:r>
+                                    <w:r>
+                                      <w:rPr>
+                                        <w:color w:val="ED7D31" w:themeColor="accent2"/>
+                                        <w:sz w:val="26"/>
+                                        <w:szCs w:val="26"/>
+                                      </w:rPr>
+                                      <w:t>G00339811</w:t>
                                     </w:r>
                                   </w:p>
                                 </w:sdtContent>
@@ -678,15 +716,9 @@
         <w:t>PintMAn2D</w:t>
       </w:r>
     </w:p>
-    <w:p>
-      <w:pPr>
-        <w:pStyle w:val="Heading1"/>
-      </w:pPr>
-    </w:p>
     <w:sdt>
       <w:sdtPr>
         <w:rPr>
-          <w:rFonts w:asciiTheme="minorHAnsi" w:eastAsiaTheme="minorEastAsia" w:hAnsiTheme="minorHAnsi" w:cstheme="minorBidi"/>
           <w:color w:val="auto"/>
           <w:sz w:val="21"/>
           <w:szCs w:val="21"/>
@@ -701,7 +733,11 @@
         <w:rPr>
           <w:b/>
           <w:bCs/>
+          <w:caps w:val="0"/>
           <w:noProof/>
+          <w:spacing w:val="0"/>
+          <w:sz w:val="20"/>
+          <w:szCs w:val="20"/>
         </w:rPr>
       </w:sdtEndPr>
       <w:sdtContent>
@@ -749,7 +785,7 @@
             </w:rPr>
             <w:fldChar w:fldCharType="separate"/>
           </w:r>
-          <w:hyperlink w:anchor="_Toc531907750" w:history="1">
+          <w:hyperlink w:anchor="_Toc531917098" w:history="1">
             <w:r>
               <w:rPr>
                 <w:rStyle w:val="Hyperlink"/>
@@ -776,7 +812,7 @@
                 <w:noProof/>
                 <w:webHidden/>
               </w:rPr>
-              <w:instrText xml:space="preserve"> PAGEREF _Toc531907750 \h </w:instrText>
+              <w:instrText xml:space="preserve"> PAGEREF _Toc531917098 \h </w:instrText>
             </w:r>
             <w:r>
               <w:rPr>
@@ -819,7 +855,7 @@
               <w:lang w:val="en-IE" w:eastAsia="en-IE"/>
             </w:rPr>
           </w:pPr>
-          <w:hyperlink w:anchor="_Toc531907751" w:history="1">
+          <w:hyperlink w:anchor="_Toc531917099" w:history="1">
             <w:r>
               <w:rPr>
                 <w:rStyle w:val="Hyperlink"/>
@@ -846,7 +882,7 @@
                 <w:noProof/>
                 <w:webHidden/>
               </w:rPr>
-              <w:instrText xml:space="preserve"> PAGEREF _Toc531907751 \h </w:instrText>
+              <w:instrText xml:space="preserve"> PAGEREF _Toc531917099 \h </w:instrText>
             </w:r>
             <w:r>
               <w:rPr>
@@ -889,7 +925,7 @@
               <w:lang w:val="en-IE" w:eastAsia="en-IE"/>
             </w:rPr>
           </w:pPr>
-          <w:hyperlink w:anchor="_Toc531907752" w:history="1">
+          <w:hyperlink w:anchor="_Toc531917100" w:history="1">
             <w:r>
               <w:rPr>
                 <w:rStyle w:val="Hyperlink"/>
@@ -916,7 +952,7 @@
                 <w:noProof/>
                 <w:webHidden/>
               </w:rPr>
-              <w:instrText xml:space="preserve"> PAGEREF _Toc531907752 \h </w:instrText>
+              <w:instrText xml:space="preserve"> PAGEREF _Toc531917100 \h </w:instrText>
             </w:r>
             <w:r>
               <w:rPr>
@@ -959,7 +995,7 @@
               <w:lang w:val="en-IE" w:eastAsia="en-IE"/>
             </w:rPr>
           </w:pPr>
-          <w:hyperlink w:anchor="_Toc531907753" w:history="1">
+          <w:hyperlink w:anchor="_Toc531917101" w:history="1">
             <w:r>
               <w:rPr>
                 <w:rStyle w:val="Hyperlink"/>
@@ -986,7 +1022,7 @@
                 <w:noProof/>
                 <w:webHidden/>
               </w:rPr>
-              <w:instrText xml:space="preserve"> PAGEREF _Toc531907753 \h </w:instrText>
+              <w:instrText xml:space="preserve"> PAGEREF _Toc531917101 \h </w:instrText>
             </w:r>
             <w:r>
               <w:rPr>
@@ -1029,7 +1065,7 @@
               <w:lang w:val="en-IE" w:eastAsia="en-IE"/>
             </w:rPr>
           </w:pPr>
-          <w:hyperlink w:anchor="_Toc531907754" w:history="1">
+          <w:hyperlink w:anchor="_Toc531917102" w:history="1">
             <w:r>
               <w:rPr>
                 <w:rStyle w:val="Hyperlink"/>
@@ -1056,7 +1092,7 @@
                 <w:noProof/>
                 <w:webHidden/>
               </w:rPr>
-              <w:instrText xml:space="preserve"> PAGEREF _Toc531907754 \h </w:instrText>
+              <w:instrText xml:space="preserve"> PAGEREF _Toc531917102 \h </w:instrText>
             </w:r>
             <w:r>
               <w:rPr>
@@ -1099,13 +1135,13 @@
               <w:lang w:val="en-IE" w:eastAsia="en-IE"/>
             </w:rPr>
           </w:pPr>
-          <w:hyperlink w:anchor="_Toc531907755" w:history="1">
+          <w:hyperlink w:anchor="_Toc531917103" w:history="1">
             <w:r>
               <w:rPr>
                 <w:rStyle w:val="Hyperlink"/>
                 <w:noProof/>
               </w:rPr>
-              <w:t>the speed of gameplay</w:t>
+              <w:t>Gameplay conditions</w:t>
             </w:r>
             <w:r>
               <w:rPr>
@@ -1126,7 +1162,217 @@
                 <w:noProof/>
                 <w:webHidden/>
               </w:rPr>
-              <w:instrText xml:space="preserve"> PAGEREF _Toc531907755 \h </w:instrText>
+              <w:instrText xml:space="preserve"> PAGEREF _Toc531917103 \h </w:instrText>
+            </w:r>
+            <w:r>
+              <w:rPr>
+                <w:noProof/>
+                <w:webHidden/>
+              </w:rPr>
+            </w:r>
+            <w:r>
+              <w:rPr>
+                <w:noProof/>
+                <w:webHidden/>
+              </w:rPr>
+              <w:fldChar w:fldCharType="separate"/>
+            </w:r>
+            <w:r>
+              <w:rPr>
+                <w:noProof/>
+                <w:webHidden/>
+              </w:rPr>
+              <w:t>6</w:t>
+            </w:r>
+            <w:r>
+              <w:rPr>
+                <w:noProof/>
+                <w:webHidden/>
+              </w:rPr>
+              <w:fldChar w:fldCharType="end"/>
+            </w:r>
+          </w:hyperlink>
+        </w:p>
+        <w:p>
+          <w:pPr>
+            <w:pStyle w:val="TOC2"/>
+            <w:tabs>
+              <w:tab w:val="right" w:leader="dot" w:pos="9016"/>
+            </w:tabs>
+            <w:rPr>
+              <w:rFonts w:cstheme="minorBidi"/>
+              <w:noProof/>
+              <w:lang w:val="en-IE" w:eastAsia="en-IE"/>
+            </w:rPr>
+          </w:pPr>
+          <w:hyperlink w:anchor="_Toc531917104" w:history="1">
+            <w:r>
+              <w:rPr>
+                <w:rStyle w:val="Hyperlink"/>
+                <w:noProof/>
+              </w:rPr>
+              <w:t>Gameplay Systems</w:t>
+            </w:r>
+            <w:r>
+              <w:rPr>
+                <w:noProof/>
+                <w:webHidden/>
+              </w:rPr>
+              <w:tab/>
+            </w:r>
+            <w:r>
+              <w:rPr>
+                <w:noProof/>
+                <w:webHidden/>
+              </w:rPr>
+              <w:fldChar w:fldCharType="begin"/>
+            </w:r>
+            <w:r>
+              <w:rPr>
+                <w:noProof/>
+                <w:webHidden/>
+              </w:rPr>
+              <w:instrText xml:space="preserve"> PAGEREF _Toc531917104 \h </w:instrText>
+            </w:r>
+            <w:r>
+              <w:rPr>
+                <w:noProof/>
+                <w:webHidden/>
+              </w:rPr>
+            </w:r>
+            <w:r>
+              <w:rPr>
+                <w:noProof/>
+                <w:webHidden/>
+              </w:rPr>
+              <w:fldChar w:fldCharType="separate"/>
+            </w:r>
+            <w:r>
+              <w:rPr>
+                <w:noProof/>
+                <w:webHidden/>
+              </w:rPr>
+              <w:t>6</w:t>
+            </w:r>
+            <w:r>
+              <w:rPr>
+                <w:noProof/>
+                <w:webHidden/>
+              </w:rPr>
+              <w:fldChar w:fldCharType="end"/>
+            </w:r>
+          </w:hyperlink>
+        </w:p>
+        <w:p>
+          <w:pPr>
+            <w:pStyle w:val="TOC2"/>
+            <w:tabs>
+              <w:tab w:val="right" w:leader="dot" w:pos="9016"/>
+            </w:tabs>
+            <w:rPr>
+              <w:rFonts w:cstheme="minorBidi"/>
+              <w:noProof/>
+              <w:lang w:val="en-IE" w:eastAsia="en-IE"/>
+            </w:rPr>
+          </w:pPr>
+          <w:hyperlink w:anchor="_Toc531917105" w:history="1">
+            <w:r>
+              <w:rPr>
+                <w:rStyle w:val="Hyperlink"/>
+                <w:noProof/>
+              </w:rPr>
+              <w:t>Gain conditions:</w:t>
+            </w:r>
+            <w:r>
+              <w:rPr>
+                <w:noProof/>
+                <w:webHidden/>
+              </w:rPr>
+              <w:tab/>
+            </w:r>
+            <w:r>
+              <w:rPr>
+                <w:noProof/>
+                <w:webHidden/>
+              </w:rPr>
+              <w:fldChar w:fldCharType="begin"/>
+            </w:r>
+            <w:r>
+              <w:rPr>
+                <w:noProof/>
+                <w:webHidden/>
+              </w:rPr>
+              <w:instrText xml:space="preserve"> PAGEREF _Toc531917105 \h </w:instrText>
+            </w:r>
+            <w:r>
+              <w:rPr>
+                <w:noProof/>
+                <w:webHidden/>
+              </w:rPr>
+            </w:r>
+            <w:r>
+              <w:rPr>
+                <w:noProof/>
+                <w:webHidden/>
+              </w:rPr>
+              <w:fldChar w:fldCharType="separate"/>
+            </w:r>
+            <w:r>
+              <w:rPr>
+                <w:noProof/>
+                <w:webHidden/>
+              </w:rPr>
+              <w:t>6</w:t>
+            </w:r>
+            <w:r>
+              <w:rPr>
+                <w:noProof/>
+                <w:webHidden/>
+              </w:rPr>
+              <w:fldChar w:fldCharType="end"/>
+            </w:r>
+          </w:hyperlink>
+        </w:p>
+        <w:p>
+          <w:pPr>
+            <w:pStyle w:val="TOC2"/>
+            <w:tabs>
+              <w:tab w:val="right" w:leader="dot" w:pos="9016"/>
+            </w:tabs>
+            <w:rPr>
+              <w:rFonts w:cstheme="minorBidi"/>
+              <w:noProof/>
+              <w:lang w:val="en-IE" w:eastAsia="en-IE"/>
+            </w:rPr>
+          </w:pPr>
+          <w:hyperlink w:anchor="_Toc531917106" w:history="1">
+            <w:r>
+              <w:rPr>
+                <w:rStyle w:val="Hyperlink"/>
+                <w:noProof/>
+              </w:rPr>
+              <w:t>Lose conditions:</w:t>
+            </w:r>
+            <w:r>
+              <w:rPr>
+                <w:noProof/>
+                <w:webHidden/>
+              </w:rPr>
+              <w:tab/>
+            </w:r>
+            <w:r>
+              <w:rPr>
+                <w:noProof/>
+                <w:webHidden/>
+              </w:rPr>
+              <w:fldChar w:fldCharType="begin"/>
+            </w:r>
+            <w:r>
+              <w:rPr>
+                <w:noProof/>
+                <w:webHidden/>
+              </w:rPr>
+              <w:instrText xml:space="preserve"> PAGEREF _Toc531917106 \h </w:instrText>
             </w:r>
             <w:r>
               <w:rPr>
@@ -1169,13 +1415,13 @@
               <w:lang w:val="en-IE" w:eastAsia="en-IE"/>
             </w:rPr>
           </w:pPr>
-          <w:hyperlink w:anchor="_Toc531907756" w:history="1">
+          <w:hyperlink w:anchor="_Toc531917107" w:history="1">
             <w:r>
               <w:rPr>
                 <w:rStyle w:val="Hyperlink"/>
                 <w:noProof/>
               </w:rPr>
-              <w:t>Gameplay conditions</w:t>
+              <w:t>Controls</w:t>
             </w:r>
             <w:r>
               <w:rPr>
@@ -1196,7 +1442,7 @@
                 <w:noProof/>
                 <w:webHidden/>
               </w:rPr>
-              <w:instrText xml:space="preserve"> PAGEREF _Toc531907756 \h </w:instrText>
+              <w:instrText xml:space="preserve"> PAGEREF _Toc531917107 \h </w:instrText>
             </w:r>
             <w:r>
               <w:rPr>
@@ -1216,7 +1462,7 @@
                 <w:noProof/>
                 <w:webHidden/>
               </w:rPr>
-              <w:t>6</w:t>
+              <w:t>7</w:t>
             </w:r>
             <w:r>
               <w:rPr>
@@ -1239,13 +1485,13 @@
               <w:lang w:val="en-IE" w:eastAsia="en-IE"/>
             </w:rPr>
           </w:pPr>
-          <w:hyperlink w:anchor="_Toc531907757" w:history="1">
+          <w:hyperlink w:anchor="_Toc531917108" w:history="1">
             <w:r>
               <w:rPr>
                 <w:rStyle w:val="Hyperlink"/>
                 <w:noProof/>
               </w:rPr>
-              <w:t>Gameplay Systems</w:t>
+              <w:t>Windows</w:t>
             </w:r>
             <w:r>
               <w:rPr>
@@ -1266,7 +1512,7 @@
                 <w:noProof/>
                 <w:webHidden/>
               </w:rPr>
-              <w:instrText xml:space="preserve"> PAGEREF _Toc531907757 \h </w:instrText>
+              <w:instrText xml:space="preserve"> PAGEREF _Toc531917108 \h </w:instrText>
             </w:r>
             <w:r>
               <w:rPr>
@@ -1286,7 +1532,7 @@
                 <w:noProof/>
                 <w:webHidden/>
               </w:rPr>
-              <w:t>6</w:t>
+              <w:t>7</w:t>
             </w:r>
             <w:r>
               <w:rPr>
@@ -1309,13 +1555,13 @@
               <w:lang w:val="en-IE" w:eastAsia="en-IE"/>
             </w:rPr>
           </w:pPr>
-          <w:hyperlink w:anchor="_Toc531907758" w:history="1">
+          <w:hyperlink w:anchor="_Toc531917109" w:history="1">
             <w:r>
               <w:rPr>
                 <w:rStyle w:val="Hyperlink"/>
                 <w:noProof/>
               </w:rPr>
-              <w:t>Gain conditions:</w:t>
+              <w:t>Touch/ Android</w:t>
             </w:r>
             <w:r>
               <w:rPr>
@@ -1336,7 +1582,7 @@
                 <w:noProof/>
                 <w:webHidden/>
               </w:rPr>
-              <w:instrText xml:space="preserve"> PAGEREF _Toc531907758 \h </w:instrText>
+              <w:instrText xml:space="preserve"> PAGEREF _Toc531917109 \h </w:instrText>
             </w:r>
             <w:r>
               <w:rPr>
@@ -1356,7 +1602,147 @@
                 <w:noProof/>
                 <w:webHidden/>
               </w:rPr>
-              <w:t>6</w:t>
+              <w:t>7</w:t>
+            </w:r>
+            <w:r>
+              <w:rPr>
+                <w:noProof/>
+                <w:webHidden/>
+              </w:rPr>
+              <w:fldChar w:fldCharType="end"/>
+            </w:r>
+          </w:hyperlink>
+        </w:p>
+        <w:p>
+          <w:pPr>
+            <w:pStyle w:val="TOC1"/>
+            <w:tabs>
+              <w:tab w:val="right" w:leader="dot" w:pos="9016"/>
+            </w:tabs>
+            <w:rPr>
+              <w:rFonts w:cstheme="minorBidi"/>
+              <w:noProof/>
+              <w:lang w:val="en-IE" w:eastAsia="en-IE"/>
+            </w:rPr>
+          </w:pPr>
+          <w:hyperlink w:anchor="_Toc531917110" w:history="1">
+            <w:r>
+              <w:rPr>
+                <w:rStyle w:val="Hyperlink"/>
+                <w:noProof/>
+              </w:rPr>
+              <w:t>Storing Data</w:t>
+            </w:r>
+            <w:r>
+              <w:rPr>
+                <w:noProof/>
+                <w:webHidden/>
+              </w:rPr>
+              <w:tab/>
+            </w:r>
+            <w:r>
+              <w:rPr>
+                <w:noProof/>
+                <w:webHidden/>
+              </w:rPr>
+              <w:fldChar w:fldCharType="begin"/>
+            </w:r>
+            <w:r>
+              <w:rPr>
+                <w:noProof/>
+                <w:webHidden/>
+              </w:rPr>
+              <w:instrText xml:space="preserve"> PAGEREF _Toc531917110 \h </w:instrText>
+            </w:r>
+            <w:r>
+              <w:rPr>
+                <w:noProof/>
+                <w:webHidden/>
+              </w:rPr>
+            </w:r>
+            <w:r>
+              <w:rPr>
+                <w:noProof/>
+                <w:webHidden/>
+              </w:rPr>
+              <w:fldChar w:fldCharType="separate"/>
+            </w:r>
+            <w:r>
+              <w:rPr>
+                <w:noProof/>
+                <w:webHidden/>
+              </w:rPr>
+              <w:t>8</w:t>
+            </w:r>
+            <w:r>
+              <w:rPr>
+                <w:noProof/>
+                <w:webHidden/>
+              </w:rPr>
+              <w:fldChar w:fldCharType="end"/>
+            </w:r>
+          </w:hyperlink>
+        </w:p>
+        <w:p>
+          <w:pPr>
+            <w:pStyle w:val="TOC1"/>
+            <w:tabs>
+              <w:tab w:val="right" w:leader="dot" w:pos="9016"/>
+            </w:tabs>
+            <w:rPr>
+              <w:rFonts w:cstheme="minorBidi"/>
+              <w:noProof/>
+              <w:lang w:val="en-IE" w:eastAsia="en-IE"/>
+            </w:rPr>
+          </w:pPr>
+          <w:hyperlink w:anchor="_Toc531917111" w:history="1">
+            <w:r>
+              <w:rPr>
+                <w:rStyle w:val="Hyperlink"/>
+                <w:noProof/>
+              </w:rPr>
+              <w:t>Screenshots of finished Android build</w:t>
+            </w:r>
+            <w:r>
+              <w:rPr>
+                <w:noProof/>
+                <w:webHidden/>
+              </w:rPr>
+              <w:tab/>
+            </w:r>
+            <w:r>
+              <w:rPr>
+                <w:noProof/>
+                <w:webHidden/>
+              </w:rPr>
+              <w:fldChar w:fldCharType="begin"/>
+            </w:r>
+            <w:r>
+              <w:rPr>
+                <w:noProof/>
+                <w:webHidden/>
+              </w:rPr>
+              <w:instrText xml:space="preserve"> PAGEREF _Toc531917111 \h </w:instrText>
+            </w:r>
+            <w:r>
+              <w:rPr>
+                <w:noProof/>
+                <w:webHidden/>
+              </w:rPr>
+            </w:r>
+            <w:r>
+              <w:rPr>
+                <w:noProof/>
+                <w:webHidden/>
+              </w:rPr>
+              <w:fldChar w:fldCharType="separate"/>
+            </w:r>
+            <w:r>
+              <w:rPr>
+                <w:noProof/>
+                <w:webHidden/>
+              </w:rPr>
+              <w:t>8</w:t>
             </w:r>
             <w:r>
               <w:rPr>
@@ -1379,13 +1765,13 @@
               <w:lang w:val="en-IE" w:eastAsia="en-IE"/>
             </w:rPr>
           </w:pPr>
-          <w:hyperlink w:anchor="_Toc531907759" w:history="1">
+          <w:hyperlink w:anchor="_Toc531917112" w:history="1">
             <w:r>
               <w:rPr>
                 <w:rStyle w:val="Hyperlink"/>
                 <w:noProof/>
               </w:rPr>
-              <w:t>Lose conditions:</w:t>
+              <w:t>Main Menu</w:t>
             </w:r>
             <w:r>
               <w:rPr>
@@ -1406,7 +1792,7 @@
                 <w:noProof/>
                 <w:webHidden/>
               </w:rPr>
-              <w:instrText xml:space="preserve"> PAGEREF _Toc531907759 \h </w:instrText>
+              <w:instrText xml:space="preserve"> PAGEREF _Toc531917112 \h </w:instrText>
             </w:r>
             <w:r>
               <w:rPr>
@@ -1426,7 +1812,217 @@
                 <w:noProof/>
                 <w:webHidden/>
               </w:rPr>
-              <w:t>6</w:t>
+              <w:t>8</w:t>
+            </w:r>
+            <w:r>
+              <w:rPr>
+                <w:noProof/>
+                <w:webHidden/>
+              </w:rPr>
+              <w:fldChar w:fldCharType="end"/>
+            </w:r>
+          </w:hyperlink>
+        </w:p>
+        <w:p>
+          <w:pPr>
+            <w:pStyle w:val="TOC2"/>
+            <w:tabs>
+              <w:tab w:val="right" w:leader="dot" w:pos="9016"/>
+            </w:tabs>
+            <w:rPr>
+              <w:rFonts w:cstheme="minorBidi"/>
+              <w:noProof/>
+              <w:lang w:val="en-IE" w:eastAsia="en-IE"/>
+            </w:rPr>
+          </w:pPr>
+          <w:hyperlink w:anchor="_Toc531917113" w:history="1">
+            <w:r>
+              <w:rPr>
+                <w:rStyle w:val="Hyperlink"/>
+                <w:noProof/>
+              </w:rPr>
+              <w:t>Level Select Menu</w:t>
+            </w:r>
+            <w:r>
+              <w:rPr>
+                <w:noProof/>
+                <w:webHidden/>
+              </w:rPr>
+              <w:tab/>
+            </w:r>
+            <w:r>
+              <w:rPr>
+                <w:noProof/>
+                <w:webHidden/>
+              </w:rPr>
+              <w:fldChar w:fldCharType="begin"/>
+            </w:r>
+            <w:r>
+              <w:rPr>
+                <w:noProof/>
+                <w:webHidden/>
+              </w:rPr>
+              <w:instrText xml:space="preserve"> PAGEREF _Toc531917113 \h </w:instrText>
+            </w:r>
+            <w:r>
+              <w:rPr>
+                <w:noProof/>
+                <w:webHidden/>
+              </w:rPr>
+            </w:r>
+            <w:r>
+              <w:rPr>
+                <w:noProof/>
+                <w:webHidden/>
+              </w:rPr>
+              <w:fldChar w:fldCharType="separate"/>
+            </w:r>
+            <w:r>
+              <w:rPr>
+                <w:noProof/>
+                <w:webHidden/>
+              </w:rPr>
+              <w:t>8</w:t>
+            </w:r>
+            <w:r>
+              <w:rPr>
+                <w:noProof/>
+                <w:webHidden/>
+              </w:rPr>
+              <w:fldChar w:fldCharType="end"/>
+            </w:r>
+          </w:hyperlink>
+        </w:p>
+        <w:p>
+          <w:pPr>
+            <w:pStyle w:val="TOC2"/>
+            <w:tabs>
+              <w:tab w:val="right" w:leader="dot" w:pos="9016"/>
+            </w:tabs>
+            <w:rPr>
+              <w:rFonts w:cstheme="minorBidi"/>
+              <w:noProof/>
+              <w:lang w:val="en-IE" w:eastAsia="en-IE"/>
+            </w:rPr>
+          </w:pPr>
+          <w:hyperlink w:anchor="_Toc531917114" w:history="1">
+            <w:r>
+              <w:rPr>
+                <w:rStyle w:val="Hyperlink"/>
+                <w:noProof/>
+              </w:rPr>
+              <w:t>Pause Menu</w:t>
+            </w:r>
+            <w:r>
+              <w:rPr>
+                <w:noProof/>
+                <w:webHidden/>
+              </w:rPr>
+              <w:tab/>
+            </w:r>
+            <w:r>
+              <w:rPr>
+                <w:noProof/>
+                <w:webHidden/>
+              </w:rPr>
+              <w:fldChar w:fldCharType="begin"/>
+            </w:r>
+            <w:r>
+              <w:rPr>
+                <w:noProof/>
+                <w:webHidden/>
+              </w:rPr>
+              <w:instrText xml:space="preserve"> PAGEREF _Toc531917114 \h </w:instrText>
+            </w:r>
+            <w:r>
+              <w:rPr>
+                <w:noProof/>
+                <w:webHidden/>
+              </w:rPr>
+            </w:r>
+            <w:r>
+              <w:rPr>
+                <w:noProof/>
+                <w:webHidden/>
+              </w:rPr>
+              <w:fldChar w:fldCharType="separate"/>
+            </w:r>
+            <w:r>
+              <w:rPr>
+                <w:noProof/>
+                <w:webHidden/>
+              </w:rPr>
+              <w:t>9</w:t>
+            </w:r>
+            <w:r>
+              <w:rPr>
+                <w:noProof/>
+                <w:webHidden/>
+              </w:rPr>
+              <w:fldChar w:fldCharType="end"/>
+            </w:r>
+          </w:hyperlink>
+        </w:p>
+        <w:p>
+          <w:pPr>
+            <w:pStyle w:val="TOC2"/>
+            <w:tabs>
+              <w:tab w:val="right" w:leader="dot" w:pos="9016"/>
+            </w:tabs>
+            <w:rPr>
+              <w:rFonts w:cstheme="minorBidi"/>
+              <w:noProof/>
+              <w:lang w:val="en-IE" w:eastAsia="en-IE"/>
+            </w:rPr>
+          </w:pPr>
+          <w:hyperlink w:anchor="_Toc531917115" w:history="1">
+            <w:r>
+              <w:rPr>
+                <w:rStyle w:val="Hyperlink"/>
+                <w:noProof/>
+              </w:rPr>
+              <w:t>In Game</w:t>
+            </w:r>
+            <w:r>
+              <w:rPr>
+                <w:noProof/>
+                <w:webHidden/>
+              </w:rPr>
+              <w:tab/>
+            </w:r>
+            <w:r>
+              <w:rPr>
+                <w:noProof/>
+                <w:webHidden/>
+              </w:rPr>
+              <w:fldChar w:fldCharType="begin"/>
+            </w:r>
+            <w:r>
+              <w:rPr>
+                <w:noProof/>
+                <w:webHidden/>
+              </w:rPr>
+              <w:instrText xml:space="preserve"> PAGEREF _Toc531917115 \h </w:instrText>
+            </w:r>
+            <w:r>
+              <w:rPr>
+                <w:noProof/>
+                <w:webHidden/>
+              </w:rPr>
+            </w:r>
+            <w:r>
+              <w:rPr>
+                <w:noProof/>
+                <w:webHidden/>
+              </w:rPr>
+              <w:fldChar w:fldCharType="separate"/>
+            </w:r>
+            <w:r>
+              <w:rPr>
+                <w:noProof/>
+                <w:webHidden/>
+              </w:rPr>
+              <w:t>9</w:t>
             </w:r>
             <w:r>
               <w:rPr>
@@ -1449,13 +2045,13 @@
               <w:lang w:val="en-IE" w:eastAsia="en-IE"/>
             </w:rPr>
           </w:pPr>
-          <w:hyperlink w:anchor="_Toc531907760" w:history="1">
+          <w:hyperlink w:anchor="_Toc531917116" w:history="1">
             <w:r>
               <w:rPr>
                 <w:rStyle w:val="Hyperlink"/>
                 <w:noProof/>
               </w:rPr>
-              <w:t>Controls</w:t>
+              <w:t>the appropriateness of the control mechanics</w:t>
             </w:r>
             <w:r>
               <w:rPr>
@@ -1476,7 +2072,7 @@
                 <w:noProof/>
                 <w:webHidden/>
               </w:rPr>
-              <w:instrText xml:space="preserve"> PAGEREF _Toc531907760 \h </w:instrText>
+              <w:instrText xml:space="preserve"> PAGEREF _Toc531917116 \h </w:instrText>
             </w:r>
             <w:r>
               <w:rPr>
@@ -1496,7 +2092,147 @@
                 <w:noProof/>
                 <w:webHidden/>
               </w:rPr>
-              <w:t>7</w:t>
+              <w:t>9</w:t>
+            </w:r>
+            <w:r>
+              <w:rPr>
+                <w:noProof/>
+                <w:webHidden/>
+              </w:rPr>
+              <w:fldChar w:fldCharType="end"/>
+            </w:r>
+          </w:hyperlink>
+        </w:p>
+        <w:p>
+          <w:pPr>
+            <w:pStyle w:val="TOC1"/>
+            <w:tabs>
+              <w:tab w:val="right" w:leader="dot" w:pos="9016"/>
+            </w:tabs>
+            <w:rPr>
+              <w:rFonts w:cstheme="minorBidi"/>
+              <w:noProof/>
+              <w:lang w:val="en-IE" w:eastAsia="en-IE"/>
+            </w:rPr>
+          </w:pPr>
+          <w:hyperlink w:anchor="_Toc531917117" w:history="1">
+            <w:r>
+              <w:rPr>
+                <w:rStyle w:val="Hyperlink"/>
+                <w:noProof/>
+              </w:rPr>
+              <w:t>The use of colours and Text elements on the user interface</w:t>
+            </w:r>
+            <w:r>
+              <w:rPr>
+                <w:noProof/>
+                <w:webHidden/>
+              </w:rPr>
+              <w:tab/>
+            </w:r>
+            <w:r>
+              <w:rPr>
+                <w:noProof/>
+                <w:webHidden/>
+              </w:rPr>
+              <w:fldChar w:fldCharType="begin"/>
+            </w:r>
+            <w:r>
+              <w:rPr>
+                <w:noProof/>
+                <w:webHidden/>
+              </w:rPr>
+              <w:instrText xml:space="preserve"> PAGEREF _Toc531917117 \h </w:instrText>
+            </w:r>
+            <w:r>
+              <w:rPr>
+                <w:noProof/>
+                <w:webHidden/>
+              </w:rPr>
+            </w:r>
+            <w:r>
+              <w:rPr>
+                <w:noProof/>
+                <w:webHidden/>
+              </w:rPr>
+              <w:fldChar w:fldCharType="separate"/>
+            </w:r>
+            <w:r>
+              <w:rPr>
+                <w:noProof/>
+                <w:webHidden/>
+              </w:rPr>
+              <w:t>10</w:t>
+            </w:r>
+            <w:r>
+              <w:rPr>
+                <w:noProof/>
+                <w:webHidden/>
+              </w:rPr>
+              <w:fldChar w:fldCharType="end"/>
+            </w:r>
+          </w:hyperlink>
+        </w:p>
+        <w:p>
+          <w:pPr>
+            <w:pStyle w:val="TOC1"/>
+            <w:tabs>
+              <w:tab w:val="right" w:leader="dot" w:pos="9016"/>
+            </w:tabs>
+            <w:rPr>
+              <w:rFonts w:cstheme="minorBidi"/>
+              <w:noProof/>
+              <w:lang w:val="en-IE" w:eastAsia="en-IE"/>
+            </w:rPr>
+          </w:pPr>
+          <w:hyperlink w:anchor="_Toc531917118" w:history="1">
+            <w:r>
+              <w:rPr>
+                <w:rStyle w:val="Hyperlink"/>
+                <w:noProof/>
+              </w:rPr>
+              <w:t>Test Cases</w:t>
+            </w:r>
+            <w:r>
+              <w:rPr>
+                <w:noProof/>
+                <w:webHidden/>
+              </w:rPr>
+              <w:tab/>
+            </w:r>
+            <w:r>
+              <w:rPr>
+                <w:noProof/>
+                <w:webHidden/>
+              </w:rPr>
+              <w:fldChar w:fldCharType="begin"/>
+            </w:r>
+            <w:r>
+              <w:rPr>
+                <w:noProof/>
+                <w:webHidden/>
+              </w:rPr>
+              <w:instrText xml:space="preserve"> PAGEREF _Toc531917118 \h </w:instrText>
+            </w:r>
+            <w:r>
+              <w:rPr>
+                <w:noProof/>
+                <w:webHidden/>
+              </w:rPr>
+            </w:r>
+            <w:r>
+              <w:rPr>
+                <w:noProof/>
+                <w:webHidden/>
+              </w:rPr>
+              <w:fldChar w:fldCharType="separate"/>
+            </w:r>
+            <w:r>
+              <w:rPr>
+                <w:noProof/>
+                <w:webHidden/>
+              </w:rPr>
+              <w:t>10</w:t>
             </w:r>
             <w:r>
               <w:rPr>
@@ -1519,13 +2255,13 @@
               <w:lang w:val="en-IE" w:eastAsia="en-IE"/>
             </w:rPr>
           </w:pPr>
-          <w:hyperlink w:anchor="_Toc531907761" w:history="1">
+          <w:hyperlink w:anchor="_Toc531917119" w:history="1">
             <w:r>
               <w:rPr>
                 <w:rStyle w:val="Hyperlink"/>
                 <w:noProof/>
               </w:rPr>
-              <w:t>Windows</w:t>
+              <w:t>Movement Tests</w:t>
             </w:r>
             <w:r>
               <w:rPr>
@@ -1546,7 +2282,7 @@
                 <w:noProof/>
                 <w:webHidden/>
               </w:rPr>
-              <w:instrText xml:space="preserve"> PAGEREF _Toc531907761 \h </w:instrText>
+              <w:instrText xml:space="preserve"> PAGEREF _Toc531917119 \h </w:instrText>
             </w:r>
             <w:r>
               <w:rPr>
@@ -1566,7 +2302,7 @@
                 <w:noProof/>
                 <w:webHidden/>
               </w:rPr>
-              <w:t>7</w:t>
+              <w:t>10</w:t>
             </w:r>
             <w:r>
               <w:rPr>
@@ -1589,13 +2325,13 @@
               <w:lang w:val="en-IE" w:eastAsia="en-IE"/>
             </w:rPr>
           </w:pPr>
-          <w:hyperlink w:anchor="_Toc531907762" w:history="1">
+          <w:hyperlink w:anchor="_Toc531917120" w:history="1">
             <w:r>
               <w:rPr>
                 <w:rStyle w:val="Hyperlink"/>
                 <w:noProof/>
               </w:rPr>
-              <w:t>Touch</w:t>
+              <w:t>Menu AND UI Tests</w:t>
             </w:r>
             <w:r>
               <w:rPr>
@@ -1616,7 +2352,7 @@
                 <w:noProof/>
                 <w:webHidden/>
               </w:rPr>
-              <w:instrText xml:space="preserve"> PAGEREF _Toc531907762 \h </w:instrText>
+              <w:instrText xml:space="preserve"> PAGEREF _Toc531917120 \h </w:instrText>
             </w:r>
             <w:r>
               <w:rPr>
@@ -1636,7 +2372,147 @@
                 <w:noProof/>
                 <w:webHidden/>
               </w:rPr>
-              <w:t>7</w:t>
+              <w:t>10</w:t>
+            </w:r>
+            <w:r>
+              <w:rPr>
+                <w:noProof/>
+                <w:webHidden/>
+              </w:rPr>
+              <w:fldChar w:fldCharType="end"/>
+            </w:r>
+          </w:hyperlink>
+        </w:p>
+        <w:p>
+          <w:pPr>
+            <w:pStyle w:val="TOC2"/>
+            <w:tabs>
+              <w:tab w:val="right" w:leader="dot" w:pos="9016"/>
+            </w:tabs>
+            <w:rPr>
+              <w:rFonts w:cstheme="minorBidi"/>
+              <w:noProof/>
+              <w:lang w:val="en-IE" w:eastAsia="en-IE"/>
+            </w:rPr>
+          </w:pPr>
+          <w:hyperlink w:anchor="_Toc531917121" w:history="1">
+            <w:r>
+              <w:rPr>
+                <w:rStyle w:val="Hyperlink"/>
+                <w:noProof/>
+              </w:rPr>
+              <w:t>Data Saving Tests</w:t>
+            </w:r>
+            <w:r>
+              <w:rPr>
+                <w:noProof/>
+                <w:webHidden/>
+              </w:rPr>
+              <w:tab/>
+            </w:r>
+            <w:r>
+              <w:rPr>
+                <w:noProof/>
+                <w:webHidden/>
+              </w:rPr>
+              <w:fldChar w:fldCharType="begin"/>
+            </w:r>
+            <w:r>
+              <w:rPr>
+                <w:noProof/>
+                <w:webHidden/>
+              </w:rPr>
+              <w:instrText xml:space="preserve"> PAGEREF _Toc531917121 \h </w:instrText>
+            </w:r>
+            <w:r>
+              <w:rPr>
+                <w:noProof/>
+                <w:webHidden/>
+              </w:rPr>
+            </w:r>
+            <w:r>
+              <w:rPr>
+                <w:noProof/>
+                <w:webHidden/>
+              </w:rPr>
+              <w:fldChar w:fldCharType="separate"/>
+            </w:r>
+            <w:r>
+              <w:rPr>
+                <w:noProof/>
+                <w:webHidden/>
+              </w:rPr>
+              <w:t>11</w:t>
+            </w:r>
+            <w:r>
+              <w:rPr>
+                <w:noProof/>
+                <w:webHidden/>
+              </w:rPr>
+              <w:fldChar w:fldCharType="end"/>
+            </w:r>
+          </w:hyperlink>
+        </w:p>
+        <w:p>
+          <w:pPr>
+            <w:pStyle w:val="TOC2"/>
+            <w:tabs>
+              <w:tab w:val="right" w:leader="dot" w:pos="9016"/>
+            </w:tabs>
+            <w:rPr>
+              <w:rFonts w:cstheme="minorBidi"/>
+              <w:noProof/>
+              <w:lang w:val="en-IE" w:eastAsia="en-IE"/>
+            </w:rPr>
+          </w:pPr>
+          <w:hyperlink w:anchor="_Toc531917122" w:history="1">
+            <w:r>
+              <w:rPr>
+                <w:rStyle w:val="Hyperlink"/>
+                <w:noProof/>
+              </w:rPr>
+              <w:t>Gameplay Tests</w:t>
+            </w:r>
+            <w:r>
+              <w:rPr>
+                <w:noProof/>
+                <w:webHidden/>
+              </w:rPr>
+              <w:tab/>
+            </w:r>
+            <w:r>
+              <w:rPr>
+                <w:noProof/>
+                <w:webHidden/>
+              </w:rPr>
+              <w:fldChar w:fldCharType="begin"/>
+            </w:r>
+            <w:r>
+              <w:rPr>
+                <w:noProof/>
+                <w:webHidden/>
+              </w:rPr>
+              <w:instrText xml:space="preserve"> PAGEREF _Toc531917122 \h </w:instrText>
+            </w:r>
+            <w:r>
+              <w:rPr>
+                <w:noProof/>
+                <w:webHidden/>
+              </w:rPr>
+            </w:r>
+            <w:r>
+              <w:rPr>
+                <w:noProof/>
+                <w:webHidden/>
+              </w:rPr>
+              <w:fldChar w:fldCharType="separate"/>
+            </w:r>
+            <w:r>
+              <w:rPr>
+                <w:noProof/>
+                <w:webHidden/>
+              </w:rPr>
+              <w:t>11</w:t>
             </w:r>
             <w:r>
               <w:rPr>
@@ -1659,13 +2535,13 @@
               <w:lang w:val="en-IE" w:eastAsia="en-IE"/>
             </w:rPr>
           </w:pPr>
-          <w:hyperlink w:anchor="_Toc531907763" w:history="1">
+          <w:hyperlink w:anchor="_Toc531917123" w:history="1">
             <w:r>
               <w:rPr>
                 <w:rStyle w:val="Hyperlink"/>
                 <w:noProof/>
               </w:rPr>
-              <w:t>the appropriateness of the control mechanics</w:t>
+              <w:t>Known Issues</w:t>
             </w:r>
             <w:r>
               <w:rPr>
@@ -1686,7 +2562,7 @@
                 <w:noProof/>
                 <w:webHidden/>
               </w:rPr>
-              <w:instrText xml:space="preserve"> PAGEREF _Toc531907763 \h </w:instrText>
+              <w:instrText xml:space="preserve"> PAGEREF _Toc531917123 \h </w:instrText>
             </w:r>
             <w:r>
               <w:rPr>
@@ -1706,7 +2582,7 @@
                 <w:noProof/>
                 <w:webHidden/>
               </w:rPr>
-              <w:t>8</w:t>
+              <w:t>12</w:t>
             </w:r>
             <w:r>
               <w:rPr>
@@ -1729,13 +2605,13 @@
               <w:lang w:val="en-IE" w:eastAsia="en-IE"/>
             </w:rPr>
           </w:pPr>
-          <w:hyperlink w:anchor="_Toc531907764" w:history="1">
+          <w:hyperlink w:anchor="_Toc531917124" w:history="1">
             <w:r>
               <w:rPr>
                 <w:rStyle w:val="Hyperlink"/>
                 <w:noProof/>
               </w:rPr>
-              <w:t>the user of colours and text elements on the user interface</w:t>
+              <w:t>Conclusion</w:t>
             </w:r>
             <w:r>
               <w:rPr>
@@ -1756,7 +2632,7 @@
                 <w:noProof/>
                 <w:webHidden/>
               </w:rPr>
-              <w:instrText xml:space="preserve"> PAGEREF _Toc531907764 \h </w:instrText>
+              <w:instrText xml:space="preserve"> PAGEREF _Toc531917124 \h </w:instrText>
             </w:r>
             <w:r>
               <w:rPr>
@@ -1776,7 +2652,7 @@
                 <w:noProof/>
                 <w:webHidden/>
               </w:rPr>
-              <w:t>8</w:t>
+              <w:t>12</w:t>
             </w:r>
             <w:r>
               <w:rPr>
@@ -1816,82 +2692,58 @@
       <w:pPr>
         <w:pStyle w:val="Heading1"/>
       </w:pPr>
-      <w:bookmarkStart w:id="0" w:name="_Toc531907750"/>
+      <w:bookmarkStart w:id="1" w:name="_Toc531917098"/>
       <w:r>
         <w:lastRenderedPageBreak/>
         <w:t>Introduction</w:t>
-      </w:r>
-      <w:bookmarkEnd w:id="0"/>
-    </w:p>
-    <w:p>
-      <w:r>
-        <w:t xml:space="preserve">Pintman2d is a comical 2D platformer where the user, Paddy </w:t>
-      </w:r>
-      <w:proofErr w:type="spellStart"/>
-      <w:r>
-        <w:t>Losty</w:t>
-      </w:r>
-      <w:proofErr w:type="spellEnd"/>
-      <w:r>
-        <w:t xml:space="preserve">, must navigate through the levels collecting </w:t>
-      </w:r>
-      <w:r>
-        <w:t>P</w:t>
-      </w:r>
-      <w:r>
-        <w:t>ints while avoiding bottles of water</w:t>
-      </w:r>
-      <w:r>
-        <w:t>.</w:t>
-      </w:r>
-    </w:p>
-    <w:p>
-      <w:r>
-        <w:t>Developer: Kevin Barry</w:t>
-      </w:r>
-    </w:p>
-    <w:p>
-      <w:r>
-        <w:t>Customer: Thomas Duffy</w:t>
-      </w:r>
-    </w:p>
-    <w:p>
-      <w:pPr>
-        <w:pStyle w:val="Heading1"/>
-      </w:pPr>
-      <w:bookmarkStart w:id="1" w:name="_Toc531907751"/>
-      <w:r>
-        <w:t>Build Options</w:t>
       </w:r>
       <w:bookmarkEnd w:id="1"/>
     </w:p>
     <w:p>
       <w:r>
-        <w:t>The game has been developed to deploy on Android, UWP, PC, MAC</w:t>
-      </w:r>
+        <w:t>Pintman2d is a comical 2D platformer where the user, Paddy</w:t>
+      </w:r>
+      <w:r>
+        <w:t xml:space="preserve"> ’</w:t>
+      </w:r>
+      <w:proofErr w:type="spellStart"/>
+      <w:proofErr w:type="gramStart"/>
+      <w:r>
+        <w:t>Pintman</w:t>
+      </w:r>
+      <w:proofErr w:type="spellEnd"/>
+      <w:r>
+        <w:t xml:space="preserve"> ’</w:t>
+      </w:r>
+      <w:proofErr w:type="gramEnd"/>
       <w:r>
         <w:t xml:space="preserve"> </w:t>
       </w:r>
-      <w:r>
-        <w:t xml:space="preserve">LINUX and Standalone. </w:t>
+      <w:proofErr w:type="spellStart"/>
+      <w:r>
+        <w:t>Losty</w:t>
+      </w:r>
+      <w:proofErr w:type="spellEnd"/>
+      <w:r>
+        <w:t xml:space="preserve">, must navigate through the levels collecting </w:t>
+      </w:r>
+      <w:r>
+        <w:t>P</w:t>
+      </w:r>
+      <w:r>
+        <w:t>ints while avoiding bottles of water</w:t>
+      </w:r>
+      <w:r>
+        <w:t xml:space="preserve"> and enemies. This diary was developed to track the development process of this project. The Unity game engine was used to develop this project.</w:t>
       </w:r>
     </w:p>
-    <w:p>
-      <w:r>
-        <w:t>The controls for each differ and require a small change in configuration when changing from a touchscreen to a non-touchscreen device.</w:t>
-      </w:r>
-      <w:r>
-        <w:t xml:space="preserve"> Each platform has its own advantages and disadvantages which I will discuss further on.</w:t>
-      </w:r>
-    </w:p>
-    <w:p/>
     <w:p>
       <w:r>
         <w:rPr>
           <w:noProof/>
         </w:rPr>
         <w:drawing>
-          <wp:inline distT="0" distB="0" distL="0" distR="0" wp14:anchorId="25F7CB74" wp14:editId="0EF98C67">
+          <wp:inline distT="0" distB="0" distL="0" distR="0" wp14:anchorId="1BA30AA8" wp14:editId="58DC862D">
             <wp:extent cx="609600" cy="609600"/>
             <wp:effectExtent l="0" t="0" r="0" b="0"/>
             <wp:docPr id="1" name="Picture 1"/>
@@ -1934,15 +2786,50 @@
       </w:r>
     </w:p>
     <w:p>
+      <w:r>
+        <w:t>Developer: Kevin Barry</w:t>
+      </w:r>
+    </w:p>
+    <w:p>
+      <w:r>
+        <w:t>Customer: Thomas Duffy</w:t>
+      </w:r>
+    </w:p>
+    <w:p>
       <w:pPr>
         <w:pStyle w:val="Heading1"/>
       </w:pPr>
-      <w:bookmarkStart w:id="2" w:name="_Toc531907752"/>
-      <w:r>
-        <w:t>Developer Log</w:t>
+      <w:bookmarkStart w:id="2" w:name="_Toc531917099"/>
+      <w:r>
+        <w:t>Build Options</w:t>
       </w:r>
       <w:bookmarkEnd w:id="2"/>
     </w:p>
+    <w:p>
+      <w:r>
+        <w:t xml:space="preserve">The game has been developed to deploy on Android, UWP, PC, MAC LINUX and Standalone. </w:t>
+      </w:r>
+    </w:p>
+    <w:p>
+      <w:r>
+        <w:t>The controls for each differ and require a small change in configuration when changing from a touchscreen to a non-touchscreen device.</w:t>
+      </w:r>
+      <w:r>
+        <w:t xml:space="preserve"> Each platform has its own advantages and disadvantages which I will discuss further on.</w:t>
+      </w:r>
+    </w:p>
+    <w:p/>
+    <w:p>
+      <w:pPr>
+        <w:pStyle w:val="Heading1"/>
+      </w:pPr>
+      <w:bookmarkStart w:id="3" w:name="_Toc531917100"/>
+      <w:r>
+        <w:t>Developer Log</w:t>
+      </w:r>
+      <w:bookmarkEnd w:id="3"/>
+    </w:p>
+    <w:p/>
     <w:tbl>
       <w:tblPr>
         <w:tblStyle w:val="GridTable4-Accent1"/>
@@ -2317,7 +3204,6 @@
           </w:tcPr>
           <w:p>
             <w:r>
-              <w:lastRenderedPageBreak/>
               <w:t>22-10-18</w:t>
             </w:r>
           </w:p>
@@ -2594,7 +3480,11 @@
             <w:cnfStyle w:val="001000000000" w:firstRow="0" w:lastRow="0" w:firstColumn="1" w:lastColumn="0" w:oddVBand="0" w:evenVBand="0" w:oddHBand="0" w:evenHBand="0" w:firstRowFirstColumn="0" w:firstRowLastColumn="0" w:lastRowFirstColumn="0" w:lastRowLastColumn="0"/>
             <w:tcW w:w="1271" w:type="dxa"/>
           </w:tcPr>
-          <w:p/>
+          <w:p>
+            <w:r>
+              <w:t xml:space="preserve">09/11/18 </w:t>
+            </w:r>
+          </w:p>
         </w:tc>
         <w:tc>
           <w:tcPr>
@@ -2603,42 +3493,6 @@
           <w:p>
             <w:pPr>
               <w:cnfStyle w:val="000000100000" w:firstRow="0" w:lastRow="0" w:firstColumn="0" w:lastColumn="0" w:oddVBand="0" w:evenVBand="0" w:oddHBand="1" w:evenHBand="0" w:firstRowFirstColumn="0" w:firstRowLastColumn="0" w:lastRowFirstColumn="0" w:lastRowLastColumn="0"/>
-            </w:pPr>
-          </w:p>
-        </w:tc>
-        <w:tc>
-          <w:tcPr>
-            <w:tcW w:w="5381" w:type="dxa"/>
-          </w:tcPr>
-          <w:p>
-            <w:pPr>
-              <w:cnfStyle w:val="000000100000" w:firstRow="0" w:lastRow="0" w:firstColumn="0" w:lastColumn="0" w:oddVBand="0" w:evenVBand="0" w:oddHBand="1" w:evenHBand="0" w:firstRowFirstColumn="0" w:firstRowLastColumn="0" w:lastRowFirstColumn="0" w:lastRowLastColumn="0"/>
-            </w:pPr>
-          </w:p>
-        </w:tc>
-      </w:tr>
-      <w:tr>
-        <w:trPr>
-          <w:trHeight w:val="1558"/>
-        </w:trPr>
-        <w:tc>
-          <w:tcPr>
-            <w:cnfStyle w:val="001000000000" w:firstRow="0" w:lastRow="0" w:firstColumn="1" w:lastColumn="0" w:oddVBand="0" w:evenVBand="0" w:oddHBand="0" w:evenHBand="0" w:firstRowFirstColumn="0" w:firstRowLastColumn="0" w:lastRowFirstColumn="0" w:lastRowLastColumn="0"/>
-            <w:tcW w:w="1271" w:type="dxa"/>
-          </w:tcPr>
-          <w:p>
-            <w:r>
-              <w:t xml:space="preserve">09/11/18 </w:t>
-            </w:r>
-          </w:p>
-        </w:tc>
-        <w:tc>
-          <w:tcPr>
-            <w:tcW w:w="2268" w:type="dxa"/>
-          </w:tcPr>
-          <w:p>
-            <w:pPr>
-              <w:cnfStyle w:val="000000000000" w:firstRow="0" w:lastRow="0" w:firstColumn="0" w:lastColumn="0" w:oddVBand="0" w:evenVBand="0" w:oddHBand="0" w:evenHBand="0" w:firstRowFirstColumn="0" w:firstRowLastColumn="0" w:lastRowFirstColumn="0" w:lastRowLastColumn="0"/>
             </w:pPr>
             <w:r>
               <w:t>Firing weapon</w:t>
@@ -2656,7 +3510,7 @@
                 <w:ilvl w:val="0"/>
                 <w:numId w:val="9"/>
               </w:numPr>
-              <w:cnfStyle w:val="000000000000" w:firstRow="0" w:lastRow="0" w:firstColumn="0" w:lastColumn="0" w:oddVBand="0" w:evenVBand="0" w:oddHBand="0" w:evenHBand="0" w:firstRowFirstColumn="0" w:firstRowLastColumn="0" w:lastRowFirstColumn="0" w:lastRowLastColumn="0"/>
+              <w:cnfStyle w:val="000000100000" w:firstRow="0" w:lastRow="0" w:firstColumn="0" w:lastColumn="0" w:oddVBand="0" w:evenVBand="0" w:oddHBand="1" w:evenHBand="0" w:firstRowFirstColumn="0" w:firstRowLastColumn="0" w:lastRowFirstColumn="0" w:lastRowLastColumn="0"/>
             </w:pPr>
             <w:r>
               <w:t>Added shooting action to player.</w:t>
@@ -2669,7 +3523,7 @@
                 <w:ilvl w:val="0"/>
                 <w:numId w:val="9"/>
               </w:numPr>
-              <w:cnfStyle w:val="000000000000" w:firstRow="0" w:lastRow="0" w:firstColumn="0" w:lastColumn="0" w:oddVBand="0" w:evenVBand="0" w:oddHBand="0" w:evenHBand="0" w:firstRowFirstColumn="0" w:firstRowLastColumn="0" w:lastRowFirstColumn="0" w:lastRowLastColumn="0"/>
+              <w:cnfStyle w:val="000000100000" w:firstRow="0" w:lastRow="0" w:firstColumn="0" w:lastColumn="0" w:oddVBand="0" w:evenVBand="0" w:oddHBand="1" w:evenHBand="0" w:firstRowFirstColumn="0" w:firstRowLastColumn="0" w:lastRowFirstColumn="0" w:lastRowLastColumn="0"/>
             </w:pPr>
             <w:r>
               <w:t>Control = V</w:t>
@@ -2685,7 +3539,7 @@
                 <w:ilvl w:val="0"/>
                 <w:numId w:val="9"/>
               </w:numPr>
-              <w:cnfStyle w:val="000000000000" w:firstRow="0" w:lastRow="0" w:firstColumn="0" w:lastColumn="0" w:oddVBand="0" w:evenVBand="0" w:oddHBand="0" w:evenHBand="0" w:firstRowFirstColumn="0" w:firstRowLastColumn="0" w:lastRowFirstColumn="0" w:lastRowLastColumn="0"/>
+              <w:cnfStyle w:val="000000100000" w:firstRow="0" w:lastRow="0" w:firstColumn="0" w:lastColumn="0" w:oddVBand="0" w:evenVBand="0" w:oddHBand="1" w:evenHBand="0" w:firstRowFirstColumn="0" w:firstRowLastColumn="0" w:lastRowFirstColumn="0" w:lastRowLastColumn="0"/>
             </w:pPr>
             <w:r>
               <w:t>Fires a star</w:t>
@@ -2701,7 +3555,7 @@
                 <w:ilvl w:val="0"/>
                 <w:numId w:val="9"/>
               </w:numPr>
-              <w:cnfStyle w:val="000000000000" w:firstRow="0" w:lastRow="0" w:firstColumn="0" w:lastColumn="0" w:oddVBand="0" w:evenVBand="0" w:oddHBand="0" w:evenHBand="0" w:firstRowFirstColumn="0" w:firstRowLastColumn="0" w:lastRowFirstColumn="0" w:lastRowLastColumn="0"/>
+              <w:cnfStyle w:val="000000100000" w:firstRow="0" w:lastRow="0" w:firstColumn="0" w:lastColumn="0" w:oddVBand="0" w:evenVBand="0" w:oddHBand="1" w:evenHBand="0" w:firstRowFirstColumn="0" w:firstRowLastColumn="0" w:lastRowFirstColumn="0" w:lastRowLastColumn="0"/>
             </w:pPr>
             <w:r>
               <w:t>+50 points kill enemy</w:t>
@@ -2717,7 +3571,7 @@
                 <w:ilvl w:val="0"/>
                 <w:numId w:val="9"/>
               </w:numPr>
-              <w:cnfStyle w:val="000000000000" w:firstRow="0" w:lastRow="0" w:firstColumn="0" w:lastColumn="0" w:oddVBand="0" w:evenVBand="0" w:oddHBand="0" w:evenHBand="0" w:firstRowFirstColumn="0" w:firstRowLastColumn="0" w:lastRowFirstColumn="0" w:lastRowLastColumn="0"/>
+              <w:cnfStyle w:val="000000100000" w:firstRow="0" w:lastRow="0" w:firstColumn="0" w:lastColumn="0" w:oddVBand="0" w:evenVBand="0" w:oddHBand="1" w:evenHBand="0" w:firstRowFirstColumn="0" w:firstRowLastColumn="0" w:lastRowFirstColumn="0" w:lastRowLastColumn="0"/>
             </w:pPr>
             <w:r>
               <w:t>Particle effect</w:t>
@@ -2733,7 +3587,7 @@
                 <w:ilvl w:val="0"/>
                 <w:numId w:val="9"/>
               </w:numPr>
-              <w:cnfStyle w:val="000000000000" w:firstRow="0" w:lastRow="0" w:firstColumn="0" w:lastColumn="0" w:oddVBand="0" w:evenVBand="0" w:oddHBand="0" w:evenHBand="0" w:firstRowFirstColumn="0" w:firstRowLastColumn="0" w:lastRowFirstColumn="0" w:lastRowLastColumn="0"/>
+              <w:cnfStyle w:val="000000100000" w:firstRow="0" w:lastRow="0" w:firstColumn="0" w:lastColumn="0" w:oddVBand="0" w:evenVBand="0" w:oddHBand="1" w:evenHBand="0" w:firstRowFirstColumn="0" w:firstRowLastColumn="0" w:lastRowFirstColumn="0" w:lastRowLastColumn="0"/>
             </w:pPr>
             <w:r>
               <w:t xml:space="preserve">Star destroyed on contact </w:t>
@@ -2749,7 +3603,7 @@
                 <w:ilvl w:val="0"/>
                 <w:numId w:val="9"/>
               </w:numPr>
-              <w:cnfStyle w:val="000000000000" w:firstRow="0" w:lastRow="0" w:firstColumn="0" w:lastColumn="0" w:oddVBand="0" w:evenVBand="0" w:oddHBand="0" w:evenHBand="0" w:firstRowFirstColumn="0" w:firstRowLastColumn="0" w:lastRowFirstColumn="0" w:lastRowLastColumn="0"/>
+              <w:cnfStyle w:val="000000100000" w:firstRow="0" w:lastRow="0" w:firstColumn="0" w:lastColumn="0" w:oddVBand="0" w:evenVBand="0" w:oddHBand="1" w:evenHBand="0" w:firstRowFirstColumn="0" w:firstRowLastColumn="0" w:lastRowFirstColumn="0" w:lastRowLastColumn="0"/>
             </w:pPr>
             <w:r>
               <w:t>Star i</w:t>
@@ -2765,7 +3619,6 @@
       </w:tr>
       <w:tr>
         <w:trPr>
-          <w:cnfStyle w:val="000000100000" w:firstRow="0" w:lastRow="0" w:firstColumn="0" w:lastColumn="0" w:oddVBand="0" w:evenVBand="0" w:oddHBand="1" w:evenHBand="0" w:firstRowFirstColumn="0" w:firstRowLastColumn="0" w:lastRowFirstColumn="0" w:lastRowLastColumn="0"/>
           <w:trHeight w:val="1034"/>
         </w:trPr>
         <w:tc>
@@ -2781,7 +3634,7 @@
           </w:tcPr>
           <w:p>
             <w:pPr>
-              <w:cnfStyle w:val="000000100000" w:firstRow="0" w:lastRow="0" w:firstColumn="0" w:lastColumn="0" w:oddVBand="0" w:evenVBand="0" w:oddHBand="1" w:evenHBand="0" w:firstRowFirstColumn="0" w:firstRowLastColumn="0" w:lastRowFirstColumn="0" w:lastRowLastColumn="0"/>
+              <w:cnfStyle w:val="000000000000" w:firstRow="0" w:lastRow="0" w:firstColumn="0" w:lastColumn="0" w:oddVBand="0" w:evenVBand="0" w:oddHBand="0" w:evenHBand="0" w:firstRowFirstColumn="0" w:firstRowLastColumn="0" w:lastRowFirstColumn="0" w:lastRowLastColumn="0"/>
             </w:pPr>
             <w:r>
               <w:t xml:space="preserve">Player </w:t>
@@ -2802,7 +3655,7 @@
                 <w:ilvl w:val="0"/>
                 <w:numId w:val="10"/>
               </w:numPr>
-              <w:cnfStyle w:val="000000100000" w:firstRow="0" w:lastRow="0" w:firstColumn="0" w:lastColumn="0" w:oddVBand="0" w:evenVBand="0" w:oddHBand="1" w:evenHBand="0" w:firstRowFirstColumn="0" w:firstRowLastColumn="0" w:lastRowFirstColumn="0" w:lastRowLastColumn="0"/>
+              <w:cnfStyle w:val="000000000000" w:firstRow="0" w:lastRow="0" w:firstColumn="0" w:lastColumn="0" w:oddVBand="0" w:evenVBand="0" w:oddHBand="0" w:evenHBand="0" w:firstRowFirstColumn="0" w:firstRowLastColumn="0" w:lastRowFirstColumn="0" w:lastRowLastColumn="0"/>
             </w:pPr>
             <w:r>
               <w:t>Added animations to play state</w:t>
@@ -2818,7 +3671,7 @@
                 <w:ilvl w:val="0"/>
                 <w:numId w:val="10"/>
               </w:numPr>
-              <w:cnfStyle w:val="000000100000" w:firstRow="0" w:lastRow="0" w:firstColumn="0" w:lastColumn="0" w:oddVBand="0" w:evenVBand="0" w:oddHBand="1" w:evenHBand="0" w:firstRowFirstColumn="0" w:firstRowLastColumn="0" w:lastRowFirstColumn="0" w:lastRowLastColumn="0"/>
+              <w:cnfStyle w:val="000000000000" w:firstRow="0" w:lastRow="0" w:firstColumn="0" w:lastColumn="0" w:oddVBand="0" w:evenVBand="0" w:oddHBand="0" w:evenHBand="0" w:firstRowFirstColumn="0" w:firstRowLastColumn="0" w:lastRowFirstColumn="0" w:lastRowLastColumn="0"/>
             </w:pPr>
             <w:r>
               <w:t>Walkin</w:t>
@@ -2834,7 +3687,7 @@
                 <w:ilvl w:val="0"/>
                 <w:numId w:val="10"/>
               </w:numPr>
-              <w:cnfStyle w:val="000000100000" w:firstRow="0" w:lastRow="0" w:firstColumn="0" w:lastColumn="0" w:oddVBand="0" w:evenVBand="0" w:oddHBand="1" w:evenHBand="0" w:firstRowFirstColumn="0" w:firstRowLastColumn="0" w:lastRowFirstColumn="0" w:lastRowLastColumn="0"/>
+              <w:cnfStyle w:val="000000000000" w:firstRow="0" w:lastRow="0" w:firstColumn="0" w:lastColumn="0" w:oddVBand="0" w:evenVBand="0" w:oddHBand="0" w:evenHBand="0" w:firstRowFirstColumn="0" w:firstRowLastColumn="0" w:lastRowFirstColumn="0" w:lastRowLastColumn="0"/>
             </w:pPr>
             <w:r>
               <w:t>Idle</w:t>
@@ -2847,7 +3700,7 @@
                 <w:ilvl w:val="0"/>
                 <w:numId w:val="10"/>
               </w:numPr>
-              <w:cnfStyle w:val="000000100000" w:firstRow="0" w:lastRow="0" w:firstColumn="0" w:lastColumn="0" w:oddVBand="0" w:evenVBand="0" w:oddHBand="1" w:evenHBand="0" w:firstRowFirstColumn="0" w:firstRowLastColumn="0" w:lastRowFirstColumn="0" w:lastRowLastColumn="0"/>
+              <w:cnfStyle w:val="000000000000" w:firstRow="0" w:lastRow="0" w:firstColumn="0" w:lastColumn="0" w:oddVBand="0" w:evenVBand="0" w:oddHBand="0" w:evenHBand="0" w:firstRowFirstColumn="0" w:firstRowLastColumn="0" w:lastRowFirstColumn="0" w:lastRowLastColumn="0"/>
             </w:pPr>
             <w:r>
               <w:t>Jumping</w:t>
@@ -2860,7 +3713,7 @@
                 <w:ilvl w:val="0"/>
                 <w:numId w:val="10"/>
               </w:numPr>
-              <w:cnfStyle w:val="000000100000" w:firstRow="0" w:lastRow="0" w:firstColumn="0" w:lastColumn="0" w:oddVBand="0" w:evenVBand="0" w:oddHBand="1" w:evenHBand="0" w:firstRowFirstColumn="0" w:firstRowLastColumn="0" w:lastRowFirstColumn="0" w:lastRowLastColumn="0"/>
+              <w:cnfStyle w:val="000000000000" w:firstRow="0" w:lastRow="0" w:firstColumn="0" w:lastColumn="0" w:oddVBand="0" w:evenVBand="0" w:oddHBand="0" w:evenHBand="0" w:firstRowFirstColumn="0" w:firstRowLastColumn="0" w:lastRowFirstColumn="0" w:lastRowLastColumn="0"/>
             </w:pPr>
             <w:r>
               <w:t>Flip (flips player horizontally based on movement direction)</w:t>
@@ -2870,6 +3723,7 @@
       </w:tr>
       <w:tr>
         <w:trPr>
+          <w:cnfStyle w:val="000000100000" w:firstRow="0" w:lastRow="0" w:firstColumn="0" w:lastColumn="0" w:oddVBand="0" w:evenVBand="0" w:oddHBand="1" w:evenHBand="0" w:firstRowFirstColumn="0" w:firstRowLastColumn="0" w:lastRowFirstColumn="0" w:lastRowLastColumn="0"/>
           <w:trHeight w:val="523"/>
         </w:trPr>
         <w:tc>
@@ -2885,7 +3739,7 @@
           </w:tcPr>
           <w:p>
             <w:pPr>
-              <w:cnfStyle w:val="000000000000" w:firstRow="0" w:lastRow="0" w:firstColumn="0" w:lastColumn="0" w:oddVBand="0" w:evenVBand="0" w:oddHBand="0" w:evenHBand="0" w:firstRowFirstColumn="0" w:firstRowLastColumn="0" w:lastRowFirstColumn="0" w:lastRowLastColumn="0"/>
+              <w:cnfStyle w:val="000000100000" w:firstRow="0" w:lastRow="0" w:firstColumn="0" w:lastColumn="0" w:oddVBand="0" w:evenVBand="0" w:oddHBand="1" w:evenHBand="0" w:firstRowFirstColumn="0" w:firstRowLastColumn="0" w:lastRowFirstColumn="0" w:lastRowLastColumn="0"/>
             </w:pPr>
             <w:r>
               <w:t xml:space="preserve">Level </w:t>
@@ -2906,7 +3760,7 @@
                 <w:ilvl w:val="0"/>
                 <w:numId w:val="11"/>
               </w:numPr>
-              <w:cnfStyle w:val="000000000000" w:firstRow="0" w:lastRow="0" w:firstColumn="0" w:lastColumn="0" w:oddVBand="0" w:evenVBand="0" w:oddHBand="0" w:evenHBand="0" w:firstRowFirstColumn="0" w:firstRowLastColumn="0" w:lastRowFirstColumn="0" w:lastRowLastColumn="0"/>
+              <w:cnfStyle w:val="000000100000" w:firstRow="0" w:lastRow="0" w:firstColumn="0" w:lastColumn="0" w:oddVBand="0" w:evenVBand="0" w:oddHBand="1" w:evenHBand="0" w:firstRowFirstColumn="0" w:firstRowLastColumn="0" w:lastRowFirstColumn="0" w:lastRowLastColumn="0"/>
             </w:pPr>
             <w:r>
               <w:t>Set a door object to act as end of level. (Activates a menu)</w:t>
@@ -2919,7 +3773,7 @@
                 <w:ilvl w:val="0"/>
                 <w:numId w:val="11"/>
               </w:numPr>
-              <w:cnfStyle w:val="000000000000" w:firstRow="0" w:lastRow="0" w:firstColumn="0" w:lastColumn="0" w:oddVBand="0" w:evenVBand="0" w:oddHBand="0" w:evenHBand="0" w:firstRowFirstColumn="0" w:firstRowLastColumn="0" w:lastRowFirstColumn="0" w:lastRowLastColumn="0"/>
+              <w:cnfStyle w:val="000000100000" w:firstRow="0" w:lastRow="0" w:firstColumn="0" w:lastColumn="0" w:oddVBand="0" w:evenVBand="0" w:oddHBand="1" w:evenHBand="0" w:firstRowFirstColumn="0" w:firstRowLastColumn="0" w:lastRowFirstColumn="0" w:lastRowLastColumn="0"/>
             </w:pPr>
             <w:r>
               <w:lastRenderedPageBreak/>
@@ -2936,7 +3790,7 @@
                 <w:ilvl w:val="0"/>
                 <w:numId w:val="11"/>
               </w:numPr>
-              <w:cnfStyle w:val="000000000000" w:firstRow="0" w:lastRow="0" w:firstColumn="0" w:lastColumn="0" w:oddVBand="0" w:evenVBand="0" w:oddHBand="0" w:evenHBand="0" w:firstRowFirstColumn="0" w:firstRowLastColumn="0" w:lastRowFirstColumn="0" w:lastRowLastColumn="0"/>
+              <w:cnfStyle w:val="000000100000" w:firstRow="0" w:lastRow="0" w:firstColumn="0" w:lastColumn="0" w:oddVBand="0" w:evenVBand="0" w:oddHBand="1" w:evenHBand="0" w:firstRowFirstColumn="0" w:firstRowLastColumn="0" w:lastRowFirstColumn="0" w:lastRowLastColumn="0"/>
             </w:pPr>
             <w:r>
               <w:t>User control enters door (exact buttons yet to be confirmed)</w:t>
@@ -2949,11 +3803,149 @@
                 <w:ilvl w:val="0"/>
                 <w:numId w:val="11"/>
               </w:numPr>
+              <w:cnfStyle w:val="000000100000" w:firstRow="0" w:lastRow="0" w:firstColumn="0" w:lastColumn="0" w:oddVBand="0" w:evenVBand="0" w:oddHBand="1" w:evenHBand="0" w:firstRowFirstColumn="0" w:firstRowLastColumn="0" w:lastRowFirstColumn="0" w:lastRowLastColumn="0"/>
+            </w:pPr>
+            <w:r>
+              <w:t>Started design on level 2</w:t>
+            </w:r>
+          </w:p>
+        </w:tc>
+      </w:tr>
+      <w:tr>
+        <w:trPr>
+          <w:trHeight w:val="255"/>
+        </w:trPr>
+        <w:tc>
+          <w:tcPr>
+            <w:cnfStyle w:val="001000000000" w:firstRow="0" w:lastRow="0" w:firstColumn="1" w:lastColumn="0" w:oddVBand="0" w:evenVBand="0" w:oddHBand="0" w:evenHBand="0" w:firstRowFirstColumn="0" w:firstRowLastColumn="0" w:lastRowFirstColumn="0" w:lastRowLastColumn="0"/>
+            <w:tcW w:w="1271" w:type="dxa"/>
+          </w:tcPr>
+          <w:p/>
+        </w:tc>
+        <w:tc>
+          <w:tcPr>
+            <w:tcW w:w="2268" w:type="dxa"/>
+          </w:tcPr>
+          <w:p>
+            <w:pPr>
               <w:cnfStyle w:val="000000000000" w:firstRow="0" w:lastRow="0" w:firstColumn="0" w:lastColumn="0" w:oddVBand="0" w:evenVBand="0" w:oddHBand="0" w:evenHBand="0" w:firstRowFirstColumn="0" w:firstRowLastColumn="0" w:lastRowFirstColumn="0" w:lastRowLastColumn="0"/>
             </w:pPr>
             <w:r>
-              <w:t>Started design on level 2</w:t>
-            </w:r>
+              <w:t>Pints</w:t>
+            </w:r>
+            <w:r>
+              <w:t xml:space="preserve"> (Collectables)</w:t>
+            </w:r>
+          </w:p>
+        </w:tc>
+        <w:tc>
+          <w:tcPr>
+            <w:tcW w:w="5381" w:type="dxa"/>
+          </w:tcPr>
+          <w:p>
+            <w:pPr>
+              <w:pStyle w:val="ListParagraph"/>
+              <w:numPr>
+                <w:ilvl w:val="0"/>
+                <w:numId w:val="12"/>
+              </w:numPr>
+              <w:cnfStyle w:val="000000000000" w:firstRow="0" w:lastRow="0" w:firstColumn="0" w:lastColumn="0" w:oddVBand="0" w:evenVBand="0" w:oddHBand="0" w:evenHBand="0" w:firstRowFirstColumn="0" w:firstRowLastColumn="0" w:lastRowFirstColumn="0" w:lastRowLastColumn="0"/>
+            </w:pPr>
+            <w:r>
+              <w:t>Rotation</w:t>
+            </w:r>
+            <w:r>
+              <w:t xml:space="preserve"> animation applied using pixel art sprite sheet.</w:t>
+            </w:r>
+          </w:p>
+        </w:tc>
+      </w:tr>
+      <w:tr>
+        <w:trPr>
+          <w:cnfStyle w:val="000000100000" w:firstRow="0" w:lastRow="0" w:firstColumn="0" w:lastColumn="0" w:oddVBand="0" w:evenVBand="0" w:oddHBand="1" w:evenHBand="0" w:firstRowFirstColumn="0" w:firstRowLastColumn="0" w:lastRowFirstColumn="0" w:lastRowLastColumn="0"/>
+          <w:trHeight w:val="779"/>
+        </w:trPr>
+        <w:tc>
+          <w:tcPr>
+            <w:cnfStyle w:val="001000000000" w:firstRow="0" w:lastRow="0" w:firstColumn="1" w:lastColumn="0" w:oddVBand="0" w:evenVBand="0" w:oddHBand="0" w:evenHBand="0" w:firstRowFirstColumn="0" w:firstRowLastColumn="0" w:lastRowFirstColumn="0" w:lastRowLastColumn="0"/>
+            <w:tcW w:w="1271" w:type="dxa"/>
+          </w:tcPr>
+          <w:p/>
+        </w:tc>
+        <w:tc>
+          <w:tcPr>
+            <w:tcW w:w="2268" w:type="dxa"/>
+          </w:tcPr>
+          <w:p>
+            <w:pPr>
+              <w:cnfStyle w:val="000000100000" w:firstRow="0" w:lastRow="0" w:firstColumn="0" w:lastColumn="0" w:oddVBand="0" w:evenVBand="0" w:oddHBand="1" w:evenHBand="0" w:firstRowFirstColumn="0" w:firstRowLastColumn="0" w:lastRowFirstColumn="0" w:lastRowLastColumn="0"/>
+            </w:pPr>
+            <w:r>
+              <w:t>Menu</w:t>
+            </w:r>
+          </w:p>
+        </w:tc>
+        <w:tc>
+          <w:tcPr>
+            <w:tcW w:w="5381" w:type="dxa"/>
+          </w:tcPr>
+          <w:p>
+            <w:pPr>
+              <w:pStyle w:val="ListParagraph"/>
+              <w:numPr>
+                <w:ilvl w:val="0"/>
+                <w:numId w:val="12"/>
+              </w:numPr>
+              <w:cnfStyle w:val="000000100000" w:firstRow="0" w:lastRow="0" w:firstColumn="0" w:lastColumn="0" w:oddVBand="0" w:evenVBand="0" w:oddHBand="1" w:evenHBand="0" w:firstRowFirstColumn="0" w:firstRowLastColumn="0" w:lastRowFirstColumn="0" w:lastRowLastColumn="0"/>
+            </w:pPr>
+            <w:r>
+              <w:t>Created Main menu as a level.</w:t>
+            </w:r>
+          </w:p>
+          <w:p>
+            <w:pPr>
+              <w:pStyle w:val="ListParagraph"/>
+              <w:numPr>
+                <w:ilvl w:val="0"/>
+                <w:numId w:val="12"/>
+              </w:numPr>
+              <w:cnfStyle w:val="000000100000" w:firstRow="0" w:lastRow="0" w:firstColumn="0" w:lastColumn="0" w:oddVBand="0" w:evenVBand="0" w:oddHBand="1" w:evenHBand="0" w:firstRowFirstColumn="0" w:firstRowLastColumn="0" w:lastRowFirstColumn="0" w:lastRowLastColumn="0"/>
+            </w:pPr>
+            <w:r>
+              <w:t>Has 3 buttons to select: ‘New Game’, ‘Level Select’, ‘Quit Game’</w:t>
+            </w:r>
+          </w:p>
+        </w:tc>
+      </w:tr>
+      <w:tr>
+        <w:trPr>
+          <w:trHeight w:val="255"/>
+        </w:trPr>
+        <w:tc>
+          <w:tcPr>
+            <w:cnfStyle w:val="001000000000" w:firstRow="0" w:lastRow="0" w:firstColumn="1" w:lastColumn="0" w:oddVBand="0" w:evenVBand="0" w:oddHBand="0" w:evenHBand="0" w:firstRowFirstColumn="0" w:firstRowLastColumn="0" w:lastRowFirstColumn="0" w:lastRowLastColumn="0"/>
+            <w:tcW w:w="1271" w:type="dxa"/>
+          </w:tcPr>
+          <w:p/>
+        </w:tc>
+        <w:tc>
+          <w:tcPr>
+            <w:tcW w:w="2268" w:type="dxa"/>
+          </w:tcPr>
+          <w:p>
+            <w:pPr>
+              <w:cnfStyle w:val="000000000000" w:firstRow="0" w:lastRow="0" w:firstColumn="0" w:lastColumn="0" w:oddVBand="0" w:evenVBand="0" w:oddHBand="0" w:evenHBand="0" w:firstRowFirstColumn="0" w:firstRowLastColumn="0" w:lastRowFirstColumn="0" w:lastRowLastColumn="0"/>
+            </w:pPr>
+          </w:p>
+        </w:tc>
+        <w:tc>
+          <w:tcPr>
+            <w:tcW w:w="5381" w:type="dxa"/>
+          </w:tcPr>
+          <w:p>
+            <w:pPr>
+              <w:cnfStyle w:val="000000000000" w:firstRow="0" w:lastRow="0" w:firstColumn="0" w:lastColumn="0" w:oddVBand="0" w:evenVBand="0" w:oddHBand="0" w:evenHBand="0" w:firstRowFirstColumn="0" w:firstRowLastColumn="0" w:lastRowFirstColumn="0" w:lastRowLastColumn="0"/>
+            </w:pPr>
           </w:p>
         </w:tc>
       </w:tr>
@@ -2967,7 +3959,11 @@
             <w:cnfStyle w:val="001000000000" w:firstRow="0" w:lastRow="0" w:firstColumn="1" w:lastColumn="0" w:oddVBand="0" w:evenVBand="0" w:oddHBand="0" w:evenHBand="0" w:firstRowFirstColumn="0" w:firstRowLastColumn="0" w:lastRowFirstColumn="0" w:lastRowLastColumn="0"/>
             <w:tcW w:w="1271" w:type="dxa"/>
           </w:tcPr>
-          <w:p/>
+          <w:p>
+            <w:r>
+              <w:t>10/11/18</w:t>
+            </w:r>
+          </w:p>
         </w:tc>
         <w:tc>
           <w:tcPr>
@@ -2978,10 +3974,7 @@
               <w:cnfStyle w:val="000000100000" w:firstRow="0" w:lastRow="0" w:firstColumn="0" w:lastColumn="0" w:oddVBand="0" w:evenVBand="0" w:oddHBand="1" w:evenHBand="0" w:firstRowFirstColumn="0" w:firstRowLastColumn="0" w:lastRowFirstColumn="0" w:lastRowLastColumn="0"/>
             </w:pPr>
             <w:r>
-              <w:t>Pints</w:t>
-            </w:r>
-            <w:r>
-              <w:t xml:space="preserve"> (Collectables)</w:t>
+              <w:t>Enemy</w:t>
             </w:r>
           </w:p>
         </w:tc>
@@ -2994,22 +3987,38 @@
               <w:pStyle w:val="ListParagraph"/>
               <w:numPr>
                 <w:ilvl w:val="0"/>
-                <w:numId w:val="12"/>
+                <w:numId w:val="13"/>
               </w:numPr>
               <w:cnfStyle w:val="000000100000" w:firstRow="0" w:lastRow="0" w:firstColumn="0" w:lastColumn="0" w:oddVBand="0" w:evenVBand="0" w:oddHBand="1" w:evenHBand="0" w:firstRowFirstColumn="0" w:firstRowLastColumn="0" w:lastRowFirstColumn="0" w:lastRowLastColumn="0"/>
             </w:pPr>
             <w:r>
-              <w:t>Rotation</w:t>
-            </w:r>
-            <w:r>
-              <w:t xml:space="preserve"> animation applied using pixel art sprite sheet.</w:t>
+              <w:t>Updated Sprite</w:t>
+            </w:r>
+            <w:r>
+              <w:t xml:space="preserve"> with new pixel art.</w:t>
+            </w:r>
+          </w:p>
+          <w:p>
+            <w:pPr>
+              <w:pStyle w:val="ListParagraph"/>
+              <w:numPr>
+                <w:ilvl w:val="0"/>
+                <w:numId w:val="13"/>
+              </w:numPr>
+              <w:cnfStyle w:val="000000100000" w:firstRow="0" w:lastRow="0" w:firstColumn="0" w:lastColumn="0" w:oddVBand="0" w:evenVBand="0" w:oddHBand="1" w:evenHBand="0" w:firstRowFirstColumn="0" w:firstRowLastColumn="0" w:lastRowFirstColumn="0" w:lastRowLastColumn="0"/>
+            </w:pPr>
+            <w:r>
+              <w:t>Added Animation</w:t>
+            </w:r>
+            <w:r>
+              <w:t xml:space="preserve"> to enemy state and script for enemy patrol.</w:t>
             </w:r>
           </w:p>
         </w:tc>
       </w:tr>
       <w:tr>
         <w:trPr>
-          <w:trHeight w:val="779"/>
+          <w:trHeight w:val="255"/>
         </w:trPr>
         <w:tc>
           <w:tcPr>
@@ -3027,7 +4036,7 @@
               <w:cnfStyle w:val="000000000000" w:firstRow="0" w:lastRow="0" w:firstColumn="0" w:lastColumn="0" w:oddVBand="0" w:evenVBand="0" w:oddHBand="0" w:evenHBand="0" w:firstRowFirstColumn="0" w:firstRowLastColumn="0" w:lastRowFirstColumn="0" w:lastRowLastColumn="0"/>
             </w:pPr>
             <w:r>
-              <w:t>Menu</w:t>
+              <w:t>Firing weapon (Star)</w:t>
             </w:r>
           </w:p>
         </w:tc>
@@ -3040,12 +4049,12 @@
               <w:pStyle w:val="ListParagraph"/>
               <w:numPr>
                 <w:ilvl w:val="0"/>
-                <w:numId w:val="12"/>
+                <w:numId w:val="14"/>
               </w:numPr>
               <w:cnfStyle w:val="000000000000" w:firstRow="0" w:lastRow="0" w:firstColumn="0" w:lastColumn="0" w:oddVBand="0" w:evenVBand="0" w:oddHBand="0" w:evenHBand="0" w:firstRowFirstColumn="0" w:firstRowLastColumn="0" w:lastRowFirstColumn="0" w:lastRowLastColumn="0"/>
             </w:pPr>
             <w:r>
-              <w:t>Created Main menu as a level.</w:t>
+              <w:t>Refined star object.</w:t>
             </w:r>
           </w:p>
           <w:p>
@@ -3053,12 +4062,12 @@
               <w:pStyle w:val="ListParagraph"/>
               <w:numPr>
                 <w:ilvl w:val="0"/>
-                <w:numId w:val="12"/>
+                <w:numId w:val="14"/>
               </w:numPr>
               <w:cnfStyle w:val="000000000000" w:firstRow="0" w:lastRow="0" w:firstColumn="0" w:lastColumn="0" w:oddVBand="0" w:evenVBand="0" w:oddHBand="0" w:evenHBand="0" w:firstRowFirstColumn="0" w:firstRowLastColumn="0" w:lastRowFirstColumn="0" w:lastRowLastColumn="0"/>
             </w:pPr>
             <w:r>
-              <w:t>Has 3 buttons to select: ‘New Game’, ‘Level Select’, ‘Quit Game’</w:t>
+              <w:t>Destroys star object on contact or after 3 seconds to increase performance.</w:t>
             </w:r>
           </w:p>
         </w:tc>
@@ -3107,7 +4116,7 @@
           </w:tcPr>
           <w:p>
             <w:r>
-              <w:t>10/11/18</w:t>
+              <w:t>12/11/18</w:t>
             </w:r>
           </w:p>
         </w:tc>
@@ -3119,9 +4128,6 @@
             <w:pPr>
               <w:cnfStyle w:val="000000000000" w:firstRow="0" w:lastRow="0" w:firstColumn="0" w:lastColumn="0" w:oddVBand="0" w:evenVBand="0" w:oddHBand="0" w:evenHBand="0" w:firstRowFirstColumn="0" w:firstRowLastColumn="0" w:lastRowFirstColumn="0" w:lastRowLastColumn="0"/>
             </w:pPr>
-            <w:r>
-              <w:t>Enemy</w:t>
-            </w:r>
           </w:p>
         </w:tc>
         <w:tc>
@@ -3130,35 +4136,8 @@
           </w:tcPr>
           <w:p>
             <w:pPr>
-              <w:pStyle w:val="ListParagraph"/>
-              <w:numPr>
-                <w:ilvl w:val="0"/>
-                <w:numId w:val="13"/>
-              </w:numPr>
               <w:cnfStyle w:val="000000000000" w:firstRow="0" w:lastRow="0" w:firstColumn="0" w:lastColumn="0" w:oddVBand="0" w:evenVBand="0" w:oddHBand="0" w:evenHBand="0" w:firstRowFirstColumn="0" w:firstRowLastColumn="0" w:lastRowFirstColumn="0" w:lastRowLastColumn="0"/>
             </w:pPr>
-            <w:r>
-              <w:t>Updated Sprite</w:t>
-            </w:r>
-            <w:r>
-              <w:t xml:space="preserve"> with new pixel art.</w:t>
-            </w:r>
-          </w:p>
-          <w:p>
-            <w:pPr>
-              <w:pStyle w:val="ListParagraph"/>
-              <w:numPr>
-                <w:ilvl w:val="0"/>
-                <w:numId w:val="13"/>
-              </w:numPr>
-              <w:cnfStyle w:val="000000000000" w:firstRow="0" w:lastRow="0" w:firstColumn="0" w:lastColumn="0" w:oddVBand="0" w:evenVBand="0" w:oddHBand="0" w:evenHBand="0" w:firstRowFirstColumn="0" w:firstRowLastColumn="0" w:lastRowFirstColumn="0" w:lastRowLastColumn="0"/>
-            </w:pPr>
-            <w:r>
-              <w:t>Added Animation</w:t>
-            </w:r>
-            <w:r>
-              <w:t xml:space="preserve"> to enemy state and script for enemy patrol.</w:t>
-            </w:r>
           </w:p>
         </w:tc>
       </w:tr>
@@ -3183,7 +4162,13 @@
               <w:cnfStyle w:val="000000100000" w:firstRow="0" w:lastRow="0" w:firstColumn="0" w:lastColumn="0" w:oddVBand="0" w:evenVBand="0" w:oddHBand="1" w:evenHBand="0" w:firstRowFirstColumn="0" w:firstRowLastColumn="0" w:lastRowFirstColumn="0" w:lastRowLastColumn="0"/>
             </w:pPr>
             <w:r>
-              <w:t>Firing weapon (Star)</w:t>
+              <w:t>Health System</w:t>
+            </w:r>
+            <w:r>
+              <w:t xml:space="preserve"> </w:t>
+            </w:r>
+            <w:r>
+              <w:t>Enemy</w:t>
             </w:r>
           </w:p>
         </w:tc>
@@ -3196,12 +4181,12 @@
               <w:pStyle w:val="ListParagraph"/>
               <w:numPr>
                 <w:ilvl w:val="0"/>
-                <w:numId w:val="14"/>
+                <w:numId w:val="15"/>
               </w:numPr>
               <w:cnfStyle w:val="000000100000" w:firstRow="0" w:lastRow="0" w:firstColumn="0" w:lastColumn="0" w:oddVBand="0" w:evenVBand="0" w:oddHBand="1" w:evenHBand="0" w:firstRowFirstColumn="0" w:firstRowLastColumn="0" w:lastRowFirstColumn="0" w:lastRowLastColumn="0"/>
             </w:pPr>
             <w:r>
-              <w:t>Refined star object.</w:t>
+              <w:t>Initial health system put in place</w:t>
             </w:r>
           </w:p>
           <w:p>
@@ -3209,12 +4194,12 @@
               <w:pStyle w:val="ListParagraph"/>
               <w:numPr>
                 <w:ilvl w:val="0"/>
-                <w:numId w:val="14"/>
+                <w:numId w:val="15"/>
               </w:numPr>
               <w:cnfStyle w:val="000000100000" w:firstRow="0" w:lastRow="0" w:firstColumn="0" w:lastColumn="0" w:oddVBand="0" w:evenVBand="0" w:oddHBand="1" w:evenHBand="0" w:firstRowFirstColumn="0" w:firstRowLastColumn="0" w:lastRowFirstColumn="0" w:lastRowLastColumn="0"/>
             </w:pPr>
             <w:r>
-              <w:t>Destroys star object on contact or after 3 seconds to increase performance.</w:t>
+              <w:t>Takes 2 firing shots the kill enemy (will increase as game progresses)</w:t>
             </w:r>
           </w:p>
         </w:tc>
@@ -3238,6 +4223,9 @@
             <w:pPr>
               <w:cnfStyle w:val="000000000000" w:firstRow="0" w:lastRow="0" w:firstColumn="0" w:lastColumn="0" w:oddVBand="0" w:evenVBand="0" w:oddHBand="0" w:evenHBand="0" w:firstRowFirstColumn="0" w:firstRowLastColumn="0" w:lastRowFirstColumn="0" w:lastRowLastColumn="0"/>
             </w:pPr>
+            <w:r>
+              <w:t>Health System Player</w:t>
+            </w:r>
           </w:p>
         </w:tc>
         <w:tc>
@@ -3246,8 +4234,32 @@
           </w:tcPr>
           <w:p>
             <w:pPr>
+              <w:pStyle w:val="ListParagraph"/>
+              <w:numPr>
+                <w:ilvl w:val="0"/>
+                <w:numId w:val="15"/>
+              </w:numPr>
               <w:cnfStyle w:val="000000000000" w:firstRow="0" w:lastRow="0" w:firstColumn="0" w:lastColumn="0" w:oddVBand="0" w:evenVBand="0" w:oddHBand="0" w:evenHBand="0" w:firstRowFirstColumn="0" w:firstRowLastColumn="0" w:lastRowFirstColumn="0" w:lastRowLastColumn="0"/>
             </w:pPr>
+            <w:r>
+              <w:t xml:space="preserve">Added </w:t>
+            </w:r>
+            <w:r>
+              <w:t>Player health system.</w:t>
+            </w:r>
+          </w:p>
+          <w:p>
+            <w:pPr>
+              <w:pStyle w:val="ListParagraph"/>
+              <w:numPr>
+                <w:ilvl w:val="0"/>
+                <w:numId w:val="15"/>
+              </w:numPr>
+              <w:cnfStyle w:val="000000000000" w:firstRow="0" w:lastRow="0" w:firstColumn="0" w:lastColumn="0" w:oddVBand="0" w:evenVBand="0" w:oddHBand="0" w:evenHBand="0" w:firstRowFirstColumn="0" w:firstRowLastColumn="0" w:lastRowFirstColumn="0" w:lastRowLastColumn="0"/>
+            </w:pPr>
+            <w:r>
+              <w:t>Player loses health when collides with enemy.</w:t>
+            </w:r>
           </w:p>
         </w:tc>
       </w:tr>
@@ -3261,11 +4273,7 @@
             <w:cnfStyle w:val="001000000000" w:firstRow="0" w:lastRow="0" w:firstColumn="1" w:lastColumn="0" w:oddVBand="0" w:evenVBand="0" w:oddHBand="0" w:evenHBand="0" w:firstRowFirstColumn="0" w:firstRowLastColumn="0" w:lastRowFirstColumn="0" w:lastRowLastColumn="0"/>
             <w:tcW w:w="1271" w:type="dxa"/>
           </w:tcPr>
-          <w:p>
-            <w:r>
-              <w:t>12/11/18</w:t>
-            </w:r>
-          </w:p>
+          <w:p/>
         </w:tc>
         <w:tc>
           <w:tcPr>
@@ -3275,6 +4283,9 @@
             <w:pPr>
               <w:cnfStyle w:val="000000100000" w:firstRow="0" w:lastRow="0" w:firstColumn="0" w:lastColumn="0" w:oddVBand="0" w:evenVBand="0" w:oddHBand="1" w:evenHBand="0" w:firstRowFirstColumn="0" w:firstRowLastColumn="0" w:lastRowFirstColumn="0" w:lastRowLastColumn="0"/>
             </w:pPr>
+            <w:r>
+              <w:t>Player</w:t>
+            </w:r>
           </w:p>
         </w:tc>
         <w:tc>
@@ -3283,8 +4294,22 @@
           </w:tcPr>
           <w:p>
             <w:pPr>
+              <w:pStyle w:val="ListParagraph"/>
+              <w:numPr>
+                <w:ilvl w:val="0"/>
+                <w:numId w:val="15"/>
+              </w:numPr>
               <w:cnfStyle w:val="000000100000" w:firstRow="0" w:lastRow="0" w:firstColumn="0" w:lastColumn="0" w:oddVBand="0" w:evenVBand="0" w:oddHBand="1" w:evenHBand="0" w:firstRowFirstColumn="0" w:firstRowLastColumn="0" w:lastRowFirstColumn="0" w:lastRowLastColumn="0"/>
             </w:pPr>
+            <w:r>
+              <w:t xml:space="preserve">Player is knocked </w:t>
+            </w:r>
+            <w:r>
+              <w:t xml:space="preserve">back on </w:t>
+            </w:r>
+            <w:r>
+              <w:t>contact with enemy.</w:t>
+            </w:r>
           </w:p>
         </w:tc>
       </w:tr>
@@ -3297,7 +4322,11 @@
             <w:cnfStyle w:val="001000000000" w:firstRow="0" w:lastRow="0" w:firstColumn="1" w:lastColumn="0" w:oddVBand="0" w:evenVBand="0" w:oddHBand="0" w:evenHBand="0" w:firstRowFirstColumn="0" w:firstRowLastColumn="0" w:lastRowFirstColumn="0" w:lastRowLastColumn="0"/>
             <w:tcW w:w="1271" w:type="dxa"/>
           </w:tcPr>
-          <w:p/>
+          <w:p>
+            <w:r>
+              <w:t>02/12/18</w:t>
+            </w:r>
+          </w:p>
         </w:tc>
         <w:tc>
           <w:tcPr>
@@ -3307,15 +4336,6 @@
             <w:pPr>
               <w:cnfStyle w:val="000000000000" w:firstRow="0" w:lastRow="0" w:firstColumn="0" w:lastColumn="0" w:oddVBand="0" w:evenVBand="0" w:oddHBand="0" w:evenHBand="0" w:firstRowFirstColumn="0" w:firstRowLastColumn="0" w:lastRowFirstColumn="0" w:lastRowLastColumn="0"/>
             </w:pPr>
-            <w:r>
-              <w:t>Health System</w:t>
-            </w:r>
-            <w:r>
-              <w:t xml:space="preserve"> </w:t>
-            </w:r>
-            <w:r>
-              <w:t>Enemy</w:t>
-            </w:r>
           </w:p>
         </w:tc>
         <w:tc>
@@ -3324,29 +4344,8 @@
           </w:tcPr>
           <w:p>
             <w:pPr>
-              <w:pStyle w:val="ListParagraph"/>
-              <w:numPr>
-                <w:ilvl w:val="0"/>
-                <w:numId w:val="15"/>
-              </w:numPr>
               <w:cnfStyle w:val="000000000000" w:firstRow="0" w:lastRow="0" w:firstColumn="0" w:lastColumn="0" w:oddVBand="0" w:evenVBand="0" w:oddHBand="0" w:evenHBand="0" w:firstRowFirstColumn="0" w:firstRowLastColumn="0" w:lastRowFirstColumn="0" w:lastRowLastColumn="0"/>
             </w:pPr>
-            <w:r>
-              <w:t>Initial health system put in place</w:t>
-            </w:r>
-          </w:p>
-          <w:p>
-            <w:pPr>
-              <w:pStyle w:val="ListParagraph"/>
-              <w:numPr>
-                <w:ilvl w:val="0"/>
-                <w:numId w:val="15"/>
-              </w:numPr>
-              <w:cnfStyle w:val="000000000000" w:firstRow="0" w:lastRow="0" w:firstColumn="0" w:lastColumn="0" w:oddVBand="0" w:evenVBand="0" w:oddHBand="0" w:evenHBand="0" w:firstRowFirstColumn="0" w:firstRowLastColumn="0" w:lastRowFirstColumn="0" w:lastRowLastColumn="0"/>
-            </w:pPr>
-            <w:r>
-              <w:t>Takes 2 firing shots the kill enemy (will increase as game progresses)</w:t>
-            </w:r>
           </w:p>
         </w:tc>
       </w:tr>
@@ -3371,7 +4370,13 @@
               <w:cnfStyle w:val="000000100000" w:firstRow="0" w:lastRow="0" w:firstColumn="0" w:lastColumn="0" w:oddVBand="0" w:evenVBand="0" w:oddHBand="1" w:evenHBand="0" w:firstRowFirstColumn="0" w:firstRowLastColumn="0" w:lastRowFirstColumn="0" w:lastRowLastColumn="0"/>
             </w:pPr>
             <w:r>
-              <w:t>Health System Player</w:t>
+              <w:t>Li</w:t>
+            </w:r>
+            <w:r>
+              <w:t>f</w:t>
+            </w:r>
+            <w:r>
+              <w:t>e System</w:t>
             </w:r>
           </w:p>
         </w:tc>
@@ -3389,10 +4394,7 @@
               <w:cnfStyle w:val="000000100000" w:firstRow="0" w:lastRow="0" w:firstColumn="0" w:lastColumn="0" w:oddVBand="0" w:evenVBand="0" w:oddHBand="1" w:evenHBand="0" w:firstRowFirstColumn="0" w:firstRowLastColumn="0" w:lastRowFirstColumn="0" w:lastRowLastColumn="0"/>
             </w:pPr>
             <w:r>
-              <w:t xml:space="preserve">Added </w:t>
-            </w:r>
-            <w:r>
-              <w:t>Player health system.</w:t>
+              <w:t>Started player life system.</w:t>
             </w:r>
           </w:p>
           <w:p>
@@ -3405,7 +4407,20 @@
               <w:cnfStyle w:val="000000100000" w:firstRow="0" w:lastRow="0" w:firstColumn="0" w:lastColumn="0" w:oddVBand="0" w:evenVBand="0" w:oddHBand="1" w:evenHBand="0" w:firstRowFirstColumn="0" w:firstRowLastColumn="0" w:lastRowFirstColumn="0" w:lastRowLastColumn="0"/>
             </w:pPr>
             <w:r>
-              <w:t>Player loses health when collides with enemy.</w:t>
+              <w:t>Carrying lives through level.</w:t>
+            </w:r>
+          </w:p>
+          <w:p>
+            <w:pPr>
+              <w:pStyle w:val="ListParagraph"/>
+              <w:numPr>
+                <w:ilvl w:val="0"/>
+                <w:numId w:val="15"/>
+              </w:numPr>
+              <w:cnfStyle w:val="000000100000" w:firstRow="0" w:lastRow="0" w:firstColumn="0" w:lastColumn="0" w:oddVBand="0" w:evenVBand="0" w:oddHBand="1" w:evenHBand="0" w:firstRowFirstColumn="0" w:firstRowLastColumn="0" w:lastRowFirstColumn="0" w:lastRowLastColumn="0"/>
+            </w:pPr>
+            <w:r>
+              <w:t>Reset lives when new game started</w:t>
             </w:r>
           </w:p>
         </w:tc>
@@ -3430,7 +4445,7 @@
               <w:cnfStyle w:val="000000000000" w:firstRow="0" w:lastRow="0" w:firstColumn="0" w:lastColumn="0" w:oddVBand="0" w:evenVBand="0" w:oddHBand="0" w:evenHBand="0" w:firstRowFirstColumn="0" w:firstRowLastColumn="0" w:lastRowFirstColumn="0" w:lastRowLastColumn="0"/>
             </w:pPr>
             <w:r>
-              <w:t>Player</w:t>
+              <w:t>Score</w:t>
             </w:r>
           </w:p>
         </w:tc>
@@ -3443,18 +4458,28 @@
               <w:pStyle w:val="ListParagraph"/>
               <w:numPr>
                 <w:ilvl w:val="0"/>
-                <w:numId w:val="15"/>
+                <w:numId w:val="17"/>
               </w:numPr>
               <w:cnfStyle w:val="000000000000" w:firstRow="0" w:lastRow="0" w:firstColumn="0" w:lastColumn="0" w:oddVBand="0" w:evenVBand="0" w:oddHBand="0" w:evenHBand="0" w:firstRowFirstColumn="0" w:firstRowLastColumn="0" w:lastRowFirstColumn="0" w:lastRowLastColumn="0"/>
             </w:pPr>
             <w:r>
-              <w:t xml:space="preserve">Player is knocked </w:t>
-            </w:r>
-            <w:r>
-              <w:t xml:space="preserve">back on </w:t>
-            </w:r>
-            <w:r>
-              <w:t>contact with enemy.</w:t>
+              <w:t>Carry score through level</w:t>
+            </w:r>
+            <w:r>
+              <w:t>s.</w:t>
+            </w:r>
+          </w:p>
+          <w:p>
+            <w:pPr>
+              <w:pStyle w:val="ListParagraph"/>
+              <w:numPr>
+                <w:ilvl w:val="0"/>
+                <w:numId w:val="17"/>
+              </w:numPr>
+              <w:cnfStyle w:val="000000000000" w:firstRow="0" w:lastRow="0" w:firstColumn="0" w:lastColumn="0" w:oddVBand="0" w:evenVBand="0" w:oddHBand="0" w:evenHBand="0" w:firstRowFirstColumn="0" w:firstRowLastColumn="0" w:lastRowFirstColumn="0" w:lastRowLastColumn="0"/>
+            </w:pPr>
+            <w:r>
+              <w:t>Reset score when new game started</w:t>
             </w:r>
           </w:p>
         </w:tc>
@@ -3469,11 +4494,7 @@
             <w:cnfStyle w:val="001000000000" w:firstRow="0" w:lastRow="0" w:firstColumn="1" w:lastColumn="0" w:oddVBand="0" w:evenVBand="0" w:oddHBand="0" w:evenHBand="0" w:firstRowFirstColumn="0" w:firstRowLastColumn="0" w:lastRowFirstColumn="0" w:lastRowLastColumn="0"/>
             <w:tcW w:w="1271" w:type="dxa"/>
           </w:tcPr>
-          <w:p>
-            <w:r>
-              <w:t>02/12/18</w:t>
-            </w:r>
-          </w:p>
+          <w:p/>
         </w:tc>
         <w:tc>
           <w:tcPr>
@@ -3483,6 +4504,9 @@
             <w:pPr>
               <w:cnfStyle w:val="000000100000" w:firstRow="0" w:lastRow="0" w:firstColumn="0" w:lastColumn="0" w:oddVBand="0" w:evenVBand="0" w:oddHBand="1" w:evenHBand="0" w:firstRowFirstColumn="0" w:firstRowLastColumn="0" w:lastRowFirstColumn="0" w:lastRowLastColumn="0"/>
             </w:pPr>
+            <w:r>
+              <w:t>UI</w:t>
+            </w:r>
           </w:p>
         </w:tc>
         <w:tc>
@@ -3491,8 +4515,21 @@
           </w:tcPr>
           <w:p>
             <w:pPr>
+              <w:pStyle w:val="ListParagraph"/>
+              <w:numPr>
+                <w:ilvl w:val="0"/>
+                <w:numId w:val="18"/>
+              </w:numPr>
               <w:cnfStyle w:val="000000100000" w:firstRow="0" w:lastRow="0" w:firstColumn="0" w:lastColumn="0" w:oddVBand="0" w:evenVBand="0" w:oddHBand="1" w:evenHBand="0" w:firstRowFirstColumn="0" w:firstRowLastColumn="0" w:lastRowFirstColumn="0" w:lastRowLastColumn="0"/>
             </w:pPr>
+            <w:proofErr w:type="gramStart"/>
+            <w:r>
+              <w:t>Set  up</w:t>
+            </w:r>
+            <w:proofErr w:type="gramEnd"/>
+            <w:r>
+              <w:t xml:space="preserve"> Heads up Display UI to display player health, number of lives, score and countdown timer.</w:t>
+            </w:r>
           </w:p>
         </w:tc>
       </w:tr>
@@ -3516,13 +4553,7 @@
               <w:cnfStyle w:val="000000000000" w:firstRow="0" w:lastRow="0" w:firstColumn="0" w:lastColumn="0" w:oddVBand="0" w:evenVBand="0" w:oddHBand="0" w:evenHBand="0" w:firstRowFirstColumn="0" w:firstRowLastColumn="0" w:lastRowFirstColumn="0" w:lastRowLastColumn="0"/>
             </w:pPr>
             <w:r>
-              <w:t>Li</w:t>
-            </w:r>
-            <w:r>
-              <w:t>f</w:t>
-            </w:r>
-            <w:r>
-              <w:t>e System</w:t>
+              <w:t>Time system</w:t>
             </w:r>
           </w:p>
         </w:tc>
@@ -3535,12 +4566,24 @@
               <w:pStyle w:val="ListParagraph"/>
               <w:numPr>
                 <w:ilvl w:val="0"/>
-                <w:numId w:val="15"/>
+                <w:numId w:val="18"/>
               </w:numPr>
               <w:cnfStyle w:val="000000000000" w:firstRow="0" w:lastRow="0" w:firstColumn="0" w:lastColumn="0" w:oddVBand="0" w:evenVBand="0" w:oddHBand="0" w:evenHBand="0" w:firstRowFirstColumn="0" w:firstRowLastColumn="0" w:lastRowFirstColumn="0" w:lastRowLastColumn="0"/>
             </w:pPr>
             <w:r>
-              <w:t>Started player life system.</w:t>
+              <w:t xml:space="preserve">Set </w:t>
+            </w:r>
+            <w:r>
+              <w:t xml:space="preserve">a countdown, </w:t>
+            </w:r>
+            <w:r>
+              <w:t>counts down</w:t>
+            </w:r>
+            <w:r>
+              <w:t xml:space="preserve"> from one minute</w:t>
+            </w:r>
+            <w:r>
+              <w:t xml:space="preserve"> per level.</w:t>
             </w:r>
           </w:p>
           <w:p>
@@ -3548,12 +4591,12 @@
               <w:pStyle w:val="ListParagraph"/>
               <w:numPr>
                 <w:ilvl w:val="0"/>
-                <w:numId w:val="15"/>
+                <w:numId w:val="18"/>
               </w:numPr>
               <w:cnfStyle w:val="000000000000" w:firstRow="0" w:lastRow="0" w:firstColumn="0" w:lastColumn="0" w:oddVBand="0" w:evenVBand="0" w:oddHBand="0" w:evenHBand="0" w:firstRowFirstColumn="0" w:firstRowLastColumn="0" w:lastRowFirstColumn="0" w:lastRowLastColumn="0"/>
             </w:pPr>
             <w:r>
-              <w:t>Carrying lives through level.</w:t>
+              <w:t>Timer is stopped when game paused.</w:t>
             </w:r>
           </w:p>
           <w:p>
@@ -3561,12 +4604,15 @@
               <w:pStyle w:val="ListParagraph"/>
               <w:numPr>
                 <w:ilvl w:val="0"/>
-                <w:numId w:val="15"/>
+                <w:numId w:val="18"/>
               </w:numPr>
               <w:cnfStyle w:val="000000000000" w:firstRow="0" w:lastRow="0" w:firstColumn="0" w:lastColumn="0" w:oddVBand="0" w:evenVBand="0" w:oddHBand="0" w:evenHBand="0" w:firstRowFirstColumn="0" w:firstRowLastColumn="0" w:lastRowFirstColumn="0" w:lastRowLastColumn="0"/>
             </w:pPr>
             <w:r>
-              <w:t>Reset lives when new game started</w:t>
+              <w:t>When time &lt; 0 a life is decremented.</w:t>
+            </w:r>
+            <w:r>
+              <w:t xml:space="preserve"> </w:t>
             </w:r>
           </w:p>
         </w:tc>
@@ -3592,7 +4638,7 @@
               <w:cnfStyle w:val="000000100000" w:firstRow="0" w:lastRow="0" w:firstColumn="0" w:lastColumn="0" w:oddVBand="0" w:evenVBand="0" w:oddHBand="1" w:evenHBand="0" w:firstRowFirstColumn="0" w:firstRowLastColumn="0" w:lastRowFirstColumn="0" w:lastRowLastColumn="0"/>
             </w:pPr>
             <w:r>
-              <w:t>Score</w:t>
+              <w:t>Sound System</w:t>
             </w:r>
           </w:p>
         </w:tc>
@@ -3605,15 +4651,12 @@
               <w:pStyle w:val="ListParagraph"/>
               <w:numPr>
                 <w:ilvl w:val="0"/>
-                <w:numId w:val="17"/>
+                <w:numId w:val="19"/>
               </w:numPr>
               <w:cnfStyle w:val="000000100000" w:firstRow="0" w:lastRow="0" w:firstColumn="0" w:lastColumn="0" w:oddVBand="0" w:evenVBand="0" w:oddHBand="1" w:evenHBand="0" w:firstRowFirstColumn="0" w:firstRowLastColumn="0" w:lastRowFirstColumn="0" w:lastRowLastColumn="0"/>
             </w:pPr>
             <w:r>
-              <w:t>Carry score through level</w:t>
-            </w:r>
-            <w:r>
-              <w:t>s.</w:t>
+              <w:t>Sound system implemented.</w:t>
             </w:r>
           </w:p>
           <w:p>
@@ -3621,12 +4664,54 @@
               <w:pStyle w:val="ListParagraph"/>
               <w:numPr>
                 <w:ilvl w:val="0"/>
-                <w:numId w:val="17"/>
+                <w:numId w:val="19"/>
               </w:numPr>
               <w:cnfStyle w:val="000000100000" w:firstRow="0" w:lastRow="0" w:firstColumn="0" w:lastColumn="0" w:oddVBand="0" w:evenVBand="0" w:oddHBand="1" w:evenHBand="0" w:firstRowFirstColumn="0" w:firstRowLastColumn="0" w:lastRowFirstColumn="0" w:lastRowLastColumn="0"/>
             </w:pPr>
             <w:r>
-              <w:t>Reset score when new game started</w:t>
+              <w:t>Noise on</w:t>
+            </w:r>
+            <w:r>
+              <w:t xml:space="preserve"> Player contact with enemy.</w:t>
+            </w:r>
+          </w:p>
+          <w:p>
+            <w:pPr>
+              <w:pStyle w:val="ListParagraph"/>
+              <w:numPr>
+                <w:ilvl w:val="0"/>
+                <w:numId w:val="19"/>
+              </w:numPr>
+              <w:cnfStyle w:val="000000100000" w:firstRow="0" w:lastRow="0" w:firstColumn="0" w:lastColumn="0" w:oddVBand="0" w:evenVBand="0" w:oddHBand="1" w:evenHBand="0" w:firstRowFirstColumn="0" w:firstRowLastColumn="0" w:lastRowFirstColumn="0" w:lastRowLastColumn="0"/>
+            </w:pPr>
+            <w:r>
+              <w:t>When player shoots.</w:t>
+            </w:r>
+          </w:p>
+          <w:p>
+            <w:pPr>
+              <w:pStyle w:val="ListParagraph"/>
+              <w:numPr>
+                <w:ilvl w:val="0"/>
+                <w:numId w:val="19"/>
+              </w:numPr>
+              <w:cnfStyle w:val="000000100000" w:firstRow="0" w:lastRow="0" w:firstColumn="0" w:lastColumn="0" w:oddVBand="0" w:evenVBand="0" w:oddHBand="1" w:evenHBand="0" w:firstRowFirstColumn="0" w:firstRowLastColumn="0" w:lastRowFirstColumn="0" w:lastRowLastColumn="0"/>
+            </w:pPr>
+            <w:r>
+              <w:t>When shooting star hits any other object.</w:t>
+            </w:r>
+          </w:p>
+          <w:p>
+            <w:pPr>
+              <w:pStyle w:val="ListParagraph"/>
+              <w:numPr>
+                <w:ilvl w:val="0"/>
+                <w:numId w:val="19"/>
+              </w:numPr>
+              <w:cnfStyle w:val="000000100000" w:firstRow="0" w:lastRow="0" w:firstColumn="0" w:lastColumn="0" w:oddVBand="0" w:evenVBand="0" w:oddHBand="1" w:evenHBand="0" w:firstRowFirstColumn="0" w:firstRowLastColumn="0" w:lastRowFirstColumn="0" w:lastRowLastColumn="0"/>
+            </w:pPr>
+            <w:r>
+              <w:t>When pickup (pint or extra health) activated.</w:t>
             </w:r>
           </w:p>
         </w:tc>
@@ -3640,7 +4725,11 @@
             <w:cnfStyle w:val="001000000000" w:firstRow="0" w:lastRow="0" w:firstColumn="1" w:lastColumn="0" w:oddVBand="0" w:evenVBand="0" w:oddHBand="0" w:evenHBand="0" w:firstRowFirstColumn="0" w:firstRowLastColumn="0" w:lastRowFirstColumn="0" w:lastRowLastColumn="0"/>
             <w:tcW w:w="1271" w:type="dxa"/>
           </w:tcPr>
-          <w:p/>
+          <w:p>
+            <w:r>
+              <w:t>3-12-18</w:t>
+            </w:r>
+          </w:p>
         </w:tc>
         <w:tc>
           <w:tcPr>
@@ -3651,7 +4740,7 @@
               <w:cnfStyle w:val="000000000000" w:firstRow="0" w:lastRow="0" w:firstColumn="0" w:lastColumn="0" w:oddVBand="0" w:evenVBand="0" w:oddHBand="0" w:evenHBand="0" w:firstRowFirstColumn="0" w:firstRowLastColumn="0" w:lastRowFirstColumn="0" w:lastRowLastColumn="0"/>
             </w:pPr>
             <w:r>
-              <w:t>UI</w:t>
+              <w:t>Health</w:t>
             </w:r>
           </w:p>
         </w:tc>
@@ -3664,17 +4753,18 @@
               <w:pStyle w:val="ListParagraph"/>
               <w:numPr>
                 <w:ilvl w:val="0"/>
-                <w:numId w:val="18"/>
+                <w:numId w:val="20"/>
               </w:numPr>
               <w:cnfStyle w:val="000000000000" w:firstRow="0" w:lastRow="0" w:firstColumn="0" w:lastColumn="0" w:oddVBand="0" w:evenVBand="0" w:oddHBand="0" w:evenHBand="0" w:firstRowFirstColumn="0" w:firstRowLastColumn="0" w:lastRowFirstColumn="0" w:lastRowLastColumn="0"/>
             </w:pPr>
-            <w:proofErr w:type="gramStart"/>
-            <w:r>
-              <w:t>Set  up</w:t>
-            </w:r>
-            <w:proofErr w:type="gramEnd"/>
-            <w:r>
-              <w:t xml:space="preserve"> Heads up Display UI to display player health, number of lives, score and countdown timer.</w:t>
+            <w:r>
+              <w:t>Health pickup</w:t>
+            </w:r>
+            <w:r>
+              <w:t xml:space="preserve"> </w:t>
+            </w:r>
+            <w:r>
+              <w:t>(+3 health)</w:t>
             </w:r>
           </w:p>
         </w:tc>
@@ -3700,7 +4790,7 @@
               <w:cnfStyle w:val="000000100000" w:firstRow="0" w:lastRow="0" w:firstColumn="0" w:lastColumn="0" w:oddVBand="0" w:evenVBand="0" w:oddHBand="1" w:evenHBand="0" w:firstRowFirstColumn="0" w:firstRowLastColumn="0" w:lastRowFirstColumn="0" w:lastRowLastColumn="0"/>
             </w:pPr>
             <w:r>
-              <w:t>Time system</w:t>
+              <w:t>Enemy</w:t>
             </w:r>
           </w:p>
         </w:tc>
@@ -3713,24 +4803,12 @@
               <w:pStyle w:val="ListParagraph"/>
               <w:numPr>
                 <w:ilvl w:val="0"/>
-                <w:numId w:val="18"/>
+                <w:numId w:val="20"/>
               </w:numPr>
               <w:cnfStyle w:val="000000100000" w:firstRow="0" w:lastRow="0" w:firstColumn="0" w:lastColumn="0" w:oddVBand="0" w:evenVBand="0" w:oddHBand="1" w:evenHBand="0" w:firstRowFirstColumn="0" w:firstRowLastColumn="0" w:lastRowFirstColumn="0" w:lastRowLastColumn="0"/>
             </w:pPr>
             <w:r>
-              <w:t xml:space="preserve">Set </w:t>
-            </w:r>
-            <w:r>
-              <w:t xml:space="preserve">a countdown, </w:t>
-            </w:r>
-            <w:r>
-              <w:t>counts down</w:t>
-            </w:r>
-            <w:r>
-              <w:t xml:space="preserve"> from one minute</w:t>
-            </w:r>
-            <w:r>
-              <w:t xml:space="preserve"> per level.</w:t>
+              <w:t>Destroy object on impact</w:t>
             </w:r>
           </w:p>
           <w:p>
@@ -3738,28 +4816,18 @@
               <w:pStyle w:val="ListParagraph"/>
               <w:numPr>
                 <w:ilvl w:val="0"/>
-                <w:numId w:val="18"/>
+                <w:numId w:val="20"/>
               </w:numPr>
               <w:cnfStyle w:val="000000100000" w:firstRow="0" w:lastRow="0" w:firstColumn="0" w:lastColumn="0" w:oddVBand="0" w:evenVBand="0" w:oddHBand="1" w:evenHBand="0" w:firstRowFirstColumn="0" w:firstRowLastColumn="0" w:lastRowFirstColumn="0" w:lastRowLastColumn="0"/>
             </w:pPr>
             <w:r>
-              <w:t>Timer is stopped when game paused.</w:t>
-            </w:r>
-          </w:p>
-          <w:p>
-            <w:pPr>
-              <w:pStyle w:val="ListParagraph"/>
-              <w:numPr>
-                <w:ilvl w:val="0"/>
-                <w:numId w:val="18"/>
-              </w:numPr>
-              <w:cnfStyle w:val="000000100000" w:firstRow="0" w:lastRow="0" w:firstColumn="0" w:lastColumn="0" w:oddVBand="0" w:evenVBand="0" w:oddHBand="1" w:evenHBand="0" w:firstRowFirstColumn="0" w:firstRowLastColumn="0" w:lastRowFirstColumn="0" w:lastRowLastColumn="0"/>
-            </w:pPr>
-            <w:r>
-              <w:t>When time &lt; 0 a life is decremented.</w:t>
-            </w:r>
-            <w:r>
-              <w:t xml:space="preserve"> </w:t>
+              <w:t xml:space="preserve">Player </w:t>
+            </w:r>
+            <w:r>
+              <w:t>bouncing off</w:t>
+            </w:r>
+            <w:r>
+              <w:t xml:space="preserve"> enemies corrected.</w:t>
             </w:r>
           </w:p>
         </w:tc>
@@ -3783,6 +4851,12 @@
             <w:pPr>
               <w:cnfStyle w:val="000000000000" w:firstRow="0" w:lastRow="0" w:firstColumn="0" w:lastColumn="0" w:oddVBand="0" w:evenVBand="0" w:oddHBand="0" w:evenHBand="0" w:firstRowFirstColumn="0" w:firstRowLastColumn="0" w:lastRowFirstColumn="0" w:lastRowLastColumn="0"/>
             </w:pPr>
+            <w:r>
+              <w:t>Touch</w:t>
+            </w:r>
+            <w:r>
+              <w:t xml:space="preserve"> System</w:t>
+            </w:r>
           </w:p>
         </w:tc>
         <w:tc>
@@ -3791,8 +4865,54 @@
           </w:tcPr>
           <w:p>
             <w:pPr>
+              <w:pStyle w:val="ListParagraph"/>
+              <w:numPr>
+                <w:ilvl w:val="0"/>
+                <w:numId w:val="21"/>
+              </w:numPr>
               <w:cnfStyle w:val="000000000000" w:firstRow="0" w:lastRow="0" w:firstColumn="0" w:lastColumn="0" w:oddVBand="0" w:evenVBand="0" w:oddHBand="0" w:evenHBand="0" w:firstRowFirstColumn="0" w:firstRowLastColumn="0" w:lastRowFirstColumn="0" w:lastRowLastColumn="0"/>
             </w:pPr>
+            <w:r>
+              <w:t>Touch buttons</w:t>
+            </w:r>
+            <w:r>
+              <w:t xml:space="preserve"> UI created.</w:t>
+            </w:r>
+          </w:p>
+          <w:p>
+            <w:pPr>
+              <w:pStyle w:val="ListParagraph"/>
+              <w:numPr>
+                <w:ilvl w:val="0"/>
+                <w:numId w:val="21"/>
+              </w:numPr>
+              <w:cnfStyle w:val="000000000000" w:firstRow="0" w:lastRow="0" w:firstColumn="0" w:lastColumn="0" w:oddVBand="0" w:evenVBand="0" w:oddHBand="0" w:evenHBand="0" w:firstRowFirstColumn="0" w:firstRowLastColumn="0" w:lastRowFirstColumn="0" w:lastRowLastColumn="0"/>
+            </w:pPr>
+            <w:r>
+              <w:t xml:space="preserve">Mapped touch </w:t>
+            </w:r>
+            <w:r>
+              <w:t xml:space="preserve">to </w:t>
+            </w:r>
+            <w:r>
+              <w:t>the methods</w:t>
+            </w:r>
+            <w:r>
+              <w:t>.</w:t>
+            </w:r>
+          </w:p>
+          <w:p>
+            <w:pPr>
+              <w:pStyle w:val="ListParagraph"/>
+              <w:numPr>
+                <w:ilvl w:val="0"/>
+                <w:numId w:val="21"/>
+              </w:numPr>
+              <w:cnfStyle w:val="000000000000" w:firstRow="0" w:lastRow="0" w:firstColumn="0" w:lastColumn="0" w:oddVBand="0" w:evenVBand="0" w:oddHBand="0" w:evenHBand="0" w:firstRowFirstColumn="0" w:firstRowLastColumn="0" w:lastRowFirstColumn="0" w:lastRowLastColumn="0"/>
+            </w:pPr>
+            <w:r>
+              <w:t xml:space="preserve">Scripted to perform different code if touch or pc input.  </w:t>
+            </w:r>
           </w:p>
         </w:tc>
       </w:tr>
@@ -3816,6 +4936,9 @@
             <w:pPr>
               <w:cnfStyle w:val="000000100000" w:firstRow="0" w:lastRow="0" w:firstColumn="0" w:lastColumn="0" w:oddVBand="0" w:evenVBand="0" w:oddHBand="1" w:evenHBand="0" w:firstRowFirstColumn="0" w:firstRowLastColumn="0" w:lastRowFirstColumn="0" w:lastRowLastColumn="0"/>
             </w:pPr>
+            <w:r>
+              <w:t>Firing weapon</w:t>
+            </w:r>
           </w:p>
         </w:tc>
         <w:tc>
@@ -3824,8 +4947,37 @@
           </w:tcPr>
           <w:p>
             <w:pPr>
+              <w:pStyle w:val="ListParagraph"/>
+              <w:numPr>
+                <w:ilvl w:val="0"/>
+                <w:numId w:val="22"/>
+              </w:numPr>
               <w:cnfStyle w:val="000000100000" w:firstRow="0" w:lastRow="0" w:firstColumn="0" w:lastColumn="0" w:oddVBand="0" w:evenVBand="0" w:oddHBand="1" w:evenHBand="0" w:firstRowFirstColumn="0" w:firstRowLastColumn="0" w:lastRowFirstColumn="0" w:lastRowLastColumn="0"/>
             </w:pPr>
+            <w:r>
+              <w:t>Added rotation animation to shooting object.</w:t>
+            </w:r>
+          </w:p>
+          <w:p>
+            <w:pPr>
+              <w:pStyle w:val="ListParagraph"/>
+              <w:numPr>
+                <w:ilvl w:val="0"/>
+                <w:numId w:val="22"/>
+              </w:numPr>
+              <w:cnfStyle w:val="000000100000" w:firstRow="0" w:lastRow="0" w:firstColumn="0" w:lastColumn="0" w:oddVBand="0" w:evenVBand="0" w:oddHBand="1" w:evenHBand="0" w:firstRowFirstColumn="0" w:firstRowLastColumn="0" w:lastRowFirstColumn="0" w:lastRowLastColumn="0"/>
+            </w:pPr>
+            <w:r>
+              <w:t xml:space="preserve">Set delay time on </w:t>
+            </w:r>
+            <w:proofErr w:type="spellStart"/>
+            <w:r>
+              <w:t>shootinrg</w:t>
+            </w:r>
+            <w:proofErr w:type="spellEnd"/>
+            <w:r>
+              <w:t>.</w:t>
+            </w:r>
           </w:p>
         </w:tc>
       </w:tr>
@@ -3848,6 +5000,9 @@
             <w:pPr>
               <w:cnfStyle w:val="000000000000" w:firstRow="0" w:lastRow="0" w:firstColumn="0" w:lastColumn="0" w:oddVBand="0" w:evenVBand="0" w:oddHBand="0" w:evenHBand="0" w:firstRowFirstColumn="0" w:firstRowLastColumn="0" w:lastRowFirstColumn="0" w:lastRowLastColumn="0"/>
             </w:pPr>
+            <w:r>
+              <w:t>Android</w:t>
+            </w:r>
           </w:p>
         </w:tc>
         <w:tc>
@@ -3856,8 +5011,16 @@
           </w:tcPr>
           <w:p>
             <w:pPr>
+              <w:pStyle w:val="ListParagraph"/>
+              <w:numPr>
+                <w:ilvl w:val="0"/>
+                <w:numId w:val="23"/>
+              </w:numPr>
               <w:cnfStyle w:val="000000000000" w:firstRow="0" w:lastRow="0" w:firstColumn="0" w:lastColumn="0" w:oddVBand="0" w:evenVBand="0" w:oddHBand="0" w:evenHBand="0" w:firstRowFirstColumn="0" w:firstRowLastColumn="0" w:lastRowFirstColumn="0" w:lastRowLastColumn="0"/>
             </w:pPr>
+            <w:r>
+              <w:t>Build tested on android device (need tunings)</w:t>
+            </w:r>
           </w:p>
         </w:tc>
       </w:tr>
@@ -3882,7 +5045,7 @@
               <w:cnfStyle w:val="000000100000" w:firstRow="0" w:lastRow="0" w:firstColumn="0" w:lastColumn="0" w:oddVBand="0" w:evenVBand="0" w:oddHBand="1" w:evenHBand="0" w:firstRowFirstColumn="0" w:firstRowLastColumn="0" w:lastRowFirstColumn="0" w:lastRowLastColumn="0"/>
             </w:pPr>
             <w:r>
-              <w:t>Sound System</w:t>
+              <w:t>Level Select map</w:t>
             </w:r>
           </w:p>
         </w:tc>
@@ -3895,12 +5058,12 @@
               <w:pStyle w:val="ListParagraph"/>
               <w:numPr>
                 <w:ilvl w:val="0"/>
-                <w:numId w:val="19"/>
+                <w:numId w:val="23"/>
               </w:numPr>
               <w:cnfStyle w:val="000000100000" w:firstRow="0" w:lastRow="0" w:firstColumn="0" w:lastColumn="0" w:oddVBand="0" w:evenVBand="0" w:oddHBand="1" w:evenHBand="0" w:firstRowFirstColumn="0" w:firstRowLastColumn="0" w:lastRowFirstColumn="0" w:lastRowLastColumn="0"/>
             </w:pPr>
             <w:r>
-              <w:t>Sound system implemented.</w:t>
+              <w:t>Added level select sprites.</w:t>
             </w:r>
           </w:p>
           <w:p>
@@ -3908,54 +5071,12 @@
               <w:pStyle w:val="ListParagraph"/>
               <w:numPr>
                 <w:ilvl w:val="0"/>
-                <w:numId w:val="19"/>
+                <w:numId w:val="23"/>
               </w:numPr>
               <w:cnfStyle w:val="000000100000" w:firstRow="0" w:lastRow="0" w:firstColumn="0" w:lastColumn="0" w:oddVBand="0" w:evenVBand="0" w:oddHBand="1" w:evenHBand="0" w:firstRowFirstColumn="0" w:firstRowLastColumn="0" w:lastRowFirstColumn="0" w:lastRowLastColumn="0"/>
             </w:pPr>
             <w:r>
-              <w:t>Noise on</w:t>
-            </w:r>
-            <w:r>
-              <w:t xml:space="preserve"> Player contact with enemy.</w:t>
-            </w:r>
-          </w:p>
-          <w:p>
-            <w:pPr>
-              <w:pStyle w:val="ListParagraph"/>
-              <w:numPr>
-                <w:ilvl w:val="0"/>
-                <w:numId w:val="19"/>
-              </w:numPr>
-              <w:cnfStyle w:val="000000100000" w:firstRow="0" w:lastRow="0" w:firstColumn="0" w:lastColumn="0" w:oddVBand="0" w:evenVBand="0" w:oddHBand="1" w:evenHBand="0" w:firstRowFirstColumn="0" w:firstRowLastColumn="0" w:lastRowFirstColumn="0" w:lastRowLastColumn="0"/>
-            </w:pPr>
-            <w:r>
-              <w:t>When player shoots.</w:t>
-            </w:r>
-          </w:p>
-          <w:p>
-            <w:pPr>
-              <w:pStyle w:val="ListParagraph"/>
-              <w:numPr>
-                <w:ilvl w:val="0"/>
-                <w:numId w:val="19"/>
-              </w:numPr>
-              <w:cnfStyle w:val="000000100000" w:firstRow="0" w:lastRow="0" w:firstColumn="0" w:lastColumn="0" w:oddVBand="0" w:evenVBand="0" w:oddHBand="1" w:evenHBand="0" w:firstRowFirstColumn="0" w:firstRowLastColumn="0" w:lastRowFirstColumn="0" w:lastRowLastColumn="0"/>
-            </w:pPr>
-            <w:r>
-              <w:t>When shooting star hits any other object.</w:t>
-            </w:r>
-          </w:p>
-          <w:p>
-            <w:pPr>
-              <w:pStyle w:val="ListParagraph"/>
-              <w:numPr>
-                <w:ilvl w:val="0"/>
-                <w:numId w:val="19"/>
-              </w:numPr>
-              <w:cnfStyle w:val="000000100000" w:firstRow="0" w:lastRow="0" w:firstColumn="0" w:lastColumn="0" w:oddVBand="0" w:evenVBand="0" w:oddHBand="1" w:evenHBand="0" w:firstRowFirstColumn="0" w:firstRowLastColumn="0" w:lastRowFirstColumn="0" w:lastRowLastColumn="0"/>
-            </w:pPr>
-            <w:r>
-              <w:t>When pickup (pint or extra health) activated.</w:t>
+              <w:t>Added movement to player to navigate to selected level.</w:t>
             </w:r>
           </w:p>
         </w:tc>
@@ -3969,11 +5090,7 @@
             <w:cnfStyle w:val="001000000000" w:firstRow="0" w:lastRow="0" w:firstColumn="1" w:lastColumn="0" w:oddVBand="0" w:evenVBand="0" w:oddHBand="0" w:evenHBand="0" w:firstRowFirstColumn="0" w:firstRowLastColumn="0" w:lastRowFirstColumn="0" w:lastRowLastColumn="0"/>
             <w:tcW w:w="1271" w:type="dxa"/>
           </w:tcPr>
-          <w:p>
-            <w:r>
-              <w:t>3-12-18</w:t>
-            </w:r>
-          </w:p>
+          <w:p/>
         </w:tc>
         <w:tc>
           <w:tcPr>
@@ -3984,7 +5101,7 @@
               <w:cnfStyle w:val="000000000000" w:firstRow="0" w:lastRow="0" w:firstColumn="0" w:lastColumn="0" w:oddVBand="0" w:evenVBand="0" w:oddHBand="0" w:evenHBand="0" w:firstRowFirstColumn="0" w:firstRowLastColumn="0" w:lastRowFirstColumn="0" w:lastRowLastColumn="0"/>
             </w:pPr>
             <w:r>
-              <w:t>Health</w:t>
+              <w:t>Level Locking</w:t>
             </w:r>
           </w:p>
         </w:tc>
@@ -3997,18 +5114,12 @@
               <w:pStyle w:val="ListParagraph"/>
               <w:numPr>
                 <w:ilvl w:val="0"/>
-                <w:numId w:val="20"/>
+                <w:numId w:val="24"/>
               </w:numPr>
               <w:cnfStyle w:val="000000000000" w:firstRow="0" w:lastRow="0" w:firstColumn="0" w:lastColumn="0" w:oddVBand="0" w:evenVBand="0" w:oddHBand="0" w:evenHBand="0" w:firstRowFirstColumn="0" w:firstRowLastColumn="0" w:lastRowFirstColumn="0" w:lastRowLastColumn="0"/>
             </w:pPr>
             <w:r>
-              <w:t>Health pickup</w:t>
-            </w:r>
-            <w:r>
-              <w:t xml:space="preserve"> </w:t>
-            </w:r>
-            <w:r>
-              <w:t>(+3 health)</w:t>
+              <w:t>Levels are now locked until the previous level is completed.</w:t>
             </w:r>
           </w:p>
         </w:tc>
@@ -4023,7 +5134,11 @@
             <w:cnfStyle w:val="001000000000" w:firstRow="0" w:lastRow="0" w:firstColumn="1" w:lastColumn="0" w:oddVBand="0" w:evenVBand="0" w:oddHBand="0" w:evenHBand="0" w:firstRowFirstColumn="0" w:firstRowLastColumn="0" w:lastRowFirstColumn="0" w:lastRowLastColumn="0"/>
             <w:tcW w:w="1271" w:type="dxa"/>
           </w:tcPr>
-          <w:p/>
+          <w:p>
+            <w:r>
+              <w:t>6/12/18</w:t>
+            </w:r>
+          </w:p>
         </w:tc>
         <w:tc>
           <w:tcPr>
@@ -4034,7 +5149,7 @@
               <w:cnfStyle w:val="000000100000" w:firstRow="0" w:lastRow="0" w:firstColumn="0" w:lastColumn="0" w:oddVBand="0" w:evenVBand="0" w:oddHBand="1" w:evenHBand="0" w:firstRowFirstColumn="0" w:firstRowLastColumn="0" w:lastRowFirstColumn="0" w:lastRowLastColumn="0"/>
             </w:pPr>
             <w:r>
-              <w:t>Enemy</w:t>
+              <w:t>Enemy objects</w:t>
             </w:r>
           </w:p>
         </w:tc>
@@ -4047,32 +5162,27 @@
               <w:pStyle w:val="ListParagraph"/>
               <w:numPr>
                 <w:ilvl w:val="0"/>
-                <w:numId w:val="20"/>
+                <w:numId w:val="24"/>
               </w:numPr>
               <w:cnfStyle w:val="000000100000" w:firstRow="0" w:lastRow="0" w:firstColumn="0" w:lastColumn="0" w:oddVBand="0" w:evenVBand="0" w:oddHBand="1" w:evenHBand="0" w:firstRowFirstColumn="0" w:firstRowLastColumn="0" w:lastRowFirstColumn="0" w:lastRowLastColumn="0"/>
             </w:pPr>
             <w:r>
-              <w:t>Destroy object on impact</w:t>
-            </w:r>
-          </w:p>
-          <w:p>
-            <w:pPr>
-              <w:pStyle w:val="ListParagraph"/>
-              <w:numPr>
-                <w:ilvl w:val="0"/>
-                <w:numId w:val="20"/>
-              </w:numPr>
-              <w:cnfStyle w:val="000000100000" w:firstRow="0" w:lastRow="0" w:firstColumn="0" w:lastColumn="0" w:oddVBand="0" w:evenVBand="0" w:oddHBand="1" w:evenHBand="0" w:firstRowFirstColumn="0" w:firstRowLastColumn="0" w:lastRowFirstColumn="0" w:lastRowLastColumn="0"/>
-            </w:pPr>
-            <w:r>
-              <w:t xml:space="preserve">Player </w:t>
-            </w:r>
-            <w:r>
-              <w:t>bouncing off</w:t>
-            </w:r>
-            <w:r>
-              <w:t xml:space="preserve"> enemies corrected.</w:t>
-            </w:r>
+              <w:t>Changed</w:t>
+            </w:r>
+            <w:r>
+              <w:t xml:space="preserve"> Water objects</w:t>
+            </w:r>
+            <w:r>
+              <w:t xml:space="preserve"> to polygon </w:t>
+            </w:r>
+            <w:proofErr w:type="gramStart"/>
+            <w:r>
+              <w:t>colliders</w:t>
+            </w:r>
+            <w:r>
+              <w:t xml:space="preserve"> .</w:t>
+            </w:r>
+            <w:proofErr w:type="gramEnd"/>
           </w:p>
         </w:tc>
       </w:tr>
@@ -4096,10 +5206,7 @@
               <w:cnfStyle w:val="000000000000" w:firstRow="0" w:lastRow="0" w:firstColumn="0" w:lastColumn="0" w:oddVBand="0" w:evenVBand="0" w:oddHBand="0" w:evenHBand="0" w:firstRowFirstColumn="0" w:firstRowLastColumn="0" w:lastRowFirstColumn="0" w:lastRowLastColumn="0"/>
             </w:pPr>
             <w:r>
-              <w:t>Touch</w:t>
-            </w:r>
-            <w:r>
-              <w:t xml:space="preserve"> System</w:t>
+              <w:t>Menu</w:t>
             </w:r>
           </w:p>
         </w:tc>
@@ -4112,50 +5219,12 @@
               <w:pStyle w:val="ListParagraph"/>
               <w:numPr>
                 <w:ilvl w:val="0"/>
-                <w:numId w:val="21"/>
+                <w:numId w:val="24"/>
               </w:numPr>
               <w:cnfStyle w:val="000000000000" w:firstRow="0" w:lastRow="0" w:firstColumn="0" w:lastColumn="0" w:oddVBand="0" w:evenVBand="0" w:oddHBand="0" w:evenHBand="0" w:firstRowFirstColumn="0" w:firstRowLastColumn="0" w:lastRowFirstColumn="0" w:lastRowLastColumn="0"/>
             </w:pPr>
             <w:r>
-              <w:t>Touch buttons</w:t>
-            </w:r>
-            <w:r>
-              <w:t xml:space="preserve"> UI created.</w:t>
-            </w:r>
-          </w:p>
-          <w:p>
-            <w:pPr>
-              <w:pStyle w:val="ListParagraph"/>
-              <w:numPr>
-                <w:ilvl w:val="0"/>
-                <w:numId w:val="21"/>
-              </w:numPr>
-              <w:cnfStyle w:val="000000000000" w:firstRow="0" w:lastRow="0" w:firstColumn="0" w:lastColumn="0" w:oddVBand="0" w:evenVBand="0" w:oddHBand="0" w:evenHBand="0" w:firstRowFirstColumn="0" w:firstRowLastColumn="0" w:lastRowFirstColumn="0" w:lastRowLastColumn="0"/>
-            </w:pPr>
-            <w:r>
-              <w:t xml:space="preserve">Mapped touch </w:t>
-            </w:r>
-            <w:r>
-              <w:t xml:space="preserve">to </w:t>
-            </w:r>
-            <w:r>
-              <w:t>the methods</w:t>
-            </w:r>
-            <w:r>
-              <w:t>.</w:t>
-            </w:r>
-          </w:p>
-          <w:p>
-            <w:pPr>
-              <w:pStyle w:val="ListParagraph"/>
-              <w:numPr>
-                <w:ilvl w:val="0"/>
-                <w:numId w:val="21"/>
-              </w:numPr>
-              <w:cnfStyle w:val="000000000000" w:firstRow="0" w:lastRow="0" w:firstColumn="0" w:lastColumn="0" w:oddVBand="0" w:evenVBand="0" w:oddHBand="0" w:evenHBand="0" w:firstRowFirstColumn="0" w:firstRowLastColumn="0" w:lastRowFirstColumn="0" w:lastRowLastColumn="0"/>
-            </w:pPr>
-            <w:r>
-              <w:t xml:space="preserve">Scripted to perform different code if touch or pc input.  </w:t>
+              <w:t>Anchored menu to support different screen resolutions.</w:t>
             </w:r>
           </w:p>
         </w:tc>
@@ -4181,7 +5250,7 @@
               <w:cnfStyle w:val="000000100000" w:firstRow="0" w:lastRow="0" w:firstColumn="0" w:lastColumn="0" w:oddVBand="0" w:evenVBand="0" w:oddHBand="1" w:evenHBand="0" w:firstRowFirstColumn="0" w:firstRowLastColumn="0" w:lastRowFirstColumn="0" w:lastRowLastColumn="0"/>
             </w:pPr>
             <w:r>
-              <w:t>Firing weapon</w:t>
+              <w:t>Finishing</w:t>
             </w:r>
           </w:p>
         </w:tc>
@@ -4194,33 +5263,12 @@
               <w:pStyle w:val="ListParagraph"/>
               <w:numPr>
                 <w:ilvl w:val="0"/>
-                <w:numId w:val="22"/>
+                <w:numId w:val="24"/>
               </w:numPr>
               <w:cnfStyle w:val="000000100000" w:firstRow="0" w:lastRow="0" w:firstColumn="0" w:lastColumn="0" w:oddVBand="0" w:evenVBand="0" w:oddHBand="1" w:evenHBand="0" w:firstRowFirstColumn="0" w:firstRowLastColumn="0" w:lastRowFirstColumn="0" w:lastRowLastColumn="0"/>
             </w:pPr>
             <w:r>
-              <w:t>Added rotation animation to shooting object.</w:t>
-            </w:r>
-          </w:p>
-          <w:p>
-            <w:pPr>
-              <w:pStyle w:val="ListParagraph"/>
-              <w:numPr>
-                <w:ilvl w:val="0"/>
-                <w:numId w:val="22"/>
-              </w:numPr>
-              <w:cnfStyle w:val="000000100000" w:firstRow="0" w:lastRow="0" w:firstColumn="0" w:lastColumn="0" w:oddVBand="0" w:evenVBand="0" w:oddHBand="1" w:evenHBand="0" w:firstRowFirstColumn="0" w:firstRowLastColumn="0" w:lastRowFirstColumn="0" w:lastRowLastColumn="0"/>
-            </w:pPr>
-            <w:r>
-              <w:t xml:space="preserve">Set delay time on </w:t>
-            </w:r>
-            <w:proofErr w:type="spellStart"/>
-            <w:r>
-              <w:t>shootinrg</w:t>
-            </w:r>
-            <w:proofErr w:type="spellEnd"/>
-            <w:r>
-              <w:t>.</w:t>
+              <w:t>Debug and ran test cases</w:t>
             </w:r>
           </w:p>
         </w:tc>
@@ -4244,9 +5292,6 @@
             <w:pPr>
               <w:cnfStyle w:val="000000000000" w:firstRow="0" w:lastRow="0" w:firstColumn="0" w:lastColumn="0" w:oddVBand="0" w:evenVBand="0" w:oddHBand="0" w:evenHBand="0" w:firstRowFirstColumn="0" w:firstRowLastColumn="0" w:lastRowFirstColumn="0" w:lastRowLastColumn="0"/>
             </w:pPr>
-            <w:r>
-              <w:t>Android</w:t>
-            </w:r>
           </w:p>
         </w:tc>
         <w:tc>
@@ -4258,12 +5303,12 @@
               <w:pStyle w:val="ListParagraph"/>
               <w:numPr>
                 <w:ilvl w:val="0"/>
-                <w:numId w:val="23"/>
+                <w:numId w:val="24"/>
               </w:numPr>
               <w:cnfStyle w:val="000000000000" w:firstRow="0" w:lastRow="0" w:firstColumn="0" w:lastColumn="0" w:oddVBand="0" w:evenVBand="0" w:oddHBand="0" w:evenHBand="0" w:firstRowFirstColumn="0" w:firstRowLastColumn="0" w:lastRowFirstColumn="0" w:lastRowLastColumn="0"/>
             </w:pPr>
             <w:r>
-              <w:t>Build tested on android device (need tunings)</w:t>
+              <w:t xml:space="preserve">Finalised builds </w:t>
             </w:r>
           </w:p>
         </w:tc>
@@ -4288,9 +5333,6 @@
             <w:pPr>
               <w:cnfStyle w:val="000000100000" w:firstRow="0" w:lastRow="0" w:firstColumn="0" w:lastColumn="0" w:oddVBand="0" w:evenVBand="0" w:oddHBand="1" w:evenHBand="0" w:firstRowFirstColumn="0" w:firstRowLastColumn="0" w:lastRowFirstColumn="0" w:lastRowLastColumn="0"/>
             </w:pPr>
-            <w:r>
-              <w:t>Level Select map</w:t>
-            </w:r>
           </w:p>
         </w:tc>
         <w:tc>
@@ -4302,25 +5344,12 @@
               <w:pStyle w:val="ListParagraph"/>
               <w:numPr>
                 <w:ilvl w:val="0"/>
-                <w:numId w:val="23"/>
+                <w:numId w:val="24"/>
               </w:numPr>
               <w:cnfStyle w:val="000000100000" w:firstRow="0" w:lastRow="0" w:firstColumn="0" w:lastColumn="0" w:oddVBand="0" w:evenVBand="0" w:oddHBand="1" w:evenHBand="0" w:firstRowFirstColumn="0" w:firstRowLastColumn="0" w:lastRowFirstColumn="0" w:lastRowLastColumn="0"/>
             </w:pPr>
             <w:r>
-              <w:t>Added level select sprites.</w:t>
-            </w:r>
-          </w:p>
-          <w:p>
-            <w:pPr>
-              <w:pStyle w:val="ListParagraph"/>
-              <w:numPr>
-                <w:ilvl w:val="0"/>
-                <w:numId w:val="23"/>
-              </w:numPr>
-              <w:cnfStyle w:val="000000100000" w:firstRow="0" w:lastRow="0" w:firstColumn="0" w:lastColumn="0" w:oddVBand="0" w:evenVBand="0" w:oddHBand="1" w:evenHBand="0" w:firstRowFirstColumn="0" w:firstRowLastColumn="0" w:lastRowFirstColumn="0" w:lastRowLastColumn="0"/>
-            </w:pPr>
-            <w:r>
-              <w:t>Added movement to player to navigate to selected level.</w:t>
+              <w:t>Built APK</w:t>
             </w:r>
           </w:p>
         </w:tc>
@@ -4344,9 +5373,6 @@
             <w:pPr>
               <w:cnfStyle w:val="000000000000" w:firstRow="0" w:lastRow="0" w:firstColumn="0" w:lastColumn="0" w:oddVBand="0" w:evenVBand="0" w:oddHBand="0" w:evenHBand="0" w:firstRowFirstColumn="0" w:firstRowLastColumn="0" w:lastRowFirstColumn="0" w:lastRowLastColumn="0"/>
             </w:pPr>
-            <w:r>
-              <w:t>Level Locking</w:t>
-            </w:r>
           </w:p>
         </w:tc>
         <w:tc>
@@ -4362,9 +5388,6 @@
               </w:numPr>
               <w:cnfStyle w:val="000000000000" w:firstRow="0" w:lastRow="0" w:firstColumn="0" w:lastColumn="0" w:oddVBand="0" w:evenVBand="0" w:oddHBand="0" w:evenHBand="0" w:firstRowFirstColumn="0" w:firstRowLastColumn="0" w:lastRowFirstColumn="0" w:lastRowLastColumn="0"/>
             </w:pPr>
-            <w:r>
-              <w:t>Levels are now locked until the previous level is completed.</w:t>
-            </w:r>
           </w:p>
         </w:tc>
       </w:tr>
@@ -4378,11 +5401,7 @@
             <w:cnfStyle w:val="001000000000" w:firstRow="0" w:lastRow="0" w:firstColumn="1" w:lastColumn="0" w:oddVBand="0" w:evenVBand="0" w:oddHBand="0" w:evenHBand="0" w:firstRowFirstColumn="0" w:firstRowLastColumn="0" w:lastRowFirstColumn="0" w:lastRowLastColumn="0"/>
             <w:tcW w:w="1271" w:type="dxa"/>
           </w:tcPr>
-          <w:p>
-            <w:r>
-              <w:t>6/12/18</w:t>
-            </w:r>
-          </w:p>
+          <w:p/>
         </w:tc>
         <w:tc>
           <w:tcPr>
@@ -4392,9 +5411,6 @@
             <w:pPr>
               <w:cnfStyle w:val="000000100000" w:firstRow="0" w:lastRow="0" w:firstColumn="0" w:lastColumn="0" w:oddVBand="0" w:evenVBand="0" w:oddHBand="1" w:evenHBand="0" w:firstRowFirstColumn="0" w:firstRowLastColumn="0" w:lastRowFirstColumn="0" w:lastRowLastColumn="0"/>
             </w:pPr>
-            <w:r>
-              <w:t>Enemy objects</w:t>
-            </w:r>
           </w:p>
         </w:tc>
         <w:tc>
@@ -4410,23 +5426,6 @@
               </w:numPr>
               <w:cnfStyle w:val="000000100000" w:firstRow="0" w:lastRow="0" w:firstColumn="0" w:lastColumn="0" w:oddVBand="0" w:evenVBand="0" w:oddHBand="1" w:evenHBand="0" w:firstRowFirstColumn="0" w:firstRowLastColumn="0" w:lastRowFirstColumn="0" w:lastRowLastColumn="0"/>
             </w:pPr>
-            <w:r>
-              <w:t>Changed</w:t>
-            </w:r>
-            <w:r>
-              <w:t xml:space="preserve"> Water objects</w:t>
-            </w:r>
-            <w:r>
-              <w:t xml:space="preserve"> to polygon </w:t>
-            </w:r>
-            <w:proofErr w:type="gramStart"/>
-            <w:r>
-              <w:t>colliders</w:t>
-            </w:r>
-            <w:r>
-              <w:t xml:space="preserve"> .</w:t>
-            </w:r>
-            <w:proofErr w:type="gramEnd"/>
           </w:p>
         </w:tc>
       </w:tr>
@@ -4449,9 +5448,6 @@
             <w:pPr>
               <w:cnfStyle w:val="000000000000" w:firstRow="0" w:lastRow="0" w:firstColumn="0" w:lastColumn="0" w:oddVBand="0" w:evenVBand="0" w:oddHBand="0" w:evenHBand="0" w:firstRowFirstColumn="0" w:firstRowLastColumn="0" w:lastRowFirstColumn="0" w:lastRowLastColumn="0"/>
             </w:pPr>
-            <w:r>
-              <w:t>Menu</w:t>
-            </w:r>
           </w:p>
         </w:tc>
         <w:tc>
@@ -4467,122 +5463,6 @@
               </w:numPr>
               <w:cnfStyle w:val="000000000000" w:firstRow="0" w:lastRow="0" w:firstColumn="0" w:lastColumn="0" w:oddVBand="0" w:evenVBand="0" w:oddHBand="0" w:evenHBand="0" w:firstRowFirstColumn="0" w:firstRowLastColumn="0" w:lastRowFirstColumn="0" w:lastRowLastColumn="0"/>
             </w:pPr>
-            <w:r>
-              <w:t>Anchored menu to support different screen resolutions.</w:t>
-            </w:r>
-          </w:p>
-        </w:tc>
-      </w:tr>
-      <w:tr>
-        <w:trPr>
-          <w:cnfStyle w:val="000000100000" w:firstRow="0" w:lastRow="0" w:firstColumn="0" w:lastColumn="0" w:oddVBand="0" w:evenVBand="0" w:oddHBand="1" w:evenHBand="0" w:firstRowFirstColumn="0" w:firstRowLastColumn="0" w:lastRowFirstColumn="0" w:lastRowLastColumn="0"/>
-          <w:trHeight w:val="255"/>
-        </w:trPr>
-        <w:tc>
-          <w:tcPr>
-            <w:cnfStyle w:val="001000000000" w:firstRow="0" w:lastRow="0" w:firstColumn="1" w:lastColumn="0" w:oddVBand="0" w:evenVBand="0" w:oddHBand="0" w:evenHBand="0" w:firstRowFirstColumn="0" w:firstRowLastColumn="0" w:lastRowFirstColumn="0" w:lastRowLastColumn="0"/>
-            <w:tcW w:w="1271" w:type="dxa"/>
-          </w:tcPr>
-          <w:p/>
-        </w:tc>
-        <w:tc>
-          <w:tcPr>
-            <w:tcW w:w="2268" w:type="dxa"/>
-          </w:tcPr>
-          <w:p>
-            <w:pPr>
-              <w:cnfStyle w:val="000000100000" w:firstRow="0" w:lastRow="0" w:firstColumn="0" w:lastColumn="0" w:oddVBand="0" w:evenVBand="0" w:oddHBand="1" w:evenHBand="0" w:firstRowFirstColumn="0" w:firstRowLastColumn="0" w:lastRowFirstColumn="0" w:lastRowLastColumn="0"/>
-            </w:pPr>
-          </w:p>
-        </w:tc>
-        <w:tc>
-          <w:tcPr>
-            <w:tcW w:w="5381" w:type="dxa"/>
-          </w:tcPr>
-          <w:p>
-            <w:pPr>
-              <w:pStyle w:val="ListParagraph"/>
-              <w:numPr>
-                <w:ilvl w:val="0"/>
-                <w:numId w:val="24"/>
-              </w:numPr>
-              <w:cnfStyle w:val="000000100000" w:firstRow="0" w:lastRow="0" w:firstColumn="0" w:lastColumn="0" w:oddVBand="0" w:evenVBand="0" w:oddHBand="1" w:evenHBand="0" w:firstRowFirstColumn="0" w:firstRowLastColumn="0" w:lastRowFirstColumn="0" w:lastRowLastColumn="0"/>
-            </w:pPr>
-          </w:p>
-        </w:tc>
-      </w:tr>
-      <w:tr>
-        <w:trPr>
-          <w:trHeight w:val="255"/>
-        </w:trPr>
-        <w:tc>
-          <w:tcPr>
-            <w:cnfStyle w:val="001000000000" w:firstRow="0" w:lastRow="0" w:firstColumn="1" w:lastColumn="0" w:oddVBand="0" w:evenVBand="0" w:oddHBand="0" w:evenHBand="0" w:firstRowFirstColumn="0" w:firstRowLastColumn="0" w:lastRowFirstColumn="0" w:lastRowLastColumn="0"/>
-            <w:tcW w:w="1271" w:type="dxa"/>
-          </w:tcPr>
-          <w:p/>
-        </w:tc>
-        <w:tc>
-          <w:tcPr>
-            <w:tcW w:w="2268" w:type="dxa"/>
-          </w:tcPr>
-          <w:p>
-            <w:pPr>
-              <w:cnfStyle w:val="000000000000" w:firstRow="0" w:lastRow="0" w:firstColumn="0" w:lastColumn="0" w:oddVBand="0" w:evenVBand="0" w:oddHBand="0" w:evenHBand="0" w:firstRowFirstColumn="0" w:firstRowLastColumn="0" w:lastRowFirstColumn="0" w:lastRowLastColumn="0"/>
-            </w:pPr>
-          </w:p>
-        </w:tc>
-        <w:tc>
-          <w:tcPr>
-            <w:tcW w:w="5381" w:type="dxa"/>
-          </w:tcPr>
-          <w:p>
-            <w:pPr>
-              <w:pStyle w:val="ListParagraph"/>
-              <w:numPr>
-                <w:ilvl w:val="0"/>
-                <w:numId w:val="24"/>
-              </w:numPr>
-              <w:cnfStyle w:val="000000000000" w:firstRow="0" w:lastRow="0" w:firstColumn="0" w:lastColumn="0" w:oddVBand="0" w:evenVBand="0" w:oddHBand="0" w:evenHBand="0" w:firstRowFirstColumn="0" w:firstRowLastColumn="0" w:lastRowFirstColumn="0" w:lastRowLastColumn="0"/>
-            </w:pPr>
-          </w:p>
-        </w:tc>
-      </w:tr>
-      <w:tr>
-        <w:trPr>
-          <w:cnfStyle w:val="000000100000" w:firstRow="0" w:lastRow="0" w:firstColumn="0" w:lastColumn="0" w:oddVBand="0" w:evenVBand="0" w:oddHBand="1" w:evenHBand="0" w:firstRowFirstColumn="0" w:firstRowLastColumn="0" w:lastRowFirstColumn="0" w:lastRowLastColumn="0"/>
-          <w:trHeight w:val="255"/>
-        </w:trPr>
-        <w:tc>
-          <w:tcPr>
-            <w:cnfStyle w:val="001000000000" w:firstRow="0" w:lastRow="0" w:firstColumn="1" w:lastColumn="0" w:oddVBand="0" w:evenVBand="0" w:oddHBand="0" w:evenHBand="0" w:firstRowFirstColumn="0" w:firstRowLastColumn="0" w:lastRowFirstColumn="0" w:lastRowLastColumn="0"/>
-            <w:tcW w:w="1271" w:type="dxa"/>
-          </w:tcPr>
-          <w:p/>
-        </w:tc>
-        <w:tc>
-          <w:tcPr>
-            <w:tcW w:w="2268" w:type="dxa"/>
-          </w:tcPr>
-          <w:p>
-            <w:pPr>
-              <w:cnfStyle w:val="000000100000" w:firstRow="0" w:lastRow="0" w:firstColumn="0" w:lastColumn="0" w:oddVBand="0" w:evenVBand="0" w:oddHBand="1" w:evenHBand="0" w:firstRowFirstColumn="0" w:firstRowLastColumn="0" w:lastRowFirstColumn="0" w:lastRowLastColumn="0"/>
-            </w:pPr>
-          </w:p>
-        </w:tc>
-        <w:tc>
-          <w:tcPr>
-            <w:tcW w:w="5381" w:type="dxa"/>
-          </w:tcPr>
-          <w:p>
-            <w:pPr>
-              <w:pStyle w:val="ListParagraph"/>
-              <w:numPr>
-                <w:ilvl w:val="0"/>
-                <w:numId w:val="24"/>
-              </w:numPr>
-              <w:cnfStyle w:val="000000100000" w:firstRow="0" w:lastRow="0" w:firstColumn="0" w:lastColumn="0" w:oddVBand="0" w:evenVBand="0" w:oddHBand="1" w:evenHBand="0" w:firstRowFirstColumn="0" w:firstRowLastColumn="0" w:lastRowFirstColumn="0" w:lastRowLastColumn="0"/>
-            </w:pPr>
           </w:p>
         </w:tc>
       </w:tr>
@@ -4591,16 +5471,11 @@
       <w:pPr>
         <w:pStyle w:val="Heading1"/>
       </w:pPr>
-      <w:bookmarkStart w:id="3" w:name="_Toc531907753"/>
-    </w:p>
-    <w:p>
-      <w:pPr>
-        <w:pStyle w:val="Heading1"/>
-      </w:pPr>
+      <w:bookmarkStart w:id="4" w:name="_Toc531917101"/>
       <w:r>
         <w:t>Bug Log</w:t>
       </w:r>
-      <w:bookmarkEnd w:id="3"/>
+      <w:bookmarkEnd w:id="4"/>
     </w:p>
     <w:p>
       <w:r>
@@ -5178,13 +6053,11 @@
               <w:cnfStyle w:val="000000000000" w:firstRow="0" w:lastRow="0" w:firstColumn="0" w:lastColumn="0" w:oddVBand="0" w:evenVBand="0" w:oddHBand="0" w:evenHBand="0" w:firstRowFirstColumn="0" w:firstRowLastColumn="0" w:lastRowFirstColumn="0" w:lastRowLastColumn="0"/>
             </w:pPr>
             <w:r>
-              <w:t xml:space="preserve">Use player </w:t>
-            </w:r>
-            <w:proofErr w:type="spellStart"/>
-            <w:r>
-              <w:t>pref</w:t>
-            </w:r>
-            <w:proofErr w:type="spellEnd"/>
+              <w:t>Use player pref</w:t>
+            </w:r>
+            <w:r>
+              <w:t>erences</w:t>
+            </w:r>
             <w:r>
               <w:t xml:space="preserve"> to save position</w:t>
             </w:r>
@@ -5240,219 +6113,25 @@
           </w:p>
         </w:tc>
       </w:tr>
-      <w:tr>
-        <w:trPr>
-          <w:trHeight w:val="255"/>
-        </w:trPr>
-        <w:tc>
-          <w:tcPr>
-            <w:cnfStyle w:val="001000000000" w:firstRow="0" w:lastRow="0" w:firstColumn="1" w:lastColumn="0" w:oddVBand="0" w:evenVBand="0" w:oddHBand="0" w:evenHBand="0" w:firstRowFirstColumn="0" w:firstRowLastColumn="0" w:lastRowFirstColumn="0" w:lastRowLastColumn="0"/>
-            <w:tcW w:w="2973" w:type="dxa"/>
-          </w:tcPr>
-          <w:p/>
-        </w:tc>
-        <w:tc>
-          <w:tcPr>
-            <w:tcW w:w="2973" w:type="dxa"/>
-          </w:tcPr>
-          <w:p>
-            <w:pPr>
-              <w:cnfStyle w:val="000000000000" w:firstRow="0" w:lastRow="0" w:firstColumn="0" w:lastColumn="0" w:oddVBand="0" w:evenVBand="0" w:oddHBand="0" w:evenHBand="0" w:firstRowFirstColumn="0" w:firstRowLastColumn="0" w:lastRowFirstColumn="0" w:lastRowLastColumn="0"/>
-            </w:pPr>
-          </w:p>
-        </w:tc>
-        <w:tc>
-          <w:tcPr>
-            <w:tcW w:w="2974" w:type="dxa"/>
-          </w:tcPr>
-          <w:p>
-            <w:pPr>
-              <w:cnfStyle w:val="000000000000" w:firstRow="0" w:lastRow="0" w:firstColumn="0" w:lastColumn="0" w:oddVBand="0" w:evenVBand="0" w:oddHBand="0" w:evenHBand="0" w:firstRowFirstColumn="0" w:firstRowLastColumn="0" w:lastRowFirstColumn="0" w:lastRowLastColumn="0"/>
-            </w:pPr>
-          </w:p>
-        </w:tc>
-      </w:tr>
-      <w:tr>
-        <w:trPr>
-          <w:cnfStyle w:val="000000100000" w:firstRow="0" w:lastRow="0" w:firstColumn="0" w:lastColumn="0" w:oddVBand="0" w:evenVBand="0" w:oddHBand="1" w:evenHBand="0" w:firstRowFirstColumn="0" w:firstRowLastColumn="0" w:lastRowFirstColumn="0" w:lastRowLastColumn="0"/>
-          <w:trHeight w:val="255"/>
-        </w:trPr>
-        <w:tc>
-          <w:tcPr>
-            <w:cnfStyle w:val="001000000000" w:firstRow="0" w:lastRow="0" w:firstColumn="1" w:lastColumn="0" w:oddVBand="0" w:evenVBand="0" w:oddHBand="0" w:evenHBand="0" w:firstRowFirstColumn="0" w:firstRowLastColumn="0" w:lastRowFirstColumn="0" w:lastRowLastColumn="0"/>
-            <w:tcW w:w="2973" w:type="dxa"/>
-          </w:tcPr>
-          <w:p/>
-        </w:tc>
-        <w:tc>
-          <w:tcPr>
-            <w:tcW w:w="2973" w:type="dxa"/>
-          </w:tcPr>
-          <w:p>
-            <w:pPr>
-              <w:cnfStyle w:val="000000100000" w:firstRow="0" w:lastRow="0" w:firstColumn="0" w:lastColumn="0" w:oddVBand="0" w:evenVBand="0" w:oddHBand="1" w:evenHBand="0" w:firstRowFirstColumn="0" w:firstRowLastColumn="0" w:lastRowFirstColumn="0" w:lastRowLastColumn="0"/>
-            </w:pPr>
-          </w:p>
-        </w:tc>
-        <w:tc>
-          <w:tcPr>
-            <w:tcW w:w="2974" w:type="dxa"/>
-          </w:tcPr>
-          <w:p>
-            <w:pPr>
-              <w:cnfStyle w:val="000000100000" w:firstRow="0" w:lastRow="0" w:firstColumn="0" w:lastColumn="0" w:oddVBand="0" w:evenVBand="0" w:oddHBand="1" w:evenHBand="0" w:firstRowFirstColumn="0" w:firstRowLastColumn="0" w:lastRowFirstColumn="0" w:lastRowLastColumn="0"/>
-            </w:pPr>
-          </w:p>
-        </w:tc>
-      </w:tr>
-      <w:tr>
-        <w:trPr>
-          <w:trHeight w:val="255"/>
-        </w:trPr>
-        <w:tc>
-          <w:tcPr>
-            <w:cnfStyle w:val="001000000000" w:firstRow="0" w:lastRow="0" w:firstColumn="1" w:lastColumn="0" w:oddVBand="0" w:evenVBand="0" w:oddHBand="0" w:evenHBand="0" w:firstRowFirstColumn="0" w:firstRowLastColumn="0" w:lastRowFirstColumn="0" w:lastRowLastColumn="0"/>
-            <w:tcW w:w="2973" w:type="dxa"/>
-          </w:tcPr>
-          <w:p/>
-        </w:tc>
-        <w:tc>
-          <w:tcPr>
-            <w:tcW w:w="2973" w:type="dxa"/>
-          </w:tcPr>
-          <w:p>
-            <w:pPr>
-              <w:cnfStyle w:val="000000000000" w:firstRow="0" w:lastRow="0" w:firstColumn="0" w:lastColumn="0" w:oddVBand="0" w:evenVBand="0" w:oddHBand="0" w:evenHBand="0" w:firstRowFirstColumn="0" w:firstRowLastColumn="0" w:lastRowFirstColumn="0" w:lastRowLastColumn="0"/>
-            </w:pPr>
-          </w:p>
-        </w:tc>
-        <w:tc>
-          <w:tcPr>
-            <w:tcW w:w="2974" w:type="dxa"/>
-          </w:tcPr>
-          <w:p>
-            <w:pPr>
-              <w:cnfStyle w:val="000000000000" w:firstRow="0" w:lastRow="0" w:firstColumn="0" w:lastColumn="0" w:oddVBand="0" w:evenVBand="0" w:oddHBand="0" w:evenHBand="0" w:firstRowFirstColumn="0" w:firstRowLastColumn="0" w:lastRowFirstColumn="0" w:lastRowLastColumn="0"/>
-            </w:pPr>
-          </w:p>
-        </w:tc>
-      </w:tr>
-      <w:tr>
-        <w:trPr>
-          <w:cnfStyle w:val="000000100000" w:firstRow="0" w:lastRow="0" w:firstColumn="0" w:lastColumn="0" w:oddVBand="0" w:evenVBand="0" w:oddHBand="1" w:evenHBand="0" w:firstRowFirstColumn="0" w:firstRowLastColumn="0" w:lastRowFirstColumn="0" w:lastRowLastColumn="0"/>
-          <w:trHeight w:val="255"/>
-        </w:trPr>
-        <w:tc>
-          <w:tcPr>
-            <w:cnfStyle w:val="001000000000" w:firstRow="0" w:lastRow="0" w:firstColumn="1" w:lastColumn="0" w:oddVBand="0" w:evenVBand="0" w:oddHBand="0" w:evenHBand="0" w:firstRowFirstColumn="0" w:firstRowLastColumn="0" w:lastRowFirstColumn="0" w:lastRowLastColumn="0"/>
-            <w:tcW w:w="2973" w:type="dxa"/>
-          </w:tcPr>
-          <w:p/>
-        </w:tc>
-        <w:tc>
-          <w:tcPr>
-            <w:tcW w:w="2973" w:type="dxa"/>
-          </w:tcPr>
-          <w:p>
-            <w:pPr>
-              <w:cnfStyle w:val="000000100000" w:firstRow="0" w:lastRow="0" w:firstColumn="0" w:lastColumn="0" w:oddVBand="0" w:evenVBand="0" w:oddHBand="1" w:evenHBand="0" w:firstRowFirstColumn="0" w:firstRowLastColumn="0" w:lastRowFirstColumn="0" w:lastRowLastColumn="0"/>
-            </w:pPr>
-          </w:p>
-        </w:tc>
-        <w:tc>
-          <w:tcPr>
-            <w:tcW w:w="2974" w:type="dxa"/>
-          </w:tcPr>
-          <w:p>
-            <w:pPr>
-              <w:cnfStyle w:val="000000100000" w:firstRow="0" w:lastRow="0" w:firstColumn="0" w:lastColumn="0" w:oddVBand="0" w:evenVBand="0" w:oddHBand="1" w:evenHBand="0" w:firstRowFirstColumn="0" w:firstRowLastColumn="0" w:lastRowFirstColumn="0" w:lastRowLastColumn="0"/>
-            </w:pPr>
-          </w:p>
-        </w:tc>
-      </w:tr>
-      <w:tr>
-        <w:trPr>
-          <w:trHeight w:val="255"/>
-        </w:trPr>
-        <w:tc>
-          <w:tcPr>
-            <w:cnfStyle w:val="001000000000" w:firstRow="0" w:lastRow="0" w:firstColumn="1" w:lastColumn="0" w:oddVBand="0" w:evenVBand="0" w:oddHBand="0" w:evenHBand="0" w:firstRowFirstColumn="0" w:firstRowLastColumn="0" w:lastRowFirstColumn="0" w:lastRowLastColumn="0"/>
-            <w:tcW w:w="2973" w:type="dxa"/>
-          </w:tcPr>
-          <w:p/>
-        </w:tc>
-        <w:tc>
-          <w:tcPr>
-            <w:tcW w:w="2973" w:type="dxa"/>
-          </w:tcPr>
-          <w:p>
-            <w:pPr>
-              <w:cnfStyle w:val="000000000000" w:firstRow="0" w:lastRow="0" w:firstColumn="0" w:lastColumn="0" w:oddVBand="0" w:evenVBand="0" w:oddHBand="0" w:evenHBand="0" w:firstRowFirstColumn="0" w:firstRowLastColumn="0" w:lastRowFirstColumn="0" w:lastRowLastColumn="0"/>
-            </w:pPr>
-          </w:p>
-        </w:tc>
-        <w:tc>
-          <w:tcPr>
-            <w:tcW w:w="2974" w:type="dxa"/>
-          </w:tcPr>
-          <w:p>
-            <w:pPr>
-              <w:cnfStyle w:val="000000000000" w:firstRow="0" w:lastRow="0" w:firstColumn="0" w:lastColumn="0" w:oddVBand="0" w:evenVBand="0" w:oddHBand="0" w:evenHBand="0" w:firstRowFirstColumn="0" w:firstRowLastColumn="0" w:lastRowFirstColumn="0" w:lastRowLastColumn="0"/>
-            </w:pPr>
-          </w:p>
-        </w:tc>
-      </w:tr>
-      <w:tr>
-        <w:trPr>
-          <w:cnfStyle w:val="000000100000" w:firstRow="0" w:lastRow="0" w:firstColumn="0" w:lastColumn="0" w:oddVBand="0" w:evenVBand="0" w:oddHBand="1" w:evenHBand="0" w:firstRowFirstColumn="0" w:firstRowLastColumn="0" w:lastRowFirstColumn="0" w:lastRowLastColumn="0"/>
-          <w:trHeight w:val="255"/>
-        </w:trPr>
-        <w:tc>
-          <w:tcPr>
-            <w:cnfStyle w:val="001000000000" w:firstRow="0" w:lastRow="0" w:firstColumn="1" w:lastColumn="0" w:oddVBand="0" w:evenVBand="0" w:oddHBand="0" w:evenHBand="0" w:firstRowFirstColumn="0" w:firstRowLastColumn="0" w:lastRowFirstColumn="0" w:lastRowLastColumn="0"/>
-            <w:tcW w:w="2973" w:type="dxa"/>
-          </w:tcPr>
-          <w:p/>
-        </w:tc>
-        <w:tc>
-          <w:tcPr>
-            <w:tcW w:w="2973" w:type="dxa"/>
-          </w:tcPr>
-          <w:p>
-            <w:pPr>
-              <w:cnfStyle w:val="000000100000" w:firstRow="0" w:lastRow="0" w:firstColumn="0" w:lastColumn="0" w:oddVBand="0" w:evenVBand="0" w:oddHBand="1" w:evenHBand="0" w:firstRowFirstColumn="0" w:firstRowLastColumn="0" w:lastRowFirstColumn="0" w:lastRowLastColumn="0"/>
-            </w:pPr>
-          </w:p>
-        </w:tc>
-        <w:tc>
-          <w:tcPr>
-            <w:tcW w:w="2974" w:type="dxa"/>
-          </w:tcPr>
-          <w:p>
-            <w:pPr>
-              <w:cnfStyle w:val="000000100000" w:firstRow="0" w:lastRow="0" w:firstColumn="0" w:lastColumn="0" w:oddVBand="0" w:evenVBand="0" w:oddHBand="1" w:evenHBand="0" w:firstRowFirstColumn="0" w:firstRowLastColumn="0" w:lastRowFirstColumn="0" w:lastRowLastColumn="0"/>
-            </w:pPr>
-          </w:p>
-        </w:tc>
-      </w:tr>
     </w:tbl>
     <w:p>
       <w:pPr>
         <w:pStyle w:val="Heading1"/>
       </w:pPr>
-    </w:p>
-    <w:p>
-      <w:pPr>
-        <w:pStyle w:val="Heading1"/>
-      </w:pPr>
-      <w:bookmarkStart w:id="4" w:name="_Toc531907754"/>
+      <w:bookmarkStart w:id="5" w:name="_Toc531917102"/>
       <w:r>
         <w:t>T</w:t>
       </w:r>
       <w:r>
-        <w:t>he rate of increasing difficulty</w:t>
-      </w:r>
-      <w:bookmarkEnd w:id="4"/>
+        <w:t xml:space="preserve">he </w:t>
+      </w:r>
+      <w:r>
+        <w:t>r</w:t>
+      </w:r>
+      <w:r>
+        <w:t>ate of increasing difficulty</w:t>
+      </w:r>
+      <w:bookmarkEnd w:id="5"/>
       <w:r>
         <w:t xml:space="preserve"> </w:t>
       </w:r>
@@ -5489,24 +6168,12 @@
         <w:t xml:space="preserve"> level. As the user progresses each levels difficulty is also challenged by increasing the number of enemy and enemy objects. Navigation the levels becomes more difficult as the levels increase.  </w:t>
       </w:r>
     </w:p>
+    <w:p/>
     <w:p>
       <w:pPr>
         <w:pStyle w:val="Heading1"/>
       </w:pPr>
-      <w:bookmarkStart w:id="5" w:name="_Toc531907755"/>
-      <w:r>
-        <w:t>the speed of gameplay</w:t>
-      </w:r>
-      <w:bookmarkEnd w:id="5"/>
-      <w:r>
-        <w:t xml:space="preserve"> </w:t>
-      </w:r>
-    </w:p>
-    <w:p>
-      <w:pPr>
-        <w:pStyle w:val="Heading1"/>
-      </w:pPr>
-      <w:bookmarkStart w:id="6" w:name="_Toc531907756"/>
+      <w:bookmarkStart w:id="6" w:name="_Toc531917103"/>
       <w:r>
         <w:t>Gameplay conditions</w:t>
       </w:r>
@@ -5521,7 +6188,7 @@
       <w:pPr>
         <w:pStyle w:val="Heading2"/>
       </w:pPr>
-      <w:bookmarkStart w:id="7" w:name="_Toc531907757"/>
+      <w:bookmarkStart w:id="7" w:name="_Toc531917104"/>
       <w:r>
         <w:t>Gameplay Systems</w:t>
       </w:r>
@@ -5562,6 +6229,9 @@
       <w:r>
         <w:t>Counter: initially set to 0</w:t>
       </w:r>
+      <w:r>
+        <w:t>.</w:t>
+      </w:r>
     </w:p>
     <w:p>
       <w:r>
@@ -5570,10 +6240,19 @@
       <w:r>
         <w:t>: initially set to 3</w:t>
       </w:r>
+      <w:r>
+        <w:t>.</w:t>
+      </w:r>
     </w:p>
     <w:p>
       <w:r>
         <w:t>Enemy Health</w:t>
+      </w:r>
+      <w:r>
+        <w:t xml:space="preserve">: Health of </w:t>
+      </w:r>
+      <w:r>
+        <w:t>enemies.</w:t>
       </w:r>
     </w:p>
     <w:p/>
@@ -5581,7 +6260,7 @@
       <w:pPr>
         <w:pStyle w:val="Heading2"/>
       </w:pPr>
-      <w:bookmarkStart w:id="8" w:name="_Toc531907758"/>
+      <w:bookmarkStart w:id="8" w:name="_Toc531917105"/>
       <w:r>
         <w:t xml:space="preserve">Gain </w:t>
       </w:r>
@@ -5694,9 +6373,8 @@
       <w:pPr>
         <w:pStyle w:val="Heading2"/>
       </w:pPr>
-      <w:bookmarkStart w:id="9" w:name="_Toc531907759"/>
-      <w:r>
-        <w:lastRenderedPageBreak/>
+      <w:bookmarkStart w:id="9" w:name="_Toc531917106"/>
+      <w:r>
         <w:t xml:space="preserve">Lose </w:t>
       </w:r>
       <w:r>
@@ -5784,6 +6462,7 @@
     </w:p>
     <w:p>
       <w:r>
+        <w:lastRenderedPageBreak/>
         <w:t>The timer reaching 0 decreases one life from player.</w:t>
       </w:r>
     </w:p>
@@ -5812,17 +6491,18 @@
       <w:pPr>
         <w:pStyle w:val="Heading1"/>
       </w:pPr>
-      <w:bookmarkStart w:id="10" w:name="_Toc531907760"/>
+      <w:bookmarkStart w:id="10" w:name="_Toc531917107"/>
       <w:r>
         <w:t>Controls</w:t>
       </w:r>
       <w:bookmarkEnd w:id="10"/>
     </w:p>
+    <w:p/>
     <w:p>
       <w:pPr>
         <w:pStyle w:val="Heading2"/>
       </w:pPr>
-      <w:bookmarkStart w:id="11" w:name="_Toc531907761"/>
+      <w:bookmarkStart w:id="11" w:name="_Toc531917108"/>
       <w:r>
         <w:t>Windows</w:t>
       </w:r>
@@ -5830,13 +6510,7 @@
     </w:p>
     <w:p>
       <w:r>
-        <w:t xml:space="preserve">All UI Menu and pause option buttons are controlled by </w:t>
-      </w:r>
-      <w:r>
-        <w:t>mouse click</w:t>
-      </w:r>
-      <w:r>
-        <w:t>.</w:t>
+        <w:t>All UI Menu and pause option buttons are controlled by mouse click.</w:t>
       </w:r>
     </w:p>
     <w:p/>
@@ -6168,14 +6842,14 @@
       <w:pPr>
         <w:pStyle w:val="Heading2"/>
       </w:pPr>
-      <w:bookmarkStart w:id="12" w:name="_Toc531907762"/>
+      <w:bookmarkStart w:id="12" w:name="_Toc531917109"/>
       <w:r>
         <w:t>Touch</w:t>
       </w:r>
+      <w:r>
+        <w:t>/ Android</w:t>
+      </w:r>
       <w:bookmarkEnd w:id="12"/>
-      <w:r>
-        <w:t xml:space="preserve"> </w:t>
-      </w:r>
     </w:p>
     <w:p>
       <w:r>
@@ -6612,10 +7286,11 @@
       <w:pPr>
         <w:pStyle w:val="Heading1"/>
       </w:pPr>
-      <w:bookmarkStart w:id="13" w:name="_Toc531907763"/>
+      <w:bookmarkStart w:id="13" w:name="_Toc531917110"/>
       <w:r>
         <w:t>Storing Data</w:t>
       </w:r>
+      <w:bookmarkEnd w:id="13"/>
     </w:p>
     <w:p>
       <w:r>
@@ -6898,24 +7573,32 @@
     </w:p>
     <w:p>
       <w:pPr>
-        <w:pStyle w:val="Heading1"/>
-      </w:pPr>
-      <w:r>
-        <w:t>Screenshots of finished Android build</w:t>
-      </w:r>
+        <w:pStyle w:val="ListParagraph"/>
+        <w:numPr>
+          <w:ilvl w:val="0"/>
+          <w:numId w:val="25"/>
+        </w:numPr>
+      </w:pPr>
     </w:p>
     <w:p>
       <w:pPr>
+        <w:pStyle w:val="Heading1"/>
+      </w:pPr>
+      <w:bookmarkStart w:id="14" w:name="_Toc531917111"/>
+      <w:r>
+        <w:t>Screenshots of finished Android build</w:t>
+      </w:r>
+      <w:bookmarkEnd w:id="14"/>
+    </w:p>
+    <w:p>
+      <w:pPr>
         <w:pStyle w:val="Heading2"/>
       </w:pPr>
-      <w:bookmarkStart w:id="14" w:name="_GoBack"/>
-      <w:r>
-        <w:t xml:space="preserve">Main </w:t>
-      </w:r>
-      <w:bookmarkEnd w:id="14"/>
-      <w:r>
-        <w:t>Menu</w:t>
-      </w:r>
+      <w:bookmarkStart w:id="15" w:name="_Toc531917112"/>
+      <w:r>
+        <w:t>Main Menu</w:t>
+      </w:r>
+      <w:bookmarkEnd w:id="15"/>
     </w:p>
     <w:p>
       <w:r>
@@ -6965,24 +7648,22 @@
         </w:drawing>
       </w:r>
     </w:p>
-    <w:p/>
-    <w:p/>
-    <w:p/>
-    <w:p/>
     <w:p>
       <w:pPr>
         <w:pStyle w:val="Heading2"/>
       </w:pPr>
-      <w:r>
-        <w:lastRenderedPageBreak/>
+      <w:bookmarkStart w:id="16" w:name="_Toc531917113"/>
+      <w:r>
         <w:t>Level Select Menu</w:t>
       </w:r>
+      <w:bookmarkEnd w:id="16"/>
     </w:p>
     <w:p>
       <w:r>
         <w:rPr>
           <w:noProof/>
         </w:rPr>
+        <w:lastRenderedPageBreak/>
         <w:drawing>
           <wp:inline distT="0" distB="0" distL="0" distR="0" wp14:anchorId="55056E21" wp14:editId="335DAD92">
             <wp:extent cx="4436643" cy="2495550"/>
@@ -7030,9 +7711,11 @@
       <w:pPr>
         <w:pStyle w:val="Heading2"/>
       </w:pPr>
+      <w:bookmarkStart w:id="17" w:name="_Toc531917114"/>
       <w:r>
         <w:t>Pause Menu</w:t>
       </w:r>
+      <w:bookmarkEnd w:id="17"/>
     </w:p>
     <w:p>
       <w:r>
@@ -7086,15 +7769,14 @@
       <w:pPr>
         <w:pStyle w:val="Heading2"/>
       </w:pPr>
-      <w:r>
-        <w:lastRenderedPageBreak/>
-        <w:t xml:space="preserve">In Game </w:t>
-      </w:r>
-    </w:p>
-    <w:p>
-      <w:pPr>
-        <w:pStyle w:val="Heading2"/>
-      </w:pPr>
+      <w:bookmarkStart w:id="18" w:name="_Toc531917115"/>
+      <w:r>
+        <w:t>In Game</w:t>
+      </w:r>
+      <w:bookmarkEnd w:id="18"/>
+      <w:r>
+        <w:t xml:space="preserve"> </w:t>
+      </w:r>
     </w:p>
     <w:p>
       <w:r>
@@ -7102,9 +7784,9 @@
           <w:noProof/>
         </w:rPr>
         <w:drawing>
-          <wp:inline distT="0" distB="0" distL="0" distR="0" wp14:anchorId="5F224AB4" wp14:editId="4B292DEB">
-            <wp:extent cx="5731510" cy="3223895"/>
-            <wp:effectExtent l="0" t="0" r="2540" b="0"/>
+          <wp:inline distT="0" distB="0" distL="0" distR="0" wp14:anchorId="5F224AB4" wp14:editId="626607DA">
+            <wp:extent cx="4402455" cy="2476319"/>
+            <wp:effectExtent l="0" t="0" r="0" b="635"/>
             <wp:docPr id="13" name="Picture 13"/>
             <wp:cNvGraphicFramePr>
               <a:graphicFrameLocks xmlns:a="http://schemas.openxmlformats.org/drawingml/2006/main" noChangeAspect="1"/>
@@ -7131,7 +7813,7 @@
                   <pic:spPr>
                     <a:xfrm>
                       <a:off x="0" y="0"/>
-                      <a:ext cx="5731510" cy="3223895"/>
+                      <a:ext cx="4423716" cy="2488278"/>
                     </a:xfrm>
                     <a:prstGeom prst="rect">
                       <a:avLst/>
@@ -7148,30 +7830,1897 @@
       <w:pPr>
         <w:pStyle w:val="Heading1"/>
       </w:pPr>
+      <w:bookmarkStart w:id="19" w:name="_Toc531917116"/>
       <w:r>
         <w:t>the appropriateness of the control mechanics</w:t>
       </w:r>
-      <w:bookmarkEnd w:id="13"/>
+      <w:bookmarkEnd w:id="19"/>
+      <w:r>
+        <w:t xml:space="preserve"> </w:t>
+      </w:r>
+    </w:p>
+    <w:p/>
+    <w:p>
+      <w:pPr>
+        <w:pStyle w:val="Heading1"/>
+      </w:pPr>
+      <w:bookmarkStart w:id="20" w:name="_Toc531917117"/>
+      <w:r>
+        <w:t>The</w:t>
+      </w:r>
+      <w:r>
+        <w:t xml:space="preserve"> use of colours and </w:t>
+      </w:r>
+      <w:r>
+        <w:t>T</w:t>
+      </w:r>
+      <w:r>
+        <w:t>ext elements on the user interface</w:t>
+      </w:r>
+      <w:bookmarkEnd w:id="20"/>
       <w:r>
         <w:t xml:space="preserve"> </w:t>
       </w:r>
     </w:p>
     <w:p>
-      <w:pPr>
-        <w:pStyle w:val="Heading1"/>
-      </w:pPr>
-      <w:bookmarkStart w:id="15" w:name="_Toc531907764"/>
-      <w:r>
-        <w:t>the user of colours and text elements on the user interface</w:t>
-      </w:r>
-      <w:bookmarkEnd w:id="15"/>
-      <w:r>
-        <w:t xml:space="preserve"> </w:t>
+      <w:r>
+        <w:t>As described in the design doc the aim was to create an easy to use, simple to understand user interface. I had discussed this with the client who instructed that the menus be left simple to allow for the focus be on the actual game play. The client also stated that “the user shouldn’t be spending any more time than is necessary in the game’s menu system”.</w:t>
       </w:r>
     </w:p>
     <w:p>
       <w:r>
+        <w:t>The game itself is based on the Irish character know as Paddy ‘</w:t>
+      </w:r>
+      <w:proofErr w:type="spellStart"/>
+      <w:r>
+        <w:t>Pintman</w:t>
+      </w:r>
+      <w:proofErr w:type="spellEnd"/>
+      <w:r>
+        <w:t xml:space="preserve">’ </w:t>
+      </w:r>
+      <w:proofErr w:type="spellStart"/>
+      <w:r>
+        <w:t>Losty</w:t>
+      </w:r>
+      <w:proofErr w:type="spellEnd"/>
+      <w:r>
+        <w:t xml:space="preserve">. To support this </w:t>
+      </w:r>
+      <w:r>
+        <w:t>theme,</w:t>
+      </w:r>
+      <w:r>
+        <w:t xml:space="preserve"> we decided to use green as the base colour for UI buttons</w:t>
+      </w:r>
+      <w:r>
+        <w:t>. All menu buttons are white and change to green when clicked.</w:t>
+      </w:r>
+    </w:p>
+    <w:p>
+      <w:pPr>
+        <w:pStyle w:val="Heading1"/>
+      </w:pPr>
+      <w:bookmarkStart w:id="21" w:name="_Toc531917118"/>
+      <w:r>
+        <w:t>Test Cases</w:t>
+      </w:r>
+      <w:bookmarkEnd w:id="21"/>
+    </w:p>
+    <w:p>
+      <w:r>
+        <w:t>All tests were carried out on a Samsung Galaxy S6</w:t>
+      </w:r>
+      <w:r>
+        <w:t xml:space="preserve"> with touch screen capabilities</w:t>
+      </w:r>
+      <w:r>
+        <w:t>.</w:t>
+      </w:r>
+    </w:p>
+    <w:p>
+      <w:pPr>
+        <w:pStyle w:val="Heading2"/>
+      </w:pPr>
+      <w:bookmarkStart w:id="22" w:name="_Toc531917119"/>
+      <w:r>
+        <w:t>Movement Tests</w:t>
+      </w:r>
+      <w:bookmarkEnd w:id="22"/>
+    </w:p>
+    <w:p/>
+    <w:tbl>
+      <w:tblPr>
+        <w:tblStyle w:val="GridTable4-Accent1"/>
+        <w:tblW w:w="0" w:type="auto"/>
+        <w:tblLook w:val="04A0" w:firstRow="1" w:lastRow="0" w:firstColumn="1" w:lastColumn="0" w:noHBand="0" w:noVBand="1"/>
+      </w:tblPr>
+      <w:tblGrid>
+        <w:gridCol w:w="2254"/>
+        <w:gridCol w:w="2254"/>
+        <w:gridCol w:w="2254"/>
+        <w:gridCol w:w="2254"/>
+      </w:tblGrid>
+      <w:tr>
+        <w:trPr>
+          <w:cnfStyle w:val="100000000000" w:firstRow="1" w:lastRow="0" w:firstColumn="0" w:lastColumn="0" w:oddVBand="0" w:evenVBand="0" w:oddHBand="0" w:evenHBand="0" w:firstRowFirstColumn="0" w:firstRowLastColumn="0" w:lastRowFirstColumn="0" w:lastRowLastColumn="0"/>
+        </w:trPr>
+        <w:tc>
+          <w:tcPr>
+            <w:cnfStyle w:val="001000000000" w:firstRow="0" w:lastRow="0" w:firstColumn="1" w:lastColumn="0" w:oddVBand="0" w:evenVBand="0" w:oddHBand="0" w:evenHBand="0" w:firstRowFirstColumn="0" w:firstRowLastColumn="0" w:lastRowFirstColumn="0" w:lastRowLastColumn="0"/>
+            <w:tcW w:w="2254" w:type="dxa"/>
+          </w:tcPr>
+          <w:p>
+            <w:pPr>
+              <w:jc w:val="center"/>
+            </w:pPr>
+            <w:r>
+              <w:t>Test</w:t>
+            </w:r>
+          </w:p>
+        </w:tc>
+        <w:tc>
+          <w:tcPr>
+            <w:tcW w:w="2254" w:type="dxa"/>
+          </w:tcPr>
+          <w:p>
+            <w:pPr>
+              <w:jc w:val="center"/>
+              <w:cnfStyle w:val="100000000000" w:firstRow="1" w:lastRow="0" w:firstColumn="0" w:lastColumn="0" w:oddVBand="0" w:evenVBand="0" w:oddHBand="0" w:evenHBand="0" w:firstRowFirstColumn="0" w:firstRowLastColumn="0" w:lastRowFirstColumn="0" w:lastRowLastColumn="0"/>
+            </w:pPr>
+            <w:r>
+              <w:t>Expected Result</w:t>
+            </w:r>
+          </w:p>
+        </w:tc>
+        <w:tc>
+          <w:tcPr>
+            <w:tcW w:w="2254" w:type="dxa"/>
+          </w:tcPr>
+          <w:p>
+            <w:pPr>
+              <w:jc w:val="center"/>
+              <w:cnfStyle w:val="100000000000" w:firstRow="1" w:lastRow="0" w:firstColumn="0" w:lastColumn="0" w:oddVBand="0" w:evenVBand="0" w:oddHBand="0" w:evenHBand="0" w:firstRowFirstColumn="0" w:firstRowLastColumn="0" w:lastRowFirstColumn="0" w:lastRowLastColumn="0"/>
+            </w:pPr>
+            <w:r>
+              <w:t>Actual Result</w:t>
+            </w:r>
+          </w:p>
+        </w:tc>
+        <w:tc>
+          <w:tcPr>
+            <w:tcW w:w="2254" w:type="dxa"/>
+          </w:tcPr>
+          <w:p>
+            <w:pPr>
+              <w:jc w:val="center"/>
+              <w:cnfStyle w:val="100000000000" w:firstRow="1" w:lastRow="0" w:firstColumn="0" w:lastColumn="0" w:oddVBand="0" w:evenVBand="0" w:oddHBand="0" w:evenHBand="0" w:firstRowFirstColumn="0" w:firstRowLastColumn="0" w:lastRowFirstColumn="0" w:lastRowLastColumn="0"/>
+            </w:pPr>
+            <w:r>
+              <w:t>Pass / Fail</w:t>
+            </w:r>
+          </w:p>
+        </w:tc>
+      </w:tr>
+      <w:tr>
+        <w:trPr>
+          <w:cnfStyle w:val="000000100000" w:firstRow="0" w:lastRow="0" w:firstColumn="0" w:lastColumn="0" w:oddVBand="0" w:evenVBand="0" w:oddHBand="1" w:evenHBand="0" w:firstRowFirstColumn="0" w:firstRowLastColumn="0" w:lastRowFirstColumn="0" w:lastRowLastColumn="0"/>
+        </w:trPr>
+        <w:tc>
+          <w:tcPr>
+            <w:cnfStyle w:val="001000000000" w:firstRow="0" w:lastRow="0" w:firstColumn="1" w:lastColumn="0" w:oddVBand="0" w:evenVBand="0" w:oddHBand="0" w:evenHBand="0" w:firstRowFirstColumn="0" w:firstRowLastColumn="0" w:lastRowFirstColumn="0" w:lastRowLastColumn="0"/>
+            <w:tcW w:w="2254" w:type="dxa"/>
+          </w:tcPr>
+          <w:p>
+            <w:r>
+              <w:t>Player can move left/right</w:t>
+            </w:r>
+          </w:p>
+        </w:tc>
+        <w:tc>
+          <w:tcPr>
+            <w:tcW w:w="2254" w:type="dxa"/>
+          </w:tcPr>
+          <w:p>
+            <w:pPr>
+              <w:cnfStyle w:val="000000100000" w:firstRow="0" w:lastRow="0" w:firstColumn="0" w:lastColumn="0" w:oddVBand="0" w:evenVBand="0" w:oddHBand="1" w:evenHBand="0" w:firstRowFirstColumn="0" w:firstRowLastColumn="0" w:lastRowFirstColumn="0" w:lastRowLastColumn="0"/>
+            </w:pPr>
+            <w:r>
+              <w:t>Player moves left and right</w:t>
+            </w:r>
+          </w:p>
+        </w:tc>
+        <w:tc>
+          <w:tcPr>
+            <w:tcW w:w="2254" w:type="dxa"/>
+          </w:tcPr>
+          <w:p>
+            <w:pPr>
+              <w:cnfStyle w:val="000000100000" w:firstRow="0" w:lastRow="0" w:firstColumn="0" w:lastColumn="0" w:oddVBand="0" w:evenVBand="0" w:oddHBand="1" w:evenHBand="0" w:firstRowFirstColumn="0" w:firstRowLastColumn="0" w:lastRowFirstColumn="0" w:lastRowLastColumn="0"/>
+            </w:pPr>
+            <w:r>
+              <w:t>Playe</w:t>
+            </w:r>
+            <w:r>
+              <w:t>d</w:t>
+            </w:r>
+            <w:r>
+              <w:t xml:space="preserve"> moves left and right</w:t>
+            </w:r>
+          </w:p>
+        </w:tc>
+        <w:tc>
+          <w:tcPr>
+            <w:tcW w:w="2254" w:type="dxa"/>
+          </w:tcPr>
+          <w:p>
+            <w:pPr>
+              <w:cnfStyle w:val="000000100000" w:firstRow="0" w:lastRow="0" w:firstColumn="0" w:lastColumn="0" w:oddVBand="0" w:evenVBand="0" w:oddHBand="1" w:evenHBand="0" w:firstRowFirstColumn="0" w:firstRowLastColumn="0" w:lastRowFirstColumn="0" w:lastRowLastColumn="0"/>
+            </w:pPr>
+            <w:r>
+              <w:t>Pass</w:t>
+            </w:r>
+          </w:p>
+        </w:tc>
+      </w:tr>
+      <w:tr>
+        <w:tc>
+          <w:tcPr>
+            <w:cnfStyle w:val="001000000000" w:firstRow="0" w:lastRow="0" w:firstColumn="1" w:lastColumn="0" w:oddVBand="0" w:evenVBand="0" w:oddHBand="0" w:evenHBand="0" w:firstRowFirstColumn="0" w:firstRowLastColumn="0" w:lastRowFirstColumn="0" w:lastRowLastColumn="0"/>
+            <w:tcW w:w="2254" w:type="dxa"/>
+          </w:tcPr>
+          <w:p>
+            <w:r>
+              <w:t>Player can jump</w:t>
+            </w:r>
+          </w:p>
+        </w:tc>
+        <w:tc>
+          <w:tcPr>
+            <w:tcW w:w="2254" w:type="dxa"/>
+          </w:tcPr>
+          <w:p>
+            <w:pPr>
+              <w:cnfStyle w:val="000000000000" w:firstRow="0" w:lastRow="0" w:firstColumn="0" w:lastColumn="0" w:oddVBand="0" w:evenVBand="0" w:oddHBand="0" w:evenHBand="0" w:firstRowFirstColumn="0" w:firstRowLastColumn="0" w:lastRowFirstColumn="0" w:lastRowLastColumn="0"/>
+            </w:pPr>
+            <w:r>
+              <w:t>Player jumps</w:t>
+            </w:r>
+          </w:p>
+        </w:tc>
+        <w:tc>
+          <w:tcPr>
+            <w:tcW w:w="2254" w:type="dxa"/>
+          </w:tcPr>
+          <w:p>
+            <w:pPr>
+              <w:cnfStyle w:val="000000000000" w:firstRow="0" w:lastRow="0" w:firstColumn="0" w:lastColumn="0" w:oddVBand="0" w:evenVBand="0" w:oddHBand="0" w:evenHBand="0" w:firstRowFirstColumn="0" w:firstRowLastColumn="0" w:lastRowFirstColumn="0" w:lastRowLastColumn="0"/>
+            </w:pPr>
+            <w:r>
+              <w:t>Player jumped</w:t>
+            </w:r>
+          </w:p>
+        </w:tc>
+        <w:tc>
+          <w:tcPr>
+            <w:tcW w:w="2254" w:type="dxa"/>
+          </w:tcPr>
+          <w:p>
+            <w:pPr>
+              <w:cnfStyle w:val="000000000000" w:firstRow="0" w:lastRow="0" w:firstColumn="0" w:lastColumn="0" w:oddVBand="0" w:evenVBand="0" w:oddHBand="0" w:evenHBand="0" w:firstRowFirstColumn="0" w:firstRowLastColumn="0" w:lastRowFirstColumn="0" w:lastRowLastColumn="0"/>
+            </w:pPr>
+            <w:r>
+              <w:t>Pass</w:t>
+            </w:r>
+          </w:p>
+        </w:tc>
+      </w:tr>
+      <w:tr>
+        <w:trPr>
+          <w:cnfStyle w:val="000000100000" w:firstRow="0" w:lastRow="0" w:firstColumn="0" w:lastColumn="0" w:oddVBand="0" w:evenVBand="0" w:oddHBand="1" w:evenHBand="0" w:firstRowFirstColumn="0" w:firstRowLastColumn="0" w:lastRowFirstColumn="0" w:lastRowLastColumn="0"/>
+        </w:trPr>
+        <w:tc>
+          <w:tcPr>
+            <w:cnfStyle w:val="001000000000" w:firstRow="0" w:lastRow="0" w:firstColumn="1" w:lastColumn="0" w:oddVBand="0" w:evenVBand="0" w:oddHBand="0" w:evenHBand="0" w:firstRowFirstColumn="0" w:firstRowLastColumn="0" w:lastRowFirstColumn="0" w:lastRowLastColumn="0"/>
+            <w:tcW w:w="2254" w:type="dxa"/>
+          </w:tcPr>
+          <w:p>
+            <w:r>
+              <w:t>Player can shoot</w:t>
+            </w:r>
+          </w:p>
+        </w:tc>
+        <w:tc>
+          <w:tcPr>
+            <w:tcW w:w="2254" w:type="dxa"/>
+          </w:tcPr>
+          <w:p>
+            <w:pPr>
+              <w:cnfStyle w:val="000000100000" w:firstRow="0" w:lastRow="0" w:firstColumn="0" w:lastColumn="0" w:oddVBand="0" w:evenVBand="0" w:oddHBand="1" w:evenHBand="0" w:firstRowFirstColumn="0" w:firstRowLastColumn="0" w:lastRowFirstColumn="0" w:lastRowLastColumn="0"/>
+            </w:pPr>
+            <w:r>
+              <w:t>Player shoots star</w:t>
+            </w:r>
+          </w:p>
+        </w:tc>
+        <w:tc>
+          <w:tcPr>
+            <w:tcW w:w="2254" w:type="dxa"/>
+          </w:tcPr>
+          <w:p>
+            <w:pPr>
+              <w:cnfStyle w:val="000000100000" w:firstRow="0" w:lastRow="0" w:firstColumn="0" w:lastColumn="0" w:oddVBand="0" w:evenVBand="0" w:oddHBand="1" w:evenHBand="0" w:firstRowFirstColumn="0" w:firstRowLastColumn="0" w:lastRowFirstColumn="0" w:lastRowLastColumn="0"/>
+            </w:pPr>
+            <w:r>
+              <w:t>Player shoots</w:t>
+            </w:r>
+          </w:p>
+        </w:tc>
+        <w:tc>
+          <w:tcPr>
+            <w:tcW w:w="2254" w:type="dxa"/>
+          </w:tcPr>
+          <w:p>
+            <w:pPr>
+              <w:cnfStyle w:val="000000100000" w:firstRow="0" w:lastRow="0" w:firstColumn="0" w:lastColumn="0" w:oddVBand="0" w:evenVBand="0" w:oddHBand="1" w:evenHBand="0" w:firstRowFirstColumn="0" w:firstRowLastColumn="0" w:lastRowFirstColumn="0" w:lastRowLastColumn="0"/>
+            </w:pPr>
+            <w:r>
+              <w:t>Pass</w:t>
+            </w:r>
+          </w:p>
+        </w:tc>
+      </w:tr>
+      <w:tr>
+        <w:tc>
+          <w:tcPr>
+            <w:cnfStyle w:val="001000000000" w:firstRow="0" w:lastRow="0" w:firstColumn="1" w:lastColumn="0" w:oddVBand="0" w:evenVBand="0" w:oddHBand="0" w:evenHBand="0" w:firstRowFirstColumn="0" w:firstRowLastColumn="0" w:lastRowFirstColumn="0" w:lastRowLastColumn="0"/>
+            <w:tcW w:w="2254" w:type="dxa"/>
+          </w:tcPr>
+          <w:p>
+            <w:r>
+              <w:t>Double Jump</w:t>
+            </w:r>
+          </w:p>
+        </w:tc>
+        <w:tc>
+          <w:tcPr>
+            <w:tcW w:w="2254" w:type="dxa"/>
+          </w:tcPr>
+          <w:p>
+            <w:pPr>
+              <w:cnfStyle w:val="000000000000" w:firstRow="0" w:lastRow="0" w:firstColumn="0" w:lastColumn="0" w:oddVBand="0" w:evenVBand="0" w:oddHBand="0" w:evenHBand="0" w:firstRowFirstColumn="0" w:firstRowLastColumn="0" w:lastRowFirstColumn="0" w:lastRowLastColumn="0"/>
+            </w:pPr>
+            <w:r>
+              <w:t>Player can double jump by pressing jump twice</w:t>
+            </w:r>
+          </w:p>
+        </w:tc>
+        <w:tc>
+          <w:tcPr>
+            <w:tcW w:w="2254" w:type="dxa"/>
+          </w:tcPr>
+          <w:p>
+            <w:pPr>
+              <w:cnfStyle w:val="000000000000" w:firstRow="0" w:lastRow="0" w:firstColumn="0" w:lastColumn="0" w:oddVBand="0" w:evenVBand="0" w:oddHBand="0" w:evenHBand="0" w:firstRowFirstColumn="0" w:firstRowLastColumn="0" w:lastRowFirstColumn="0" w:lastRowLastColumn="0"/>
+            </w:pPr>
+            <w:r>
+              <w:t>Player double jumped</w:t>
+            </w:r>
+          </w:p>
+        </w:tc>
+        <w:tc>
+          <w:tcPr>
+            <w:tcW w:w="2254" w:type="dxa"/>
+          </w:tcPr>
+          <w:p>
+            <w:pPr>
+              <w:cnfStyle w:val="000000000000" w:firstRow="0" w:lastRow="0" w:firstColumn="0" w:lastColumn="0" w:oddVBand="0" w:evenVBand="0" w:oddHBand="0" w:evenHBand="0" w:firstRowFirstColumn="0" w:firstRowLastColumn="0" w:lastRowFirstColumn="0" w:lastRowLastColumn="0"/>
+            </w:pPr>
+            <w:r>
+              <w:t>Pass</w:t>
+            </w:r>
+          </w:p>
+        </w:tc>
+      </w:tr>
+      <w:tr>
+        <w:trPr>
+          <w:cnfStyle w:val="000000100000" w:firstRow="0" w:lastRow="0" w:firstColumn="0" w:lastColumn="0" w:oddVBand="0" w:evenVBand="0" w:oddHBand="1" w:evenHBand="0" w:firstRowFirstColumn="0" w:firstRowLastColumn="0" w:lastRowFirstColumn="0" w:lastRowLastColumn="0"/>
+        </w:trPr>
+        <w:tc>
+          <w:tcPr>
+            <w:cnfStyle w:val="001000000000" w:firstRow="0" w:lastRow="0" w:firstColumn="1" w:lastColumn="0" w:oddVBand="0" w:evenVBand="0" w:oddHBand="0" w:evenHBand="0" w:firstRowFirstColumn="0" w:firstRowLastColumn="0" w:lastRowFirstColumn="0" w:lastRowLastColumn="0"/>
+            <w:tcW w:w="2254" w:type="dxa"/>
+          </w:tcPr>
+          <w:p>
+            <w:r>
+              <w:t>Player restricted by walls</w:t>
+            </w:r>
+          </w:p>
+        </w:tc>
+        <w:tc>
+          <w:tcPr>
+            <w:tcW w:w="2254" w:type="dxa"/>
+          </w:tcPr>
+          <w:p>
+            <w:pPr>
+              <w:cnfStyle w:val="000000100000" w:firstRow="0" w:lastRow="0" w:firstColumn="0" w:lastColumn="0" w:oddVBand="0" w:evenVBand="0" w:oddHBand="1" w:evenHBand="0" w:firstRowFirstColumn="0" w:firstRowLastColumn="0" w:lastRowFirstColumn="0" w:lastRowLastColumn="0"/>
+            </w:pPr>
+            <w:r>
+              <w:t>Player should not be able move through walls</w:t>
+            </w:r>
+          </w:p>
+        </w:tc>
+        <w:tc>
+          <w:tcPr>
+            <w:tcW w:w="2254" w:type="dxa"/>
+          </w:tcPr>
+          <w:p>
+            <w:pPr>
+              <w:cnfStyle w:val="000000100000" w:firstRow="0" w:lastRow="0" w:firstColumn="0" w:lastColumn="0" w:oddVBand="0" w:evenVBand="0" w:oddHBand="1" w:evenHBand="0" w:firstRowFirstColumn="0" w:firstRowLastColumn="0" w:lastRowFirstColumn="0" w:lastRowLastColumn="0"/>
+            </w:pPr>
+            <w:r>
+              <w:t>Players movement was restricted when in contact with a wall</w:t>
+            </w:r>
+          </w:p>
+        </w:tc>
+        <w:tc>
+          <w:tcPr>
+            <w:tcW w:w="2254" w:type="dxa"/>
+          </w:tcPr>
+          <w:p>
+            <w:pPr>
+              <w:cnfStyle w:val="000000100000" w:firstRow="0" w:lastRow="0" w:firstColumn="0" w:lastColumn="0" w:oddVBand="0" w:evenVBand="0" w:oddHBand="1" w:evenHBand="0" w:firstRowFirstColumn="0" w:firstRowLastColumn="0" w:lastRowFirstColumn="0" w:lastRowLastColumn="0"/>
+            </w:pPr>
+            <w:r>
+              <w:t>Pass</w:t>
+            </w:r>
+          </w:p>
+        </w:tc>
+      </w:tr>
+    </w:tbl>
+    <w:p/>
+    <w:p>
+      <w:pPr>
+        <w:pStyle w:val="Heading2"/>
+      </w:pPr>
+      <w:bookmarkStart w:id="23" w:name="_Toc531917120"/>
+      <w:r>
+        <w:t xml:space="preserve">Menu </w:t>
+      </w:r>
+      <w:r>
+        <w:t>&amp;</w:t>
+      </w:r>
+      <w:bookmarkStart w:id="24" w:name="_GoBack"/>
+      <w:bookmarkEnd w:id="24"/>
+      <w:r>
+        <w:t xml:space="preserve"> UI Tests</w:t>
+      </w:r>
+      <w:bookmarkEnd w:id="23"/>
+    </w:p>
+    <w:p/>
+    <w:tbl>
+      <w:tblPr>
+        <w:tblStyle w:val="GridTable4-Accent1"/>
+        <w:tblW w:w="0" w:type="auto"/>
+        <w:tblLook w:val="04A0" w:firstRow="1" w:lastRow="0" w:firstColumn="1" w:lastColumn="0" w:noHBand="0" w:noVBand="1"/>
+      </w:tblPr>
+      <w:tblGrid>
+        <w:gridCol w:w="2254"/>
+        <w:gridCol w:w="2254"/>
+        <w:gridCol w:w="2254"/>
+        <w:gridCol w:w="2254"/>
+      </w:tblGrid>
+      <w:tr>
+        <w:trPr>
+          <w:cnfStyle w:val="100000000000" w:firstRow="1" w:lastRow="0" w:firstColumn="0" w:lastColumn="0" w:oddVBand="0" w:evenVBand="0" w:oddHBand="0" w:evenHBand="0" w:firstRowFirstColumn="0" w:firstRowLastColumn="0" w:lastRowFirstColumn="0" w:lastRowLastColumn="0"/>
+        </w:trPr>
+        <w:tc>
+          <w:tcPr>
+            <w:cnfStyle w:val="001000000000" w:firstRow="0" w:lastRow="0" w:firstColumn="1" w:lastColumn="0" w:oddVBand="0" w:evenVBand="0" w:oddHBand="0" w:evenHBand="0" w:firstRowFirstColumn="0" w:firstRowLastColumn="0" w:lastRowFirstColumn="0" w:lastRowLastColumn="0"/>
+            <w:tcW w:w="2254" w:type="dxa"/>
+          </w:tcPr>
+          <w:p>
+            <w:pPr>
+              <w:jc w:val="center"/>
+            </w:pPr>
+            <w:r>
+              <w:t>Test</w:t>
+            </w:r>
+          </w:p>
+        </w:tc>
+        <w:tc>
+          <w:tcPr>
+            <w:tcW w:w="2254" w:type="dxa"/>
+          </w:tcPr>
+          <w:p>
+            <w:pPr>
+              <w:jc w:val="center"/>
+              <w:cnfStyle w:val="100000000000" w:firstRow="1" w:lastRow="0" w:firstColumn="0" w:lastColumn="0" w:oddVBand="0" w:evenVBand="0" w:oddHBand="0" w:evenHBand="0" w:firstRowFirstColumn="0" w:firstRowLastColumn="0" w:lastRowFirstColumn="0" w:lastRowLastColumn="0"/>
+            </w:pPr>
+            <w:r>
+              <w:t>Expected Result</w:t>
+            </w:r>
+          </w:p>
+        </w:tc>
+        <w:tc>
+          <w:tcPr>
+            <w:tcW w:w="2254" w:type="dxa"/>
+          </w:tcPr>
+          <w:p>
+            <w:pPr>
+              <w:jc w:val="center"/>
+              <w:cnfStyle w:val="100000000000" w:firstRow="1" w:lastRow="0" w:firstColumn="0" w:lastColumn="0" w:oddVBand="0" w:evenVBand="0" w:oddHBand="0" w:evenHBand="0" w:firstRowFirstColumn="0" w:firstRowLastColumn="0" w:lastRowFirstColumn="0" w:lastRowLastColumn="0"/>
+            </w:pPr>
+            <w:r>
+              <w:t>Actual Result</w:t>
+            </w:r>
+          </w:p>
+        </w:tc>
+        <w:tc>
+          <w:tcPr>
+            <w:tcW w:w="2254" w:type="dxa"/>
+          </w:tcPr>
+          <w:p>
+            <w:pPr>
+              <w:jc w:val="center"/>
+              <w:cnfStyle w:val="100000000000" w:firstRow="1" w:lastRow="0" w:firstColumn="0" w:lastColumn="0" w:oddVBand="0" w:evenVBand="0" w:oddHBand="0" w:evenHBand="0" w:firstRowFirstColumn="0" w:firstRowLastColumn="0" w:lastRowFirstColumn="0" w:lastRowLastColumn="0"/>
+            </w:pPr>
+            <w:r>
+              <w:t>Pass / Fail</w:t>
+            </w:r>
+          </w:p>
+        </w:tc>
+      </w:tr>
+      <w:tr>
+        <w:trPr>
+          <w:cnfStyle w:val="000000100000" w:firstRow="0" w:lastRow="0" w:firstColumn="0" w:lastColumn="0" w:oddVBand="0" w:evenVBand="0" w:oddHBand="1" w:evenHBand="0" w:firstRowFirstColumn="0" w:firstRowLastColumn="0" w:lastRowFirstColumn="0" w:lastRowLastColumn="0"/>
+        </w:trPr>
+        <w:tc>
+          <w:tcPr>
+            <w:cnfStyle w:val="001000000000" w:firstRow="0" w:lastRow="0" w:firstColumn="1" w:lastColumn="0" w:oddVBand="0" w:evenVBand="0" w:oddHBand="0" w:evenHBand="0" w:firstRowFirstColumn="0" w:firstRowLastColumn="0" w:lastRowFirstColumn="0" w:lastRowLastColumn="0"/>
+            <w:tcW w:w="2254" w:type="dxa"/>
+          </w:tcPr>
+          <w:p>
+            <w:r>
+              <w:t>Selecting new game</w:t>
+            </w:r>
+          </w:p>
+        </w:tc>
+        <w:tc>
+          <w:tcPr>
+            <w:tcW w:w="2254" w:type="dxa"/>
+          </w:tcPr>
+          <w:p>
+            <w:pPr>
+              <w:cnfStyle w:val="000000100000" w:firstRow="0" w:lastRow="0" w:firstColumn="0" w:lastColumn="0" w:oddVBand="0" w:evenVBand="0" w:oddHBand="1" w:evenHBand="0" w:firstRowFirstColumn="0" w:firstRowLastColumn="0" w:lastRowFirstColumn="0" w:lastRowLastColumn="0"/>
+            </w:pPr>
+            <w:r>
+              <w:t>Starts a new game</w:t>
+            </w:r>
+          </w:p>
+        </w:tc>
+        <w:tc>
+          <w:tcPr>
+            <w:tcW w:w="2254" w:type="dxa"/>
+          </w:tcPr>
+          <w:p>
+            <w:pPr>
+              <w:cnfStyle w:val="000000100000" w:firstRow="0" w:lastRow="0" w:firstColumn="0" w:lastColumn="0" w:oddVBand="0" w:evenVBand="0" w:oddHBand="1" w:evenHBand="0" w:firstRowFirstColumn="0" w:firstRowLastColumn="0" w:lastRowFirstColumn="0" w:lastRowLastColumn="0"/>
+            </w:pPr>
+            <w:r>
+              <w:t>Launched a new game to level 1</w:t>
+            </w:r>
+          </w:p>
+        </w:tc>
+        <w:tc>
+          <w:tcPr>
+            <w:tcW w:w="2254" w:type="dxa"/>
+          </w:tcPr>
+          <w:p>
+            <w:pPr>
+              <w:cnfStyle w:val="000000100000" w:firstRow="0" w:lastRow="0" w:firstColumn="0" w:lastColumn="0" w:oddVBand="0" w:evenVBand="0" w:oddHBand="1" w:evenHBand="0" w:firstRowFirstColumn="0" w:firstRowLastColumn="0" w:lastRowFirstColumn="0" w:lastRowLastColumn="0"/>
+            </w:pPr>
+            <w:r>
+              <w:t>Pass</w:t>
+            </w:r>
+          </w:p>
+        </w:tc>
+      </w:tr>
+      <w:tr>
+        <w:tc>
+          <w:tcPr>
+            <w:cnfStyle w:val="001000000000" w:firstRow="0" w:lastRow="0" w:firstColumn="1" w:lastColumn="0" w:oddVBand="0" w:evenVBand="0" w:oddHBand="0" w:evenHBand="0" w:firstRowFirstColumn="0" w:firstRowLastColumn="0" w:lastRowFirstColumn="0" w:lastRowLastColumn="0"/>
+            <w:tcW w:w="2254" w:type="dxa"/>
+          </w:tcPr>
+          <w:p>
+            <w:r>
+              <w:t>Selecting Level</w:t>
+            </w:r>
+          </w:p>
+        </w:tc>
+        <w:tc>
+          <w:tcPr>
+            <w:tcW w:w="2254" w:type="dxa"/>
+          </w:tcPr>
+          <w:p>
+            <w:pPr>
+              <w:cnfStyle w:val="000000000000" w:firstRow="0" w:lastRow="0" w:firstColumn="0" w:lastColumn="0" w:oddVBand="0" w:evenVBand="0" w:oddHBand="0" w:evenHBand="0" w:firstRowFirstColumn="0" w:firstRowLastColumn="0" w:lastRowFirstColumn="0" w:lastRowLastColumn="0"/>
+            </w:pPr>
+            <w:r>
+              <w:t>Brings User to select level menu</w:t>
+            </w:r>
+          </w:p>
+        </w:tc>
+        <w:tc>
+          <w:tcPr>
+            <w:tcW w:w="2254" w:type="dxa"/>
+          </w:tcPr>
+          <w:p>
+            <w:pPr>
+              <w:cnfStyle w:val="000000000000" w:firstRow="0" w:lastRow="0" w:firstColumn="0" w:lastColumn="0" w:oddVBand="0" w:evenVBand="0" w:oddHBand="0" w:evenHBand="0" w:firstRowFirstColumn="0" w:firstRowLastColumn="0" w:lastRowFirstColumn="0" w:lastRowLastColumn="0"/>
+            </w:pPr>
+            <w:r>
+              <w:t>Game launched select level menu</w:t>
+            </w:r>
+          </w:p>
+        </w:tc>
+        <w:tc>
+          <w:tcPr>
+            <w:tcW w:w="2254" w:type="dxa"/>
+          </w:tcPr>
+          <w:p>
+            <w:pPr>
+              <w:cnfStyle w:val="000000000000" w:firstRow="0" w:lastRow="0" w:firstColumn="0" w:lastColumn="0" w:oddVBand="0" w:evenVBand="0" w:oddHBand="0" w:evenHBand="0" w:firstRowFirstColumn="0" w:firstRowLastColumn="0" w:lastRowFirstColumn="0" w:lastRowLastColumn="0"/>
+            </w:pPr>
+            <w:r>
+              <w:t>Pass</w:t>
+            </w:r>
+          </w:p>
+        </w:tc>
+      </w:tr>
+      <w:tr>
+        <w:trPr>
+          <w:cnfStyle w:val="000000100000" w:firstRow="0" w:lastRow="0" w:firstColumn="0" w:lastColumn="0" w:oddVBand="0" w:evenVBand="0" w:oddHBand="1" w:evenHBand="0" w:firstRowFirstColumn="0" w:firstRowLastColumn="0" w:lastRowFirstColumn="0" w:lastRowLastColumn="0"/>
+        </w:trPr>
+        <w:tc>
+          <w:tcPr>
+            <w:cnfStyle w:val="001000000000" w:firstRow="0" w:lastRow="0" w:firstColumn="1" w:lastColumn="0" w:oddVBand="0" w:evenVBand="0" w:oddHBand="0" w:evenHBand="0" w:firstRowFirstColumn="0" w:firstRowLastColumn="0" w:lastRowFirstColumn="0" w:lastRowLastColumn="0"/>
+            <w:tcW w:w="2254" w:type="dxa"/>
+          </w:tcPr>
+          <w:p>
+            <w:r>
+              <w:t>Exit Game</w:t>
+            </w:r>
+          </w:p>
+        </w:tc>
+        <w:tc>
+          <w:tcPr>
+            <w:tcW w:w="2254" w:type="dxa"/>
+          </w:tcPr>
+          <w:p>
+            <w:pPr>
+              <w:cnfStyle w:val="000000100000" w:firstRow="0" w:lastRow="0" w:firstColumn="0" w:lastColumn="0" w:oddVBand="0" w:evenVBand="0" w:oddHBand="1" w:evenHBand="0" w:firstRowFirstColumn="0" w:firstRowLastColumn="0" w:lastRowFirstColumn="0" w:lastRowLastColumn="0"/>
+            </w:pPr>
+            <w:r>
+              <w:t>Exits the game</w:t>
+            </w:r>
+          </w:p>
+        </w:tc>
+        <w:tc>
+          <w:tcPr>
+            <w:tcW w:w="2254" w:type="dxa"/>
+          </w:tcPr>
+          <w:p>
+            <w:pPr>
+              <w:cnfStyle w:val="000000100000" w:firstRow="0" w:lastRow="0" w:firstColumn="0" w:lastColumn="0" w:oddVBand="0" w:evenVBand="0" w:oddHBand="1" w:evenHBand="0" w:firstRowFirstColumn="0" w:firstRowLastColumn="0" w:lastRowFirstColumn="0" w:lastRowLastColumn="0"/>
+            </w:pPr>
+            <w:r>
+              <w:t>Game shutdown</w:t>
+            </w:r>
+          </w:p>
+        </w:tc>
+        <w:tc>
+          <w:tcPr>
+            <w:tcW w:w="2254" w:type="dxa"/>
+          </w:tcPr>
+          <w:p>
+            <w:pPr>
+              <w:cnfStyle w:val="000000100000" w:firstRow="0" w:lastRow="0" w:firstColumn="0" w:lastColumn="0" w:oddVBand="0" w:evenVBand="0" w:oddHBand="1" w:evenHBand="0" w:firstRowFirstColumn="0" w:firstRowLastColumn="0" w:lastRowFirstColumn="0" w:lastRowLastColumn="0"/>
+            </w:pPr>
+            <w:r>
+              <w:t>Pass</w:t>
+            </w:r>
+          </w:p>
+        </w:tc>
+      </w:tr>
+      <w:tr>
+        <w:tc>
+          <w:tcPr>
+            <w:cnfStyle w:val="001000000000" w:firstRow="0" w:lastRow="0" w:firstColumn="1" w:lastColumn="0" w:oddVBand="0" w:evenVBand="0" w:oddHBand="0" w:evenHBand="0" w:firstRowFirstColumn="0" w:firstRowLastColumn="0" w:lastRowFirstColumn="0" w:lastRowLastColumn="0"/>
+            <w:tcW w:w="2254" w:type="dxa"/>
+          </w:tcPr>
+          <w:p>
+            <w:r>
+              <w:t>Screen scaling and positioning (Landscape)</w:t>
+            </w:r>
+          </w:p>
+        </w:tc>
+        <w:tc>
+          <w:tcPr>
+            <w:tcW w:w="2254" w:type="dxa"/>
+          </w:tcPr>
+          <w:p>
+            <w:pPr>
+              <w:cnfStyle w:val="000000000000" w:firstRow="0" w:lastRow="0" w:firstColumn="0" w:lastColumn="0" w:oddVBand="0" w:evenVBand="0" w:oddHBand="0" w:evenHBand="0" w:firstRowFirstColumn="0" w:firstRowLastColumn="0" w:lastRowFirstColumn="0" w:lastRowLastColumn="0"/>
+            </w:pPr>
+            <w:r>
+              <w:t xml:space="preserve">Screen should render and display all elements clearly </w:t>
+            </w:r>
+          </w:p>
+        </w:tc>
+        <w:tc>
+          <w:tcPr>
+            <w:tcW w:w="2254" w:type="dxa"/>
+          </w:tcPr>
+          <w:p>
+            <w:pPr>
+              <w:cnfStyle w:val="000000000000" w:firstRow="0" w:lastRow="0" w:firstColumn="0" w:lastColumn="0" w:oddVBand="0" w:evenVBand="0" w:oddHBand="0" w:evenHBand="0" w:firstRowFirstColumn="0" w:firstRowLastColumn="0" w:lastRowFirstColumn="0" w:lastRowLastColumn="0"/>
+            </w:pPr>
+            <w:r>
+              <w:t>Elements scaled and performed as expected</w:t>
+            </w:r>
+          </w:p>
+        </w:tc>
+        <w:tc>
+          <w:tcPr>
+            <w:tcW w:w="2254" w:type="dxa"/>
+          </w:tcPr>
+          <w:p>
+            <w:pPr>
+              <w:cnfStyle w:val="000000000000" w:firstRow="0" w:lastRow="0" w:firstColumn="0" w:lastColumn="0" w:oddVBand="0" w:evenVBand="0" w:oddHBand="0" w:evenHBand="0" w:firstRowFirstColumn="0" w:firstRowLastColumn="0" w:lastRowFirstColumn="0" w:lastRowLastColumn="0"/>
+            </w:pPr>
+            <w:r>
+              <w:t>Pass</w:t>
+            </w:r>
+          </w:p>
+        </w:tc>
+      </w:tr>
+      <w:tr>
+        <w:trPr>
+          <w:cnfStyle w:val="000000100000" w:firstRow="0" w:lastRow="0" w:firstColumn="0" w:lastColumn="0" w:oddVBand="0" w:evenVBand="0" w:oddHBand="1" w:evenHBand="0" w:firstRowFirstColumn="0" w:firstRowLastColumn="0" w:lastRowFirstColumn="0" w:lastRowLastColumn="0"/>
+        </w:trPr>
+        <w:tc>
+          <w:tcPr>
+            <w:cnfStyle w:val="001000000000" w:firstRow="0" w:lastRow="0" w:firstColumn="1" w:lastColumn="0" w:oddVBand="0" w:evenVBand="0" w:oddHBand="0" w:evenHBand="0" w:firstRowFirstColumn="0" w:firstRowLastColumn="0" w:lastRowFirstColumn="0" w:lastRowLastColumn="0"/>
+            <w:tcW w:w="2254" w:type="dxa"/>
+          </w:tcPr>
+          <w:p>
+            <w:r>
+              <w:t>Screen scaling and positioning (</w:t>
+            </w:r>
+            <w:r>
+              <w:t>Portrait</w:t>
+            </w:r>
+            <w:r>
+              <w:t>)</w:t>
+            </w:r>
+          </w:p>
+        </w:tc>
+        <w:tc>
+          <w:tcPr>
+            <w:tcW w:w="2254" w:type="dxa"/>
+          </w:tcPr>
+          <w:p>
+            <w:pPr>
+              <w:cnfStyle w:val="000000100000" w:firstRow="0" w:lastRow="0" w:firstColumn="0" w:lastColumn="0" w:oddVBand="0" w:evenVBand="0" w:oddHBand="1" w:evenHBand="0" w:firstRowFirstColumn="0" w:firstRowLastColumn="0" w:lastRowFirstColumn="0" w:lastRowLastColumn="0"/>
+            </w:pPr>
+            <w:r>
+              <w:t xml:space="preserve">Screen should render and display all elements clearly </w:t>
+            </w:r>
+          </w:p>
+        </w:tc>
+        <w:tc>
+          <w:tcPr>
+            <w:tcW w:w="2254" w:type="dxa"/>
+          </w:tcPr>
+          <w:p>
+            <w:pPr>
+              <w:cnfStyle w:val="000000100000" w:firstRow="0" w:lastRow="0" w:firstColumn="0" w:lastColumn="0" w:oddVBand="0" w:evenVBand="0" w:oddHBand="1" w:evenHBand="0" w:firstRowFirstColumn="0" w:firstRowLastColumn="0" w:lastRowFirstColumn="0" w:lastRowLastColumn="0"/>
+            </w:pPr>
+            <w:r>
+              <w:t>Elements in select menu did not scale correctly</w:t>
+            </w:r>
+          </w:p>
+        </w:tc>
+        <w:tc>
+          <w:tcPr>
+            <w:tcW w:w="2254" w:type="dxa"/>
+          </w:tcPr>
+          <w:p>
+            <w:pPr>
+              <w:cnfStyle w:val="000000100000" w:firstRow="0" w:lastRow="0" w:firstColumn="0" w:lastColumn="0" w:oddVBand="0" w:evenVBand="0" w:oddHBand="1" w:evenHBand="0" w:firstRowFirstColumn="0" w:firstRowLastColumn="0" w:lastRowFirstColumn="0" w:lastRowLastColumn="0"/>
+            </w:pPr>
+            <w:r>
+              <w:t>Fail</w:t>
+            </w:r>
+          </w:p>
+        </w:tc>
+      </w:tr>
+      <w:tr>
+        <w:tc>
+          <w:tcPr>
+            <w:cnfStyle w:val="001000000000" w:firstRow="0" w:lastRow="0" w:firstColumn="1" w:lastColumn="0" w:oddVBand="0" w:evenVBand="0" w:oddHBand="0" w:evenHBand="0" w:firstRowFirstColumn="0" w:firstRowLastColumn="0" w:lastRowFirstColumn="0" w:lastRowLastColumn="0"/>
+            <w:tcW w:w="2254" w:type="dxa"/>
+          </w:tcPr>
+          <w:p>
+            <w:r>
+              <w:lastRenderedPageBreak/>
+              <w:t>Pause Menu</w:t>
+            </w:r>
+          </w:p>
+        </w:tc>
+        <w:tc>
+          <w:tcPr>
+            <w:tcW w:w="2254" w:type="dxa"/>
+          </w:tcPr>
+          <w:p>
+            <w:pPr>
+              <w:cnfStyle w:val="000000000000" w:firstRow="0" w:lastRow="0" w:firstColumn="0" w:lastColumn="0" w:oddVBand="0" w:evenVBand="0" w:oddHBand="0" w:evenHBand="0" w:firstRowFirstColumn="0" w:firstRowLastColumn="0" w:lastRowFirstColumn="0" w:lastRowLastColumn="0"/>
+            </w:pPr>
+            <w:r>
+              <w:t>Pause menu opens and pauses gameplay</w:t>
+            </w:r>
+          </w:p>
+        </w:tc>
+        <w:tc>
+          <w:tcPr>
+            <w:tcW w:w="2254" w:type="dxa"/>
+          </w:tcPr>
+          <w:p>
+            <w:pPr>
+              <w:cnfStyle w:val="000000000000" w:firstRow="0" w:lastRow="0" w:firstColumn="0" w:lastColumn="0" w:oddVBand="0" w:evenVBand="0" w:oddHBand="0" w:evenHBand="0" w:firstRowFirstColumn="0" w:firstRowLastColumn="0" w:lastRowFirstColumn="0" w:lastRowLastColumn="0"/>
+            </w:pPr>
+            <w:r>
+              <w:t>Pause menu rendered and all counters paused</w:t>
+            </w:r>
+          </w:p>
+        </w:tc>
+        <w:tc>
+          <w:tcPr>
+            <w:tcW w:w="2254" w:type="dxa"/>
+          </w:tcPr>
+          <w:p>
+            <w:pPr>
+              <w:cnfStyle w:val="000000000000" w:firstRow="0" w:lastRow="0" w:firstColumn="0" w:lastColumn="0" w:oddVBand="0" w:evenVBand="0" w:oddHBand="0" w:evenHBand="0" w:firstRowFirstColumn="0" w:firstRowLastColumn="0" w:lastRowFirstColumn="0" w:lastRowLastColumn="0"/>
+            </w:pPr>
+            <w:r>
+              <w:t>Pass</w:t>
+            </w:r>
+          </w:p>
+        </w:tc>
+      </w:tr>
+      <w:tr>
+        <w:trPr>
+          <w:cnfStyle w:val="000000100000" w:firstRow="0" w:lastRow="0" w:firstColumn="0" w:lastColumn="0" w:oddVBand="0" w:evenVBand="0" w:oddHBand="1" w:evenHBand="0" w:firstRowFirstColumn="0" w:firstRowLastColumn="0" w:lastRowFirstColumn="0" w:lastRowLastColumn="0"/>
+        </w:trPr>
+        <w:tc>
+          <w:tcPr>
+            <w:cnfStyle w:val="001000000000" w:firstRow="0" w:lastRow="0" w:firstColumn="1" w:lastColumn="0" w:oddVBand="0" w:evenVBand="0" w:oddHBand="0" w:evenHBand="0" w:firstRowFirstColumn="0" w:firstRowLastColumn="0" w:lastRowFirstColumn="0" w:lastRowLastColumn="0"/>
+            <w:tcW w:w="2254" w:type="dxa"/>
+          </w:tcPr>
+          <w:p>
+            <w:r>
+              <w:t>Select Levels locked until completed</w:t>
+            </w:r>
+          </w:p>
+        </w:tc>
+        <w:tc>
+          <w:tcPr>
+            <w:tcW w:w="2254" w:type="dxa"/>
+          </w:tcPr>
+          <w:p>
+            <w:pPr>
+              <w:cnfStyle w:val="000000100000" w:firstRow="0" w:lastRow="0" w:firstColumn="0" w:lastColumn="0" w:oddVBand="0" w:evenVBand="0" w:oddHBand="1" w:evenHBand="0" w:firstRowFirstColumn="0" w:firstRowLastColumn="0" w:lastRowFirstColumn="0" w:lastRowLastColumn="0"/>
+            </w:pPr>
+            <w:r>
+              <w:t>Levels should show a lock symbol if user has not completed previous level</w:t>
+            </w:r>
+          </w:p>
+        </w:tc>
+        <w:tc>
+          <w:tcPr>
+            <w:tcW w:w="2254" w:type="dxa"/>
+          </w:tcPr>
+          <w:p>
+            <w:pPr>
+              <w:cnfStyle w:val="000000100000" w:firstRow="0" w:lastRow="0" w:firstColumn="0" w:lastColumn="0" w:oddVBand="0" w:evenVBand="0" w:oddHBand="1" w:evenHBand="0" w:firstRowFirstColumn="0" w:firstRowLastColumn="0" w:lastRowFirstColumn="0" w:lastRowLastColumn="0"/>
+            </w:pPr>
+            <w:r>
+              <w:t>All levels after level 1 are locked</w:t>
+            </w:r>
+          </w:p>
+        </w:tc>
+        <w:tc>
+          <w:tcPr>
+            <w:tcW w:w="2254" w:type="dxa"/>
+          </w:tcPr>
+          <w:p>
+            <w:pPr>
+              <w:cnfStyle w:val="000000100000" w:firstRow="0" w:lastRow="0" w:firstColumn="0" w:lastColumn="0" w:oddVBand="0" w:evenVBand="0" w:oddHBand="1" w:evenHBand="0" w:firstRowFirstColumn="0" w:firstRowLastColumn="0" w:lastRowFirstColumn="0" w:lastRowLastColumn="0"/>
+            </w:pPr>
+            <w:r>
+              <w:t>Pass</w:t>
+            </w:r>
+          </w:p>
+        </w:tc>
+      </w:tr>
+    </w:tbl>
+    <w:p/>
+    <w:p>
+      <w:pPr>
+        <w:pStyle w:val="Heading2"/>
+      </w:pPr>
+      <w:bookmarkStart w:id="25" w:name="_Toc531917121"/>
+      <w:r>
+        <w:t>Data Saving Tests</w:t>
+      </w:r>
+      <w:bookmarkEnd w:id="25"/>
+    </w:p>
+    <w:p/>
+    <w:tbl>
+      <w:tblPr>
+        <w:tblStyle w:val="GridTable4-Accent1"/>
+        <w:tblW w:w="0" w:type="auto"/>
+        <w:tblLook w:val="04A0" w:firstRow="1" w:lastRow="0" w:firstColumn="1" w:lastColumn="0" w:noHBand="0" w:noVBand="1"/>
+      </w:tblPr>
+      <w:tblGrid>
+        <w:gridCol w:w="2254"/>
+        <w:gridCol w:w="2254"/>
+        <w:gridCol w:w="2254"/>
+        <w:gridCol w:w="2254"/>
+      </w:tblGrid>
+      <w:tr>
+        <w:trPr>
+          <w:cnfStyle w:val="100000000000" w:firstRow="1" w:lastRow="0" w:firstColumn="0" w:lastColumn="0" w:oddVBand="0" w:evenVBand="0" w:oddHBand="0" w:evenHBand="0" w:firstRowFirstColumn="0" w:firstRowLastColumn="0" w:lastRowFirstColumn="0" w:lastRowLastColumn="0"/>
+        </w:trPr>
+        <w:tc>
+          <w:tcPr>
+            <w:cnfStyle w:val="001000000000" w:firstRow="0" w:lastRow="0" w:firstColumn="1" w:lastColumn="0" w:oddVBand="0" w:evenVBand="0" w:oddHBand="0" w:evenHBand="0" w:firstRowFirstColumn="0" w:firstRowLastColumn="0" w:lastRowFirstColumn="0" w:lastRowLastColumn="0"/>
+            <w:tcW w:w="2254" w:type="dxa"/>
+          </w:tcPr>
+          <w:p>
+            <w:pPr>
+              <w:jc w:val="center"/>
+            </w:pPr>
+            <w:r>
+              <w:t>Test</w:t>
+            </w:r>
+          </w:p>
+        </w:tc>
+        <w:tc>
+          <w:tcPr>
+            <w:tcW w:w="2254" w:type="dxa"/>
+          </w:tcPr>
+          <w:p>
+            <w:pPr>
+              <w:jc w:val="center"/>
+              <w:cnfStyle w:val="100000000000" w:firstRow="1" w:lastRow="0" w:firstColumn="0" w:lastColumn="0" w:oddVBand="0" w:evenVBand="0" w:oddHBand="0" w:evenHBand="0" w:firstRowFirstColumn="0" w:firstRowLastColumn="0" w:lastRowFirstColumn="0" w:lastRowLastColumn="0"/>
+            </w:pPr>
+            <w:r>
+              <w:t>Expected Result</w:t>
+            </w:r>
+          </w:p>
+        </w:tc>
+        <w:tc>
+          <w:tcPr>
+            <w:tcW w:w="2254" w:type="dxa"/>
+          </w:tcPr>
+          <w:p>
+            <w:pPr>
+              <w:jc w:val="center"/>
+              <w:cnfStyle w:val="100000000000" w:firstRow="1" w:lastRow="0" w:firstColumn="0" w:lastColumn="0" w:oddVBand="0" w:evenVBand="0" w:oddHBand="0" w:evenHBand="0" w:firstRowFirstColumn="0" w:firstRowLastColumn="0" w:lastRowFirstColumn="0" w:lastRowLastColumn="0"/>
+            </w:pPr>
+            <w:r>
+              <w:t>Actual Result</w:t>
+            </w:r>
+          </w:p>
+        </w:tc>
+        <w:tc>
+          <w:tcPr>
+            <w:tcW w:w="2254" w:type="dxa"/>
+          </w:tcPr>
+          <w:p>
+            <w:pPr>
+              <w:jc w:val="center"/>
+              <w:cnfStyle w:val="100000000000" w:firstRow="1" w:lastRow="0" w:firstColumn="0" w:lastColumn="0" w:oddVBand="0" w:evenVBand="0" w:oddHBand="0" w:evenHBand="0" w:firstRowFirstColumn="0" w:firstRowLastColumn="0" w:lastRowFirstColumn="0" w:lastRowLastColumn="0"/>
+            </w:pPr>
+            <w:r>
+              <w:t>Pass / Fail</w:t>
+            </w:r>
+          </w:p>
+        </w:tc>
+      </w:tr>
+      <w:tr>
+        <w:trPr>
+          <w:cnfStyle w:val="000000100000" w:firstRow="0" w:lastRow="0" w:firstColumn="0" w:lastColumn="0" w:oddVBand="0" w:evenVBand="0" w:oddHBand="1" w:evenHBand="0" w:firstRowFirstColumn="0" w:firstRowLastColumn="0" w:lastRowFirstColumn="0" w:lastRowLastColumn="0"/>
+        </w:trPr>
+        <w:tc>
+          <w:tcPr>
+            <w:cnfStyle w:val="001000000000" w:firstRow="0" w:lastRow="0" w:firstColumn="1" w:lastColumn="0" w:oddVBand="0" w:evenVBand="0" w:oddHBand="0" w:evenHBand="0" w:firstRowFirstColumn="0" w:firstRowLastColumn="0" w:lastRowFirstColumn="0" w:lastRowLastColumn="0"/>
+            <w:tcW w:w="2254" w:type="dxa"/>
+          </w:tcPr>
+          <w:p>
+            <w:r>
+              <w:t>Exiting and Resuming Game reloads current score</w:t>
+            </w:r>
+          </w:p>
+        </w:tc>
+        <w:tc>
+          <w:tcPr>
+            <w:tcW w:w="2254" w:type="dxa"/>
+          </w:tcPr>
+          <w:p>
+            <w:pPr>
+              <w:cnfStyle w:val="000000100000" w:firstRow="0" w:lastRow="0" w:firstColumn="0" w:lastColumn="0" w:oddVBand="0" w:evenVBand="0" w:oddHBand="1" w:evenHBand="0" w:firstRowFirstColumn="0" w:firstRowLastColumn="0" w:lastRowFirstColumn="0" w:lastRowLastColumn="0"/>
+            </w:pPr>
+            <w:r>
+              <w:t>Score from previous game shown</w:t>
+            </w:r>
+          </w:p>
+        </w:tc>
+        <w:tc>
+          <w:tcPr>
+            <w:tcW w:w="2254" w:type="dxa"/>
+          </w:tcPr>
+          <w:p>
+            <w:pPr>
+              <w:cnfStyle w:val="000000100000" w:firstRow="0" w:lastRow="0" w:firstColumn="0" w:lastColumn="0" w:oddVBand="0" w:evenVBand="0" w:oddHBand="1" w:evenHBand="0" w:firstRowFirstColumn="0" w:firstRowLastColumn="0" w:lastRowFirstColumn="0" w:lastRowLastColumn="0"/>
+            </w:pPr>
+            <w:r>
+              <w:t>Game loaded previous score</w:t>
+            </w:r>
+          </w:p>
+        </w:tc>
+        <w:tc>
+          <w:tcPr>
+            <w:tcW w:w="2254" w:type="dxa"/>
+          </w:tcPr>
+          <w:p>
+            <w:pPr>
+              <w:cnfStyle w:val="000000100000" w:firstRow="0" w:lastRow="0" w:firstColumn="0" w:lastColumn="0" w:oddVBand="0" w:evenVBand="0" w:oddHBand="1" w:evenHBand="0" w:firstRowFirstColumn="0" w:firstRowLastColumn="0" w:lastRowFirstColumn="0" w:lastRowLastColumn="0"/>
+            </w:pPr>
+            <w:r>
+              <w:t>Pass</w:t>
+            </w:r>
+          </w:p>
+        </w:tc>
+      </w:tr>
+      <w:tr>
+        <w:tc>
+          <w:tcPr>
+            <w:cnfStyle w:val="001000000000" w:firstRow="0" w:lastRow="0" w:firstColumn="1" w:lastColumn="0" w:oddVBand="0" w:evenVBand="0" w:oddHBand="0" w:evenHBand="0" w:firstRowFirstColumn="0" w:firstRowLastColumn="0" w:lastRowFirstColumn="0" w:lastRowLastColumn="0"/>
+            <w:tcW w:w="2254" w:type="dxa"/>
+          </w:tcPr>
+          <w:p>
+            <w:r>
+              <w:t>Level Locks saved when game shut down and reopened</w:t>
+            </w:r>
+          </w:p>
+        </w:tc>
+        <w:tc>
+          <w:tcPr>
+            <w:tcW w:w="2254" w:type="dxa"/>
+          </w:tcPr>
+          <w:p>
+            <w:pPr>
+              <w:cnfStyle w:val="000000000000" w:firstRow="0" w:lastRow="0" w:firstColumn="0" w:lastColumn="0" w:oddVBand="0" w:evenVBand="0" w:oddHBand="0" w:evenHBand="0" w:firstRowFirstColumn="0" w:firstRowLastColumn="0" w:lastRowFirstColumn="0" w:lastRowLastColumn="0"/>
+            </w:pPr>
+            <w:r>
+              <w:t>Completing level 1 should unlock second level even after restarting game</w:t>
+            </w:r>
+          </w:p>
+        </w:tc>
+        <w:tc>
+          <w:tcPr>
+            <w:tcW w:w="2254" w:type="dxa"/>
+          </w:tcPr>
+          <w:p>
+            <w:pPr>
+              <w:cnfStyle w:val="000000000000" w:firstRow="0" w:lastRow="0" w:firstColumn="0" w:lastColumn="0" w:oddVBand="0" w:evenVBand="0" w:oddHBand="0" w:evenHBand="0" w:firstRowFirstColumn="0" w:firstRowLastColumn="0" w:lastRowFirstColumn="0" w:lastRowLastColumn="0"/>
+            </w:pPr>
+            <w:r>
+              <w:t xml:space="preserve">Level 2 remained unlocked </w:t>
+            </w:r>
+          </w:p>
+        </w:tc>
+        <w:tc>
+          <w:tcPr>
+            <w:tcW w:w="2254" w:type="dxa"/>
+          </w:tcPr>
+          <w:p>
+            <w:pPr>
+              <w:cnfStyle w:val="000000000000" w:firstRow="0" w:lastRow="0" w:firstColumn="0" w:lastColumn="0" w:oddVBand="0" w:evenVBand="0" w:oddHBand="0" w:evenHBand="0" w:firstRowFirstColumn="0" w:firstRowLastColumn="0" w:lastRowFirstColumn="0" w:lastRowLastColumn="0"/>
+            </w:pPr>
+            <w:r>
+              <w:t>Pass</w:t>
+            </w:r>
+          </w:p>
+        </w:tc>
+      </w:tr>
+      <w:tr>
+        <w:trPr>
+          <w:cnfStyle w:val="000000100000" w:firstRow="0" w:lastRow="0" w:firstColumn="0" w:lastColumn="0" w:oddVBand="0" w:evenVBand="0" w:oddHBand="1" w:evenHBand="0" w:firstRowFirstColumn="0" w:firstRowLastColumn="0" w:lastRowFirstColumn="0" w:lastRowLastColumn="0"/>
+        </w:trPr>
+        <w:tc>
+          <w:tcPr>
+            <w:cnfStyle w:val="001000000000" w:firstRow="0" w:lastRow="0" w:firstColumn="1" w:lastColumn="0" w:oddVBand="0" w:evenVBand="0" w:oddHBand="0" w:evenHBand="0" w:firstRowFirstColumn="0" w:firstRowLastColumn="0" w:lastRowFirstColumn="0" w:lastRowLastColumn="0"/>
+            <w:tcW w:w="2254" w:type="dxa"/>
+          </w:tcPr>
+          <w:p>
+            <w:r>
+              <w:t>Value of user lives should carry through levels</w:t>
+            </w:r>
+          </w:p>
+        </w:tc>
+        <w:tc>
+          <w:tcPr>
+            <w:tcW w:w="2254" w:type="dxa"/>
+          </w:tcPr>
+          <w:p>
+            <w:pPr>
+              <w:cnfStyle w:val="000000100000" w:firstRow="0" w:lastRow="0" w:firstColumn="0" w:lastColumn="0" w:oddVBand="0" w:evenVBand="0" w:oddHBand="1" w:evenHBand="0" w:firstRowFirstColumn="0" w:firstRowLastColumn="0" w:lastRowFirstColumn="0" w:lastRowLastColumn="0"/>
+            </w:pPr>
+            <w:r>
+              <w:t>Same amount of lives finishing level 1 as starting level 2</w:t>
+            </w:r>
+          </w:p>
+        </w:tc>
+        <w:tc>
+          <w:tcPr>
+            <w:tcW w:w="2254" w:type="dxa"/>
+          </w:tcPr>
+          <w:p>
+            <w:pPr>
+              <w:cnfStyle w:val="000000100000" w:firstRow="0" w:lastRow="0" w:firstColumn="0" w:lastColumn="0" w:oddVBand="0" w:evenVBand="0" w:oddHBand="1" w:evenHBand="0" w:firstRowFirstColumn="0" w:firstRowLastColumn="0" w:lastRowFirstColumn="0" w:lastRowLastColumn="0"/>
+            </w:pPr>
+            <w:r>
+              <w:t>Lives correctly saved</w:t>
+            </w:r>
+          </w:p>
+        </w:tc>
+        <w:tc>
+          <w:tcPr>
+            <w:tcW w:w="2254" w:type="dxa"/>
+          </w:tcPr>
+          <w:p>
+            <w:pPr>
+              <w:cnfStyle w:val="000000100000" w:firstRow="0" w:lastRow="0" w:firstColumn="0" w:lastColumn="0" w:oddVBand="0" w:evenVBand="0" w:oddHBand="1" w:evenHBand="0" w:firstRowFirstColumn="0" w:firstRowLastColumn="0" w:lastRowFirstColumn="0" w:lastRowLastColumn="0"/>
+            </w:pPr>
+            <w:r>
+              <w:t>Pass</w:t>
+            </w:r>
+          </w:p>
+        </w:tc>
+      </w:tr>
+      <w:tr>
+        <w:tc>
+          <w:tcPr>
+            <w:cnfStyle w:val="001000000000" w:firstRow="0" w:lastRow="0" w:firstColumn="1" w:lastColumn="0" w:oddVBand="0" w:evenVBand="0" w:oddHBand="0" w:evenHBand="0" w:firstRowFirstColumn="0" w:firstRowLastColumn="0" w:lastRowFirstColumn="0" w:lastRowLastColumn="0"/>
+            <w:tcW w:w="2254" w:type="dxa"/>
+          </w:tcPr>
+          <w:p>
+            <w:r>
+              <w:t xml:space="preserve">Value of user </w:t>
+            </w:r>
+            <w:r>
+              <w:t>health</w:t>
+            </w:r>
+            <w:r>
+              <w:t xml:space="preserve"> should carry through levels</w:t>
+            </w:r>
+          </w:p>
+        </w:tc>
+        <w:tc>
+          <w:tcPr>
+            <w:tcW w:w="2254" w:type="dxa"/>
+          </w:tcPr>
+          <w:p>
+            <w:pPr>
+              <w:cnfStyle w:val="000000000000" w:firstRow="0" w:lastRow="0" w:firstColumn="0" w:lastColumn="0" w:oddVBand="0" w:evenVBand="0" w:oddHBand="0" w:evenHBand="0" w:firstRowFirstColumn="0" w:firstRowLastColumn="0" w:lastRowFirstColumn="0" w:lastRowLastColumn="0"/>
+            </w:pPr>
+            <w:r>
+              <w:t xml:space="preserve">Same amount of </w:t>
+            </w:r>
+            <w:r>
+              <w:t>health</w:t>
+            </w:r>
+            <w:r>
+              <w:t xml:space="preserve"> finishing level 1 as starting level 2</w:t>
+            </w:r>
+          </w:p>
+        </w:tc>
+        <w:tc>
+          <w:tcPr>
+            <w:tcW w:w="2254" w:type="dxa"/>
+          </w:tcPr>
+          <w:p>
+            <w:pPr>
+              <w:cnfStyle w:val="000000000000" w:firstRow="0" w:lastRow="0" w:firstColumn="0" w:lastColumn="0" w:oddVBand="0" w:evenVBand="0" w:oddHBand="0" w:evenHBand="0" w:firstRowFirstColumn="0" w:firstRowLastColumn="0" w:lastRowFirstColumn="0" w:lastRowLastColumn="0"/>
+            </w:pPr>
+            <w:r>
+              <w:t>Health correctly saved</w:t>
+            </w:r>
+          </w:p>
+        </w:tc>
+        <w:tc>
+          <w:tcPr>
+            <w:tcW w:w="2254" w:type="dxa"/>
+          </w:tcPr>
+          <w:p>
+            <w:pPr>
+              <w:cnfStyle w:val="000000000000" w:firstRow="0" w:lastRow="0" w:firstColumn="0" w:lastColumn="0" w:oddVBand="0" w:evenVBand="0" w:oddHBand="0" w:evenHBand="0" w:firstRowFirstColumn="0" w:firstRowLastColumn="0" w:lastRowFirstColumn="0" w:lastRowLastColumn="0"/>
+            </w:pPr>
+            <w:r>
+              <w:t>Pass</w:t>
+            </w:r>
+          </w:p>
+        </w:tc>
+      </w:tr>
+    </w:tbl>
+    <w:p/>
+    <w:p>
+      <w:pPr>
+        <w:pStyle w:val="Heading2"/>
+      </w:pPr>
+      <w:bookmarkStart w:id="26" w:name="_Toc531917122"/>
+      <w:r>
+        <w:t>Gameplay Tests</w:t>
+      </w:r>
+      <w:bookmarkEnd w:id="26"/>
+    </w:p>
+    <w:p/>
+    <w:tbl>
+      <w:tblPr>
+        <w:tblStyle w:val="GridTable4-Accent1"/>
+        <w:tblW w:w="0" w:type="auto"/>
+        <w:tblLook w:val="04A0" w:firstRow="1" w:lastRow="0" w:firstColumn="1" w:lastColumn="0" w:noHBand="0" w:noVBand="1"/>
+      </w:tblPr>
+      <w:tblGrid>
+        <w:gridCol w:w="2254"/>
+        <w:gridCol w:w="2254"/>
+        <w:gridCol w:w="2254"/>
+        <w:gridCol w:w="2254"/>
+      </w:tblGrid>
+      <w:tr>
+        <w:trPr>
+          <w:cnfStyle w:val="100000000000" w:firstRow="1" w:lastRow="0" w:firstColumn="0" w:lastColumn="0" w:oddVBand="0" w:evenVBand="0" w:oddHBand="0" w:evenHBand="0" w:firstRowFirstColumn="0" w:firstRowLastColumn="0" w:lastRowFirstColumn="0" w:lastRowLastColumn="0"/>
+        </w:trPr>
+        <w:tc>
+          <w:tcPr>
+            <w:cnfStyle w:val="001000000000" w:firstRow="0" w:lastRow="0" w:firstColumn="1" w:lastColumn="0" w:oddVBand="0" w:evenVBand="0" w:oddHBand="0" w:evenHBand="0" w:firstRowFirstColumn="0" w:firstRowLastColumn="0" w:lastRowFirstColumn="0" w:lastRowLastColumn="0"/>
+            <w:tcW w:w="2254" w:type="dxa"/>
+          </w:tcPr>
+          <w:p>
+            <w:pPr>
+              <w:jc w:val="center"/>
+            </w:pPr>
+            <w:r>
+              <w:t>Test</w:t>
+            </w:r>
+          </w:p>
+        </w:tc>
+        <w:tc>
+          <w:tcPr>
+            <w:tcW w:w="2254" w:type="dxa"/>
+          </w:tcPr>
+          <w:p>
+            <w:pPr>
+              <w:jc w:val="center"/>
+              <w:cnfStyle w:val="100000000000" w:firstRow="1" w:lastRow="0" w:firstColumn="0" w:lastColumn="0" w:oddVBand="0" w:evenVBand="0" w:oddHBand="0" w:evenHBand="0" w:firstRowFirstColumn="0" w:firstRowLastColumn="0" w:lastRowFirstColumn="0" w:lastRowLastColumn="0"/>
+            </w:pPr>
+            <w:r>
+              <w:t>Expected Result</w:t>
+            </w:r>
+          </w:p>
+        </w:tc>
+        <w:tc>
+          <w:tcPr>
+            <w:tcW w:w="2254" w:type="dxa"/>
+          </w:tcPr>
+          <w:p>
+            <w:pPr>
+              <w:jc w:val="center"/>
+              <w:cnfStyle w:val="100000000000" w:firstRow="1" w:lastRow="0" w:firstColumn="0" w:lastColumn="0" w:oddVBand="0" w:evenVBand="0" w:oddHBand="0" w:evenHBand="0" w:firstRowFirstColumn="0" w:firstRowLastColumn="0" w:lastRowFirstColumn="0" w:lastRowLastColumn="0"/>
+            </w:pPr>
+            <w:r>
+              <w:t>Actual Result</w:t>
+            </w:r>
+          </w:p>
+        </w:tc>
+        <w:tc>
+          <w:tcPr>
+            <w:tcW w:w="2254" w:type="dxa"/>
+          </w:tcPr>
+          <w:p>
+            <w:pPr>
+              <w:jc w:val="center"/>
+              <w:cnfStyle w:val="100000000000" w:firstRow="1" w:lastRow="0" w:firstColumn="0" w:lastColumn="0" w:oddVBand="0" w:evenVBand="0" w:oddHBand="0" w:evenHBand="0" w:firstRowFirstColumn="0" w:firstRowLastColumn="0" w:lastRowFirstColumn="0" w:lastRowLastColumn="0"/>
+            </w:pPr>
+            <w:r>
+              <w:t>Pass / Fail</w:t>
+            </w:r>
+          </w:p>
+        </w:tc>
+      </w:tr>
+      <w:tr>
+        <w:trPr>
+          <w:cnfStyle w:val="000000100000" w:firstRow="0" w:lastRow="0" w:firstColumn="0" w:lastColumn="0" w:oddVBand="0" w:evenVBand="0" w:oddHBand="1" w:evenHBand="0" w:firstRowFirstColumn="0" w:firstRowLastColumn="0" w:lastRowFirstColumn="0" w:lastRowLastColumn="0"/>
+        </w:trPr>
+        <w:tc>
+          <w:tcPr>
+            <w:cnfStyle w:val="001000000000" w:firstRow="0" w:lastRow="0" w:firstColumn="1" w:lastColumn="0" w:oddVBand="0" w:evenVBand="0" w:oddHBand="0" w:evenHBand="0" w:firstRowFirstColumn="0" w:firstRowLastColumn="0" w:lastRowFirstColumn="0" w:lastRowLastColumn="0"/>
+            <w:tcW w:w="2254" w:type="dxa"/>
+          </w:tcPr>
+          <w:p>
+            <w:r>
+              <w:t>Colliding with water damages player</w:t>
+            </w:r>
+          </w:p>
+        </w:tc>
+        <w:tc>
+          <w:tcPr>
+            <w:tcW w:w="2254" w:type="dxa"/>
+          </w:tcPr>
+          <w:p>
+            <w:pPr>
+              <w:cnfStyle w:val="000000100000" w:firstRow="0" w:lastRow="0" w:firstColumn="0" w:lastColumn="0" w:oddVBand="0" w:evenVBand="0" w:oddHBand="1" w:evenHBand="0" w:firstRowFirstColumn="0" w:firstRowLastColumn="0" w:lastRowFirstColumn="0" w:lastRowLastColumn="0"/>
+            </w:pPr>
+            <w:r>
+              <w:t>Players health reduced</w:t>
+            </w:r>
+          </w:p>
+        </w:tc>
+        <w:tc>
+          <w:tcPr>
+            <w:tcW w:w="2254" w:type="dxa"/>
+          </w:tcPr>
+          <w:p>
+            <w:pPr>
+              <w:cnfStyle w:val="000000100000" w:firstRow="0" w:lastRow="0" w:firstColumn="0" w:lastColumn="0" w:oddVBand="0" w:evenVBand="0" w:oddHBand="1" w:evenHBand="0" w:firstRowFirstColumn="0" w:firstRowLastColumn="0" w:lastRowFirstColumn="0" w:lastRowLastColumn="0"/>
+            </w:pPr>
+            <w:r>
+              <w:t>Players health reduced</w:t>
+            </w:r>
+          </w:p>
+        </w:tc>
+        <w:tc>
+          <w:tcPr>
+            <w:tcW w:w="2254" w:type="dxa"/>
+          </w:tcPr>
+          <w:p>
+            <w:pPr>
+              <w:cnfStyle w:val="000000100000" w:firstRow="0" w:lastRow="0" w:firstColumn="0" w:lastColumn="0" w:oddVBand="0" w:evenVBand="0" w:oddHBand="1" w:evenHBand="0" w:firstRowFirstColumn="0" w:firstRowLastColumn="0" w:lastRowFirstColumn="0" w:lastRowLastColumn="0"/>
+            </w:pPr>
+            <w:r>
+              <w:t>Pass</w:t>
+            </w:r>
+          </w:p>
+        </w:tc>
+      </w:tr>
+      <w:tr>
+        <w:tc>
+          <w:tcPr>
+            <w:cnfStyle w:val="001000000000" w:firstRow="0" w:lastRow="0" w:firstColumn="1" w:lastColumn="0" w:oddVBand="0" w:evenVBand="0" w:oddHBand="0" w:evenHBand="0" w:firstRowFirstColumn="0" w:firstRowLastColumn="0" w:lastRowFirstColumn="0" w:lastRowLastColumn="0"/>
+            <w:tcW w:w="2254" w:type="dxa"/>
+          </w:tcPr>
+          <w:p>
+            <w:r>
+              <w:t>Colliding with enemy damages player</w:t>
+            </w:r>
+          </w:p>
+        </w:tc>
+        <w:tc>
+          <w:tcPr>
+            <w:tcW w:w="2254" w:type="dxa"/>
+          </w:tcPr>
+          <w:p>
+            <w:pPr>
+              <w:cnfStyle w:val="000000000000" w:firstRow="0" w:lastRow="0" w:firstColumn="0" w:lastColumn="0" w:oddVBand="0" w:evenVBand="0" w:oddHBand="0" w:evenHBand="0" w:firstRowFirstColumn="0" w:firstRowLastColumn="0" w:lastRowFirstColumn="0" w:lastRowLastColumn="0"/>
+            </w:pPr>
+            <w:r>
+              <w:t>Players health reduced</w:t>
+            </w:r>
+          </w:p>
+        </w:tc>
+        <w:tc>
+          <w:tcPr>
+            <w:tcW w:w="2254" w:type="dxa"/>
+          </w:tcPr>
+          <w:p>
+            <w:pPr>
+              <w:cnfStyle w:val="000000000000" w:firstRow="0" w:lastRow="0" w:firstColumn="0" w:lastColumn="0" w:oddVBand="0" w:evenVBand="0" w:oddHBand="0" w:evenHBand="0" w:firstRowFirstColumn="0" w:firstRowLastColumn="0" w:lastRowFirstColumn="0" w:lastRowLastColumn="0"/>
+            </w:pPr>
+            <w:r>
+              <w:t>Players health reduced</w:t>
+            </w:r>
+          </w:p>
+        </w:tc>
+        <w:tc>
+          <w:tcPr>
+            <w:tcW w:w="2254" w:type="dxa"/>
+          </w:tcPr>
+          <w:p>
+            <w:pPr>
+              <w:cnfStyle w:val="000000000000" w:firstRow="0" w:lastRow="0" w:firstColumn="0" w:lastColumn="0" w:oddVBand="0" w:evenVBand="0" w:oddHBand="0" w:evenHBand="0" w:firstRowFirstColumn="0" w:firstRowLastColumn="0" w:lastRowFirstColumn="0" w:lastRowLastColumn="0"/>
+            </w:pPr>
+            <w:r>
+              <w:t>Pass</w:t>
+            </w:r>
+          </w:p>
+        </w:tc>
+      </w:tr>
+      <w:tr>
+        <w:trPr>
+          <w:cnfStyle w:val="000000100000" w:firstRow="0" w:lastRow="0" w:firstColumn="0" w:lastColumn="0" w:oddVBand="0" w:evenVBand="0" w:oddHBand="1" w:evenHBand="0" w:firstRowFirstColumn="0" w:firstRowLastColumn="0" w:lastRowFirstColumn="0" w:lastRowLastColumn="0"/>
+        </w:trPr>
+        <w:tc>
+          <w:tcPr>
+            <w:cnfStyle w:val="001000000000" w:firstRow="0" w:lastRow="0" w:firstColumn="1" w:lastColumn="0" w:oddVBand="0" w:evenVBand="0" w:oddHBand="0" w:evenHBand="0" w:firstRowFirstColumn="0" w:firstRowLastColumn="0" w:lastRowFirstColumn="0" w:lastRowLastColumn="0"/>
+            <w:tcW w:w="2254" w:type="dxa"/>
+          </w:tcPr>
+          <w:p>
+            <w:r>
+              <w:t>Shooting enemy (3times level one) destroys enemy</w:t>
+            </w:r>
+          </w:p>
+        </w:tc>
+        <w:tc>
+          <w:tcPr>
+            <w:tcW w:w="2254" w:type="dxa"/>
+          </w:tcPr>
+          <w:p>
+            <w:pPr>
+              <w:cnfStyle w:val="000000100000" w:firstRow="0" w:lastRow="0" w:firstColumn="0" w:lastColumn="0" w:oddVBand="0" w:evenVBand="0" w:oddHBand="1" w:evenHBand="0" w:firstRowFirstColumn="0" w:firstRowLastColumn="0" w:lastRowFirstColumn="0" w:lastRowLastColumn="0"/>
+            </w:pPr>
+            <w:r>
+              <w:t>Enemy destroyed</w:t>
+            </w:r>
+          </w:p>
+        </w:tc>
+        <w:tc>
+          <w:tcPr>
+            <w:tcW w:w="2254" w:type="dxa"/>
+          </w:tcPr>
+          <w:p>
+            <w:pPr>
+              <w:cnfStyle w:val="000000100000" w:firstRow="0" w:lastRow="0" w:firstColumn="0" w:lastColumn="0" w:oddVBand="0" w:evenVBand="0" w:oddHBand="1" w:evenHBand="0" w:firstRowFirstColumn="0" w:firstRowLastColumn="0" w:lastRowFirstColumn="0" w:lastRowLastColumn="0"/>
+            </w:pPr>
+            <w:r>
+              <w:t>The enemy was destroyed</w:t>
+            </w:r>
+          </w:p>
+        </w:tc>
+        <w:tc>
+          <w:tcPr>
+            <w:tcW w:w="2254" w:type="dxa"/>
+          </w:tcPr>
+          <w:p>
+            <w:pPr>
+              <w:cnfStyle w:val="000000100000" w:firstRow="0" w:lastRow="0" w:firstColumn="0" w:lastColumn="0" w:oddVBand="0" w:evenVBand="0" w:oddHBand="1" w:evenHBand="0" w:firstRowFirstColumn="0" w:firstRowLastColumn="0" w:lastRowFirstColumn="0" w:lastRowLastColumn="0"/>
+            </w:pPr>
+            <w:r>
+              <w:t>Pass</w:t>
+            </w:r>
+          </w:p>
+        </w:tc>
+      </w:tr>
+      <w:tr>
+        <w:tc>
+          <w:tcPr>
+            <w:cnfStyle w:val="001000000000" w:firstRow="0" w:lastRow="0" w:firstColumn="1" w:lastColumn="0" w:oddVBand="0" w:evenVBand="0" w:oddHBand="0" w:evenHBand="0" w:firstRowFirstColumn="0" w:firstRowLastColumn="0" w:lastRowFirstColumn="0" w:lastRowLastColumn="0"/>
+            <w:tcW w:w="2254" w:type="dxa"/>
+          </w:tcPr>
+          <w:p>
+            <w:r>
+              <w:t>Colliding with a heart object increases players life value by 1</w:t>
+            </w:r>
+          </w:p>
+        </w:tc>
+        <w:tc>
+          <w:tcPr>
+            <w:tcW w:w="2254" w:type="dxa"/>
+          </w:tcPr>
+          <w:p>
+            <w:pPr>
+              <w:cnfStyle w:val="000000000000" w:firstRow="0" w:lastRow="0" w:firstColumn="0" w:lastColumn="0" w:oddVBand="0" w:evenVBand="0" w:oddHBand="0" w:evenHBand="0" w:firstRowFirstColumn="0" w:firstRowLastColumn="0" w:lastRowFirstColumn="0" w:lastRowLastColumn="0"/>
+            </w:pPr>
+            <w:r>
+              <w:t>Players life value increases by 1</w:t>
+            </w:r>
+            <w:r>
+              <w:t xml:space="preserve"> </w:t>
+            </w:r>
+          </w:p>
+        </w:tc>
+        <w:tc>
+          <w:tcPr>
+            <w:tcW w:w="2254" w:type="dxa"/>
+          </w:tcPr>
+          <w:p>
+            <w:pPr>
+              <w:cnfStyle w:val="000000000000" w:firstRow="0" w:lastRow="0" w:firstColumn="0" w:lastColumn="0" w:oddVBand="0" w:evenVBand="0" w:oddHBand="0" w:evenHBand="0" w:firstRowFirstColumn="0" w:firstRowLastColumn="0" w:lastRowFirstColumn="0" w:lastRowLastColumn="0"/>
+            </w:pPr>
+            <w:r>
+              <w:t>Life value incremented as expected</w:t>
+            </w:r>
+          </w:p>
+        </w:tc>
+        <w:tc>
+          <w:tcPr>
+            <w:tcW w:w="2254" w:type="dxa"/>
+          </w:tcPr>
+          <w:p>
+            <w:pPr>
+              <w:cnfStyle w:val="000000000000" w:firstRow="0" w:lastRow="0" w:firstColumn="0" w:lastColumn="0" w:oddVBand="0" w:evenVBand="0" w:oddHBand="0" w:evenHBand="0" w:firstRowFirstColumn="0" w:firstRowLastColumn="0" w:lastRowFirstColumn="0" w:lastRowLastColumn="0"/>
+            </w:pPr>
+            <w:r>
+              <w:t>Pass</w:t>
+            </w:r>
+          </w:p>
+        </w:tc>
+      </w:tr>
+      <w:tr>
+        <w:trPr>
+          <w:cnfStyle w:val="000000100000" w:firstRow="0" w:lastRow="0" w:firstColumn="0" w:lastColumn="0" w:oddVBand="0" w:evenVBand="0" w:oddHBand="1" w:evenHBand="0" w:firstRowFirstColumn="0" w:firstRowLastColumn="0" w:lastRowFirstColumn="0" w:lastRowLastColumn="0"/>
+        </w:trPr>
+        <w:tc>
+          <w:tcPr>
+            <w:cnfStyle w:val="001000000000" w:firstRow="0" w:lastRow="0" w:firstColumn="1" w:lastColumn="0" w:oddVBand="0" w:evenVBand="0" w:oddHBand="0" w:evenHBand="0" w:firstRowFirstColumn="0" w:firstRowLastColumn="0" w:lastRowFirstColumn="0" w:lastRowLastColumn="0"/>
+            <w:tcW w:w="2254" w:type="dxa"/>
+          </w:tcPr>
+          <w:p>
+            <w:r>
+              <w:t xml:space="preserve">Colliding with a </w:t>
+            </w:r>
+            <w:r>
+              <w:t>mini</w:t>
+            </w:r>
+            <w:r>
+              <w:t xml:space="preserve"> </w:t>
+            </w:r>
+            <w:r>
+              <w:t xml:space="preserve">Paddy </w:t>
+            </w:r>
+            <w:r>
+              <w:t xml:space="preserve">object increases players </w:t>
+            </w:r>
+            <w:r>
+              <w:t>health</w:t>
+            </w:r>
+            <w:r>
+              <w:t xml:space="preserve"> value by </w:t>
+            </w:r>
+            <w:r>
+              <w:t>3</w:t>
+            </w:r>
+          </w:p>
+        </w:tc>
+        <w:tc>
+          <w:tcPr>
+            <w:tcW w:w="2254" w:type="dxa"/>
+          </w:tcPr>
+          <w:p>
+            <w:pPr>
+              <w:cnfStyle w:val="000000100000" w:firstRow="0" w:lastRow="0" w:firstColumn="0" w:lastColumn="0" w:oddVBand="0" w:evenVBand="0" w:oddHBand="1" w:evenHBand="0" w:firstRowFirstColumn="0" w:firstRowLastColumn="0" w:lastRowFirstColumn="0" w:lastRowLastColumn="0"/>
+            </w:pPr>
+            <w:r>
+              <w:t xml:space="preserve">Players </w:t>
+            </w:r>
+            <w:r>
+              <w:t>health</w:t>
+            </w:r>
+            <w:r>
+              <w:t xml:space="preserve"> value increases by </w:t>
+            </w:r>
+            <w:r>
+              <w:t>3</w:t>
+            </w:r>
+          </w:p>
+        </w:tc>
+        <w:tc>
+          <w:tcPr>
+            <w:tcW w:w="2254" w:type="dxa"/>
+          </w:tcPr>
+          <w:p>
+            <w:pPr>
+              <w:cnfStyle w:val="000000100000" w:firstRow="0" w:lastRow="0" w:firstColumn="0" w:lastColumn="0" w:oddVBand="0" w:evenVBand="0" w:oddHBand="1" w:evenHBand="0" w:firstRowFirstColumn="0" w:firstRowLastColumn="0" w:lastRowFirstColumn="0" w:lastRowLastColumn="0"/>
+            </w:pPr>
+            <w:r>
+              <w:t>Health</w:t>
+            </w:r>
+            <w:r>
+              <w:t xml:space="preserve"> value incremented as expected</w:t>
+            </w:r>
+          </w:p>
+        </w:tc>
+        <w:tc>
+          <w:tcPr>
+            <w:tcW w:w="2254" w:type="dxa"/>
+          </w:tcPr>
+          <w:p>
+            <w:pPr>
+              <w:cnfStyle w:val="000000100000" w:firstRow="0" w:lastRow="0" w:firstColumn="0" w:lastColumn="0" w:oddVBand="0" w:evenVBand="0" w:oddHBand="1" w:evenHBand="0" w:firstRowFirstColumn="0" w:firstRowLastColumn="0" w:lastRowFirstColumn="0" w:lastRowLastColumn="0"/>
+            </w:pPr>
+            <w:r>
+              <w:t>Pass</w:t>
+            </w:r>
+          </w:p>
+        </w:tc>
+      </w:tr>
+    </w:tbl>
+    <w:p/>
+    <w:p>
+      <w:pPr>
+        <w:pStyle w:val="Heading1"/>
+      </w:pPr>
+      <w:bookmarkStart w:id="27" w:name="_Toc531917123"/>
+      <w:r>
+        <w:lastRenderedPageBreak/>
+        <w:t>Known Issues</w:t>
+      </w:r>
+      <w:bookmarkEnd w:id="27"/>
+    </w:p>
+    <w:p>
+      <w:r>
+        <w:t xml:space="preserve">Developing the game to run on various platforms proved to be challenging. The game works on all platforms as expected. </w:t>
+      </w:r>
+      <w:r>
+        <w:t>The</w:t>
+      </w:r>
+      <w:r>
+        <w:t xml:space="preserve"> Game passed </w:t>
+      </w:r>
+      <w:proofErr w:type="gramStart"/>
+      <w:r>
+        <w:t>the majority of</w:t>
+      </w:r>
+      <w:proofErr w:type="gramEnd"/>
+      <w:r>
+        <w:t xml:space="preserve"> tests that it was put through</w:t>
+      </w:r>
+      <w:r>
+        <w:t>. This being said a few minor issues where spotted when testing on different screen resolutions</w:t>
+      </w:r>
+      <w:r>
+        <w:t xml:space="preserve"> and platforms</w:t>
+      </w:r>
+      <w:r>
+        <w:t>.</w:t>
+      </w:r>
+      <w:r>
         <w:t xml:space="preserve"> </w:t>
+      </w:r>
+    </w:p>
+    <w:p>
+      <w:pPr>
+        <w:pStyle w:val="ListParagraph"/>
+        <w:numPr>
+          <w:ilvl w:val="0"/>
+          <w:numId w:val="26"/>
+        </w:numPr>
+      </w:pPr>
+      <w:r>
+        <w:rPr>
+          <w:b/>
+        </w:rPr>
+        <w:t>Select Level Menu</w:t>
+      </w:r>
+      <w:r>
+        <w:t xml:space="preserve">: Does not scale correctly at times as it was initially built as a level. This occurs when an Android device is rotated from the landscape to portrait view. To solve this a canvas would have to be created allowing elements to be anchored and scaled to size. </w:t>
+      </w:r>
+    </w:p>
+    <w:p>
+      <w:pPr>
+        <w:pStyle w:val="ListParagraph"/>
+        <w:numPr>
+          <w:ilvl w:val="0"/>
+          <w:numId w:val="26"/>
+        </w:numPr>
+      </w:pPr>
+      <w:r>
+        <w:rPr>
+          <w:b/>
+        </w:rPr>
+        <w:t>Main Menu Game Title</w:t>
+      </w:r>
+      <w:r>
+        <w:t xml:space="preserve">: As the client specified the layout should have menu options to the left with the game title to the right. Unfortunately, due to the limited size of an Android screen when the device is rotated to the portrait position the title over laps some of the buttons. I found it difficult to find a middle point where the text would be small enough not to overlap but big enough to be easily read by the user. To solve </w:t>
+      </w:r>
+      <w:r>
+        <w:t>this,</w:t>
+      </w:r>
+      <w:r>
+        <w:t xml:space="preserve"> I would set </w:t>
+      </w:r>
+      <w:r>
+        <w:t xml:space="preserve">the </w:t>
+      </w:r>
+      <w:r>
+        <w:t>buttons to stack under</w:t>
+      </w:r>
+      <w:r>
+        <w:t xml:space="preserve"> the title when the device detects it has been changed to portrait view.</w:t>
+      </w:r>
+      <w:r>
+        <w:t xml:space="preserve"> </w:t>
+      </w:r>
+    </w:p>
+    <w:p>
+      <w:pPr>
+        <w:pStyle w:val="ListParagraph"/>
+        <w:numPr>
+          <w:ilvl w:val="0"/>
+          <w:numId w:val="26"/>
+        </w:numPr>
+      </w:pPr>
+      <w:r>
+        <w:rPr>
+          <w:b/>
+        </w:rPr>
+        <w:t>Configuring the project in Visual studio to run as a Windows application</w:t>
+      </w:r>
+      <w:r>
+        <w:t>.</w:t>
+      </w:r>
+      <w:r>
+        <w:t xml:space="preserve"> In order to configure the project to build and run as a Windows application a few minor adjustments must be made,</w:t>
+      </w:r>
+    </w:p>
+    <w:p>
+      <w:pPr>
+        <w:pStyle w:val="ListParagraph"/>
+        <w:numPr>
+          <w:ilvl w:val="1"/>
+          <w:numId w:val="26"/>
+        </w:numPr>
+      </w:pPr>
+      <w:r>
+        <w:t>Go to</w:t>
+      </w:r>
+      <w:r>
+        <w:rPr>
+          <w:b/>
+        </w:rPr>
+        <w:t xml:space="preserve"> File &gt; Build Settings &gt; PC, MAC &amp; LINUX standalone &gt; switch platform</w:t>
+      </w:r>
+    </w:p>
+    <w:p>
+      <w:pPr>
+        <w:pStyle w:val="ListParagraph"/>
+        <w:numPr>
+          <w:ilvl w:val="1"/>
+          <w:numId w:val="26"/>
+        </w:numPr>
+      </w:pPr>
+      <w:r>
+        <w:t>Go to</w:t>
+      </w:r>
+      <w:r>
+        <w:rPr>
+          <w:b/>
+        </w:rPr>
+        <w:t xml:space="preserve"> Assets &gt; _prefabs &gt; HUD &gt; Touch Controls </w:t>
+      </w:r>
+      <w:r>
+        <w:t>and toggle</w:t>
+      </w:r>
+      <w:r>
+        <w:rPr>
+          <w:b/>
+        </w:rPr>
+        <w:t xml:space="preserve"> </w:t>
+      </w:r>
+      <w:r>
+        <w:t>off the active select box</w:t>
+      </w:r>
+      <w:r>
+        <w:t xml:space="preserve">. </w:t>
+      </w:r>
+    </w:p>
+    <w:p>
+      <w:pPr>
+        <w:pStyle w:val="ListParagraph"/>
+        <w:ind w:left="1440"/>
+      </w:pPr>
+      <w:r>
+        <w:t xml:space="preserve">This disables the canvas that renders the touch screen buttons. To solve this </w:t>
+      </w:r>
+      <w:r>
+        <w:t>issue,</w:t>
+      </w:r>
+      <w:r>
+        <w:t xml:space="preserve"> I would </w:t>
+      </w:r>
+      <w:r>
+        <w:t>m</w:t>
+      </w:r>
+      <w:r>
+        <w:t xml:space="preserve">ake a controller script that dynamically checks at runtime </w:t>
+      </w:r>
+      <w:r>
+        <w:t xml:space="preserve">if the device is touch compatible or not. In the </w:t>
+      </w:r>
+      <w:proofErr w:type="spellStart"/>
+      <w:r>
+        <w:t>PlayerController.cs</w:t>
+      </w:r>
+      <w:proofErr w:type="spellEnd"/>
+      <w:r>
+        <w:t xml:space="preserve"> script I tried to address this by using “i</w:t>
+      </w:r>
+      <w:r>
+        <w:rPr>
+          <w:rFonts w:ascii="Consolas" w:hAnsi="Consolas" w:cs="Consolas"/>
+          <w:color w:val="808080"/>
+          <w:sz w:val="19"/>
+          <w:szCs w:val="19"/>
+        </w:rPr>
+        <w:t>f</w:t>
+      </w:r>
+      <w:r>
+        <w:rPr>
+          <w:rFonts w:ascii="Consolas" w:hAnsi="Consolas" w:cs="Consolas"/>
+          <w:color w:val="000000"/>
+          <w:sz w:val="19"/>
+          <w:szCs w:val="19"/>
+        </w:rPr>
+        <w:t xml:space="preserve"> UNITY_STANDALONE || UNITY_</w:t>
+      </w:r>
+      <w:proofErr w:type="gramStart"/>
+      <w:r>
+        <w:rPr>
+          <w:rFonts w:ascii="Consolas" w:hAnsi="Consolas" w:cs="Consolas"/>
+          <w:color w:val="000000"/>
+          <w:sz w:val="19"/>
+          <w:szCs w:val="19"/>
+        </w:rPr>
+        <w:t>WEBPLAYER</w:t>
+      </w:r>
+      <w:r>
+        <w:t>”  which</w:t>
+      </w:r>
+      <w:proofErr w:type="gramEnd"/>
+      <w:r>
+        <w:t xml:space="preserve"> worked for specific devices but proved unsuccessful when running on multiple platforms.</w:t>
+      </w:r>
+    </w:p>
+    <w:p>
+      <w:pPr>
+        <w:pStyle w:val="Heading1"/>
+      </w:pPr>
+      <w:bookmarkStart w:id="28" w:name="_Toc531917124"/>
+      <w:r>
+        <w:t>Conclusion</w:t>
+      </w:r>
+      <w:bookmarkEnd w:id="28"/>
+    </w:p>
+    <w:p>
+      <w:r>
+        <w:t xml:space="preserve">After a final review with the client he is impressed with the finished product. I have met all the specified requirements and improved and exceeded them where necessary. I have explained the known issues of the game to the user and we feel that this is down to taking on too much of a task to have the game capable of running on multiple platforms. </w:t>
+      </w:r>
+    </w:p>
+    <w:p/>
+    <w:p>
+      <w:r>
+        <w:t xml:space="preserve">To conclude although the game is open to improvement and </w:t>
+      </w:r>
+      <w:proofErr w:type="gramStart"/>
+      <w:r>
+        <w:t>extension  we</w:t>
+      </w:r>
+      <w:proofErr w:type="gramEnd"/>
+      <w:r>
+        <w:t xml:space="preserve"> are both happy with the overall outcome.</w:t>
       </w:r>
     </w:p>
     <w:p/>
@@ -7642,6 +10191,119 @@
     </w:lvl>
   </w:abstractNum>
   <w:abstractNum w:abstractNumId="4" w15:restartNumberingAfterBreak="0">
+    <w:nsid w:val="13BE2459"/>
+    <w:multiLevelType w:val="hybridMultilevel"/>
+    <w:tmpl w:val="42F415B2"/>
+    <w:lvl w:ilvl="0" w:tplc="18090001">
+      <w:start w:val="1"/>
+      <w:numFmt w:val="bullet"/>
+      <w:lvlText w:val=""/>
+      <w:lvlJc w:val="left"/>
+      <w:pPr>
+        <w:ind w:left="720" w:hanging="360"/>
+      </w:pPr>
+      <w:rPr>
+        <w:rFonts w:ascii="Symbol" w:hAnsi="Symbol" w:hint="default"/>
+      </w:rPr>
+    </w:lvl>
+    <w:lvl w:ilvl="1" w:tplc="18090003">
+      <w:start w:val="1"/>
+      <w:numFmt w:val="bullet"/>
+      <w:lvlText w:val="o"/>
+      <w:lvlJc w:val="left"/>
+      <w:pPr>
+        <w:ind w:left="1440" w:hanging="360"/>
+      </w:pPr>
+      <w:rPr>
+        <w:rFonts w:ascii="Courier New" w:hAnsi="Courier New" w:cs="Courier New" w:hint="default"/>
+      </w:rPr>
+    </w:lvl>
+    <w:lvl w:ilvl="2" w:tplc="18090005" w:tentative="1">
+      <w:start w:val="1"/>
+      <w:numFmt w:val="bullet"/>
+      <w:lvlText w:val=""/>
+      <w:lvlJc w:val="left"/>
+      <w:pPr>
+        <w:ind w:left="2160" w:hanging="360"/>
+      </w:pPr>
+      <w:rPr>
+        <w:rFonts w:ascii="Wingdings" w:hAnsi="Wingdings" w:hint="default"/>
+      </w:rPr>
+    </w:lvl>
+    <w:lvl w:ilvl="3" w:tplc="18090001" w:tentative="1">
+      <w:start w:val="1"/>
+      <w:numFmt w:val="bullet"/>
+      <w:lvlText w:val=""/>
+      <w:lvlJc w:val="left"/>
+      <w:pPr>
+        <w:ind w:left="2880" w:hanging="360"/>
+      </w:pPr>
+      <w:rPr>
+        <w:rFonts w:ascii="Symbol" w:hAnsi="Symbol" w:hint="default"/>
+      </w:rPr>
+    </w:lvl>
+    <w:lvl w:ilvl="4" w:tplc="18090003" w:tentative="1">
+      <w:start w:val="1"/>
+      <w:numFmt w:val="bullet"/>
+      <w:lvlText w:val="o"/>
+      <w:lvlJc w:val="left"/>
+      <w:pPr>
+        <w:ind w:left="3600" w:hanging="360"/>
+      </w:pPr>
+      <w:rPr>
+        <w:rFonts w:ascii="Courier New" w:hAnsi="Courier New" w:cs="Courier New" w:hint="default"/>
+      </w:rPr>
+    </w:lvl>
+    <w:lvl w:ilvl="5" w:tplc="18090005" w:tentative="1">
+      <w:start w:val="1"/>
+      <w:numFmt w:val="bullet"/>
+      <w:lvlText w:val=""/>
+      <w:lvlJc w:val="left"/>
+      <w:pPr>
+        <w:ind w:left="4320" w:hanging="360"/>
+      </w:pPr>
+      <w:rPr>
+        <w:rFonts w:ascii="Wingdings" w:hAnsi="Wingdings" w:hint="default"/>
+      </w:rPr>
+    </w:lvl>
+    <w:lvl w:ilvl="6" w:tplc="18090001" w:tentative="1">
+      <w:start w:val="1"/>
+      <w:numFmt w:val="bullet"/>
+      <w:lvlText w:val=""/>
+      <w:lvlJc w:val="left"/>
+      <w:pPr>
+        <w:ind w:left="5040" w:hanging="360"/>
+      </w:pPr>
+      <w:rPr>
+        <w:rFonts w:ascii="Symbol" w:hAnsi="Symbol" w:hint="default"/>
+      </w:rPr>
+    </w:lvl>
+    <w:lvl w:ilvl="7" w:tplc="18090003" w:tentative="1">
+      <w:start w:val="1"/>
+      <w:numFmt w:val="bullet"/>
+      <w:lvlText w:val="o"/>
+      <w:lvlJc w:val="left"/>
+      <w:pPr>
+        <w:ind w:left="5760" w:hanging="360"/>
+      </w:pPr>
+      <w:rPr>
+        <w:rFonts w:ascii="Courier New" w:hAnsi="Courier New" w:cs="Courier New" w:hint="default"/>
+      </w:rPr>
+    </w:lvl>
+    <w:lvl w:ilvl="8" w:tplc="18090005" w:tentative="1">
+      <w:start w:val="1"/>
+      <w:numFmt w:val="bullet"/>
+      <w:lvlText w:val=""/>
+      <w:lvlJc w:val="left"/>
+      <w:pPr>
+        <w:ind w:left="6480" w:hanging="360"/>
+      </w:pPr>
+      <w:rPr>
+        <w:rFonts w:ascii="Wingdings" w:hAnsi="Wingdings" w:hint="default"/>
+      </w:rPr>
+    </w:lvl>
+  </w:abstractNum>
+  <w:abstractNum w:abstractNumId="5" w15:restartNumberingAfterBreak="0">
     <w:nsid w:val="1BB4748A"/>
     <w:multiLevelType w:val="hybridMultilevel"/>
     <w:tmpl w:val="61E4BB48"/>
@@ -7754,7 +10416,7 @@
       </w:rPr>
     </w:lvl>
   </w:abstractNum>
-  <w:abstractNum w:abstractNumId="5" w15:restartNumberingAfterBreak="0">
+  <w:abstractNum w:abstractNumId="6" w15:restartNumberingAfterBreak="0">
     <w:nsid w:val="23552A0A"/>
     <w:multiLevelType w:val="hybridMultilevel"/>
     <w:tmpl w:val="019283F2"/>
@@ -7867,7 +10529,7 @@
       </w:rPr>
     </w:lvl>
   </w:abstractNum>
-  <w:abstractNum w:abstractNumId="6" w15:restartNumberingAfterBreak="0">
+  <w:abstractNum w:abstractNumId="7" w15:restartNumberingAfterBreak="0">
     <w:nsid w:val="2E4C5121"/>
     <w:multiLevelType w:val="hybridMultilevel"/>
     <w:tmpl w:val="344A6562"/>
@@ -7980,7 +10642,7 @@
       </w:rPr>
     </w:lvl>
   </w:abstractNum>
-  <w:abstractNum w:abstractNumId="7" w15:restartNumberingAfterBreak="0">
+  <w:abstractNum w:abstractNumId="8" w15:restartNumberingAfterBreak="0">
     <w:nsid w:val="2F064249"/>
     <w:multiLevelType w:val="hybridMultilevel"/>
     <w:tmpl w:val="224ABE48"/>
@@ -8093,7 +10755,7 @@
       </w:rPr>
     </w:lvl>
   </w:abstractNum>
-  <w:abstractNum w:abstractNumId="8" w15:restartNumberingAfterBreak="0">
+  <w:abstractNum w:abstractNumId="9" w15:restartNumberingAfterBreak="0">
     <w:nsid w:val="35122ED8"/>
     <w:multiLevelType w:val="hybridMultilevel"/>
     <w:tmpl w:val="A57877DC"/>
@@ -8206,7 +10868,7 @@
       </w:rPr>
     </w:lvl>
   </w:abstractNum>
-  <w:abstractNum w:abstractNumId="9" w15:restartNumberingAfterBreak="0">
+  <w:abstractNum w:abstractNumId="10" w15:restartNumberingAfterBreak="0">
     <w:nsid w:val="38B706BC"/>
     <w:multiLevelType w:val="hybridMultilevel"/>
     <w:tmpl w:val="5C7A41FA"/>
@@ -8319,7 +10981,7 @@
       </w:rPr>
     </w:lvl>
   </w:abstractNum>
-  <w:abstractNum w:abstractNumId="10" w15:restartNumberingAfterBreak="0">
+  <w:abstractNum w:abstractNumId="11" w15:restartNumberingAfterBreak="0">
     <w:nsid w:val="3D8C5381"/>
     <w:multiLevelType w:val="hybridMultilevel"/>
     <w:tmpl w:val="D3D8A28A"/>
@@ -8432,7 +11094,7 @@
       </w:rPr>
     </w:lvl>
   </w:abstractNum>
-  <w:abstractNum w:abstractNumId="11" w15:restartNumberingAfterBreak="0">
+  <w:abstractNum w:abstractNumId="12" w15:restartNumberingAfterBreak="0">
     <w:nsid w:val="3EA90E56"/>
     <w:multiLevelType w:val="hybridMultilevel"/>
     <w:tmpl w:val="71D22088"/>
@@ -8545,7 +11207,7 @@
       </w:rPr>
     </w:lvl>
   </w:abstractNum>
-  <w:abstractNum w:abstractNumId="12" w15:restartNumberingAfterBreak="0">
+  <w:abstractNum w:abstractNumId="13" w15:restartNumberingAfterBreak="0">
     <w:nsid w:val="3F097F38"/>
     <w:multiLevelType w:val="hybridMultilevel"/>
     <w:tmpl w:val="97506840"/>
@@ -8658,7 +11320,7 @@
       </w:rPr>
     </w:lvl>
   </w:abstractNum>
-  <w:abstractNum w:abstractNumId="13" w15:restartNumberingAfterBreak="0">
+  <w:abstractNum w:abstractNumId="14" w15:restartNumberingAfterBreak="0">
     <w:nsid w:val="420E5091"/>
     <w:multiLevelType w:val="hybridMultilevel"/>
     <w:tmpl w:val="E9B0A65A"/>
@@ -8771,7 +11433,7 @@
       </w:rPr>
     </w:lvl>
   </w:abstractNum>
-  <w:abstractNum w:abstractNumId="14" w15:restartNumberingAfterBreak="0">
+  <w:abstractNum w:abstractNumId="15" w15:restartNumberingAfterBreak="0">
     <w:nsid w:val="449A01DA"/>
     <w:multiLevelType w:val="hybridMultilevel"/>
     <w:tmpl w:val="65BC4E22"/>
@@ -8884,7 +11546,7 @@
       </w:rPr>
     </w:lvl>
   </w:abstractNum>
-  <w:abstractNum w:abstractNumId="15" w15:restartNumberingAfterBreak="0">
+  <w:abstractNum w:abstractNumId="16" w15:restartNumberingAfterBreak="0">
     <w:nsid w:val="49A50AA7"/>
     <w:multiLevelType w:val="hybridMultilevel"/>
     <w:tmpl w:val="B78E6686"/>
@@ -8997,7 +11659,7 @@
       </w:rPr>
     </w:lvl>
   </w:abstractNum>
-  <w:abstractNum w:abstractNumId="16" w15:restartNumberingAfterBreak="0">
+  <w:abstractNum w:abstractNumId="17" w15:restartNumberingAfterBreak="0">
     <w:nsid w:val="500B766E"/>
     <w:multiLevelType w:val="hybridMultilevel"/>
     <w:tmpl w:val="4420D726"/>
@@ -9110,7 +11772,7 @@
       </w:rPr>
     </w:lvl>
   </w:abstractNum>
-  <w:abstractNum w:abstractNumId="17" w15:restartNumberingAfterBreak="0">
+  <w:abstractNum w:abstractNumId="18" w15:restartNumberingAfterBreak="0">
     <w:nsid w:val="53AB0DE9"/>
     <w:multiLevelType w:val="hybridMultilevel"/>
     <w:tmpl w:val="EB0E1E12"/>
@@ -9223,7 +11885,7 @@
       </w:rPr>
     </w:lvl>
   </w:abstractNum>
-  <w:abstractNum w:abstractNumId="18" w15:restartNumberingAfterBreak="0">
+  <w:abstractNum w:abstractNumId="19" w15:restartNumberingAfterBreak="0">
     <w:nsid w:val="60241B94"/>
     <w:multiLevelType w:val="hybridMultilevel"/>
     <w:tmpl w:val="71D0D924"/>
@@ -9336,7 +11998,7 @@
       </w:rPr>
     </w:lvl>
   </w:abstractNum>
-  <w:abstractNum w:abstractNumId="19" w15:restartNumberingAfterBreak="0">
+  <w:abstractNum w:abstractNumId="20" w15:restartNumberingAfterBreak="0">
     <w:nsid w:val="637B24F3"/>
     <w:multiLevelType w:val="hybridMultilevel"/>
     <w:tmpl w:val="8D5EF7E8"/>
@@ -9449,7 +12111,7 @@
       </w:rPr>
     </w:lvl>
   </w:abstractNum>
-  <w:abstractNum w:abstractNumId="20" w15:restartNumberingAfterBreak="0">
+  <w:abstractNum w:abstractNumId="21" w15:restartNumberingAfterBreak="0">
     <w:nsid w:val="64F42217"/>
     <w:multiLevelType w:val="hybridMultilevel"/>
     <w:tmpl w:val="134EE1A6"/>
@@ -9562,7 +12224,7 @@
       </w:rPr>
     </w:lvl>
   </w:abstractNum>
-  <w:abstractNum w:abstractNumId="21" w15:restartNumberingAfterBreak="0">
+  <w:abstractNum w:abstractNumId="22" w15:restartNumberingAfterBreak="0">
     <w:nsid w:val="6B671095"/>
     <w:multiLevelType w:val="hybridMultilevel"/>
     <w:tmpl w:val="92B8302C"/>
@@ -9675,7 +12337,7 @@
       </w:rPr>
     </w:lvl>
   </w:abstractNum>
-  <w:abstractNum w:abstractNumId="22" w15:restartNumberingAfterBreak="0">
+  <w:abstractNum w:abstractNumId="23" w15:restartNumberingAfterBreak="0">
     <w:nsid w:val="767236BE"/>
     <w:multiLevelType w:val="hybridMultilevel"/>
     <w:tmpl w:val="C7FEFB30"/>
@@ -9788,7 +12450,7 @@
       </w:rPr>
     </w:lvl>
   </w:abstractNum>
-  <w:abstractNum w:abstractNumId="23" w15:restartNumberingAfterBreak="0">
+  <w:abstractNum w:abstractNumId="24" w15:restartNumberingAfterBreak="0">
     <w:nsid w:val="76B256C2"/>
     <w:multiLevelType w:val="hybridMultilevel"/>
     <w:tmpl w:val="533EE6C0"/>
@@ -9901,7 +12563,7 @@
       </w:rPr>
     </w:lvl>
   </w:abstractNum>
-  <w:abstractNum w:abstractNumId="24" w15:restartNumberingAfterBreak="0">
+  <w:abstractNum w:abstractNumId="25" w15:restartNumberingAfterBreak="0">
     <w:nsid w:val="77FD7BE5"/>
     <w:multiLevelType w:val="hybridMultilevel"/>
     <w:tmpl w:val="ACEA1B46"/>
@@ -10015,79 +12677,82 @@
     </w:lvl>
   </w:abstractNum>
   <w:num w:numId="1">
-    <w:abstractNumId w:val="9"/>
+    <w:abstractNumId w:val="10"/>
   </w:num>
   <w:num w:numId="2">
     <w:abstractNumId w:val="3"/>
   </w:num>
   <w:num w:numId="3">
+    <w:abstractNumId w:val="14"/>
+  </w:num>
+  <w:num w:numId="4">
+    <w:abstractNumId w:val="9"/>
+  </w:num>
+  <w:num w:numId="5">
+    <w:abstractNumId w:val="16"/>
+  </w:num>
+  <w:num w:numId="6">
+    <w:abstractNumId w:val="20"/>
+  </w:num>
+  <w:num w:numId="7">
+    <w:abstractNumId w:val="6"/>
+  </w:num>
+  <w:num w:numId="8">
+    <w:abstractNumId w:val="15"/>
+  </w:num>
+  <w:num w:numId="9">
+    <w:abstractNumId w:val="25"/>
+  </w:num>
+  <w:num w:numId="10">
+    <w:abstractNumId w:val="24"/>
+  </w:num>
+  <w:num w:numId="11">
     <w:abstractNumId w:val="13"/>
   </w:num>
-  <w:num w:numId="4">
+  <w:num w:numId="12">
     <w:abstractNumId w:val="8"/>
-  </w:num>
-  <w:num w:numId="5">
-    <w:abstractNumId w:val="15"/>
-  </w:num>
-  <w:num w:numId="6">
-    <w:abstractNumId w:val="19"/>
-  </w:num>
-  <w:num w:numId="7">
-    <w:abstractNumId w:val="5"/>
-  </w:num>
-  <w:num w:numId="8">
-    <w:abstractNumId w:val="14"/>
-  </w:num>
-  <w:num w:numId="9">
-    <w:abstractNumId w:val="24"/>
-  </w:num>
-  <w:num w:numId="10">
-    <w:abstractNumId w:val="23"/>
-  </w:num>
-  <w:num w:numId="11">
-    <w:abstractNumId w:val="12"/>
-  </w:num>
-  <w:num w:numId="12">
-    <w:abstractNumId w:val="7"/>
   </w:num>
   <w:num w:numId="13">
     <w:abstractNumId w:val="0"/>
   </w:num>
   <w:num w:numId="14">
-    <w:abstractNumId w:val="22"/>
+    <w:abstractNumId w:val="23"/>
   </w:num>
   <w:num w:numId="15">
     <w:abstractNumId w:val="2"/>
   </w:num>
   <w:num w:numId="16">
-    <w:abstractNumId w:val="20"/>
+    <w:abstractNumId w:val="21"/>
   </w:num>
   <w:num w:numId="17">
-    <w:abstractNumId w:val="11"/>
+    <w:abstractNumId w:val="12"/>
   </w:num>
   <w:num w:numId="18">
-    <w:abstractNumId w:val="6"/>
+    <w:abstractNumId w:val="7"/>
   </w:num>
   <w:num w:numId="19">
-    <w:abstractNumId w:val="18"/>
+    <w:abstractNumId w:val="19"/>
   </w:num>
   <w:num w:numId="20">
     <w:abstractNumId w:val="1"/>
   </w:num>
   <w:num w:numId="21">
-    <w:abstractNumId w:val="21"/>
+    <w:abstractNumId w:val="22"/>
   </w:num>
   <w:num w:numId="22">
-    <w:abstractNumId w:val="10"/>
+    <w:abstractNumId w:val="11"/>
   </w:num>
   <w:num w:numId="23">
-    <w:abstractNumId w:val="4"/>
+    <w:abstractNumId w:val="5"/>
   </w:num>
   <w:num w:numId="24">
+    <w:abstractNumId w:val="18"/>
+  </w:num>
+  <w:num w:numId="25">
     <w:abstractNumId w:val="17"/>
   </w:num>
-  <w:num w:numId="25">
-    <w:abstractNumId w:val="16"/>
+  <w:num w:numId="26">
+    <w:abstractNumId w:val="4"/>
   </w:num>
 </w:numbering>
 </file>
@@ -10098,14 +12763,12 @@
     <w:rPrDefault>
       <w:rPr>
         <w:rFonts w:asciiTheme="minorHAnsi" w:eastAsiaTheme="minorEastAsia" w:hAnsiTheme="minorHAnsi" w:cstheme="minorBidi"/>
-        <w:sz w:val="21"/>
-        <w:szCs w:val="21"/>
         <w:lang w:val="en-IE" w:eastAsia="en-US" w:bidi="ar-SA"/>
       </w:rPr>
     </w:rPrDefault>
     <w:pPrDefault>
       <w:pPr>
-        <w:spacing w:after="160" w:line="300" w:lineRule="auto"/>
+        <w:spacing w:before="100" w:after="200" w:line="276" w:lineRule="auto"/>
       </w:pPr>
     </w:pPrDefault>
   </w:docDefaults>
@@ -10489,7 +13152,7 @@
   <w:style w:type="paragraph" w:default="1" w:styleId="Normal">
     <w:name w:val="Normal"/>
     <w:qFormat/>
-    <w:rsid w:val="00513285"/>
+    <w:rsid w:val="008C092D"/>
   </w:style>
   <w:style w:type="paragraph" w:styleId="Heading1">
     <w:name w:val="heading 1"/>
@@ -10498,19 +13161,24 @@
     <w:link w:val="Heading1Char"/>
     <w:uiPriority w:val="9"/>
     <w:qFormat/>
-    <w:rsid w:val="00513285"/>
+    <w:rsid w:val="008C092D"/>
     <w:pPr>
-      <w:keepNext/>
-      <w:keepLines/>
-      <w:spacing w:before="320" w:after="80" w:line="240" w:lineRule="auto"/>
-      <w:jc w:val="center"/>
+      <w:pBdr>
+        <w:top w:val="single" w:sz="24" w:space="0" w:color="4472C4" w:themeColor="accent1"/>
+        <w:left w:val="single" w:sz="24" w:space="0" w:color="4472C4" w:themeColor="accent1"/>
+        <w:bottom w:val="single" w:sz="24" w:space="0" w:color="4472C4" w:themeColor="accent1"/>
+        <w:right w:val="single" w:sz="24" w:space="0" w:color="4472C4" w:themeColor="accent1"/>
+      </w:pBdr>
+      <w:shd w:val="clear" w:color="auto" w:fill="4472C4" w:themeFill="accent1"/>
+      <w:spacing w:after="0"/>
       <w:outlineLvl w:val="0"/>
     </w:pPr>
     <w:rPr>
-      <w:rFonts w:asciiTheme="majorHAnsi" w:eastAsiaTheme="majorEastAsia" w:hAnsiTheme="majorHAnsi" w:cstheme="majorBidi"/>
-      <w:color w:val="2F5496" w:themeColor="accent1" w:themeShade="BF"/>
-      <w:sz w:val="40"/>
-      <w:szCs w:val="40"/>
+      <w:caps/>
+      <w:color w:val="FFFFFF" w:themeColor="background1"/>
+      <w:spacing w:val="15"/>
+      <w:sz w:val="22"/>
+      <w:szCs w:val="22"/>
     </w:rPr>
   </w:style>
   <w:style w:type="paragraph" w:styleId="Heading2">
@@ -10521,18 +13189,21 @@
     <w:uiPriority w:val="9"/>
     <w:unhideWhenUsed/>
     <w:qFormat/>
-    <w:rsid w:val="00513285"/>
+    <w:rsid w:val="008C092D"/>
     <w:pPr>
-      <w:keepNext/>
-      <w:keepLines/>
-      <w:spacing w:before="160" w:after="40" w:line="240" w:lineRule="auto"/>
-      <w:jc w:val="center"/>
+      <w:pBdr>
+        <w:top w:val="single" w:sz="24" w:space="0" w:color="D9E2F3" w:themeColor="accent1" w:themeTint="33"/>
+        <w:left w:val="single" w:sz="24" w:space="0" w:color="D9E2F3" w:themeColor="accent1" w:themeTint="33"/>
+        <w:bottom w:val="single" w:sz="24" w:space="0" w:color="D9E2F3" w:themeColor="accent1" w:themeTint="33"/>
+        <w:right w:val="single" w:sz="24" w:space="0" w:color="D9E2F3" w:themeColor="accent1" w:themeTint="33"/>
+      </w:pBdr>
+      <w:shd w:val="clear" w:color="auto" w:fill="D9E2F3" w:themeFill="accent1" w:themeFillTint="33"/>
+      <w:spacing w:after="0"/>
       <w:outlineLvl w:val="1"/>
     </w:pPr>
     <w:rPr>
-      <w:rFonts w:asciiTheme="majorHAnsi" w:eastAsiaTheme="majorEastAsia" w:hAnsiTheme="majorHAnsi" w:cstheme="majorBidi"/>
-      <w:sz w:val="32"/>
-      <w:szCs w:val="32"/>
+      <w:caps/>
+      <w:spacing w:val="15"/>
     </w:rPr>
   </w:style>
   <w:style w:type="paragraph" w:styleId="Heading3">
@@ -10544,17 +13215,18 @@
     <w:semiHidden/>
     <w:unhideWhenUsed/>
     <w:qFormat/>
-    <w:rsid w:val="00513285"/>
+    <w:rsid w:val="008C092D"/>
     <w:pPr>
-      <w:keepNext/>
-      <w:keepLines/>
-      <w:spacing w:before="160" w:after="0" w:line="240" w:lineRule="auto"/>
+      <w:pBdr>
+        <w:top w:val="single" w:sz="6" w:space="2" w:color="4472C4" w:themeColor="accent1"/>
+      </w:pBdr>
+      <w:spacing w:before="300" w:after="0"/>
       <w:outlineLvl w:val="2"/>
     </w:pPr>
     <w:rPr>
-      <w:rFonts w:asciiTheme="majorHAnsi" w:eastAsiaTheme="majorEastAsia" w:hAnsiTheme="majorHAnsi" w:cstheme="majorBidi"/>
-      <w:sz w:val="32"/>
-      <w:szCs w:val="32"/>
+      <w:caps/>
+      <w:color w:val="1F3763" w:themeColor="accent1" w:themeShade="7F"/>
+      <w:spacing w:val="15"/>
     </w:rPr>
   </w:style>
   <w:style w:type="paragraph" w:styleId="Heading4">
@@ -10566,19 +13238,18 @@
     <w:semiHidden/>
     <w:unhideWhenUsed/>
     <w:qFormat/>
-    <w:rsid w:val="00513285"/>
+    <w:rsid w:val="008C092D"/>
     <w:pPr>
-      <w:keepNext/>
-      <w:keepLines/>
-      <w:spacing w:before="80" w:after="0"/>
+      <w:pBdr>
+        <w:top w:val="dotted" w:sz="6" w:space="2" w:color="4472C4" w:themeColor="accent1"/>
+      </w:pBdr>
+      <w:spacing w:before="200" w:after="0"/>
       <w:outlineLvl w:val="3"/>
     </w:pPr>
     <w:rPr>
-      <w:rFonts w:asciiTheme="majorHAnsi" w:eastAsiaTheme="majorEastAsia" w:hAnsiTheme="majorHAnsi" w:cstheme="majorBidi"/>
-      <w:i/>
-      <w:iCs/>
-      <w:sz w:val="30"/>
-      <w:szCs w:val="30"/>
+      <w:caps/>
+      <w:color w:val="2F5496" w:themeColor="accent1" w:themeShade="BF"/>
+      <w:spacing w:val="10"/>
     </w:rPr>
   </w:style>
   <w:style w:type="paragraph" w:styleId="Heading5">
@@ -10590,17 +13261,18 @@
     <w:semiHidden/>
     <w:unhideWhenUsed/>
     <w:qFormat/>
-    <w:rsid w:val="00513285"/>
+    <w:rsid w:val="008C092D"/>
     <w:pPr>
-      <w:keepNext/>
-      <w:keepLines/>
-      <w:spacing w:before="40" w:after="0"/>
+      <w:pBdr>
+        <w:bottom w:val="single" w:sz="6" w:space="1" w:color="4472C4" w:themeColor="accent1"/>
+      </w:pBdr>
+      <w:spacing w:before="200" w:after="0"/>
       <w:outlineLvl w:val="4"/>
     </w:pPr>
     <w:rPr>
-      <w:rFonts w:asciiTheme="majorHAnsi" w:eastAsiaTheme="majorEastAsia" w:hAnsiTheme="majorHAnsi" w:cstheme="majorBidi"/>
-      <w:sz w:val="28"/>
-      <w:szCs w:val="28"/>
+      <w:caps/>
+      <w:color w:val="2F5496" w:themeColor="accent1" w:themeShade="BF"/>
+      <w:spacing w:val="10"/>
     </w:rPr>
   </w:style>
   <w:style w:type="paragraph" w:styleId="Heading6">
@@ -10612,19 +13284,18 @@
     <w:semiHidden/>
     <w:unhideWhenUsed/>
     <w:qFormat/>
-    <w:rsid w:val="00513285"/>
+    <w:rsid w:val="008C092D"/>
     <w:pPr>
-      <w:keepNext/>
-      <w:keepLines/>
-      <w:spacing w:before="40" w:after="0"/>
+      <w:pBdr>
+        <w:bottom w:val="dotted" w:sz="6" w:space="1" w:color="4472C4" w:themeColor="accent1"/>
+      </w:pBdr>
+      <w:spacing w:before="200" w:after="0"/>
       <w:outlineLvl w:val="5"/>
     </w:pPr>
     <w:rPr>
-      <w:rFonts w:asciiTheme="majorHAnsi" w:eastAsiaTheme="majorEastAsia" w:hAnsiTheme="majorHAnsi" w:cstheme="majorBidi"/>
-      <w:i/>
-      <w:iCs/>
-      <w:sz w:val="26"/>
-      <w:szCs w:val="26"/>
+      <w:caps/>
+      <w:color w:val="2F5496" w:themeColor="accent1" w:themeShade="BF"/>
+      <w:spacing w:val="10"/>
     </w:rPr>
   </w:style>
   <w:style w:type="paragraph" w:styleId="Heading7">
@@ -10636,17 +13307,15 @@
     <w:semiHidden/>
     <w:unhideWhenUsed/>
     <w:qFormat/>
-    <w:rsid w:val="00513285"/>
+    <w:rsid w:val="008C092D"/>
     <w:pPr>
-      <w:keepNext/>
-      <w:keepLines/>
-      <w:spacing w:before="40" w:after="0"/>
+      <w:spacing w:before="200" w:after="0"/>
       <w:outlineLvl w:val="6"/>
     </w:pPr>
     <w:rPr>
-      <w:rFonts w:asciiTheme="majorHAnsi" w:eastAsiaTheme="majorEastAsia" w:hAnsiTheme="majorHAnsi" w:cstheme="majorBidi"/>
-      <w:sz w:val="24"/>
-      <w:szCs w:val="24"/>
+      <w:caps/>
+      <w:color w:val="2F5496" w:themeColor="accent1" w:themeShade="BF"/>
+      <w:spacing w:val="10"/>
     </w:rPr>
   </w:style>
   <w:style w:type="paragraph" w:styleId="Heading8">
@@ -10658,19 +13327,16 @@
     <w:semiHidden/>
     <w:unhideWhenUsed/>
     <w:qFormat/>
-    <w:rsid w:val="00513285"/>
+    <w:rsid w:val="008C092D"/>
     <w:pPr>
-      <w:keepNext/>
-      <w:keepLines/>
-      <w:spacing w:before="40" w:after="0"/>
+      <w:spacing w:before="200" w:after="0"/>
       <w:outlineLvl w:val="7"/>
     </w:pPr>
     <w:rPr>
-      <w:rFonts w:asciiTheme="majorHAnsi" w:eastAsiaTheme="majorEastAsia" w:hAnsiTheme="majorHAnsi" w:cstheme="majorBidi"/>
-      <w:i/>
-      <w:iCs/>
-      <w:sz w:val="22"/>
-      <w:szCs w:val="22"/>
+      <w:caps/>
+      <w:spacing w:val="10"/>
+      <w:sz w:val="18"/>
+      <w:szCs w:val="18"/>
     </w:rPr>
   </w:style>
   <w:style w:type="paragraph" w:styleId="Heading9">
@@ -10682,18 +13348,18 @@
     <w:semiHidden/>
     <w:unhideWhenUsed/>
     <w:qFormat/>
-    <w:rsid w:val="00513285"/>
+    <w:rsid w:val="008C092D"/>
     <w:pPr>
-      <w:keepNext/>
-      <w:keepLines/>
-      <w:spacing w:before="40" w:after="0"/>
+      <w:spacing w:before="200" w:after="0"/>
       <w:outlineLvl w:val="8"/>
     </w:pPr>
     <w:rPr>
-      <w:b/>
-      <w:bCs/>
       <w:i/>
       <w:iCs/>
+      <w:caps/>
+      <w:spacing w:val="10"/>
+      <w:sz w:val="18"/>
+      <w:szCs w:val="18"/>
     </w:rPr>
   </w:style>
   <w:style w:type="character" w:default="1" w:styleId="DefaultParagraphFont">
@@ -10728,7 +13394,7 @@
     <w:link w:val="NoSpacingChar"/>
     <w:uiPriority w:val="1"/>
     <w:qFormat/>
-    <w:rsid w:val="00513285"/>
+    <w:rsid w:val="008C092D"/>
     <w:pPr>
       <w:spacing w:after="0" w:line="240" w:lineRule="auto"/>
     </w:pPr>
@@ -10745,12 +13411,14 @@
     <w:basedOn w:val="DefaultParagraphFont"/>
     <w:link w:val="Heading1"/>
     <w:uiPriority w:val="9"/>
-    <w:rsid w:val="00513285"/>
+    <w:rsid w:val="008C092D"/>
     <w:rPr>
-      <w:rFonts w:asciiTheme="majorHAnsi" w:eastAsiaTheme="majorEastAsia" w:hAnsiTheme="majorHAnsi" w:cstheme="majorBidi"/>
-      <w:color w:val="2F5496" w:themeColor="accent1" w:themeShade="BF"/>
-      <w:sz w:val="40"/>
-      <w:szCs w:val="40"/>
+      <w:caps/>
+      <w:color w:val="FFFFFF" w:themeColor="background1"/>
+      <w:spacing w:val="15"/>
+      <w:sz w:val="22"/>
+      <w:szCs w:val="22"/>
+      <w:shd w:val="clear" w:color="auto" w:fill="4472C4" w:themeFill="accent1"/>
     </w:rPr>
   </w:style>
   <w:style w:type="character" w:customStyle="1" w:styleId="Heading2Char">
@@ -10758,11 +13426,11 @@
     <w:basedOn w:val="DefaultParagraphFont"/>
     <w:link w:val="Heading2"/>
     <w:uiPriority w:val="9"/>
-    <w:rsid w:val="00513285"/>
+    <w:rsid w:val="008C092D"/>
     <w:rPr>
-      <w:rFonts w:asciiTheme="majorHAnsi" w:eastAsiaTheme="majorEastAsia" w:hAnsiTheme="majorHAnsi" w:cstheme="majorBidi"/>
-      <w:sz w:val="32"/>
-      <w:szCs w:val="32"/>
+      <w:caps/>
+      <w:spacing w:val="15"/>
+      <w:shd w:val="clear" w:color="auto" w:fill="D9E2F3" w:themeFill="accent1" w:themeFillTint="33"/>
     </w:rPr>
   </w:style>
   <w:style w:type="character" w:customStyle="1" w:styleId="Heading3Char">
@@ -10771,11 +13439,11 @@
     <w:link w:val="Heading3"/>
     <w:uiPriority w:val="9"/>
     <w:semiHidden/>
-    <w:rsid w:val="00513285"/>
+    <w:rsid w:val="008C092D"/>
     <w:rPr>
-      <w:rFonts w:asciiTheme="majorHAnsi" w:eastAsiaTheme="majorEastAsia" w:hAnsiTheme="majorHAnsi" w:cstheme="majorBidi"/>
-      <w:sz w:val="32"/>
-      <w:szCs w:val="32"/>
+      <w:caps/>
+      <w:color w:val="1F3763" w:themeColor="accent1" w:themeShade="7F"/>
+      <w:spacing w:val="15"/>
     </w:rPr>
   </w:style>
   <w:style w:type="character" w:customStyle="1" w:styleId="Heading4Char">
@@ -10784,13 +13452,11 @@
     <w:link w:val="Heading4"/>
     <w:uiPriority w:val="9"/>
     <w:semiHidden/>
-    <w:rsid w:val="00513285"/>
+    <w:rsid w:val="008C092D"/>
     <w:rPr>
-      <w:rFonts w:asciiTheme="majorHAnsi" w:eastAsiaTheme="majorEastAsia" w:hAnsiTheme="majorHAnsi" w:cstheme="majorBidi"/>
-      <w:i/>
-      <w:iCs/>
-      <w:sz w:val="30"/>
-      <w:szCs w:val="30"/>
+      <w:caps/>
+      <w:color w:val="2F5496" w:themeColor="accent1" w:themeShade="BF"/>
+      <w:spacing w:val="10"/>
     </w:rPr>
   </w:style>
   <w:style w:type="character" w:customStyle="1" w:styleId="Heading5Char">
@@ -10799,11 +13465,11 @@
     <w:link w:val="Heading5"/>
     <w:uiPriority w:val="9"/>
     <w:semiHidden/>
-    <w:rsid w:val="00513285"/>
+    <w:rsid w:val="008C092D"/>
     <w:rPr>
-      <w:rFonts w:asciiTheme="majorHAnsi" w:eastAsiaTheme="majorEastAsia" w:hAnsiTheme="majorHAnsi" w:cstheme="majorBidi"/>
-      <w:sz w:val="28"/>
-      <w:szCs w:val="28"/>
+      <w:caps/>
+      <w:color w:val="2F5496" w:themeColor="accent1" w:themeShade="BF"/>
+      <w:spacing w:val="10"/>
     </w:rPr>
   </w:style>
   <w:style w:type="character" w:customStyle="1" w:styleId="Heading6Char">
@@ -10812,13 +13478,11 @@
     <w:link w:val="Heading6"/>
     <w:uiPriority w:val="9"/>
     <w:semiHidden/>
-    <w:rsid w:val="00513285"/>
+    <w:rsid w:val="008C092D"/>
     <w:rPr>
-      <w:rFonts w:asciiTheme="majorHAnsi" w:eastAsiaTheme="majorEastAsia" w:hAnsiTheme="majorHAnsi" w:cstheme="majorBidi"/>
-      <w:i/>
-      <w:iCs/>
-      <w:sz w:val="26"/>
-      <w:szCs w:val="26"/>
+      <w:caps/>
+      <w:color w:val="2F5496" w:themeColor="accent1" w:themeShade="BF"/>
+      <w:spacing w:val="10"/>
     </w:rPr>
   </w:style>
   <w:style w:type="character" w:customStyle="1" w:styleId="Heading7Char">
@@ -10827,11 +13491,11 @@
     <w:link w:val="Heading7"/>
     <w:uiPriority w:val="9"/>
     <w:semiHidden/>
-    <w:rsid w:val="00513285"/>
+    <w:rsid w:val="008C092D"/>
     <w:rPr>
-      <w:rFonts w:asciiTheme="majorHAnsi" w:eastAsiaTheme="majorEastAsia" w:hAnsiTheme="majorHAnsi" w:cstheme="majorBidi"/>
-      <w:sz w:val="24"/>
-      <w:szCs w:val="24"/>
+      <w:caps/>
+      <w:color w:val="2F5496" w:themeColor="accent1" w:themeShade="BF"/>
+      <w:spacing w:val="10"/>
     </w:rPr>
   </w:style>
   <w:style w:type="character" w:customStyle="1" w:styleId="Heading8Char">
@@ -10840,13 +13504,12 @@
     <w:link w:val="Heading8"/>
     <w:uiPriority w:val="9"/>
     <w:semiHidden/>
-    <w:rsid w:val="00513285"/>
+    <w:rsid w:val="008C092D"/>
     <w:rPr>
-      <w:rFonts w:asciiTheme="majorHAnsi" w:eastAsiaTheme="majorEastAsia" w:hAnsiTheme="majorHAnsi" w:cstheme="majorBidi"/>
-      <w:i/>
-      <w:iCs/>
-      <w:sz w:val="22"/>
-      <w:szCs w:val="22"/>
+      <w:caps/>
+      <w:spacing w:val="10"/>
+      <w:sz w:val="18"/>
+      <w:szCs w:val="18"/>
     </w:rPr>
   </w:style>
   <w:style w:type="character" w:customStyle="1" w:styleId="Heading9Char">
@@ -10855,12 +13518,14 @@
     <w:link w:val="Heading9"/>
     <w:uiPriority w:val="9"/>
     <w:semiHidden/>
-    <w:rsid w:val="00513285"/>
+    <w:rsid w:val="008C092D"/>
     <w:rPr>
-      <w:b/>
-      <w:bCs/>
       <w:i/>
       <w:iCs/>
+      <w:caps/>
+      <w:spacing w:val="10"/>
+      <w:sz w:val="18"/>
+      <w:szCs w:val="18"/>
     </w:rPr>
   </w:style>
   <w:style w:type="paragraph" w:styleId="Caption">
@@ -10871,14 +13536,11 @@
     <w:semiHidden/>
     <w:unhideWhenUsed/>
     <w:qFormat/>
-    <w:rsid w:val="00513285"/>
-    <w:pPr>
-      <w:spacing w:line="240" w:lineRule="auto"/>
-    </w:pPr>
+    <w:rsid w:val="008C092D"/>
     <w:rPr>
       <w:b/>
       <w:bCs/>
-      <w:color w:val="404040" w:themeColor="text1" w:themeTint="BF"/>
+      <w:color w:val="2F5496" w:themeColor="accent1" w:themeShade="BF"/>
       <w:sz w:val="16"/>
       <w:szCs w:val="16"/>
     </w:rPr>
@@ -10890,23 +13552,17 @@
     <w:link w:val="TitleChar"/>
     <w:uiPriority w:val="10"/>
     <w:qFormat/>
-    <w:rsid w:val="00513285"/>
+    <w:rsid w:val="008C092D"/>
     <w:pPr>
-      <w:pBdr>
-        <w:top w:val="single" w:sz="6" w:space="8" w:color="A5A5A5" w:themeColor="accent3"/>
-        <w:bottom w:val="single" w:sz="6" w:space="8" w:color="A5A5A5" w:themeColor="accent3"/>
-      </w:pBdr>
-      <w:spacing w:after="400" w:line="240" w:lineRule="auto"/>
-      <w:contextualSpacing/>
-      <w:jc w:val="center"/>
+      <w:spacing w:before="0" w:after="0"/>
     </w:pPr>
     <w:rPr>
       <w:rFonts w:asciiTheme="majorHAnsi" w:eastAsiaTheme="majorEastAsia" w:hAnsiTheme="majorHAnsi" w:cstheme="majorBidi"/>
       <w:caps/>
-      <w:color w:val="44546A" w:themeColor="text2"/>
-      <w:spacing w:val="30"/>
-      <w:sz w:val="72"/>
-      <w:szCs w:val="72"/>
+      <w:color w:val="4472C4" w:themeColor="accent1"/>
+      <w:spacing w:val="10"/>
+      <w:sz w:val="52"/>
+      <w:szCs w:val="52"/>
     </w:rPr>
   </w:style>
   <w:style w:type="character" w:customStyle="1" w:styleId="TitleChar">
@@ -10914,14 +13570,14 @@
     <w:basedOn w:val="DefaultParagraphFont"/>
     <w:link w:val="Title"/>
     <w:uiPriority w:val="10"/>
-    <w:rsid w:val="00513285"/>
+    <w:rsid w:val="008C092D"/>
     <w:rPr>
       <w:rFonts w:asciiTheme="majorHAnsi" w:eastAsiaTheme="majorEastAsia" w:hAnsiTheme="majorHAnsi" w:cstheme="majorBidi"/>
       <w:caps/>
-      <w:color w:val="44546A" w:themeColor="text2"/>
-      <w:spacing w:val="30"/>
-      <w:sz w:val="72"/>
-      <w:szCs w:val="72"/>
+      <w:color w:val="4472C4" w:themeColor="accent1"/>
+      <w:spacing w:val="10"/>
+      <w:sz w:val="52"/>
+      <w:szCs w:val="52"/>
     </w:rPr>
   </w:style>
   <w:style w:type="paragraph" w:styleId="Subtitle">
@@ -10931,17 +13587,16 @@
     <w:link w:val="SubtitleChar"/>
     <w:uiPriority w:val="11"/>
     <w:qFormat/>
-    <w:rsid w:val="00513285"/>
+    <w:rsid w:val="008C092D"/>
     <w:pPr>
-      <w:numPr>
-        <w:ilvl w:val="1"/>
-      </w:numPr>
-      <w:jc w:val="center"/>
+      <w:spacing w:before="0" w:after="500" w:line="240" w:lineRule="auto"/>
     </w:pPr>
     <w:rPr>
-      <w:color w:val="44546A" w:themeColor="text2"/>
-      <w:sz w:val="28"/>
-      <w:szCs w:val="28"/>
+      <w:caps/>
+      <w:color w:val="595959" w:themeColor="text1" w:themeTint="A6"/>
+      <w:spacing w:val="10"/>
+      <w:sz w:val="21"/>
+      <w:szCs w:val="21"/>
     </w:rPr>
   </w:style>
   <w:style w:type="character" w:customStyle="1" w:styleId="SubtitleChar">
@@ -10949,19 +13604,20 @@
     <w:basedOn w:val="DefaultParagraphFont"/>
     <w:link w:val="Subtitle"/>
     <w:uiPriority w:val="11"/>
-    <w:rsid w:val="00513285"/>
+    <w:rsid w:val="008C092D"/>
     <w:rPr>
-      <w:color w:val="44546A" w:themeColor="text2"/>
-      <w:sz w:val="28"/>
-      <w:szCs w:val="28"/>
+      <w:caps/>
+      <w:color w:val="595959" w:themeColor="text1" w:themeTint="A6"/>
+      <w:spacing w:val="10"/>
+      <w:sz w:val="21"/>
+      <w:szCs w:val="21"/>
     </w:rPr>
   </w:style>
   <w:style w:type="character" w:styleId="Strong">
     <w:name w:val="Strong"/>
-    <w:basedOn w:val="DefaultParagraphFont"/>
     <w:uiPriority w:val="22"/>
     <w:qFormat/>
-    <w:rsid w:val="00513285"/>
+    <w:rsid w:val="008C092D"/>
     <w:rPr>
       <w:b/>
       <w:bCs/>
@@ -10969,14 +13625,13 @@
   </w:style>
   <w:style w:type="character" w:styleId="Emphasis">
     <w:name w:val="Emphasis"/>
-    <w:basedOn w:val="DefaultParagraphFont"/>
     <w:uiPriority w:val="20"/>
     <w:qFormat/>
-    <w:rsid w:val="00513285"/>
+    <w:rsid w:val="008C092D"/>
     <w:rPr>
-      <w:i/>
-      <w:iCs/>
-      <w:color w:val="000000" w:themeColor="text1"/>
+      <w:caps/>
+      <w:color w:val="1F3763" w:themeColor="accent1" w:themeShade="7F"/>
+      <w:spacing w:val="5"/>
     </w:rPr>
   </w:style>
   <w:style w:type="paragraph" w:styleId="Quote">
@@ -10986,16 +13641,10 @@
     <w:link w:val="QuoteChar"/>
     <w:uiPriority w:val="29"/>
     <w:qFormat/>
-    <w:rsid w:val="00513285"/>
-    <w:pPr>
-      <w:spacing w:before="160"/>
-      <w:ind w:left="720" w:right="720"/>
-      <w:jc w:val="center"/>
-    </w:pPr>
+    <w:rsid w:val="008C092D"/>
     <w:rPr>
       <w:i/>
       <w:iCs/>
-      <w:color w:val="7B7B7B" w:themeColor="accent3" w:themeShade="BF"/>
       <w:sz w:val="24"/>
       <w:szCs w:val="24"/>
     </w:rPr>
@@ -11005,11 +13654,10 @@
     <w:basedOn w:val="DefaultParagraphFont"/>
     <w:link w:val="Quote"/>
     <w:uiPriority w:val="29"/>
-    <w:rsid w:val="00513285"/>
+    <w:rsid w:val="008C092D"/>
     <w:rPr>
       <w:i/>
       <w:iCs/>
-      <w:color w:val="7B7B7B" w:themeColor="accent3" w:themeShade="BF"/>
       <w:sz w:val="24"/>
       <w:szCs w:val="24"/>
     </w:rPr>
@@ -11021,18 +13669,16 @@
     <w:link w:val="IntenseQuoteChar"/>
     <w:uiPriority w:val="30"/>
     <w:qFormat/>
-    <w:rsid w:val="00513285"/>
+    <w:rsid w:val="008C092D"/>
     <w:pPr>
-      <w:spacing w:before="160" w:line="276" w:lineRule="auto"/>
-      <w:ind w:left="936" w:right="936"/>
+      <w:spacing w:before="240" w:after="240" w:line="240" w:lineRule="auto"/>
+      <w:ind w:left="1080" w:right="1080"/>
       <w:jc w:val="center"/>
     </w:pPr>
     <w:rPr>
-      <w:rFonts w:asciiTheme="majorHAnsi" w:eastAsiaTheme="majorEastAsia" w:hAnsiTheme="majorHAnsi" w:cstheme="majorBidi"/>
-      <w:caps/>
-      <w:color w:val="2F5496" w:themeColor="accent1" w:themeShade="BF"/>
-      <w:sz w:val="28"/>
-      <w:szCs w:val="28"/>
+      <w:color w:val="4472C4" w:themeColor="accent1"/>
+      <w:sz w:val="24"/>
+      <w:szCs w:val="24"/>
     </w:rPr>
   </w:style>
   <w:style w:type="character" w:customStyle="1" w:styleId="IntenseQuoteChar">
@@ -11040,82 +13686,72 @@
     <w:basedOn w:val="DefaultParagraphFont"/>
     <w:link w:val="IntenseQuote"/>
     <w:uiPriority w:val="30"/>
-    <w:rsid w:val="00513285"/>
+    <w:rsid w:val="008C092D"/>
     <w:rPr>
-      <w:rFonts w:asciiTheme="majorHAnsi" w:eastAsiaTheme="majorEastAsia" w:hAnsiTheme="majorHAnsi" w:cstheme="majorBidi"/>
-      <w:caps/>
-      <w:color w:val="2F5496" w:themeColor="accent1" w:themeShade="BF"/>
-      <w:sz w:val="28"/>
-      <w:szCs w:val="28"/>
+      <w:color w:val="4472C4" w:themeColor="accent1"/>
+      <w:sz w:val="24"/>
+      <w:szCs w:val="24"/>
     </w:rPr>
   </w:style>
   <w:style w:type="character" w:styleId="SubtleEmphasis">
     <w:name w:val="Subtle Emphasis"/>
-    <w:basedOn w:val="DefaultParagraphFont"/>
     <w:uiPriority w:val="19"/>
     <w:qFormat/>
-    <w:rsid w:val="00513285"/>
+    <w:rsid w:val="008C092D"/>
     <w:rPr>
       <w:i/>
       <w:iCs/>
-      <w:color w:val="595959" w:themeColor="text1" w:themeTint="A6"/>
+      <w:color w:val="1F3763" w:themeColor="accent1" w:themeShade="7F"/>
     </w:rPr>
   </w:style>
   <w:style w:type="character" w:styleId="IntenseEmphasis">
     <w:name w:val="Intense Emphasis"/>
-    <w:basedOn w:val="DefaultParagraphFont"/>
     <w:uiPriority w:val="21"/>
     <w:qFormat/>
-    <w:rsid w:val="00513285"/>
+    <w:rsid w:val="008C092D"/>
+    <w:rPr>
+      <w:b/>
+      <w:bCs/>
+      <w:caps/>
+      <w:color w:val="1F3763" w:themeColor="accent1" w:themeShade="7F"/>
+      <w:spacing w:val="10"/>
+    </w:rPr>
+  </w:style>
+  <w:style w:type="character" w:styleId="SubtleReference">
+    <w:name w:val="Subtle Reference"/>
+    <w:uiPriority w:val="31"/>
+    <w:qFormat/>
+    <w:rsid w:val="008C092D"/>
+    <w:rPr>
+      <w:b/>
+      <w:bCs/>
+      <w:color w:val="4472C4" w:themeColor="accent1"/>
+    </w:rPr>
+  </w:style>
+  <w:style w:type="character" w:styleId="IntenseReference">
+    <w:name w:val="Intense Reference"/>
+    <w:uiPriority w:val="32"/>
+    <w:qFormat/>
+    <w:rsid w:val="008C092D"/>
     <w:rPr>
       <w:b/>
       <w:bCs/>
       <w:i/>
       <w:iCs/>
-      <w:color w:val="auto"/>
-    </w:rPr>
-  </w:style>
-  <w:style w:type="character" w:styleId="SubtleReference">
-    <w:name w:val="Subtle Reference"/>
-    <w:basedOn w:val="DefaultParagraphFont"/>
-    <w:uiPriority w:val="31"/>
-    <w:qFormat/>
-    <w:rsid w:val="00513285"/>
-    <w:rPr>
-      <w:caps w:val="0"/>
-      <w:smallCaps/>
-      <w:color w:val="404040" w:themeColor="text1" w:themeTint="BF"/>
-      <w:spacing w:val="0"/>
-      <w:u w:val="single" w:color="7F7F7F" w:themeColor="text1" w:themeTint="80"/>
-    </w:rPr>
-  </w:style>
-  <w:style w:type="character" w:styleId="IntenseReference">
-    <w:name w:val="Intense Reference"/>
-    <w:basedOn w:val="DefaultParagraphFont"/>
-    <w:uiPriority w:val="32"/>
-    <w:qFormat/>
-    <w:rsid w:val="00513285"/>
-    <w:rPr>
-      <w:b/>
-      <w:bCs/>
-      <w:caps w:val="0"/>
-      <w:smallCaps/>
-      <w:color w:val="auto"/>
-      <w:spacing w:val="0"/>
-      <w:u w:val="single"/>
+      <w:caps/>
+      <w:color w:val="4472C4" w:themeColor="accent1"/>
     </w:rPr>
   </w:style>
   <w:style w:type="character" w:styleId="BookTitle">
     <w:name w:val="Book Title"/>
-    <w:basedOn w:val="DefaultParagraphFont"/>
     <w:uiPriority w:val="33"/>
     <w:qFormat/>
-    <w:rsid w:val="00513285"/>
+    <w:rsid w:val="008C092D"/>
     <w:rPr>
       <w:b/>
       <w:bCs/>
-      <w:caps w:val="0"/>
-      <w:smallCaps/>
+      <w:i/>
+      <w:iCs/>
       <w:spacing w:val="0"/>
     </w:rPr>
   </w:style>
@@ -11126,7 +13762,7 @@
     <w:uiPriority w:val="39"/>
     <w:unhideWhenUsed/>
     <w:qFormat/>
-    <w:rsid w:val="00513285"/>
+    <w:rsid w:val="008C092D"/>
     <w:pPr>
       <w:outlineLvl w:val="9"/>
     </w:pPr>
@@ -11605,7 +14241,7 @@
 <file path=customXml/item1.xml><?xml version="1.0" encoding="utf-8"?>
 <CoverPageProperties xmlns="http://schemas.microsoft.com/office/2006/coverPageProps">
   <PublishDate/>
-  <Abstract>A comical 2D scrolling platformer developed using Unity.</Abstract>
+  <Abstract>A diary tracking the development process of a comical 2D scrolling platformer developed using Unity.</Abstract>
   <CompanyAddress/>
   <CompanyPhone/>
   <CompanyFax/>
@@ -11626,7 +14262,7 @@
 </file>
 
 <file path=customXml/itemProps2.xml><?xml version="1.0" encoding="utf-8"?>
-<ds:datastoreItem xmlns:ds="http://schemas.openxmlformats.org/officeDocument/2006/customXml" ds:itemID="{BC02633C-5ECF-4CE0-84C3-E5B056DDEA6E}">
+<ds:datastoreItem xmlns:ds="http://schemas.openxmlformats.org/officeDocument/2006/customXml" ds:itemID="{36AA3AF6-08A4-46ED-A90A-1E35745C0131}">
   <ds:schemaRefs>
     <ds:schemaRef ds:uri="http://schemas.openxmlformats.org/officeDocument/2006/bibliography"/>
   </ds:schemaRefs>
